--- a/Work_qu.docx
+++ b/Work_qu.docx
@@ -40,6 +40,7 @@
               <w:tab w:val="right" w:leader="dot" w:pos="9350"/>
             </w:tabs>
             <w:rPr>
+              <w:rFonts w:eastAsiaTheme="minorEastAsia"/>
               <w:noProof/>
             </w:rPr>
           </w:pPr>
@@ -52,13 +53,13 @@
           <w:r>
             <w:fldChar w:fldCharType="separate"/>
           </w:r>
-          <w:hyperlink w:anchor="_Toc57044612" w:history="1">
+          <w:hyperlink w:anchor="_Toc57121656" w:history="1">
             <w:r>
               <w:rPr>
                 <w:rStyle w:val="Hyperlink"/>
                 <w:noProof/>
               </w:rPr>
-              <w:t>Edge connectors</w:t>
+              <w:t>USB 2.0 Hub IC</w:t>
             </w:r>
             <w:r>
               <w:rPr>
@@ -79,7 +80,7 @@
                 <w:noProof/>
                 <w:webHidden/>
               </w:rPr>
-              <w:instrText xml:space="preserve"> PAGEREF _Toc57044612 \h </w:instrText>
+              <w:instrText xml:space="preserve"> PAGEREF _Toc57121656 \h </w:instrText>
             </w:r>
             <w:r>
               <w:rPr>
@@ -99,7 +100,7 @@
                 <w:noProof/>
                 <w:webHidden/>
               </w:rPr>
-              <w:t>1</w:t>
+              <w:t>2</w:t>
             </w:r>
             <w:r>
               <w:rPr>
@@ -128,19 +129,56 @@
     <w:p/>
     <w:p/>
     <w:p/>
+    <w:p/>
+    <w:p/>
+    <w:p/>
+    <w:p/>
+    <w:p/>
+    <w:p/>
+    <w:p/>
+    <w:p/>
+    <w:p/>
+    <w:p/>
+    <w:p/>
+    <w:p/>
+    <w:p/>
+    <w:p/>
+    <w:p/>
+    <w:p/>
+    <w:p/>
     <w:p>
       <w:pPr>
         <w:pStyle w:val="Heading1"/>
       </w:pPr>
-      <w:bookmarkStart w:id="0" w:name="_Toc57044612"/>
+      <w:bookmarkStart w:id="0" w:name="_Toc57121656"/>
       <w:r>
-        <w:t>Edge connectors</w:t>
+        <w:lastRenderedPageBreak/>
+        <w:t>USB 2.0 Hub IC</w:t>
       </w:r>
       <w:bookmarkEnd w:id="0"/>
     </w:p>
     <w:p>
+      <w:pPr>
+        <w:pStyle w:val="ListParagraph"/>
+        <w:numPr>
+          <w:ilvl w:val="0"/>
+          <w:numId w:val="1"/>
+        </w:numPr>
+      </w:pPr>
       <w:r>
-        <w:t>vjvjgv</w:t>
+        <w:t>TUSB2046x 4-Port Hub for the Universal Serial Bus With Optional Serial EEPROM Interface datasheet (Rev. L)</w:t>
+      </w:r>
+    </w:p>
+    <w:p>
+      <w:pPr>
+        <w:pStyle w:val="ListParagraph"/>
+        <w:numPr>
+          <w:ilvl w:val="0"/>
+          <w:numId w:val="1"/>
+        </w:numPr>
+      </w:pPr>
+      <w:r>
+        <w:t>|</w:t>
       </w:r>
       <w:bookmarkStart w:id="1" w:name="_GoBack"/>
       <w:bookmarkEnd w:id="1"/>
@@ -162,6 +200,127 @@
     </w:sectPr>
   </w:body>
 </w:document>
+</file>
+
+<file path=word/numbering.xml><?xml version="1.0" encoding="utf-8"?>
+<w:numbering xmlns:wpc="http://schemas.microsoft.com/office/word/2010/wordprocessingCanvas" xmlns:mc="http://schemas.openxmlformats.org/markup-compatibility/2006" xmlns:o="urn:schemas-microsoft-com:office:office" xmlns:r="http://schemas.openxmlformats.org/officeDocument/2006/relationships" xmlns:m="http://schemas.openxmlformats.org/officeDocument/2006/math" xmlns:v="urn:schemas-microsoft-com:vml" xmlns:wp14="http://schemas.microsoft.com/office/word/2010/wordprocessingDrawing" xmlns:wp="http://schemas.openxmlformats.org/drawingml/2006/wordprocessingDrawing" xmlns:w10="urn:schemas-microsoft-com:office:word" xmlns:w="http://schemas.openxmlformats.org/wordprocessingml/2006/main" xmlns:w14="http://schemas.microsoft.com/office/word/2010/wordml" xmlns:wpg="http://schemas.microsoft.com/office/word/2010/wordprocessingGroup" xmlns:wpi="http://schemas.microsoft.com/office/word/2010/wordprocessingInk" xmlns:wne="http://schemas.microsoft.com/office/word/2006/wordml" xmlns:wps="http://schemas.microsoft.com/office/word/2010/wordprocessingShape" mc:Ignorable="w14 wp14">
+  <w:abstractNum w:abstractNumId="0">
+    <w:nsid w:val="1FD02D03"/>
+    <w:multiLevelType w:val="hybridMultilevel"/>
+    <w:tmpl w:val="14C09104"/>
+    <w:lvl w:ilvl="0" w:tplc="04090001">
+      <w:start w:val="1"/>
+      <w:numFmt w:val="bullet"/>
+      <w:lvlText w:val=""/>
+      <w:lvlJc w:val="left"/>
+      <w:pPr>
+        <w:ind w:left="720" w:hanging="360"/>
+      </w:pPr>
+      <w:rPr>
+        <w:rFonts w:ascii="Symbol" w:hAnsi="Symbol" w:hint="default"/>
+      </w:rPr>
+    </w:lvl>
+    <w:lvl w:ilvl="1" w:tplc="04090003" w:tentative="1">
+      <w:start w:val="1"/>
+      <w:numFmt w:val="bullet"/>
+      <w:lvlText w:val="o"/>
+      <w:lvlJc w:val="left"/>
+      <w:pPr>
+        <w:ind w:left="1440" w:hanging="360"/>
+      </w:pPr>
+      <w:rPr>
+        <w:rFonts w:ascii="Courier New" w:hAnsi="Courier New" w:cs="Courier New" w:hint="default"/>
+      </w:rPr>
+    </w:lvl>
+    <w:lvl w:ilvl="2" w:tplc="04090005" w:tentative="1">
+      <w:start w:val="1"/>
+      <w:numFmt w:val="bullet"/>
+      <w:lvlText w:val=""/>
+      <w:lvlJc w:val="left"/>
+      <w:pPr>
+        <w:ind w:left="2160" w:hanging="360"/>
+      </w:pPr>
+      <w:rPr>
+        <w:rFonts w:ascii="Wingdings" w:hAnsi="Wingdings" w:hint="default"/>
+      </w:rPr>
+    </w:lvl>
+    <w:lvl w:ilvl="3" w:tplc="04090001" w:tentative="1">
+      <w:start w:val="1"/>
+      <w:numFmt w:val="bullet"/>
+      <w:lvlText w:val=""/>
+      <w:lvlJc w:val="left"/>
+      <w:pPr>
+        <w:ind w:left="2880" w:hanging="360"/>
+      </w:pPr>
+      <w:rPr>
+        <w:rFonts w:ascii="Symbol" w:hAnsi="Symbol" w:hint="default"/>
+      </w:rPr>
+    </w:lvl>
+    <w:lvl w:ilvl="4" w:tplc="04090003" w:tentative="1">
+      <w:start w:val="1"/>
+      <w:numFmt w:val="bullet"/>
+      <w:lvlText w:val="o"/>
+      <w:lvlJc w:val="left"/>
+      <w:pPr>
+        <w:ind w:left="3600" w:hanging="360"/>
+      </w:pPr>
+      <w:rPr>
+        <w:rFonts w:ascii="Courier New" w:hAnsi="Courier New" w:cs="Courier New" w:hint="default"/>
+      </w:rPr>
+    </w:lvl>
+    <w:lvl w:ilvl="5" w:tplc="04090005" w:tentative="1">
+      <w:start w:val="1"/>
+      <w:numFmt w:val="bullet"/>
+      <w:lvlText w:val=""/>
+      <w:lvlJc w:val="left"/>
+      <w:pPr>
+        <w:ind w:left="4320" w:hanging="360"/>
+      </w:pPr>
+      <w:rPr>
+        <w:rFonts w:ascii="Wingdings" w:hAnsi="Wingdings" w:hint="default"/>
+      </w:rPr>
+    </w:lvl>
+    <w:lvl w:ilvl="6" w:tplc="04090001" w:tentative="1">
+      <w:start w:val="1"/>
+      <w:numFmt w:val="bullet"/>
+      <w:lvlText w:val=""/>
+      <w:lvlJc w:val="left"/>
+      <w:pPr>
+        <w:ind w:left="5040" w:hanging="360"/>
+      </w:pPr>
+      <w:rPr>
+        <w:rFonts w:ascii="Symbol" w:hAnsi="Symbol" w:hint="default"/>
+      </w:rPr>
+    </w:lvl>
+    <w:lvl w:ilvl="7" w:tplc="04090003" w:tentative="1">
+      <w:start w:val="1"/>
+      <w:numFmt w:val="bullet"/>
+      <w:lvlText w:val="o"/>
+      <w:lvlJc w:val="left"/>
+      <w:pPr>
+        <w:ind w:left="5760" w:hanging="360"/>
+      </w:pPr>
+      <w:rPr>
+        <w:rFonts w:ascii="Courier New" w:hAnsi="Courier New" w:cs="Courier New" w:hint="default"/>
+      </w:rPr>
+    </w:lvl>
+    <w:lvl w:ilvl="8" w:tplc="04090005" w:tentative="1">
+      <w:start w:val="1"/>
+      <w:numFmt w:val="bullet"/>
+      <w:lvlText w:val=""/>
+      <w:lvlJc w:val="left"/>
+      <w:pPr>
+        <w:ind w:left="6480" w:hanging="360"/>
+      </w:pPr>
+      <w:rPr>
+        <w:rFonts w:ascii="Wingdings" w:hAnsi="Wingdings" w:hint="default"/>
+      </w:rPr>
+    </w:lvl>
+  </w:abstractNum>
+  <w:num w:numId="1">
+    <w:abstractNumId w:val="0"/>
+  </w:num>
+</w:numbering>
 </file>
 
 <file path=word/styles.xml><?xml version="1.0" encoding="utf-8"?>
@@ -458,6 +617,17 @@
       <w:u w:val="single"/>
     </w:rPr>
   </w:style>
+  <w:style w:type="paragraph" w:styleId="ListParagraph">
+    <w:name w:val="List Paragraph"/>
+    <w:basedOn w:val="Normal"/>
+    <w:uiPriority w:val="34"/>
+    <w:qFormat/>
+    <w:rsid w:val="00860FDC"/>
+    <w:pPr>
+      <w:ind w:left="720"/>
+      <w:contextualSpacing/>
+    </w:pPr>
+  </w:style>
 </w:styles>
 </file>
 
@@ -754,6 +924,17 @@
       <w:color w:val="0000FF" w:themeColor="hyperlink"/>
       <w:u w:val="single"/>
     </w:rPr>
+  </w:style>
+  <w:style w:type="paragraph" w:styleId="ListParagraph">
+    <w:name w:val="List Paragraph"/>
+    <w:basedOn w:val="Normal"/>
+    <w:uiPriority w:val="34"/>
+    <w:qFormat/>
+    <w:rsid w:val="00860FDC"/>
+    <w:pPr>
+      <w:ind w:left="720"/>
+      <w:contextualSpacing/>
+    </w:pPr>
   </w:style>
 </w:styles>
 </file>
@@ -988,7 +1169,7 @@
 </file>
 
 <file path=customXml/itemProps1.xml><?xml version="1.0" encoding="utf-8"?>
-<ds:datastoreItem xmlns:ds="http://schemas.openxmlformats.org/officeDocument/2006/customXml" ds:itemID="{3A677F5E-82C2-4698-8BA1-918E47696FB6}">
+<ds:datastoreItem xmlns:ds="http://schemas.openxmlformats.org/officeDocument/2006/customXml" ds:itemID="{B4AF679C-57D5-4DE6-801F-A13A26402576}">
   <ds:schemaRefs>
     <ds:schemaRef ds:uri="http://schemas.openxmlformats.org/officeDocument/2006/bibliography"/>
   </ds:schemaRefs>

--- a/Work_qu.docx
+++ b/Work_qu.docx
@@ -1,7 +1,21 @@
 
 <file path=word/document.xml><?xml version="1.0" encoding="utf-8"?>
-<w:document xmlns:wpc="http://schemas.microsoft.com/office/word/2010/wordprocessingCanvas" xmlns:mc="http://schemas.openxmlformats.org/markup-compatibility/2006" xmlns:o="urn:schemas-microsoft-com:office:office" xmlns:r="http://schemas.openxmlformats.org/officeDocument/2006/relationships" xmlns:m="http://schemas.openxmlformats.org/officeDocument/2006/math" xmlns:v="urn:schemas-microsoft-com:vml" xmlns:wp14="http://schemas.microsoft.com/office/word/2010/wordprocessingDrawing" xmlns:wp="http://schemas.openxmlformats.org/drawingml/2006/wordprocessingDrawing" xmlns:w10="urn:schemas-microsoft-com:office:word" xmlns:w="http://schemas.openxmlformats.org/wordprocessingml/2006/main" xmlns:w14="http://schemas.microsoft.com/office/word/2010/wordml" xmlns:wpg="http://schemas.microsoft.com/office/word/2010/wordprocessingGroup" xmlns:wpi="http://schemas.microsoft.com/office/word/2010/wordprocessingInk" xmlns:wne="http://schemas.microsoft.com/office/word/2006/wordml" xmlns:wps="http://schemas.microsoft.com/office/word/2010/wordprocessingShape" mc:Ignorable="w14 wp14">
+<w:document xmlns:wpc="http://schemas.microsoft.com/office/word/2010/wordprocessingCanvas" xmlns:mc="http://schemas.openxmlformats.org/markup-compatibility/2006" xmlns:o="urn:schemas-microsoft-com:office:office" xmlns:r="http://schemas.openxmlformats.org/officeDocument/2006/relationships" xmlns:m="http://schemas.openxmlformats.org/officeDocument/2006/math" xmlns:v="urn:schemas-microsoft-com:vml" xmlns:wp14="http://schemas.microsoft.com/office/word/2010/wordprocessingDrawing" xmlns:wp="http://schemas.openxmlformats.org/drawingml/2006/wordprocessingDrawing" xmlns:w10="urn:schemas-microsoft-com:office:word" xmlns:w="http://schemas.openxmlformats.org/wordprocessingml/2006/main" xmlns:w14="http://schemas.microsoft.com/office/word/2010/wordml" xmlns:w15="http://schemas.microsoft.com/office/word/2012/wordml" xmlns:wpg="http://schemas.microsoft.com/office/word/2010/wordprocessingGroup" xmlns:wpi="http://schemas.microsoft.com/office/word/2010/wordprocessingInk" xmlns:wne="http://schemas.microsoft.com/office/word/2006/wordml" xmlns:wps="http://schemas.microsoft.com/office/word/2010/wordprocessingShape" mc:Ignorable="w14 w15 wp14">
   <w:body>
+    <w:p>
+      <w:pPr>
+        <w:pStyle w:val="TOCHeading"/>
+        <w:rPr>
+          <w:rFonts w:asciiTheme="minorHAnsi" w:eastAsiaTheme="minorHAnsi" w:hAnsiTheme="minorHAnsi" w:cstheme="minorBidi"/>
+          <w:b w:val="0"/>
+          <w:bCs w:val="0"/>
+          <w:color w:val="auto"/>
+          <w:sz w:val="22"/>
+          <w:szCs w:val="22"/>
+          <w:lang w:eastAsia="en-US"/>
+        </w:rPr>
+      </w:pPr>
+    </w:p>
     <w:sdt>
       <w:sdtPr>
         <w:rPr>
@@ -152,7 +166,6 @@
       </w:pPr>
       <w:bookmarkStart w:id="0" w:name="_Toc57121656"/>
       <w:r>
-        <w:lastRenderedPageBreak/>
         <w:t>USB 2.0 Hub IC</w:t>
       </w:r>
       <w:bookmarkEnd w:id="0"/>
@@ -178,7 +191,7 @@
         </w:numPr>
       </w:pPr>
       <w:r>
-        <w:t>|</w:t>
+        <w:t>hjhvjhvjhv</w:t>
       </w:r>
       <w:bookmarkStart w:id="1" w:name="_GoBack"/>
       <w:bookmarkEnd w:id="1"/>
@@ -203,8 +216,8 @@
 </file>
 
 <file path=word/numbering.xml><?xml version="1.0" encoding="utf-8"?>
-<w:numbering xmlns:wpc="http://schemas.microsoft.com/office/word/2010/wordprocessingCanvas" xmlns:mc="http://schemas.openxmlformats.org/markup-compatibility/2006" xmlns:o="urn:schemas-microsoft-com:office:office" xmlns:r="http://schemas.openxmlformats.org/officeDocument/2006/relationships" xmlns:m="http://schemas.openxmlformats.org/officeDocument/2006/math" xmlns:v="urn:schemas-microsoft-com:vml" xmlns:wp14="http://schemas.microsoft.com/office/word/2010/wordprocessingDrawing" xmlns:wp="http://schemas.openxmlformats.org/drawingml/2006/wordprocessingDrawing" xmlns:w10="urn:schemas-microsoft-com:office:word" xmlns:w="http://schemas.openxmlformats.org/wordprocessingml/2006/main" xmlns:w14="http://schemas.microsoft.com/office/word/2010/wordml" xmlns:wpg="http://schemas.microsoft.com/office/word/2010/wordprocessingGroup" xmlns:wpi="http://schemas.microsoft.com/office/word/2010/wordprocessingInk" xmlns:wne="http://schemas.microsoft.com/office/word/2006/wordml" xmlns:wps="http://schemas.microsoft.com/office/word/2010/wordprocessingShape" mc:Ignorable="w14 wp14">
-  <w:abstractNum w:abstractNumId="0">
+<w:numbering xmlns:wpc="http://schemas.microsoft.com/office/word/2010/wordprocessingCanvas" xmlns:mc="http://schemas.openxmlformats.org/markup-compatibility/2006" xmlns:o="urn:schemas-microsoft-com:office:office" xmlns:r="http://schemas.openxmlformats.org/officeDocument/2006/relationships" xmlns:m="http://schemas.openxmlformats.org/officeDocument/2006/math" xmlns:v="urn:schemas-microsoft-com:vml" xmlns:wp14="http://schemas.microsoft.com/office/word/2010/wordprocessingDrawing" xmlns:wp="http://schemas.openxmlformats.org/drawingml/2006/wordprocessingDrawing" xmlns:w10="urn:schemas-microsoft-com:office:word" xmlns:w="http://schemas.openxmlformats.org/wordprocessingml/2006/main" xmlns:w14="http://schemas.microsoft.com/office/word/2010/wordml" xmlns:w15="http://schemas.microsoft.com/office/word/2012/wordml" xmlns:wpg="http://schemas.microsoft.com/office/word/2010/wordprocessingGroup" xmlns:wpi="http://schemas.microsoft.com/office/word/2010/wordprocessingInk" xmlns:wne="http://schemas.microsoft.com/office/word/2006/wordml" xmlns:wps="http://schemas.microsoft.com/office/word/2010/wordprocessingShape" mc:Ignorable="w14 w15 wp14">
+  <w:abstractNum w:abstractNumId="0" w15:restartNumberingAfterBreak="0">
     <w:nsid w:val="1FD02D03"/>
     <w:multiLevelType w:val="hybridMultilevel"/>
     <w:tmpl w:val="14C09104"/>
@@ -324,7 +337,7 @@
 </file>
 
 <file path=word/styles.xml><?xml version="1.0" encoding="utf-8"?>
-<w:styles xmlns:mc="http://schemas.openxmlformats.org/markup-compatibility/2006" xmlns:r="http://schemas.openxmlformats.org/officeDocument/2006/relationships" xmlns:w="http://schemas.openxmlformats.org/wordprocessingml/2006/main" xmlns:w14="http://schemas.microsoft.com/office/word/2010/wordml" mc:Ignorable="w14">
+<w:styles xmlns:mc="http://schemas.openxmlformats.org/markup-compatibility/2006" xmlns:r="http://schemas.openxmlformats.org/officeDocument/2006/relationships" xmlns:w="http://schemas.openxmlformats.org/wordprocessingml/2006/main" xmlns:w14="http://schemas.microsoft.com/office/word/2010/wordml" xmlns:w15="http://schemas.microsoft.com/office/word/2012/wordml" mc:Ignorable="w14 w15">
   <w:docDefaults>
     <w:rPrDefault>
       <w:rPr>
@@ -340,452 +353,378 @@
       </w:pPr>
     </w:pPrDefault>
   </w:docDefaults>
-  <w:latentStyles w:defLockedState="0" w:defUIPriority="99" w:defSemiHidden="1" w:defUnhideWhenUsed="1" w:defQFormat="0" w:count="267">
-    <w:lsdException w:name="Normal" w:semiHidden="0" w:uiPriority="0" w:unhideWhenUsed="0" w:qFormat="1"/>
-    <w:lsdException w:name="heading 1" w:semiHidden="0" w:uiPriority="9" w:unhideWhenUsed="0" w:qFormat="1"/>
-    <w:lsdException w:name="heading 2" w:uiPriority="9" w:qFormat="1"/>
-    <w:lsdException w:name="heading 3" w:uiPriority="9" w:qFormat="1"/>
-    <w:lsdException w:name="heading 4" w:uiPriority="9" w:qFormat="1"/>
-    <w:lsdException w:name="heading 5" w:uiPriority="9" w:qFormat="1"/>
-    <w:lsdException w:name="heading 6" w:uiPriority="9" w:qFormat="1"/>
-    <w:lsdException w:name="heading 7" w:uiPriority="9" w:qFormat="1"/>
-    <w:lsdException w:name="heading 8" w:uiPriority="9" w:qFormat="1"/>
-    <w:lsdException w:name="heading 9" w:uiPriority="9" w:qFormat="1"/>
-    <w:lsdException w:name="toc 1" w:uiPriority="39"/>
-    <w:lsdException w:name="toc 2" w:uiPriority="39"/>
-    <w:lsdException w:name="toc 3" w:uiPriority="39"/>
-    <w:lsdException w:name="toc 4" w:uiPriority="39"/>
-    <w:lsdException w:name="toc 5" w:uiPriority="39"/>
-    <w:lsdException w:name="toc 6" w:uiPriority="39"/>
-    <w:lsdException w:name="toc 7" w:uiPriority="39"/>
-    <w:lsdException w:name="toc 8" w:uiPriority="39"/>
-    <w:lsdException w:name="toc 9" w:uiPriority="39"/>
-    <w:lsdException w:name="caption" w:uiPriority="35" w:qFormat="1"/>
-    <w:lsdException w:name="Title" w:semiHidden="0" w:uiPriority="10" w:unhideWhenUsed="0" w:qFormat="1"/>
-    <w:lsdException w:name="Default Paragraph Font" w:uiPriority="1"/>
-    <w:lsdException w:name="Subtitle" w:semiHidden="0" w:uiPriority="11" w:unhideWhenUsed="0" w:qFormat="1"/>
-    <w:lsdException w:name="Strong" w:semiHidden="0" w:uiPriority="22" w:unhideWhenUsed="0" w:qFormat="1"/>
-    <w:lsdException w:name="Emphasis" w:semiHidden="0" w:uiPriority="20" w:unhideWhenUsed="0" w:qFormat="1"/>
-    <w:lsdException w:name="Table Grid" w:semiHidden="0" w:uiPriority="59" w:unhideWhenUsed="0"/>
-    <w:lsdException w:name="Placeholder Text" w:unhideWhenUsed="0"/>
-    <w:lsdException w:name="No Spacing" w:semiHidden="0" w:uiPriority="1" w:unhideWhenUsed="0" w:qFormat="1"/>
-    <w:lsdException w:name="Light Shading" w:semiHidden="0" w:uiPriority="60" w:unhideWhenUsed="0"/>
-    <w:lsdException w:name="Light List" w:semiHidden="0" w:uiPriority="61" w:unhideWhenUsed="0"/>
-    <w:lsdException w:name="Light Grid" w:semiHidden="0" w:uiPriority="62" w:unhideWhenUsed="0"/>
-    <w:lsdException w:name="Medium Shading 1" w:semiHidden="0" w:uiPriority="63" w:unhideWhenUsed="0"/>
-    <w:lsdException w:name="Medium Shading 2" w:semiHidden="0" w:uiPriority="64" w:unhideWhenUsed="0"/>
-    <w:lsdException w:name="Medium List 1" w:semiHidden="0" w:uiPriority="65" w:unhideWhenUsed="0"/>
-    <w:lsdException w:name="Medium List 2" w:semiHidden="0" w:uiPriority="66" w:unhideWhenUsed="0"/>
-    <w:lsdException w:name="Medium Grid 1" w:semiHidden="0" w:uiPriority="67" w:unhideWhenUsed="0"/>
-    <w:lsdException w:name="Medium Grid 2" w:semiHidden="0" w:uiPriority="68" w:unhideWhenUsed="0"/>
-    <w:lsdException w:name="Medium Grid 3" w:semiHidden="0" w:uiPriority="69" w:unhideWhenUsed="0"/>
-    <w:lsdException w:name="Dark List" w:semiHidden="0" w:uiPriority="70" w:unhideWhenUsed="0"/>
-    <w:lsdException w:name="Colorful Shading" w:semiHidden="0" w:uiPriority="71" w:unhideWhenUsed="0"/>
-    <w:lsdException w:name="Colorful List" w:semiHidden="0" w:uiPriority="72" w:unhideWhenUsed="0"/>
-    <w:lsdException w:name="Colorful Grid" w:semiHidden="0" w:uiPriority="73" w:unhideWhenUsed="0"/>
-    <w:lsdException w:name="Light Shading Accent 1" w:semiHidden="0" w:uiPriority="60" w:unhideWhenUsed="0"/>
-    <w:lsdException w:name="Light List Accent 1" w:semiHidden="0" w:uiPriority="61" w:unhideWhenUsed="0"/>
-    <w:lsdException w:name="Light Grid Accent 1" w:semiHidden="0" w:uiPriority="62" w:unhideWhenUsed="0"/>
-    <w:lsdException w:name="Medium Shading 1 Accent 1" w:semiHidden="0" w:uiPriority="63" w:unhideWhenUsed="0"/>
-    <w:lsdException w:name="Medium Shading 2 Accent 1" w:semiHidden="0" w:uiPriority="64" w:unhideWhenUsed="0"/>
-    <w:lsdException w:name="Medium List 1 Accent 1" w:semiHidden="0" w:uiPriority="65" w:unhideWhenUsed="0"/>
-    <w:lsdException w:name="Revision" w:unhideWhenUsed="0"/>
-    <w:lsdException w:name="List Paragraph" w:semiHidden="0" w:uiPriority="34" w:unhideWhenUsed="0" w:qFormat="1"/>
-    <w:lsdException w:name="Quote" w:semiHidden="0" w:uiPriority="29" w:unhideWhenUsed="0" w:qFormat="1"/>
-    <w:lsdException w:name="Intense Quote" w:semiHidden="0" w:uiPriority="30" w:unhideWhenUsed="0" w:qFormat="1"/>
-    <w:lsdException w:name="Medium List 2 Accent 1" w:semiHidden="0" w:uiPriority="66" w:unhideWhenUsed="0"/>
-    <w:lsdException w:name="Medium Grid 1 Accent 1" w:semiHidden="0" w:uiPriority="67" w:unhideWhenUsed="0"/>
-    <w:lsdException w:name="Medium Grid 2 Accent 1" w:semiHidden="0" w:uiPriority="68" w:unhideWhenUsed="0"/>
-    <w:lsdException w:name="Medium Grid 3 Accent 1" w:semiHidden="0" w:uiPriority="69" w:unhideWhenUsed="0"/>
-    <w:lsdException w:name="Dark List Accent 1" w:semiHidden="0" w:uiPriority="70" w:unhideWhenUsed="0"/>
-    <w:lsdException w:name="Colorful Shading Accent 1" w:semiHidden="0" w:uiPriority="71" w:unhideWhenUsed="0"/>
-    <w:lsdException w:name="Colorful List Accent 1" w:semiHidden="0" w:uiPriority="72" w:unhideWhenUsed="0"/>
-    <w:lsdException w:name="Colorful Grid Accent 1" w:semiHidden="0" w:uiPriority="73" w:unhideWhenUsed="0"/>
-    <w:lsdException w:name="Light Shading Accent 2" w:semiHidden="0" w:uiPriority="60" w:unhideWhenUsed="0"/>
-    <w:lsdException w:name="Light List Accent 2" w:semiHidden="0" w:uiPriority="61" w:unhideWhenUsed="0"/>
-    <w:lsdException w:name="Light Grid Accent 2" w:semiHidden="0" w:uiPriority="62" w:unhideWhenUsed="0"/>
-    <w:lsdException w:name="Medium Shading 1 Accent 2" w:semiHidden="0" w:uiPriority="63" w:unhideWhenUsed="0"/>
-    <w:lsdException w:name="Medium Shading 2 Accent 2" w:semiHidden="0" w:uiPriority="64" w:unhideWhenUsed="0"/>
-    <w:lsdException w:name="Medium List 1 Accent 2" w:semiHidden="0" w:uiPriority="65" w:unhideWhenUsed="0"/>
-    <w:lsdException w:name="Medium List 2 Accent 2" w:semiHidden="0" w:uiPriority="66" w:unhideWhenUsed="0"/>
-    <w:lsdException w:name="Medium Grid 1 Accent 2" w:semiHidden="0" w:uiPriority="67" w:unhideWhenUsed="0"/>
-    <w:lsdException w:name="Medium Grid 2 Accent 2" w:semiHidden="0" w:uiPriority="68" w:unhideWhenUsed="0"/>
-    <w:lsdException w:name="Medium Grid 3 Accent 2" w:semiHidden="0" w:uiPriority="69" w:unhideWhenUsed="0"/>
-    <w:lsdException w:name="Dark List Accent 2" w:semiHidden="0" w:uiPriority="70" w:unhideWhenUsed="0"/>
-    <w:lsdException w:name="Colorful Shading Accent 2" w:semiHidden="0" w:uiPriority="71" w:unhideWhenUsed="0"/>
-    <w:lsdException w:name="Colorful List Accent 2" w:semiHidden="0" w:uiPriority="72" w:unhideWhenUsed="0"/>
-    <w:lsdException w:name="Colorful Grid Accent 2" w:semiHidden="0" w:uiPriority="73" w:unhideWhenUsed="0"/>
-    <w:lsdException w:name="Light Shading Accent 3" w:semiHidden="0" w:uiPriority="60" w:unhideWhenUsed="0"/>
-    <w:lsdException w:name="Light List Accent 3" w:semiHidden="0" w:uiPriority="61" w:unhideWhenUsed="0"/>
-    <w:lsdException w:name="Light Grid Accent 3" w:semiHidden="0" w:uiPriority="62" w:unhideWhenUsed="0"/>
-    <w:lsdException w:name="Medium Shading 1 Accent 3" w:semiHidden="0" w:uiPriority="63" w:unhideWhenUsed="0"/>
-    <w:lsdException w:name="Medium Shading 2 Accent 3" w:semiHidden="0" w:uiPriority="64" w:unhideWhenUsed="0"/>
-    <w:lsdException w:name="Medium List 1 Accent 3" w:semiHidden="0" w:uiPriority="65" w:unhideWhenUsed="0"/>
-    <w:lsdException w:name="Medium List 2 Accent 3" w:semiHidden="0" w:uiPriority="66" w:unhideWhenUsed="0"/>
-    <w:lsdException w:name="Medium Grid 1 Accent 3" w:semiHidden="0" w:uiPriority="67" w:unhideWhenUsed="0"/>
-    <w:lsdException w:name="Medium Grid 2 Accent 3" w:semiHidden="0" w:uiPriority="68" w:unhideWhenUsed="0"/>
-    <w:lsdException w:name="Medium Grid 3 Accent 3" w:semiHidden="0" w:uiPriority="69" w:unhideWhenUsed="0"/>
-    <w:lsdException w:name="Dark List Accent 3" w:semiHidden="0" w:uiPriority="70" w:unhideWhenUsed="0"/>
-    <w:lsdException w:name="Colorful Shading Accent 3" w:semiHidden="0" w:uiPriority="71" w:unhideWhenUsed="0"/>
-    <w:lsdException w:name="Colorful List Accent 3" w:semiHidden="0" w:uiPriority="72" w:unhideWhenUsed="0"/>
-    <w:lsdException w:name="Colorful Grid Accent 3" w:semiHidden="0" w:uiPriority="73" w:unhideWhenUsed="0"/>
-    <w:lsdException w:name="Light Shading Accent 4" w:semiHidden="0" w:uiPriority="60" w:unhideWhenUsed="0"/>
-    <w:lsdException w:name="Light List Accent 4" w:semiHidden="0" w:uiPriority="61" w:unhideWhenUsed="0"/>
-    <w:lsdException w:name="Light Grid Accent 4" w:semiHidden="0" w:uiPriority="62" w:unhideWhenUsed="0"/>
-    <w:lsdException w:name="Medium Shading 1 Accent 4" w:semiHidden="0" w:uiPriority="63" w:unhideWhenUsed="0"/>
-    <w:lsdException w:name="Medium Shading 2 Accent 4" w:semiHidden="0" w:uiPriority="64" w:unhideWhenUsed="0"/>
-    <w:lsdException w:name="Medium List 1 Accent 4" w:semiHidden="0" w:uiPriority="65" w:unhideWhenUsed="0"/>
-    <w:lsdException w:name="Medium List 2 Accent 4" w:semiHidden="0" w:uiPriority="66" w:unhideWhenUsed="0"/>
-    <w:lsdException w:name="Medium Grid 1 Accent 4" w:semiHidden="0" w:uiPriority="67" w:unhideWhenUsed="0"/>
-    <w:lsdException w:name="Medium Grid 2 Accent 4" w:semiHidden="0" w:uiPriority="68" w:unhideWhenUsed="0"/>
-    <w:lsdException w:name="Medium Grid 3 Accent 4" w:semiHidden="0" w:uiPriority="69" w:unhideWhenUsed="0"/>
-    <w:lsdException w:name="Dark List Accent 4" w:semiHidden="0" w:uiPriority="70" w:unhideWhenUsed="0"/>
-    <w:lsdException w:name="Colorful Shading Accent 4" w:semiHidden="0" w:uiPriority="71" w:unhideWhenUsed="0"/>
-    <w:lsdException w:name="Colorful List Accent 4" w:semiHidden="0" w:uiPriority="72" w:unhideWhenUsed="0"/>
-    <w:lsdException w:name="Colorful Grid Accent 4" w:semiHidden="0" w:uiPriority="73" w:unhideWhenUsed="0"/>
-    <w:lsdException w:name="Light Shading Accent 5" w:semiHidden="0" w:uiPriority="60" w:unhideWhenUsed="0"/>
-    <w:lsdException w:name="Light List Accent 5" w:semiHidden="0" w:uiPriority="61" w:unhideWhenUsed="0"/>
-    <w:lsdException w:name="Light Grid Accent 5" w:semiHidden="0" w:uiPriority="62" w:unhideWhenUsed="0"/>
-    <w:lsdException w:name="Medium Shading 1 Accent 5" w:semiHidden="0" w:uiPriority="63" w:unhideWhenUsed="0"/>
-    <w:lsdException w:name="Medium Shading 2 Accent 5" w:semiHidden="0" w:uiPriority="64" w:unhideWhenUsed="0"/>
-    <w:lsdException w:name="Medium List 1 Accent 5" w:semiHidden="0" w:uiPriority="65" w:unhideWhenUsed="0"/>
-    <w:lsdException w:name="Medium List 2 Accent 5" w:semiHidden="0" w:uiPriority="66" w:unhideWhenUsed="0"/>
-    <w:lsdException w:name="Medium Grid 1 Accent 5" w:semiHidden="0" w:uiPriority="67" w:unhideWhenUsed="0"/>
-    <w:lsdException w:name="Medium Grid 2 Accent 5" w:semiHidden="0" w:uiPriority="68" w:unhideWhenUsed="0"/>
-    <w:lsdException w:name="Medium Grid 3 Accent 5" w:semiHidden="0" w:uiPriority="69" w:unhideWhenUsed="0"/>
-    <w:lsdException w:name="Dark List Accent 5" w:semiHidden="0" w:uiPriority="70" w:unhideWhenUsed="0"/>
-    <w:lsdException w:name="Colorful Shading Accent 5" w:semiHidden="0" w:uiPriority="71" w:unhideWhenUsed="0"/>
-    <w:lsdException w:name="Colorful List Accent 5" w:semiHidden="0" w:uiPriority="72" w:unhideWhenUsed="0"/>
-    <w:lsdException w:name="Colorful Grid Accent 5" w:semiHidden="0" w:uiPriority="73" w:unhideWhenUsed="0"/>
-    <w:lsdException w:name="Light Shading Accent 6" w:semiHidden="0" w:uiPriority="60" w:unhideWhenUsed="0"/>
-    <w:lsdException w:name="Light List Accent 6" w:semiHidden="0" w:uiPriority="61" w:unhideWhenUsed="0"/>
-    <w:lsdException w:name="Light Grid Accent 6" w:semiHidden="0" w:uiPriority="62" w:unhideWhenUsed="0"/>
-    <w:lsdException w:name="Medium Shading 1 Accent 6" w:semiHidden="0" w:uiPriority="63" w:unhideWhenUsed="0"/>
-    <w:lsdException w:name="Medium Shading 2 Accent 6" w:semiHidden="0" w:uiPriority="64" w:unhideWhenUsed="0"/>
-    <w:lsdException w:name="Medium List 1 Accent 6" w:semiHidden="0" w:uiPriority="65" w:unhideWhenUsed="0"/>
-    <w:lsdException w:name="Medium List 2 Accent 6" w:semiHidden="0" w:uiPriority="66" w:unhideWhenUsed="0"/>
-    <w:lsdException w:name="Medium Grid 1 Accent 6" w:semiHidden="0" w:uiPriority="67" w:unhideWhenUsed="0"/>
-    <w:lsdException w:name="Medium Grid 2 Accent 6" w:semiHidden="0" w:uiPriority="68" w:unhideWhenUsed="0"/>
-    <w:lsdException w:name="Medium Grid 3 Accent 6" w:semiHidden="0" w:uiPriority="69" w:unhideWhenUsed="0"/>
-    <w:lsdException w:name="Dark List Accent 6" w:semiHidden="0" w:uiPriority="70" w:unhideWhenUsed="0"/>
-    <w:lsdException w:name="Colorful Shading Accent 6" w:semiHidden="0" w:uiPriority="71" w:unhideWhenUsed="0"/>
-    <w:lsdException w:name="Colorful List Accent 6" w:semiHidden="0" w:uiPriority="72" w:unhideWhenUsed="0"/>
-    <w:lsdException w:name="Colorful Grid Accent 6" w:semiHidden="0" w:uiPriority="73" w:unhideWhenUsed="0"/>
-    <w:lsdException w:name="Subtle Emphasis" w:semiHidden="0" w:uiPriority="19" w:unhideWhenUsed="0" w:qFormat="1"/>
-    <w:lsdException w:name="Intense Emphasis" w:semiHidden="0" w:uiPriority="21" w:unhideWhenUsed="0" w:qFormat="1"/>
-    <w:lsdException w:name="Subtle Reference" w:semiHidden="0" w:uiPriority="31" w:unhideWhenUsed="0" w:qFormat="1"/>
-    <w:lsdException w:name="Intense Reference" w:semiHidden="0" w:uiPriority="32" w:unhideWhenUsed="0" w:qFormat="1"/>
-    <w:lsdException w:name="Book Title" w:semiHidden="0" w:uiPriority="33" w:unhideWhenUsed="0" w:qFormat="1"/>
-    <w:lsdException w:name="Bibliography" w:uiPriority="37"/>
-    <w:lsdException w:name="TOC Heading" w:uiPriority="39" w:qFormat="1"/>
-  </w:latentStyles>
-  <w:style w:type="paragraph" w:default="1" w:styleId="Normal">
-    <w:name w:val="Normal"/>
-    <w:qFormat/>
-  </w:style>
-  <w:style w:type="paragraph" w:styleId="Heading1">
-    <w:name w:val="heading 1"/>
-    <w:basedOn w:val="Normal"/>
-    <w:next w:val="Normal"/>
-    <w:link w:val="Heading1Char"/>
-    <w:uiPriority w:val="9"/>
-    <w:qFormat/>
-    <w:rsid w:val="004A6263"/>
-    <w:pPr>
-      <w:keepNext/>
-      <w:keepLines/>
-      <w:spacing w:before="480" w:after="0"/>
-      <w:outlineLvl w:val="0"/>
-    </w:pPr>
-    <w:rPr>
-      <w:rFonts w:asciiTheme="majorHAnsi" w:eastAsiaTheme="majorEastAsia" w:hAnsiTheme="majorHAnsi" w:cstheme="majorBidi"/>
-      <w:b/>
-      <w:bCs/>
-      <w:color w:val="365F91" w:themeColor="accent1" w:themeShade="BF"/>
-      <w:sz w:val="28"/>
-      <w:szCs w:val="28"/>
-    </w:rPr>
-  </w:style>
-  <w:style w:type="character" w:default="1" w:styleId="DefaultParagraphFont">
-    <w:name w:val="Default Paragraph Font"/>
-    <w:uiPriority w:val="1"/>
-    <w:semiHidden/>
-    <w:unhideWhenUsed/>
-  </w:style>
-  <w:style w:type="table" w:default="1" w:styleId="TableNormal">
-    <w:name w:val="Normal Table"/>
-    <w:uiPriority w:val="99"/>
-    <w:semiHidden/>
-    <w:unhideWhenUsed/>
-    <w:tblPr>
-      <w:tblInd w:w="0" w:type="dxa"/>
-      <w:tblCellMar>
-        <w:top w:w="0" w:type="dxa"/>
-        <w:left w:w="108" w:type="dxa"/>
-        <w:bottom w:w="0" w:type="dxa"/>
-        <w:right w:w="108" w:type="dxa"/>
-      </w:tblCellMar>
-    </w:tblPr>
-  </w:style>
-  <w:style w:type="numbering" w:default="1" w:styleId="NoList">
-    <w:name w:val="No List"/>
-    <w:uiPriority w:val="99"/>
-    <w:semiHidden/>
-    <w:unhideWhenUsed/>
-  </w:style>
-  <w:style w:type="character" w:customStyle="1" w:styleId="Heading1Char">
-    <w:name w:val="Heading 1 Char"/>
-    <w:basedOn w:val="DefaultParagraphFont"/>
-    <w:link w:val="Heading1"/>
-    <w:uiPriority w:val="9"/>
-    <w:rsid w:val="004A6263"/>
-    <w:rPr>
-      <w:rFonts w:asciiTheme="majorHAnsi" w:eastAsiaTheme="majorEastAsia" w:hAnsiTheme="majorHAnsi" w:cstheme="majorBidi"/>
-      <w:b/>
-      <w:bCs/>
-      <w:color w:val="365F91" w:themeColor="accent1" w:themeShade="BF"/>
-      <w:sz w:val="28"/>
-      <w:szCs w:val="28"/>
-    </w:rPr>
-  </w:style>
-  <w:style w:type="paragraph" w:styleId="TOCHeading">
-    <w:name w:val="TOC Heading"/>
-    <w:basedOn w:val="Heading1"/>
-    <w:next w:val="Normal"/>
-    <w:uiPriority w:val="39"/>
-    <w:semiHidden/>
-    <w:unhideWhenUsed/>
-    <w:qFormat/>
-    <w:rsid w:val="004A6263"/>
-    <w:pPr>
-      <w:outlineLvl w:val="9"/>
-    </w:pPr>
-    <w:rPr>
-      <w:lang w:eastAsia="ja-JP"/>
-    </w:rPr>
-  </w:style>
-  <w:style w:type="paragraph" w:styleId="BalloonText">
-    <w:name w:val="Balloon Text"/>
-    <w:basedOn w:val="Normal"/>
-    <w:link w:val="BalloonTextChar"/>
-    <w:uiPriority w:val="99"/>
-    <w:semiHidden/>
-    <w:unhideWhenUsed/>
-    <w:rsid w:val="004A6263"/>
-    <w:pPr>
-      <w:spacing w:after="0" w:line="240" w:lineRule="auto"/>
-    </w:pPr>
-    <w:rPr>
-      <w:rFonts w:ascii="Tahoma" w:hAnsi="Tahoma" w:cs="Tahoma"/>
-      <w:sz w:val="16"/>
-      <w:szCs w:val="16"/>
-    </w:rPr>
-  </w:style>
-  <w:style w:type="character" w:customStyle="1" w:styleId="BalloonTextChar">
-    <w:name w:val="Balloon Text Char"/>
-    <w:basedOn w:val="DefaultParagraphFont"/>
-    <w:link w:val="BalloonText"/>
-    <w:uiPriority w:val="99"/>
-    <w:semiHidden/>
-    <w:rsid w:val="004A6263"/>
-    <w:rPr>
-      <w:rFonts w:ascii="Tahoma" w:hAnsi="Tahoma" w:cs="Tahoma"/>
-      <w:sz w:val="16"/>
-      <w:szCs w:val="16"/>
-    </w:rPr>
-  </w:style>
-  <w:style w:type="paragraph" w:styleId="TOC1">
-    <w:name w:val="toc 1"/>
-    <w:basedOn w:val="Normal"/>
-    <w:next w:val="Normal"/>
-    <w:autoRedefine/>
-    <w:uiPriority w:val="39"/>
-    <w:unhideWhenUsed/>
-    <w:rsid w:val="004A6263"/>
-    <w:pPr>
-      <w:spacing w:after="100"/>
-    </w:pPr>
-  </w:style>
-  <w:style w:type="character" w:styleId="Hyperlink">
-    <w:name w:val="Hyperlink"/>
-    <w:basedOn w:val="DefaultParagraphFont"/>
-    <w:uiPriority w:val="99"/>
-    <w:unhideWhenUsed/>
-    <w:rsid w:val="004A6263"/>
-    <w:rPr>
-      <w:color w:val="0000FF" w:themeColor="hyperlink"/>
-      <w:u w:val="single"/>
-    </w:rPr>
-  </w:style>
-  <w:style w:type="paragraph" w:styleId="ListParagraph">
-    <w:name w:val="List Paragraph"/>
-    <w:basedOn w:val="Normal"/>
-    <w:uiPriority w:val="34"/>
-    <w:qFormat/>
-    <w:rsid w:val="00860FDC"/>
-    <w:pPr>
-      <w:ind w:left="720"/>
-      <w:contextualSpacing/>
-    </w:pPr>
-  </w:style>
-</w:styles>
-</file>
-
-<file path=word/stylesWithEffects.xml><?xml version="1.0" encoding="utf-8"?>
-<w:styles xmlns:wpc="http://schemas.microsoft.com/office/word/2010/wordprocessingCanvas" xmlns:mc="http://schemas.openxmlformats.org/markup-compatibility/2006" xmlns:o="urn:schemas-microsoft-com:office:office" xmlns:r="http://schemas.openxmlformats.org/officeDocument/2006/relationships" xmlns:m="http://schemas.openxmlformats.org/officeDocument/2006/math" xmlns:v="urn:schemas-microsoft-com:vml" xmlns:wp14="http://schemas.microsoft.com/office/word/2010/wordprocessingDrawing" xmlns:wp="http://schemas.openxmlformats.org/drawingml/2006/wordprocessingDrawing" xmlns:w10="urn:schemas-microsoft-com:office:word" xmlns:w="http://schemas.openxmlformats.org/wordprocessingml/2006/main" xmlns:w14="http://schemas.microsoft.com/office/word/2010/wordml" xmlns:wpg="http://schemas.microsoft.com/office/word/2010/wordprocessingGroup" xmlns:wpi="http://schemas.microsoft.com/office/word/2010/wordprocessingInk" xmlns:wne="http://schemas.microsoft.com/office/word/2006/wordml" xmlns:wps="http://schemas.microsoft.com/office/word/2010/wordprocessingShape" mc:Ignorable="w14 wp14">
-  <w:docDefaults>
-    <w:rPrDefault>
-      <w:rPr>
-        <w:rFonts w:asciiTheme="minorHAnsi" w:eastAsiaTheme="minorHAnsi" w:hAnsiTheme="minorHAnsi" w:cstheme="minorBidi"/>
-        <w:sz w:val="22"/>
-        <w:szCs w:val="22"/>
-        <w:lang w:val="en-US" w:eastAsia="en-US" w:bidi="ar-SA"/>
-      </w:rPr>
-    </w:rPrDefault>
-    <w:pPrDefault>
-      <w:pPr>
-        <w:spacing w:after="200" w:line="276" w:lineRule="auto"/>
-      </w:pPr>
-    </w:pPrDefault>
-  </w:docDefaults>
-  <w:latentStyles w:defLockedState="0" w:defUIPriority="99" w:defSemiHidden="1" w:defUnhideWhenUsed="1" w:defQFormat="0" w:count="267">
-    <w:lsdException w:name="Normal" w:semiHidden="0" w:uiPriority="0" w:unhideWhenUsed="0" w:qFormat="1"/>
-    <w:lsdException w:name="heading 1" w:semiHidden="0" w:uiPriority="9" w:unhideWhenUsed="0" w:qFormat="1"/>
-    <w:lsdException w:name="heading 2" w:uiPriority="9" w:qFormat="1"/>
-    <w:lsdException w:name="heading 3" w:uiPriority="9" w:qFormat="1"/>
-    <w:lsdException w:name="heading 4" w:uiPriority="9" w:qFormat="1"/>
-    <w:lsdException w:name="heading 5" w:uiPriority="9" w:qFormat="1"/>
-    <w:lsdException w:name="heading 6" w:uiPriority="9" w:qFormat="1"/>
-    <w:lsdException w:name="heading 7" w:uiPriority="9" w:qFormat="1"/>
-    <w:lsdException w:name="heading 8" w:uiPriority="9" w:qFormat="1"/>
-    <w:lsdException w:name="heading 9" w:uiPriority="9" w:qFormat="1"/>
-    <w:lsdException w:name="toc 1" w:uiPriority="39"/>
-    <w:lsdException w:name="toc 2" w:uiPriority="39"/>
-    <w:lsdException w:name="toc 3" w:uiPriority="39"/>
-    <w:lsdException w:name="toc 4" w:uiPriority="39"/>
-    <w:lsdException w:name="toc 5" w:uiPriority="39"/>
-    <w:lsdException w:name="toc 6" w:uiPriority="39"/>
-    <w:lsdException w:name="toc 7" w:uiPriority="39"/>
-    <w:lsdException w:name="toc 8" w:uiPriority="39"/>
-    <w:lsdException w:name="toc 9" w:uiPriority="39"/>
-    <w:lsdException w:name="caption" w:uiPriority="35" w:qFormat="1"/>
-    <w:lsdException w:name="Title" w:semiHidden="0" w:uiPriority="10" w:unhideWhenUsed="0" w:qFormat="1"/>
-    <w:lsdException w:name="Default Paragraph Font" w:uiPriority="1"/>
-    <w:lsdException w:name="Subtitle" w:semiHidden="0" w:uiPriority="11" w:unhideWhenUsed="0" w:qFormat="1"/>
-    <w:lsdException w:name="Strong" w:semiHidden="0" w:uiPriority="22" w:unhideWhenUsed="0" w:qFormat="1"/>
-    <w:lsdException w:name="Emphasis" w:semiHidden="0" w:uiPriority="20" w:unhideWhenUsed="0" w:qFormat="1"/>
-    <w:lsdException w:name="Table Grid" w:semiHidden="0" w:uiPriority="59" w:unhideWhenUsed="0"/>
-    <w:lsdException w:name="Placeholder Text" w:unhideWhenUsed="0"/>
-    <w:lsdException w:name="No Spacing" w:semiHidden="0" w:uiPriority="1" w:unhideWhenUsed="0" w:qFormat="1"/>
-    <w:lsdException w:name="Light Shading" w:semiHidden="0" w:uiPriority="60" w:unhideWhenUsed="0"/>
-    <w:lsdException w:name="Light List" w:semiHidden="0" w:uiPriority="61" w:unhideWhenUsed="0"/>
-    <w:lsdException w:name="Light Grid" w:semiHidden="0" w:uiPriority="62" w:unhideWhenUsed="0"/>
-    <w:lsdException w:name="Medium Shading 1" w:semiHidden="0" w:uiPriority="63" w:unhideWhenUsed="0"/>
-    <w:lsdException w:name="Medium Shading 2" w:semiHidden="0" w:uiPriority="64" w:unhideWhenUsed="0"/>
-    <w:lsdException w:name="Medium List 1" w:semiHidden="0" w:uiPriority="65" w:unhideWhenUsed="0"/>
-    <w:lsdException w:name="Medium List 2" w:semiHidden="0" w:uiPriority="66" w:unhideWhenUsed="0"/>
-    <w:lsdException w:name="Medium Grid 1" w:semiHidden="0" w:uiPriority="67" w:unhideWhenUsed="0"/>
-    <w:lsdException w:name="Medium Grid 2" w:semiHidden="0" w:uiPriority="68" w:unhideWhenUsed="0"/>
-    <w:lsdException w:name="Medium Grid 3" w:semiHidden="0" w:uiPriority="69" w:unhideWhenUsed="0"/>
-    <w:lsdException w:name="Dark List" w:semiHidden="0" w:uiPriority="70" w:unhideWhenUsed="0"/>
-    <w:lsdException w:name="Colorful Shading" w:semiHidden="0" w:uiPriority="71" w:unhideWhenUsed="0"/>
-    <w:lsdException w:name="Colorful List" w:semiHidden="0" w:uiPriority="72" w:unhideWhenUsed="0"/>
-    <w:lsdException w:name="Colorful Grid" w:semiHidden="0" w:uiPriority="73" w:unhideWhenUsed="0"/>
-    <w:lsdException w:name="Light Shading Accent 1" w:semiHidden="0" w:uiPriority="60" w:unhideWhenUsed="0"/>
-    <w:lsdException w:name="Light List Accent 1" w:semiHidden="0" w:uiPriority="61" w:unhideWhenUsed="0"/>
-    <w:lsdException w:name="Light Grid Accent 1" w:semiHidden="0" w:uiPriority="62" w:unhideWhenUsed="0"/>
-    <w:lsdException w:name="Medium Shading 1 Accent 1" w:semiHidden="0" w:uiPriority="63" w:unhideWhenUsed="0"/>
-    <w:lsdException w:name="Medium Shading 2 Accent 1" w:semiHidden="0" w:uiPriority="64" w:unhideWhenUsed="0"/>
-    <w:lsdException w:name="Medium List 1 Accent 1" w:semiHidden="0" w:uiPriority="65" w:unhideWhenUsed="0"/>
-    <w:lsdException w:name="Revision" w:unhideWhenUsed="0"/>
-    <w:lsdException w:name="List Paragraph" w:semiHidden="0" w:uiPriority="34" w:unhideWhenUsed="0" w:qFormat="1"/>
-    <w:lsdException w:name="Quote" w:semiHidden="0" w:uiPriority="29" w:unhideWhenUsed="0" w:qFormat="1"/>
-    <w:lsdException w:name="Intense Quote" w:semiHidden="0" w:uiPriority="30" w:unhideWhenUsed="0" w:qFormat="1"/>
-    <w:lsdException w:name="Medium List 2 Accent 1" w:semiHidden="0" w:uiPriority="66" w:unhideWhenUsed="0"/>
-    <w:lsdException w:name="Medium Grid 1 Accent 1" w:semiHidden="0" w:uiPriority="67" w:unhideWhenUsed="0"/>
-    <w:lsdException w:name="Medium Grid 2 Accent 1" w:semiHidden="0" w:uiPriority="68" w:unhideWhenUsed="0"/>
-    <w:lsdException w:name="Medium Grid 3 Accent 1" w:semiHidden="0" w:uiPriority="69" w:unhideWhenUsed="0"/>
-    <w:lsdException w:name="Dark List Accent 1" w:semiHidden="0" w:uiPriority="70" w:unhideWhenUsed="0"/>
-    <w:lsdException w:name="Colorful Shading Accent 1" w:semiHidden="0" w:uiPriority="71" w:unhideWhenUsed="0"/>
-    <w:lsdException w:name="Colorful List Accent 1" w:semiHidden="0" w:uiPriority="72" w:unhideWhenUsed="0"/>
-    <w:lsdException w:name="Colorful Grid Accent 1" w:semiHidden="0" w:uiPriority="73" w:unhideWhenUsed="0"/>
-    <w:lsdException w:name="Light Shading Accent 2" w:semiHidden="0" w:uiPriority="60" w:unhideWhenUsed="0"/>
-    <w:lsdException w:name="Light List Accent 2" w:semiHidden="0" w:uiPriority="61" w:unhideWhenUsed="0"/>
-    <w:lsdException w:name="Light Grid Accent 2" w:semiHidden="0" w:uiPriority="62" w:unhideWhenUsed="0"/>
-    <w:lsdException w:name="Medium Shading 1 Accent 2" w:semiHidden="0" w:uiPriority="63" w:unhideWhenUsed="0"/>
-    <w:lsdException w:name="Medium Shading 2 Accent 2" w:semiHidden="0" w:uiPriority="64" w:unhideWhenUsed="0"/>
-    <w:lsdException w:name="Medium List 1 Accent 2" w:semiHidden="0" w:uiPriority="65" w:unhideWhenUsed="0"/>
-    <w:lsdException w:name="Medium List 2 Accent 2" w:semiHidden="0" w:uiPriority="66" w:unhideWhenUsed="0"/>
-    <w:lsdException w:name="Medium Grid 1 Accent 2" w:semiHidden="0" w:uiPriority="67" w:unhideWhenUsed="0"/>
-    <w:lsdException w:name="Medium Grid 2 Accent 2" w:semiHidden="0" w:uiPriority="68" w:unhideWhenUsed="0"/>
-    <w:lsdException w:name="Medium Grid 3 Accent 2" w:semiHidden="0" w:uiPriority="69" w:unhideWhenUsed="0"/>
-    <w:lsdException w:name="Dark List Accent 2" w:semiHidden="0" w:uiPriority="70" w:unhideWhenUsed="0"/>
-    <w:lsdException w:name="Colorful Shading Accent 2" w:semiHidden="0" w:uiPriority="71" w:unhideWhenUsed="0"/>
-    <w:lsdException w:name="Colorful List Accent 2" w:semiHidden="0" w:uiPriority="72" w:unhideWhenUsed="0"/>
-    <w:lsdException w:name="Colorful Grid Accent 2" w:semiHidden="0" w:uiPriority="73" w:unhideWhenUsed="0"/>
-    <w:lsdException w:name="Light Shading Accent 3" w:semiHidden="0" w:uiPriority="60" w:unhideWhenUsed="0"/>
-    <w:lsdException w:name="Light List Accent 3" w:semiHidden="0" w:uiPriority="61" w:unhideWhenUsed="0"/>
-    <w:lsdException w:name="Light Grid Accent 3" w:semiHidden="0" w:uiPriority="62" w:unhideWhenUsed="0"/>
-    <w:lsdException w:name="Medium Shading 1 Accent 3" w:semiHidden="0" w:uiPriority="63" w:unhideWhenUsed="0"/>
-    <w:lsdException w:name="Medium Shading 2 Accent 3" w:semiHidden="0" w:uiPriority="64" w:unhideWhenUsed="0"/>
-    <w:lsdException w:name="Medium List 1 Accent 3" w:semiHidden="0" w:uiPriority="65" w:unhideWhenUsed="0"/>
-    <w:lsdException w:name="Medium List 2 Accent 3" w:semiHidden="0" w:uiPriority="66" w:unhideWhenUsed="0"/>
-    <w:lsdException w:name="Medium Grid 1 Accent 3" w:semiHidden="0" w:uiPriority="67" w:unhideWhenUsed="0"/>
-    <w:lsdException w:name="Medium Grid 2 Accent 3" w:semiHidden="0" w:uiPriority="68" w:unhideWhenUsed="0"/>
-    <w:lsdException w:name="Medium Grid 3 Accent 3" w:semiHidden="0" w:uiPriority="69" w:unhideWhenUsed="0"/>
-    <w:lsdException w:name="Dark List Accent 3" w:semiHidden="0" w:uiPriority="70" w:unhideWhenUsed="0"/>
-    <w:lsdException w:name="Colorful Shading Accent 3" w:semiHidden="0" w:uiPriority="71" w:unhideWhenUsed="0"/>
-    <w:lsdException w:name="Colorful List Accent 3" w:semiHidden="0" w:uiPriority="72" w:unhideWhenUsed="0"/>
-    <w:lsdException w:name="Colorful Grid Accent 3" w:semiHidden="0" w:uiPriority="73" w:unhideWhenUsed="0"/>
-    <w:lsdException w:name="Light Shading Accent 4" w:semiHidden="0" w:uiPriority="60" w:unhideWhenUsed="0"/>
-    <w:lsdException w:name="Light List Accent 4" w:semiHidden="0" w:uiPriority="61" w:unhideWhenUsed="0"/>
-    <w:lsdException w:name="Light Grid Accent 4" w:semiHidden="0" w:uiPriority="62" w:unhideWhenUsed="0"/>
-    <w:lsdException w:name="Medium Shading 1 Accent 4" w:semiHidden="0" w:uiPriority="63" w:unhideWhenUsed="0"/>
-    <w:lsdException w:name="Medium Shading 2 Accent 4" w:semiHidden="0" w:uiPriority="64" w:unhideWhenUsed="0"/>
-    <w:lsdException w:name="Medium List 1 Accent 4" w:semiHidden="0" w:uiPriority="65" w:unhideWhenUsed="0"/>
-    <w:lsdException w:name="Medium List 2 Accent 4" w:semiHidden="0" w:uiPriority="66" w:unhideWhenUsed="0"/>
-    <w:lsdException w:name="Medium Grid 1 Accent 4" w:semiHidden="0" w:uiPriority="67" w:unhideWhenUsed="0"/>
-    <w:lsdException w:name="Medium Grid 2 Accent 4" w:semiHidden="0" w:uiPriority="68" w:unhideWhenUsed="0"/>
-    <w:lsdException w:name="Medium Grid 3 Accent 4" w:semiHidden="0" w:uiPriority="69" w:unhideWhenUsed="0"/>
-    <w:lsdException w:name="Dark List Accent 4" w:semiHidden="0" w:uiPriority="70" w:unhideWhenUsed="0"/>
-    <w:lsdException w:name="Colorful Shading Accent 4" w:semiHidden="0" w:uiPriority="71" w:unhideWhenUsed="0"/>
-    <w:lsdException w:name="Colorful List Accent 4" w:semiHidden="0" w:uiPriority="72" w:unhideWhenUsed="0"/>
-    <w:lsdException w:name="Colorful Grid Accent 4" w:semiHidden="0" w:uiPriority="73" w:unhideWhenUsed="0"/>
-    <w:lsdException w:name="Light Shading Accent 5" w:semiHidden="0" w:uiPriority="60" w:unhideWhenUsed="0"/>
-    <w:lsdException w:name="Light List Accent 5" w:semiHidden="0" w:uiPriority="61" w:unhideWhenUsed="0"/>
-    <w:lsdException w:name="Light Grid Accent 5" w:semiHidden="0" w:uiPriority="62" w:unhideWhenUsed="0"/>
-    <w:lsdException w:name="Medium Shading 1 Accent 5" w:semiHidden="0" w:uiPriority="63" w:unhideWhenUsed="0"/>
-    <w:lsdException w:name="Medium Shading 2 Accent 5" w:semiHidden="0" w:uiPriority="64" w:unhideWhenUsed="0"/>
-    <w:lsdException w:name="Medium List 1 Accent 5" w:semiHidden="0" w:uiPriority="65" w:unhideWhenUsed="0"/>
-    <w:lsdException w:name="Medium List 2 Accent 5" w:semiHidden="0" w:uiPriority="66" w:unhideWhenUsed="0"/>
-    <w:lsdException w:name="Medium Grid 1 Accent 5" w:semiHidden="0" w:uiPriority="67" w:unhideWhenUsed="0"/>
-    <w:lsdException w:name="Medium Grid 2 Accent 5" w:semiHidden="0" w:uiPriority="68" w:unhideWhenUsed="0"/>
-    <w:lsdException w:name="Medium Grid 3 Accent 5" w:semiHidden="0" w:uiPriority="69" w:unhideWhenUsed="0"/>
-    <w:lsdException w:name="Dark List Accent 5" w:semiHidden="0" w:uiPriority="70" w:unhideWhenUsed="0"/>
-    <w:lsdException w:name="Colorful Shading Accent 5" w:semiHidden="0" w:uiPriority="71" w:unhideWhenUsed="0"/>
-    <w:lsdException w:name="Colorful List Accent 5" w:semiHidden="0" w:uiPriority="72" w:unhideWhenUsed="0"/>
-    <w:lsdException w:name="Colorful Grid Accent 5" w:semiHidden="0" w:uiPriority="73" w:unhideWhenUsed="0"/>
-    <w:lsdException w:name="Light Shading Accent 6" w:semiHidden="0" w:uiPriority="60" w:unhideWhenUsed="0"/>
-    <w:lsdException w:name="Light List Accent 6" w:semiHidden="0" w:uiPriority="61" w:unhideWhenUsed="0"/>
-    <w:lsdException w:name="Light Grid Accent 6" w:semiHidden="0" w:uiPriority="62" w:unhideWhenUsed="0"/>
-    <w:lsdException w:name="Medium Shading 1 Accent 6" w:semiHidden="0" w:uiPriority="63" w:unhideWhenUsed="0"/>
-    <w:lsdException w:name="Medium Shading 2 Accent 6" w:semiHidden="0" w:uiPriority="64" w:unhideWhenUsed="0"/>
-    <w:lsdException w:name="Medium List 1 Accent 6" w:semiHidden="0" w:uiPriority="65" w:unhideWhenUsed="0"/>
-    <w:lsdException w:name="Medium List 2 Accent 6" w:semiHidden="0" w:uiPriority="66" w:unhideWhenUsed="0"/>
-    <w:lsdException w:name="Medium Grid 1 Accent 6" w:semiHidden="0" w:uiPriority="67" w:unhideWhenUsed="0"/>
-    <w:lsdException w:name="Medium Grid 2 Accent 6" w:semiHidden="0" w:uiPriority="68" w:unhideWhenUsed="0"/>
-    <w:lsdException w:name="Medium Grid 3 Accent 6" w:semiHidden="0" w:uiPriority="69" w:unhideWhenUsed="0"/>
-    <w:lsdException w:name="Dark List Accent 6" w:semiHidden="0" w:uiPriority="70" w:unhideWhenUsed="0"/>
-    <w:lsdException w:name="Colorful Shading Accent 6" w:semiHidden="0" w:uiPriority="71" w:unhideWhenUsed="0"/>
-    <w:lsdException w:name="Colorful List Accent 6" w:semiHidden="0" w:uiPriority="72" w:unhideWhenUsed="0"/>
-    <w:lsdException w:name="Colorful Grid Accent 6" w:semiHidden="0" w:uiPriority="73" w:unhideWhenUsed="0"/>
-    <w:lsdException w:name="Subtle Emphasis" w:semiHidden="0" w:uiPriority="19" w:unhideWhenUsed="0" w:qFormat="1"/>
-    <w:lsdException w:name="Intense Emphasis" w:semiHidden="0" w:uiPriority="21" w:unhideWhenUsed="0" w:qFormat="1"/>
-    <w:lsdException w:name="Subtle Reference" w:semiHidden="0" w:uiPriority="31" w:unhideWhenUsed="0" w:qFormat="1"/>
-    <w:lsdException w:name="Intense Reference" w:semiHidden="0" w:uiPriority="32" w:unhideWhenUsed="0" w:qFormat="1"/>
-    <w:lsdException w:name="Book Title" w:semiHidden="0" w:uiPriority="33" w:unhideWhenUsed="0" w:qFormat="1"/>
-    <w:lsdException w:name="Bibliography" w:uiPriority="37"/>
-    <w:lsdException w:name="TOC Heading" w:uiPriority="39" w:qFormat="1"/>
+  <w:latentStyles w:defLockedState="0" w:defUIPriority="99" w:defSemiHidden="0" w:defUnhideWhenUsed="0" w:defQFormat="0" w:count="371">
+    <w:lsdException w:name="Normal" w:uiPriority="0" w:qFormat="1"/>
+    <w:lsdException w:name="heading 1" w:uiPriority="9" w:qFormat="1"/>
+    <w:lsdException w:name="heading 2" w:semiHidden="1" w:uiPriority="9" w:unhideWhenUsed="1" w:qFormat="1"/>
+    <w:lsdException w:name="heading 3" w:semiHidden="1" w:uiPriority="9" w:unhideWhenUsed="1" w:qFormat="1"/>
+    <w:lsdException w:name="heading 4" w:semiHidden="1" w:uiPriority="9" w:unhideWhenUsed="1" w:qFormat="1"/>
+    <w:lsdException w:name="heading 5" w:semiHidden="1" w:uiPriority="9" w:unhideWhenUsed="1" w:qFormat="1"/>
+    <w:lsdException w:name="heading 6" w:semiHidden="1" w:uiPriority="9" w:unhideWhenUsed="1" w:qFormat="1"/>
+    <w:lsdException w:name="heading 7" w:semiHidden="1" w:uiPriority="9" w:unhideWhenUsed="1" w:qFormat="1"/>
+    <w:lsdException w:name="heading 8" w:semiHidden="1" w:uiPriority="9" w:unhideWhenUsed="1" w:qFormat="1"/>
+    <w:lsdException w:name="heading 9" w:semiHidden="1" w:uiPriority="9" w:unhideWhenUsed="1" w:qFormat="1"/>
+    <w:lsdException w:name="index 1" w:semiHidden="1" w:unhideWhenUsed="1"/>
+    <w:lsdException w:name="index 2" w:semiHidden="1" w:unhideWhenUsed="1"/>
+    <w:lsdException w:name="index 3" w:semiHidden="1" w:unhideWhenUsed="1"/>
+    <w:lsdException w:name="index 4" w:semiHidden="1" w:unhideWhenUsed="1"/>
+    <w:lsdException w:name="index 5" w:semiHidden="1" w:unhideWhenUsed="1"/>
+    <w:lsdException w:name="index 6" w:semiHidden="1" w:unhideWhenUsed="1"/>
+    <w:lsdException w:name="index 7" w:semiHidden="1" w:unhideWhenUsed="1"/>
+    <w:lsdException w:name="index 8" w:semiHidden="1" w:unhideWhenUsed="1"/>
+    <w:lsdException w:name="index 9" w:semiHidden="1" w:unhideWhenUsed="1"/>
+    <w:lsdException w:name="toc 1" w:semiHidden="1" w:uiPriority="39" w:unhideWhenUsed="1"/>
+    <w:lsdException w:name="toc 2" w:semiHidden="1" w:uiPriority="39" w:unhideWhenUsed="1"/>
+    <w:lsdException w:name="toc 3" w:semiHidden="1" w:uiPriority="39" w:unhideWhenUsed="1"/>
+    <w:lsdException w:name="toc 4" w:semiHidden="1" w:uiPriority="39" w:unhideWhenUsed="1"/>
+    <w:lsdException w:name="toc 5" w:semiHidden="1" w:uiPriority="39" w:unhideWhenUsed="1"/>
+    <w:lsdException w:name="toc 6" w:semiHidden="1" w:uiPriority="39" w:unhideWhenUsed="1"/>
+    <w:lsdException w:name="toc 7" w:semiHidden="1" w:uiPriority="39" w:unhideWhenUsed="1"/>
+    <w:lsdException w:name="toc 8" w:semiHidden="1" w:uiPriority="39" w:unhideWhenUsed="1"/>
+    <w:lsdException w:name="toc 9" w:semiHidden="1" w:uiPriority="39" w:unhideWhenUsed="1"/>
+    <w:lsdException w:name="Normal Indent" w:semiHidden="1" w:unhideWhenUsed="1"/>
+    <w:lsdException w:name="footnote text" w:semiHidden="1" w:unhideWhenUsed="1"/>
+    <w:lsdException w:name="annotation text" w:semiHidden="1" w:unhideWhenUsed="1"/>
+    <w:lsdException w:name="header" w:semiHidden="1" w:unhideWhenUsed="1"/>
+    <w:lsdException w:name="footer" w:semiHidden="1" w:unhideWhenUsed="1"/>
+    <w:lsdException w:name="index heading" w:semiHidden="1" w:unhideWhenUsed="1"/>
+    <w:lsdException w:name="caption" w:semiHidden="1" w:uiPriority="35" w:unhideWhenUsed="1" w:qFormat="1"/>
+    <w:lsdException w:name="table of figures" w:semiHidden="1" w:unhideWhenUsed="1"/>
+    <w:lsdException w:name="envelope address" w:semiHidden="1" w:unhideWhenUsed="1"/>
+    <w:lsdException w:name="envelope return" w:semiHidden="1" w:unhideWhenUsed="1"/>
+    <w:lsdException w:name="footnote reference" w:semiHidden="1" w:unhideWhenUsed="1"/>
+    <w:lsdException w:name="annotation reference" w:semiHidden="1" w:unhideWhenUsed="1"/>
+    <w:lsdException w:name="line number" w:semiHidden="1" w:unhideWhenUsed="1"/>
+    <w:lsdException w:name="page number" w:semiHidden="1" w:unhideWhenUsed="1"/>
+    <w:lsdException w:name="endnote reference" w:semiHidden="1" w:unhideWhenUsed="1"/>
+    <w:lsdException w:name="endnote text" w:semiHidden="1" w:unhideWhenUsed="1"/>
+    <w:lsdException w:name="table of authorities" w:semiHidden="1" w:unhideWhenUsed="1"/>
+    <w:lsdException w:name="macro" w:semiHidden="1" w:unhideWhenUsed="1"/>
+    <w:lsdException w:name="toa heading" w:semiHidden="1" w:unhideWhenUsed="1"/>
+    <w:lsdException w:name="List" w:semiHidden="1" w:unhideWhenUsed="1"/>
+    <w:lsdException w:name="List Bullet" w:semiHidden="1" w:unhideWhenUsed="1"/>
+    <w:lsdException w:name="List Number" w:semiHidden="1" w:unhideWhenUsed="1"/>
+    <w:lsdException w:name="List 2" w:semiHidden="1" w:unhideWhenUsed="1"/>
+    <w:lsdException w:name="List 3" w:semiHidden="1" w:unhideWhenUsed="1"/>
+    <w:lsdException w:name="List 4" w:semiHidden="1" w:unhideWhenUsed="1"/>
+    <w:lsdException w:name="List 5" w:semiHidden="1" w:unhideWhenUsed="1"/>
+    <w:lsdException w:name="List Bullet 2" w:semiHidden="1" w:unhideWhenUsed="1"/>
+    <w:lsdException w:name="List Bullet 3" w:semiHidden="1" w:unhideWhenUsed="1"/>
+    <w:lsdException w:name="List Bullet 4" w:semiHidden="1" w:unhideWhenUsed="1"/>
+    <w:lsdException w:name="List Bullet 5" w:semiHidden="1" w:unhideWhenUsed="1"/>
+    <w:lsdException w:name="List Number 2" w:semiHidden="1" w:unhideWhenUsed="1"/>
+    <w:lsdException w:name="List Number 3" w:semiHidden="1" w:unhideWhenUsed="1"/>
+    <w:lsdException w:name="List Number 4" w:semiHidden="1" w:unhideWhenUsed="1"/>
+    <w:lsdException w:name="List Number 5" w:semiHidden="1" w:unhideWhenUsed="1"/>
+    <w:lsdException w:name="Title" w:uiPriority="10" w:qFormat="1"/>
+    <w:lsdException w:name="Closing" w:semiHidden="1" w:unhideWhenUsed="1"/>
+    <w:lsdException w:name="Signature" w:semiHidden="1" w:unhideWhenUsed="1"/>
+    <w:lsdException w:name="Default Paragraph Font" w:semiHidden="1" w:uiPriority="1" w:unhideWhenUsed="1"/>
+    <w:lsdException w:name="Body Text" w:semiHidden="1" w:unhideWhenUsed="1"/>
+    <w:lsdException w:name="Body Text Indent" w:semiHidden="1" w:unhideWhenUsed="1"/>
+    <w:lsdException w:name="List Continue" w:semiHidden="1" w:unhideWhenUsed="1"/>
+    <w:lsdException w:name="List Continue 2" w:semiHidden="1" w:unhideWhenUsed="1"/>
+    <w:lsdException w:name="List Continue 3" w:semiHidden="1" w:unhideWhenUsed="1"/>
+    <w:lsdException w:name="List Continue 4" w:semiHidden="1" w:unhideWhenUsed="1"/>
+    <w:lsdException w:name="List Continue 5" w:semiHidden="1" w:unhideWhenUsed="1"/>
+    <w:lsdException w:name="Message Header" w:semiHidden="1" w:unhideWhenUsed="1"/>
+    <w:lsdException w:name="Subtitle" w:uiPriority="11" w:qFormat="1"/>
+    <w:lsdException w:name="Salutation" w:semiHidden="1" w:unhideWhenUsed="1"/>
+    <w:lsdException w:name="Date" w:semiHidden="1" w:unhideWhenUsed="1"/>
+    <w:lsdException w:name="Body Text First Indent" w:semiHidden="1" w:unhideWhenUsed="1"/>
+    <w:lsdException w:name="Body Text First Indent 2" w:semiHidden="1" w:unhideWhenUsed="1"/>
+    <w:lsdException w:name="Note Heading" w:semiHidden="1" w:unhideWhenUsed="1"/>
+    <w:lsdException w:name="Body Text 2" w:semiHidden="1" w:unhideWhenUsed="1"/>
+    <w:lsdException w:name="Body Text 3" w:semiHidden="1" w:unhideWhenUsed="1"/>
+    <w:lsdException w:name="Body Text Indent 2" w:semiHidden="1" w:unhideWhenUsed="1"/>
+    <w:lsdException w:name="Body Text Indent 3" w:semiHidden="1" w:unhideWhenUsed="1"/>
+    <w:lsdException w:name="Block Text" w:semiHidden="1" w:unhideWhenUsed="1"/>
+    <w:lsdException w:name="Hyperlink" w:semiHidden="1" w:unhideWhenUsed="1"/>
+    <w:lsdException w:name="FollowedHyperlink" w:semiHidden="1" w:unhideWhenUsed="1"/>
+    <w:lsdException w:name="Strong" w:uiPriority="22" w:qFormat="1"/>
+    <w:lsdException w:name="Emphasis" w:uiPriority="20" w:qFormat="1"/>
+    <w:lsdException w:name="Document Map" w:semiHidden="1" w:unhideWhenUsed="1"/>
+    <w:lsdException w:name="Plain Text" w:semiHidden="1" w:unhideWhenUsed="1"/>
+    <w:lsdException w:name="E-mail Signature" w:semiHidden="1" w:unhideWhenUsed="1"/>
+    <w:lsdException w:name="HTML Top of Form" w:semiHidden="1" w:unhideWhenUsed="1"/>
+    <w:lsdException w:name="HTML Bottom of Form" w:semiHidden="1" w:unhideWhenUsed="1"/>
+    <w:lsdException w:name="Normal (Web)" w:semiHidden="1" w:unhideWhenUsed="1"/>
+    <w:lsdException w:name="HTML Acronym" w:semiHidden="1" w:unhideWhenUsed="1"/>
+    <w:lsdException w:name="HTML Address" w:semiHidden="1" w:unhideWhenUsed="1"/>
+    <w:lsdException w:name="HTML Cite" w:semiHidden="1" w:unhideWhenUsed="1"/>
+    <w:lsdException w:name="HTML Code" w:semiHidden="1" w:unhideWhenUsed="1"/>
+    <w:lsdException w:name="HTML Definition" w:semiHidden="1" w:unhideWhenUsed="1"/>
+    <w:lsdException w:name="HTML Keyboard" w:semiHidden="1" w:unhideWhenUsed="1"/>
+    <w:lsdException w:name="HTML Preformatted" w:semiHidden="1" w:unhideWhenUsed="1"/>
+    <w:lsdException w:name="HTML Sample" w:semiHidden="1" w:unhideWhenUsed="1"/>
+    <w:lsdException w:name="HTML Typewriter" w:semiHidden="1" w:unhideWhenUsed="1"/>
+    <w:lsdException w:name="HTML Variable" w:semiHidden="1" w:unhideWhenUsed="1"/>
+    <w:lsdException w:name="Normal Table" w:semiHidden="1" w:unhideWhenUsed="1"/>
+    <w:lsdException w:name="annotation subject" w:semiHidden="1" w:unhideWhenUsed="1"/>
+    <w:lsdException w:name="No List" w:semiHidden="1" w:unhideWhenUsed="1"/>
+    <w:lsdException w:name="Outline List 1" w:semiHidden="1" w:unhideWhenUsed="1"/>
+    <w:lsdException w:name="Outline List 2" w:semiHidden="1" w:unhideWhenUsed="1"/>
+    <w:lsdException w:name="Outline List 3" w:semiHidden="1" w:unhideWhenUsed="1"/>
+    <w:lsdException w:name="Table Simple 1" w:semiHidden="1" w:unhideWhenUsed="1"/>
+    <w:lsdException w:name="Table Simple 2" w:semiHidden="1" w:unhideWhenUsed="1"/>
+    <w:lsdException w:name="Table Simple 3" w:semiHidden="1" w:unhideWhenUsed="1"/>
+    <w:lsdException w:name="Table Classic 1" w:semiHidden="1" w:unhideWhenUsed="1"/>
+    <w:lsdException w:name="Table Classic 2" w:semiHidden="1" w:unhideWhenUsed="1"/>
+    <w:lsdException w:name="Table Classic 3" w:semiHidden="1" w:unhideWhenUsed="1"/>
+    <w:lsdException w:name="Table Classic 4" w:semiHidden="1" w:unhideWhenUsed="1"/>
+    <w:lsdException w:name="Table Colorful 1" w:semiHidden="1" w:unhideWhenUsed="1"/>
+    <w:lsdException w:name="Table Colorful 2" w:semiHidden="1" w:unhideWhenUsed="1"/>
+    <w:lsdException w:name="Table Colorful 3" w:semiHidden="1" w:unhideWhenUsed="1"/>
+    <w:lsdException w:name="Table Columns 1" w:semiHidden="1" w:unhideWhenUsed="1"/>
+    <w:lsdException w:name="Table Columns 2" w:semiHidden="1" w:unhideWhenUsed="1"/>
+    <w:lsdException w:name="Table Columns 3" w:semiHidden="1" w:unhideWhenUsed="1"/>
+    <w:lsdException w:name="Table Columns 4" w:semiHidden="1" w:unhideWhenUsed="1"/>
+    <w:lsdException w:name="Table Columns 5" w:semiHidden="1" w:unhideWhenUsed="1"/>
+    <w:lsdException w:name="Table Grid 1" w:semiHidden="1" w:unhideWhenUsed="1"/>
+    <w:lsdException w:name="Table Grid 2" w:semiHidden="1" w:unhideWhenUsed="1"/>
+    <w:lsdException w:name="Table Grid 3" w:semiHidden="1" w:unhideWhenUsed="1"/>
+    <w:lsdException w:name="Table Grid 4" w:semiHidden="1" w:unhideWhenUsed="1"/>
+    <w:lsdException w:name="Table Grid 5" w:semiHidden="1" w:unhideWhenUsed="1"/>
+    <w:lsdException w:name="Table Grid 6" w:semiHidden="1" w:unhideWhenUsed="1"/>
+    <w:lsdException w:name="Table Grid 7" w:semiHidden="1" w:unhideWhenUsed="1"/>
+    <w:lsdException w:name="Table Grid 8" w:semiHidden="1" w:unhideWhenUsed="1"/>
+    <w:lsdException w:name="Table List 1" w:semiHidden="1" w:unhideWhenUsed="1"/>
+    <w:lsdException w:name="Table List 2" w:semiHidden="1" w:unhideWhenUsed="1"/>
+    <w:lsdException w:name="Table List 3" w:semiHidden="1" w:unhideWhenUsed="1"/>
+    <w:lsdException w:name="Table List 4" w:semiHidden="1" w:unhideWhenUsed="1"/>
+    <w:lsdException w:name="Table List 5" w:semiHidden="1" w:unhideWhenUsed="1"/>
+    <w:lsdException w:name="Table List 6" w:semiHidden="1" w:unhideWhenUsed="1"/>
+    <w:lsdException w:name="Table List 7" w:semiHidden="1" w:unhideWhenUsed="1"/>
+    <w:lsdException w:name="Table List 8" w:semiHidden="1" w:unhideWhenUsed="1"/>
+    <w:lsdException w:name="Table 3D effects 1" w:semiHidden="1" w:unhideWhenUsed="1"/>
+    <w:lsdException w:name="Table 3D effects 2" w:semiHidden="1" w:unhideWhenUsed="1"/>
+    <w:lsdException w:name="Table 3D effects 3" w:semiHidden="1" w:unhideWhenUsed="1"/>
+    <w:lsdException w:name="Table Contemporary" w:semiHidden="1" w:unhideWhenUsed="1"/>
+    <w:lsdException w:name="Table Elegant" w:semiHidden="1" w:unhideWhenUsed="1"/>
+    <w:lsdException w:name="Table Professional" w:semiHidden="1" w:unhideWhenUsed="1"/>
+    <w:lsdException w:name="Table Subtle 1" w:semiHidden="1" w:unhideWhenUsed="1"/>
+    <w:lsdException w:name="Table Subtle 2" w:semiHidden="1" w:unhideWhenUsed="1"/>
+    <w:lsdException w:name="Table Web 1" w:semiHidden="1" w:unhideWhenUsed="1"/>
+    <w:lsdException w:name="Table Web 2" w:semiHidden="1" w:unhideWhenUsed="1"/>
+    <w:lsdException w:name="Table Web 3" w:semiHidden="1" w:unhideWhenUsed="1"/>
+    <w:lsdException w:name="Balloon Text" w:semiHidden="1" w:unhideWhenUsed="1"/>
+    <w:lsdException w:name="Table Grid" w:uiPriority="59"/>
+    <w:lsdException w:name="Table Theme" w:semiHidden="1" w:unhideWhenUsed="1"/>
+    <w:lsdException w:name="Placeholder Text" w:semiHidden="1"/>
+    <w:lsdException w:name="No Spacing" w:uiPriority="1" w:qFormat="1"/>
+    <w:lsdException w:name="Light Shading" w:uiPriority="60"/>
+    <w:lsdException w:name="Light List" w:uiPriority="61"/>
+    <w:lsdException w:name="Light Grid" w:uiPriority="62"/>
+    <w:lsdException w:name="Medium Shading 1" w:uiPriority="63"/>
+    <w:lsdException w:name="Medium Shading 2" w:uiPriority="64"/>
+    <w:lsdException w:name="Medium List 1" w:uiPriority="65"/>
+    <w:lsdException w:name="Medium List 2" w:uiPriority="66"/>
+    <w:lsdException w:name="Medium Grid 1" w:uiPriority="67"/>
+    <w:lsdException w:name="Medium Grid 2" w:uiPriority="68"/>
+    <w:lsdException w:name="Medium Grid 3" w:uiPriority="69"/>
+    <w:lsdException w:name="Dark List" w:uiPriority="70"/>
+    <w:lsdException w:name="Colorful Shading" w:uiPriority="71"/>
+    <w:lsdException w:name="Colorful List" w:uiPriority="72"/>
+    <w:lsdException w:name="Colorful Grid" w:uiPriority="73"/>
+    <w:lsdException w:name="Light Shading Accent 1" w:uiPriority="60"/>
+    <w:lsdException w:name="Light List Accent 1" w:uiPriority="61"/>
+    <w:lsdException w:name="Light Grid Accent 1" w:uiPriority="62"/>
+    <w:lsdException w:name="Medium Shading 1 Accent 1" w:uiPriority="63"/>
+    <w:lsdException w:name="Medium Shading 2 Accent 1" w:uiPriority="64"/>
+    <w:lsdException w:name="Medium List 1 Accent 1" w:uiPriority="65"/>
+    <w:lsdException w:name="Revision" w:semiHidden="1"/>
+    <w:lsdException w:name="List Paragraph" w:uiPriority="34" w:qFormat="1"/>
+    <w:lsdException w:name="Quote" w:uiPriority="29" w:qFormat="1"/>
+    <w:lsdException w:name="Intense Quote" w:uiPriority="30" w:qFormat="1"/>
+    <w:lsdException w:name="Medium List 2 Accent 1" w:uiPriority="66"/>
+    <w:lsdException w:name="Medium Grid 1 Accent 1" w:uiPriority="67"/>
+    <w:lsdException w:name="Medium Grid 2 Accent 1" w:uiPriority="68"/>
+    <w:lsdException w:name="Medium Grid 3 Accent 1" w:uiPriority="69"/>
+    <w:lsdException w:name="Dark List Accent 1" w:uiPriority="70"/>
+    <w:lsdException w:name="Colorful Shading Accent 1" w:uiPriority="71"/>
+    <w:lsdException w:name="Colorful List Accent 1" w:uiPriority="72"/>
+    <w:lsdException w:name="Colorful Grid Accent 1" w:uiPriority="73"/>
+    <w:lsdException w:name="Light Shading Accent 2" w:uiPriority="60"/>
+    <w:lsdException w:name="Light List Accent 2" w:uiPriority="61"/>
+    <w:lsdException w:name="Light Grid Accent 2" w:uiPriority="62"/>
+    <w:lsdException w:name="Medium Shading 1 Accent 2" w:uiPriority="63"/>
+    <w:lsdException w:name="Medium Shading 2 Accent 2" w:uiPriority="64"/>
+    <w:lsdException w:name="Medium List 1 Accent 2" w:uiPriority="65"/>
+    <w:lsdException w:name="Medium List 2 Accent 2" w:uiPriority="66"/>
+    <w:lsdException w:name="Medium Grid 1 Accent 2" w:uiPriority="67"/>
+    <w:lsdException w:name="Medium Grid 2 Accent 2" w:uiPriority="68"/>
+    <w:lsdException w:name="Medium Grid 3 Accent 2" w:uiPriority="69"/>
+    <w:lsdException w:name="Dark List Accent 2" w:uiPriority="70"/>
+    <w:lsdException w:name="Colorful Shading Accent 2" w:uiPriority="71"/>
+    <w:lsdException w:name="Colorful List Accent 2" w:uiPriority="72"/>
+    <w:lsdException w:name="Colorful Grid Accent 2" w:uiPriority="73"/>
+    <w:lsdException w:name="Light Shading Accent 3" w:uiPriority="60"/>
+    <w:lsdException w:name="Light List Accent 3" w:uiPriority="61"/>
+    <w:lsdException w:name="Light Grid Accent 3" w:uiPriority="62"/>
+    <w:lsdException w:name="Medium Shading 1 Accent 3" w:uiPriority="63"/>
+    <w:lsdException w:name="Medium Shading 2 Accent 3" w:uiPriority="64"/>
+    <w:lsdException w:name="Medium List 1 Accent 3" w:uiPriority="65"/>
+    <w:lsdException w:name="Medium List 2 Accent 3" w:uiPriority="66"/>
+    <w:lsdException w:name="Medium Grid 1 Accent 3" w:uiPriority="67"/>
+    <w:lsdException w:name="Medium Grid 2 Accent 3" w:uiPriority="68"/>
+    <w:lsdException w:name="Medium Grid 3 Accent 3" w:uiPriority="69"/>
+    <w:lsdException w:name="Dark List Accent 3" w:uiPriority="70"/>
+    <w:lsdException w:name="Colorful Shading Accent 3" w:uiPriority="71"/>
+    <w:lsdException w:name="Colorful List Accent 3" w:uiPriority="72"/>
+    <w:lsdException w:name="Colorful Grid Accent 3" w:uiPriority="73"/>
+    <w:lsdException w:name="Light Shading Accent 4" w:uiPriority="60"/>
+    <w:lsdException w:name="Light List Accent 4" w:uiPriority="61"/>
+    <w:lsdException w:name="Light Grid Accent 4" w:uiPriority="62"/>
+    <w:lsdException w:name="Medium Shading 1 Accent 4" w:uiPriority="63"/>
+    <w:lsdException w:name="Medium Shading 2 Accent 4" w:uiPriority="64"/>
+    <w:lsdException w:name="Medium List 1 Accent 4" w:uiPriority="65"/>
+    <w:lsdException w:name="Medium List 2 Accent 4" w:uiPriority="66"/>
+    <w:lsdException w:name="Medium Grid 1 Accent 4" w:uiPriority="67"/>
+    <w:lsdException w:name="Medium Grid 2 Accent 4" w:uiPriority="68"/>
+    <w:lsdException w:name="Medium Grid 3 Accent 4" w:uiPriority="69"/>
+    <w:lsdException w:name="Dark List Accent 4" w:uiPriority="70"/>
+    <w:lsdException w:name="Colorful Shading Accent 4" w:uiPriority="71"/>
+    <w:lsdException w:name="Colorful List Accent 4" w:uiPriority="72"/>
+    <w:lsdException w:name="Colorful Grid Accent 4" w:uiPriority="73"/>
+    <w:lsdException w:name="Light Shading Accent 5" w:uiPriority="60"/>
+    <w:lsdException w:name="Light List Accent 5" w:uiPriority="61"/>
+    <w:lsdException w:name="Light Grid Accent 5" w:uiPriority="62"/>
+    <w:lsdException w:name="Medium Shading 1 Accent 5" w:uiPriority="63"/>
+    <w:lsdException w:name="Medium Shading 2 Accent 5" w:uiPriority="64"/>
+    <w:lsdException w:name="Medium List 1 Accent 5" w:uiPriority="65"/>
+    <w:lsdException w:name="Medium List 2 Accent 5" w:uiPriority="66"/>
+    <w:lsdException w:name="Medium Grid 1 Accent 5" w:uiPriority="67"/>
+    <w:lsdException w:name="Medium Grid 2 Accent 5" w:uiPriority="68"/>
+    <w:lsdException w:name="Medium Grid 3 Accent 5" w:uiPriority="69"/>
+    <w:lsdException w:name="Dark List Accent 5" w:uiPriority="70"/>
+    <w:lsdException w:name="Colorful Shading Accent 5" w:uiPriority="71"/>
+    <w:lsdException w:name="Colorful List Accent 5" w:uiPriority="72"/>
+    <w:lsdException w:name="Colorful Grid Accent 5" w:uiPriority="73"/>
+    <w:lsdException w:name="Light Shading Accent 6" w:uiPriority="60"/>
+    <w:lsdException w:name="Light List Accent 6" w:uiPriority="61"/>
+    <w:lsdException w:name="Light Grid Accent 6" w:uiPriority="62"/>
+    <w:lsdException w:name="Medium Shading 1 Accent 6" w:uiPriority="63"/>
+    <w:lsdException w:name="Medium Shading 2 Accent 6" w:uiPriority="64"/>
+    <w:lsdException w:name="Medium List 1 Accent 6" w:uiPriority="65"/>
+    <w:lsdException w:name="Medium List 2 Accent 6" w:uiPriority="66"/>
+    <w:lsdException w:name="Medium Grid 1 Accent 6" w:uiPriority="67"/>
+    <w:lsdException w:name="Medium Grid 2 Accent 6" w:uiPriority="68"/>
+    <w:lsdException w:name="Medium Grid 3 Accent 6" w:uiPriority="69"/>
+    <w:lsdException w:name="Dark List Accent 6" w:uiPriority="70"/>
+    <w:lsdException w:name="Colorful Shading Accent 6" w:uiPriority="71"/>
+    <w:lsdException w:name="Colorful List Accent 6" w:uiPriority="72"/>
+    <w:lsdException w:name="Colorful Grid Accent 6" w:uiPriority="73"/>
+    <w:lsdException w:name="Subtle Emphasis" w:uiPriority="19" w:qFormat="1"/>
+    <w:lsdException w:name="Intense Emphasis" w:uiPriority="21" w:qFormat="1"/>
+    <w:lsdException w:name="Subtle Reference" w:uiPriority="31" w:qFormat="1"/>
+    <w:lsdException w:name="Intense Reference" w:uiPriority="32" w:qFormat="1"/>
+    <w:lsdException w:name="Book Title" w:uiPriority="33" w:qFormat="1"/>
+    <w:lsdException w:name="Bibliography" w:semiHidden="1" w:uiPriority="37" w:unhideWhenUsed="1"/>
+    <w:lsdException w:name="TOC Heading" w:semiHidden="1" w:uiPriority="39" w:unhideWhenUsed="1" w:qFormat="1"/>
+    <w:lsdException w:name="Plain Table 1" w:uiPriority="41"/>
+    <w:lsdException w:name="Plain Table 2" w:uiPriority="42"/>
+    <w:lsdException w:name="Plain Table 3" w:uiPriority="43"/>
+    <w:lsdException w:name="Plain Table 4" w:uiPriority="44"/>
+    <w:lsdException w:name="Plain Table 5" w:uiPriority="45"/>
+    <w:lsdException w:name="Grid Table Light" w:uiPriority="40"/>
+    <w:lsdException w:name="Grid Table 1 Light" w:uiPriority="46"/>
+    <w:lsdException w:name="Grid Table 2" w:uiPriority="47"/>
+    <w:lsdException w:name="Grid Table 3" w:uiPriority="48"/>
+    <w:lsdException w:name="Grid Table 4" w:uiPriority="49"/>
+    <w:lsdException w:name="Grid Table 5 Dark" w:uiPriority="50"/>
+    <w:lsdException w:name="Grid Table 6 Colorful" w:uiPriority="51"/>
+    <w:lsdException w:name="Grid Table 7 Colorful" w:uiPriority="52"/>
+    <w:lsdException w:name="Grid Table 1 Light Accent 1" w:uiPriority="46"/>
+    <w:lsdException w:name="Grid Table 2 Accent 1" w:uiPriority="47"/>
+    <w:lsdException w:name="Grid Table 3 Accent 1" w:uiPriority="48"/>
+    <w:lsdException w:name="Grid Table 4 Accent 1" w:uiPriority="49"/>
+    <w:lsdException w:name="Grid Table 5 Dark Accent 1" w:uiPriority="50"/>
+    <w:lsdException w:name="Grid Table 6 Colorful Accent 1" w:uiPriority="51"/>
+    <w:lsdException w:name="Grid Table 7 Colorful Accent 1" w:uiPriority="52"/>
+    <w:lsdException w:name="Grid Table 1 Light Accent 2" w:uiPriority="46"/>
+    <w:lsdException w:name="Grid Table 2 Accent 2" w:uiPriority="47"/>
+    <w:lsdException w:name="Grid Table 3 Accent 2" w:uiPriority="48"/>
+    <w:lsdException w:name="Grid Table 4 Accent 2" w:uiPriority="49"/>
+    <w:lsdException w:name="Grid Table 5 Dark Accent 2" w:uiPriority="50"/>
+    <w:lsdException w:name="Grid Table 6 Colorful Accent 2" w:uiPriority="51"/>
+    <w:lsdException w:name="Grid Table 7 Colorful Accent 2" w:uiPriority="52"/>
+    <w:lsdException w:name="Grid Table 1 Light Accent 3" w:uiPriority="46"/>
+    <w:lsdException w:name="Grid Table 2 Accent 3" w:uiPriority="47"/>
+    <w:lsdException w:name="Grid Table 3 Accent 3" w:uiPriority="48"/>
+    <w:lsdException w:name="Grid Table 4 Accent 3" w:uiPriority="49"/>
+    <w:lsdException w:name="Grid Table 5 Dark Accent 3" w:uiPriority="50"/>
+    <w:lsdException w:name="Grid Table 6 Colorful Accent 3" w:uiPriority="51"/>
+    <w:lsdException w:name="Grid Table 7 Colorful Accent 3" w:uiPriority="52"/>
+    <w:lsdException w:name="Grid Table 1 Light Accent 4" w:uiPriority="46"/>
+    <w:lsdException w:name="Grid Table 2 Accent 4" w:uiPriority="47"/>
+    <w:lsdException w:name="Grid Table 3 Accent 4" w:uiPriority="48"/>
+    <w:lsdException w:name="Grid Table 4 Accent 4" w:uiPriority="49"/>
+    <w:lsdException w:name="Grid Table 5 Dark Accent 4" w:uiPriority="50"/>
+    <w:lsdException w:name="Grid Table 6 Colorful Accent 4" w:uiPriority="51"/>
+    <w:lsdException w:name="Grid Table 7 Colorful Accent 4" w:uiPriority="52"/>
+    <w:lsdException w:name="Grid Table 1 Light Accent 5" w:uiPriority="46"/>
+    <w:lsdException w:name="Grid Table 2 Accent 5" w:uiPriority="47"/>
+    <w:lsdException w:name="Grid Table 3 Accent 5" w:uiPriority="48"/>
+    <w:lsdException w:name="Grid Table 4 Accent 5" w:uiPriority="49"/>
+    <w:lsdException w:name="Grid Table 5 Dark Accent 5" w:uiPriority="50"/>
+    <w:lsdException w:name="Grid Table 6 Colorful Accent 5" w:uiPriority="51"/>
+    <w:lsdException w:name="Grid Table 7 Colorful Accent 5" w:uiPriority="52"/>
+    <w:lsdException w:name="Grid Table 1 Light Accent 6" w:uiPriority="46"/>
+    <w:lsdException w:name="Grid Table 2 Accent 6" w:uiPriority="47"/>
+    <w:lsdException w:name="Grid Table 3 Accent 6" w:uiPriority="48"/>
+    <w:lsdException w:name="Grid Table 4 Accent 6" w:uiPriority="49"/>
+    <w:lsdException w:name="Grid Table 5 Dark Accent 6" w:uiPriority="50"/>
+    <w:lsdException w:name="Grid Table 6 Colorful Accent 6" w:uiPriority="51"/>
+    <w:lsdException w:name="Grid Table 7 Colorful Accent 6" w:uiPriority="52"/>
+    <w:lsdException w:name="List Table 1 Light" w:uiPriority="46"/>
+    <w:lsdException w:name="List Table 2" w:uiPriority="47"/>
+    <w:lsdException w:name="List Table 3" w:uiPriority="48"/>
+    <w:lsdException w:name="List Table 4" w:uiPriority="49"/>
+    <w:lsdException w:name="List Table 5 Dark" w:uiPriority="50"/>
+    <w:lsdException w:name="List Table 6 Colorful" w:uiPriority="51"/>
+    <w:lsdException w:name="List Table 7 Colorful" w:uiPriority="52"/>
+    <w:lsdException w:name="List Table 1 Light Accent 1" w:uiPriority="46"/>
+    <w:lsdException w:name="List Table 2 Accent 1" w:uiPriority="47"/>
+    <w:lsdException w:name="List Table 3 Accent 1" w:uiPriority="48"/>
+    <w:lsdException w:name="List Table 4 Accent 1" w:uiPriority="49"/>
+    <w:lsdException w:name="List Table 5 Dark Accent 1" w:uiPriority="50"/>
+    <w:lsdException w:name="List Table 6 Colorful Accent 1" w:uiPriority="51"/>
+    <w:lsdException w:name="List Table 7 Colorful Accent 1" w:uiPriority="52"/>
+    <w:lsdException w:name="List Table 1 Light Accent 2" w:uiPriority="46"/>
+    <w:lsdException w:name="List Table 2 Accent 2" w:uiPriority="47"/>
+    <w:lsdException w:name="List Table 3 Accent 2" w:uiPriority="48"/>
+    <w:lsdException w:name="List Table 4 Accent 2" w:uiPriority="49"/>
+    <w:lsdException w:name="List Table 5 Dark Accent 2" w:uiPriority="50"/>
+    <w:lsdException w:name="List Table 6 Colorful Accent 2" w:uiPriority="51"/>
+    <w:lsdException w:name="List Table 7 Colorful Accent 2" w:uiPriority="52"/>
+    <w:lsdException w:name="List Table 1 Light Accent 3" w:uiPriority="46"/>
+    <w:lsdException w:name="List Table 2 Accent 3" w:uiPriority="47"/>
+    <w:lsdException w:name="List Table 3 Accent 3" w:uiPriority="48"/>
+    <w:lsdException w:name="List Table 4 Accent 3" w:uiPriority="49"/>
+    <w:lsdException w:name="List Table 5 Dark Accent 3" w:uiPriority="50"/>
+    <w:lsdException w:name="List Table 6 Colorful Accent 3" w:uiPriority="51"/>
+    <w:lsdException w:name="List Table 7 Colorful Accent 3" w:uiPriority="52"/>
+    <w:lsdException w:name="List Table 1 Light Accent 4" w:uiPriority="46"/>
+    <w:lsdException w:name="List Table 2 Accent 4" w:uiPriority="47"/>
+    <w:lsdException w:name="List Table 3 Accent 4" w:uiPriority="48"/>
+    <w:lsdException w:name="List Table 4 Accent 4" w:uiPriority="49"/>
+    <w:lsdException w:name="List Table 5 Dark Accent 4" w:uiPriority="50"/>
+    <w:lsdException w:name="List Table 6 Colorful Accent 4" w:uiPriority="51"/>
+    <w:lsdException w:name="List Table 7 Colorful Accent 4" w:uiPriority="52"/>
+    <w:lsdException w:name="List Table 1 Light Accent 5" w:uiPriority="46"/>
+    <w:lsdException w:name="List Table 2 Accent 5" w:uiPriority="47"/>
+    <w:lsdException w:name="List Table 3 Accent 5" w:uiPriority="48"/>
+    <w:lsdException w:name="List Table 4 Accent 5" w:uiPriority="49"/>
+    <w:lsdException w:name="List Table 5 Dark Accent 5" w:uiPriority="50"/>
+    <w:lsdException w:name="List Table 6 Colorful Accent 5" w:uiPriority="51"/>
+    <w:lsdException w:name="List Table 7 Colorful Accent 5" w:uiPriority="52"/>
+    <w:lsdException w:name="List Table 1 Light Accent 6" w:uiPriority="46"/>
+    <w:lsdException w:name="List Table 2 Accent 6" w:uiPriority="47"/>
+    <w:lsdException w:name="List Table 3 Accent 6" w:uiPriority="48"/>
+    <w:lsdException w:name="List Table 4 Accent 6" w:uiPriority="49"/>
+    <w:lsdException w:name="List Table 5 Dark Accent 6" w:uiPriority="50"/>
+    <w:lsdException w:name="List Table 6 Colorful Accent 6" w:uiPriority="51"/>
+    <w:lsdException w:name="List Table 7 Colorful Accent 6" w:uiPriority="52"/>
   </w:latentStyles>
   <w:style w:type="paragraph" w:default="1" w:styleId="Normal">
     <w:name w:val="Normal"/>
@@ -1169,7 +1108,7 @@
 </file>
 
 <file path=customXml/itemProps1.xml><?xml version="1.0" encoding="utf-8"?>
-<ds:datastoreItem xmlns:ds="http://schemas.openxmlformats.org/officeDocument/2006/customXml" ds:itemID="{B4AF679C-57D5-4DE6-801F-A13A26402576}">
+<ds:datastoreItem xmlns:ds="http://schemas.openxmlformats.org/officeDocument/2006/customXml" ds:itemID="{5C9BB72A-DEC9-406C-A515-1DC1C07EDF25}">
   <ds:schemaRefs>
     <ds:schemaRef ds:uri="http://schemas.openxmlformats.org/officeDocument/2006/bibliography"/>
   </ds:schemaRefs>

--- a/Work_qu.docx
+++ b/Work_qu.docx
@@ -2,20 +2,6 @@
 <file path=word/document.xml><?xml version="1.0" encoding="utf-8"?>
 <w:document xmlns:wpc="http://schemas.microsoft.com/office/word/2010/wordprocessingCanvas" xmlns:mc="http://schemas.openxmlformats.org/markup-compatibility/2006" xmlns:o="urn:schemas-microsoft-com:office:office" xmlns:r="http://schemas.openxmlformats.org/officeDocument/2006/relationships" xmlns:m="http://schemas.openxmlformats.org/officeDocument/2006/math" xmlns:v="urn:schemas-microsoft-com:vml" xmlns:wp14="http://schemas.microsoft.com/office/word/2010/wordprocessingDrawing" xmlns:wp="http://schemas.openxmlformats.org/drawingml/2006/wordprocessingDrawing" xmlns:w10="urn:schemas-microsoft-com:office:word" xmlns:w="http://schemas.openxmlformats.org/wordprocessingml/2006/main" xmlns:w14="http://schemas.microsoft.com/office/word/2010/wordml" xmlns:w15="http://schemas.microsoft.com/office/word/2012/wordml" xmlns:wpg="http://schemas.microsoft.com/office/word/2010/wordprocessingGroup" xmlns:wpi="http://schemas.microsoft.com/office/word/2010/wordprocessingInk" xmlns:wne="http://schemas.microsoft.com/office/word/2006/wordml" xmlns:wps="http://schemas.microsoft.com/office/word/2010/wordprocessingShape" mc:Ignorable="w14 w15 wp14">
   <w:body>
-    <w:p>
-      <w:pPr>
-        <w:pStyle w:val="TOCHeading"/>
-        <w:rPr>
-          <w:rFonts w:asciiTheme="minorHAnsi" w:eastAsiaTheme="minorHAnsi" w:hAnsiTheme="minorHAnsi" w:cstheme="minorBidi"/>
-          <w:b w:val="0"/>
-          <w:bCs w:val="0"/>
-          <w:color w:val="auto"/>
-          <w:sz w:val="22"/>
-          <w:szCs w:val="22"/>
-          <w:lang w:eastAsia="en-US"/>
-        </w:rPr>
-      </w:pPr>
-    </w:p>
     <w:sdt>
       <w:sdtPr>
         <w:rPr>
@@ -166,6 +152,7 @@
       </w:pPr>
       <w:bookmarkStart w:id="0" w:name="_Toc57121656"/>
       <w:r>
+        <w:lastRenderedPageBreak/>
         <w:t>USB 2.0 Hub IC</w:t>
       </w:r>
       <w:bookmarkEnd w:id="0"/>
@@ -184,14 +171,108 @@
     </w:p>
     <w:p>
       <w:pPr>
-        <w:pStyle w:val="ListParagraph"/>
-        <w:numPr>
-          <w:ilvl w:val="0"/>
-          <w:numId w:val="1"/>
-        </w:numPr>
-      </w:pPr>
-      <w:r>
-        <w:t>hjhvjhvjhv</w:t>
+        <w:pStyle w:val="Heading1"/>
+      </w:pPr>
+      <w:r>
+        <w:t>Spring Fingers</w:t>
+      </w:r>
+    </w:p>
+    <w:p>
+      <w:pPr>
+        <w:jc w:val="both"/>
+      </w:pPr>
+      <w:r>
+        <w:t>Spring fingers (also known as shield fingers, grounding springs, universal ground contacts or antenna clips)</w:t>
+      </w:r>
+      <w:r>
+        <w:t xml:space="preserve"> </w:t>
+      </w:r>
+      <w:r>
+        <w:t>can be used in all types of small printed circuit board applications across all industries. A spring finger is a</w:t>
+      </w:r>
+      <w:r>
+        <w:t xml:space="preserve"> </w:t>
+      </w:r>
+      <w:r>
+        <w:t>single contact, surface mountable internal connector with multiple functions on a PCB. Spring fingers can be</w:t>
+      </w:r>
+      <w:r>
+        <w:t xml:space="preserve"> </w:t>
+      </w:r>
+      <w:r>
+        <w:t>used for antenna feeds, low voltage electrical connections and grounding or shielding. They are beneficial in</w:t>
+      </w:r>
+      <w:r>
+        <w:t xml:space="preserve"> </w:t>
+      </w:r>
+      <w:r>
+        <w:t>preventing EMI noise and static caused by speakers, motors, microphones or any other type of connector that</w:t>
+      </w:r>
+      <w:r>
+        <w:t xml:space="preserve"> </w:t>
+      </w:r>
+      <w:r>
+        <w:t>can cause vibration within an application.</w:t>
+      </w:r>
+    </w:p>
+    <w:p>
+      <w:pPr>
+        <w:jc w:val="both"/>
+      </w:pPr>
+    </w:p>
+    <w:p>
+      <w:pPr>
+        <w:jc w:val="both"/>
+      </w:pPr>
+      <w:r>
+        <w:drawing>
+          <wp:inline distT="0" distB="0" distL="0" distR="0">
+            <wp:extent cx="2675890" cy="2009014"/>
+            <wp:effectExtent l="0" t="0" r="0" b="0"/>
+            <wp:docPr id="1" name="Picture 1" descr="Spring contacts PTM"/>
+            <wp:cNvGraphicFramePr>
+              <a:graphicFrameLocks xmlns:a="http://schemas.openxmlformats.org/drawingml/2006/main" noChangeAspect="1"/>
+            </wp:cNvGraphicFramePr>
+            <a:graphic xmlns:a="http://schemas.openxmlformats.org/drawingml/2006/main">
+              <a:graphicData uri="http://schemas.openxmlformats.org/drawingml/2006/picture">
+                <pic:pic xmlns:pic="http://schemas.openxmlformats.org/drawingml/2006/picture">
+                  <pic:nvPicPr>
+                    <pic:cNvPr id="0" name="Picture 1" descr="Spring contacts PTM"/>
+                    <pic:cNvPicPr>
+                      <a:picLocks noChangeAspect="1" noChangeArrowheads="1"/>
+                    </pic:cNvPicPr>
+                  </pic:nvPicPr>
+                  <pic:blipFill>
+                    <a:blip r:embed="rId6">
+                      <a:extLst>
+                        <a:ext uri="{28A0092B-C50C-407E-A947-70E740481C1C}">
+                          <a14:useLocalDpi xmlns:a14="http://schemas.microsoft.com/office/drawing/2010/main" val="0"/>
+                        </a:ext>
+                      </a:extLst>
+                    </a:blip>
+                    <a:srcRect/>
+                    <a:stretch>
+                      <a:fillRect/>
+                    </a:stretch>
+                  </pic:blipFill>
+                  <pic:spPr bwMode="auto">
+                    <a:xfrm>
+                      <a:off x="0" y="0"/>
+                      <a:ext cx="2700529" cy="2027513"/>
+                    </a:xfrm>
+                    <a:prstGeom prst="rect">
+                      <a:avLst/>
+                    </a:prstGeom>
+                    <a:noFill/>
+                    <a:ln>
+                      <a:noFill/>
+                    </a:ln>
+                  </pic:spPr>
+                </pic:pic>
+              </a:graphicData>
+            </a:graphic>
+          </wp:inline>
+        </w:drawing>
       </w:r>
       <w:bookmarkStart w:id="1" w:name="_GoBack"/>
       <w:bookmarkEnd w:id="1"/>
@@ -756,7 +837,6 @@
   <w:style w:type="character" w:default="1" w:styleId="DefaultParagraphFont">
     <w:name w:val="Default Paragraph Font"/>
     <w:uiPriority w:val="1"/>
-    <w:semiHidden/>
     <w:unhideWhenUsed/>
   </w:style>
   <w:style w:type="table" w:default="1" w:styleId="TableNormal">
@@ -1108,7 +1188,7 @@
 </file>
 
 <file path=customXml/itemProps1.xml><?xml version="1.0" encoding="utf-8"?>
-<ds:datastoreItem xmlns:ds="http://schemas.openxmlformats.org/officeDocument/2006/customXml" ds:itemID="{5C9BB72A-DEC9-406C-A515-1DC1C07EDF25}">
+<ds:datastoreItem xmlns:ds="http://schemas.openxmlformats.org/officeDocument/2006/customXml" ds:itemID="{E269250B-01F8-4D64-87AB-C8858A08A9DD}">
   <ds:schemaRefs>
     <ds:schemaRef ds:uri="http://schemas.openxmlformats.org/officeDocument/2006/bibliography"/>
   </ds:schemaRefs>

--- a/Work_qu.docx
+++ b/Work_qu.docx
@@ -53,7 +53,7 @@
           <w:r>
             <w:fldChar w:fldCharType="separate"/>
           </w:r>
-          <w:hyperlink w:anchor="_Toc57121656" w:history="1">
+          <w:hyperlink w:anchor="_Toc57206758" w:history="1">
             <w:r>
               <w:rPr>
                 <w:rStyle w:val="Hyperlink"/>
@@ -80,7 +80,76 @@
                 <w:noProof/>
                 <w:webHidden/>
               </w:rPr>
-              <w:instrText xml:space="preserve"> PAGEREF _Toc57121656 \h </w:instrText>
+              <w:instrText xml:space="preserve"> PAGEREF _Toc57206758 \h </w:instrText>
+            </w:r>
+            <w:r>
+              <w:rPr>
+                <w:noProof/>
+                <w:webHidden/>
+              </w:rPr>
+            </w:r>
+            <w:r>
+              <w:rPr>
+                <w:noProof/>
+                <w:webHidden/>
+              </w:rPr>
+              <w:fldChar w:fldCharType="separate"/>
+            </w:r>
+            <w:r>
+              <w:rPr>
+                <w:noProof/>
+                <w:webHidden/>
+              </w:rPr>
+              <w:t>2</w:t>
+            </w:r>
+            <w:r>
+              <w:rPr>
+                <w:noProof/>
+                <w:webHidden/>
+              </w:rPr>
+              <w:fldChar w:fldCharType="end"/>
+            </w:r>
+          </w:hyperlink>
+        </w:p>
+        <w:p>
+          <w:pPr>
+            <w:pStyle w:val="TOC1"/>
+            <w:tabs>
+              <w:tab w:val="right" w:leader="dot" w:pos="9350"/>
+            </w:tabs>
+            <w:rPr>
+              <w:rFonts w:eastAsiaTheme="minorEastAsia"/>
+              <w:noProof/>
+            </w:rPr>
+          </w:pPr>
+          <w:hyperlink w:anchor="_Toc57206759" w:history="1">
+            <w:r>
+              <w:rPr>
+                <w:rStyle w:val="Hyperlink"/>
+                <w:noProof/>
+              </w:rPr>
+              <w:t>Spring Fingers</w:t>
+            </w:r>
+            <w:r>
+              <w:rPr>
+                <w:noProof/>
+                <w:webHidden/>
+              </w:rPr>
+              <w:tab/>
+            </w:r>
+            <w:r>
+              <w:rPr>
+                <w:noProof/>
+                <w:webHidden/>
+              </w:rPr>
+              <w:fldChar w:fldCharType="begin"/>
+            </w:r>
+            <w:r>
+              <w:rPr>
+                <w:noProof/>
+                <w:webHidden/>
+              </w:rPr>
+              <w:instrText xml:space="preserve"> PAGEREF _Toc57206759 \h </w:instrText>
             </w:r>
             <w:r>
               <w:rPr>
@@ -150,9 +219,8 @@
       <w:pPr>
         <w:pStyle w:val="Heading1"/>
       </w:pPr>
-      <w:bookmarkStart w:id="0" w:name="_Toc57121656"/>
-      <w:r>
-        <w:lastRenderedPageBreak/>
+      <w:bookmarkStart w:id="0" w:name="_Toc57206758"/>
+      <w:r>
         <w:t>USB 2.0 Hub IC</w:t>
       </w:r>
       <w:bookmarkEnd w:id="0"/>
@@ -173,46 +241,41 @@
       <w:pPr>
         <w:pStyle w:val="Heading1"/>
       </w:pPr>
+      <w:bookmarkStart w:id="1" w:name="_Toc57206759"/>
       <w:r>
         <w:t>Spring Fingers</w:t>
       </w:r>
+      <w:bookmarkEnd w:id="1"/>
+    </w:p>
+    <w:p>
+      <w:r>
+        <w:rPr>
+          <w:b/>
+        </w:rPr>
+        <w:t>Pdf link</w:t>
+      </w:r>
+      <w:r>
+        <w:rPr>
+          <w:highlight w:val="yellow"/>
+        </w:rPr>
+        <w:t xml:space="preserve">: </w:t>
+      </w:r>
+      <w:hyperlink r:id="rId8" w:history="1">
+        <w:r>
+          <w:rPr>
+            <w:rStyle w:val="Hyperlink"/>
+            <w:highlight w:val="yellow"/>
+          </w:rPr>
+          <w:t>https://www.te.com/content/dam/te-com/documents/consumer-devices/global/6-1773460-8_Spring_Fingers-qrg.pdf</w:t>
+        </w:r>
+      </w:hyperlink>
     </w:p>
     <w:p>
       <w:pPr>
         <w:jc w:val="both"/>
       </w:pPr>
       <w:r>
-        <w:t>Spring fingers (also known as shield fingers, grounding springs, universal ground contacts or antenna clips)</w:t>
-      </w:r>
-      <w:r>
-        <w:t xml:space="preserve"> </w:t>
-      </w:r>
-      <w:r>
-        <w:t>can be used in all types of small printed circuit board applications across all industries. A spring finger is a</w:t>
-      </w:r>
-      <w:r>
-        <w:t xml:space="preserve"> </w:t>
-      </w:r>
-      <w:r>
-        <w:t>single contact, surface mountable internal connector with multiple functions on a PCB. Spring fingers can be</w:t>
-      </w:r>
-      <w:r>
-        <w:t xml:space="preserve"> </w:t>
-      </w:r>
-      <w:r>
-        <w:t>used for antenna feeds, low voltage electrical connections and grounding or shielding. They are beneficial in</w:t>
-      </w:r>
-      <w:r>
-        <w:t xml:space="preserve"> </w:t>
-      </w:r>
-      <w:r>
-        <w:t>preventing EMI noise and static caused by speakers, motors, microphones or any other type of connector that</w:t>
-      </w:r>
-      <w:r>
-        <w:t xml:space="preserve"> </w:t>
-      </w:r>
-      <w:r>
-        <w:t>can cause vibration within an application.</w:t>
+        <w:t>Spring fingers (also known as shield fingers, grounding springs, universal ground contacts or antenna clips) can be used in all types of small printed circuit board applications across all industries. A spring finger is a single contact, surface mountable internal connector with multiple functions on a PCB. Spring fingers can be used for antenna feeds, low voltage electrical connections and grounding or shielding. They are beneficial in preventing EMI noise and static caused by speakers, motors, microphones or any other type of connector that can cause vibration within an application.</w:t>
       </w:r>
     </w:p>
     <w:p>
@@ -225,6 +288,9 @@
         <w:jc w:val="both"/>
       </w:pPr>
       <w:r>
+        <w:rPr>
+          <w:noProof/>
+        </w:rPr>
         <w:drawing>
           <wp:inline distT="0" distB="0" distL="0" distR="0">
             <wp:extent cx="2675890" cy="2009014"/>
@@ -243,7 +309,7 @@
                     </pic:cNvPicPr>
                   </pic:nvPicPr>
                   <pic:blipFill>
-                    <a:blip r:embed="rId6">
+                    <a:blip r:embed="rId9">
                       <a:extLst>
                         <a:ext uri="{28A0092B-C50C-407E-A947-70E740481C1C}">
                           <a14:useLocalDpi xmlns:a14="http://schemas.microsoft.com/office/drawing/2010/main" val="0"/>
@@ -274,12 +340,156 @@
           </wp:inline>
         </w:drawing>
       </w:r>
-      <w:bookmarkStart w:id="1" w:name="_GoBack"/>
-      <w:bookmarkEnd w:id="1"/>
-    </w:p>
-    <w:p/>
-    <w:p/>
-    <w:p/>
+    </w:p>
+    <w:p/>
+    <w:p>
+      <w:pPr>
+        <w:pStyle w:val="Heading2"/>
+      </w:pPr>
+      <w:r>
+        <w:t>Types of spring fingers</w:t>
+      </w:r>
+    </w:p>
+    <w:p>
+      <w:pPr>
+        <w:pStyle w:val="ListParagraph"/>
+        <w:numPr>
+          <w:ilvl w:val="0"/>
+          <w:numId w:val="2"/>
+        </w:numPr>
+      </w:pPr>
+      <w:r>
+        <w:t>Standard-flat</w:t>
+      </w:r>
+      <w:r>
+        <w:t xml:space="preserve"> </w:t>
+      </w:r>
+      <w:r>
+        <w:t>Contact</w:t>
+      </w:r>
+    </w:p>
+    <w:p>
+      <w:pPr>
+        <w:pStyle w:val="ListParagraph"/>
+        <w:numPr>
+          <w:ilvl w:val="0"/>
+          <w:numId w:val="2"/>
+        </w:numPr>
+      </w:pPr>
+      <w:r>
+        <w:t>Pre-loaded</w:t>
+      </w:r>
+      <w:r>
+        <w:t xml:space="preserve"> </w:t>
+      </w:r>
+      <w:r>
+        <w:t>Contact</w:t>
+      </w:r>
+    </w:p>
+    <w:p>
+      <w:pPr>
+        <w:pStyle w:val="ListParagraph"/>
+        <w:numPr>
+          <w:ilvl w:val="0"/>
+          <w:numId w:val="2"/>
+        </w:numPr>
+      </w:pPr>
+      <w:r>
+        <w:t>Ultra-low</w:t>
+      </w:r>
+      <w:r>
+        <w:t xml:space="preserve"> </w:t>
+      </w:r>
+      <w:r>
+        <w:t>Profile</w:t>
+      </w:r>
+    </w:p>
+    <w:p>
+      <w:pPr>
+        <w:pStyle w:val="ListParagraph"/>
+        <w:numPr>
+          <w:ilvl w:val="0"/>
+          <w:numId w:val="2"/>
+        </w:numPr>
+      </w:pPr>
+      <w:r>
+        <w:t>Ultra-small</w:t>
+      </w:r>
+      <w:r>
+        <w:t xml:space="preserve"> </w:t>
+      </w:r>
+      <w:r>
+        <w:t>Contact</w:t>
+      </w:r>
+    </w:p>
+    <w:p>
+      <w:r>
+        <w:lastRenderedPageBreak/>
+        <w:drawing>
+          <wp:inline distT="0" distB="0" distL="0" distR="0">
+            <wp:extent cx="2162810" cy="2339441"/>
+            <wp:effectExtent l="0" t="0" r="8890" b="3810"/>
+            <wp:docPr id="2" name="Picture 2" descr="Valcon"/>
+            <wp:cNvGraphicFramePr>
+              <a:graphicFrameLocks xmlns:a="http://schemas.openxmlformats.org/drawingml/2006/main" noChangeAspect="1"/>
+            </wp:cNvGraphicFramePr>
+            <a:graphic xmlns:a="http://schemas.openxmlformats.org/drawingml/2006/main">
+              <a:graphicData uri="http://schemas.openxmlformats.org/drawingml/2006/picture">
+                <pic:pic xmlns:pic="http://schemas.openxmlformats.org/drawingml/2006/picture">
+                  <pic:nvPicPr>
+                    <pic:cNvPr id="0" name="Picture 1" descr="Valcon"/>
+                    <pic:cNvPicPr>
+                      <a:picLocks noChangeAspect="1" noChangeArrowheads="1"/>
+                    </pic:cNvPicPr>
+                  </pic:nvPicPr>
+                  <pic:blipFill>
+                    <a:blip r:embed="rId10" cstate="print">
+                      <a:extLst>
+                        <a:ext uri="{28A0092B-C50C-407E-A947-70E740481C1C}">
+                          <a14:useLocalDpi xmlns:a14="http://schemas.microsoft.com/office/drawing/2010/main" val="0"/>
+                        </a:ext>
+                      </a:extLst>
+                    </a:blip>
+                    <a:srcRect/>
+                    <a:stretch>
+                      <a:fillRect/>
+                    </a:stretch>
+                  </pic:blipFill>
+                  <pic:spPr bwMode="auto">
+                    <a:xfrm>
+                      <a:off x="0" y="0"/>
+                      <a:ext cx="2171861" cy="2349231"/>
+                    </a:xfrm>
+                    <a:prstGeom prst="rect">
+                      <a:avLst/>
+                    </a:prstGeom>
+                    <a:noFill/>
+                    <a:ln>
+                      <a:noFill/>
+                    </a:ln>
+                  </pic:spPr>
+                </pic:pic>
+              </a:graphicData>
+            </a:graphic>
+          </wp:inline>
+        </w:drawing>
+      </w:r>
+    </w:p>
+    <w:p>
+      <w:bookmarkStart w:id="2" w:name="_GoBack"/>
+      <w:bookmarkEnd w:id="2"/>
+      <w:r>
+        <w:rPr>
+          <w:highlight w:val="yellow"/>
+        </w:rPr>
+        <w:t>802 - Valcon 2.54mm Right Angle Card Edge Socket</w:t>
+      </w:r>
+    </w:p>
+    <w:p>
+      <w:pPr>
+        <w:pStyle w:val="ListParagraph"/>
+      </w:pPr>
+    </w:p>
     <w:p/>
     <w:p/>
     <w:p/>
@@ -296,12 +506,62 @@
 </w:document>
 </file>
 
+<file path=word/endnotes.xml><?xml version="1.0" encoding="utf-8"?>
+<w:endnotes xmlns:wpc="http://schemas.microsoft.com/office/word/2010/wordprocessingCanvas" xmlns:mc="http://schemas.openxmlformats.org/markup-compatibility/2006" xmlns:o="urn:schemas-microsoft-com:office:office" xmlns:r="http://schemas.openxmlformats.org/officeDocument/2006/relationships" xmlns:m="http://schemas.openxmlformats.org/officeDocument/2006/math" xmlns:v="urn:schemas-microsoft-com:vml" xmlns:wp14="http://schemas.microsoft.com/office/word/2010/wordprocessingDrawing" xmlns:wp="http://schemas.openxmlformats.org/drawingml/2006/wordprocessingDrawing" xmlns:w10="urn:schemas-microsoft-com:office:word" xmlns:w="http://schemas.openxmlformats.org/wordprocessingml/2006/main" xmlns:w14="http://schemas.microsoft.com/office/word/2010/wordml" xmlns:w15="http://schemas.microsoft.com/office/word/2012/wordml" xmlns:wpg="http://schemas.microsoft.com/office/word/2010/wordprocessingGroup" xmlns:wpi="http://schemas.microsoft.com/office/word/2010/wordprocessingInk" xmlns:wne="http://schemas.microsoft.com/office/word/2006/wordml" xmlns:wps="http://schemas.microsoft.com/office/word/2010/wordprocessingShape" mc:Ignorable="w14 w15 wp14">
+  <w:endnote w:type="separator" w:id="-1">
+    <w:p>
+      <w:pPr>
+        <w:spacing w:after="0" w:line="240" w:lineRule="auto"/>
+      </w:pPr>
+      <w:r>
+        <w:separator/>
+      </w:r>
+    </w:p>
+  </w:endnote>
+  <w:endnote w:type="continuationSeparator" w:id="0">
+    <w:p>
+      <w:pPr>
+        <w:spacing w:after="0" w:line="240" w:lineRule="auto"/>
+      </w:pPr>
+      <w:r>
+        <w:continuationSeparator/>
+      </w:r>
+    </w:p>
+  </w:endnote>
+</w:endnotes>
+</file>
+
+<file path=word/footnotes.xml><?xml version="1.0" encoding="utf-8"?>
+<w:footnotes xmlns:wpc="http://schemas.microsoft.com/office/word/2010/wordprocessingCanvas" xmlns:mc="http://schemas.openxmlformats.org/markup-compatibility/2006" xmlns:o="urn:schemas-microsoft-com:office:office" xmlns:r="http://schemas.openxmlformats.org/officeDocument/2006/relationships" xmlns:m="http://schemas.openxmlformats.org/officeDocument/2006/math" xmlns:v="urn:schemas-microsoft-com:vml" xmlns:wp14="http://schemas.microsoft.com/office/word/2010/wordprocessingDrawing" xmlns:wp="http://schemas.openxmlformats.org/drawingml/2006/wordprocessingDrawing" xmlns:w10="urn:schemas-microsoft-com:office:word" xmlns:w="http://schemas.openxmlformats.org/wordprocessingml/2006/main" xmlns:w14="http://schemas.microsoft.com/office/word/2010/wordml" xmlns:w15="http://schemas.microsoft.com/office/word/2012/wordml" xmlns:wpg="http://schemas.microsoft.com/office/word/2010/wordprocessingGroup" xmlns:wpi="http://schemas.microsoft.com/office/word/2010/wordprocessingInk" xmlns:wne="http://schemas.microsoft.com/office/word/2006/wordml" xmlns:wps="http://schemas.microsoft.com/office/word/2010/wordprocessingShape" mc:Ignorable="w14 w15 wp14">
+  <w:footnote w:type="separator" w:id="-1">
+    <w:p>
+      <w:pPr>
+        <w:spacing w:after="0" w:line="240" w:lineRule="auto"/>
+      </w:pPr>
+      <w:r>
+        <w:separator/>
+      </w:r>
+    </w:p>
+  </w:footnote>
+  <w:footnote w:type="continuationSeparator" w:id="0">
+    <w:p>
+      <w:pPr>
+        <w:spacing w:after="0" w:line="240" w:lineRule="auto"/>
+      </w:pPr>
+      <w:r>
+        <w:continuationSeparator/>
+      </w:r>
+    </w:p>
+  </w:footnote>
+</w:footnotes>
+</file>
+
 <file path=word/numbering.xml><?xml version="1.0" encoding="utf-8"?>
 <w:numbering xmlns:wpc="http://schemas.microsoft.com/office/word/2010/wordprocessingCanvas" xmlns:mc="http://schemas.openxmlformats.org/markup-compatibility/2006" xmlns:o="urn:schemas-microsoft-com:office:office" xmlns:r="http://schemas.openxmlformats.org/officeDocument/2006/relationships" xmlns:m="http://schemas.openxmlformats.org/officeDocument/2006/math" xmlns:v="urn:schemas-microsoft-com:vml" xmlns:wp14="http://schemas.microsoft.com/office/word/2010/wordprocessingDrawing" xmlns:wp="http://schemas.openxmlformats.org/drawingml/2006/wordprocessingDrawing" xmlns:w10="urn:schemas-microsoft-com:office:word" xmlns:w="http://schemas.openxmlformats.org/wordprocessingml/2006/main" xmlns:w14="http://schemas.microsoft.com/office/word/2010/wordml" xmlns:w15="http://schemas.microsoft.com/office/word/2012/wordml" xmlns:wpg="http://schemas.microsoft.com/office/word/2010/wordprocessingGroup" xmlns:wpi="http://schemas.microsoft.com/office/word/2010/wordprocessingInk" xmlns:wne="http://schemas.microsoft.com/office/word/2006/wordml" xmlns:wps="http://schemas.microsoft.com/office/word/2010/wordprocessingShape" mc:Ignorable="w14 w15 wp14">
   <w:abstractNum w:abstractNumId="0" w15:restartNumberingAfterBreak="0">
     <w:nsid w:val="1FD02D03"/>
     <w:multiLevelType w:val="hybridMultilevel"/>
-    <w:tmpl w:val="14C09104"/>
+    <w:tmpl w:val="84EA8BA4"/>
     <w:lvl w:ilvl="0" w:tplc="04090001">
       <w:start w:val="1"/>
       <w:numFmt w:val="bullet"/>
@@ -312,6 +572,119 @@
       </w:pPr>
       <w:rPr>
         <w:rFonts w:ascii="Symbol" w:hAnsi="Symbol" w:hint="default"/>
+      </w:rPr>
+    </w:lvl>
+    <w:lvl w:ilvl="1" w:tplc="04090003" w:tentative="1">
+      <w:start w:val="1"/>
+      <w:numFmt w:val="bullet"/>
+      <w:lvlText w:val="o"/>
+      <w:lvlJc w:val="left"/>
+      <w:pPr>
+        <w:ind w:left="1440" w:hanging="360"/>
+      </w:pPr>
+      <w:rPr>
+        <w:rFonts w:ascii="Courier New" w:hAnsi="Courier New" w:cs="Courier New" w:hint="default"/>
+      </w:rPr>
+    </w:lvl>
+    <w:lvl w:ilvl="2" w:tplc="04090005" w:tentative="1">
+      <w:start w:val="1"/>
+      <w:numFmt w:val="bullet"/>
+      <w:lvlText w:val=""/>
+      <w:lvlJc w:val="left"/>
+      <w:pPr>
+        <w:ind w:left="2160" w:hanging="360"/>
+      </w:pPr>
+      <w:rPr>
+        <w:rFonts w:ascii="Wingdings" w:hAnsi="Wingdings" w:hint="default"/>
+      </w:rPr>
+    </w:lvl>
+    <w:lvl w:ilvl="3" w:tplc="04090001" w:tentative="1">
+      <w:start w:val="1"/>
+      <w:numFmt w:val="bullet"/>
+      <w:lvlText w:val=""/>
+      <w:lvlJc w:val="left"/>
+      <w:pPr>
+        <w:ind w:left="2880" w:hanging="360"/>
+      </w:pPr>
+      <w:rPr>
+        <w:rFonts w:ascii="Symbol" w:hAnsi="Symbol" w:hint="default"/>
+      </w:rPr>
+    </w:lvl>
+    <w:lvl w:ilvl="4" w:tplc="04090003" w:tentative="1">
+      <w:start w:val="1"/>
+      <w:numFmt w:val="bullet"/>
+      <w:lvlText w:val="o"/>
+      <w:lvlJc w:val="left"/>
+      <w:pPr>
+        <w:ind w:left="3600" w:hanging="360"/>
+      </w:pPr>
+      <w:rPr>
+        <w:rFonts w:ascii="Courier New" w:hAnsi="Courier New" w:cs="Courier New" w:hint="default"/>
+      </w:rPr>
+    </w:lvl>
+    <w:lvl w:ilvl="5" w:tplc="04090005" w:tentative="1">
+      <w:start w:val="1"/>
+      <w:numFmt w:val="bullet"/>
+      <w:lvlText w:val=""/>
+      <w:lvlJc w:val="left"/>
+      <w:pPr>
+        <w:ind w:left="4320" w:hanging="360"/>
+      </w:pPr>
+      <w:rPr>
+        <w:rFonts w:ascii="Wingdings" w:hAnsi="Wingdings" w:hint="default"/>
+      </w:rPr>
+    </w:lvl>
+    <w:lvl w:ilvl="6" w:tplc="04090001" w:tentative="1">
+      <w:start w:val="1"/>
+      <w:numFmt w:val="bullet"/>
+      <w:lvlText w:val=""/>
+      <w:lvlJc w:val="left"/>
+      <w:pPr>
+        <w:ind w:left="5040" w:hanging="360"/>
+      </w:pPr>
+      <w:rPr>
+        <w:rFonts w:ascii="Symbol" w:hAnsi="Symbol" w:hint="default"/>
+      </w:rPr>
+    </w:lvl>
+    <w:lvl w:ilvl="7" w:tplc="04090003" w:tentative="1">
+      <w:start w:val="1"/>
+      <w:numFmt w:val="bullet"/>
+      <w:lvlText w:val="o"/>
+      <w:lvlJc w:val="left"/>
+      <w:pPr>
+        <w:ind w:left="5760" w:hanging="360"/>
+      </w:pPr>
+      <w:rPr>
+        <w:rFonts w:ascii="Courier New" w:hAnsi="Courier New" w:cs="Courier New" w:hint="default"/>
+      </w:rPr>
+    </w:lvl>
+    <w:lvl w:ilvl="8" w:tplc="04090005" w:tentative="1">
+      <w:start w:val="1"/>
+      <w:numFmt w:val="bullet"/>
+      <w:lvlText w:val=""/>
+      <w:lvlJc w:val="left"/>
+      <w:pPr>
+        <w:ind w:left="6480" w:hanging="360"/>
+      </w:pPr>
+      <w:rPr>
+        <w:rFonts w:ascii="Wingdings" w:hAnsi="Wingdings" w:hint="default"/>
+      </w:rPr>
+    </w:lvl>
+  </w:abstractNum>
+  <w:abstractNum w:abstractNumId="1" w15:restartNumberingAfterBreak="0">
+    <w:nsid w:val="7E061324"/>
+    <w:multiLevelType w:val="hybridMultilevel"/>
+    <w:tmpl w:val="F7AE8D8E"/>
+    <w:lvl w:ilvl="0" w:tplc="0409000F">
+      <w:start w:val="1"/>
+      <w:numFmt w:val="decimal"/>
+      <w:lvlText w:val="%1."/>
+      <w:lvlJc w:val="left"/>
+      <w:pPr>
+        <w:ind w:left="720" w:hanging="360"/>
+      </w:pPr>
+      <w:rPr>
+        <w:rFonts w:hint="default"/>
       </w:rPr>
     </w:lvl>
     <w:lvl w:ilvl="1" w:tplc="04090003" w:tentative="1">
@@ -413,6 +786,9 @@
   </w:abstractNum>
   <w:num w:numId="1">
     <w:abstractNumId w:val="0"/>
+  </w:num>
+  <w:num w:numId="2">
+    <w:abstractNumId w:val="1"/>
   </w:num>
 </w:numbering>
 </file>
@@ -834,6 +1210,28 @@
       <w:szCs w:val="28"/>
     </w:rPr>
   </w:style>
+  <w:style w:type="paragraph" w:styleId="Heading2">
+    <w:name w:val="heading 2"/>
+    <w:basedOn w:val="Normal"/>
+    <w:next w:val="Normal"/>
+    <w:link w:val="Heading2Char"/>
+    <w:uiPriority w:val="9"/>
+    <w:unhideWhenUsed/>
+    <w:qFormat/>
+    <w:rsid w:val="00BE0BB0"/>
+    <w:pPr>
+      <w:keepNext/>
+      <w:keepLines/>
+      <w:spacing w:before="40" w:after="0"/>
+      <w:outlineLvl w:val="1"/>
+    </w:pPr>
+    <w:rPr>
+      <w:rFonts w:asciiTheme="majorHAnsi" w:eastAsiaTheme="majorEastAsia" w:hAnsiTheme="majorHAnsi" w:cstheme="majorBidi"/>
+      <w:color w:val="365F91" w:themeColor="accent1" w:themeShade="BF"/>
+      <w:sz w:val="26"/>
+      <w:szCs w:val="26"/>
+    </w:rPr>
+  </w:style>
   <w:style w:type="character" w:default="1" w:styleId="DefaultParagraphFont">
     <w:name w:val="Default Paragraph Font"/>
     <w:uiPriority w:val="1"/>
@@ -954,6 +1352,63 @@
       <w:ind w:left="720"/>
       <w:contextualSpacing/>
     </w:pPr>
+  </w:style>
+  <w:style w:type="character" w:customStyle="1" w:styleId="Heading2Char">
+    <w:name w:val="Heading 2 Char"/>
+    <w:basedOn w:val="DefaultParagraphFont"/>
+    <w:link w:val="Heading2"/>
+    <w:uiPriority w:val="9"/>
+    <w:rsid w:val="00BE0BB0"/>
+    <w:rPr>
+      <w:rFonts w:asciiTheme="majorHAnsi" w:eastAsiaTheme="majorEastAsia" w:hAnsiTheme="majorHAnsi" w:cstheme="majorBidi"/>
+      <w:color w:val="365F91" w:themeColor="accent1" w:themeShade="BF"/>
+      <w:sz w:val="26"/>
+      <w:szCs w:val="26"/>
+    </w:rPr>
+  </w:style>
+  <w:style w:type="paragraph" w:styleId="Header">
+    <w:name w:val="header"/>
+    <w:basedOn w:val="Normal"/>
+    <w:link w:val="HeaderChar"/>
+    <w:uiPriority w:val="99"/>
+    <w:unhideWhenUsed/>
+    <w:rsid w:val="00F63281"/>
+    <w:pPr>
+      <w:tabs>
+        <w:tab w:val="center" w:pos="4680"/>
+        <w:tab w:val="right" w:pos="9360"/>
+      </w:tabs>
+      <w:spacing w:after="0" w:line="240" w:lineRule="auto"/>
+    </w:pPr>
+  </w:style>
+  <w:style w:type="character" w:customStyle="1" w:styleId="HeaderChar">
+    <w:name w:val="Header Char"/>
+    <w:basedOn w:val="DefaultParagraphFont"/>
+    <w:link w:val="Header"/>
+    <w:uiPriority w:val="99"/>
+    <w:rsid w:val="00F63281"/>
+  </w:style>
+  <w:style w:type="paragraph" w:styleId="Footer">
+    <w:name w:val="footer"/>
+    <w:basedOn w:val="Normal"/>
+    <w:link w:val="FooterChar"/>
+    <w:uiPriority w:val="99"/>
+    <w:unhideWhenUsed/>
+    <w:rsid w:val="00F63281"/>
+    <w:pPr>
+      <w:tabs>
+        <w:tab w:val="center" w:pos="4680"/>
+        <w:tab w:val="right" w:pos="9360"/>
+      </w:tabs>
+      <w:spacing w:after="0" w:line="240" w:lineRule="auto"/>
+    </w:pPr>
+  </w:style>
+  <w:style w:type="character" w:customStyle="1" w:styleId="FooterChar">
+    <w:name w:val="Footer Char"/>
+    <w:basedOn w:val="DefaultParagraphFont"/>
+    <w:link w:val="Footer"/>
+    <w:uiPriority w:val="99"/>
+    <w:rsid w:val="00F63281"/>
   </w:style>
 </w:styles>
 </file>
@@ -1188,7 +1643,7 @@
 </file>
 
 <file path=customXml/itemProps1.xml><?xml version="1.0" encoding="utf-8"?>
-<ds:datastoreItem xmlns:ds="http://schemas.openxmlformats.org/officeDocument/2006/customXml" ds:itemID="{E269250B-01F8-4D64-87AB-C8858A08A9DD}">
+<ds:datastoreItem xmlns:ds="http://schemas.openxmlformats.org/officeDocument/2006/customXml" ds:itemID="{E9EE6F23-6D84-47FE-9307-212A03356727}">
   <ds:schemaRefs>
     <ds:schemaRef ds:uri="http://schemas.openxmlformats.org/officeDocument/2006/bibliography"/>
   </ds:schemaRefs>

--- a/Work_qu.docx
+++ b/Work_qu.docx
@@ -243,6 +243,7 @@
       </w:pPr>
       <w:bookmarkStart w:id="1" w:name="_Toc57206759"/>
       <w:r>
+        <w:lastRenderedPageBreak/>
         <w:t>Spring Fingers</w:t>
       </w:r>
       <w:bookmarkEnd w:id="1"/>
@@ -359,13 +360,7 @@
         </w:numPr>
       </w:pPr>
       <w:r>
-        <w:t>Standard-flat</w:t>
-      </w:r>
-      <w:r>
-        <w:t xml:space="preserve"> </w:t>
-      </w:r>
-      <w:r>
-        <w:t>Contact</w:t>
+        <w:t>Standard-flat Contact</w:t>
       </w:r>
     </w:p>
     <w:p>
@@ -377,13 +372,7 @@
         </w:numPr>
       </w:pPr>
       <w:r>
-        <w:t>Pre-loaded</w:t>
-      </w:r>
-      <w:r>
-        <w:t xml:space="preserve"> </w:t>
-      </w:r>
-      <w:r>
-        <w:t>Contact</w:t>
+        <w:t>Pre-loaded Contact</w:t>
       </w:r>
     </w:p>
     <w:p>
@@ -395,13 +384,7 @@
         </w:numPr>
       </w:pPr>
       <w:r>
-        <w:t>Ultra-low</w:t>
-      </w:r>
-      <w:r>
-        <w:t xml:space="preserve"> </w:t>
-      </w:r>
-      <w:r>
-        <w:t>Profile</w:t>
+        <w:t>Ultra-low Profile</w:t>
       </w:r>
     </w:p>
     <w:p>
@@ -413,22 +396,18 @@
         </w:numPr>
       </w:pPr>
       <w:r>
-        <w:t>Ultra-small</w:t>
-      </w:r>
-      <w:r>
-        <w:t xml:space="preserve"> </w:t>
-      </w:r>
-      <w:r>
-        <w:t>Contact</w:t>
+        <w:t>Ultra-small Contact</w:t>
       </w:r>
     </w:p>
     <w:p>
       <w:r>
-        <w:lastRenderedPageBreak/>
+        <w:rPr>
+          <w:noProof/>
+        </w:rPr>
         <w:drawing>
           <wp:inline distT="0" distB="0" distL="0" distR="0">
-            <wp:extent cx="2162810" cy="2339441"/>
-            <wp:effectExtent l="0" t="0" r="8890" b="3810"/>
+            <wp:extent cx="1638300" cy="1772095"/>
+            <wp:effectExtent l="0" t="0" r="0" b="0"/>
             <wp:docPr id="2" name="Picture 2" descr="Valcon"/>
             <wp:cNvGraphicFramePr>
               <a:graphicFrameLocks xmlns:a="http://schemas.openxmlformats.org/drawingml/2006/main" noChangeAspect="1"/>
@@ -458,7 +437,7 @@
                   <pic:spPr bwMode="auto">
                     <a:xfrm>
                       <a:off x="0" y="0"/>
-                      <a:ext cx="2171861" cy="2349231"/>
+                      <a:ext cx="1638300" cy="1772095"/>
                     </a:xfrm>
                     <a:prstGeom prst="rect">
                       <a:avLst/>
@@ -476,8 +455,6 @@
       </w:r>
     </w:p>
     <w:p>
-      <w:bookmarkStart w:id="2" w:name="_GoBack"/>
-      <w:bookmarkEnd w:id="2"/>
       <w:r>
         <w:rPr>
           <w:highlight w:val="yellow"/>
@@ -487,18 +464,1528 @@
     </w:p>
     <w:p>
       <w:pPr>
-        <w:pStyle w:val="ListParagraph"/>
-      </w:pPr>
+        <w:pStyle w:val="Heading1"/>
+      </w:pPr>
+    </w:p>
+    <w:p>
+      <w:pPr>
+        <w:pStyle w:val="Heading1"/>
+      </w:pPr>
+    </w:p>
+    <w:p>
+      <w:pPr>
+        <w:pStyle w:val="Heading1"/>
+      </w:pPr>
+      <w:r>
+        <w:t>Brick R Knowledge:</w:t>
+      </w:r>
+      <w:r>
+        <w:t xml:space="preserve"> </w:t>
+      </w:r>
+      <w:hyperlink r:id="rId11" w:history="1">
+        <w:r>
+          <w:rPr>
+            <w:rStyle w:val="Hyperlink"/>
+          </w:rPr>
+          <w:t>https://www.brickrknowledge.de/fr/bricks/active-basic/</w:t>
+        </w:r>
+      </w:hyperlink>
     </w:p>
     <w:p/>
+    <w:p>
+      <w:r>
+        <w:rPr>
+          <w:noProof/>
+        </w:rPr>
+        <w:drawing>
+          <wp:anchor distT="0" distB="0" distL="114300" distR="114300" simplePos="0" relativeHeight="251660288" behindDoc="0" locked="0" layoutInCell="1" allowOverlap="1">
+            <wp:simplePos x="914400" y="3876675"/>
+            <wp:positionH relativeFrom="column">
+              <wp:align>left</wp:align>
+            </wp:positionH>
+            <wp:positionV relativeFrom="paragraph">
+              <wp:align>top</wp:align>
+            </wp:positionV>
+            <wp:extent cx="3371850" cy="1631133"/>
+            <wp:effectExtent l="0" t="0" r="0" b="7620"/>
+            <wp:wrapSquare wrapText="bothSides"/>
+            <wp:docPr id="3" name="Picture 3" descr="https://maker-store.es/media/image/a2/a5/91/120887Z64QaoynawTQO.jpg"/>
+            <wp:cNvGraphicFramePr>
+              <a:graphicFrameLocks xmlns:a="http://schemas.openxmlformats.org/drawingml/2006/main" noChangeAspect="1"/>
+            </wp:cNvGraphicFramePr>
+            <a:graphic xmlns:a="http://schemas.openxmlformats.org/drawingml/2006/main">
+              <a:graphicData uri="http://schemas.openxmlformats.org/drawingml/2006/picture">
+                <pic:pic xmlns:pic="http://schemas.openxmlformats.org/drawingml/2006/picture">
+                  <pic:nvPicPr>
+                    <pic:cNvPr id="0" name="Picture 1" descr="https://maker-store.es/media/image/a2/a5/91/120887Z64QaoynawTQO.jpg"/>
+                    <pic:cNvPicPr>
+                      <a:picLocks noChangeAspect="1" noChangeArrowheads="1"/>
+                    </pic:cNvPicPr>
+                  </pic:nvPicPr>
+                  <pic:blipFill>
+                    <a:blip r:embed="rId12">
+                      <a:extLst>
+                        <a:ext uri="{28A0092B-C50C-407E-A947-70E740481C1C}">
+                          <a14:useLocalDpi xmlns:a14="http://schemas.microsoft.com/office/drawing/2010/main" val="0"/>
+                        </a:ext>
+                      </a:extLst>
+                    </a:blip>
+                    <a:srcRect/>
+                    <a:stretch>
+                      <a:fillRect/>
+                    </a:stretch>
+                  </pic:blipFill>
+                  <pic:spPr bwMode="auto">
+                    <a:xfrm>
+                      <a:off x="0" y="0"/>
+                      <a:ext cx="3371850" cy="1631133"/>
+                    </a:xfrm>
+                    <a:prstGeom prst="rect">
+                      <a:avLst/>
+                    </a:prstGeom>
+                    <a:noFill/>
+                    <a:ln>
+                      <a:noFill/>
+                    </a:ln>
+                  </pic:spPr>
+                </pic:pic>
+              </a:graphicData>
+            </a:graphic>
+          </wp:anchor>
+        </w:drawing>
+      </w:r>
+      <w:r>
+        <w:br w:type="textWrapping" w:clear="all"/>
+      </w:r>
+    </w:p>
     <w:p/>
+    <w:p>
+      <w:pPr>
+        <w:pStyle w:val="Heading1"/>
+        <w:rPr>
+          <w:sz w:val="24"/>
+        </w:rPr>
+      </w:pPr>
+      <w:r>
+        <w:rPr>
+          <w:sz w:val="36"/>
+        </w:rPr>
+        <w:t>Similar model brick connector from Alibaba:</w:t>
+      </w:r>
+      <w:r>
+        <w:rPr>
+          <w:sz w:val="36"/>
+        </w:rPr>
+        <w:t xml:space="preserve"> </w:t>
+      </w:r>
+      <w:hyperlink r:id="rId13" w:history="1">
+        <w:r>
+          <w:rPr>
+            <w:rStyle w:val="Hyperlink"/>
+            <w:sz w:val="24"/>
+          </w:rPr>
+          <w:t>https://www.alibaba.com/product-detail/Quick-connect-Blade-type-pcb-smd_1850369566.html</w:t>
+        </w:r>
+      </w:hyperlink>
+    </w:p>
+    <w:p>
+      <w:pPr>
+        <w:pStyle w:val="Heading3"/>
+      </w:pPr>
+      <w:r>
+        <w:t>Quick connect Blade type pcb smd terminal block</w:t>
+      </w:r>
+    </w:p>
+    <w:p>
+      <w:r>
+        <w:rPr>
+          <w:noProof/>
+        </w:rPr>
+        <mc:AlternateContent>
+          <mc:Choice Requires="wps">
+            <w:drawing>
+              <wp:anchor distT="45720" distB="45720" distL="114300" distR="114300" simplePos="0" relativeHeight="251658240" behindDoc="0" locked="0" layoutInCell="1" allowOverlap="1">
+                <wp:simplePos x="0" y="0"/>
+                <wp:positionH relativeFrom="column">
+                  <wp:posOffset>2437765</wp:posOffset>
+                </wp:positionH>
+                <wp:positionV relativeFrom="paragraph">
+                  <wp:posOffset>450850</wp:posOffset>
+                </wp:positionV>
+                <wp:extent cx="3305175" cy="1404620"/>
+                <wp:effectExtent l="0" t="0" r="28575" b="27305"/>
+                <wp:wrapSquare wrapText="bothSides"/>
+                <wp:docPr id="217" name="Text Box 2"/>
+                <wp:cNvGraphicFramePr>
+                  <a:graphicFrameLocks xmlns:a="http://schemas.openxmlformats.org/drawingml/2006/main"/>
+                </wp:cNvGraphicFramePr>
+                <a:graphic xmlns:a="http://schemas.openxmlformats.org/drawingml/2006/main">
+                  <a:graphicData uri="http://schemas.microsoft.com/office/word/2010/wordprocessingShape">
+                    <wps:wsp>
+                      <wps:cNvSpPr txBox="1">
+                        <a:spLocks noChangeArrowheads="1"/>
+                      </wps:cNvSpPr>
+                      <wps:spPr bwMode="auto">
+                        <a:xfrm>
+                          <a:off x="0" y="0"/>
+                          <a:ext cx="3305175" cy="1404620"/>
+                        </a:xfrm>
+                        <a:prstGeom prst="rect">
+                          <a:avLst/>
+                        </a:prstGeom>
+                        <a:solidFill>
+                          <a:srgbClr val="FFFFFF"/>
+                        </a:solidFill>
+                        <a:ln w="9525">
+                          <a:solidFill>
+                            <a:srgbClr val="000000"/>
+                          </a:solidFill>
+                          <a:miter lim="800000"/>
+                          <a:headEnd/>
+                          <a:tailEnd/>
+                        </a:ln>
+                      </wps:spPr>
+                      <wps:txbx>
+                        <w:txbxContent>
+                          <w:p>
+                            <w:pPr>
+                              <w:rPr>
+                                <w:b/>
+                                <w:sz w:val="32"/>
+                              </w:rPr>
+                            </w:pPr>
+                            <w:r>
+                              <w:rPr>
+                                <w:b/>
+                                <w:sz w:val="32"/>
+                              </w:rPr>
+                              <w:t>Hermaphroditic Blade</w:t>
+                            </w:r>
+                          </w:p>
+                          <w:p>
+                            <w:pPr>
+                              <w:rPr>
+                                <w:b/>
+                                <w:sz w:val="32"/>
+                              </w:rPr>
+                            </w:pPr>
+                            <w:r>
+                              <w:rPr>
+                                <w:b/>
+                                <w:sz w:val="32"/>
+                              </w:rPr>
+                              <w:t xml:space="preserve">and Receptacle </w:t>
+                            </w:r>
+                            <w:r>
+                              <w:rPr>
+                                <w:b/>
+                                <w:sz w:val="32"/>
+                              </w:rPr>
+                              <w:t>c</w:t>
+                            </w:r>
+                            <w:r>
+                              <w:rPr>
+                                <w:b/>
+                                <w:sz w:val="32"/>
+                              </w:rPr>
+                              <w:t>onnector</w:t>
+                            </w:r>
+                          </w:p>
+                          <w:p>
+                            <w:pPr>
+                              <w:rPr>
+                                <w:b/>
+                                <w:sz w:val="32"/>
+                              </w:rPr>
+                            </w:pPr>
+                            <w:r>
+                              <w:rPr>
+                                <w:b/>
+                                <w:sz w:val="32"/>
+                              </w:rPr>
+                              <w:t>Board-to-Board</w:t>
+                            </w:r>
+                          </w:p>
+                        </w:txbxContent>
+                      </wps:txbx>
+                      <wps:bodyPr rot="0" vert="horz" wrap="square" lIns="91440" tIns="45720" rIns="91440" bIns="45720" anchor="t" anchorCtr="0">
+                        <a:spAutoFit/>
+                      </wps:bodyPr>
+                    </wps:wsp>
+                  </a:graphicData>
+                </a:graphic>
+                <wp14:sizeRelH relativeFrom="margin">
+                  <wp14:pctWidth>0</wp14:pctWidth>
+                </wp14:sizeRelH>
+                <wp14:sizeRelV relativeFrom="margin">
+                  <wp14:pctHeight>20000</wp14:pctHeight>
+                </wp14:sizeRelV>
+              </wp:anchor>
+            </w:drawing>
+          </mc:Choice>
+          <mc:Fallback>
+            <w:pict>
+              <v:shapetype id="_x0000_t202" coordsize="21600,21600" o:spt="202" path="m,l,21600r21600,l21600,xe">
+                <v:stroke joinstyle="miter"/>
+                <v:path gradientshapeok="t" o:connecttype="rect"/>
+              </v:shapetype>
+              <v:shape id="Text Box 2" o:spid="_x0000_s1026" type="#_x0000_t202" style="position:absolute;margin-left:191.95pt;margin-top:35.5pt;width:260.25pt;height:110.6pt;z-index:251658240;visibility:visible;mso-wrap-style:square;mso-width-percent:0;mso-height-percent:200;mso-wrap-distance-left:9pt;mso-wrap-distance-top:3.6pt;mso-wrap-distance-right:9pt;mso-wrap-distance-bottom:3.6pt;mso-position-horizontal:absolute;mso-position-horizontal-relative:text;mso-position-vertical:absolute;mso-position-vertical-relative:text;mso-width-percent:0;mso-height-percent:200;mso-width-relative:margin;mso-height-relative:margin;v-text-anchor:top" o:gfxdata="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">
+                <v:textbox style="mso-fit-shape-to-text:t">
+                  <w:txbxContent>
+                    <w:p>
+                      <w:pPr>
+                        <w:rPr>
+                          <w:b/>
+                          <w:sz w:val="32"/>
+                        </w:rPr>
+                      </w:pPr>
+                      <w:r>
+                        <w:rPr>
+                          <w:b/>
+                          <w:sz w:val="32"/>
+                        </w:rPr>
+                        <w:t>Hermaphroditic Blade</w:t>
+                      </w:r>
+                    </w:p>
+                    <w:p>
+                      <w:pPr>
+                        <w:rPr>
+                          <w:b/>
+                          <w:sz w:val="32"/>
+                        </w:rPr>
+                      </w:pPr>
+                      <w:r>
+                        <w:rPr>
+                          <w:b/>
+                          <w:sz w:val="32"/>
+                        </w:rPr>
+                        <w:t xml:space="preserve">and Receptacle </w:t>
+                      </w:r>
+                      <w:r>
+                        <w:rPr>
+                          <w:b/>
+                          <w:sz w:val="32"/>
+                        </w:rPr>
+                        <w:t>c</w:t>
+                      </w:r>
+                      <w:r>
+                        <w:rPr>
+                          <w:b/>
+                          <w:sz w:val="32"/>
+                        </w:rPr>
+                        <w:t>onnector</w:t>
+                      </w:r>
+                    </w:p>
+                    <w:p>
+                      <w:pPr>
+                        <w:rPr>
+                          <w:b/>
+                          <w:sz w:val="32"/>
+                        </w:rPr>
+                      </w:pPr>
+                      <w:r>
+                        <w:rPr>
+                          <w:b/>
+                          <w:sz w:val="32"/>
+                        </w:rPr>
+                        <w:t>Board-to-Board</w:t>
+                      </w:r>
+                    </w:p>
+                  </w:txbxContent>
+                </v:textbox>
+                <w10:wrap type="square"/>
+              </v:shape>
+            </w:pict>
+          </mc:Fallback>
+        </mc:AlternateContent>
+      </w:r>
+      <w:r>
+        <w:rPr>
+          <w:noProof/>
+        </w:rPr>
+        <w:drawing>
+          <wp:inline distT="0" distB="0" distL="0" distR="0" wp14:anchorId="4B55068E" wp14:editId="17E95B0B">
+            <wp:extent cx="1781175" cy="1781175"/>
+            <wp:effectExtent l="0" t="0" r="9525" b="9525"/>
+            <wp:docPr id="4" name="Picture 4" descr="prodcut-image"/>
+            <wp:cNvGraphicFramePr>
+              <a:graphicFrameLocks xmlns:a="http://schemas.openxmlformats.org/drawingml/2006/main" noChangeAspect="1"/>
+            </wp:cNvGraphicFramePr>
+            <a:graphic xmlns:a="http://schemas.openxmlformats.org/drawingml/2006/main">
+              <a:graphicData uri="http://schemas.openxmlformats.org/drawingml/2006/picture">
+                <pic:pic xmlns:pic="http://schemas.openxmlformats.org/drawingml/2006/picture">
+                  <pic:nvPicPr>
+                    <pic:cNvPr id="0" name="Picture 3" descr="prodcut-image"/>
+                    <pic:cNvPicPr>
+                      <a:picLocks noChangeAspect="1" noChangeArrowheads="1"/>
+                    </pic:cNvPicPr>
+                  </pic:nvPicPr>
+                  <pic:blipFill>
+                    <a:blip r:embed="rId14" cstate="print">
+                      <a:extLst>
+                        <a:ext uri="{28A0092B-C50C-407E-A947-70E740481C1C}">
+                          <a14:useLocalDpi xmlns:a14="http://schemas.microsoft.com/office/drawing/2010/main" val="0"/>
+                        </a:ext>
+                      </a:extLst>
+                    </a:blip>
+                    <a:srcRect/>
+                    <a:stretch>
+                      <a:fillRect/>
+                    </a:stretch>
+                  </pic:blipFill>
+                  <pic:spPr bwMode="auto">
+                    <a:xfrm>
+                      <a:off x="0" y="0"/>
+                      <a:ext cx="1781175" cy="1781175"/>
+                    </a:xfrm>
+                    <a:prstGeom prst="rect">
+                      <a:avLst/>
+                    </a:prstGeom>
+                    <a:noFill/>
+                    <a:ln>
+                      <a:noFill/>
+                    </a:ln>
+                  </pic:spPr>
+                </pic:pic>
+              </a:graphicData>
+            </a:graphic>
+          </wp:inline>
+        </w:drawing>
+      </w:r>
+      <w:r>
+        <w:rPr>
+          <w:noProof/>
+        </w:rPr>
+        <mc:AlternateContent>
+          <mc:Choice Requires="wps">
+            <w:drawing>
+              <wp:inline distT="0" distB="0" distL="0" distR="0">
+                <wp:extent cx="304800" cy="304800"/>
+                <wp:effectExtent l="0" t="0" r="0" b="0"/>
+                <wp:docPr id="6" name="Rectangle 6" descr="Quick connect Blade type pcb smd terminal block"/>
+                <wp:cNvGraphicFramePr>
+                  <a:graphicFrameLocks xmlns:a="http://schemas.openxmlformats.org/drawingml/2006/main" noChangeAspect="1"/>
+                </wp:cNvGraphicFramePr>
+                <a:graphic xmlns:a="http://schemas.openxmlformats.org/drawingml/2006/main">
+                  <a:graphicData uri="http://schemas.microsoft.com/office/word/2010/wordprocessingShape">
+                    <wps:wsp>
+                      <wps:cNvSpPr>
+                        <a:spLocks noChangeAspect="1" noChangeArrowheads="1"/>
+                      </wps:cNvSpPr>
+                      <wps:spPr bwMode="auto">
+                        <a:xfrm>
+                          <a:off x="0" y="0"/>
+                          <a:ext cx="304800" cy="304800"/>
+                        </a:xfrm>
+                        <a:prstGeom prst="rect">
+                          <a:avLst/>
+                        </a:prstGeom>
+                        <a:noFill/>
+                        <a:ln>
+                          <a:noFill/>
+                        </a:ln>
+                        <a:extLst>
+                          <a:ext uri="{909E8E84-426E-40DD-AFC4-6F175D3DCCD1}">
+                            <a14:hiddenFill xmlns:a14="http://schemas.microsoft.com/office/drawing/2010/main">
+                              <a:solidFill>
+                                <a:srgbClr val="FFFFFF"/>
+                              </a:solidFill>
+                            </a14:hiddenFill>
+                          </a:ext>
+                          <a:ext uri="{91240B29-F687-4F45-9708-019B960494DF}">
+                            <a14:hiddenLine xmlns:a14="http://schemas.microsoft.com/office/drawing/2010/main" w="9525">
+                              <a:solidFill>
+                                <a:srgbClr val="000000"/>
+                              </a:solidFill>
+                              <a:miter lim="800000"/>
+                              <a:headEnd/>
+                              <a:tailEnd/>
+                            </a14:hiddenLine>
+                          </a:ext>
+                        </a:extLst>
+                      </wps:spPr>
+                      <wps:bodyPr rot="0" vert="horz" wrap="square" lIns="91440" tIns="45720" rIns="91440" bIns="45720" anchor="t" anchorCtr="0" upright="1">
+                        <a:noAutofit/>
+                      </wps:bodyPr>
+                    </wps:wsp>
+                  </a:graphicData>
+                </a:graphic>
+              </wp:inline>
+            </w:drawing>
+          </mc:Choice>
+          <mc:Fallback>
+            <w:pict>
+              <v:rect w14:anchorId="273793B5" id="Rectangle 6" o:spid="_x0000_s1026" alt="Quick connect Blade type pcb smd terminal block" style="width:24pt;height:24pt;visibility:visible;mso-wrap-style:square;mso-left-percent:-10001;mso-top-percent:-10001;mso-position-horizontal:absolute;mso-position-horizontal-relative:char;mso-position-vertical:absolute;mso-position-vertical-relative:line;mso-left-percent:-10001;mso-top-percent:-10001;v-text-anchor:top" o:gfxdata="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" filled="f" stroked="f">
+                <o:lock v:ext="edit" aspectratio="t"/>
+                <w10:anchorlock/>
+              </v:rect>
+            </w:pict>
+          </mc:Fallback>
+        </mc:AlternateContent>
+      </w:r>
+      <w:r>
+        <w:rPr>
+          <w:noProof/>
+        </w:rPr>
+        <mc:AlternateContent>
+          <mc:Choice Requires="wps">
+            <w:drawing>
+              <wp:inline distT="0" distB="0" distL="0" distR="0">
+                <wp:extent cx="304800" cy="304800"/>
+                <wp:effectExtent l="0" t="0" r="0" b="0"/>
+                <wp:docPr id="7" name="Rectangle 7" descr="Quick connect Blade type pcb smd terminal block"/>
+                <wp:cNvGraphicFramePr>
+                  <a:graphicFrameLocks xmlns:a="http://schemas.openxmlformats.org/drawingml/2006/main" noChangeAspect="1"/>
+                </wp:cNvGraphicFramePr>
+                <a:graphic xmlns:a="http://schemas.openxmlformats.org/drawingml/2006/main">
+                  <a:graphicData uri="http://schemas.microsoft.com/office/word/2010/wordprocessingShape">
+                    <wps:wsp>
+                      <wps:cNvSpPr>
+                        <a:spLocks noChangeAspect="1" noChangeArrowheads="1"/>
+                      </wps:cNvSpPr>
+                      <wps:spPr bwMode="auto">
+                        <a:xfrm>
+                          <a:off x="0" y="0"/>
+                          <a:ext cx="304800" cy="304800"/>
+                        </a:xfrm>
+                        <a:prstGeom prst="rect">
+                          <a:avLst/>
+                        </a:prstGeom>
+                        <a:noFill/>
+                        <a:ln>
+                          <a:noFill/>
+                        </a:ln>
+                        <a:extLst>
+                          <a:ext uri="{909E8E84-426E-40DD-AFC4-6F175D3DCCD1}">
+                            <a14:hiddenFill xmlns:a14="http://schemas.microsoft.com/office/drawing/2010/main">
+                              <a:solidFill>
+                                <a:srgbClr val="FFFFFF"/>
+                              </a:solidFill>
+                            </a14:hiddenFill>
+                          </a:ext>
+                          <a:ext uri="{91240B29-F687-4F45-9708-019B960494DF}">
+                            <a14:hiddenLine xmlns:a14="http://schemas.microsoft.com/office/drawing/2010/main" w="9525">
+                              <a:solidFill>
+                                <a:srgbClr val="000000"/>
+                              </a:solidFill>
+                              <a:miter lim="800000"/>
+                              <a:headEnd/>
+                              <a:tailEnd/>
+                            </a14:hiddenLine>
+                          </a:ext>
+                        </a:extLst>
+                      </wps:spPr>
+                      <wps:bodyPr rot="0" vert="horz" wrap="square" lIns="91440" tIns="45720" rIns="91440" bIns="45720" anchor="t" anchorCtr="0" upright="1">
+                        <a:noAutofit/>
+                      </wps:bodyPr>
+                    </wps:wsp>
+                  </a:graphicData>
+                </a:graphic>
+              </wp:inline>
+            </w:drawing>
+          </mc:Choice>
+          <mc:Fallback>
+            <w:pict>
+              <v:rect w14:anchorId="2CDBBCD4" id="Rectangle 7" o:spid="_x0000_s1026" alt="Quick connect Blade type pcb smd terminal block" style="width:24pt;height:24pt;visibility:visible;mso-wrap-style:square;mso-left-percent:-10001;mso-top-percent:-10001;mso-position-horizontal:absolute;mso-position-horizontal-relative:char;mso-position-vertical:absolute;mso-position-vertical-relative:line;mso-left-percent:-10001;mso-top-percent:-10001;v-text-anchor:top" o:gfxdata="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" filled="f" stroked="f">
+                <o:lock v:ext="edit" aspectratio="t"/>
+                <w10:anchorlock/>
+              </v:rect>
+            </w:pict>
+          </mc:Fallback>
+        </mc:AlternateContent>
+      </w:r>
+    </w:p>
     <w:p/>
+    <w:p>
+      <w:r>
+        <w:t>Specification</w:t>
+      </w:r>
+    </w:p>
+    <w:tbl>
+      <w:tblPr>
+        <w:tblStyle w:val="TableGrid"/>
+        <w:tblW w:w="0" w:type="dxa"/>
+        <w:tblLook w:val="04A0" w:firstRow="1" w:lastRow="0" w:firstColumn="1" w:lastColumn="0" w:noHBand="0" w:noVBand="1"/>
+      </w:tblPr>
+      <w:tblGrid>
+        <w:gridCol w:w="3671"/>
+        <w:gridCol w:w="4729"/>
+      </w:tblGrid>
+      <w:tr>
+        <w:tc>
+          <w:tcPr>
+            <w:tcW w:w="6521" w:type="dxa"/>
+            <w:gridSpan w:val="2"/>
+            <w:hideMark/>
+          </w:tcPr>
+          <w:p>
+            <w:pPr>
+              <w:spacing w:line="270" w:lineRule="atLeast"/>
+              <w:textAlignment w:val="baseline"/>
+              <w:rPr>
+                <w:rFonts w:ascii="inherit" w:eastAsia="Times New Roman" w:hAnsi="inherit" w:cs="Arial"/>
+                <w:color w:val="000000"/>
+                <w:sz w:val="18"/>
+                <w:szCs w:val="18"/>
+              </w:rPr>
+            </w:pPr>
+            <w:r>
+              <w:rPr>
+                <w:rFonts w:ascii="Arial" w:eastAsia="Times New Roman" w:hAnsi="Arial" w:cs="Arial"/>
+                <w:color w:val="000000"/>
+                <w:sz w:val="24"/>
+                <w:szCs w:val="24"/>
+                <w:bdr w:val="none" w:sz="0" w:space="0" w:color="auto" w:frame="1"/>
+                <w:shd w:val="clear" w:color="auto" w:fill="99CCFF"/>
+              </w:rPr>
+              <w:t>Electrical Specification:</w:t>
+            </w:r>
+          </w:p>
+        </w:tc>
+      </w:tr>
+      <w:tr>
+        <w:tc>
+          <w:tcPr>
+            <w:tcW w:w="2552" w:type="dxa"/>
+            <w:hideMark/>
+          </w:tcPr>
+          <w:p>
+            <w:pPr>
+              <w:spacing w:line="270" w:lineRule="atLeast"/>
+              <w:textAlignment w:val="baseline"/>
+              <w:rPr>
+                <w:rFonts w:ascii="inherit" w:eastAsia="Times New Roman" w:hAnsi="inherit" w:cs="Arial"/>
+                <w:color w:val="000000"/>
+                <w:sz w:val="18"/>
+                <w:szCs w:val="18"/>
+              </w:rPr>
+            </w:pPr>
+            <w:r>
+              <w:rPr>
+                <w:rFonts w:ascii="Arial" w:eastAsia="Times New Roman" w:hAnsi="Arial" w:cs="Arial"/>
+                <w:color w:val="000000"/>
+                <w:sz w:val="24"/>
+                <w:szCs w:val="24"/>
+                <w:bdr w:val="none" w:sz="0" w:space="0" w:color="auto" w:frame="1"/>
+                <w:shd w:val="clear" w:color="auto" w:fill="99CCFF"/>
+              </w:rPr>
+              <w:t>Style</w:t>
+            </w:r>
+          </w:p>
+        </w:tc>
+        <w:tc>
+          <w:tcPr>
+            <w:tcW w:w="3969" w:type="dxa"/>
+            <w:hideMark/>
+          </w:tcPr>
+          <w:p>
+            <w:pPr>
+              <w:spacing w:line="270" w:lineRule="atLeast"/>
+              <w:textAlignment w:val="baseline"/>
+              <w:rPr>
+                <w:rFonts w:ascii="inherit" w:eastAsia="Times New Roman" w:hAnsi="inherit" w:cs="Arial"/>
+                <w:color w:val="000000"/>
+                <w:sz w:val="18"/>
+                <w:szCs w:val="18"/>
+              </w:rPr>
+            </w:pPr>
+            <w:r>
+              <w:rPr>
+                <w:rFonts w:ascii="Arial" w:eastAsia="Times New Roman" w:hAnsi="Arial" w:cs="Arial"/>
+                <w:color w:val="000000"/>
+                <w:sz w:val="24"/>
+                <w:szCs w:val="24"/>
+                <w:bdr w:val="none" w:sz="0" w:space="0" w:color="auto" w:frame="1"/>
+              </w:rPr>
+              <w:t>Board to Board</w:t>
+            </w:r>
+          </w:p>
+        </w:tc>
+      </w:tr>
+      <w:tr>
+        <w:tc>
+          <w:tcPr>
+            <w:tcW w:w="0" w:type="auto"/>
+            <w:hideMark/>
+          </w:tcPr>
+          <w:p>
+            <w:pPr>
+              <w:spacing w:line="270" w:lineRule="atLeast"/>
+              <w:textAlignment w:val="baseline"/>
+              <w:rPr>
+                <w:rFonts w:ascii="inherit" w:eastAsia="Times New Roman" w:hAnsi="inherit" w:cs="Arial"/>
+                <w:color w:val="000000"/>
+                <w:sz w:val="18"/>
+                <w:szCs w:val="18"/>
+              </w:rPr>
+            </w:pPr>
+            <w:r>
+              <w:rPr>
+                <w:rFonts w:ascii="Arial" w:eastAsia="Times New Roman" w:hAnsi="Arial" w:cs="Arial"/>
+                <w:color w:val="000000"/>
+                <w:sz w:val="24"/>
+                <w:szCs w:val="24"/>
+                <w:bdr w:val="none" w:sz="0" w:space="0" w:color="auto" w:frame="1"/>
+                <w:shd w:val="clear" w:color="auto" w:fill="99CCFF"/>
+              </w:rPr>
+              <w:t>Type</w:t>
+            </w:r>
+          </w:p>
+        </w:tc>
+        <w:tc>
+          <w:tcPr>
+            <w:tcW w:w="0" w:type="auto"/>
+            <w:hideMark/>
+          </w:tcPr>
+          <w:p>
+            <w:pPr>
+              <w:spacing w:line="270" w:lineRule="atLeast"/>
+              <w:textAlignment w:val="baseline"/>
+              <w:rPr>
+                <w:rFonts w:ascii="inherit" w:eastAsia="Times New Roman" w:hAnsi="inherit" w:cs="Arial"/>
+                <w:color w:val="000000"/>
+                <w:sz w:val="18"/>
+                <w:szCs w:val="18"/>
+              </w:rPr>
+            </w:pPr>
+            <w:r>
+              <w:rPr>
+                <w:rFonts w:ascii="Arial" w:eastAsia="Times New Roman" w:hAnsi="Arial" w:cs="Arial"/>
+                <w:color w:val="000000"/>
+                <w:sz w:val="24"/>
+                <w:szCs w:val="24"/>
+                <w:bdr w:val="none" w:sz="0" w:space="0" w:color="auto" w:frame="1"/>
+              </w:rPr>
+              <w:t>Blade and Receptacle</w:t>
+            </w:r>
+          </w:p>
+        </w:tc>
+      </w:tr>
+      <w:tr>
+        <w:tc>
+          <w:tcPr>
+            <w:tcW w:w="0" w:type="auto"/>
+            <w:hideMark/>
+          </w:tcPr>
+          <w:p>
+            <w:pPr>
+              <w:spacing w:line="270" w:lineRule="atLeast"/>
+              <w:textAlignment w:val="baseline"/>
+              <w:rPr>
+                <w:rFonts w:ascii="inherit" w:eastAsia="Times New Roman" w:hAnsi="inherit" w:cs="Arial"/>
+                <w:color w:val="000000"/>
+                <w:sz w:val="18"/>
+                <w:szCs w:val="18"/>
+                <w:highlight w:val="red"/>
+              </w:rPr>
+            </w:pPr>
+            <w:r>
+              <w:rPr>
+                <w:rFonts w:ascii="Arial" w:eastAsia="Times New Roman" w:hAnsi="Arial" w:cs="Arial"/>
+                <w:color w:val="000000"/>
+                <w:sz w:val="24"/>
+                <w:szCs w:val="24"/>
+                <w:highlight w:val="red"/>
+                <w:bdr w:val="none" w:sz="0" w:space="0" w:color="auto" w:frame="1"/>
+                <w:shd w:val="clear" w:color="auto" w:fill="99CCFF"/>
+              </w:rPr>
+              <w:t>Number of pins</w:t>
+            </w:r>
+          </w:p>
+        </w:tc>
+        <w:tc>
+          <w:tcPr>
+            <w:tcW w:w="0" w:type="auto"/>
+            <w:hideMark/>
+          </w:tcPr>
+          <w:p>
+            <w:pPr>
+              <w:spacing w:line="270" w:lineRule="atLeast"/>
+              <w:textAlignment w:val="baseline"/>
+              <w:rPr>
+                <w:rFonts w:ascii="inherit" w:eastAsia="Times New Roman" w:hAnsi="inherit" w:cs="Arial"/>
+                <w:color w:val="000000"/>
+                <w:sz w:val="18"/>
+                <w:szCs w:val="18"/>
+                <w:highlight w:val="red"/>
+              </w:rPr>
+            </w:pPr>
+            <w:r>
+              <w:rPr>
+                <w:rFonts w:ascii="Arial" w:eastAsia="Times New Roman" w:hAnsi="Arial" w:cs="Arial"/>
+                <w:color w:val="000000"/>
+                <w:sz w:val="24"/>
+                <w:szCs w:val="24"/>
+                <w:highlight w:val="red"/>
+                <w:bdr w:val="none" w:sz="0" w:space="0" w:color="auto" w:frame="1"/>
+              </w:rPr>
+              <w:t>2 .4 .6</w:t>
+            </w:r>
+          </w:p>
+        </w:tc>
+      </w:tr>
+      <w:tr>
+        <w:tc>
+          <w:tcPr>
+            <w:tcW w:w="0" w:type="auto"/>
+            <w:hideMark/>
+          </w:tcPr>
+          <w:p>
+            <w:pPr>
+              <w:spacing w:line="270" w:lineRule="atLeast"/>
+              <w:textAlignment w:val="baseline"/>
+              <w:rPr>
+                <w:rFonts w:ascii="inherit" w:eastAsia="Times New Roman" w:hAnsi="inherit" w:cs="Arial"/>
+                <w:color w:val="000000"/>
+                <w:sz w:val="18"/>
+                <w:szCs w:val="18"/>
+              </w:rPr>
+            </w:pPr>
+            <w:r>
+              <w:rPr>
+                <w:rFonts w:ascii="Arial" w:eastAsia="Times New Roman" w:hAnsi="Arial" w:cs="Arial"/>
+                <w:color w:val="000000"/>
+                <w:sz w:val="24"/>
+                <w:szCs w:val="24"/>
+                <w:bdr w:val="none" w:sz="0" w:space="0" w:color="auto" w:frame="1"/>
+                <w:shd w:val="clear" w:color="auto" w:fill="99CCFF"/>
+              </w:rPr>
+              <w:t>Contact Material</w:t>
+            </w:r>
+          </w:p>
+        </w:tc>
+        <w:tc>
+          <w:tcPr>
+            <w:tcW w:w="0" w:type="auto"/>
+            <w:hideMark/>
+          </w:tcPr>
+          <w:p>
+            <w:pPr>
+              <w:spacing w:line="270" w:lineRule="atLeast"/>
+              <w:textAlignment w:val="baseline"/>
+              <w:rPr>
+                <w:rFonts w:ascii="inherit" w:eastAsia="Times New Roman" w:hAnsi="inherit" w:cs="Arial"/>
+                <w:color w:val="000000"/>
+                <w:sz w:val="18"/>
+                <w:szCs w:val="18"/>
+              </w:rPr>
+            </w:pPr>
+            <w:r>
+              <w:rPr>
+                <w:rFonts w:ascii="Arial" w:eastAsia="Times New Roman" w:hAnsi="Arial" w:cs="Arial"/>
+                <w:color w:val="000000"/>
+                <w:sz w:val="24"/>
+                <w:szCs w:val="24"/>
+                <w:bdr w:val="none" w:sz="0" w:space="0" w:color="auto" w:frame="1"/>
+              </w:rPr>
+              <w:t>Copper Alloy, tin over nickel plated</w:t>
+            </w:r>
+          </w:p>
+        </w:tc>
+      </w:tr>
+      <w:tr>
+        <w:tc>
+          <w:tcPr>
+            <w:tcW w:w="0" w:type="auto"/>
+            <w:hideMark/>
+          </w:tcPr>
+          <w:p>
+            <w:pPr>
+              <w:spacing w:line="270" w:lineRule="atLeast"/>
+              <w:textAlignment w:val="baseline"/>
+              <w:rPr>
+                <w:rFonts w:ascii="inherit" w:eastAsia="Times New Roman" w:hAnsi="inherit" w:cs="Arial"/>
+                <w:color w:val="000000"/>
+                <w:sz w:val="18"/>
+                <w:szCs w:val="18"/>
+              </w:rPr>
+            </w:pPr>
+            <w:r>
+              <w:rPr>
+                <w:rFonts w:ascii="Arial" w:eastAsia="Times New Roman" w:hAnsi="Arial" w:cs="Arial"/>
+                <w:color w:val="000000"/>
+                <w:sz w:val="24"/>
+                <w:szCs w:val="24"/>
+                <w:bdr w:val="none" w:sz="0" w:space="0" w:color="auto" w:frame="1"/>
+                <w:shd w:val="clear" w:color="auto" w:fill="99CCFF"/>
+              </w:rPr>
+              <w:t>Housing Material</w:t>
+            </w:r>
+          </w:p>
+        </w:tc>
+        <w:tc>
+          <w:tcPr>
+            <w:tcW w:w="0" w:type="auto"/>
+            <w:hideMark/>
+          </w:tcPr>
+          <w:p>
+            <w:pPr>
+              <w:spacing w:line="270" w:lineRule="atLeast"/>
+              <w:rPr>
+                <w:rFonts w:ascii="inherit" w:eastAsia="Times New Roman" w:hAnsi="inherit" w:cs="Arial"/>
+                <w:color w:val="000000"/>
+                <w:sz w:val="18"/>
+                <w:szCs w:val="18"/>
+              </w:rPr>
+            </w:pPr>
+            <w:r>
+              <w:rPr>
+                <w:rFonts w:ascii="inherit" w:eastAsia="Times New Roman" w:hAnsi="inherit" w:cs="Arial"/>
+                <w:color w:val="000000"/>
+                <w:sz w:val="24"/>
+                <w:szCs w:val="24"/>
+                <w:bdr w:val="none" w:sz="0" w:space="0" w:color="auto" w:frame="1"/>
+              </w:rPr>
+              <w:t> 94V0 high temperature resistant thermoplastic</w:t>
+            </w:r>
+          </w:p>
+        </w:tc>
+      </w:tr>
+      <w:tr>
+        <w:tc>
+          <w:tcPr>
+            <w:tcW w:w="0" w:type="auto"/>
+            <w:hideMark/>
+          </w:tcPr>
+          <w:p>
+            <w:pPr>
+              <w:spacing w:line="270" w:lineRule="atLeast"/>
+              <w:textAlignment w:val="baseline"/>
+              <w:rPr>
+                <w:rFonts w:ascii="inherit" w:eastAsia="Times New Roman" w:hAnsi="inherit" w:cs="Arial"/>
+                <w:color w:val="000000"/>
+                <w:sz w:val="18"/>
+                <w:szCs w:val="18"/>
+              </w:rPr>
+            </w:pPr>
+            <w:r>
+              <w:rPr>
+                <w:rFonts w:ascii="Arial" w:eastAsia="Times New Roman" w:hAnsi="Arial" w:cs="Arial"/>
+                <w:color w:val="000000"/>
+                <w:sz w:val="24"/>
+                <w:szCs w:val="24"/>
+                <w:bdr w:val="none" w:sz="0" w:space="0" w:color="auto" w:frame="1"/>
+                <w:shd w:val="clear" w:color="auto" w:fill="99CCFF"/>
+              </w:rPr>
+              <w:t>Rated voltage</w:t>
+            </w:r>
+          </w:p>
+        </w:tc>
+        <w:tc>
+          <w:tcPr>
+            <w:tcW w:w="0" w:type="auto"/>
+            <w:hideMark/>
+          </w:tcPr>
+          <w:p>
+            <w:pPr>
+              <w:spacing w:line="270" w:lineRule="atLeast"/>
+              <w:textAlignment w:val="baseline"/>
+              <w:rPr>
+                <w:rFonts w:ascii="inherit" w:eastAsia="Times New Roman" w:hAnsi="inherit" w:cs="Arial"/>
+                <w:color w:val="000000"/>
+                <w:sz w:val="18"/>
+                <w:szCs w:val="18"/>
+              </w:rPr>
+            </w:pPr>
+            <w:r>
+              <w:rPr>
+                <w:rFonts w:ascii="Arial" w:eastAsia="Times New Roman" w:hAnsi="Arial" w:cs="Arial"/>
+                <w:color w:val="000000"/>
+                <w:sz w:val="24"/>
+                <w:szCs w:val="24"/>
+                <w:bdr w:val="none" w:sz="0" w:space="0" w:color="auto" w:frame="1"/>
+              </w:rPr>
+              <w:t>125V AC / 125V DC</w:t>
+            </w:r>
+          </w:p>
+        </w:tc>
+      </w:tr>
+      <w:tr>
+        <w:tc>
+          <w:tcPr>
+            <w:tcW w:w="0" w:type="auto"/>
+            <w:hideMark/>
+          </w:tcPr>
+          <w:p>
+            <w:pPr>
+              <w:spacing w:line="270" w:lineRule="atLeast"/>
+              <w:textAlignment w:val="baseline"/>
+              <w:rPr>
+                <w:rFonts w:ascii="inherit" w:eastAsia="Times New Roman" w:hAnsi="inherit" w:cs="Arial"/>
+                <w:color w:val="000000"/>
+                <w:sz w:val="18"/>
+                <w:szCs w:val="18"/>
+              </w:rPr>
+            </w:pPr>
+            <w:r>
+              <w:rPr>
+                <w:rFonts w:ascii="Arial" w:eastAsia="Times New Roman" w:hAnsi="Arial" w:cs="Arial"/>
+                <w:color w:val="000000"/>
+                <w:sz w:val="24"/>
+                <w:szCs w:val="24"/>
+                <w:bdr w:val="none" w:sz="0" w:space="0" w:color="auto" w:frame="1"/>
+                <w:shd w:val="clear" w:color="auto" w:fill="99CCFF"/>
+              </w:rPr>
+              <w:t>  Dielectric Withstanding Voltage</w:t>
+            </w:r>
+          </w:p>
+        </w:tc>
+        <w:tc>
+          <w:tcPr>
+            <w:tcW w:w="0" w:type="auto"/>
+            <w:hideMark/>
+          </w:tcPr>
+          <w:p>
+            <w:pPr>
+              <w:spacing w:line="270" w:lineRule="atLeast"/>
+              <w:textAlignment w:val="baseline"/>
+              <w:rPr>
+                <w:rFonts w:ascii="inherit" w:eastAsia="Times New Roman" w:hAnsi="inherit" w:cs="Arial"/>
+                <w:color w:val="000000"/>
+                <w:sz w:val="18"/>
+                <w:szCs w:val="18"/>
+              </w:rPr>
+            </w:pPr>
+            <w:r>
+              <w:rPr>
+                <w:rFonts w:ascii="Arial" w:eastAsia="Times New Roman" w:hAnsi="Arial" w:cs="Arial"/>
+                <w:color w:val="000000"/>
+                <w:sz w:val="24"/>
+                <w:szCs w:val="24"/>
+                <w:bdr w:val="none" w:sz="0" w:space="0" w:color="auto" w:frame="1"/>
+              </w:rPr>
+              <w:t> 1500VAC</w:t>
+            </w:r>
+          </w:p>
+        </w:tc>
+      </w:tr>
+      <w:tr>
+        <w:tc>
+          <w:tcPr>
+            <w:tcW w:w="0" w:type="auto"/>
+            <w:hideMark/>
+          </w:tcPr>
+          <w:p>
+            <w:pPr>
+              <w:spacing w:line="270" w:lineRule="atLeast"/>
+              <w:textAlignment w:val="baseline"/>
+              <w:rPr>
+                <w:rFonts w:ascii="inherit" w:eastAsia="Times New Roman" w:hAnsi="inherit" w:cs="Arial"/>
+                <w:color w:val="000000"/>
+                <w:sz w:val="18"/>
+                <w:szCs w:val="18"/>
+              </w:rPr>
+            </w:pPr>
+            <w:r>
+              <w:rPr>
+                <w:rFonts w:ascii="Arial" w:eastAsia="Times New Roman" w:hAnsi="Arial" w:cs="Arial"/>
+                <w:color w:val="000000"/>
+                <w:sz w:val="24"/>
+                <w:szCs w:val="24"/>
+                <w:bdr w:val="none" w:sz="0" w:space="0" w:color="auto" w:frame="1"/>
+                <w:shd w:val="clear" w:color="auto" w:fill="99CCFF"/>
+              </w:rPr>
+              <w:t>Operating temperature</w:t>
+            </w:r>
+          </w:p>
+        </w:tc>
+        <w:tc>
+          <w:tcPr>
+            <w:tcW w:w="0" w:type="auto"/>
+            <w:hideMark/>
+          </w:tcPr>
+          <w:p>
+            <w:pPr>
+              <w:spacing w:line="270" w:lineRule="atLeast"/>
+              <w:textAlignment w:val="baseline"/>
+              <w:rPr>
+                <w:rFonts w:ascii="inherit" w:eastAsia="Times New Roman" w:hAnsi="inherit" w:cs="Arial"/>
+                <w:color w:val="000000"/>
+                <w:sz w:val="18"/>
+                <w:szCs w:val="18"/>
+              </w:rPr>
+            </w:pPr>
+            <w:r>
+              <w:rPr>
+                <w:rFonts w:ascii="Arial" w:eastAsia="Times New Roman" w:hAnsi="Arial" w:cs="Arial"/>
+                <w:color w:val="000000"/>
+                <w:sz w:val="24"/>
+                <w:szCs w:val="24"/>
+                <w:bdr w:val="none" w:sz="0" w:space="0" w:color="auto" w:frame="1"/>
+              </w:rPr>
+              <w:t>-40° to +105° C</w:t>
+            </w:r>
+          </w:p>
+        </w:tc>
+      </w:tr>
+      <w:tr>
+        <w:tc>
+          <w:tcPr>
+            <w:tcW w:w="0" w:type="auto"/>
+            <w:hideMark/>
+          </w:tcPr>
+          <w:p>
+            <w:pPr>
+              <w:spacing w:line="270" w:lineRule="atLeast"/>
+              <w:textAlignment w:val="baseline"/>
+              <w:rPr>
+                <w:rFonts w:ascii="inherit" w:eastAsia="Times New Roman" w:hAnsi="inherit" w:cs="Arial"/>
+                <w:color w:val="000000"/>
+                <w:sz w:val="18"/>
+                <w:szCs w:val="18"/>
+              </w:rPr>
+            </w:pPr>
+            <w:r>
+              <w:rPr>
+                <w:rFonts w:ascii="Arial" w:eastAsia="Times New Roman" w:hAnsi="Arial" w:cs="Arial"/>
+                <w:color w:val="000000"/>
+                <w:sz w:val="24"/>
+                <w:szCs w:val="24"/>
+                <w:bdr w:val="none" w:sz="0" w:space="0" w:color="auto" w:frame="1"/>
+                <w:shd w:val="clear" w:color="auto" w:fill="99CCFF"/>
+              </w:rPr>
+              <w:lastRenderedPageBreak/>
+              <w:t>Maximum current</w:t>
+            </w:r>
+          </w:p>
+        </w:tc>
+        <w:tc>
+          <w:tcPr>
+            <w:tcW w:w="0" w:type="auto"/>
+            <w:hideMark/>
+          </w:tcPr>
+          <w:p>
+            <w:pPr>
+              <w:spacing w:line="270" w:lineRule="atLeast"/>
+              <w:textAlignment w:val="baseline"/>
+              <w:rPr>
+                <w:rFonts w:ascii="inherit" w:eastAsia="Times New Roman" w:hAnsi="inherit" w:cs="Arial"/>
+                <w:color w:val="000000"/>
+                <w:sz w:val="18"/>
+                <w:szCs w:val="18"/>
+              </w:rPr>
+            </w:pPr>
+            <w:r>
+              <w:rPr>
+                <w:rFonts w:ascii="Arial" w:eastAsia="Times New Roman" w:hAnsi="Arial" w:cs="Arial"/>
+                <w:color w:val="000000"/>
+                <w:sz w:val="24"/>
+                <w:szCs w:val="24"/>
+                <w:bdr w:val="none" w:sz="0" w:space="0" w:color="auto" w:frame="1"/>
+              </w:rPr>
+              <w:t>5A</w:t>
+            </w:r>
+          </w:p>
+        </w:tc>
+      </w:tr>
+      <w:tr>
+        <w:tc>
+          <w:tcPr>
+            <w:tcW w:w="0" w:type="auto"/>
+            <w:hideMark/>
+          </w:tcPr>
+          <w:p>
+            <w:pPr>
+              <w:spacing w:line="270" w:lineRule="atLeast"/>
+              <w:textAlignment w:val="baseline"/>
+              <w:rPr>
+                <w:rFonts w:ascii="inherit" w:eastAsia="Times New Roman" w:hAnsi="inherit" w:cs="Arial"/>
+                <w:color w:val="000000"/>
+                <w:sz w:val="18"/>
+                <w:szCs w:val="18"/>
+              </w:rPr>
+            </w:pPr>
+            <w:r>
+              <w:rPr>
+                <w:rFonts w:ascii="Arial" w:eastAsia="Times New Roman" w:hAnsi="Arial" w:cs="Arial"/>
+                <w:color w:val="000000"/>
+                <w:sz w:val="24"/>
+                <w:szCs w:val="24"/>
+                <w:bdr w:val="none" w:sz="0" w:space="0" w:color="auto" w:frame="1"/>
+                <w:shd w:val="clear" w:color="auto" w:fill="99CCFF"/>
+              </w:rPr>
+              <w:t>Mounting Type</w:t>
+            </w:r>
+          </w:p>
+        </w:tc>
+        <w:tc>
+          <w:tcPr>
+            <w:tcW w:w="0" w:type="auto"/>
+            <w:hideMark/>
+          </w:tcPr>
+          <w:p>
+            <w:pPr>
+              <w:spacing w:line="270" w:lineRule="atLeast"/>
+              <w:textAlignment w:val="baseline"/>
+              <w:rPr>
+                <w:rFonts w:ascii="inherit" w:eastAsia="Times New Roman" w:hAnsi="inherit" w:cs="Arial"/>
+                <w:color w:val="000000"/>
+                <w:sz w:val="18"/>
+                <w:szCs w:val="18"/>
+              </w:rPr>
+            </w:pPr>
+            <w:r>
+              <w:rPr>
+                <w:rFonts w:ascii="Arial" w:eastAsia="Times New Roman" w:hAnsi="Arial" w:cs="Arial"/>
+                <w:color w:val="000000"/>
+                <w:sz w:val="24"/>
+                <w:szCs w:val="24"/>
+                <w:bdr w:val="none" w:sz="0" w:space="0" w:color="auto" w:frame="1"/>
+              </w:rPr>
+              <w:t>Surface Mount, Right Angle</w:t>
+            </w:r>
+          </w:p>
+        </w:tc>
+      </w:tr>
+      <w:tr>
+        <w:tc>
+          <w:tcPr>
+            <w:tcW w:w="0" w:type="auto"/>
+            <w:hideMark/>
+          </w:tcPr>
+          <w:p>
+            <w:pPr>
+              <w:spacing w:line="270" w:lineRule="atLeast"/>
+              <w:textAlignment w:val="baseline"/>
+              <w:rPr>
+                <w:rFonts w:ascii="inherit" w:eastAsia="Times New Roman" w:hAnsi="inherit" w:cs="Arial"/>
+                <w:color w:val="000000"/>
+                <w:sz w:val="18"/>
+                <w:szCs w:val="18"/>
+              </w:rPr>
+            </w:pPr>
+            <w:r>
+              <w:rPr>
+                <w:rFonts w:ascii="Arial" w:eastAsia="Times New Roman" w:hAnsi="Arial" w:cs="Arial"/>
+                <w:color w:val="000000"/>
+                <w:sz w:val="24"/>
+                <w:szCs w:val="24"/>
+                <w:bdr w:val="none" w:sz="0" w:space="0" w:color="auto" w:frame="1"/>
+                <w:shd w:val="clear" w:color="auto" w:fill="99CCFF"/>
+              </w:rPr>
+              <w:t>Housing Color</w:t>
+            </w:r>
+          </w:p>
+        </w:tc>
+        <w:tc>
+          <w:tcPr>
+            <w:tcW w:w="0" w:type="auto"/>
+            <w:hideMark/>
+          </w:tcPr>
+          <w:p>
+            <w:pPr>
+              <w:spacing w:line="270" w:lineRule="atLeast"/>
+              <w:textAlignment w:val="baseline"/>
+              <w:rPr>
+                <w:rFonts w:ascii="inherit" w:eastAsia="Times New Roman" w:hAnsi="inherit" w:cs="Arial"/>
+                <w:color w:val="000000"/>
+                <w:sz w:val="18"/>
+                <w:szCs w:val="18"/>
+              </w:rPr>
+            </w:pPr>
+            <w:r>
+              <w:rPr>
+                <w:rFonts w:ascii="Arial" w:eastAsia="Times New Roman" w:hAnsi="Arial" w:cs="Arial"/>
+                <w:color w:val="000000"/>
+                <w:sz w:val="24"/>
+                <w:szCs w:val="24"/>
+                <w:bdr w:val="none" w:sz="0" w:space="0" w:color="auto" w:frame="1"/>
+              </w:rPr>
+              <w:t>White</w:t>
+            </w:r>
+          </w:p>
+        </w:tc>
+      </w:tr>
+      <w:tr>
+        <w:tc>
+          <w:tcPr>
+            <w:tcW w:w="0" w:type="auto"/>
+            <w:hideMark/>
+          </w:tcPr>
+          <w:p>
+            <w:pPr>
+              <w:spacing w:line="270" w:lineRule="atLeast"/>
+              <w:textAlignment w:val="baseline"/>
+              <w:rPr>
+                <w:rFonts w:ascii="inherit" w:eastAsia="Times New Roman" w:hAnsi="inherit" w:cs="Arial"/>
+                <w:color w:val="000000"/>
+                <w:sz w:val="18"/>
+                <w:szCs w:val="18"/>
+              </w:rPr>
+            </w:pPr>
+            <w:r>
+              <w:rPr>
+                <w:rFonts w:ascii="Arial" w:eastAsia="Times New Roman" w:hAnsi="Arial" w:cs="Arial"/>
+                <w:color w:val="000000"/>
+                <w:sz w:val="24"/>
+                <w:szCs w:val="24"/>
+                <w:bdr w:val="none" w:sz="0" w:space="0" w:color="auto" w:frame="1"/>
+                <w:shd w:val="clear" w:color="auto" w:fill="99CCFF"/>
+              </w:rPr>
+              <w:t>Packaging</w:t>
+            </w:r>
+          </w:p>
+        </w:tc>
+        <w:tc>
+          <w:tcPr>
+            <w:tcW w:w="0" w:type="auto"/>
+            <w:hideMark/>
+          </w:tcPr>
+          <w:p>
+            <w:pPr>
+              <w:spacing w:line="270" w:lineRule="atLeast"/>
+              <w:textAlignment w:val="baseline"/>
+              <w:rPr>
+                <w:rFonts w:ascii="inherit" w:eastAsia="Times New Roman" w:hAnsi="inherit" w:cs="Arial"/>
+                <w:color w:val="000000"/>
+                <w:sz w:val="18"/>
+                <w:szCs w:val="18"/>
+              </w:rPr>
+            </w:pPr>
+            <w:r>
+              <w:rPr>
+                <w:rFonts w:ascii="Arial" w:eastAsia="Times New Roman" w:hAnsi="Arial" w:cs="Arial"/>
+                <w:color w:val="000000"/>
+                <w:sz w:val="24"/>
+                <w:szCs w:val="24"/>
+                <w:bdr w:val="none" w:sz="0" w:space="0" w:color="auto" w:frame="1"/>
+              </w:rPr>
+              <w:t>Tape &amp; Reel</w:t>
+            </w:r>
+          </w:p>
+        </w:tc>
+      </w:tr>
+    </w:tbl>
     <w:p/>
-    <w:p/>
-    <w:p/>
+    <w:p>
+      <w:pPr>
+        <w:pStyle w:val="Heading3"/>
+        <w:rPr>
+          <w:sz w:val="32"/>
+        </w:rPr>
+      </w:pPr>
+      <w:r>
+        <w:rPr>
+          <w:sz w:val="32"/>
+        </w:rPr>
+        <w:t>TE Connectivity, Hermaphroditic Board to Board, Surface Mount, Rated At 6A, 125 V ac/dc</w:t>
+      </w:r>
+    </w:p>
+    <w:p>
+      <w:hyperlink r:id="rId15" w:history="1">
+        <w:r>
+          <w:rPr>
+            <w:rStyle w:val="Hyperlink"/>
+          </w:rPr>
+          <w:t>https://www.te.com/usa-en/products/connectors/lighting-connectors/intersection/hermaphroditic-connectors.html?source=header-match&amp;tab=pgp-story</w:t>
+        </w:r>
+      </w:hyperlink>
+      <w:bookmarkStart w:id="2" w:name="_GoBack"/>
+      <w:bookmarkEnd w:id="2"/>
+    </w:p>
+    <w:p>
+      <w:hyperlink r:id="rId16" w:history="1">
+        <w:r>
+          <w:rPr>
+            <w:rStyle w:val="Hyperlink"/>
+          </w:rPr>
+          <w:t>https://in.rsdelivers.com/product/te-connectivity/1-1954289-2/te-connectivity-hermaphroditic-board-to-board/6860855?gclid=EAIaIQobChMItsi8iMuf7QIV0nwrCh0bXwGEEAQYASABEgIp6vD_BwE&amp;gclsrc=aw.ds</w:t>
+        </w:r>
+      </w:hyperlink>
+    </w:p>
+    <w:p>
+      <w:r>
+        <w:rPr>
+          <w:noProof/>
+        </w:rPr>
+        <w:drawing>
+          <wp:inline distT="0" distB="0" distL="0" distR="0">
+            <wp:extent cx="3340989" cy="1504950"/>
+            <wp:effectExtent l="0" t="0" r="0" b="0"/>
+            <wp:docPr id="8" name="Picture 8" descr="TE Connectivity, Hermaphroditic Board to Board, Surface Mount, Rated At 6A, 125 V ac/dc"/>
+            <wp:cNvGraphicFramePr>
+              <a:graphicFrameLocks xmlns:a="http://schemas.openxmlformats.org/drawingml/2006/main" noChangeAspect="1"/>
+            </wp:cNvGraphicFramePr>
+            <a:graphic xmlns:a="http://schemas.openxmlformats.org/drawingml/2006/main">
+              <a:graphicData uri="http://schemas.openxmlformats.org/drawingml/2006/picture">
+                <pic:pic xmlns:pic="http://schemas.openxmlformats.org/drawingml/2006/picture">
+                  <pic:nvPicPr>
+                    <pic:cNvPr id="0" name="Picture 11" descr="TE Connectivity, Hermaphroditic Board to Board, Surface Mount, Rated At 6A, 125 V ac/dc"/>
+                    <pic:cNvPicPr>
+                      <a:picLocks noChangeAspect="1" noChangeArrowheads="1"/>
+                    </pic:cNvPicPr>
+                  </pic:nvPicPr>
+                  <pic:blipFill>
+                    <a:blip r:embed="rId17">
+                      <a:extLst>
+                        <a:ext uri="{28A0092B-C50C-407E-A947-70E740481C1C}">
+                          <a14:useLocalDpi xmlns:a14="http://schemas.microsoft.com/office/drawing/2010/main" val="0"/>
+                        </a:ext>
+                      </a:extLst>
+                    </a:blip>
+                    <a:srcRect/>
+                    <a:stretch>
+                      <a:fillRect/>
+                    </a:stretch>
+                  </pic:blipFill>
+                  <pic:spPr bwMode="auto">
+                    <a:xfrm>
+                      <a:off x="0" y="0"/>
+                      <a:ext cx="3360736" cy="1513845"/>
+                    </a:xfrm>
+                    <a:prstGeom prst="rect">
+                      <a:avLst/>
+                    </a:prstGeom>
+                    <a:noFill/>
+                    <a:ln>
+                      <a:noFill/>
+                    </a:ln>
+                  </pic:spPr>
+                </pic:pic>
+              </a:graphicData>
+            </a:graphic>
+          </wp:inline>
+        </w:drawing>
+      </w:r>
+      <w:r>
+        <w:rPr>
+          <w:noProof/>
+        </w:rPr>
+        <w:drawing>
+          <wp:inline distT="0" distB="0" distL="0" distR="0">
+            <wp:extent cx="3467100" cy="1397772"/>
+            <wp:effectExtent l="0" t="0" r="0" b="0"/>
+            <wp:docPr id="10" name="Picture 10" descr="TE Connectivity, Hermaphroditic Board to Board, Surface Mount, Rated At 6A, 125 V ac/dc"/>
+            <wp:cNvGraphicFramePr>
+              <a:graphicFrameLocks xmlns:a="http://schemas.openxmlformats.org/drawingml/2006/main" noChangeAspect="1"/>
+            </wp:cNvGraphicFramePr>
+            <a:graphic xmlns:a="http://schemas.openxmlformats.org/drawingml/2006/main">
+              <a:graphicData uri="http://schemas.openxmlformats.org/drawingml/2006/picture">
+                <pic:pic xmlns:pic="http://schemas.openxmlformats.org/drawingml/2006/picture">
+                  <pic:nvPicPr>
+                    <pic:cNvPr id="0" name="Picture 13" descr="TE Connectivity, Hermaphroditic Board to Board, Surface Mount, Rated At 6A, 125 V ac/dc"/>
+                    <pic:cNvPicPr>
+                      <a:picLocks noChangeAspect="1" noChangeArrowheads="1"/>
+                    </pic:cNvPicPr>
+                  </pic:nvPicPr>
+                  <pic:blipFill>
+                    <a:blip r:embed="rId18">
+                      <a:extLst>
+                        <a:ext uri="{28A0092B-C50C-407E-A947-70E740481C1C}">
+                          <a14:useLocalDpi xmlns:a14="http://schemas.microsoft.com/office/drawing/2010/main" val="0"/>
+                        </a:ext>
+                      </a:extLst>
+                    </a:blip>
+                    <a:srcRect/>
+                    <a:stretch>
+                      <a:fillRect/>
+                    </a:stretch>
+                  </pic:blipFill>
+                  <pic:spPr bwMode="auto">
+                    <a:xfrm>
+                      <a:off x="0" y="0"/>
+                      <a:ext cx="3497585" cy="1410062"/>
+                    </a:xfrm>
+                    <a:prstGeom prst="rect">
+                      <a:avLst/>
+                    </a:prstGeom>
+                    <a:noFill/>
+                    <a:ln>
+                      <a:noFill/>
+                    </a:ln>
+                  </pic:spPr>
+                </pic:pic>
+              </a:graphicData>
+            </a:graphic>
+          </wp:inline>
+        </w:drawing>
+      </w:r>
+    </w:p>
+    <w:p>
+      <w:pPr>
+        <w:rPr>
+          <w:sz w:val="24"/>
+        </w:rPr>
+      </w:pPr>
+      <w:r>
+        <w:rPr>
+          <w:noProof/>
+          <w:sz w:val="24"/>
+        </w:rPr>
+        <w:drawing>
+          <wp:inline distT="0" distB="0" distL="0" distR="0">
+            <wp:extent cx="2895600" cy="1543050"/>
+            <wp:effectExtent l="0" t="0" r="0" b="0"/>
+            <wp:docPr id="9" name="Picture 9"/>
+            <wp:cNvGraphicFramePr>
+              <a:graphicFrameLocks xmlns:a="http://schemas.openxmlformats.org/drawingml/2006/main" noChangeAspect="1"/>
+            </wp:cNvGraphicFramePr>
+            <a:graphic xmlns:a="http://schemas.openxmlformats.org/drawingml/2006/main">
+              <a:graphicData uri="http://schemas.openxmlformats.org/drawingml/2006/picture">
+                <pic:pic xmlns:pic="http://schemas.openxmlformats.org/drawingml/2006/picture">
+                  <pic:nvPicPr>
+                    <pic:cNvPr id="9" name="hermaphroditic blade type connector.jpg"/>
+                    <pic:cNvPicPr/>
+                  </pic:nvPicPr>
+                  <pic:blipFill>
+                    <a:blip r:embed="rId19" cstate="print">
+                      <a:extLst>
+                        <a:ext uri="{28A0092B-C50C-407E-A947-70E740481C1C}">
+                          <a14:useLocalDpi xmlns:a14="http://schemas.microsoft.com/office/drawing/2010/main" val="0"/>
+                        </a:ext>
+                      </a:extLst>
+                    </a:blip>
+                    <a:stretch>
+                      <a:fillRect/>
+                    </a:stretch>
+                  </pic:blipFill>
+                  <pic:spPr>
+                    <a:xfrm>
+                      <a:off x="0" y="0"/>
+                      <a:ext cx="2933655" cy="1563329"/>
+                    </a:xfrm>
+                    <a:prstGeom prst="rect">
+                      <a:avLst/>
+                    </a:prstGeom>
+                  </pic:spPr>
+                </pic:pic>
+              </a:graphicData>
+            </a:graphic>
+          </wp:inline>
+        </w:drawing>
+      </w:r>
+    </w:p>
+    <w:p>
+      <w:pPr>
+        <w:spacing w:line="240" w:lineRule="auto"/>
+        <w:rPr>
+          <w:sz w:val="24"/>
+        </w:rPr>
+      </w:pPr>
+      <w:r>
+        <w:rPr>
+          <w:sz w:val="24"/>
+        </w:rPr>
+        <w:t>Number of pins:2,4,6</w:t>
+      </w:r>
+    </w:p>
+    <w:p>
+      <w:pPr>
+        <w:spacing w:line="240" w:lineRule="auto"/>
+        <w:rPr>
+          <w:sz w:val="24"/>
+        </w:rPr>
+      </w:pPr>
+      <w:r>
+        <w:rPr>
+          <w:sz w:val="24"/>
+        </w:rPr>
+        <w:t>This connector mates and unmates (vertically and horizontally) to itself, enabling a lower part number inventory.</w:t>
+      </w:r>
+    </w:p>
     <w:sectPr>
       <w:pgSz w:w="12240" w:h="15840"/>
-      <w:pgMar w:top="1440" w:right="1440" w:bottom="1440" w:left="1440" w:header="720" w:footer="720" w:gutter="0"/>
+      <w:pgMar w:top="720" w:right="720" w:bottom="720" w:left="720" w:header="720" w:footer="720" w:gutter="0"/>
       <w:cols w:space="720"/>
       <w:docGrid w:linePitch="360"/>
     </w:sectPr>
@@ -1232,9 +2719,32 @@
       <w:szCs w:val="26"/>
     </w:rPr>
   </w:style>
+  <w:style w:type="paragraph" w:styleId="Heading3">
+    <w:name w:val="heading 3"/>
+    <w:basedOn w:val="Normal"/>
+    <w:next w:val="Normal"/>
+    <w:link w:val="Heading3Char"/>
+    <w:uiPriority w:val="9"/>
+    <w:unhideWhenUsed/>
+    <w:qFormat/>
+    <w:rsid w:val="005B676E"/>
+    <w:pPr>
+      <w:keepNext/>
+      <w:keepLines/>
+      <w:spacing w:before="40" w:after="0"/>
+      <w:outlineLvl w:val="2"/>
+    </w:pPr>
+    <w:rPr>
+      <w:rFonts w:asciiTheme="majorHAnsi" w:eastAsiaTheme="majorEastAsia" w:hAnsiTheme="majorHAnsi" w:cstheme="majorBidi"/>
+      <w:color w:val="243F60" w:themeColor="accent1" w:themeShade="7F"/>
+      <w:sz w:val="24"/>
+      <w:szCs w:val="24"/>
+    </w:rPr>
+  </w:style>
   <w:style w:type="character" w:default="1" w:styleId="DefaultParagraphFont">
     <w:name w:val="Default Paragraph Font"/>
     <w:uiPriority w:val="1"/>
+    <w:semiHidden/>
     <w:unhideWhenUsed/>
   </w:style>
   <w:style w:type="table" w:default="1" w:styleId="TableNormal">
@@ -1409,6 +2919,66 @@
     <w:link w:val="Footer"/>
     <w:uiPriority w:val="99"/>
     <w:rsid w:val="00F63281"/>
+  </w:style>
+  <w:style w:type="paragraph" w:styleId="NormalWeb">
+    <w:name w:val="Normal (Web)"/>
+    <w:basedOn w:val="Normal"/>
+    <w:uiPriority w:val="99"/>
+    <w:semiHidden/>
+    <w:unhideWhenUsed/>
+    <w:rsid w:val="009B64E3"/>
+    <w:pPr>
+      <w:spacing w:before="100" w:beforeAutospacing="1" w:after="100" w:afterAutospacing="1" w:line="240" w:lineRule="auto"/>
+    </w:pPr>
+    <w:rPr>
+      <w:rFonts w:ascii="Times New Roman" w:eastAsia="Times New Roman" w:hAnsi="Times New Roman" w:cs="Times New Roman"/>
+      <w:sz w:val="24"/>
+      <w:szCs w:val="24"/>
+    </w:rPr>
+  </w:style>
+  <w:style w:type="character" w:styleId="FollowedHyperlink">
+    <w:name w:val="FollowedHyperlink"/>
+    <w:basedOn w:val="DefaultParagraphFont"/>
+    <w:uiPriority w:val="99"/>
+    <w:semiHidden/>
+    <w:unhideWhenUsed/>
+    <w:rsid w:val="00841731"/>
+    <w:rPr>
+      <w:color w:val="800080" w:themeColor="followedHyperlink"/>
+      <w:u w:val="single"/>
+    </w:rPr>
+  </w:style>
+  <w:style w:type="table" w:styleId="TableGrid">
+    <w:name w:val="Table Grid"/>
+    <w:basedOn w:val="TableNormal"/>
+    <w:uiPriority w:val="59"/>
+    <w:rsid w:val="00BB6983"/>
+    <w:pPr>
+      <w:spacing w:after="0" w:line="240" w:lineRule="auto"/>
+    </w:pPr>
+    <w:tblPr>
+      <w:tblBorders>
+        <w:top w:val="single" w:sz="4" w:space="0" w:color="auto"/>
+        <w:left w:val="single" w:sz="4" w:space="0" w:color="auto"/>
+        <w:bottom w:val="single" w:sz="4" w:space="0" w:color="auto"/>
+        <w:right w:val="single" w:sz="4" w:space="0" w:color="auto"/>
+        <w:insideH w:val="single" w:sz="4" w:space="0" w:color="auto"/>
+        <w:insideV w:val="single" w:sz="4" w:space="0" w:color="auto"/>
+      </w:tblBorders>
+    </w:tblPr>
+  </w:style>
+  <w:style w:type="character" w:customStyle="1" w:styleId="Heading3Char">
+    <w:name w:val="Heading 3 Char"/>
+    <w:basedOn w:val="DefaultParagraphFont"/>
+    <w:link w:val="Heading3"/>
+    <w:uiPriority w:val="9"/>
+    <w:rsid w:val="005B676E"/>
+    <w:rPr>
+      <w:rFonts w:asciiTheme="majorHAnsi" w:eastAsiaTheme="majorEastAsia" w:hAnsiTheme="majorHAnsi" w:cstheme="majorBidi"/>
+      <w:color w:val="243F60" w:themeColor="accent1" w:themeShade="7F"/>
+      <w:sz w:val="24"/>
+      <w:szCs w:val="24"/>
+    </w:rPr>
   </w:style>
 </w:styles>
 </file>
@@ -1643,7 +3213,7 @@
 </file>
 
 <file path=customXml/itemProps1.xml><?xml version="1.0" encoding="utf-8"?>
-<ds:datastoreItem xmlns:ds="http://schemas.openxmlformats.org/officeDocument/2006/customXml" ds:itemID="{E9EE6F23-6D84-47FE-9307-212A03356727}">
+<ds:datastoreItem xmlns:ds="http://schemas.openxmlformats.org/officeDocument/2006/customXml" ds:itemID="{6EDD2E10-7407-4596-9C78-4BB23B913360}">
   <ds:schemaRefs>
     <ds:schemaRef ds:uri="http://schemas.openxmlformats.org/officeDocument/2006/bibliography"/>
   </ds:schemaRefs>

--- a/Work_qu.docx
+++ b/Work_qu.docx
@@ -37,7 +37,7 @@
           <w:pPr>
             <w:pStyle w:val="TOC1"/>
             <w:tabs>
-              <w:tab w:val="right" w:leader="dot" w:pos="9350"/>
+              <w:tab w:val="right" w:leader="dot" w:pos="10790"/>
             </w:tabs>
             <w:rPr>
               <w:rFonts w:eastAsiaTheme="minorEastAsia"/>
@@ -53,7 +53,7 @@
           <w:r>
             <w:fldChar w:fldCharType="separate"/>
           </w:r>
-          <w:hyperlink w:anchor="_Toc57206758" w:history="1">
+          <w:hyperlink w:anchor="_Toc57292391" w:history="1">
             <w:r>
               <w:rPr>
                 <w:rStyle w:val="Hyperlink"/>
@@ -80,7 +80,7 @@
                 <w:noProof/>
                 <w:webHidden/>
               </w:rPr>
-              <w:instrText xml:space="preserve"> PAGEREF _Toc57206758 \h </w:instrText>
+              <w:instrText xml:space="preserve"> PAGEREF _Toc57292391 \h </w:instrText>
             </w:r>
             <w:r>
               <w:rPr>
@@ -115,14 +115,14 @@
           <w:pPr>
             <w:pStyle w:val="TOC1"/>
             <w:tabs>
-              <w:tab w:val="right" w:leader="dot" w:pos="9350"/>
+              <w:tab w:val="right" w:leader="dot" w:pos="10790"/>
             </w:tabs>
             <w:rPr>
               <w:rFonts w:eastAsiaTheme="minorEastAsia"/>
               <w:noProof/>
             </w:rPr>
           </w:pPr>
-          <w:hyperlink w:anchor="_Toc57206759" w:history="1">
+          <w:hyperlink w:anchor="_Toc57292392" w:history="1">
             <w:r>
               <w:rPr>
                 <w:rStyle w:val="Hyperlink"/>
@@ -149,7 +149,7 @@
                 <w:noProof/>
                 <w:webHidden/>
               </w:rPr>
-              <w:instrText xml:space="preserve"> PAGEREF _Toc57206759 \h </w:instrText>
+              <w:instrText xml:space="preserve"> PAGEREF _Toc57292392 \h </w:instrText>
             </w:r>
             <w:r>
               <w:rPr>
@@ -170,6 +170,348 @@
                 <w:webHidden/>
               </w:rPr>
               <w:t>2</w:t>
+            </w:r>
+            <w:r>
+              <w:rPr>
+                <w:noProof/>
+                <w:webHidden/>
+              </w:rPr>
+              <w:fldChar w:fldCharType="end"/>
+            </w:r>
+          </w:hyperlink>
+        </w:p>
+        <w:p>
+          <w:pPr>
+            <w:pStyle w:val="TOC2"/>
+            <w:tabs>
+              <w:tab w:val="right" w:leader="dot" w:pos="10790"/>
+            </w:tabs>
+            <w:rPr>
+              <w:noProof/>
+            </w:rPr>
+          </w:pPr>
+          <w:hyperlink w:anchor="_Toc57292393" w:history="1">
+            <w:r>
+              <w:rPr>
+                <w:rStyle w:val="Hyperlink"/>
+                <w:noProof/>
+              </w:rPr>
+              <w:t>Types of spring fingers</w:t>
+            </w:r>
+            <w:r>
+              <w:rPr>
+                <w:noProof/>
+                <w:webHidden/>
+              </w:rPr>
+              <w:tab/>
+            </w:r>
+            <w:r>
+              <w:rPr>
+                <w:noProof/>
+                <w:webHidden/>
+              </w:rPr>
+              <w:fldChar w:fldCharType="begin"/>
+            </w:r>
+            <w:r>
+              <w:rPr>
+                <w:noProof/>
+                <w:webHidden/>
+              </w:rPr>
+              <w:instrText xml:space="preserve"> PAGEREF _Toc57292393 \h </w:instrText>
+            </w:r>
+            <w:r>
+              <w:rPr>
+                <w:noProof/>
+                <w:webHidden/>
+              </w:rPr>
+            </w:r>
+            <w:r>
+              <w:rPr>
+                <w:noProof/>
+                <w:webHidden/>
+              </w:rPr>
+              <w:fldChar w:fldCharType="separate"/>
+            </w:r>
+            <w:r>
+              <w:rPr>
+                <w:noProof/>
+                <w:webHidden/>
+              </w:rPr>
+              <w:t>2</w:t>
+            </w:r>
+            <w:r>
+              <w:rPr>
+                <w:noProof/>
+                <w:webHidden/>
+              </w:rPr>
+              <w:fldChar w:fldCharType="end"/>
+            </w:r>
+          </w:hyperlink>
+        </w:p>
+        <w:p>
+          <w:pPr>
+            <w:pStyle w:val="TOC1"/>
+            <w:tabs>
+              <w:tab w:val="right" w:leader="dot" w:pos="10790"/>
+            </w:tabs>
+            <w:rPr>
+              <w:rFonts w:eastAsiaTheme="minorEastAsia"/>
+              <w:noProof/>
+            </w:rPr>
+          </w:pPr>
+          <w:hyperlink w:anchor="_Toc57292394" w:history="1">
+            <w:r>
+              <w:rPr>
+                <w:rStyle w:val="Hyperlink"/>
+                <w:noProof/>
+              </w:rPr>
+              <w:t>Brick R Knowledge: https://www.brickrknowledge.de/fr/bricks/active-basic/</w:t>
+            </w:r>
+            <w:r>
+              <w:rPr>
+                <w:noProof/>
+                <w:webHidden/>
+              </w:rPr>
+              <w:tab/>
+            </w:r>
+            <w:r>
+              <w:rPr>
+                <w:noProof/>
+                <w:webHidden/>
+              </w:rPr>
+              <w:fldChar w:fldCharType="begin"/>
+            </w:r>
+            <w:r>
+              <w:rPr>
+                <w:noProof/>
+                <w:webHidden/>
+              </w:rPr>
+              <w:instrText xml:space="preserve"> PAGEREF _Toc57292394 \h </w:instrText>
+            </w:r>
+            <w:r>
+              <w:rPr>
+                <w:noProof/>
+                <w:webHidden/>
+              </w:rPr>
+            </w:r>
+            <w:r>
+              <w:rPr>
+                <w:noProof/>
+                <w:webHidden/>
+              </w:rPr>
+              <w:fldChar w:fldCharType="separate"/>
+            </w:r>
+            <w:r>
+              <w:rPr>
+                <w:noProof/>
+                <w:webHidden/>
+              </w:rPr>
+              <w:t>3</w:t>
+            </w:r>
+            <w:r>
+              <w:rPr>
+                <w:noProof/>
+                <w:webHidden/>
+              </w:rPr>
+              <w:fldChar w:fldCharType="end"/>
+            </w:r>
+          </w:hyperlink>
+        </w:p>
+        <w:p>
+          <w:pPr>
+            <w:pStyle w:val="TOC1"/>
+            <w:tabs>
+              <w:tab w:val="right" w:leader="dot" w:pos="10790"/>
+            </w:tabs>
+            <w:rPr>
+              <w:rFonts w:eastAsiaTheme="minorEastAsia"/>
+              <w:noProof/>
+            </w:rPr>
+          </w:pPr>
+          <w:hyperlink w:anchor="_Toc57292395" w:history="1">
+            <w:r>
+              <w:rPr>
+                <w:rStyle w:val="Hyperlink"/>
+                <w:noProof/>
+              </w:rPr>
+              <w:t>Similar model brick connector from Alibaba: https://www.alibaba.com/product-detail/Quick-connect-Blade-type-pcb-smd_1850369566.html</w:t>
+            </w:r>
+            <w:r>
+              <w:rPr>
+                <w:noProof/>
+                <w:webHidden/>
+              </w:rPr>
+              <w:tab/>
+            </w:r>
+            <w:r>
+              <w:rPr>
+                <w:noProof/>
+                <w:webHidden/>
+              </w:rPr>
+              <w:fldChar w:fldCharType="begin"/>
+            </w:r>
+            <w:r>
+              <w:rPr>
+                <w:noProof/>
+                <w:webHidden/>
+              </w:rPr>
+              <w:instrText xml:space="preserve"> PAGEREF _Toc57292395 \h </w:instrText>
+            </w:r>
+            <w:r>
+              <w:rPr>
+                <w:noProof/>
+                <w:webHidden/>
+              </w:rPr>
+            </w:r>
+            <w:r>
+              <w:rPr>
+                <w:noProof/>
+                <w:webHidden/>
+              </w:rPr>
+              <w:fldChar w:fldCharType="separate"/>
+            </w:r>
+            <w:r>
+              <w:rPr>
+                <w:noProof/>
+                <w:webHidden/>
+              </w:rPr>
+              <w:t>3</w:t>
+            </w:r>
+            <w:r>
+              <w:rPr>
+                <w:noProof/>
+                <w:webHidden/>
+              </w:rPr>
+              <w:fldChar w:fldCharType="end"/>
+            </w:r>
+          </w:hyperlink>
+        </w:p>
+        <w:p>
+          <w:pPr>
+            <w:pStyle w:val="TOC3"/>
+            <w:tabs>
+              <w:tab w:val="right" w:leader="dot" w:pos="10790"/>
+            </w:tabs>
+            <w:rPr>
+              <w:noProof/>
+            </w:rPr>
+          </w:pPr>
+          <w:hyperlink w:anchor="_Toc57292396" w:history="1">
+            <w:r>
+              <w:rPr>
+                <w:rStyle w:val="Hyperlink"/>
+                <w:noProof/>
+              </w:rPr>
+              <w:t>Quick connect Blade type pcb smd terminal block</w:t>
+            </w:r>
+            <w:r>
+              <w:rPr>
+                <w:noProof/>
+                <w:webHidden/>
+              </w:rPr>
+              <w:tab/>
+            </w:r>
+            <w:r>
+              <w:rPr>
+                <w:noProof/>
+                <w:webHidden/>
+              </w:rPr>
+              <w:fldChar w:fldCharType="begin"/>
+            </w:r>
+            <w:r>
+              <w:rPr>
+                <w:noProof/>
+                <w:webHidden/>
+              </w:rPr>
+              <w:instrText xml:space="preserve"> PAGEREF _Toc57292396 \h </w:instrText>
+            </w:r>
+            <w:r>
+              <w:rPr>
+                <w:noProof/>
+                <w:webHidden/>
+              </w:rPr>
+            </w:r>
+            <w:r>
+              <w:rPr>
+                <w:noProof/>
+                <w:webHidden/>
+              </w:rPr>
+              <w:fldChar w:fldCharType="separate"/>
+            </w:r>
+            <w:r>
+              <w:rPr>
+                <w:noProof/>
+                <w:webHidden/>
+              </w:rPr>
+              <w:t>3</w:t>
+            </w:r>
+            <w:r>
+              <w:rPr>
+                <w:noProof/>
+                <w:webHidden/>
+              </w:rPr>
+              <w:fldChar w:fldCharType="end"/>
+            </w:r>
+          </w:hyperlink>
+        </w:p>
+        <w:p>
+          <w:pPr>
+            <w:pStyle w:val="TOC3"/>
+            <w:tabs>
+              <w:tab w:val="right" w:leader="dot" w:pos="10790"/>
+            </w:tabs>
+            <w:rPr>
+              <w:noProof/>
+            </w:rPr>
+          </w:pPr>
+          <w:hyperlink w:anchor="_Toc57292397" w:history="1">
+            <w:r>
+              <w:rPr>
+                <w:rStyle w:val="Hyperlink"/>
+                <w:noProof/>
+              </w:rPr>
+              <w:t>TE Connectivity, Hermaphroditic Board to Board, Surface Mount, Rated At 6A, 125 V ac/dc</w:t>
+            </w:r>
+            <w:r>
+              <w:rPr>
+                <w:noProof/>
+                <w:webHidden/>
+              </w:rPr>
+              <w:tab/>
+            </w:r>
+            <w:r>
+              <w:rPr>
+                <w:noProof/>
+                <w:webHidden/>
+              </w:rPr>
+              <w:fldChar w:fldCharType="begin"/>
+            </w:r>
+            <w:r>
+              <w:rPr>
+                <w:noProof/>
+                <w:webHidden/>
+              </w:rPr>
+              <w:instrText xml:space="preserve"> PAGEREF _Toc57292397 \h </w:instrText>
+            </w:r>
+            <w:r>
+              <w:rPr>
+                <w:noProof/>
+                <w:webHidden/>
+              </w:rPr>
+            </w:r>
+            <w:r>
+              <w:rPr>
+                <w:noProof/>
+                <w:webHidden/>
+              </w:rPr>
+              <w:fldChar w:fldCharType="separate"/>
+            </w:r>
+            <w:r>
+              <w:rPr>
+                <w:noProof/>
+                <w:webHidden/>
+              </w:rPr>
+              <w:t>4</w:t>
             </w:r>
             <w:r>
               <w:rPr>
@@ -219,7 +561,7 @@
       <w:pPr>
         <w:pStyle w:val="Heading1"/>
       </w:pPr>
-      <w:bookmarkStart w:id="0" w:name="_Toc57206758"/>
+      <w:bookmarkStart w:id="0" w:name="_Toc57292391"/>
       <w:r>
         <w:t>USB 2.0 Hub IC</w:t>
       </w:r>
@@ -241,9 +583,8 @@
       <w:pPr>
         <w:pStyle w:val="Heading1"/>
       </w:pPr>
-      <w:bookmarkStart w:id="1" w:name="_Toc57206759"/>
-      <w:r>
-        <w:lastRenderedPageBreak/>
+      <w:bookmarkStart w:id="1" w:name="_Toc57292392"/>
+      <w:r>
         <w:t>Spring Fingers</w:t>
       </w:r>
       <w:bookmarkEnd w:id="1"/>
@@ -347,9 +688,11 @@
       <w:pPr>
         <w:pStyle w:val="Heading2"/>
       </w:pPr>
+      <w:bookmarkStart w:id="2" w:name="_Toc57292393"/>
       <w:r>
         <w:t>Types of spring fingers</w:t>
       </w:r>
+      <w:bookmarkEnd w:id="2"/>
     </w:p>
     <w:p>
       <w:pPr>
@@ -404,6 +747,7 @@
         <w:rPr>
           <w:noProof/>
         </w:rPr>
+        <w:lastRenderedPageBreak/>
         <w:drawing>
           <wp:inline distT="0" distB="0" distL="0" distR="0">
             <wp:extent cx="1638300" cy="1772095"/>
@@ -475,7 +819,11 @@
     <w:p>
       <w:pPr>
         <w:pStyle w:val="Heading1"/>
-      </w:pPr>
+        <w:rPr>
+          <w:rStyle w:val="Hyperlink"/>
+        </w:rPr>
+      </w:pPr>
+      <w:bookmarkStart w:id="3" w:name="_Toc57292394"/>
       <w:r>
         <w:t>Brick R Knowledge:</w:t>
       </w:r>
@@ -487,7 +835,42 @@
           <w:rPr>
             <w:rStyle w:val="Hyperlink"/>
           </w:rPr>
-          <w:t>https://www.brickrknowledge.de/fr/bricks/active-basic/</w:t>
+          <w:t>https</w:t>
+        </w:r>
+        <w:r>
+          <w:rPr>
+            <w:rStyle w:val="Hyperlink"/>
+          </w:rPr>
+          <w:t>:</w:t>
+        </w:r>
+        <w:r>
+          <w:rPr>
+            <w:rStyle w:val="Hyperlink"/>
+          </w:rPr>
+          <w:t>//www.brickrknowledge.de/fr/bricks/active-basic/</w:t>
+        </w:r>
+        <w:bookmarkEnd w:id="3"/>
+      </w:hyperlink>
+    </w:p>
+    <w:p>
+      <w:pPr>
+        <w:rPr>
+          <w:sz w:val="28"/>
+        </w:rPr>
+      </w:pPr>
+      <w:r>
+        <w:rPr>
+          <w:sz w:val="28"/>
+        </w:rPr>
+        <w:t>Youtube video:</w:t>
+      </w:r>
+      <w:hyperlink r:id="rId12" w:history="1">
+        <w:r>
+          <w:rPr>
+            <w:rStyle w:val="Hyperlink"/>
+            <w:sz w:val="28"/>
+          </w:rPr>
+          <w:t>https://youtu.be/XAMB9qxogMY</w:t>
         </w:r>
       </w:hyperlink>
     </w:p>
@@ -523,7 +906,7 @@
                     </pic:cNvPicPr>
                   </pic:nvPicPr>
                   <pic:blipFill>
-                    <a:blip r:embed="rId12">
+                    <a:blip r:embed="rId13">
                       <a:extLst>
                         <a:ext uri="{28A0092B-C50C-407E-A947-70E740481C1C}">
                           <a14:useLocalDpi xmlns:a14="http://schemas.microsoft.com/office/drawing/2010/main" val="0"/>
@@ -558,7 +941,6 @@
         <w:br w:type="textWrapping" w:clear="all"/>
       </w:r>
     </w:p>
-    <w:p/>
     <w:p>
       <w:pPr>
         <w:pStyle w:val="Heading1"/>
@@ -566,6 +948,7 @@
           <w:sz w:val="24"/>
         </w:rPr>
       </w:pPr>
+      <w:bookmarkStart w:id="4" w:name="_Toc57292395"/>
       <w:r>
         <w:rPr>
           <w:sz w:val="36"/>
@@ -578,7 +961,7 @@
         </w:rPr>
         <w:t xml:space="preserve"> </w:t>
       </w:r>
-      <w:hyperlink r:id="rId13" w:history="1">
+      <w:hyperlink r:id="rId14" w:history="1">
         <w:r>
           <w:rPr>
             <w:rStyle w:val="Hyperlink"/>
@@ -586,15 +969,18 @@
           </w:rPr>
           <w:t>https://www.alibaba.com/product-detail/Quick-connect-Blade-type-pcb-smd_1850369566.html</w:t>
         </w:r>
+        <w:bookmarkEnd w:id="4"/>
       </w:hyperlink>
     </w:p>
     <w:p>
       <w:pPr>
         <w:pStyle w:val="Heading3"/>
       </w:pPr>
+      <w:bookmarkStart w:id="5" w:name="_Toc57292396"/>
       <w:r>
         <w:t>Quick connect Blade type pcb smd terminal block</w:t>
       </w:r>
+      <w:bookmarkEnd w:id="5"/>
     </w:p>
     <w:p>
       <w:r>
@@ -821,7 +1207,7 @@
                     </pic:cNvPicPr>
                   </pic:nvPicPr>
                   <pic:blipFill>
-                    <a:blip r:embed="rId14" cstate="print">
+                    <a:blip r:embed="rId15" cstate="print">
                       <a:extLst>
                         <a:ext uri="{28A0092B-C50C-407E-A947-70E740481C1C}">
                           <a14:useLocalDpi xmlns:a14="http://schemas.microsoft.com/office/drawing/2010/main" val="0"/>
@@ -915,7 +1301,7 @@
           </mc:Choice>
           <mc:Fallback>
             <w:pict>
-              <v:rect w14:anchorId="273793B5" id="Rectangle 6" o:spid="_x0000_s1026" alt="Quick connect Blade type pcb smd terminal block" style="width:24pt;height:24pt;visibility:visible;mso-wrap-style:square;mso-left-percent:-10001;mso-top-percent:-10001;mso-position-horizontal:absolute;mso-position-horizontal-relative:char;mso-position-vertical:absolute;mso-position-vertical-relative:line;mso-left-percent:-10001;mso-top-percent:-10001;v-text-anchor:top" o:gfxdata="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" filled="f" stroked="f">
+              <v:rect w14:anchorId="53C27D74" id="Rectangle 6" o:spid="_x0000_s1026" alt="Quick connect Blade type pcb smd terminal block" style="width:24pt;height:24pt;visibility:visible;mso-wrap-style:square;mso-left-percent:-10001;mso-top-percent:-10001;mso-position-horizontal:absolute;mso-position-horizontal-relative:char;mso-position-vertical:absolute;mso-position-vertical-relative:line;mso-left-percent:-10001;mso-top-percent:-10001;v-text-anchor:top" o:gfxdata="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" filled="f" stroked="f">
                 <o:lock v:ext="edit" aspectratio="t"/>
                 <w10:anchorlock/>
               </v:rect>
@@ -986,7 +1372,7 @@
           </mc:Choice>
           <mc:Fallback>
             <w:pict>
-              <v:rect w14:anchorId="2CDBBCD4" id="Rectangle 7" o:spid="_x0000_s1026" alt="Quick connect Blade type pcb smd terminal block" style="width:24pt;height:24pt;visibility:visible;mso-wrap-style:square;mso-left-percent:-10001;mso-top-percent:-10001;mso-position-horizontal:absolute;mso-position-horizontal-relative:char;mso-position-vertical:absolute;mso-position-vertical-relative:line;mso-left-percent:-10001;mso-top-percent:-10001;v-text-anchor:top" o:gfxdata="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" filled="f" stroked="f">
+              <v:rect w14:anchorId="3C60D0BB" id="Rectangle 7" o:spid="_x0000_s1026" alt="Quick connect Blade type pcb smd terminal block" style="width:24pt;height:24pt;visibility:visible;mso-wrap-style:square;mso-left-percent:-10001;mso-top-percent:-10001;mso-position-horizontal:absolute;mso-position-horizontal-relative:char;mso-position-vertical:absolute;mso-position-vertical-relative:line;mso-left-percent:-10001;mso-top-percent:-10001;v-text-anchor:top" o:gfxdata="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" filled="f" stroked="f">
                 <o:lock v:ext="edit" aspectratio="t"/>
                 <w10:anchorlock/>
               </v:rect>
@@ -1544,7 +1930,6 @@
                 <w:bdr w:val="none" w:sz="0" w:space="0" w:color="auto" w:frame="1"/>
                 <w:shd w:val="clear" w:color="auto" w:fill="99CCFF"/>
               </w:rPr>
-              <w:lastRenderedPageBreak/>
               <w:t>Maximum current</w:t>
             </w:r>
           </w:p>
@@ -1764,15 +2149,17 @@
           <w:sz w:val="32"/>
         </w:rPr>
       </w:pPr>
+      <w:bookmarkStart w:id="6" w:name="_Toc57292397"/>
       <w:r>
         <w:rPr>
           <w:sz w:val="32"/>
         </w:rPr>
         <w:t>TE Connectivity, Hermaphroditic Board to Board, Surface Mount, Rated At 6A, 125 V ac/dc</w:t>
       </w:r>
+      <w:bookmarkEnd w:id="6"/>
     </w:p>
     <w:p>
-      <w:hyperlink r:id="rId15" w:history="1">
+      <w:hyperlink r:id="rId16" w:history="1">
         <w:r>
           <w:rPr>
             <w:rStyle w:val="Hyperlink"/>
@@ -1780,11 +2167,9 @@
           <w:t>https://www.te.com/usa-en/products/connectors/lighting-connectors/intersection/hermaphroditic-connectors.html?source=header-match&amp;tab=pgp-story</w:t>
         </w:r>
       </w:hyperlink>
-      <w:bookmarkStart w:id="2" w:name="_GoBack"/>
-      <w:bookmarkEnd w:id="2"/>
     </w:p>
     <w:p>
-      <w:hyperlink r:id="rId16" w:history="1">
+      <w:hyperlink r:id="rId17" w:history="1">
         <w:r>
           <w:rPr>
             <w:rStyle w:val="Hyperlink"/>
@@ -1816,7 +2201,7 @@
                     </pic:cNvPicPr>
                   </pic:nvPicPr>
                   <pic:blipFill>
-                    <a:blip r:embed="rId17">
+                    <a:blip r:embed="rId18">
                       <a:extLst>
                         <a:ext uri="{28A0092B-C50C-407E-A947-70E740481C1C}">
                           <a14:useLocalDpi xmlns:a14="http://schemas.microsoft.com/office/drawing/2010/main" val="0"/>
@@ -1869,7 +2254,7 @@
                     </pic:cNvPicPr>
                   </pic:nvPicPr>
                   <pic:blipFill>
-                    <a:blip r:embed="rId18">
+                    <a:blip r:embed="rId19">
                       <a:extLst>
                         <a:ext uri="{28A0092B-C50C-407E-A947-70E740481C1C}">
                           <a14:useLocalDpi xmlns:a14="http://schemas.microsoft.com/office/drawing/2010/main" val="0"/>
@@ -1928,7 +2313,7 @@
                     <pic:cNvPicPr/>
                   </pic:nvPicPr>
                   <pic:blipFill>
-                    <a:blip r:embed="rId19" cstate="print">
+                    <a:blip r:embed="rId20" cstate="print">
                       <a:extLst>
                         <a:ext uri="{28A0092B-C50C-407E-A947-70E740481C1C}">
                           <a14:useLocalDpi xmlns:a14="http://schemas.microsoft.com/office/drawing/2010/main" val="0"/>
@@ -1957,7 +2342,11 @@
     </w:p>
     <w:p>
       <w:pPr>
-        <w:spacing w:line="240" w:lineRule="auto"/>
+        <w:pStyle w:val="ListParagraph"/>
+        <w:numPr>
+          <w:ilvl w:val="0"/>
+          <w:numId w:val="1"/>
+        </w:numPr>
         <w:rPr>
           <w:sz w:val="24"/>
         </w:rPr>
@@ -1966,12 +2355,16 @@
         <w:rPr>
           <w:sz w:val="24"/>
         </w:rPr>
-        <w:t>Number of pins:2,4,6</w:t>
+        <w:t>This connector mates and unmates (vertically and horizontally) to itself and is coplanar.It is actually manufactured by TE connectivity.Tape and reel packaged product is compatible with high speed SMT and reflow solder process.</w:t>
       </w:r>
     </w:p>
     <w:p>
       <w:pPr>
-        <w:spacing w:line="240" w:lineRule="auto"/>
+        <w:pStyle w:val="ListParagraph"/>
+        <w:numPr>
+          <w:ilvl w:val="0"/>
+          <w:numId w:val="1"/>
+        </w:numPr>
         <w:rPr>
           <w:sz w:val="24"/>
         </w:rPr>
@@ -1980,7 +2373,87 @@
         <w:rPr>
           <w:sz w:val="24"/>
         </w:rPr>
-        <w:t>This connector mates and unmates (vertically and horizontally) to itself, enabling a lower part number inventory.</w:t>
+        <w:t>Available in 2, 4 and 6 positions to connect power, signal and data.</w:t>
+      </w:r>
+    </w:p>
+    <w:p>
+      <w:pPr>
+        <w:pStyle w:val="ListParagraph"/>
+        <w:rPr>
+          <w:rStyle w:val="SubtleEmphasis"/>
+          <w:sz w:val="28"/>
+        </w:rPr>
+      </w:pPr>
+      <w:r>
+        <w:rPr>
+          <w:rStyle w:val="SubtleEmphasis"/>
+          <w:sz w:val="28"/>
+        </w:rPr>
+        <w:lastRenderedPageBreak/>
+        <w:t>Availability</w:t>
+      </w:r>
+    </w:p>
+    <w:p>
+      <w:pPr>
+        <w:pStyle w:val="ListParagraph"/>
+        <w:numPr>
+          <w:ilvl w:val="0"/>
+          <w:numId w:val="1"/>
+        </w:numPr>
+        <w:rPr>
+          <w:sz w:val="24"/>
+        </w:rPr>
+      </w:pPr>
+      <w:r>
+        <w:rPr>
+          <w:sz w:val="24"/>
+        </w:rPr>
+        <w:t>It is available through Mouser electronics.Two models are available:</w:t>
+      </w:r>
+    </w:p>
+    <w:p>
+      <w:pPr>
+        <w:pStyle w:val="ListParagraph"/>
+        <w:numPr>
+          <w:ilvl w:val="0"/>
+          <w:numId w:val="1"/>
+        </w:numPr>
+        <w:rPr>
+          <w:sz w:val="24"/>
+        </w:rPr>
+      </w:pPr>
+      <w:r>
+        <w:rPr>
+          <w:sz w:val="24"/>
+        </w:rPr>
+        <w:t xml:space="preserve">Model no:1954289-3, Cost:Rs148.92 per piece </w:t>
+      </w:r>
+    </w:p>
+    <w:p>
+      <w:pPr>
+        <w:pStyle w:val="ListParagraph"/>
+        <w:numPr>
+          <w:ilvl w:val="0"/>
+          <w:numId w:val="1"/>
+        </w:numPr>
+        <w:spacing w:after="0" w:line="240" w:lineRule="auto"/>
+        <w:rPr>
+          <w:sz w:val="24"/>
+        </w:rPr>
+      </w:pPr>
+      <w:r>
+        <w:rPr>
+          <w:sz w:val="24"/>
+        </w:rPr>
+        <w:t>Model no:2213614-3, Cost:Rs254.</w:t>
+      </w:r>
+      <w:bookmarkStart w:id="7" w:name="_GoBack"/>
+      <w:bookmarkEnd w:id="7"/>
+      <w:r>
+        <w:rPr>
+          <w:sz w:val="24"/>
+        </w:rPr>
+        <w:t>04 per piece(This is the latest model with small difference)</w:t>
       </w:r>
     </w:p>
     <w:sectPr>
@@ -2048,7 +2521,7 @@
   <w:abstractNum w:abstractNumId="0" w15:restartNumberingAfterBreak="0">
     <w:nsid w:val="1FD02D03"/>
     <w:multiLevelType w:val="hybridMultilevel"/>
-    <w:tmpl w:val="84EA8BA4"/>
+    <w:tmpl w:val="F4982B3C"/>
     <w:lvl w:ilvl="0" w:tplc="04090001">
       <w:start w:val="1"/>
       <w:numFmt w:val="bullet"/>
@@ -2980,6 +3453,44 @@
       <w:szCs w:val="24"/>
     </w:rPr>
   </w:style>
+  <w:style w:type="paragraph" w:styleId="TOC2">
+    <w:name w:val="toc 2"/>
+    <w:basedOn w:val="Normal"/>
+    <w:next w:val="Normal"/>
+    <w:autoRedefine/>
+    <w:uiPriority w:val="39"/>
+    <w:unhideWhenUsed/>
+    <w:rsid w:val="000177A8"/>
+    <w:pPr>
+      <w:spacing w:after="100"/>
+      <w:ind w:left="220"/>
+    </w:pPr>
+  </w:style>
+  <w:style w:type="paragraph" w:styleId="TOC3">
+    <w:name w:val="toc 3"/>
+    <w:basedOn w:val="Normal"/>
+    <w:next w:val="Normal"/>
+    <w:autoRedefine/>
+    <w:uiPriority w:val="39"/>
+    <w:unhideWhenUsed/>
+    <w:rsid w:val="000177A8"/>
+    <w:pPr>
+      <w:spacing w:after="100"/>
+      <w:ind w:left="440"/>
+    </w:pPr>
+  </w:style>
+  <w:style w:type="character" w:styleId="SubtleEmphasis">
+    <w:name w:val="Subtle Emphasis"/>
+    <w:basedOn w:val="DefaultParagraphFont"/>
+    <w:uiPriority w:val="19"/>
+    <w:qFormat/>
+    <w:rsid w:val="00B60595"/>
+    <w:rPr>
+      <w:i/>
+      <w:iCs/>
+      <w:color w:val="404040" w:themeColor="text1" w:themeTint="BF"/>
+    </w:rPr>
+  </w:style>
 </w:styles>
 </file>
 
@@ -3213,7 +3724,7 @@
 </file>
 
 <file path=customXml/itemProps1.xml><?xml version="1.0" encoding="utf-8"?>
-<ds:datastoreItem xmlns:ds="http://schemas.openxmlformats.org/officeDocument/2006/customXml" ds:itemID="{6EDD2E10-7407-4596-9C78-4BB23B913360}">
+<ds:datastoreItem xmlns:ds="http://schemas.openxmlformats.org/officeDocument/2006/customXml" ds:itemID="{95AE2956-635D-4093-967F-EB38A024794A}">
   <ds:schemaRefs>
     <ds:schemaRef ds:uri="http://schemas.openxmlformats.org/officeDocument/2006/bibliography"/>
   </ds:schemaRefs>

--- a/Work_qu.docx
+++ b/Work_qu.docx
@@ -53,7 +53,7 @@
           <w:r>
             <w:fldChar w:fldCharType="separate"/>
           </w:r>
-          <w:hyperlink w:anchor="_Toc57292391" w:history="1">
+          <w:hyperlink w:anchor="_Toc57303912" w:history="1">
             <w:r>
               <w:rPr>
                 <w:rStyle w:val="Hyperlink"/>
@@ -80,7 +80,7 @@
                 <w:noProof/>
                 <w:webHidden/>
               </w:rPr>
-              <w:instrText xml:space="preserve"> PAGEREF _Toc57292391 \h </w:instrText>
+              <w:instrText xml:space="preserve"> PAGEREF _Toc57303912 \h </w:instrText>
             </w:r>
             <w:r>
               <w:rPr>
@@ -122,7 +122,7 @@
               <w:noProof/>
             </w:rPr>
           </w:pPr>
-          <w:hyperlink w:anchor="_Toc57292392" w:history="1">
+          <w:hyperlink w:anchor="_Toc57303913" w:history="1">
             <w:r>
               <w:rPr>
                 <w:rStyle w:val="Hyperlink"/>
@@ -149,7 +149,7 @@
                 <w:noProof/>
                 <w:webHidden/>
               </w:rPr>
-              <w:instrText xml:space="preserve"> PAGEREF _Toc57292392 \h </w:instrText>
+              <w:instrText xml:space="preserve"> PAGEREF _Toc57303913 \h </w:instrText>
             </w:r>
             <w:r>
               <w:rPr>
@@ -187,10 +187,11 @@
               <w:tab w:val="right" w:leader="dot" w:pos="10790"/>
             </w:tabs>
             <w:rPr>
+              <w:rFonts w:eastAsiaTheme="minorEastAsia"/>
               <w:noProof/>
             </w:rPr>
           </w:pPr>
-          <w:hyperlink w:anchor="_Toc57292393" w:history="1">
+          <w:hyperlink w:anchor="_Toc57303914" w:history="1">
             <w:r>
               <w:rPr>
                 <w:rStyle w:val="Hyperlink"/>
@@ -217,7 +218,7 @@
                 <w:noProof/>
                 <w:webHidden/>
               </w:rPr>
-              <w:instrText xml:space="preserve"> PAGEREF _Toc57292393 \h </w:instrText>
+              <w:instrText xml:space="preserve"> PAGEREF _Toc57303914 \h </w:instrText>
             </w:r>
             <w:r>
               <w:rPr>
@@ -259,7 +260,7 @@
               <w:noProof/>
             </w:rPr>
           </w:pPr>
-          <w:hyperlink w:anchor="_Toc57292394" w:history="1">
+          <w:hyperlink w:anchor="_Toc57303915" w:history="1">
             <w:r>
               <w:rPr>
                 <w:rStyle w:val="Hyperlink"/>
@@ -286,7 +287,7 @@
                 <w:noProof/>
                 <w:webHidden/>
               </w:rPr>
-              <w:instrText xml:space="preserve"> PAGEREF _Toc57292394 \h </w:instrText>
+              <w:instrText xml:space="preserve"> PAGEREF _Toc57303915 \h </w:instrText>
             </w:r>
             <w:r>
               <w:rPr>
@@ -328,7 +329,7 @@
               <w:noProof/>
             </w:rPr>
           </w:pPr>
-          <w:hyperlink w:anchor="_Toc57292395" w:history="1">
+          <w:hyperlink w:anchor="_Toc57303916" w:history="1">
             <w:r>
               <w:rPr>
                 <w:rStyle w:val="Hyperlink"/>
@@ -355,7 +356,7 @@
                 <w:noProof/>
                 <w:webHidden/>
               </w:rPr>
-              <w:instrText xml:space="preserve"> PAGEREF _Toc57292395 \h </w:instrText>
+              <w:instrText xml:space="preserve"> PAGEREF _Toc57303916 \h </w:instrText>
             </w:r>
             <w:r>
               <w:rPr>
@@ -393,10 +394,11 @@
               <w:tab w:val="right" w:leader="dot" w:pos="10790"/>
             </w:tabs>
             <w:rPr>
+              <w:rFonts w:eastAsiaTheme="minorEastAsia"/>
               <w:noProof/>
             </w:rPr>
           </w:pPr>
-          <w:hyperlink w:anchor="_Toc57292396" w:history="1">
+          <w:hyperlink w:anchor="_Toc57303917" w:history="1">
             <w:r>
               <w:rPr>
                 <w:rStyle w:val="Hyperlink"/>
@@ -423,7 +425,7 @@
                 <w:noProof/>
                 <w:webHidden/>
               </w:rPr>
-              <w:instrText xml:space="preserve"> PAGEREF _Toc57292396 \h </w:instrText>
+              <w:instrText xml:space="preserve"> PAGEREF _Toc57303917 \h </w:instrText>
             </w:r>
             <w:r>
               <w:rPr>
@@ -461,10 +463,11 @@
               <w:tab w:val="right" w:leader="dot" w:pos="10790"/>
             </w:tabs>
             <w:rPr>
+              <w:rFonts w:eastAsiaTheme="minorEastAsia"/>
               <w:noProof/>
             </w:rPr>
           </w:pPr>
-          <w:hyperlink w:anchor="_Toc57292397" w:history="1">
+          <w:hyperlink w:anchor="_Toc57303918" w:history="1">
             <w:r>
               <w:rPr>
                 <w:rStyle w:val="Hyperlink"/>
@@ -491,7 +494,7 @@
                 <w:noProof/>
                 <w:webHidden/>
               </w:rPr>
-              <w:instrText xml:space="preserve"> PAGEREF _Toc57292397 \h </w:instrText>
+              <w:instrText xml:space="preserve"> PAGEREF _Toc57303918 \h </w:instrText>
             </w:r>
             <w:r>
               <w:rPr>
@@ -561,7 +564,7 @@
       <w:pPr>
         <w:pStyle w:val="Heading1"/>
       </w:pPr>
-      <w:bookmarkStart w:id="0" w:name="_Toc57292391"/>
+      <w:bookmarkStart w:id="0" w:name="_Toc57303912"/>
       <w:r>
         <w:t>USB 2.0 Hub IC</w:t>
       </w:r>
@@ -583,7 +586,7 @@
       <w:pPr>
         <w:pStyle w:val="Heading1"/>
       </w:pPr>
-      <w:bookmarkStart w:id="1" w:name="_Toc57292392"/>
+      <w:bookmarkStart w:id="1" w:name="_Toc57303913"/>
       <w:r>
         <w:t>Spring Fingers</w:t>
       </w:r>
@@ -688,7 +691,7 @@
       <w:pPr>
         <w:pStyle w:val="Heading2"/>
       </w:pPr>
-      <w:bookmarkStart w:id="2" w:name="_Toc57292393"/>
+      <w:bookmarkStart w:id="2" w:name="_Toc57303914"/>
       <w:r>
         <w:t>Types of spring fingers</w:t>
       </w:r>
@@ -742,17 +745,62 @@
         <w:t>Ultra-small Contact</w:t>
       </w:r>
     </w:p>
+    <w:p/>
+    <w:p>
+      <w:pPr>
+        <w:rPr>
+          <w:highlight w:val="yellow"/>
+        </w:rPr>
+      </w:pPr>
+    </w:p>
+    <w:p>
+      <w:pPr>
+        <w:rPr>
+          <w:highlight w:val="yellow"/>
+        </w:rPr>
+      </w:pPr>
+    </w:p>
+    <w:p>
+      <w:pPr>
+        <w:rPr>
+          <w:highlight w:val="yellow"/>
+        </w:rPr>
+      </w:pPr>
+    </w:p>
+    <w:p>
+      <w:pPr>
+        <w:rPr>
+          <w:highlight w:val="yellow"/>
+        </w:rPr>
+      </w:pPr>
+    </w:p>
+    <w:p>
+      <w:pPr>
+        <w:pStyle w:val="Heading1"/>
+      </w:pPr>
+      <w:r>
+        <w:lastRenderedPageBreak/>
+        <w:t>Short listed connectors</w:t>
+      </w:r>
+    </w:p>
+    <w:p>
+      <w:r>
+        <w:rPr>
+          <w:highlight w:val="yellow"/>
+        </w:rPr>
+        <w:t>802 - Valcon 2.54mm Right Angle Card Edge Socket</w:t>
+      </w:r>
+    </w:p>
     <w:p>
       <w:r>
         <w:rPr>
           <w:noProof/>
         </w:rPr>
-        <w:lastRenderedPageBreak/>
         <w:drawing>
-          <wp:inline distT="0" distB="0" distL="0" distR="0">
-            <wp:extent cx="1638300" cy="1772095"/>
+          <wp:inline distT="0" distB="0" distL="0" distR="0" wp14:anchorId="10F648FD">
+            <wp:extent cx="1640205" cy="1774190"/>
             <wp:effectExtent l="0" t="0" r="0" b="0"/>
-            <wp:docPr id="2" name="Picture 2" descr="Valcon"/>
+            <wp:docPr id="13" name="Picture 13"/>
             <wp:cNvGraphicFramePr>
               <a:graphicFrameLocks xmlns:a="http://schemas.openxmlformats.org/drawingml/2006/main" noChangeAspect="1"/>
             </wp:cNvGraphicFramePr>
@@ -760,13 +808,13 @@
               <a:graphicData uri="http://schemas.openxmlformats.org/drawingml/2006/picture">
                 <pic:pic xmlns:pic="http://schemas.openxmlformats.org/drawingml/2006/picture">
                   <pic:nvPicPr>
-                    <pic:cNvPr id="0" name="Picture 1" descr="Valcon"/>
+                    <pic:cNvPr id="0" name="Picture 4"/>
                     <pic:cNvPicPr>
                       <a:picLocks noChangeAspect="1" noChangeArrowheads="1"/>
                     </pic:cNvPicPr>
                   </pic:nvPicPr>
                   <pic:blipFill>
-                    <a:blip r:embed="rId10" cstate="print">
+                    <a:blip r:embed="rId10">
                       <a:extLst>
                         <a:ext uri="{28A0092B-C50C-407E-A947-70E740481C1C}">
                           <a14:useLocalDpi xmlns:a14="http://schemas.microsoft.com/office/drawing/2010/main" val="0"/>
@@ -781,15 +829,12 @@
                   <pic:spPr bwMode="auto">
                     <a:xfrm>
                       <a:off x="0" y="0"/>
-                      <a:ext cx="1638300" cy="1772095"/>
+                      <a:ext cx="1640205" cy="1774190"/>
                     </a:xfrm>
                     <a:prstGeom prst="rect">
                       <a:avLst/>
                     </a:prstGeom>
                     <a:noFill/>
-                    <a:ln>
-                      <a:noFill/>
-                    </a:ln>
                   </pic:spPr>
                 </pic:pic>
               </a:graphicData>
@@ -799,14 +844,6 @@
       </w:r>
     </w:p>
     <w:p>
-      <w:r>
-        <w:rPr>
-          <w:highlight w:val="yellow"/>
-        </w:rPr>
-        <w:t>802 - Valcon 2.54mm Right Angle Card Edge Socket</w:t>
-      </w:r>
-    </w:p>
-    <w:p>
       <w:pPr>
         <w:pStyle w:val="Heading1"/>
       </w:pPr>
@@ -814,16 +851,11 @@
     <w:p>
       <w:pPr>
         <w:pStyle w:val="Heading1"/>
-      </w:pPr>
-    </w:p>
-    <w:p>
-      <w:pPr>
-        <w:pStyle w:val="Heading1"/>
         <w:rPr>
           <w:rStyle w:val="Hyperlink"/>
         </w:rPr>
       </w:pPr>
-      <w:bookmarkStart w:id="3" w:name="_Toc57292394"/>
+      <w:bookmarkStart w:id="3" w:name="_Toc57303915"/>
       <w:r>
         <w:t>Brick R Knowledge:</w:t>
       </w:r>
@@ -835,19 +867,7 @@
           <w:rPr>
             <w:rStyle w:val="Hyperlink"/>
           </w:rPr>
-          <w:t>https</w:t>
-        </w:r>
-        <w:r>
-          <w:rPr>
-            <w:rStyle w:val="Hyperlink"/>
-          </w:rPr>
-          <w:t>:</w:t>
-        </w:r>
-        <w:r>
-          <w:rPr>
-            <w:rStyle w:val="Hyperlink"/>
-          </w:rPr>
-          <w:t>//www.brickrknowledge.de/fr/bricks/active-basic/</w:t>
+          <w:t>https://www.brickrknowledge.de/fr/bricks/active-basic/</w:t>
         </w:r>
         <w:bookmarkEnd w:id="3"/>
       </w:hyperlink>
@@ -948,7 +968,7 @@
           <w:sz w:val="24"/>
         </w:rPr>
       </w:pPr>
-      <w:bookmarkStart w:id="4" w:name="_Toc57292395"/>
+      <w:bookmarkStart w:id="4" w:name="_Toc57303916"/>
       <w:r>
         <w:rPr>
           <w:sz w:val="36"/>
@@ -976,7 +996,7 @@
       <w:pPr>
         <w:pStyle w:val="Heading3"/>
       </w:pPr>
-      <w:bookmarkStart w:id="5" w:name="_Toc57292396"/>
+      <w:bookmarkStart w:id="5" w:name="_Toc57303917"/>
       <w:r>
         <w:t>Quick connect Blade type pcb smd terminal block</w:t>
       </w:r>
@@ -1301,7 +1321,7 @@
           </mc:Choice>
           <mc:Fallback>
             <w:pict>
-              <v:rect w14:anchorId="53C27D74" id="Rectangle 6" o:spid="_x0000_s1026" alt="Quick connect Blade type pcb smd terminal block" style="width:24pt;height:24pt;visibility:visible;mso-wrap-style:square;mso-left-percent:-10001;mso-top-percent:-10001;mso-position-horizontal:absolute;mso-position-horizontal-relative:char;mso-position-vertical:absolute;mso-position-vertical-relative:line;mso-left-percent:-10001;mso-top-percent:-10001;v-text-anchor:top" o:gfxdata="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" filled="f" stroked="f">
+              <v:rect w14:anchorId="65210EB0" id="Rectangle 6" o:spid="_x0000_s1026" alt="Quick connect Blade type pcb smd terminal block" style="width:24pt;height:24pt;visibility:visible;mso-wrap-style:square;mso-left-percent:-10001;mso-top-percent:-10001;mso-position-horizontal:absolute;mso-position-horizontal-relative:char;mso-position-vertical:absolute;mso-position-vertical-relative:line;mso-left-percent:-10001;mso-top-percent:-10001;v-text-anchor:top" o:gfxdata="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" filled="f" stroked="f">
                 <o:lock v:ext="edit" aspectratio="t"/>
                 <w10:anchorlock/>
               </v:rect>
@@ -1372,7 +1392,7 @@
           </mc:Choice>
           <mc:Fallback>
             <w:pict>
-              <v:rect w14:anchorId="3C60D0BB" id="Rectangle 7" o:spid="_x0000_s1026" alt="Quick connect Blade type pcb smd terminal block" style="width:24pt;height:24pt;visibility:visible;mso-wrap-style:square;mso-left-percent:-10001;mso-top-percent:-10001;mso-position-horizontal:absolute;mso-position-horizontal-relative:char;mso-position-vertical:absolute;mso-position-vertical-relative:line;mso-left-percent:-10001;mso-top-percent:-10001;v-text-anchor:top" o:gfxdata="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" filled="f" stroked="f">
+              <v:rect w14:anchorId="15A6AFFA" id="Rectangle 7" o:spid="_x0000_s1026" alt="Quick connect Blade type pcb smd terminal block" style="width:24pt;height:24pt;visibility:visible;mso-wrap-style:square;mso-left-percent:-10001;mso-top-percent:-10001;mso-position-horizontal:absolute;mso-position-horizontal-relative:char;mso-position-vertical:absolute;mso-position-vertical-relative:line;mso-left-percent:-10001;mso-top-percent:-10001;v-text-anchor:top" o:gfxdata="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" filled="f" stroked="f">
                 <o:lock v:ext="edit" aspectratio="t"/>
                 <w10:anchorlock/>
               </v:rect>
@@ -1384,6 +1404,7 @@
     <w:p/>
     <w:p>
       <w:r>
+        <w:lastRenderedPageBreak/>
         <w:t>Specification</w:t>
       </w:r>
     </w:p>
@@ -2149,7 +2170,7 @@
           <w:sz w:val="32"/>
         </w:rPr>
       </w:pPr>
-      <w:bookmarkStart w:id="6" w:name="_Toc57292397"/>
+      <w:bookmarkStart w:id="6" w:name="_Toc57303918"/>
       <w:r>
         <w:rPr>
           <w:sz w:val="32"/>
@@ -2299,8 +2320,8 @@
         </w:rPr>
         <w:drawing>
           <wp:inline distT="0" distB="0" distL="0" distR="0">
-            <wp:extent cx="2895600" cy="1543050"/>
-            <wp:effectExtent l="0" t="0" r="0" b="0"/>
+            <wp:extent cx="5276850" cy="2812005"/>
+            <wp:effectExtent l="0" t="0" r="0" b="7620"/>
             <wp:docPr id="9" name="Picture 9"/>
             <wp:cNvGraphicFramePr>
               <a:graphicFrameLocks xmlns:a="http://schemas.openxmlformats.org/drawingml/2006/main" noChangeAspect="1"/>
@@ -2327,7 +2348,7 @@
                   <pic:spPr>
                     <a:xfrm>
                       <a:off x="0" y="0"/>
-                      <a:ext cx="2933655" cy="1563329"/>
+                      <a:ext cx="5390422" cy="2872527"/>
                     </a:xfrm>
                     <a:prstGeom prst="rect">
                       <a:avLst/>
@@ -2355,6 +2376,7 @@
         <w:rPr>
           <w:sz w:val="24"/>
         </w:rPr>
+        <w:lastRenderedPageBreak/>
         <w:t>This connector mates and unmates (vertically and horizontally) to itself and is coplanar.It is actually manufactured by TE connectivity.Tape and reel packaged product is compatible with high speed SMT and reflow solder process.</w:t>
       </w:r>
     </w:p>
@@ -2389,7 +2411,6 @@
           <w:rStyle w:val="SubtleEmphasis"/>
           <w:sz w:val="28"/>
         </w:rPr>
-        <w:lastRenderedPageBreak/>
         <w:t>Availability</w:t>
       </w:r>
     </w:p>
@@ -2445,16 +2466,319 @@
         <w:rPr>
           <w:sz w:val="24"/>
         </w:rPr>
-        <w:t>Model no:2213614-3, Cost:Rs254.</w:t>
-      </w:r>
+        <w:t>Model no:2213614-3, Cost:Rs254.04 per piece(This is the latest model with small difference)</w:t>
+      </w:r>
+    </w:p>
+    <w:p>
+      <w:pPr>
+        <w:pStyle w:val="ListParagraph"/>
+        <w:spacing w:after="0" w:line="240" w:lineRule="auto"/>
+        <w:rPr>
+          <w:sz w:val="24"/>
+        </w:rPr>
+      </w:pPr>
+    </w:p>
+    <w:p>
+      <w:pPr>
+        <w:pStyle w:val="Heading3"/>
+      </w:pPr>
+      <w:r>
+        <w:t>Perpendicular Mother/Daughter – Inverted Thru Board Card Edge: 00-9159</w:t>
+      </w:r>
+    </w:p>
+    <w:p>
+      <w:pPr>
+        <w:pStyle w:val="ListParagraph"/>
+        <w:spacing w:after="0" w:line="240" w:lineRule="auto"/>
+        <w:rPr>
+          <w:sz w:val="24"/>
+        </w:rPr>
+      </w:pPr>
+    </w:p>
+    <w:p>
+      <w:pPr>
+        <w:pStyle w:val="ListParagraph"/>
+        <w:spacing w:after="0" w:line="240" w:lineRule="auto"/>
+        <w:rPr>
+          <w:sz w:val="24"/>
+        </w:rPr>
+      </w:pPr>
+      <w:r>
+        <w:rPr>
+          <w:sz w:val="24"/>
+        </w:rPr>
+        <w:drawing>
+          <wp:inline distT="0" distB="0" distL="0" distR="0">
+            <wp:extent cx="2266950" cy="1619249"/>
+            <wp:effectExtent l="0" t="0" r="0" b="635"/>
+            <wp:docPr id="14" name="Picture 14" descr="https://www.avx.com/en/wp-content/uploads/L3-4-product-images/00-9159-Thru-Board.jpg"/>
+            <wp:cNvGraphicFramePr>
+              <a:graphicFrameLocks xmlns:a="http://schemas.openxmlformats.org/drawingml/2006/main" noChangeAspect="1"/>
+            </wp:cNvGraphicFramePr>
+            <a:graphic xmlns:a="http://schemas.openxmlformats.org/drawingml/2006/main">
+              <a:graphicData uri="http://schemas.openxmlformats.org/drawingml/2006/picture">
+                <pic:pic xmlns:pic="http://schemas.openxmlformats.org/drawingml/2006/picture">
+                  <pic:nvPicPr>
+                    <pic:cNvPr id="0" name="Picture 4" descr="https://www.avx.com/en/wp-content/uploads/L3-4-product-images/00-9159-Thru-Board.jpg"/>
+                    <pic:cNvPicPr>
+                      <a:picLocks noChangeAspect="1" noChangeArrowheads="1"/>
+                    </pic:cNvPicPr>
+                  </pic:nvPicPr>
+                  <pic:blipFill>
+                    <a:blip r:embed="rId21" cstate="print">
+                      <a:extLst>
+                        <a:ext uri="{28A0092B-C50C-407E-A947-70E740481C1C}">
+                          <a14:useLocalDpi xmlns:a14="http://schemas.microsoft.com/office/drawing/2010/main" val="0"/>
+                        </a:ext>
+                      </a:extLst>
+                    </a:blip>
+                    <a:srcRect/>
+                    <a:stretch>
+                      <a:fillRect/>
+                    </a:stretch>
+                  </pic:blipFill>
+                  <pic:spPr bwMode="auto">
+                    <a:xfrm>
+                      <a:off x="0" y="0"/>
+                      <a:ext cx="2285415" cy="1632438"/>
+                    </a:xfrm>
+                    <a:prstGeom prst="rect">
+                      <a:avLst/>
+                    </a:prstGeom>
+                    <a:noFill/>
+                    <a:ln>
+                      <a:noFill/>
+                    </a:ln>
+                  </pic:spPr>
+                </pic:pic>
+              </a:graphicData>
+            </a:graphic>
+          </wp:inline>
+        </w:drawing>
+      </w:r>
+    </w:p>
+    <w:p>
+      <w:pPr>
+        <w:pStyle w:val="ListParagraph"/>
+        <w:numPr>
+          <w:ilvl w:val="0"/>
+          <w:numId w:val="3"/>
+        </w:numPr>
+        <w:spacing w:after="0" w:line="240" w:lineRule="auto"/>
+        <w:rPr>
+          <w:sz w:val="24"/>
+        </w:rPr>
+      </w:pPr>
+      <w:r>
+        <w:rPr>
+          <w:sz w:val="24"/>
+        </w:rPr>
+        <w:t>Available 2p-6p for added design functionality and color control in bulb applications</w:t>
+      </w:r>
+    </w:p>
+    <w:p>
+      <w:pPr>
+        <w:pStyle w:val="ListParagraph"/>
+        <w:numPr>
+          <w:ilvl w:val="0"/>
+          <w:numId w:val="3"/>
+        </w:numPr>
+        <w:spacing w:after="0" w:line="240" w:lineRule="auto"/>
+        <w:rPr>
+          <w:sz w:val="24"/>
+        </w:rPr>
+      </w:pPr>
+      <w:r>
+        <w:rPr>
+          <w:sz w:val="24"/>
+        </w:rPr>
+        <w:t>Low profile top mounted design does not interfere with LEDs</w:t>
+      </w:r>
+    </w:p>
+    <w:p>
+      <w:pPr>
+        <w:pStyle w:val="ListParagraph"/>
+        <w:numPr>
+          <w:ilvl w:val="0"/>
+          <w:numId w:val="3"/>
+        </w:numPr>
+        <w:spacing w:after="0" w:line="240" w:lineRule="auto"/>
+        <w:rPr>
+          <w:sz w:val="24"/>
+        </w:rPr>
+      </w:pPr>
+      <w:r>
+        <w:rPr>
+          <w:sz w:val="24"/>
+        </w:rPr>
+        <w:t>Gold plated BeCu contact system for high reliability in harsh environments</w:t>
+      </w:r>
+    </w:p>
+    <w:p>
+      <w:pPr>
+        <w:pStyle w:val="ListParagraph"/>
+        <w:numPr>
+          <w:ilvl w:val="0"/>
+          <w:numId w:val="3"/>
+        </w:numPr>
+        <w:spacing w:after="0" w:line="240" w:lineRule="auto"/>
+        <w:rPr>
+          <w:sz w:val="24"/>
+        </w:rPr>
+      </w:pPr>
+      <w:r>
+        <w:rPr>
+          <w:sz w:val="24"/>
+        </w:rPr>
+        <w:t>Accepts both 0.8mm and 1.6mm PCB’s for added design options</w:t>
+      </w:r>
+    </w:p>
+    <w:p>
+      <w:pPr>
+        <w:pStyle w:val="ListParagraph"/>
+        <w:spacing w:after="0" w:line="240" w:lineRule="auto"/>
+        <w:ind w:left="1440"/>
+        <w:rPr>
+          <w:sz w:val="24"/>
+        </w:rPr>
+      </w:pPr>
+    </w:p>
+    <w:p>
+      <w:pPr>
+        <w:pStyle w:val="ListParagraph"/>
+        <w:spacing w:after="0" w:line="240" w:lineRule="auto"/>
+        <w:ind w:left="1440"/>
+        <w:rPr>
+          <w:sz w:val="24"/>
+        </w:rPr>
+      </w:pPr>
+    </w:p>
+    <w:p>
+      <w:pPr>
+        <w:pStyle w:val="Heading3"/>
+      </w:pPr>
+      <w:r>
+        <w:t>Pluggable Terminal Blocks ZEC 1.5/ 6-5.0-LPV</w:t>
+      </w:r>
+    </w:p>
+    <w:p>
+      <w:pPr>
+        <w:pStyle w:val="ListParagraph"/>
+        <w:spacing w:after="0" w:line="240" w:lineRule="auto"/>
+        <w:ind w:left="1440"/>
+        <w:rPr>
+          <w:sz w:val="24"/>
+        </w:rPr>
+      </w:pPr>
+    </w:p>
+    <w:p>
+      <w:pPr>
+        <w:pStyle w:val="ListParagraph"/>
+        <w:spacing w:after="0" w:line="240" w:lineRule="auto"/>
+        <w:ind w:left="1440"/>
+        <w:rPr>
+          <w:sz w:val="24"/>
+        </w:rPr>
+      </w:pPr>
+      <w:r>
+        <w:rPr>
+          <w:sz w:val="24"/>
+        </w:rPr>
+        <w:drawing>
+          <wp:inline distT="0" distB="0" distL="0" distR="0">
+            <wp:extent cx="2219325" cy="2219325"/>
+            <wp:effectExtent l="0" t="0" r="9525" b="9525"/>
+            <wp:docPr id="15" name="Picture 15" descr="https://www.mouser.in/images/phoenixcontact/lrg/1898295_SPL.jpg"/>
+            <wp:cNvGraphicFramePr>
+              <a:graphicFrameLocks xmlns:a="http://schemas.openxmlformats.org/drawingml/2006/main" noChangeAspect="1"/>
+            </wp:cNvGraphicFramePr>
+            <a:graphic xmlns:a="http://schemas.openxmlformats.org/drawingml/2006/main">
+              <a:graphicData uri="http://schemas.openxmlformats.org/drawingml/2006/picture">
+                <pic:pic xmlns:pic="http://schemas.openxmlformats.org/drawingml/2006/picture">
+                  <pic:nvPicPr>
+                    <pic:cNvPr id="0" name="Picture 6" descr="https://www.mouser.in/images/phoenixcontact/lrg/1898295_SPL.jpg"/>
+                    <pic:cNvPicPr>
+                      <a:picLocks noChangeAspect="1" noChangeArrowheads="1"/>
+                    </pic:cNvPicPr>
+                  </pic:nvPicPr>
+                  <pic:blipFill>
+                    <a:blip r:embed="rId22">
+                      <a:extLst>
+                        <a:ext uri="{28A0092B-C50C-407E-A947-70E740481C1C}">
+                          <a14:useLocalDpi xmlns:a14="http://schemas.microsoft.com/office/drawing/2010/main" val="0"/>
+                        </a:ext>
+                      </a:extLst>
+                    </a:blip>
+                    <a:srcRect/>
+                    <a:stretch>
+                      <a:fillRect/>
+                    </a:stretch>
+                  </pic:blipFill>
+                  <pic:spPr bwMode="auto">
+                    <a:xfrm>
+                      <a:off x="0" y="0"/>
+                      <a:ext cx="2219325" cy="2219325"/>
+                    </a:xfrm>
+                    <a:prstGeom prst="rect">
+                      <a:avLst/>
+                    </a:prstGeom>
+                    <a:noFill/>
+                    <a:ln>
+                      <a:noFill/>
+                    </a:ln>
+                  </pic:spPr>
+                </pic:pic>
+              </a:graphicData>
+            </a:graphic>
+          </wp:inline>
+        </w:drawing>
+      </w:r>
+    </w:p>
+    <w:p>
+      <w:pPr>
+        <w:pStyle w:val="ListParagraph"/>
+        <w:spacing w:after="0" w:line="240" w:lineRule="auto"/>
+        <w:ind w:left="1440"/>
+        <w:rPr>
+          <w:sz w:val="24"/>
+        </w:rPr>
+      </w:pPr>
+    </w:p>
+    <w:p>
+      <w:pPr>
+        <w:pStyle w:val="ListParagraph"/>
+        <w:spacing w:after="0" w:line="240" w:lineRule="auto"/>
+        <w:ind w:left="1440"/>
+        <w:jc w:val="both"/>
+        <w:rPr>
+          <w:sz w:val="24"/>
+        </w:rPr>
+      </w:pPr>
+      <w:r>
+        <w:rPr>
+          <w:sz w:val="24"/>
+        </w:rPr>
+        <w:tab/>
+        <w:t>₹1,005.94</w:t>
+      </w:r>
+      <w:r>
+        <w:rPr>
+          <w:sz w:val="24"/>
+        </w:rPr>
+        <w:t>/unit</w:t>
+      </w:r>
+    </w:p>
+    <w:p>
+      <w:pPr>
+        <w:pStyle w:val="ListParagraph"/>
+        <w:spacing w:after="0" w:line="240" w:lineRule="auto"/>
+        <w:ind w:left="1440"/>
+        <w:rPr>
+          <w:sz w:val="24"/>
+        </w:rPr>
+      </w:pPr>
       <w:bookmarkStart w:id="7" w:name="_GoBack"/>
       <w:bookmarkEnd w:id="7"/>
-      <w:r>
-        <w:rPr>
-          <w:sz w:val="24"/>
-        </w:rPr>
-        <w:t>04 per piece(This is the latest model with small difference)</w:t>
-      </w:r>
     </w:p>
     <w:sectPr>
       <w:pgSz w:w="12240" w:h="15840"/>
@@ -2632,6 +2956,119 @@
     </w:lvl>
   </w:abstractNum>
   <w:abstractNum w:abstractNumId="1" w15:restartNumberingAfterBreak="0">
+    <w:nsid w:val="49620038"/>
+    <w:multiLevelType w:val="hybridMultilevel"/>
+    <w:tmpl w:val="16263580"/>
+    <w:lvl w:ilvl="0" w:tplc="04090001">
+      <w:start w:val="1"/>
+      <w:numFmt w:val="bullet"/>
+      <w:lvlText w:val=""/>
+      <w:lvlJc w:val="left"/>
+      <w:pPr>
+        <w:ind w:left="1440" w:hanging="360"/>
+      </w:pPr>
+      <w:rPr>
+        <w:rFonts w:ascii="Symbol" w:hAnsi="Symbol" w:hint="default"/>
+      </w:rPr>
+    </w:lvl>
+    <w:lvl w:ilvl="1" w:tplc="04090003" w:tentative="1">
+      <w:start w:val="1"/>
+      <w:numFmt w:val="bullet"/>
+      <w:lvlText w:val="o"/>
+      <w:lvlJc w:val="left"/>
+      <w:pPr>
+        <w:ind w:left="2160" w:hanging="360"/>
+      </w:pPr>
+      <w:rPr>
+        <w:rFonts w:ascii="Courier New" w:hAnsi="Courier New" w:cs="Courier New" w:hint="default"/>
+      </w:rPr>
+    </w:lvl>
+    <w:lvl w:ilvl="2" w:tplc="04090005" w:tentative="1">
+      <w:start w:val="1"/>
+      <w:numFmt w:val="bullet"/>
+      <w:lvlText w:val=""/>
+      <w:lvlJc w:val="left"/>
+      <w:pPr>
+        <w:ind w:left="2880" w:hanging="360"/>
+      </w:pPr>
+      <w:rPr>
+        <w:rFonts w:ascii="Wingdings" w:hAnsi="Wingdings" w:hint="default"/>
+      </w:rPr>
+    </w:lvl>
+    <w:lvl w:ilvl="3" w:tplc="04090001" w:tentative="1">
+      <w:start w:val="1"/>
+      <w:numFmt w:val="bullet"/>
+      <w:lvlText w:val=""/>
+      <w:lvlJc w:val="left"/>
+      <w:pPr>
+        <w:ind w:left="3600" w:hanging="360"/>
+      </w:pPr>
+      <w:rPr>
+        <w:rFonts w:ascii="Symbol" w:hAnsi="Symbol" w:hint="default"/>
+      </w:rPr>
+    </w:lvl>
+    <w:lvl w:ilvl="4" w:tplc="04090003" w:tentative="1">
+      <w:start w:val="1"/>
+      <w:numFmt w:val="bullet"/>
+      <w:lvlText w:val="o"/>
+      <w:lvlJc w:val="left"/>
+      <w:pPr>
+        <w:ind w:left="4320" w:hanging="360"/>
+      </w:pPr>
+      <w:rPr>
+        <w:rFonts w:ascii="Courier New" w:hAnsi="Courier New" w:cs="Courier New" w:hint="default"/>
+      </w:rPr>
+    </w:lvl>
+    <w:lvl w:ilvl="5" w:tplc="04090005" w:tentative="1">
+      <w:start w:val="1"/>
+      <w:numFmt w:val="bullet"/>
+      <w:lvlText w:val=""/>
+      <w:lvlJc w:val="left"/>
+      <w:pPr>
+        <w:ind w:left="5040" w:hanging="360"/>
+      </w:pPr>
+      <w:rPr>
+        <w:rFonts w:ascii="Wingdings" w:hAnsi="Wingdings" w:hint="default"/>
+      </w:rPr>
+    </w:lvl>
+    <w:lvl w:ilvl="6" w:tplc="04090001" w:tentative="1">
+      <w:start w:val="1"/>
+      <w:numFmt w:val="bullet"/>
+      <w:lvlText w:val=""/>
+      <w:lvlJc w:val="left"/>
+      <w:pPr>
+        <w:ind w:left="5760" w:hanging="360"/>
+      </w:pPr>
+      <w:rPr>
+        <w:rFonts w:ascii="Symbol" w:hAnsi="Symbol" w:hint="default"/>
+      </w:rPr>
+    </w:lvl>
+    <w:lvl w:ilvl="7" w:tplc="04090003" w:tentative="1">
+      <w:start w:val="1"/>
+      <w:numFmt w:val="bullet"/>
+      <w:lvlText w:val="o"/>
+      <w:lvlJc w:val="left"/>
+      <w:pPr>
+        <w:ind w:left="6480" w:hanging="360"/>
+      </w:pPr>
+      <w:rPr>
+        <w:rFonts w:ascii="Courier New" w:hAnsi="Courier New" w:cs="Courier New" w:hint="default"/>
+      </w:rPr>
+    </w:lvl>
+    <w:lvl w:ilvl="8" w:tplc="04090005" w:tentative="1">
+      <w:start w:val="1"/>
+      <w:numFmt w:val="bullet"/>
+      <w:lvlText w:val=""/>
+      <w:lvlJc w:val="left"/>
+      <w:pPr>
+        <w:ind w:left="7200" w:hanging="360"/>
+      </w:pPr>
+      <w:rPr>
+        <w:rFonts w:ascii="Wingdings" w:hAnsi="Wingdings" w:hint="default"/>
+      </w:rPr>
+    </w:lvl>
+  </w:abstractNum>
+  <w:abstractNum w:abstractNumId="2" w15:restartNumberingAfterBreak="0">
     <w:nsid w:val="7E061324"/>
     <w:multiLevelType w:val="hybridMultilevel"/>
     <w:tmpl w:val="F7AE8D8E"/>
@@ -2748,6 +3185,9 @@
     <w:abstractNumId w:val="0"/>
   </w:num>
   <w:num w:numId="2">
+    <w:abstractNumId w:val="2"/>
+  </w:num>
+  <w:num w:numId="3">
     <w:abstractNumId w:val="1"/>
   </w:num>
 </w:numbering>
@@ -3217,7 +3657,6 @@
   <w:style w:type="character" w:default="1" w:styleId="DefaultParagraphFont">
     <w:name w:val="Default Paragraph Font"/>
     <w:uiPriority w:val="1"/>
-    <w:semiHidden/>
     <w:unhideWhenUsed/>
   </w:style>
   <w:style w:type="table" w:default="1" w:styleId="TableNormal">
@@ -3724,7 +4163,7 @@
 </file>
 
 <file path=customXml/itemProps1.xml><?xml version="1.0" encoding="utf-8"?>
-<ds:datastoreItem xmlns:ds="http://schemas.openxmlformats.org/officeDocument/2006/customXml" ds:itemID="{95AE2956-635D-4093-967F-EB38A024794A}">
+<ds:datastoreItem xmlns:ds="http://schemas.openxmlformats.org/officeDocument/2006/customXml" ds:itemID="{6DD6E115-907E-4576-8905-F98A52129C83}">
   <ds:schemaRefs>
     <ds:schemaRef ds:uri="http://schemas.openxmlformats.org/officeDocument/2006/bibliography"/>
   </ds:schemaRefs>

--- a/Work_qu.docx
+++ b/Work_qu.docx
@@ -1321,7 +1321,7 @@
           </mc:Choice>
           <mc:Fallback>
             <w:pict>
-              <v:rect w14:anchorId="65210EB0" id="Rectangle 6" o:spid="_x0000_s1026" alt="Quick connect Blade type pcb smd terminal block" style="width:24pt;height:24pt;visibility:visible;mso-wrap-style:square;mso-left-percent:-10001;mso-top-percent:-10001;mso-position-horizontal:absolute;mso-position-horizontal-relative:char;mso-position-vertical:absolute;mso-position-vertical-relative:line;mso-left-percent:-10001;mso-top-percent:-10001;v-text-anchor:top" o:gfxdata="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" filled="f" stroked="f">
+              <v:rect w14:anchorId="1FB6CBC2" id="Rectangle 6" o:spid="_x0000_s1026" alt="Quick connect Blade type pcb smd terminal block" style="width:24pt;height:24pt;visibility:visible;mso-wrap-style:square;mso-left-percent:-10001;mso-top-percent:-10001;mso-position-horizontal:absolute;mso-position-horizontal-relative:char;mso-position-vertical:absolute;mso-position-vertical-relative:line;mso-left-percent:-10001;mso-top-percent:-10001;v-text-anchor:top" o:gfxdata="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" filled="f" stroked="f">
                 <o:lock v:ext="edit" aspectratio="t"/>
                 <w10:anchorlock/>
               </v:rect>
@@ -1392,7 +1392,7 @@
           </mc:Choice>
           <mc:Fallback>
             <w:pict>
-              <v:rect w14:anchorId="15A6AFFA" id="Rectangle 7" o:spid="_x0000_s1026" alt="Quick connect Blade type pcb smd terminal block" style="width:24pt;height:24pt;visibility:visible;mso-wrap-style:square;mso-left-percent:-10001;mso-top-percent:-10001;mso-position-horizontal:absolute;mso-position-horizontal-relative:char;mso-position-vertical:absolute;mso-position-vertical-relative:line;mso-left-percent:-10001;mso-top-percent:-10001;v-text-anchor:top" o:gfxdata="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" filled="f" stroked="f">
+              <v:rect w14:anchorId="3EDD28EF" id="Rectangle 7" o:spid="_x0000_s1026" alt="Quick connect Blade type pcb smd terminal block" style="width:24pt;height:24pt;visibility:visible;mso-wrap-style:square;mso-left-percent:-10001;mso-top-percent:-10001;mso-position-horizontal:absolute;mso-position-horizontal-relative:char;mso-position-vertical:absolute;mso-position-vertical-relative:line;mso-left-percent:-10001;mso-top-percent:-10001;v-text-anchor:top" o:gfxdata="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" filled="f" stroked="f">
                 <o:lock v:ext="edit" aspectratio="t"/>
                 <w10:anchorlock/>
               </v:rect>
@@ -2505,6 +2505,7 @@
       </w:pPr>
       <w:r>
         <w:rPr>
+          <w:noProof/>
           <w:sz w:val="24"/>
         </w:rPr>
         <w:drawing>
@@ -2682,6 +2683,7 @@
       </w:pPr>
       <w:r>
         <w:rPr>
+          <w:noProof/>
           <w:sz w:val="24"/>
         </w:rPr>
         <w:drawing>
@@ -2777,8 +2779,146 @@
           <w:sz w:val="24"/>
         </w:rPr>
       </w:pPr>
+    </w:p>
+    <w:p>
+      <w:pPr>
+        <w:pStyle w:val="ListParagraph"/>
+        <w:spacing w:after="0" w:line="240" w:lineRule="auto"/>
+        <w:ind w:left="1440"/>
+        <w:rPr>
+          <w:sz w:val="24"/>
+        </w:rPr>
+      </w:pPr>
+    </w:p>
+    <w:p>
+      <w:pPr>
+        <w:pStyle w:val="ListParagraph"/>
+        <w:spacing w:after="0" w:line="240" w:lineRule="auto"/>
+        <w:ind w:left="1440"/>
+        <w:rPr>
+          <w:sz w:val="24"/>
+        </w:rPr>
+      </w:pPr>
+    </w:p>
+    <w:p>
+      <w:pPr>
+        <w:pStyle w:val="ListParagraph"/>
+        <w:spacing w:after="0" w:line="240" w:lineRule="auto"/>
+        <w:ind w:left="1440"/>
+        <w:rPr>
+          <w:sz w:val="24"/>
+        </w:rPr>
+      </w:pPr>
+    </w:p>
+    <w:p>
+      <w:pPr>
+        <w:pStyle w:val="ListParagraph"/>
+        <w:spacing w:after="0" w:line="240" w:lineRule="auto"/>
+        <w:ind w:left="1440"/>
+        <w:rPr>
+          <w:sz w:val="24"/>
+        </w:rPr>
+      </w:pPr>
+    </w:p>
+    <w:p>
+      <w:pPr>
+        <w:pStyle w:val="ListParagraph"/>
+        <w:spacing w:after="0" w:line="240" w:lineRule="auto"/>
+        <w:ind w:left="1440"/>
+        <w:rPr>
+          <w:sz w:val="24"/>
+        </w:rPr>
+      </w:pPr>
+    </w:p>
+    <w:p>
+      <w:pPr>
+        <w:pStyle w:val="ListParagraph"/>
+        <w:spacing w:after="0" w:line="240" w:lineRule="auto"/>
+        <w:ind w:left="1440"/>
+        <w:rPr>
+          <w:sz w:val="24"/>
+        </w:rPr>
+      </w:pPr>
+    </w:p>
+    <w:p>
+      <w:pPr>
+        <w:pStyle w:val="Heading1"/>
+      </w:pPr>
+      <w:r>
+        <w:t>STEM kits providing companies</w:t>
+      </w:r>
+    </w:p>
+    <w:p>
+      <w:pPr>
+        <w:pStyle w:val="ListParagraph"/>
+        <w:numPr>
+          <w:ilvl w:val="0"/>
+          <w:numId w:val="4"/>
+        </w:numPr>
+      </w:pPr>
+      <w:r>
+        <w:t>Little bits</w:t>
+      </w:r>
+    </w:p>
+    <w:p>
+      <w:pPr>
+        <w:pStyle w:val="ListParagraph"/>
+        <w:numPr>
+          <w:ilvl w:val="0"/>
+          <w:numId w:val="4"/>
+        </w:numPr>
+      </w:pPr>
+      <w:r>
+        <w:t>Creation create</w:t>
+      </w:r>
+    </w:p>
+    <w:p>
+      <w:pPr>
+        <w:pStyle w:val="ListParagraph"/>
+        <w:numPr>
+          <w:ilvl w:val="0"/>
+          <w:numId w:val="4"/>
+        </w:numPr>
+      </w:pPr>
+      <w:r>
+        <w:t>Snapcircuits</w:t>
+      </w:r>
+    </w:p>
+    <w:p>
+      <w:pPr>
+        <w:pStyle w:val="ListParagraph"/>
+        <w:numPr>
+          <w:ilvl w:val="0"/>
+          <w:numId w:val="4"/>
+        </w:numPr>
+      </w:pPr>
+      <w:r>
+        <w:t>Brick R Knowledge</w:t>
+      </w:r>
       <w:bookmarkStart w:id="7" w:name="_GoBack"/>
       <w:bookmarkEnd w:id="7"/>
+    </w:p>
+    <w:p>
+      <w:pPr>
+        <w:pStyle w:val="ListParagraph"/>
+        <w:numPr>
+          <w:ilvl w:val="0"/>
+          <w:numId w:val="4"/>
+        </w:numPr>
+      </w:pPr>
+      <w:r>
+        <w:t>Mind storms</w:t>
+      </w:r>
+    </w:p>
+    <w:p>
+      <w:pPr>
+        <w:pStyle w:val="ListParagraph"/>
+        <w:spacing w:after="0" w:line="240" w:lineRule="auto"/>
+        <w:ind w:left="1440"/>
+        <w:rPr>
+          <w:sz w:val="24"/>
+        </w:rPr>
+      </w:pPr>
     </w:p>
     <w:sectPr>
       <w:pgSz w:w="12240" w:h="15840"/>
@@ -2843,6 +2983,92 @@
 <file path=word/numbering.xml><?xml version="1.0" encoding="utf-8"?>
 <w:numbering xmlns:wpc="http://schemas.microsoft.com/office/word/2010/wordprocessingCanvas" xmlns:mc="http://schemas.openxmlformats.org/markup-compatibility/2006" xmlns:o="urn:schemas-microsoft-com:office:office" xmlns:r="http://schemas.openxmlformats.org/officeDocument/2006/relationships" xmlns:m="http://schemas.openxmlformats.org/officeDocument/2006/math" xmlns:v="urn:schemas-microsoft-com:vml" xmlns:wp14="http://schemas.microsoft.com/office/word/2010/wordprocessingDrawing" xmlns:wp="http://schemas.openxmlformats.org/drawingml/2006/wordprocessingDrawing" xmlns:w10="urn:schemas-microsoft-com:office:word" xmlns:w="http://schemas.openxmlformats.org/wordprocessingml/2006/main" xmlns:w14="http://schemas.microsoft.com/office/word/2010/wordml" xmlns:w15="http://schemas.microsoft.com/office/word/2012/wordml" xmlns:wpg="http://schemas.microsoft.com/office/word/2010/wordprocessingGroup" xmlns:wpi="http://schemas.microsoft.com/office/word/2010/wordprocessingInk" xmlns:wne="http://schemas.microsoft.com/office/word/2006/wordml" xmlns:wps="http://schemas.microsoft.com/office/word/2010/wordprocessingShape" mc:Ignorable="w14 w15 wp14">
   <w:abstractNum w:abstractNumId="0" w15:restartNumberingAfterBreak="0">
+    <w:nsid w:val="0CD21701"/>
+    <w:multiLevelType w:val="hybridMultilevel"/>
+    <w:tmpl w:val="66B80C92"/>
+    <w:lvl w:ilvl="0" w:tplc="0409000F">
+      <w:start w:val="1"/>
+      <w:numFmt w:val="decimal"/>
+      <w:lvlText w:val="%1."/>
+      <w:lvlJc w:val="left"/>
+      <w:pPr>
+        <w:ind w:left="720" w:hanging="360"/>
+      </w:pPr>
+    </w:lvl>
+    <w:lvl w:ilvl="1" w:tplc="04090019" w:tentative="1">
+      <w:start w:val="1"/>
+      <w:numFmt w:val="lowerLetter"/>
+      <w:lvlText w:val="%2."/>
+      <w:lvlJc w:val="left"/>
+      <w:pPr>
+        <w:ind w:left="1440" w:hanging="360"/>
+      </w:pPr>
+    </w:lvl>
+    <w:lvl w:ilvl="2" w:tplc="0409001B" w:tentative="1">
+      <w:start w:val="1"/>
+      <w:numFmt w:val="lowerRoman"/>
+      <w:lvlText w:val="%3."/>
+      <w:lvlJc w:val="right"/>
+      <w:pPr>
+        <w:ind w:left="2160" w:hanging="180"/>
+      </w:pPr>
+    </w:lvl>
+    <w:lvl w:ilvl="3" w:tplc="0409000F" w:tentative="1">
+      <w:start w:val="1"/>
+      <w:numFmt w:val="decimal"/>
+      <w:lvlText w:val="%4."/>
+      <w:lvlJc w:val="left"/>
+      <w:pPr>
+        <w:ind w:left="2880" w:hanging="360"/>
+      </w:pPr>
+    </w:lvl>
+    <w:lvl w:ilvl="4" w:tplc="04090019" w:tentative="1">
+      <w:start w:val="1"/>
+      <w:numFmt w:val="lowerLetter"/>
+      <w:lvlText w:val="%5."/>
+      <w:lvlJc w:val="left"/>
+      <w:pPr>
+        <w:ind w:left="3600" w:hanging="360"/>
+      </w:pPr>
+    </w:lvl>
+    <w:lvl w:ilvl="5" w:tplc="0409001B" w:tentative="1">
+      <w:start w:val="1"/>
+      <w:numFmt w:val="lowerRoman"/>
+      <w:lvlText w:val="%6."/>
+      <w:lvlJc w:val="right"/>
+      <w:pPr>
+        <w:ind w:left="4320" w:hanging="180"/>
+      </w:pPr>
+    </w:lvl>
+    <w:lvl w:ilvl="6" w:tplc="0409000F" w:tentative="1">
+      <w:start w:val="1"/>
+      <w:numFmt w:val="decimal"/>
+      <w:lvlText w:val="%7."/>
+      <w:lvlJc w:val="left"/>
+      <w:pPr>
+        <w:ind w:left="5040" w:hanging="360"/>
+      </w:pPr>
+    </w:lvl>
+    <w:lvl w:ilvl="7" w:tplc="04090019" w:tentative="1">
+      <w:start w:val="1"/>
+      <w:numFmt w:val="lowerLetter"/>
+      <w:lvlText w:val="%8."/>
+      <w:lvlJc w:val="left"/>
+      <w:pPr>
+        <w:ind w:left="5760" w:hanging="360"/>
+      </w:pPr>
+    </w:lvl>
+    <w:lvl w:ilvl="8" w:tplc="0409001B" w:tentative="1">
+      <w:start w:val="1"/>
+      <w:numFmt w:val="lowerRoman"/>
+      <w:lvlText w:val="%9."/>
+      <w:lvlJc w:val="right"/>
+      <w:pPr>
+        <w:ind w:left="6480" w:hanging="180"/>
+      </w:pPr>
+    </w:lvl>
+  </w:abstractNum>
+  <w:abstractNum w:abstractNumId="1" w15:restartNumberingAfterBreak="0">
     <w:nsid w:val="1FD02D03"/>
     <w:multiLevelType w:val="hybridMultilevel"/>
     <w:tmpl w:val="F4982B3C"/>
@@ -2955,7 +3181,7 @@
       </w:rPr>
     </w:lvl>
   </w:abstractNum>
-  <w:abstractNum w:abstractNumId="1" w15:restartNumberingAfterBreak="0">
+  <w:abstractNum w:abstractNumId="2" w15:restartNumberingAfterBreak="0">
     <w:nsid w:val="49620038"/>
     <w:multiLevelType w:val="hybridMultilevel"/>
     <w:tmpl w:val="16263580"/>
@@ -3068,7 +3294,7 @@
       </w:rPr>
     </w:lvl>
   </w:abstractNum>
-  <w:abstractNum w:abstractNumId="2" w15:restartNumberingAfterBreak="0">
+  <w:abstractNum w:abstractNumId="3" w15:restartNumberingAfterBreak="0">
     <w:nsid w:val="7E061324"/>
     <w:multiLevelType w:val="hybridMultilevel"/>
     <w:tmpl w:val="F7AE8D8E"/>
@@ -3182,13 +3408,16 @@
     </w:lvl>
   </w:abstractNum>
   <w:num w:numId="1">
-    <w:abstractNumId w:val="0"/>
+    <w:abstractNumId w:val="1"/>
   </w:num>
   <w:num w:numId="2">
+    <w:abstractNumId w:val="3"/>
+  </w:num>
+  <w:num w:numId="3">
     <w:abstractNumId w:val="2"/>
   </w:num>
-  <w:num w:numId="3">
-    <w:abstractNumId w:val="1"/>
+  <w:num w:numId="4">
+    <w:abstractNumId w:val="0"/>
   </w:num>
 </w:numbering>
 </file>
@@ -3657,6 +3886,7 @@
   <w:style w:type="character" w:default="1" w:styleId="DefaultParagraphFont">
     <w:name w:val="Default Paragraph Font"/>
     <w:uiPriority w:val="1"/>
+    <w:semiHidden/>
     <w:unhideWhenUsed/>
   </w:style>
   <w:style w:type="table" w:default="1" w:styleId="TableNormal">
@@ -4163,7 +4393,7 @@
 </file>
 
 <file path=customXml/itemProps1.xml><?xml version="1.0" encoding="utf-8"?>
-<ds:datastoreItem xmlns:ds="http://schemas.openxmlformats.org/officeDocument/2006/customXml" ds:itemID="{6DD6E115-907E-4576-8905-F98A52129C83}">
+<ds:datastoreItem xmlns:ds="http://schemas.openxmlformats.org/officeDocument/2006/customXml" ds:itemID="{BB7C00AA-D3BC-4F99-8AD3-B98E86D4E6DB}">
   <ds:schemaRefs>
     <ds:schemaRef ds:uri="http://schemas.openxmlformats.org/officeDocument/2006/bibliography"/>
   </ds:schemaRefs>

--- a/Work_qu.docx
+++ b/Work_qu.docx
@@ -53,7 +53,7 @@
           <w:r>
             <w:fldChar w:fldCharType="separate"/>
           </w:r>
-          <w:hyperlink w:anchor="_Toc57303912" w:history="1">
+          <w:hyperlink w:anchor="_Toc57632502" w:history="1">
             <w:r>
               <w:rPr>
                 <w:rStyle w:val="Hyperlink"/>
@@ -80,7 +80,7 @@
                 <w:noProof/>
                 <w:webHidden/>
               </w:rPr>
-              <w:instrText xml:space="preserve"> PAGEREF _Toc57303912 \h </w:instrText>
+              <w:instrText xml:space="preserve"> PAGEREF _Toc57632502 \h </w:instrText>
             </w:r>
             <w:r>
               <w:rPr>
@@ -122,7 +122,7 @@
               <w:noProof/>
             </w:rPr>
           </w:pPr>
-          <w:hyperlink w:anchor="_Toc57303913" w:history="1">
+          <w:hyperlink w:anchor="_Toc57632503" w:history="1">
             <w:r>
               <w:rPr>
                 <w:rStyle w:val="Hyperlink"/>
@@ -149,7 +149,7 @@
                 <w:noProof/>
                 <w:webHidden/>
               </w:rPr>
-              <w:instrText xml:space="preserve"> PAGEREF _Toc57303913 \h </w:instrText>
+              <w:instrText xml:space="preserve"> PAGEREF _Toc57632503 \h </w:instrText>
             </w:r>
             <w:r>
               <w:rPr>
@@ -191,7 +191,7 @@
               <w:noProof/>
             </w:rPr>
           </w:pPr>
-          <w:hyperlink w:anchor="_Toc57303914" w:history="1">
+          <w:hyperlink w:anchor="_Toc57632504" w:history="1">
             <w:r>
               <w:rPr>
                 <w:rStyle w:val="Hyperlink"/>
@@ -218,7 +218,7 @@
                 <w:noProof/>
                 <w:webHidden/>
               </w:rPr>
-              <w:instrText xml:space="preserve"> PAGEREF _Toc57303914 \h </w:instrText>
+              <w:instrText xml:space="preserve"> PAGEREF _Toc57632504 \h </w:instrText>
             </w:r>
             <w:r>
               <w:rPr>
@@ -238,7 +238,7 @@
                 <w:noProof/>
                 <w:webHidden/>
               </w:rPr>
-              <w:t>2</w:t>
+              <w:t>3</w:t>
             </w:r>
             <w:r>
               <w:rPr>
@@ -260,13 +260,13 @@
               <w:noProof/>
             </w:rPr>
           </w:pPr>
-          <w:hyperlink w:anchor="_Toc57303915" w:history="1">
+          <w:hyperlink w:anchor="_Toc57632505" w:history="1">
             <w:r>
               <w:rPr>
                 <w:rStyle w:val="Hyperlink"/>
                 <w:noProof/>
               </w:rPr>
-              <w:t>Brick R Knowledge: https://www.brickrknowledge.de/fr/bricks/active-basic/</w:t>
+              <w:t>Short listed connectors</w:t>
             </w:r>
             <w:r>
               <w:rPr>
@@ -287,7 +287,7 @@
                 <w:noProof/>
                 <w:webHidden/>
               </w:rPr>
-              <w:instrText xml:space="preserve"> PAGEREF _Toc57303915 \h </w:instrText>
+              <w:instrText xml:space="preserve"> PAGEREF _Toc57632505 \h </w:instrText>
             </w:r>
             <w:r>
               <w:rPr>
@@ -308,6 +308,480 @@
                 <w:webHidden/>
               </w:rPr>
               <w:t>3</w:t>
+            </w:r>
+            <w:r>
+              <w:rPr>
+                <w:noProof/>
+                <w:webHidden/>
+              </w:rPr>
+              <w:fldChar w:fldCharType="end"/>
+            </w:r>
+          </w:hyperlink>
+        </w:p>
+        <w:p>
+          <w:pPr>
+            <w:pStyle w:val="TOC3"/>
+            <w:tabs>
+              <w:tab w:val="right" w:leader="dot" w:pos="10790"/>
+            </w:tabs>
+            <w:rPr>
+              <w:rFonts w:eastAsiaTheme="minorEastAsia"/>
+              <w:noProof/>
+            </w:rPr>
+          </w:pPr>
+          <w:hyperlink w:anchor="_Toc57632506" w:history="1">
+            <w:r>
+              <w:rPr>
+                <w:rStyle w:val="Hyperlink"/>
+                <w:rFonts w:asciiTheme="majorHAnsi" w:eastAsiaTheme="majorEastAsia" w:hAnsiTheme="majorHAnsi" w:cstheme="majorBidi"/>
+                <w:b/>
+                <w:bCs/>
+                <w:noProof/>
+              </w:rPr>
+              <w:t>AVX INTERCONNECT 009159</w:t>
+            </w:r>
+            <w:r>
+              <w:rPr>
+                <w:rStyle w:val="Hyperlink"/>
+                <w:rFonts w:asciiTheme="majorHAnsi" w:eastAsiaTheme="majorEastAsia" w:hAnsiTheme="majorHAnsi" w:cstheme="majorBidi"/>
+                <w:b/>
+                <w:bCs/>
+                <w:noProof/>
+                <w:highlight w:val="green"/>
+              </w:rPr>
+              <w:t>010</w:t>
+            </w:r>
+            <w:r>
+              <w:rPr>
+                <w:rStyle w:val="Hyperlink"/>
+                <w:rFonts w:asciiTheme="majorHAnsi" w:eastAsiaTheme="majorEastAsia" w:hAnsiTheme="majorHAnsi" w:cstheme="majorBidi"/>
+                <w:b/>
+                <w:bCs/>
+                <w:noProof/>
+              </w:rPr>
+              <w:t>061916  Card</w:t>
+            </w:r>
+            <w:r>
+              <w:rPr>
+                <w:noProof/>
+                <w:webHidden/>
+              </w:rPr>
+              <w:tab/>
+            </w:r>
+            <w:r>
+              <w:rPr>
+                <w:noProof/>
+                <w:webHidden/>
+              </w:rPr>
+              <w:fldChar w:fldCharType="begin"/>
+            </w:r>
+            <w:r>
+              <w:rPr>
+                <w:noProof/>
+                <w:webHidden/>
+              </w:rPr>
+              <w:instrText xml:space="preserve"> PAGEREF _Toc57632506 \h </w:instrText>
+            </w:r>
+            <w:r>
+              <w:rPr>
+                <w:noProof/>
+                <w:webHidden/>
+              </w:rPr>
+            </w:r>
+            <w:r>
+              <w:rPr>
+                <w:noProof/>
+                <w:webHidden/>
+              </w:rPr>
+              <w:fldChar w:fldCharType="separate"/>
+            </w:r>
+            <w:r>
+              <w:rPr>
+                <w:noProof/>
+                <w:webHidden/>
+              </w:rPr>
+              <w:t>3</w:t>
+            </w:r>
+            <w:r>
+              <w:rPr>
+                <w:noProof/>
+                <w:webHidden/>
+              </w:rPr>
+              <w:fldChar w:fldCharType="end"/>
+            </w:r>
+          </w:hyperlink>
+        </w:p>
+        <w:p>
+          <w:pPr>
+            <w:pStyle w:val="TOC3"/>
+            <w:tabs>
+              <w:tab w:val="right" w:leader="dot" w:pos="10790"/>
+            </w:tabs>
+            <w:rPr>
+              <w:rFonts w:eastAsiaTheme="minorEastAsia"/>
+              <w:noProof/>
+            </w:rPr>
+          </w:pPr>
+          <w:hyperlink w:anchor="_Toc57632507" w:history="1">
+            <w:r>
+              <w:rPr>
+                <w:rStyle w:val="Hyperlink"/>
+                <w:rFonts w:asciiTheme="majorHAnsi" w:eastAsiaTheme="majorEastAsia" w:hAnsiTheme="majorHAnsi" w:cstheme="majorBidi"/>
+                <w:b/>
+                <w:bCs/>
+                <w:noProof/>
+              </w:rPr>
+              <w:t>Product Overview</w:t>
+            </w:r>
+            <w:r>
+              <w:rPr>
+                <w:noProof/>
+                <w:webHidden/>
+              </w:rPr>
+              <w:tab/>
+            </w:r>
+            <w:r>
+              <w:rPr>
+                <w:noProof/>
+                <w:webHidden/>
+              </w:rPr>
+              <w:fldChar w:fldCharType="begin"/>
+            </w:r>
+            <w:r>
+              <w:rPr>
+                <w:noProof/>
+                <w:webHidden/>
+              </w:rPr>
+              <w:instrText xml:space="preserve"> PAGEREF _Toc57632507 \h </w:instrText>
+            </w:r>
+            <w:r>
+              <w:rPr>
+                <w:noProof/>
+                <w:webHidden/>
+              </w:rPr>
+            </w:r>
+            <w:r>
+              <w:rPr>
+                <w:noProof/>
+                <w:webHidden/>
+              </w:rPr>
+              <w:fldChar w:fldCharType="separate"/>
+            </w:r>
+            <w:r>
+              <w:rPr>
+                <w:noProof/>
+                <w:webHidden/>
+              </w:rPr>
+              <w:t>4</w:t>
+            </w:r>
+            <w:r>
+              <w:rPr>
+                <w:noProof/>
+                <w:webHidden/>
+              </w:rPr>
+              <w:fldChar w:fldCharType="end"/>
+            </w:r>
+          </w:hyperlink>
+        </w:p>
+        <w:p>
+          <w:pPr>
+            <w:pStyle w:val="TOC3"/>
+            <w:tabs>
+              <w:tab w:val="right" w:leader="dot" w:pos="10790"/>
+            </w:tabs>
+            <w:rPr>
+              <w:rFonts w:eastAsiaTheme="minorEastAsia"/>
+              <w:noProof/>
+            </w:rPr>
+          </w:pPr>
+          <w:hyperlink w:anchor="_Toc57632508" w:history="1">
+            <w:r>
+              <w:rPr>
+                <w:rStyle w:val="Hyperlink"/>
+                <w:rFonts w:asciiTheme="majorHAnsi" w:eastAsiaTheme="majorEastAsia" w:hAnsiTheme="majorHAnsi" w:cstheme="majorBidi"/>
+                <w:b/>
+                <w:bCs/>
+                <w:noProof/>
+              </w:rPr>
+              <w:t>Applications</w:t>
+            </w:r>
+            <w:r>
+              <w:rPr>
+                <w:noProof/>
+                <w:webHidden/>
+              </w:rPr>
+              <w:tab/>
+            </w:r>
+            <w:r>
+              <w:rPr>
+                <w:noProof/>
+                <w:webHidden/>
+              </w:rPr>
+              <w:fldChar w:fldCharType="begin"/>
+            </w:r>
+            <w:r>
+              <w:rPr>
+                <w:noProof/>
+                <w:webHidden/>
+              </w:rPr>
+              <w:instrText xml:space="preserve"> PAGEREF _Toc57632508 \h </w:instrText>
+            </w:r>
+            <w:r>
+              <w:rPr>
+                <w:noProof/>
+                <w:webHidden/>
+              </w:rPr>
+            </w:r>
+            <w:r>
+              <w:rPr>
+                <w:noProof/>
+                <w:webHidden/>
+              </w:rPr>
+              <w:fldChar w:fldCharType="separate"/>
+            </w:r>
+            <w:r>
+              <w:rPr>
+                <w:noProof/>
+                <w:webHidden/>
+              </w:rPr>
+              <w:t>4</w:t>
+            </w:r>
+            <w:r>
+              <w:rPr>
+                <w:noProof/>
+                <w:webHidden/>
+              </w:rPr>
+              <w:fldChar w:fldCharType="end"/>
+            </w:r>
+          </w:hyperlink>
+        </w:p>
+        <w:p>
+          <w:pPr>
+            <w:pStyle w:val="TOC3"/>
+            <w:tabs>
+              <w:tab w:val="right" w:leader="dot" w:pos="10790"/>
+            </w:tabs>
+            <w:rPr>
+              <w:rFonts w:eastAsiaTheme="minorEastAsia"/>
+              <w:noProof/>
+            </w:rPr>
+          </w:pPr>
+          <w:hyperlink w:anchor="_Toc57632509" w:history="1">
+            <w:r>
+              <w:rPr>
+                <w:rStyle w:val="Hyperlink"/>
+                <w:noProof/>
+              </w:rPr>
+              <w:t>AVR INTERCONNECT 009159</w:t>
+            </w:r>
+            <w:r>
+              <w:rPr>
+                <w:rStyle w:val="Hyperlink"/>
+                <w:noProof/>
+                <w:highlight w:val="green"/>
+              </w:rPr>
+              <w:t>006</w:t>
+            </w:r>
+            <w:r>
+              <w:rPr>
+                <w:rStyle w:val="Hyperlink"/>
+                <w:noProof/>
+              </w:rPr>
+              <w:t>551906</w:t>
+            </w:r>
+            <w:r>
+              <w:rPr>
+                <w:noProof/>
+                <w:webHidden/>
+              </w:rPr>
+              <w:tab/>
+            </w:r>
+            <w:r>
+              <w:rPr>
+                <w:noProof/>
+                <w:webHidden/>
+              </w:rPr>
+              <w:fldChar w:fldCharType="begin"/>
+            </w:r>
+            <w:r>
+              <w:rPr>
+                <w:noProof/>
+                <w:webHidden/>
+              </w:rPr>
+              <w:instrText xml:space="preserve"> PAGEREF _Toc57632509 \h </w:instrText>
+            </w:r>
+            <w:r>
+              <w:rPr>
+                <w:noProof/>
+                <w:webHidden/>
+              </w:rPr>
+            </w:r>
+            <w:r>
+              <w:rPr>
+                <w:noProof/>
+                <w:webHidden/>
+              </w:rPr>
+              <w:fldChar w:fldCharType="separate"/>
+            </w:r>
+            <w:r>
+              <w:rPr>
+                <w:noProof/>
+                <w:webHidden/>
+              </w:rPr>
+              <w:t>4</w:t>
+            </w:r>
+            <w:r>
+              <w:rPr>
+                <w:noProof/>
+                <w:webHidden/>
+              </w:rPr>
+              <w:fldChar w:fldCharType="end"/>
+            </w:r>
+          </w:hyperlink>
+        </w:p>
+        <w:p>
+          <w:pPr>
+            <w:pStyle w:val="TOC3"/>
+            <w:tabs>
+              <w:tab w:val="right" w:leader="dot" w:pos="10790"/>
+            </w:tabs>
+            <w:rPr>
+              <w:rFonts w:eastAsiaTheme="minorEastAsia"/>
+              <w:noProof/>
+            </w:rPr>
+          </w:pPr>
+          <w:hyperlink w:anchor="_Toc57632510" w:history="1">
+            <w:r>
+              <w:rPr>
+                <w:rStyle w:val="Hyperlink"/>
+                <w:noProof/>
+              </w:rPr>
+              <w:t>USB 3.0- 9pin connector</w:t>
+            </w:r>
+            <w:r>
+              <w:rPr>
+                <w:noProof/>
+                <w:webHidden/>
+              </w:rPr>
+              <w:tab/>
+            </w:r>
+            <w:r>
+              <w:rPr>
+                <w:noProof/>
+                <w:webHidden/>
+              </w:rPr>
+              <w:fldChar w:fldCharType="begin"/>
+            </w:r>
+            <w:r>
+              <w:rPr>
+                <w:noProof/>
+                <w:webHidden/>
+              </w:rPr>
+              <w:instrText xml:space="preserve"> PAGEREF _Toc57632510 \h </w:instrText>
+            </w:r>
+            <w:r>
+              <w:rPr>
+                <w:noProof/>
+                <w:webHidden/>
+              </w:rPr>
+            </w:r>
+            <w:r>
+              <w:rPr>
+                <w:noProof/>
+                <w:webHidden/>
+              </w:rPr>
+              <w:fldChar w:fldCharType="separate"/>
+            </w:r>
+            <w:r>
+              <w:rPr>
+                <w:noProof/>
+                <w:webHidden/>
+              </w:rPr>
+              <w:t>5</w:t>
+            </w:r>
+            <w:r>
+              <w:rPr>
+                <w:noProof/>
+                <w:webHidden/>
+              </w:rPr>
+              <w:fldChar w:fldCharType="end"/>
+            </w:r>
+          </w:hyperlink>
+        </w:p>
+        <w:p>
+          <w:pPr>
+            <w:pStyle w:val="TOC3"/>
+            <w:tabs>
+              <w:tab w:val="right" w:leader="dot" w:pos="10790"/>
+            </w:tabs>
+            <w:rPr>
+              <w:rFonts w:eastAsiaTheme="minorEastAsia"/>
+              <w:noProof/>
+            </w:rPr>
+          </w:pPr>
+          <w:hyperlink w:anchor="_Toc57632511" w:history="1">
+            <w:r>
+              <w:rPr>
+                <w:rStyle w:val="Hyperlink"/>
+                <w:noProof/>
+              </w:rPr>
+              <w:t>AVX Corporation 13 9159</w:t>
+            </w:r>
+            <w:r>
+              <w:rPr>
+                <w:rStyle w:val="Hyperlink"/>
+                <w:noProof/>
+                <w:highlight w:val="yellow"/>
+              </w:rPr>
+              <w:t>006</w:t>
+            </w:r>
+            <w:r>
+              <w:rPr>
+                <w:rStyle w:val="Hyperlink"/>
+                <w:noProof/>
+              </w:rPr>
+              <w:t>101916</w:t>
+            </w:r>
+            <w:r>
+              <w:rPr>
+                <w:noProof/>
+                <w:webHidden/>
+              </w:rPr>
+              <w:tab/>
+            </w:r>
+            <w:r>
+              <w:rPr>
+                <w:noProof/>
+                <w:webHidden/>
+              </w:rPr>
+              <w:fldChar w:fldCharType="begin"/>
+            </w:r>
+            <w:r>
+              <w:rPr>
+                <w:noProof/>
+                <w:webHidden/>
+              </w:rPr>
+              <w:instrText xml:space="preserve"> PAGEREF _Toc57632511 \h </w:instrText>
+            </w:r>
+            <w:r>
+              <w:rPr>
+                <w:noProof/>
+                <w:webHidden/>
+              </w:rPr>
+            </w:r>
+            <w:r>
+              <w:rPr>
+                <w:noProof/>
+                <w:webHidden/>
+              </w:rPr>
+              <w:fldChar w:fldCharType="separate"/>
+            </w:r>
+            <w:r>
+              <w:rPr>
+                <w:noProof/>
+                <w:webHidden/>
+              </w:rPr>
+              <w:t>5</w:t>
             </w:r>
             <w:r>
               <w:rPr>
@@ -329,10 +803,85 @@
               <w:noProof/>
             </w:rPr>
           </w:pPr>
-          <w:hyperlink w:anchor="_Toc57303916" w:history="1">
+          <w:hyperlink w:anchor="_Toc57632512" w:history="1">
             <w:r>
               <w:rPr>
                 <w:rStyle w:val="Hyperlink"/>
+                <w:rFonts w:asciiTheme="majorHAnsi" w:eastAsiaTheme="majorEastAsia" w:hAnsiTheme="majorHAnsi" w:cstheme="majorBidi"/>
+                <w:b/>
+                <w:bCs/>
+                <w:noProof/>
+              </w:rPr>
+              <w:t>Brick R Knowledge: https://www.brickrknowledge.de/fr/bricks/active-basic/</w:t>
+            </w:r>
+            <w:r>
+              <w:rPr>
+                <w:noProof/>
+                <w:webHidden/>
+              </w:rPr>
+              <w:tab/>
+            </w:r>
+            <w:r>
+              <w:rPr>
+                <w:noProof/>
+                <w:webHidden/>
+              </w:rPr>
+              <w:fldChar w:fldCharType="begin"/>
+            </w:r>
+            <w:r>
+              <w:rPr>
+                <w:noProof/>
+                <w:webHidden/>
+              </w:rPr>
+              <w:instrText xml:space="preserve"> PAGEREF _Toc57632512 \h </w:instrText>
+            </w:r>
+            <w:r>
+              <w:rPr>
+                <w:noProof/>
+                <w:webHidden/>
+              </w:rPr>
+            </w:r>
+            <w:r>
+              <w:rPr>
+                <w:noProof/>
+                <w:webHidden/>
+              </w:rPr>
+              <w:fldChar w:fldCharType="separate"/>
+            </w:r>
+            <w:r>
+              <w:rPr>
+                <w:noProof/>
+                <w:webHidden/>
+              </w:rPr>
+              <w:t>6</w:t>
+            </w:r>
+            <w:r>
+              <w:rPr>
+                <w:noProof/>
+                <w:webHidden/>
+              </w:rPr>
+              <w:fldChar w:fldCharType="end"/>
+            </w:r>
+          </w:hyperlink>
+        </w:p>
+        <w:p>
+          <w:pPr>
+            <w:pStyle w:val="TOC1"/>
+            <w:tabs>
+              <w:tab w:val="right" w:leader="dot" w:pos="10790"/>
+            </w:tabs>
+            <w:rPr>
+              <w:rFonts w:eastAsiaTheme="minorEastAsia"/>
+              <w:noProof/>
+            </w:rPr>
+          </w:pPr>
+          <w:hyperlink w:anchor="_Toc57632513" w:history="1">
+            <w:r>
+              <w:rPr>
+                <w:rStyle w:val="Hyperlink"/>
+                <w:rFonts w:asciiTheme="majorHAnsi" w:eastAsiaTheme="majorEastAsia" w:hAnsiTheme="majorHAnsi" w:cstheme="majorBidi"/>
+                <w:b/>
+                <w:bCs/>
                 <w:noProof/>
               </w:rPr>
               <w:t>Similar model brick connector from Alibaba: https://www.alibaba.com/product-detail/Quick-connect-Blade-type-pcb-smd_1850369566.html</w:t>
@@ -356,7 +905,7 @@
                 <w:noProof/>
                 <w:webHidden/>
               </w:rPr>
-              <w:instrText xml:space="preserve"> PAGEREF _Toc57303916 \h </w:instrText>
+              <w:instrText xml:space="preserve"> PAGEREF _Toc57632513 \h </w:instrText>
             </w:r>
             <w:r>
               <w:rPr>
@@ -376,7 +925,7 @@
                 <w:noProof/>
                 <w:webHidden/>
               </w:rPr>
-              <w:t>3</w:t>
+              <w:t>7</w:t>
             </w:r>
             <w:r>
               <w:rPr>
@@ -398,10 +947,11 @@
               <w:noProof/>
             </w:rPr>
           </w:pPr>
-          <w:hyperlink w:anchor="_Toc57303917" w:history="1">
+          <w:hyperlink w:anchor="_Toc57632514" w:history="1">
             <w:r>
               <w:rPr>
                 <w:rStyle w:val="Hyperlink"/>
+                <w:rFonts w:asciiTheme="majorHAnsi" w:eastAsiaTheme="majorEastAsia" w:hAnsiTheme="majorHAnsi" w:cstheme="majorBidi"/>
                 <w:noProof/>
               </w:rPr>
               <w:t>Quick connect Blade type pcb smd terminal block</w:t>
@@ -425,7 +975,7 @@
                 <w:noProof/>
                 <w:webHidden/>
               </w:rPr>
-              <w:instrText xml:space="preserve"> PAGEREF _Toc57303917 \h </w:instrText>
+              <w:instrText xml:space="preserve"> PAGEREF _Toc57632514 \h </w:instrText>
             </w:r>
             <w:r>
               <w:rPr>
@@ -445,7 +995,7 @@
                 <w:noProof/>
                 <w:webHidden/>
               </w:rPr>
-              <w:t>3</w:t>
+              <w:t>7</w:t>
             </w:r>
             <w:r>
               <w:rPr>
@@ -467,10 +1017,11 @@
               <w:noProof/>
             </w:rPr>
           </w:pPr>
-          <w:hyperlink w:anchor="_Toc57303918" w:history="1">
+          <w:hyperlink w:anchor="_Toc57632515" w:history="1">
             <w:r>
               <w:rPr>
                 <w:rStyle w:val="Hyperlink"/>
+                <w:rFonts w:asciiTheme="majorHAnsi" w:eastAsiaTheme="majorEastAsia" w:hAnsiTheme="majorHAnsi" w:cstheme="majorBidi"/>
                 <w:noProof/>
               </w:rPr>
               <w:t>TE Connectivity, Hermaphroditic Board to Board, Surface Mount, Rated At 6A, 125 V ac/dc</w:t>
@@ -494,7 +1045,7 @@
                 <w:noProof/>
                 <w:webHidden/>
               </w:rPr>
-              <w:instrText xml:space="preserve"> PAGEREF _Toc57303918 \h </w:instrText>
+              <w:instrText xml:space="preserve"> PAGEREF _Toc57632515 \h </w:instrText>
             </w:r>
             <w:r>
               <w:rPr>
@@ -514,7 +1065,216 @@
                 <w:noProof/>
                 <w:webHidden/>
               </w:rPr>
-              <w:t>4</w:t>
+              <w:t>7</w:t>
+            </w:r>
+            <w:r>
+              <w:rPr>
+                <w:noProof/>
+                <w:webHidden/>
+              </w:rPr>
+              <w:fldChar w:fldCharType="end"/>
+            </w:r>
+          </w:hyperlink>
+        </w:p>
+        <w:p>
+          <w:pPr>
+            <w:pStyle w:val="TOC3"/>
+            <w:tabs>
+              <w:tab w:val="right" w:leader="dot" w:pos="10790"/>
+            </w:tabs>
+            <w:rPr>
+              <w:rFonts w:eastAsiaTheme="minorEastAsia"/>
+              <w:noProof/>
+            </w:rPr>
+          </w:pPr>
+          <w:hyperlink w:anchor="_Toc57632516" w:history="1">
+            <w:r>
+              <w:rPr>
+                <w:rStyle w:val="Hyperlink"/>
+                <w:rFonts w:asciiTheme="majorHAnsi" w:eastAsiaTheme="majorEastAsia" w:hAnsiTheme="majorHAnsi" w:cstheme="majorBidi"/>
+                <w:noProof/>
+              </w:rPr>
+              <w:t>Perpendicular Mother/Daughter – Inverted Thru Board Card Edge: 00-9159</w:t>
+            </w:r>
+            <w:r>
+              <w:rPr>
+                <w:noProof/>
+                <w:webHidden/>
+              </w:rPr>
+              <w:tab/>
+            </w:r>
+            <w:r>
+              <w:rPr>
+                <w:noProof/>
+                <w:webHidden/>
+              </w:rPr>
+              <w:fldChar w:fldCharType="begin"/>
+            </w:r>
+            <w:r>
+              <w:rPr>
+                <w:noProof/>
+                <w:webHidden/>
+              </w:rPr>
+              <w:instrText xml:space="preserve"> PAGEREF _Toc57632516 \h </w:instrText>
+            </w:r>
+            <w:r>
+              <w:rPr>
+                <w:noProof/>
+                <w:webHidden/>
+              </w:rPr>
+            </w:r>
+            <w:r>
+              <w:rPr>
+                <w:noProof/>
+                <w:webHidden/>
+              </w:rPr>
+              <w:fldChar w:fldCharType="separate"/>
+            </w:r>
+            <w:r>
+              <w:rPr>
+                <w:noProof/>
+                <w:webHidden/>
+              </w:rPr>
+              <w:t>8</w:t>
+            </w:r>
+            <w:r>
+              <w:rPr>
+                <w:noProof/>
+                <w:webHidden/>
+              </w:rPr>
+              <w:fldChar w:fldCharType="end"/>
+            </w:r>
+          </w:hyperlink>
+        </w:p>
+        <w:p>
+          <w:pPr>
+            <w:pStyle w:val="TOC3"/>
+            <w:tabs>
+              <w:tab w:val="right" w:leader="dot" w:pos="10790"/>
+            </w:tabs>
+            <w:rPr>
+              <w:rFonts w:eastAsiaTheme="minorEastAsia"/>
+              <w:noProof/>
+            </w:rPr>
+          </w:pPr>
+          <w:hyperlink w:anchor="_Toc57632517" w:history="1">
+            <w:r>
+              <w:rPr>
+                <w:rStyle w:val="Hyperlink"/>
+                <w:rFonts w:asciiTheme="majorHAnsi" w:eastAsiaTheme="majorEastAsia" w:hAnsiTheme="majorHAnsi" w:cstheme="majorBidi"/>
+                <w:noProof/>
+              </w:rPr>
+              <w:t>Pluggable Terminal Blocks ZEC 1.5/ 6-5.0-LPV</w:t>
+            </w:r>
+            <w:r>
+              <w:rPr>
+                <w:noProof/>
+                <w:webHidden/>
+              </w:rPr>
+              <w:tab/>
+            </w:r>
+            <w:r>
+              <w:rPr>
+                <w:noProof/>
+                <w:webHidden/>
+              </w:rPr>
+              <w:fldChar w:fldCharType="begin"/>
+            </w:r>
+            <w:r>
+              <w:rPr>
+                <w:noProof/>
+                <w:webHidden/>
+              </w:rPr>
+              <w:instrText xml:space="preserve"> PAGEREF _Toc57632517 \h </w:instrText>
+            </w:r>
+            <w:r>
+              <w:rPr>
+                <w:noProof/>
+                <w:webHidden/>
+              </w:rPr>
+            </w:r>
+            <w:r>
+              <w:rPr>
+                <w:noProof/>
+                <w:webHidden/>
+              </w:rPr>
+              <w:fldChar w:fldCharType="separate"/>
+            </w:r>
+            <w:r>
+              <w:rPr>
+                <w:noProof/>
+                <w:webHidden/>
+              </w:rPr>
+              <w:t>9</w:t>
+            </w:r>
+            <w:r>
+              <w:rPr>
+                <w:noProof/>
+                <w:webHidden/>
+              </w:rPr>
+              <w:fldChar w:fldCharType="end"/>
+            </w:r>
+          </w:hyperlink>
+        </w:p>
+        <w:p>
+          <w:pPr>
+            <w:pStyle w:val="TOC1"/>
+            <w:tabs>
+              <w:tab w:val="right" w:leader="dot" w:pos="10790"/>
+            </w:tabs>
+            <w:rPr>
+              <w:rFonts w:eastAsiaTheme="minorEastAsia"/>
+              <w:noProof/>
+            </w:rPr>
+          </w:pPr>
+          <w:hyperlink w:anchor="_Toc57632518" w:history="1">
+            <w:r>
+              <w:rPr>
+                <w:rStyle w:val="Hyperlink"/>
+                <w:noProof/>
+              </w:rPr>
+              <w:t>STEM kits providing companies</w:t>
+            </w:r>
+            <w:r>
+              <w:rPr>
+                <w:noProof/>
+                <w:webHidden/>
+              </w:rPr>
+              <w:tab/>
+            </w:r>
+            <w:r>
+              <w:rPr>
+                <w:noProof/>
+                <w:webHidden/>
+              </w:rPr>
+              <w:fldChar w:fldCharType="begin"/>
+            </w:r>
+            <w:r>
+              <w:rPr>
+                <w:noProof/>
+                <w:webHidden/>
+              </w:rPr>
+              <w:instrText xml:space="preserve"> PAGEREF _Toc57632518 \h </w:instrText>
+            </w:r>
+            <w:r>
+              <w:rPr>
+                <w:noProof/>
+                <w:webHidden/>
+              </w:rPr>
+            </w:r>
+            <w:r>
+              <w:rPr>
+                <w:noProof/>
+                <w:webHidden/>
+              </w:rPr>
+              <w:fldChar w:fldCharType="separate"/>
+            </w:r>
+            <w:r>
+              <w:rPr>
+                <w:noProof/>
+                <w:webHidden/>
+              </w:rPr>
+              <w:t>9</w:t>
             </w:r>
             <w:r>
               <w:rPr>
@@ -550,21 +1310,11 @@
     <w:p/>
     <w:p/>
     <w:p/>
-    <w:p/>
-    <w:p/>
-    <w:p/>
-    <w:p/>
-    <w:p/>
-    <w:p/>
-    <w:p/>
-    <w:p/>
-    <w:p/>
-    <w:p/>
     <w:p>
       <w:pPr>
         <w:pStyle w:val="Heading1"/>
       </w:pPr>
-      <w:bookmarkStart w:id="0" w:name="_Toc57303912"/>
+      <w:bookmarkStart w:id="0" w:name="_Toc57632502"/>
       <w:r>
         <w:t>USB 2.0 Hub IC</w:t>
       </w:r>
@@ -586,7 +1336,7 @@
       <w:pPr>
         <w:pStyle w:val="Heading1"/>
       </w:pPr>
-      <w:bookmarkStart w:id="1" w:name="_Toc57303913"/>
+      <w:bookmarkStart w:id="1" w:name="_Toc57632503"/>
       <w:r>
         <w:t>Spring Fingers</w:t>
       </w:r>
@@ -691,7 +1441,7 @@
       <w:pPr>
         <w:pStyle w:val="Heading2"/>
       </w:pPr>
-      <w:bookmarkStart w:id="2" w:name="_Toc57303914"/>
+      <w:bookmarkStart w:id="2" w:name="_Toc57632504"/>
       <w:r>
         <w:t>Types of spring fingers</w:t>
       </w:r>
@@ -778,29 +1528,145 @@
       <w:pPr>
         <w:pStyle w:val="Heading1"/>
       </w:pPr>
+      <w:bookmarkStart w:id="3" w:name="_Toc57632505"/>
       <w:r>
         <w:lastRenderedPageBreak/>
         <w:t>Short listed connectors</w:t>
       </w:r>
-    </w:p>
-    <w:p>
-      <w:r>
-        <w:rPr>
-          <w:highlight w:val="yellow"/>
-        </w:rPr>
-        <w:t>802 - Valcon 2.54mm Right Angle Card Edge Socket</w:t>
-      </w:r>
-    </w:p>
-    <w:p>
-      <w:r>
-        <w:rPr>
+      <w:bookmarkEnd w:id="3"/>
+    </w:p>
+    <w:p>
+      <w:pPr>
+        <w:keepNext/>
+        <w:keepLines/>
+        <w:spacing w:before="200" w:after="0"/>
+        <w:outlineLvl w:val="2"/>
+        <w:rPr>
+          <w:rFonts w:asciiTheme="majorHAnsi" w:eastAsiaTheme="majorEastAsia" w:hAnsiTheme="majorHAnsi" w:cstheme="majorBidi"/>
+          <w:b/>
+          <w:bCs/>
+          <w:color w:val="4F81BD" w:themeColor="accent1"/>
+        </w:rPr>
+      </w:pPr>
+      <w:bookmarkStart w:id="4" w:name="_Toc57107968"/>
+      <w:bookmarkStart w:id="5" w:name="_Toc57632506"/>
+      <w:r>
+        <w:rPr>
+          <w:rFonts w:asciiTheme="majorHAnsi" w:eastAsiaTheme="majorEastAsia" w:hAnsiTheme="majorHAnsi" w:cstheme="majorBidi"/>
+          <w:b/>
+          <w:bCs/>
+          <w:color w:val="4F81BD" w:themeColor="accent1"/>
+        </w:rPr>
+        <w:t xml:space="preserve">AVX INTERCONNECT </w:t>
+      </w:r>
+      <w:proofErr w:type="gramStart"/>
+      <w:r>
+        <w:rPr>
+          <w:rFonts w:asciiTheme="majorHAnsi" w:eastAsiaTheme="majorEastAsia" w:hAnsiTheme="majorHAnsi" w:cstheme="majorBidi"/>
+          <w:b/>
+          <w:bCs/>
+          <w:color w:val="4F81BD" w:themeColor="accent1"/>
+        </w:rPr>
+        <w:t>009159</w:t>
+      </w:r>
+      <w:r>
+        <w:rPr>
+          <w:rFonts w:asciiTheme="majorHAnsi" w:eastAsiaTheme="majorEastAsia" w:hAnsiTheme="majorHAnsi" w:cstheme="majorBidi"/>
+          <w:b/>
+          <w:bCs/>
+          <w:color w:val="4F81BD" w:themeColor="accent1"/>
+          <w:highlight w:val="green"/>
+        </w:rPr>
+        <w:t>010</w:t>
+      </w:r>
+      <w:r>
+        <w:rPr>
+          <w:rFonts w:asciiTheme="majorHAnsi" w:eastAsiaTheme="majorEastAsia" w:hAnsiTheme="majorHAnsi" w:cstheme="majorBidi"/>
+          <w:b/>
+          <w:bCs/>
+          <w:color w:val="4F81BD" w:themeColor="accent1"/>
+        </w:rPr>
+        <w:t>061916  Card</w:t>
+      </w:r>
+      <w:bookmarkEnd w:id="4"/>
+      <w:bookmarkEnd w:id="5"/>
+      <w:proofErr w:type="gramEnd"/>
+    </w:p>
+    <w:p>
+      <w:pPr>
+        <w:spacing w:after="0"/>
+        <w:rPr>
+          <w:rFonts w:ascii="Times New Roman" w:hAnsi="Times New Roman" w:cs="Times New Roman"/>
+          <w:color w:val="000000" w:themeColor="text1"/>
+          <w:sz w:val="24"/>
+        </w:rPr>
+      </w:pPr>
+      <w:r>
+        <w:rPr>
+          <w:rFonts w:ascii="Times New Roman" w:hAnsi="Times New Roman" w:cs="Times New Roman"/>
+          <w:color w:val="000000" w:themeColor="text1"/>
+          <w:sz w:val="24"/>
+        </w:rPr>
+        <w:t>Card Edge Connector, Dual Side, 1.6 mm, 10 Contacts, Surface Mount, Right Angle, Solder</w:t>
+      </w:r>
+    </w:p>
+    <w:p>
+      <w:pPr>
+        <w:spacing w:after="0"/>
+        <w:rPr>
+          <w:rFonts w:ascii="Times New Roman" w:hAnsi="Times New Roman" w:cs="Times New Roman"/>
+          <w:color w:val="000000" w:themeColor="text1"/>
+          <w:sz w:val="24"/>
+        </w:rPr>
+      </w:pPr>
+      <w:r>
+        <w:rPr>
+          <w:rFonts w:ascii="Times New Roman" w:hAnsi="Times New Roman" w:cs="Times New Roman"/>
+          <w:color w:val="000000" w:themeColor="text1"/>
+          <w:sz w:val="24"/>
+        </w:rPr>
+        <w:t>Maximum contacts</w:t>
+      </w:r>
+      <w:proofErr w:type="gramStart"/>
+      <w:r>
+        <w:rPr>
+          <w:rFonts w:ascii="Times New Roman" w:hAnsi="Times New Roman" w:cs="Times New Roman"/>
+          <w:color w:val="000000" w:themeColor="text1"/>
+          <w:sz w:val="24"/>
+        </w:rPr>
+        <w:t>:10</w:t>
+      </w:r>
+      <w:proofErr w:type="gramEnd"/>
+      <w:r>
+        <w:rPr>
+          <w:rFonts w:ascii="Times New Roman" w:hAnsi="Times New Roman" w:cs="Times New Roman"/>
+          <w:color w:val="000000" w:themeColor="text1"/>
+          <w:sz w:val="24"/>
+        </w:rPr>
+        <w:t xml:space="preserve"> </w:t>
+      </w:r>
+    </w:p>
+    <w:p>
+      <w:pPr>
+        <w:spacing w:after="0"/>
+        <w:rPr>
+          <w:rFonts w:ascii="Times New Roman" w:hAnsi="Times New Roman" w:cs="Times New Roman"/>
+          <w:color w:val="000000" w:themeColor="text1"/>
+          <w:sz w:val="24"/>
+        </w:rPr>
+      </w:pPr>
+      <w:r>
+        <w:rPr>
+          <w:rFonts w:ascii="Times New Roman" w:hAnsi="Times New Roman" w:cs="Times New Roman"/>
           <w:noProof/>
+          <w:color w:val="000000" w:themeColor="text1"/>
+          <w:sz w:val="24"/>
         </w:rPr>
         <w:drawing>
-          <wp:inline distT="0" distB="0" distL="0" distR="0" wp14:anchorId="10F648FD">
-            <wp:extent cx="1640205" cy="1774190"/>
+          <wp:inline distT="0" distB="0" distL="0" distR="0" wp14:anchorId="4622FFF9" wp14:editId="47C2BD1D">
+            <wp:extent cx="2350816" cy="2141855"/>
             <wp:effectExtent l="0" t="0" r="0" b="0"/>
-            <wp:docPr id="13" name="Picture 13"/>
+            <wp:docPr id="2" name="Picture 2" descr="009159010061916 - Avx Interconnect - Card Edge Connector, Dual Side, 1.6 mm"/>
             <wp:cNvGraphicFramePr>
               <a:graphicFrameLocks xmlns:a="http://schemas.openxmlformats.org/drawingml/2006/main" noChangeAspect="1"/>
             </wp:cNvGraphicFramePr>
@@ -808,13 +1674,13 @@
               <a:graphicData uri="http://schemas.openxmlformats.org/drawingml/2006/picture">
                 <pic:pic xmlns:pic="http://schemas.openxmlformats.org/drawingml/2006/picture">
                   <pic:nvPicPr>
-                    <pic:cNvPr id="0" name="Picture 4"/>
+                    <pic:cNvPr id="0" name="Picture 1" descr="009159010061916 - Avx Interconnect - Card Edge Connector, Dual Side, 1.6 mm"/>
                     <pic:cNvPicPr>
                       <a:picLocks noChangeAspect="1" noChangeArrowheads="1"/>
                     </pic:cNvPicPr>
                   </pic:nvPicPr>
                   <pic:blipFill>
-                    <a:blip r:embed="rId10">
+                    <a:blip r:embed="rId10" cstate="print">
                       <a:extLst>
                         <a:ext uri="{28A0092B-C50C-407E-A947-70E740481C1C}">
                           <a14:useLocalDpi xmlns:a14="http://schemas.microsoft.com/office/drawing/2010/main" val="0"/>
@@ -829,12 +1695,15 @@
                   <pic:spPr bwMode="auto">
                     <a:xfrm>
                       <a:off x="0" y="0"/>
-                      <a:ext cx="1640205" cy="1774190"/>
+                      <a:ext cx="2350816" cy="2141855"/>
                     </a:xfrm>
                     <a:prstGeom prst="rect">
                       <a:avLst/>
                     </a:prstGeom>
                     <a:noFill/>
+                    <a:ln>
+                      <a:noFill/>
+                    </a:ln>
                   </pic:spPr>
                 </pic:pic>
               </a:graphicData>
@@ -845,31 +1714,1724 @@
     </w:p>
     <w:p>
       <w:pPr>
-        <w:pStyle w:val="Heading1"/>
-      </w:pPr>
-    </w:p>
-    <w:p>
-      <w:pPr>
-        <w:pStyle w:val="Heading1"/>
-        <w:rPr>
-          <w:rStyle w:val="Hyperlink"/>
-        </w:rPr>
-      </w:pPr>
-      <w:bookmarkStart w:id="3" w:name="_Toc57303915"/>
-      <w:r>
-        <w:t>Brick R Knowledge:</w:t>
+        <w:spacing w:after="0"/>
+        <w:rPr>
+          <w:rFonts w:ascii="Times New Roman" w:hAnsi="Times New Roman" w:cs="Times New Roman"/>
+          <w:color w:val="000000" w:themeColor="text1"/>
+          <w:sz w:val="24"/>
+        </w:rPr>
+      </w:pPr>
+      <w:r>
+        <w:rPr>
+          <w:rFonts w:ascii="Times New Roman" w:hAnsi="Times New Roman" w:cs="Times New Roman"/>
+          <w:noProof/>
+          <w:color w:val="000000" w:themeColor="text1"/>
+          <w:sz w:val="24"/>
+        </w:rPr>
+        <w:drawing>
+          <wp:inline distT="0" distB="0" distL="0" distR="0" wp14:anchorId="14DDCA38" wp14:editId="1BA3812A">
+            <wp:extent cx="5439896" cy="3476625"/>
+            <wp:effectExtent l="0" t="0" r="8890" b="0"/>
+            <wp:docPr id="11" name="Picture 11" descr="PURE modules | Details | Hackaday.io"/>
+            <wp:cNvGraphicFramePr>
+              <a:graphicFrameLocks xmlns:a="http://schemas.openxmlformats.org/drawingml/2006/main" noChangeAspect="1"/>
+            </wp:cNvGraphicFramePr>
+            <a:graphic xmlns:a="http://schemas.openxmlformats.org/drawingml/2006/main">
+              <a:graphicData uri="http://schemas.openxmlformats.org/drawingml/2006/picture">
+                <pic:pic xmlns:pic="http://schemas.openxmlformats.org/drawingml/2006/picture">
+                  <pic:nvPicPr>
+                    <pic:cNvPr id="0" name="Picture 1" descr="PURE modules | Details | Hackaday.io"/>
+                    <pic:cNvPicPr>
+                      <a:picLocks noChangeAspect="1" noChangeArrowheads="1"/>
+                    </pic:cNvPicPr>
+                  </pic:nvPicPr>
+                  <pic:blipFill>
+                    <a:blip r:embed="rId11" cstate="print">
+                      <a:extLst>
+                        <a:ext uri="{28A0092B-C50C-407E-A947-70E740481C1C}">
+                          <a14:useLocalDpi xmlns:a14="http://schemas.microsoft.com/office/drawing/2010/main" val="0"/>
+                        </a:ext>
+                      </a:extLst>
+                    </a:blip>
+                    <a:srcRect/>
+                    <a:stretch>
+                      <a:fillRect/>
+                    </a:stretch>
+                  </pic:blipFill>
+                  <pic:spPr bwMode="auto">
+                    <a:xfrm>
+                      <a:off x="0" y="0"/>
+                      <a:ext cx="5455331" cy="3486490"/>
+                    </a:xfrm>
+                    <a:prstGeom prst="rect">
+                      <a:avLst/>
+                    </a:prstGeom>
+                    <a:noFill/>
+                    <a:ln>
+                      <a:noFill/>
+                    </a:ln>
+                  </pic:spPr>
+                </pic:pic>
+              </a:graphicData>
+            </a:graphic>
+          </wp:inline>
+        </w:drawing>
+      </w:r>
+    </w:p>
+    <w:p>
+      <w:pPr>
+        <w:spacing w:after="0"/>
+        <w:rPr>
+          <w:rFonts w:ascii="Times New Roman" w:hAnsi="Times New Roman" w:cs="Times New Roman"/>
+          <w:color w:val="000000" w:themeColor="text1"/>
+          <w:sz w:val="24"/>
+        </w:rPr>
+      </w:pPr>
+      <w:r>
+        <w:rPr>
+          <w:rFonts w:ascii="Times New Roman" w:hAnsi="Times New Roman" w:cs="Times New Roman"/>
+          <w:color w:val="000000" w:themeColor="text1"/>
+          <w:sz w:val="24"/>
+          <w:highlight w:val="lightGray"/>
+        </w:rPr>
+        <w:t>Obsolete</w:t>
+      </w:r>
+      <w:proofErr w:type="gramStart"/>
+      <w:r>
+        <w:rPr>
+          <w:rFonts w:ascii="Times New Roman" w:hAnsi="Times New Roman" w:cs="Times New Roman"/>
+          <w:color w:val="000000" w:themeColor="text1"/>
+          <w:sz w:val="24"/>
+        </w:rPr>
+        <w:t>:date</w:t>
+      </w:r>
+      <w:proofErr w:type="gramEnd"/>
+      <w:r>
+        <w:rPr>
+          <w:rFonts w:ascii="Times New Roman" w:hAnsi="Times New Roman" w:cs="Times New Roman"/>
+          <w:color w:val="000000" w:themeColor="text1"/>
+          <w:sz w:val="24"/>
+        </w:rPr>
+        <w:t xml:space="preserve"> at which manufacturing is going to end.</w:t>
+      </w:r>
+      <w:r>
+        <w:rPr>
+          <w:rFonts w:ascii="Times New Roman" w:hAnsi="Times New Roman" w:cs="Times New Roman"/>
+          <w:color w:val="000000" w:themeColor="text1"/>
+          <w:sz w:val="24"/>
+        </w:rPr>
+        <w:t>-Not available</w:t>
+      </w:r>
+    </w:p>
+    <w:p>
+      <w:pPr>
+        <w:keepNext/>
+        <w:keepLines/>
+        <w:spacing w:before="200" w:after="0"/>
+        <w:outlineLvl w:val="2"/>
+        <w:rPr>
+          <w:rFonts w:asciiTheme="majorHAnsi" w:eastAsiaTheme="majorEastAsia" w:hAnsiTheme="majorHAnsi" w:cstheme="majorBidi"/>
+          <w:b/>
+          <w:bCs/>
+          <w:color w:val="4F81BD" w:themeColor="accent1"/>
+        </w:rPr>
+      </w:pPr>
+      <w:bookmarkStart w:id="6" w:name="_Toc57107969"/>
+      <w:bookmarkStart w:id="7" w:name="_Toc57632507"/>
+      <w:r>
+        <w:rPr>
+          <w:rFonts w:asciiTheme="majorHAnsi" w:eastAsiaTheme="majorEastAsia" w:hAnsiTheme="majorHAnsi" w:cstheme="majorBidi"/>
+          <w:b/>
+          <w:bCs/>
+          <w:color w:val="4F81BD" w:themeColor="accent1"/>
+        </w:rPr>
+        <w:t>Product Overview</w:t>
+      </w:r>
+      <w:bookmarkEnd w:id="6"/>
+      <w:bookmarkEnd w:id="7"/>
+    </w:p>
+    <w:p>
+      <w:pPr>
+        <w:spacing w:after="0"/>
+        <w:rPr>
+          <w:rFonts w:ascii="Times New Roman" w:hAnsi="Times New Roman" w:cs="Times New Roman"/>
+          <w:color w:val="000000" w:themeColor="text1"/>
+          <w:sz w:val="24"/>
+        </w:rPr>
+      </w:pPr>
+      <w:r>
+        <w:rPr>
+          <w:rFonts w:ascii="Times New Roman" w:hAnsi="Times New Roman" w:cs="Times New Roman"/>
+          <w:color w:val="000000" w:themeColor="text1"/>
+          <w:sz w:val="24"/>
+        </w:rPr>
+        <w:t>The 009159010061916 is a 10-way open ended Card Edge Connector with tin-plated phosphor bronze contacts. The series 00-9159 connector is a 2mm with single contacts that straddle the PCB to make electrical connection on both the top and bottom side of the board. It provides the highest density to reliably connect two in-line PCB's together. More importantly, the increased pin count allows for more flexibility in mixing and matching power and signal lines.</w:t>
+      </w:r>
+    </w:p>
+    <w:p>
+      <w:pPr>
+        <w:spacing w:after="0"/>
+        <w:rPr>
+          <w:rFonts w:ascii="Times New Roman" w:hAnsi="Times New Roman" w:cs="Times New Roman"/>
+          <w:color w:val="000000" w:themeColor="text1"/>
+          <w:sz w:val="24"/>
+        </w:rPr>
+      </w:pPr>
+      <w:r>
+        <w:rPr>
+          <w:rFonts w:ascii="Times New Roman" w:hAnsi="Times New Roman" w:cs="Times New Roman"/>
+          <w:color w:val="000000" w:themeColor="text1"/>
+          <w:sz w:val="24"/>
+        </w:rPr>
+        <w:t>UL94V-0 Flame-rated nylon 46 insulator</w:t>
+      </w:r>
+    </w:p>
+    <w:p>
+      <w:pPr>
+        <w:spacing w:after="0"/>
+        <w:rPr>
+          <w:rFonts w:ascii="Times New Roman" w:hAnsi="Times New Roman" w:cs="Times New Roman"/>
+          <w:color w:val="000000" w:themeColor="text1"/>
+          <w:sz w:val="24"/>
+        </w:rPr>
+      </w:pPr>
+      <w:r>
+        <w:rPr>
+          <w:rFonts w:ascii="Times New Roman" w:hAnsi="Times New Roman" w:cs="Times New Roman"/>
+          <w:color w:val="000000" w:themeColor="text1"/>
+          <w:sz w:val="24"/>
+        </w:rPr>
+        <w:t>Central polarizing/location rib assures proper mating and PCB location</w:t>
+      </w:r>
+    </w:p>
+    <w:p>
+      <w:pPr>
+        <w:spacing w:after="0"/>
+        <w:rPr>
+          <w:rFonts w:ascii="Times New Roman" w:hAnsi="Times New Roman" w:cs="Times New Roman"/>
+          <w:color w:val="000000" w:themeColor="text1"/>
+          <w:sz w:val="24"/>
+        </w:rPr>
+      </w:pPr>
+      <w:r>
+        <w:rPr>
+          <w:rFonts w:ascii="Times New Roman" w:hAnsi="Times New Roman" w:cs="Times New Roman"/>
+          <w:color w:val="000000" w:themeColor="text1"/>
+          <w:sz w:val="24"/>
+        </w:rPr>
+        <w:t>300VAC Voltage rating</w:t>
+      </w:r>
+    </w:p>
+    <w:p>
+      <w:pPr>
+        <w:spacing w:after="0"/>
+        <w:rPr>
+          <w:rFonts w:ascii="Times New Roman" w:hAnsi="Times New Roman" w:cs="Times New Roman"/>
+          <w:color w:val="000000" w:themeColor="text1"/>
+          <w:sz w:val="24"/>
+        </w:rPr>
+      </w:pPr>
+      <w:r>
+        <w:rPr>
+          <w:rFonts w:ascii="Times New Roman" w:hAnsi="Times New Roman" w:cs="Times New Roman"/>
+          <w:color w:val="000000" w:themeColor="text1"/>
+          <w:sz w:val="24"/>
+        </w:rPr>
+        <w:t>High current capabilities (3A - 4p/6p and 2.5A - 8p/10p)</w:t>
+      </w:r>
+    </w:p>
+    <w:p>
+      <w:pPr>
+        <w:spacing w:after="0"/>
+        <w:rPr>
+          <w:rFonts w:ascii="Times New Roman" w:hAnsi="Times New Roman" w:cs="Times New Roman"/>
+          <w:color w:val="000000" w:themeColor="text1"/>
+          <w:sz w:val="24"/>
+        </w:rPr>
+      </w:pPr>
+      <w:r>
+        <w:rPr>
+          <w:rFonts w:ascii="Times New Roman" w:hAnsi="Times New Roman" w:cs="Times New Roman"/>
+          <w:color w:val="000000" w:themeColor="text1"/>
+          <w:sz w:val="24"/>
+        </w:rPr>
+        <w:t>Economical high force tin-to-tin contact interface</w:t>
+      </w:r>
+    </w:p>
+    <w:p>
+      <w:pPr>
+        <w:keepNext/>
+        <w:keepLines/>
+        <w:spacing w:before="200" w:after="0"/>
+        <w:outlineLvl w:val="2"/>
+        <w:rPr>
+          <w:rFonts w:asciiTheme="majorHAnsi" w:eastAsiaTheme="majorEastAsia" w:hAnsiTheme="majorHAnsi" w:cstheme="majorBidi"/>
+          <w:b/>
+          <w:bCs/>
+          <w:color w:val="4F81BD" w:themeColor="accent1"/>
+        </w:rPr>
+      </w:pPr>
+      <w:bookmarkStart w:id="8" w:name="_Toc57107970"/>
+      <w:bookmarkStart w:id="9" w:name="_Toc57632508"/>
+      <w:r>
+        <w:rPr>
+          <w:rFonts w:asciiTheme="majorHAnsi" w:eastAsiaTheme="majorEastAsia" w:hAnsiTheme="majorHAnsi" w:cstheme="majorBidi"/>
+          <w:b/>
+          <w:bCs/>
+          <w:color w:val="4F81BD" w:themeColor="accent1"/>
+        </w:rPr>
+        <w:lastRenderedPageBreak/>
+        <w:t>Applications</w:t>
+      </w:r>
+      <w:bookmarkEnd w:id="8"/>
+      <w:bookmarkEnd w:id="9"/>
+    </w:p>
+    <w:p>
+      <w:pPr>
+        <w:spacing w:after="0"/>
+        <w:rPr>
+          <w:rFonts w:ascii="Times New Roman" w:hAnsi="Times New Roman" w:cs="Times New Roman"/>
+          <w:color w:val="000000" w:themeColor="text1"/>
+          <w:sz w:val="24"/>
+        </w:rPr>
+      </w:pPr>
+      <w:r>
+        <w:rPr>
+          <w:rFonts w:ascii="Times New Roman" w:hAnsi="Times New Roman" w:cs="Times New Roman"/>
+          <w:color w:val="000000" w:themeColor="text1"/>
+          <w:sz w:val="24"/>
+        </w:rPr>
+        <w:t>LED Lighting, Commercial, Industrial</w:t>
+      </w:r>
+    </w:p>
+    <w:p>
+      <w:pPr>
+        <w:spacing w:after="0"/>
+        <w:rPr>
+          <w:rFonts w:ascii="Times New Roman" w:hAnsi="Times New Roman" w:cs="Times New Roman"/>
+          <w:color w:val="000000" w:themeColor="text1"/>
+          <w:sz w:val="24"/>
+        </w:rPr>
+      </w:pPr>
+      <w:r>
+        <w:rPr>
+          <w:rFonts w:ascii="Times New Roman" w:hAnsi="Times New Roman" w:cs="Times New Roman"/>
+          <w:color w:val="000000" w:themeColor="text1"/>
+          <w:sz w:val="24"/>
+        </w:rPr>
+        <w:t>Quantity</w:t>
+      </w:r>
+      <w:r>
+        <w:rPr>
+          <w:rFonts w:ascii="Times New Roman" w:hAnsi="Times New Roman" w:cs="Times New Roman"/>
+          <w:color w:val="000000" w:themeColor="text1"/>
+          <w:sz w:val="24"/>
+        </w:rPr>
+        <w:tab/>
+        <w:t>Price</w:t>
+      </w:r>
+    </w:p>
+    <w:p>
+      <w:pPr>
+        <w:spacing w:after="0"/>
+        <w:rPr>
+          <w:rFonts w:ascii="Times New Roman" w:hAnsi="Times New Roman" w:cs="Times New Roman"/>
+          <w:color w:val="000000" w:themeColor="text1"/>
+          <w:sz w:val="24"/>
+        </w:rPr>
+      </w:pPr>
+      <w:r>
+        <w:rPr>
+          <w:rFonts w:ascii="Times New Roman" w:hAnsi="Times New Roman" w:cs="Times New Roman"/>
+          <w:color w:val="000000" w:themeColor="text1"/>
+          <w:sz w:val="24"/>
+        </w:rPr>
+        <w:t>1+</w:t>
+      </w:r>
+      <w:r>
+        <w:rPr>
+          <w:rFonts w:ascii="Times New Roman" w:hAnsi="Times New Roman" w:cs="Times New Roman"/>
+          <w:color w:val="000000" w:themeColor="text1"/>
+          <w:sz w:val="24"/>
+        </w:rPr>
+        <w:tab/>
+      </w:r>
+      <w:r>
+        <w:rPr>
+          <w:rFonts w:ascii="Times New Roman" w:hAnsi="Times New Roman" w:cs="Times New Roman"/>
+          <w:color w:val="000000" w:themeColor="text1"/>
+          <w:sz w:val="24"/>
+        </w:rPr>
+        <w:tab/>
+        <w:t>Rs.72.80</w:t>
+      </w:r>
+    </w:p>
+    <w:p>
+      <w:pPr>
+        <w:spacing w:after="0"/>
+        <w:rPr>
+          <w:rFonts w:ascii="Times New Roman" w:hAnsi="Times New Roman" w:cs="Times New Roman"/>
+          <w:color w:val="000000" w:themeColor="text1"/>
+          <w:sz w:val="24"/>
+        </w:rPr>
+      </w:pPr>
+      <w:r>
+        <w:rPr>
+          <w:rFonts w:ascii="Times New Roman" w:hAnsi="Times New Roman" w:cs="Times New Roman"/>
+          <w:color w:val="000000" w:themeColor="text1"/>
+          <w:sz w:val="24"/>
+        </w:rPr>
+        <w:t>50+</w:t>
+      </w:r>
+      <w:r>
+        <w:rPr>
+          <w:rFonts w:ascii="Times New Roman" w:hAnsi="Times New Roman" w:cs="Times New Roman"/>
+          <w:color w:val="000000" w:themeColor="text1"/>
+          <w:sz w:val="24"/>
+        </w:rPr>
+        <w:tab/>
+      </w:r>
+      <w:r>
+        <w:rPr>
+          <w:rFonts w:ascii="Times New Roman" w:hAnsi="Times New Roman" w:cs="Times New Roman"/>
+          <w:color w:val="000000" w:themeColor="text1"/>
+          <w:sz w:val="24"/>
+        </w:rPr>
+        <w:tab/>
+        <w:t>Rs.70.06</w:t>
+      </w:r>
+    </w:p>
+    <w:p>
+      <w:pPr>
+        <w:spacing w:after="0"/>
+        <w:rPr>
+          <w:rFonts w:ascii="Times New Roman" w:hAnsi="Times New Roman" w:cs="Times New Roman"/>
+          <w:color w:val="000000" w:themeColor="text1"/>
+          <w:sz w:val="24"/>
+        </w:rPr>
+      </w:pPr>
+      <w:r>
+        <w:rPr>
+          <w:rFonts w:ascii="Times New Roman" w:hAnsi="Times New Roman" w:cs="Times New Roman"/>
+          <w:color w:val="000000" w:themeColor="text1"/>
+          <w:sz w:val="24"/>
+        </w:rPr>
+        <w:t>100+</w:t>
+      </w:r>
+      <w:r>
+        <w:rPr>
+          <w:rFonts w:ascii="Times New Roman" w:hAnsi="Times New Roman" w:cs="Times New Roman"/>
+          <w:color w:val="000000" w:themeColor="text1"/>
+          <w:sz w:val="24"/>
+        </w:rPr>
+        <w:tab/>
+      </w:r>
+      <w:r>
+        <w:rPr>
+          <w:rFonts w:ascii="Times New Roman" w:hAnsi="Times New Roman" w:cs="Times New Roman"/>
+          <w:color w:val="000000" w:themeColor="text1"/>
+          <w:sz w:val="24"/>
+        </w:rPr>
+        <w:tab/>
+        <w:t>Rs.60.99</w:t>
+      </w:r>
+    </w:p>
+    <w:p>
+      <w:pPr>
+        <w:spacing w:after="0"/>
+        <w:rPr>
+          <w:rFonts w:ascii="Times New Roman" w:hAnsi="Times New Roman" w:cs="Times New Roman"/>
+          <w:color w:val="000000" w:themeColor="text1"/>
+          <w:sz w:val="24"/>
+        </w:rPr>
+      </w:pPr>
+      <w:r>
+        <w:rPr>
+          <w:rFonts w:ascii="Times New Roman" w:hAnsi="Times New Roman" w:cs="Times New Roman"/>
+          <w:color w:val="000000" w:themeColor="text1"/>
+          <w:sz w:val="24"/>
+        </w:rPr>
+        <w:t>500+</w:t>
+      </w:r>
+      <w:r>
+        <w:rPr>
+          <w:rFonts w:ascii="Times New Roman" w:hAnsi="Times New Roman" w:cs="Times New Roman"/>
+          <w:color w:val="000000" w:themeColor="text1"/>
+          <w:sz w:val="24"/>
+        </w:rPr>
+        <w:tab/>
+      </w:r>
+      <w:r>
+        <w:rPr>
+          <w:rFonts w:ascii="Times New Roman" w:hAnsi="Times New Roman" w:cs="Times New Roman"/>
+          <w:color w:val="000000" w:themeColor="text1"/>
+          <w:sz w:val="24"/>
+        </w:rPr>
+        <w:tab/>
+        <w:t>Rs.55.42</w:t>
+      </w:r>
+    </w:p>
+    <w:p>
+      <w:pPr>
+        <w:spacing w:after="0"/>
+        <w:rPr>
+          <w:rFonts w:ascii="Times New Roman" w:hAnsi="Times New Roman" w:cs="Times New Roman"/>
+          <w:color w:val="000000" w:themeColor="text1"/>
+          <w:sz w:val="24"/>
+        </w:rPr>
+      </w:pPr>
+      <w:r>
+        <w:rPr>
+          <w:rFonts w:ascii="Times New Roman" w:hAnsi="Times New Roman" w:cs="Times New Roman"/>
+          <w:color w:val="000000" w:themeColor="text1"/>
+          <w:sz w:val="24"/>
+        </w:rPr>
+        <w:t>1000+</w:t>
+      </w:r>
+      <w:r>
+        <w:rPr>
+          <w:rFonts w:ascii="Times New Roman" w:hAnsi="Times New Roman" w:cs="Times New Roman"/>
+          <w:color w:val="000000" w:themeColor="text1"/>
+          <w:sz w:val="24"/>
+        </w:rPr>
+        <w:tab/>
+      </w:r>
+      <w:r>
+        <w:rPr>
+          <w:rFonts w:ascii="Times New Roman" w:hAnsi="Times New Roman" w:cs="Times New Roman"/>
+          <w:color w:val="000000" w:themeColor="text1"/>
+          <w:sz w:val="24"/>
+        </w:rPr>
+        <w:tab/>
+        <w:t>Rs.51.20</w:t>
+      </w:r>
+    </w:p>
+    <w:p>
+      <w:pPr>
+        <w:spacing w:after="0"/>
+        <w:rPr>
+          <w:rFonts w:ascii="Times New Roman" w:hAnsi="Times New Roman" w:cs="Times New Roman"/>
+          <w:color w:val="000000" w:themeColor="text1"/>
+          <w:sz w:val="24"/>
+        </w:rPr>
+      </w:pPr>
+    </w:p>
+    <w:p>
+      <w:pPr>
+        <w:spacing w:after="0"/>
+        <w:rPr>
+          <w:rFonts w:ascii="Times New Roman" w:hAnsi="Times New Roman" w:cs="Times New Roman"/>
+          <w:color w:val="000000" w:themeColor="text1"/>
+          <w:sz w:val="24"/>
+        </w:rPr>
+      </w:pPr>
+    </w:p>
+    <w:p>
+      <w:pPr>
+        <w:pStyle w:val="Heading3"/>
+      </w:pPr>
+      <w:bookmarkStart w:id="10" w:name="_Toc57107971"/>
+      <w:bookmarkStart w:id="11" w:name="_Toc57632509"/>
+      <w:r>
+        <w:t>AVR INTERCONNECT 009159</w:t>
+      </w:r>
+      <w:r>
+        <w:rPr>
+          <w:highlight w:val="green"/>
+        </w:rPr>
+        <w:t>006</w:t>
+      </w:r>
+      <w:r>
+        <w:t>551906</w:t>
+      </w:r>
+      <w:bookmarkEnd w:id="10"/>
+      <w:bookmarkEnd w:id="11"/>
+    </w:p>
+    <w:p>
+      <w:pPr>
+        <w:spacing w:after="0"/>
+        <w:rPr>
+          <w:rFonts w:ascii="Times New Roman" w:hAnsi="Times New Roman" w:cs="Times New Roman"/>
+          <w:color w:val="000000" w:themeColor="text1"/>
+          <w:sz w:val="24"/>
+        </w:rPr>
+      </w:pPr>
+      <w:r>
+        <w:rPr>
+          <w:rFonts w:ascii="Times New Roman" w:hAnsi="Times New Roman" w:cs="Times New Roman"/>
+          <w:color w:val="000000" w:themeColor="text1"/>
+          <w:sz w:val="24"/>
+        </w:rPr>
+        <w:t>Card Edge Connector, Single Side, 1.6 mm, 6 Contacts, Surface Mount, Straight, Solder</w:t>
+      </w:r>
+    </w:p>
+    <w:p>
+      <w:pPr>
+        <w:spacing w:after="0"/>
+        <w:rPr>
+          <w:rFonts w:ascii="Times New Roman" w:hAnsi="Times New Roman" w:cs="Times New Roman"/>
+          <w:color w:val="000000" w:themeColor="text1"/>
+          <w:sz w:val="24"/>
+        </w:rPr>
+      </w:pPr>
+    </w:p>
+    <w:p>
+      <w:pPr>
+        <w:spacing w:after="0"/>
+        <w:rPr>
+          <w:rFonts w:ascii="Times New Roman" w:hAnsi="Times New Roman" w:cs="Times New Roman"/>
+          <w:color w:val="000000" w:themeColor="text1"/>
+          <w:sz w:val="24"/>
+        </w:rPr>
+      </w:pPr>
+    </w:p>
+    <w:p>
+      <w:pPr>
+        <w:spacing w:after="0"/>
+        <w:rPr>
+          <w:rFonts w:ascii="Times New Roman" w:hAnsi="Times New Roman" w:cs="Times New Roman"/>
+          <w:color w:val="000000" w:themeColor="text1"/>
+          <w:sz w:val="24"/>
+        </w:rPr>
+      </w:pPr>
+      <w:r>
+        <w:rPr>
+          <w:rFonts w:ascii="Times New Roman" w:hAnsi="Times New Roman" w:cs="Times New Roman"/>
+          <w:noProof/>
+          <w:color w:val="000000" w:themeColor="text1"/>
+          <w:sz w:val="24"/>
+        </w:rPr>
+        <w:drawing>
+          <wp:inline distT="0" distB="0" distL="0" distR="0" wp14:anchorId="6A9EF249" wp14:editId="6EC1C60A">
+            <wp:extent cx="2686050" cy="1905000"/>
+            <wp:effectExtent l="0" t="0" r="0" b="0"/>
+            <wp:docPr id="5" name="Picture 5" descr="009159006551906 - Card Edge Connector, Single Side, 1.6 mm, 6 Contacts, Surface Mount, Straight, Solder"/>
+            <wp:cNvGraphicFramePr>
+              <a:graphicFrameLocks xmlns:a="http://schemas.openxmlformats.org/drawingml/2006/main" noChangeAspect="1"/>
+            </wp:cNvGraphicFramePr>
+            <a:graphic xmlns:a="http://schemas.openxmlformats.org/drawingml/2006/main">
+              <a:graphicData uri="http://schemas.openxmlformats.org/drawingml/2006/picture">
+                <pic:pic xmlns:pic="http://schemas.openxmlformats.org/drawingml/2006/picture">
+                  <pic:nvPicPr>
+                    <pic:cNvPr id="0" name="Picture 5" descr="009159006551906 - Card Edge Connector, Single Side, 1.6 mm, 6 Contacts, Surface Mount, Straight, Solder"/>
+                    <pic:cNvPicPr>
+                      <a:picLocks noChangeAspect="1" noChangeArrowheads="1"/>
+                    </pic:cNvPicPr>
+                  </pic:nvPicPr>
+                  <pic:blipFill>
+                    <a:blip r:embed="rId12">
+                      <a:extLst>
+                        <a:ext uri="{28A0092B-C50C-407E-A947-70E740481C1C}">
+                          <a14:useLocalDpi xmlns:a14="http://schemas.microsoft.com/office/drawing/2010/main" val="0"/>
+                        </a:ext>
+                      </a:extLst>
+                    </a:blip>
+                    <a:srcRect/>
+                    <a:stretch>
+                      <a:fillRect/>
+                    </a:stretch>
+                  </pic:blipFill>
+                  <pic:spPr bwMode="auto">
+                    <a:xfrm>
+                      <a:off x="0" y="0"/>
+                      <a:ext cx="2686050" cy="1905000"/>
+                    </a:xfrm>
+                    <a:prstGeom prst="rect">
+                      <a:avLst/>
+                    </a:prstGeom>
+                    <a:noFill/>
+                    <a:ln>
+                      <a:noFill/>
+                    </a:ln>
+                  </pic:spPr>
+                </pic:pic>
+              </a:graphicData>
+            </a:graphic>
+          </wp:inline>
+        </w:drawing>
+      </w:r>
+      <w:r>
+        <w:rPr>
+          <w:rFonts w:ascii="Times New Roman" w:hAnsi="Times New Roman" w:cs="Times New Roman"/>
+          <w:noProof/>
+          <w:color w:val="000000" w:themeColor="text1"/>
+          <w:sz w:val="24"/>
+        </w:rPr>
+        <w:drawing>
+          <wp:anchor distT="0" distB="0" distL="114300" distR="114300" simplePos="0" relativeHeight="251656192" behindDoc="0" locked="0" layoutInCell="1" allowOverlap="1" wp14:anchorId="1AD76093" wp14:editId="53A0B374">
+            <wp:simplePos x="0" y="0"/>
+            <wp:positionH relativeFrom="column">
+              <wp:align>left</wp:align>
+            </wp:positionH>
+            <wp:positionV relativeFrom="paragraph">
+              <wp:align>top</wp:align>
+            </wp:positionV>
+            <wp:extent cx="2505075" cy="2122805"/>
+            <wp:effectExtent l="0" t="0" r="9525" b="0"/>
+            <wp:wrapSquare wrapText="bothSides"/>
+            <wp:docPr id="12" name="Picture 12" descr="009159006551906 - Card Edge Connector, Single Side, 1.6 mm, 6 Contacts, Surface Mount, Straight, Solder"/>
+            <wp:cNvGraphicFramePr>
+              <a:graphicFrameLocks xmlns:a="http://schemas.openxmlformats.org/drawingml/2006/main" noChangeAspect="1"/>
+            </wp:cNvGraphicFramePr>
+            <a:graphic xmlns:a="http://schemas.openxmlformats.org/drawingml/2006/main">
+              <a:graphicData uri="http://schemas.openxmlformats.org/drawingml/2006/picture">
+                <pic:pic xmlns:pic="http://schemas.openxmlformats.org/drawingml/2006/picture">
+                  <pic:nvPicPr>
+                    <pic:cNvPr id="0" name="Picture 3" descr="009159006551906 - Card Edge Connector, Single Side, 1.6 mm, 6 Contacts, Surface Mount, Straight, Solder"/>
+                    <pic:cNvPicPr>
+                      <a:picLocks noChangeAspect="1" noChangeArrowheads="1"/>
+                    </pic:cNvPicPr>
+                  </pic:nvPicPr>
+                  <pic:blipFill>
+                    <a:blip r:embed="rId13">
+                      <a:extLst>
+                        <a:ext uri="{28A0092B-C50C-407E-A947-70E740481C1C}">
+                          <a14:useLocalDpi xmlns:a14="http://schemas.microsoft.com/office/drawing/2010/main" val="0"/>
+                        </a:ext>
+                      </a:extLst>
+                    </a:blip>
+                    <a:srcRect/>
+                    <a:stretch>
+                      <a:fillRect/>
+                    </a:stretch>
+                  </pic:blipFill>
+                  <pic:spPr bwMode="auto">
+                    <a:xfrm>
+                      <a:off x="0" y="0"/>
+                      <a:ext cx="2505075" cy="2122805"/>
+                    </a:xfrm>
+                    <a:prstGeom prst="rect">
+                      <a:avLst/>
+                    </a:prstGeom>
+                    <a:noFill/>
+                    <a:ln>
+                      <a:noFill/>
+                    </a:ln>
+                  </pic:spPr>
+                </pic:pic>
+              </a:graphicData>
+            </a:graphic>
+          </wp:anchor>
+        </w:drawing>
+      </w:r>
+      <w:r>
+        <w:rPr>
+          <w:rFonts w:ascii="Times New Roman" w:hAnsi="Times New Roman" w:cs="Times New Roman"/>
+          <w:color w:val="000000" w:themeColor="text1"/>
+          <w:sz w:val="24"/>
+        </w:rPr>
+        <w:br w:type="textWrapping" w:clear="all"/>
+        <w:t>Quantity</w:t>
+      </w:r>
+      <w:r>
+        <w:rPr>
+          <w:rFonts w:ascii="Times New Roman" w:hAnsi="Times New Roman" w:cs="Times New Roman"/>
+          <w:color w:val="000000" w:themeColor="text1"/>
+          <w:sz w:val="24"/>
+        </w:rPr>
+        <w:tab/>
+        <w:t>Price</w:t>
+      </w:r>
+    </w:p>
+    <w:p>
+      <w:pPr>
+        <w:spacing w:after="0"/>
+        <w:rPr>
+          <w:rFonts w:ascii="Times New Roman" w:hAnsi="Times New Roman" w:cs="Times New Roman"/>
+          <w:color w:val="000000" w:themeColor="text1"/>
+          <w:sz w:val="24"/>
+        </w:rPr>
+      </w:pPr>
+      <w:r>
+        <w:rPr>
+          <w:rFonts w:ascii="Times New Roman" w:hAnsi="Times New Roman" w:cs="Times New Roman"/>
+          <w:color w:val="000000" w:themeColor="text1"/>
+          <w:sz w:val="24"/>
+        </w:rPr>
+        <w:t>1+</w:t>
+      </w:r>
+      <w:r>
+        <w:rPr>
+          <w:rFonts w:ascii="Times New Roman" w:hAnsi="Times New Roman" w:cs="Times New Roman"/>
+          <w:color w:val="000000" w:themeColor="text1"/>
+          <w:sz w:val="24"/>
+        </w:rPr>
+        <w:tab/>
+      </w:r>
+      <w:r>
+        <w:rPr>
+          <w:rFonts w:ascii="Times New Roman" w:hAnsi="Times New Roman" w:cs="Times New Roman"/>
+          <w:color w:val="000000" w:themeColor="text1"/>
+          <w:sz w:val="24"/>
+        </w:rPr>
+        <w:tab/>
+        <w:t>Rs.94.21</w:t>
+      </w:r>
+    </w:p>
+    <w:p>
+      <w:pPr>
+        <w:spacing w:after="0"/>
+        <w:rPr>
+          <w:rFonts w:ascii="Times New Roman" w:hAnsi="Times New Roman" w:cs="Times New Roman"/>
+          <w:color w:val="000000" w:themeColor="text1"/>
+          <w:sz w:val="24"/>
+        </w:rPr>
+      </w:pPr>
+      <w:r>
+        <w:rPr>
+          <w:rFonts w:ascii="Times New Roman" w:hAnsi="Times New Roman" w:cs="Times New Roman"/>
+          <w:color w:val="000000" w:themeColor="text1"/>
+          <w:sz w:val="24"/>
+        </w:rPr>
+        <w:t>10+</w:t>
+      </w:r>
+      <w:r>
+        <w:rPr>
+          <w:rFonts w:ascii="Times New Roman" w:hAnsi="Times New Roman" w:cs="Times New Roman"/>
+          <w:color w:val="000000" w:themeColor="text1"/>
+          <w:sz w:val="24"/>
+        </w:rPr>
+        <w:tab/>
+      </w:r>
+      <w:r>
+        <w:rPr>
+          <w:rFonts w:ascii="Times New Roman" w:hAnsi="Times New Roman" w:cs="Times New Roman"/>
+          <w:color w:val="000000" w:themeColor="text1"/>
+          <w:sz w:val="24"/>
+        </w:rPr>
+        <w:tab/>
+        <w:t>Rs.78.12</w:t>
+      </w:r>
+    </w:p>
+    <w:p>
+      <w:pPr>
+        <w:spacing w:after="0"/>
+        <w:rPr>
+          <w:rFonts w:ascii="Times New Roman" w:hAnsi="Times New Roman" w:cs="Times New Roman"/>
+          <w:color w:val="000000" w:themeColor="text1"/>
+          <w:sz w:val="24"/>
+        </w:rPr>
+      </w:pPr>
+      <w:r>
+        <w:rPr>
+          <w:rFonts w:ascii="Times New Roman" w:hAnsi="Times New Roman" w:cs="Times New Roman"/>
+          <w:color w:val="000000" w:themeColor="text1"/>
+          <w:sz w:val="24"/>
+        </w:rPr>
+        <w:t>50+</w:t>
+      </w:r>
+      <w:r>
+        <w:rPr>
+          <w:rFonts w:ascii="Times New Roman" w:hAnsi="Times New Roman" w:cs="Times New Roman"/>
+          <w:color w:val="000000" w:themeColor="text1"/>
+          <w:sz w:val="24"/>
+        </w:rPr>
+        <w:tab/>
+      </w:r>
+      <w:r>
+        <w:rPr>
+          <w:rFonts w:ascii="Times New Roman" w:hAnsi="Times New Roman" w:cs="Times New Roman"/>
+          <w:color w:val="000000" w:themeColor="text1"/>
+          <w:sz w:val="24"/>
+        </w:rPr>
+        <w:tab/>
+        <w:t>Rs.74.86</w:t>
+      </w:r>
+    </w:p>
+    <w:p>
+      <w:pPr>
+        <w:spacing w:after="0"/>
+        <w:rPr>
+          <w:rFonts w:ascii="Times New Roman" w:hAnsi="Times New Roman" w:cs="Times New Roman"/>
+          <w:color w:val="000000" w:themeColor="text1"/>
+          <w:sz w:val="24"/>
+        </w:rPr>
+      </w:pPr>
+      <w:r>
+        <w:rPr>
+          <w:rFonts w:ascii="Times New Roman" w:hAnsi="Times New Roman" w:cs="Times New Roman"/>
+          <w:color w:val="000000" w:themeColor="text1"/>
+          <w:sz w:val="24"/>
+        </w:rPr>
+        <w:t>100+</w:t>
+      </w:r>
+      <w:r>
+        <w:rPr>
+          <w:rFonts w:ascii="Times New Roman" w:hAnsi="Times New Roman" w:cs="Times New Roman"/>
+          <w:color w:val="000000" w:themeColor="text1"/>
+          <w:sz w:val="24"/>
+        </w:rPr>
+        <w:tab/>
+      </w:r>
+      <w:r>
+        <w:rPr>
+          <w:rFonts w:ascii="Times New Roman" w:hAnsi="Times New Roman" w:cs="Times New Roman"/>
+          <w:color w:val="000000" w:themeColor="text1"/>
+          <w:sz w:val="24"/>
+        </w:rPr>
+        <w:tab/>
+        <w:t>Rs.65.09</w:t>
+      </w:r>
+    </w:p>
+    <w:p>
+      <w:pPr>
+        <w:spacing w:after="0"/>
+        <w:rPr>
+          <w:rFonts w:ascii="Times New Roman" w:hAnsi="Times New Roman" w:cs="Times New Roman"/>
+          <w:color w:val="000000" w:themeColor="text1"/>
+          <w:sz w:val="24"/>
+        </w:rPr>
+      </w:pPr>
+      <w:r>
+        <w:rPr>
+          <w:rFonts w:ascii="Times New Roman" w:hAnsi="Times New Roman" w:cs="Times New Roman"/>
+          <w:color w:val="000000" w:themeColor="text1"/>
+          <w:sz w:val="24"/>
+        </w:rPr>
+        <w:t>500+</w:t>
+      </w:r>
+      <w:r>
+        <w:rPr>
+          <w:rFonts w:ascii="Times New Roman" w:hAnsi="Times New Roman" w:cs="Times New Roman"/>
+          <w:color w:val="000000" w:themeColor="text1"/>
+          <w:sz w:val="24"/>
+        </w:rPr>
+        <w:tab/>
+      </w:r>
+      <w:r>
+        <w:rPr>
+          <w:rFonts w:ascii="Times New Roman" w:hAnsi="Times New Roman" w:cs="Times New Roman"/>
+          <w:color w:val="000000" w:themeColor="text1"/>
+          <w:sz w:val="24"/>
+        </w:rPr>
+        <w:tab/>
+        <w:t>Rs.63.21</w:t>
+      </w:r>
+    </w:p>
+    <w:p>
+      <w:pPr>
+        <w:spacing w:after="0"/>
+        <w:rPr>
+          <w:rFonts w:ascii="Times New Roman" w:hAnsi="Times New Roman" w:cs="Times New Roman"/>
+          <w:color w:val="000000" w:themeColor="text1"/>
+          <w:sz w:val="24"/>
+        </w:rPr>
+      </w:pPr>
+      <w:r>
+        <w:rPr>
+          <w:rFonts w:ascii="Times New Roman" w:hAnsi="Times New Roman" w:cs="Times New Roman"/>
+          <w:color w:val="000000" w:themeColor="text1"/>
+          <w:sz w:val="24"/>
+        </w:rPr>
+        <w:t>900+</w:t>
+      </w:r>
+      <w:r>
+        <w:rPr>
+          <w:rFonts w:ascii="Times New Roman" w:hAnsi="Times New Roman" w:cs="Times New Roman"/>
+          <w:color w:val="000000" w:themeColor="text1"/>
+          <w:sz w:val="24"/>
+        </w:rPr>
+        <w:tab/>
+      </w:r>
+      <w:r>
+        <w:rPr>
+          <w:rFonts w:ascii="Times New Roman" w:hAnsi="Times New Roman" w:cs="Times New Roman"/>
+          <w:color w:val="000000" w:themeColor="text1"/>
+          <w:sz w:val="24"/>
+        </w:rPr>
+        <w:tab/>
+        <w:t>Rs.53.31</w:t>
+      </w:r>
+    </w:p>
+    <w:p>
+      <w:pPr>
+        <w:spacing w:after="0"/>
+        <w:rPr>
+          <w:rFonts w:ascii="Times New Roman" w:hAnsi="Times New Roman" w:cs="Times New Roman"/>
+          <w:color w:val="000000" w:themeColor="text1"/>
+          <w:sz w:val="24"/>
+        </w:rPr>
+      </w:pPr>
+    </w:p>
+    <w:p>
+      <w:pPr>
+        <w:pStyle w:val="Heading3"/>
+      </w:pPr>
+      <w:bookmarkStart w:id="12" w:name="_Toc57632510"/>
+      <w:r>
+        <w:t>USB 3.0- 9pin connector</w:t>
+      </w:r>
+      <w:bookmarkEnd w:id="12"/>
+    </w:p>
+    <w:p>
+      <w:pPr>
+        <w:spacing w:after="0"/>
+        <w:rPr>
+          <w:rFonts w:ascii="Times New Roman" w:hAnsi="Times New Roman" w:cs="Times New Roman"/>
+          <w:color w:val="000000" w:themeColor="text1"/>
+          <w:sz w:val="24"/>
+        </w:rPr>
+      </w:pPr>
+      <w:r>
+        <w:rPr>
+          <w:rFonts w:ascii="Times New Roman" w:hAnsi="Times New Roman" w:cs="Times New Roman"/>
+          <w:noProof/>
+          <w:color w:val="000000" w:themeColor="text1"/>
+          <w:sz w:val="24"/>
+        </w:rPr>
+        <w:drawing>
+          <wp:inline distT="0" distB="0" distL="0" distR="0" wp14:anchorId="571150FD" wp14:editId="4E5CF0AC">
+            <wp:extent cx="2270577" cy="1514475"/>
+            <wp:effectExtent l="0" t="0" r="0" b="0"/>
+            <wp:docPr id="16" name="Picture 16" descr="2 pcs USB 3.0 A Type Receptacle Female Socket Soldered on PCB Adapter to 9  pin 2.54 mm Through Holes Single Row Pin DIP|Connectors| - AliExpress"/>
+            <wp:cNvGraphicFramePr>
+              <a:graphicFrameLocks xmlns:a="http://schemas.openxmlformats.org/drawingml/2006/main" noChangeAspect="1"/>
+            </wp:cNvGraphicFramePr>
+            <a:graphic xmlns:a="http://schemas.openxmlformats.org/drawingml/2006/main">
+              <a:graphicData uri="http://schemas.openxmlformats.org/drawingml/2006/picture">
+                <pic:pic xmlns:pic="http://schemas.openxmlformats.org/drawingml/2006/picture">
+                  <pic:nvPicPr>
+                    <pic:cNvPr id="0" name="Picture 7" descr="2 pcs USB 3.0 A Type Receptacle Female Socket Soldered on PCB Adapter to 9  pin 2.54 mm Through Holes Single Row Pin DIP|Connectors| - AliExpress"/>
+                    <pic:cNvPicPr>
+                      <a:picLocks noChangeAspect="1" noChangeArrowheads="1"/>
+                    </pic:cNvPicPr>
+                  </pic:nvPicPr>
+                  <pic:blipFill>
+                    <a:blip r:embed="rId14" cstate="print">
+                      <a:extLst>
+                        <a:ext uri="{28A0092B-C50C-407E-A947-70E740481C1C}">
+                          <a14:useLocalDpi xmlns:a14="http://schemas.microsoft.com/office/drawing/2010/main" val="0"/>
+                        </a:ext>
+                      </a:extLst>
+                    </a:blip>
+                    <a:srcRect/>
+                    <a:stretch>
+                      <a:fillRect/>
+                    </a:stretch>
+                  </pic:blipFill>
+                  <pic:spPr bwMode="auto">
+                    <a:xfrm>
+                      <a:off x="0" y="0"/>
+                      <a:ext cx="2271712" cy="1515232"/>
+                    </a:xfrm>
+                    <a:prstGeom prst="rect">
+                      <a:avLst/>
+                    </a:prstGeom>
+                    <a:noFill/>
+                    <a:ln>
+                      <a:noFill/>
+                    </a:ln>
+                  </pic:spPr>
+                </pic:pic>
+              </a:graphicData>
+            </a:graphic>
+          </wp:inline>
+        </w:drawing>
+      </w:r>
+    </w:p>
+    <w:p>
+      <w:pPr>
+        <w:spacing w:after="0"/>
+        <w:rPr>
+          <w:rFonts w:ascii="Times New Roman" w:hAnsi="Times New Roman" w:cs="Times New Roman"/>
+          <w:color w:val="000000" w:themeColor="text1"/>
+          <w:sz w:val="24"/>
+        </w:rPr>
+      </w:pPr>
+      <w:r>
+        <w:rPr>
+          <w:rFonts w:ascii="Times New Roman" w:hAnsi="Times New Roman" w:cs="Times New Roman"/>
+          <w:color w:val="000000" w:themeColor="text1"/>
+          <w:sz w:val="24"/>
+        </w:rPr>
+        <w:t>Cost</w:t>
+      </w:r>
+      <w:proofErr w:type="gramStart"/>
+      <w:r>
+        <w:rPr>
+          <w:rFonts w:ascii="Times New Roman" w:hAnsi="Times New Roman" w:cs="Times New Roman"/>
+          <w:color w:val="000000" w:themeColor="text1"/>
+          <w:sz w:val="24"/>
+        </w:rPr>
+        <w:t>:94rs</w:t>
+      </w:r>
+      <w:proofErr w:type="gramEnd"/>
+    </w:p>
+    <w:p>
+      <w:pPr>
+        <w:spacing w:after="0"/>
+        <w:rPr>
+          <w:rFonts w:ascii="Times New Roman" w:hAnsi="Times New Roman" w:cs="Times New Roman"/>
+          <w:color w:val="000000" w:themeColor="text1"/>
+          <w:sz w:val="24"/>
+        </w:rPr>
+      </w:pPr>
+    </w:p>
+    <w:p>
+      <w:pPr>
+        <w:spacing w:after="0"/>
+        <w:rPr>
+          <w:rFonts w:ascii="Times New Roman" w:hAnsi="Times New Roman" w:cs="Times New Roman"/>
+          <w:color w:val="000000" w:themeColor="text1"/>
+          <w:sz w:val="24"/>
+        </w:rPr>
+      </w:pPr>
+    </w:p>
+    <w:p>
+      <w:pPr>
+        <w:spacing w:after="0"/>
+        <w:rPr>
+          <w:rFonts w:ascii="Times New Roman" w:hAnsi="Times New Roman" w:cs="Times New Roman"/>
+          <w:color w:val="000000" w:themeColor="text1"/>
+          <w:sz w:val="24"/>
+        </w:rPr>
+      </w:pPr>
+    </w:p>
+    <w:p>
+      <w:pPr>
+        <w:pStyle w:val="Heading3"/>
+      </w:pPr>
+      <w:bookmarkStart w:id="13" w:name="_Toc57632511"/>
+      <w:r>
+        <w:lastRenderedPageBreak/>
+        <w:t>AVX Corporation 13</w:t>
       </w:r>
       <w:r>
         <w:t xml:space="preserve"> </w:t>
       </w:r>
-      <w:hyperlink r:id="rId11" w:history="1">
+      <w:r>
+        <w:t>9159</w:t>
+      </w:r>
+      <w:r>
+        <w:rPr>
+          <w:highlight w:val="yellow"/>
+        </w:rPr>
+        <w:t>006</w:t>
+      </w:r>
+      <w:r>
+        <w:t>101916</w:t>
+      </w:r>
+      <w:bookmarkEnd w:id="13"/>
+    </w:p>
+    <w:p>
+      <w:pPr>
+        <w:spacing w:after="0"/>
+        <w:rPr>
+          <w:rFonts w:ascii="Times New Roman" w:hAnsi="Times New Roman" w:cs="Times New Roman"/>
+          <w:color w:val="000000" w:themeColor="text1"/>
+          <w:sz w:val="24"/>
+        </w:rPr>
+      </w:pPr>
+      <w:hyperlink r:id="rId15" w:history="1">
         <w:r>
           <w:rPr>
-            <w:rStyle w:val="Hyperlink"/>
+            <w:rFonts w:ascii="Times New Roman" w:hAnsi="Times New Roman" w:cs="Times New Roman"/>
+            <w:color w:val="0000FF" w:themeColor="hyperlink"/>
+            <w:sz w:val="24"/>
+            <w:u w:val="single"/>
+          </w:rPr>
+          <w:t>https://www.mouser.in/ProductDetail/AVX/139159006101916?qs=Dc2RuoSqrEW%252BfVsIzni8kQ%3D%3D</w:t>
+        </w:r>
+      </w:hyperlink>
+    </w:p>
+    <w:p>
+      <w:pPr>
+        <w:spacing w:after="0"/>
+        <w:jc w:val="both"/>
+        <w:rPr>
+          <w:rFonts w:ascii="Times New Roman" w:hAnsi="Times New Roman" w:cs="Times New Roman"/>
+          <w:color w:val="000000" w:themeColor="text1"/>
+          <w:sz w:val="24"/>
+        </w:rPr>
+      </w:pPr>
+      <w:r>
+        <w:t>The 9159 series of Board-to-Board interconnect system allows two PCB’s to be mated end-to-end creating strips of LED lighting. Designed specifically for the unique Solid State Lighting (SSL) market requiring coplanar (horizontal-to-horizontal) PCB mating with a 5 Amp current rating in the smallest package available. These single sided SMT connectors are perfect for both FR4 and metal boards where you need to butt the boards up together to minimize separation. Availability of both white and black insulation colors make them perfect for lighting as well as industrial applications. With sizes from 2p-6p, these high reliability connectors boast gold plated beryllium copper receptacle contacts for harsh environments.</w:t>
+      </w:r>
+    </w:p>
+    <w:p>
+      <w:pPr>
+        <w:spacing w:after="0"/>
+        <w:rPr>
+          <w:rFonts w:ascii="Times New Roman" w:hAnsi="Times New Roman" w:cs="Times New Roman"/>
+          <w:color w:val="000000" w:themeColor="text1"/>
+          <w:sz w:val="24"/>
+        </w:rPr>
+      </w:pPr>
+    </w:p>
+    <w:p>
+      <w:pPr>
+        <w:spacing w:after="0"/>
+        <w:rPr>
+          <w:rFonts w:ascii="Times New Roman" w:hAnsi="Times New Roman" w:cs="Times New Roman"/>
+          <w:color w:val="000000" w:themeColor="text1"/>
+          <w:sz w:val="24"/>
+        </w:rPr>
+      </w:pPr>
+    </w:p>
+    <w:p>
+      <w:pPr>
+        <w:spacing w:after="0"/>
+        <w:rPr>
+          <w:rFonts w:ascii="Times New Roman" w:hAnsi="Times New Roman" w:cs="Times New Roman"/>
+          <w:color w:val="000000" w:themeColor="text1"/>
+          <w:sz w:val="24"/>
+        </w:rPr>
+      </w:pPr>
+      <w:r>
+        <w:rPr>
+          <w:rFonts w:ascii="Times New Roman" w:hAnsi="Times New Roman" w:cs="Times New Roman"/>
+          <w:color w:val="000000" w:themeColor="text1"/>
+          <w:sz w:val="24"/>
+        </w:rPr>
+        <w:drawing>
+          <wp:inline distT="0" distB="0" distL="0" distR="0" wp14:anchorId="5E89CC80" wp14:editId="6777386B">
+            <wp:extent cx="2318426" cy="1733550"/>
+            <wp:effectExtent l="0" t="0" r="5715" b="0"/>
+            <wp:docPr id="17" name="Picture 17" descr="https://www.mouser.in/images/avx/lrg/9159-6p.jpg"/>
+            <wp:cNvGraphicFramePr>
+              <a:graphicFrameLocks xmlns:a="http://schemas.openxmlformats.org/drawingml/2006/main" noChangeAspect="1"/>
+            </wp:cNvGraphicFramePr>
+            <a:graphic xmlns:a="http://schemas.openxmlformats.org/drawingml/2006/main">
+              <a:graphicData uri="http://schemas.openxmlformats.org/drawingml/2006/picture">
+                <pic:pic xmlns:pic="http://schemas.openxmlformats.org/drawingml/2006/picture">
+                  <pic:nvPicPr>
+                    <pic:cNvPr id="0" name="Picture 1" descr="https://www.mouser.in/images/avx/lrg/9159-6p.jpg"/>
+                    <pic:cNvPicPr>
+                      <a:picLocks noChangeAspect="1" noChangeArrowheads="1"/>
+                    </pic:cNvPicPr>
+                  </pic:nvPicPr>
+                  <pic:blipFill>
+                    <a:blip r:embed="rId16">
+                      <a:extLst>
+                        <a:ext uri="{28A0092B-C50C-407E-A947-70E740481C1C}">
+                          <a14:useLocalDpi xmlns:a14="http://schemas.microsoft.com/office/drawing/2010/main" val="0"/>
+                        </a:ext>
+                      </a:extLst>
+                    </a:blip>
+                    <a:srcRect/>
+                    <a:stretch>
+                      <a:fillRect/>
+                    </a:stretch>
+                  </pic:blipFill>
+                  <pic:spPr bwMode="auto">
+                    <a:xfrm>
+                      <a:off x="0" y="0"/>
+                      <a:ext cx="2331379" cy="1743235"/>
+                    </a:xfrm>
+                    <a:prstGeom prst="rect">
+                      <a:avLst/>
+                    </a:prstGeom>
+                    <a:noFill/>
+                    <a:ln>
+                      <a:noFill/>
+                    </a:ln>
+                  </pic:spPr>
+                </pic:pic>
+              </a:graphicData>
+            </a:graphic>
+          </wp:inline>
+        </w:drawing>
+      </w:r>
+    </w:p>
+    <w:p>
+      <w:pPr>
+        <w:spacing w:after="0"/>
+        <w:rPr>
+          <w:rFonts w:ascii="Times New Roman" w:hAnsi="Times New Roman" w:cs="Times New Roman"/>
+          <w:color w:val="000000" w:themeColor="text1"/>
+          <w:sz w:val="24"/>
+        </w:rPr>
+      </w:pPr>
+    </w:p>
+    <w:p>
+      <w:pPr>
+        <w:spacing w:after="0"/>
+      </w:pPr>
+      <w:r>
+        <w:t xml:space="preserve">Qty </w:t>
+      </w:r>
+      <w:r>
+        <w:tab/>
+        <w:t>Rate</w:t>
+      </w:r>
+    </w:p>
+    <w:p>
+      <w:pPr>
+        <w:spacing w:after="0"/>
+        <w:rPr>
+          <w:rFonts w:ascii="Times New Roman" w:hAnsi="Times New Roman" w:cs="Times New Roman"/>
+          <w:color w:val="000000" w:themeColor="text1"/>
+          <w:sz w:val="24"/>
+        </w:rPr>
+      </w:pPr>
+      <w:r>
+        <w:rPr>
+          <w:rFonts w:ascii="Times New Roman" w:hAnsi="Times New Roman" w:cs="Times New Roman"/>
+          <w:color w:val="000000" w:themeColor="text1"/>
+          <w:sz w:val="24"/>
+        </w:rPr>
+        <w:t>1</w:t>
+      </w:r>
+      <w:r>
+        <w:rPr>
+          <w:rFonts w:ascii="Times New Roman" w:hAnsi="Times New Roman" w:cs="Times New Roman"/>
+          <w:color w:val="000000" w:themeColor="text1"/>
+          <w:sz w:val="24"/>
+        </w:rPr>
+        <w:tab/>
+        <w:t>₹124.83</w:t>
+      </w:r>
+      <w:r>
+        <w:rPr>
+          <w:rFonts w:ascii="Times New Roman" w:hAnsi="Times New Roman" w:cs="Times New Roman"/>
+          <w:color w:val="000000" w:themeColor="text1"/>
+          <w:sz w:val="24"/>
+        </w:rPr>
+        <w:tab/>
+      </w:r>
+    </w:p>
+    <w:p>
+      <w:pPr>
+        <w:spacing w:after="0"/>
+        <w:rPr>
+          <w:rFonts w:ascii="Times New Roman" w:hAnsi="Times New Roman" w:cs="Times New Roman"/>
+          <w:color w:val="000000" w:themeColor="text1"/>
+          <w:sz w:val="24"/>
+        </w:rPr>
+      </w:pPr>
+      <w:r>
+        <w:rPr>
+          <w:rFonts w:ascii="Times New Roman" w:hAnsi="Times New Roman" w:cs="Times New Roman"/>
+          <w:color w:val="000000" w:themeColor="text1"/>
+          <w:sz w:val="24"/>
+        </w:rPr>
+        <w:t>10</w:t>
+      </w:r>
+      <w:r>
+        <w:rPr>
+          <w:rFonts w:ascii="Times New Roman" w:hAnsi="Times New Roman" w:cs="Times New Roman"/>
+          <w:color w:val="000000" w:themeColor="text1"/>
+          <w:sz w:val="24"/>
+        </w:rPr>
+        <w:tab/>
+        <w:t>₹113.15</w:t>
+      </w:r>
+      <w:r>
+        <w:rPr>
+          <w:rFonts w:ascii="Times New Roman" w:hAnsi="Times New Roman" w:cs="Times New Roman"/>
+          <w:color w:val="000000" w:themeColor="text1"/>
+          <w:sz w:val="24"/>
+        </w:rPr>
+        <w:tab/>
+      </w:r>
+    </w:p>
+    <w:p>
+      <w:pPr>
+        <w:spacing w:after="0"/>
+        <w:rPr>
+          <w:rFonts w:ascii="Times New Roman" w:hAnsi="Times New Roman" w:cs="Times New Roman"/>
+          <w:color w:val="000000" w:themeColor="text1"/>
+          <w:sz w:val="24"/>
+        </w:rPr>
+      </w:pPr>
+      <w:r>
+        <w:rPr>
+          <w:rFonts w:ascii="Times New Roman" w:hAnsi="Times New Roman" w:cs="Times New Roman"/>
+          <w:color w:val="000000" w:themeColor="text1"/>
+          <w:sz w:val="24"/>
+        </w:rPr>
+        <w:t>50</w:t>
+      </w:r>
+      <w:r>
+        <w:rPr>
+          <w:rFonts w:ascii="Times New Roman" w:hAnsi="Times New Roman" w:cs="Times New Roman"/>
+          <w:color w:val="000000" w:themeColor="text1"/>
+          <w:sz w:val="24"/>
+        </w:rPr>
+        <w:tab/>
+        <w:t>₹110.23</w:t>
+      </w:r>
+    </w:p>
+    <w:p>
+      <w:pPr>
+        <w:spacing w:after="0"/>
+        <w:rPr>
+          <w:rFonts w:ascii="Times New Roman" w:hAnsi="Times New Roman" w:cs="Times New Roman"/>
+          <w:color w:val="000000" w:themeColor="text1"/>
+          <w:sz w:val="24"/>
+        </w:rPr>
+      </w:pPr>
+      <w:r>
+        <w:rPr>
+          <w:rFonts w:ascii="Times New Roman" w:hAnsi="Times New Roman" w:cs="Times New Roman"/>
+          <w:color w:val="000000" w:themeColor="text1"/>
+          <w:sz w:val="24"/>
+        </w:rPr>
+        <w:t>100</w:t>
+      </w:r>
+      <w:r>
+        <w:rPr>
+          <w:rFonts w:ascii="Times New Roman" w:hAnsi="Times New Roman" w:cs="Times New Roman"/>
+          <w:color w:val="000000" w:themeColor="text1"/>
+          <w:sz w:val="24"/>
+        </w:rPr>
+        <w:tab/>
+        <w:t>₹97.09</w:t>
+      </w:r>
+      <w:r>
+        <w:rPr>
+          <w:rFonts w:ascii="Times New Roman" w:hAnsi="Times New Roman" w:cs="Times New Roman"/>
+          <w:color w:val="000000" w:themeColor="text1"/>
+          <w:sz w:val="24"/>
+        </w:rPr>
+        <w:tab/>
+      </w:r>
+    </w:p>
+    <w:p>
+      <w:pPr>
+        <w:spacing w:after="0"/>
+        <w:rPr>
+          <w:rFonts w:ascii="Times New Roman" w:hAnsi="Times New Roman" w:cs="Times New Roman"/>
+          <w:color w:val="000000" w:themeColor="text1"/>
+          <w:sz w:val="24"/>
+        </w:rPr>
+      </w:pPr>
+    </w:p>
+    <w:p>
+      <w:pPr>
+        <w:pStyle w:val="ListParagraph"/>
+        <w:spacing w:after="0" w:line="240" w:lineRule="auto"/>
+        <w:ind w:left="0"/>
+        <w:jc w:val="both"/>
+        <w:rPr>
+          <w:sz w:val="28"/>
+        </w:rPr>
+      </w:pPr>
+      <w:r>
+        <w:rPr>
+          <w:sz w:val="24"/>
+        </w:rPr>
+        <w:t xml:space="preserve">AVX </w:t>
+      </w:r>
+      <w:proofErr w:type="gramStart"/>
+      <w:r>
+        <w:rPr>
+          <w:sz w:val="24"/>
+        </w:rPr>
+        <w:t>Corporation</w:t>
+      </w:r>
+      <w:r>
+        <w:rPr>
+          <w:sz w:val="24"/>
+        </w:rPr>
+        <w:t xml:space="preserve">  209159006101916</w:t>
+      </w:r>
+      <w:proofErr w:type="gramEnd"/>
+    </w:p>
+    <w:p>
+      <w:pPr>
+        <w:pStyle w:val="ListParagraph"/>
+        <w:spacing w:after="0" w:line="240" w:lineRule="auto"/>
+        <w:ind w:left="0"/>
+        <w:jc w:val="both"/>
+        <w:rPr>
+          <w:sz w:val="28"/>
+        </w:rPr>
+      </w:pPr>
+      <w:r>
+        <w:rPr>
+          <w:sz w:val="24"/>
+        </w:rPr>
+        <w:t>Horizontal Socket: BTB 20-9159</w:t>
+      </w:r>
+    </w:p>
+    <w:p>
+      <w:pPr>
+        <w:pStyle w:val="ListParagraph"/>
+        <w:spacing w:after="0" w:line="240" w:lineRule="auto"/>
+        <w:ind w:left="1440"/>
+        <w:rPr>
+          <w:sz w:val="28"/>
+        </w:rPr>
+      </w:pPr>
+    </w:p>
+    <w:p>
+      <w:pPr>
+        <w:pStyle w:val="ListParagraph"/>
+        <w:spacing w:after="0" w:line="240" w:lineRule="auto"/>
+        <w:ind w:left="0"/>
+        <w:rPr>
+          <w:sz w:val="24"/>
+        </w:rPr>
+      </w:pPr>
+      <w:r>
+        <w:rPr>
+          <w:sz w:val="24"/>
+        </w:rPr>
+        <w:drawing>
+          <wp:inline distT="0" distB="0" distL="0" distR="0">
+            <wp:extent cx="1882563" cy="1457325"/>
+            <wp:effectExtent l="0" t="0" r="3810" b="0"/>
+            <wp:docPr id="19" name="Picture 19" descr="https://www.mouser.in/images/avx/lrg/9159-6s.jpg"/>
+            <wp:cNvGraphicFramePr>
+              <a:graphicFrameLocks xmlns:a="http://schemas.openxmlformats.org/drawingml/2006/main" noChangeAspect="1"/>
+            </wp:cNvGraphicFramePr>
+            <a:graphic xmlns:a="http://schemas.openxmlformats.org/drawingml/2006/main">
+              <a:graphicData uri="http://schemas.openxmlformats.org/drawingml/2006/picture">
+                <pic:pic xmlns:pic="http://schemas.openxmlformats.org/drawingml/2006/picture">
+                  <pic:nvPicPr>
+                    <pic:cNvPr id="0" name="Picture 6" descr="https://www.mouser.in/images/avx/lrg/9159-6s.jpg"/>
+                    <pic:cNvPicPr>
+                      <a:picLocks noChangeAspect="1" noChangeArrowheads="1"/>
+                    </pic:cNvPicPr>
+                  </pic:nvPicPr>
+                  <pic:blipFill>
+                    <a:blip r:embed="rId17">
+                      <a:extLst>
+                        <a:ext uri="{28A0092B-C50C-407E-A947-70E740481C1C}">
+                          <a14:useLocalDpi xmlns:a14="http://schemas.microsoft.com/office/drawing/2010/main" val="0"/>
+                        </a:ext>
+                      </a:extLst>
+                    </a:blip>
+                    <a:srcRect/>
+                    <a:stretch>
+                      <a:fillRect/>
+                    </a:stretch>
+                  </pic:blipFill>
+                  <pic:spPr bwMode="auto">
+                    <a:xfrm>
+                      <a:off x="0" y="0"/>
+                      <a:ext cx="1902168" cy="1472502"/>
+                    </a:xfrm>
+                    <a:prstGeom prst="rect">
+                      <a:avLst/>
+                    </a:prstGeom>
+                    <a:noFill/>
+                    <a:ln>
+                      <a:noFill/>
+                    </a:ln>
+                  </pic:spPr>
+                </pic:pic>
+              </a:graphicData>
+            </a:graphic>
+          </wp:inline>
+        </w:drawing>
+      </w:r>
+    </w:p>
+    <w:p>
+      <w:pPr>
+        <w:pStyle w:val="ListParagraph"/>
+        <w:spacing w:after="0" w:line="240" w:lineRule="auto"/>
+        <w:ind w:left="0"/>
+        <w:rPr>
+          <w:sz w:val="24"/>
+        </w:rPr>
+      </w:pPr>
+      <w:r>
+        <w:rPr>
+          <w:sz w:val="24"/>
+        </w:rPr>
+        <w:t>Qty.     Rate</w:t>
+      </w:r>
+    </w:p>
+    <w:p>
+      <w:pPr>
+        <w:pStyle w:val="ListParagraph"/>
+        <w:spacing w:after="0" w:line="240" w:lineRule="auto"/>
+        <w:ind w:left="0"/>
+        <w:rPr>
+          <w:sz w:val="24"/>
+        </w:rPr>
+      </w:pPr>
+      <w:r>
+        <w:rPr>
+          <w:sz w:val="24"/>
+        </w:rPr>
+        <w:t>1</w:t>
+      </w:r>
+      <w:r>
+        <w:rPr>
+          <w:sz w:val="24"/>
+        </w:rPr>
+        <w:tab/>
+        <w:t>₹115.34</w:t>
+      </w:r>
+      <w:r>
+        <w:rPr>
+          <w:sz w:val="24"/>
+        </w:rPr>
+        <w:tab/>
+      </w:r>
+    </w:p>
+    <w:p>
+      <w:pPr>
+        <w:pStyle w:val="ListParagraph"/>
+        <w:spacing w:after="0" w:line="240" w:lineRule="auto"/>
+        <w:ind w:left="0"/>
+        <w:rPr>
+          <w:sz w:val="24"/>
+        </w:rPr>
+      </w:pPr>
+      <w:r>
+        <w:rPr>
+          <w:sz w:val="24"/>
+        </w:rPr>
+        <w:t>10</w:t>
+      </w:r>
+      <w:r>
+        <w:rPr>
+          <w:sz w:val="24"/>
+        </w:rPr>
+        <w:tab/>
+        <w:t>₹105.12</w:t>
+      </w:r>
+      <w:r>
+        <w:rPr>
+          <w:sz w:val="24"/>
+        </w:rPr>
+        <w:tab/>
+      </w:r>
+    </w:p>
+    <w:p>
+      <w:pPr>
+        <w:pStyle w:val="ListParagraph"/>
+        <w:spacing w:after="0" w:line="240" w:lineRule="auto"/>
+        <w:ind w:left="0"/>
+        <w:rPr>
+          <w:sz w:val="24"/>
+        </w:rPr>
+      </w:pPr>
+      <w:r>
+        <w:rPr>
+          <w:sz w:val="24"/>
+        </w:rPr>
+        <w:t>50</w:t>
+      </w:r>
+      <w:r>
+        <w:rPr>
+          <w:sz w:val="24"/>
+        </w:rPr>
+        <w:tab/>
+        <w:t>₹102.20</w:t>
+      </w:r>
+      <w:r>
+        <w:rPr>
+          <w:sz w:val="24"/>
+        </w:rPr>
+        <w:tab/>
+      </w:r>
+    </w:p>
+    <w:p>
+      <w:pPr>
+        <w:pStyle w:val="ListParagraph"/>
+        <w:spacing w:after="0" w:line="240" w:lineRule="auto"/>
+        <w:ind w:left="0"/>
+        <w:rPr>
+          <w:sz w:val="24"/>
+        </w:rPr>
+      </w:pPr>
+      <w:r>
+        <w:rPr>
+          <w:sz w:val="24"/>
+        </w:rPr>
+        <w:t>100</w:t>
+      </w:r>
+      <w:r>
+        <w:rPr>
+          <w:sz w:val="24"/>
+        </w:rPr>
+        <w:tab/>
+        <w:t>₹89.79</w:t>
+      </w:r>
+      <w:r>
+        <w:rPr>
+          <w:sz w:val="24"/>
+        </w:rPr>
+        <w:tab/>
+      </w:r>
+    </w:p>
+    <w:p>
+      <w:pPr>
+        <w:pStyle w:val="ListParagraph"/>
+        <w:spacing w:after="0" w:line="240" w:lineRule="auto"/>
+        <w:ind w:left="0"/>
+        <w:rPr>
+          <w:sz w:val="24"/>
+        </w:rPr>
+      </w:pPr>
+      <w:r>
+        <w:rPr>
+          <w:sz w:val="24"/>
+        </w:rPr>
+        <w:t>500</w:t>
+      </w:r>
+      <w:r>
+        <w:rPr>
+          <w:sz w:val="24"/>
+        </w:rPr>
+        <w:tab/>
+        <w:t>₹69.06</w:t>
+      </w:r>
+      <w:r>
+        <w:rPr>
+          <w:sz w:val="24"/>
+        </w:rPr>
+        <w:tab/>
+      </w:r>
+    </w:p>
+    <w:p>
+      <w:pPr>
+        <w:pStyle w:val="ListParagraph"/>
+        <w:spacing w:after="0" w:line="240" w:lineRule="auto"/>
+        <w:ind w:left="1440"/>
+        <w:rPr>
+          <w:sz w:val="24"/>
+        </w:rPr>
+      </w:pPr>
+    </w:p>
+    <w:p>
+      <w:pPr>
+        <w:keepNext/>
+        <w:keepLines/>
+        <w:spacing w:before="480" w:after="0"/>
+        <w:outlineLvl w:val="0"/>
+        <w:rPr>
+          <w:rFonts w:asciiTheme="majorHAnsi" w:eastAsiaTheme="majorEastAsia" w:hAnsiTheme="majorHAnsi" w:cstheme="majorBidi"/>
+          <w:b/>
+          <w:bCs/>
+          <w:color w:val="0000FF" w:themeColor="hyperlink"/>
+          <w:sz w:val="28"/>
+          <w:szCs w:val="28"/>
+          <w:u w:val="single"/>
+        </w:rPr>
+      </w:pPr>
+      <w:bookmarkStart w:id="14" w:name="_Toc57632512"/>
+      <w:r>
+        <w:rPr>
+          <w:rFonts w:asciiTheme="majorHAnsi" w:eastAsiaTheme="majorEastAsia" w:hAnsiTheme="majorHAnsi" w:cstheme="majorBidi"/>
+          <w:b/>
+          <w:bCs/>
+          <w:color w:val="365F91" w:themeColor="accent1" w:themeShade="BF"/>
+          <w:sz w:val="28"/>
+          <w:szCs w:val="28"/>
+        </w:rPr>
+        <w:lastRenderedPageBreak/>
+        <w:t xml:space="preserve">Brick R Knowledge: </w:t>
+      </w:r>
+      <w:hyperlink r:id="rId18" w:history="1">
+        <w:r>
+          <w:rPr>
+            <w:rFonts w:asciiTheme="majorHAnsi" w:eastAsiaTheme="majorEastAsia" w:hAnsiTheme="majorHAnsi" w:cstheme="majorBidi"/>
+            <w:b/>
+            <w:bCs/>
+            <w:color w:val="0000FF" w:themeColor="hyperlink"/>
+            <w:sz w:val="28"/>
+            <w:szCs w:val="28"/>
+            <w:u w:val="single"/>
           </w:rPr>
           <w:t>https://www.brickrknowledge.de/fr/bricks/active-basic/</w:t>
         </w:r>
-        <w:bookmarkEnd w:id="3"/>
+        <w:bookmarkEnd w:id="14"/>
       </w:hyperlink>
     </w:p>
     <w:p>
@@ -882,17 +3444,56 @@
         <w:rPr>
           <w:sz w:val="28"/>
         </w:rPr>
-        <w:t>Youtube video:</w:t>
-      </w:r>
-      <w:hyperlink r:id="rId12" w:history="1">
-        <w:r>
-          <w:rPr>
-            <w:rStyle w:val="Hyperlink"/>
-            <w:sz w:val="28"/>
-          </w:rPr>
-          <w:t>https://youtu.be/XAMB9qxogMY</w:t>
-        </w:r>
-      </w:hyperlink>
+        <w:t>Youtube video</w:t>
+      </w:r>
+      <w:proofErr w:type="gramStart"/>
+      <w:r>
+        <w:rPr>
+          <w:sz w:val="28"/>
+        </w:rPr>
+        <w:t>:</w:t>
+      </w:r>
+      <w:proofErr w:type="gramEnd"/>
+      <w:r>
+        <w:rPr>
+          <w:color w:val="0000FF" w:themeColor="hyperlink"/>
+          <w:sz w:val="28"/>
+          <w:u w:val="single"/>
+        </w:rPr>
+        <w:fldChar w:fldCharType="begin"/>
+      </w:r>
+      <w:r>
+        <w:rPr>
+          <w:color w:val="0000FF" w:themeColor="hyperlink"/>
+          <w:sz w:val="28"/>
+          <w:u w:val="single"/>
+        </w:rPr>
+        <w:instrText xml:space="preserve"> HYPERLINK "https://youtu.be/XAMB9qxogMY" </w:instrText>
+      </w:r>
+      <w:r>
+        <w:rPr>
+          <w:color w:val="0000FF" w:themeColor="hyperlink"/>
+          <w:sz w:val="28"/>
+          <w:u w:val="single"/>
+        </w:rPr>
+        <w:fldChar w:fldCharType="separate"/>
+      </w:r>
+      <w:r>
+        <w:rPr>
+          <w:color w:val="0000FF" w:themeColor="hyperlink"/>
+          <w:sz w:val="28"/>
+          <w:u w:val="single"/>
+        </w:rPr>
+        <w:t>https://youtu.be/XAMB9qxogMY</w:t>
+      </w:r>
+      <w:r>
+        <w:rPr>
+          <w:color w:val="0000FF" w:themeColor="hyperlink"/>
+          <w:sz w:val="28"/>
+          <w:u w:val="single"/>
+        </w:rPr>
+        <w:fldChar w:fldCharType="end"/>
+      </w:r>
     </w:p>
     <w:p/>
     <w:p>
@@ -901,7 +3502,7 @@
           <w:noProof/>
         </w:rPr>
         <w:drawing>
-          <wp:anchor distT="0" distB="0" distL="114300" distR="114300" simplePos="0" relativeHeight="251660288" behindDoc="0" locked="0" layoutInCell="1" allowOverlap="1">
+          <wp:anchor distT="0" distB="0" distL="114300" distR="114300" simplePos="0" relativeHeight="251660288" behindDoc="0" locked="0" layoutInCell="1" allowOverlap="1" wp14:anchorId="4E1BE730" wp14:editId="1F80F9BA">
             <wp:simplePos x="914400" y="3876675"/>
             <wp:positionH relativeFrom="column">
               <wp:align>left</wp:align>
@@ -926,7 +3527,7 @@
                     </pic:cNvPicPr>
                   </pic:nvPicPr>
                   <pic:blipFill>
-                    <a:blip r:embed="rId13">
+                    <a:blip r:embed="rId19">
                       <a:extLst>
                         <a:ext uri="{28A0092B-C50C-407E-A947-70E740481C1C}">
                           <a14:useLocalDpi xmlns:a14="http://schemas.microsoft.com/office/drawing/2010/main" val="0"/>
@@ -963,44 +3564,91 @@
     </w:p>
     <w:p>
       <w:pPr>
-        <w:pStyle w:val="Heading1"/>
-        <w:rPr>
-          <w:sz w:val="24"/>
-        </w:rPr>
-      </w:pPr>
-      <w:bookmarkStart w:id="4" w:name="_Toc57303916"/>
-      <w:r>
-        <w:rPr>
+        <w:keepNext/>
+        <w:keepLines/>
+        <w:spacing w:before="480" w:after="0"/>
+        <w:outlineLvl w:val="0"/>
+        <w:rPr>
+          <w:rFonts w:asciiTheme="majorHAnsi" w:eastAsiaTheme="majorEastAsia" w:hAnsiTheme="majorHAnsi" w:cstheme="majorBidi"/>
+          <w:b/>
+          <w:bCs/>
+          <w:color w:val="365F91" w:themeColor="accent1" w:themeShade="BF"/>
+          <w:sz w:val="24"/>
+          <w:szCs w:val="28"/>
+        </w:rPr>
+      </w:pPr>
+      <w:bookmarkStart w:id="15" w:name="_Toc57632513"/>
+      <w:r>
+        <w:rPr>
+          <w:rFonts w:asciiTheme="majorHAnsi" w:eastAsiaTheme="majorEastAsia" w:hAnsiTheme="majorHAnsi" w:cstheme="majorBidi"/>
+          <w:b/>
+          <w:bCs/>
+          <w:color w:val="365F91" w:themeColor="accent1" w:themeShade="BF"/>
           <w:sz w:val="36"/>
-        </w:rPr>
-        <w:t>Similar model brick connector from Alibaba:</w:t>
-      </w:r>
-      <w:r>
-        <w:rPr>
-          <w:sz w:val="36"/>
-        </w:rPr>
-        <w:t xml:space="preserve"> </w:t>
-      </w:r>
-      <w:hyperlink r:id="rId14" w:history="1">
+          <w:szCs w:val="28"/>
+        </w:rPr>
+        <w:t xml:space="preserve">Similar model brick connector from Alibaba: </w:t>
+      </w:r>
+      <w:hyperlink r:id="rId20" w:history="1">
         <w:r>
           <w:rPr>
-            <w:rStyle w:val="Hyperlink"/>
+            <w:rFonts w:asciiTheme="majorHAnsi" w:eastAsiaTheme="majorEastAsia" w:hAnsiTheme="majorHAnsi" w:cstheme="majorBidi"/>
+            <w:b/>
+            <w:bCs/>
+            <w:color w:val="0000FF" w:themeColor="hyperlink"/>
             <w:sz w:val="24"/>
+            <w:szCs w:val="28"/>
+            <w:u w:val="single"/>
           </w:rPr>
           <w:t>https://www.alibaba.com/product-detail/Quick-connect-Blade-type-pcb-smd_1850369566.html</w:t>
         </w:r>
-        <w:bookmarkEnd w:id="4"/>
+        <w:bookmarkEnd w:id="15"/>
       </w:hyperlink>
     </w:p>
     <w:p>
       <w:pPr>
-        <w:pStyle w:val="Heading3"/>
-      </w:pPr>
-      <w:bookmarkStart w:id="5" w:name="_Toc57303917"/>
-      <w:r>
-        <w:t>Quick connect Blade type pcb smd terminal block</w:t>
-      </w:r>
-      <w:bookmarkEnd w:id="5"/>
+        <w:keepNext/>
+        <w:keepLines/>
+        <w:spacing w:before="40" w:after="0"/>
+        <w:outlineLvl w:val="2"/>
+        <w:rPr>
+          <w:rFonts w:asciiTheme="majorHAnsi" w:eastAsiaTheme="majorEastAsia" w:hAnsiTheme="majorHAnsi" w:cstheme="majorBidi"/>
+          <w:color w:val="243F60" w:themeColor="accent1" w:themeShade="7F"/>
+          <w:sz w:val="28"/>
+          <w:szCs w:val="24"/>
+        </w:rPr>
+      </w:pPr>
+      <w:bookmarkStart w:id="16" w:name="_Toc57632514"/>
+      <w:r>
+        <w:rPr>
+          <w:rFonts w:asciiTheme="majorHAnsi" w:eastAsiaTheme="majorEastAsia" w:hAnsiTheme="majorHAnsi" w:cstheme="majorBidi"/>
+          <w:color w:val="243F60" w:themeColor="accent1" w:themeShade="7F"/>
+          <w:sz w:val="28"/>
+          <w:szCs w:val="24"/>
+        </w:rPr>
+        <w:t xml:space="preserve">Quick connect Blade type </w:t>
+      </w:r>
+      <w:proofErr w:type="gramStart"/>
+      <w:r>
+        <w:rPr>
+          <w:rFonts w:asciiTheme="majorHAnsi" w:eastAsiaTheme="majorEastAsia" w:hAnsiTheme="majorHAnsi" w:cstheme="majorBidi"/>
+          <w:color w:val="243F60" w:themeColor="accent1" w:themeShade="7F"/>
+          <w:sz w:val="28"/>
+          <w:szCs w:val="24"/>
+        </w:rPr>
+        <w:t>pcb</w:t>
+      </w:r>
+      <w:proofErr w:type="gramEnd"/>
+      <w:r>
+        <w:rPr>
+          <w:rFonts w:asciiTheme="majorHAnsi" w:eastAsiaTheme="majorEastAsia" w:hAnsiTheme="majorHAnsi" w:cstheme="majorBidi"/>
+          <w:color w:val="243F60" w:themeColor="accent1" w:themeShade="7F"/>
+          <w:sz w:val="28"/>
+          <w:szCs w:val="24"/>
+        </w:rPr>
+        <w:t xml:space="preserve"> smd terminal block</w:t>
+      </w:r>
+      <w:bookmarkEnd w:id="16"/>
     </w:p>
     <w:p>
       <w:r>
@@ -1010,7 +3658,7 @@
         <mc:AlternateContent>
           <mc:Choice Requires="wps">
             <w:drawing>
-              <wp:anchor distT="45720" distB="45720" distL="114300" distR="114300" simplePos="0" relativeHeight="251658240" behindDoc="0" locked="0" layoutInCell="1" allowOverlap="1">
+              <wp:anchor distT="45720" distB="45720" distL="114300" distR="114300" simplePos="0" relativeHeight="251658240" behindDoc="0" locked="0" layoutInCell="1" allowOverlap="1" wp14:anchorId="31F90D84" wp14:editId="3A885C97">
                 <wp:simplePos x="0" y="0"/>
                 <wp:positionH relativeFrom="column">
                   <wp:posOffset>2437765</wp:posOffset>
@@ -1080,7 +3728,14 @@
                                 <w:b/>
                                 <w:sz w:val="32"/>
                               </w:rPr>
-                              <w:t xml:space="preserve">and Receptacle </w:t>
+                              <w:t>And</w:t>
+                            </w:r>
+                            <w:r>
+                              <w:rPr>
+                                <w:b/>
+                                <w:sz w:val="32"/>
+                              </w:rPr>
+                              <w:t xml:space="preserve"> Receptacle </w:t>
                             </w:r>
                             <w:r>
                               <w:rPr>
@@ -1096,6 +3751,8 @@
                               </w:rPr>
                               <w:t>onnector</w:t>
                             </w:r>
+                            <w:bookmarkStart w:id="17" w:name="_GoBack"/>
+                            <w:bookmarkEnd w:id="17"/>
                           </w:p>
                           <w:p>
                             <w:pPr>
@@ -1131,7 +3788,7 @@
           </mc:Choice>
           <mc:Fallback>
             <w:pict>
-              <v:shapetype id="_x0000_t202" coordsize="21600,21600" o:spt="202" path="m,l,21600r21600,l21600,xe">
+              <v:shapetype w14:anchorId="31F90D84" id="_x0000_t202" coordsize="21600,21600" o:spt="202" path="m,l,21600r21600,l21600,xe">
                 <v:stroke joinstyle="miter"/>
                 <v:path gradientshapeok="t" o:connecttype="rect"/>
               </v:shapetype>
@@ -1165,7 +3822,14 @@
                           <w:b/>
                           <w:sz w:val="32"/>
                         </w:rPr>
-                        <w:t xml:space="preserve">and Receptacle </w:t>
+                        <w:t>And</w:t>
+                      </w:r>
+                      <w:r>
+                        <w:rPr>
+                          <w:b/>
+                          <w:sz w:val="32"/>
+                        </w:rPr>
+                        <w:t xml:space="preserve"> Receptacle </w:t>
                       </w:r>
                       <w:r>
                         <w:rPr>
@@ -1181,6 +3845,8 @@
                         </w:rPr>
                         <w:t>onnector</w:t>
                       </w:r>
+                      <w:bookmarkStart w:id="18" w:name="_GoBack"/>
+                      <w:bookmarkEnd w:id="18"/>
                     </w:p>
                     <w:p>
                       <w:pPr>
@@ -1210,7 +3876,7 @@
           <w:noProof/>
         </w:rPr>
         <w:drawing>
-          <wp:inline distT="0" distB="0" distL="0" distR="0" wp14:anchorId="4B55068E" wp14:editId="17E95B0B">
+          <wp:inline distT="0" distB="0" distL="0" distR="0" wp14:anchorId="1C54EC51" wp14:editId="00FAA2A4">
             <wp:extent cx="1781175" cy="1781175"/>
             <wp:effectExtent l="0" t="0" r="9525" b="9525"/>
             <wp:docPr id="4" name="Picture 4" descr="prodcut-image"/>
@@ -1227,7 +3893,7 @@
                     </pic:cNvPicPr>
                   </pic:nvPicPr>
                   <pic:blipFill>
-                    <a:blip r:embed="rId15" cstate="print">
+                    <a:blip r:embed="rId21" cstate="print">
                       <a:extLst>
                         <a:ext uri="{28A0092B-C50C-407E-A947-70E740481C1C}">
                           <a14:useLocalDpi xmlns:a14="http://schemas.microsoft.com/office/drawing/2010/main" val="0"/>
@@ -1265,7 +3931,7 @@
         <mc:AlternateContent>
           <mc:Choice Requires="wps">
             <w:drawing>
-              <wp:inline distT="0" distB="0" distL="0" distR="0">
+              <wp:inline distT="0" distB="0" distL="0" distR="0" wp14:anchorId="2A3E1E6F" wp14:editId="2C224C49">
                 <wp:extent cx="304800" cy="304800"/>
                 <wp:effectExtent l="0" t="0" r="0" b="0"/>
                 <wp:docPr id="6" name="Rectangle 6" descr="Quick connect Blade type pcb smd terminal block"/>
@@ -1321,7 +3987,7 @@
           </mc:Choice>
           <mc:Fallback>
             <w:pict>
-              <v:rect w14:anchorId="1FB6CBC2" id="Rectangle 6" o:spid="_x0000_s1026" alt="Quick connect Blade type pcb smd terminal block" style="width:24pt;height:24pt;visibility:visible;mso-wrap-style:square;mso-left-percent:-10001;mso-top-percent:-10001;mso-position-horizontal:absolute;mso-position-horizontal-relative:char;mso-position-vertical:absolute;mso-position-vertical-relative:line;mso-left-percent:-10001;mso-top-percent:-10001;v-text-anchor:top" o:gfxdata="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" filled="f" stroked="f">
+              <v:rect w14:anchorId="334475E2" id="Rectangle 6" o:spid="_x0000_s1026" alt="Quick connect Blade type pcb smd terminal block" style="width:24pt;height:24pt;visibility:visible;mso-wrap-style:square;mso-left-percent:-10001;mso-top-percent:-10001;mso-position-horizontal:absolute;mso-position-horizontal-relative:char;mso-position-vertical:absolute;mso-position-vertical-relative:line;mso-left-percent:-10001;mso-top-percent:-10001;v-text-anchor:top" o:gfxdata="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" filled="f" stroked="f">
                 <o:lock v:ext="edit" aspectratio="t"/>
                 <w10:anchorlock/>
               </v:rect>
@@ -1336,7 +4002,7 @@
         <mc:AlternateContent>
           <mc:Choice Requires="wps">
             <w:drawing>
-              <wp:inline distT="0" distB="0" distL="0" distR="0">
+              <wp:inline distT="0" distB="0" distL="0" distR="0" wp14:anchorId="3AD56832" wp14:editId="280B15ED">
                 <wp:extent cx="304800" cy="304800"/>
                 <wp:effectExtent l="0" t="0" r="0" b="0"/>
                 <wp:docPr id="7" name="Rectangle 7" descr="Quick connect Blade type pcb smd terminal block"/>
@@ -1392,7 +4058,7 @@
           </mc:Choice>
           <mc:Fallback>
             <w:pict>
-              <v:rect w14:anchorId="3EDD28EF" id="Rectangle 7" o:spid="_x0000_s1026" alt="Quick connect Blade type pcb smd terminal block" style="width:24pt;height:24pt;visibility:visible;mso-wrap-style:square;mso-left-percent:-10001;mso-top-percent:-10001;mso-position-horizontal:absolute;mso-position-horizontal-relative:char;mso-position-vertical:absolute;mso-position-vertical-relative:line;mso-left-percent:-10001;mso-top-percent:-10001;v-text-anchor:top" o:gfxdata="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" filled="f" stroked="f">
+              <v:rect w14:anchorId="296A895A" id="Rectangle 7" o:spid="_x0000_s1026" alt="Quick connect Blade type pcb smd terminal block" style="width:24pt;height:24pt;visibility:visible;mso-wrap-style:square;mso-left-percent:-10001;mso-top-percent:-10001;mso-position-horizontal:absolute;mso-position-horizontal-relative:char;mso-position-vertical:absolute;mso-position-vertical-relative:line;mso-left-percent:-10001;mso-top-percent:-10001;v-text-anchor:top" o:gfxdata="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" filled="f" stroked="f">
                 <o:lock v:ext="edit" aspectratio="t"/>
                 <w10:anchorlock/>
               </v:rect>
@@ -1403,8 +4069,15 @@
     </w:p>
     <w:p/>
     <w:p>
-      <w:r>
-        <w:lastRenderedPageBreak/>
+      <w:pPr>
+        <w:rPr>
+          <w:sz w:val="28"/>
+        </w:rPr>
+      </w:pPr>
+      <w:r>
+        <w:rPr>
+          <w:sz w:val="28"/>
+        </w:rPr>
         <w:t>Specification</w:t>
       </w:r>
     </w:p>
@@ -1427,7 +4100,7 @@
           </w:tcPr>
           <w:p>
             <w:pPr>
-              <w:spacing w:line="270" w:lineRule="atLeast"/>
+              <w:spacing w:after="200" w:line="270" w:lineRule="atLeast"/>
               <w:textAlignment w:val="baseline"/>
               <w:rPr>
                 <w:rFonts w:ascii="inherit" w:eastAsia="Times New Roman" w:hAnsi="inherit" w:cs="Arial"/>
@@ -1458,7 +4131,7 @@
           </w:tcPr>
           <w:p>
             <w:pPr>
-              <w:spacing w:line="270" w:lineRule="atLeast"/>
+              <w:spacing w:after="200" w:line="270" w:lineRule="atLeast"/>
               <w:textAlignment w:val="baseline"/>
               <w:rPr>
                 <w:rFonts w:ascii="inherit" w:eastAsia="Times New Roman" w:hAnsi="inherit" w:cs="Arial"/>
@@ -1487,7 +4160,7 @@
           </w:tcPr>
           <w:p>
             <w:pPr>
-              <w:spacing w:line="270" w:lineRule="atLeast"/>
+              <w:spacing w:after="200" w:line="270" w:lineRule="atLeast"/>
               <w:textAlignment w:val="baseline"/>
               <w:rPr>
                 <w:rFonts w:ascii="inherit" w:eastAsia="Times New Roman" w:hAnsi="inherit" w:cs="Arial"/>
@@ -1517,7 +4190,7 @@
           </w:tcPr>
           <w:p>
             <w:pPr>
-              <w:spacing w:line="270" w:lineRule="atLeast"/>
+              <w:spacing w:after="200" w:line="270" w:lineRule="atLeast"/>
               <w:textAlignment w:val="baseline"/>
               <w:rPr>
                 <w:rFonts w:ascii="inherit" w:eastAsia="Times New Roman" w:hAnsi="inherit" w:cs="Arial"/>
@@ -1546,7 +4219,7 @@
           </w:tcPr>
           <w:p>
             <w:pPr>
-              <w:spacing w:line="270" w:lineRule="atLeast"/>
+              <w:spacing w:after="200" w:line="270" w:lineRule="atLeast"/>
               <w:textAlignment w:val="baseline"/>
               <w:rPr>
                 <w:rFonts w:ascii="inherit" w:eastAsia="Times New Roman" w:hAnsi="inherit" w:cs="Arial"/>
@@ -1576,7 +4249,7 @@
           </w:tcPr>
           <w:p>
             <w:pPr>
-              <w:spacing w:line="270" w:lineRule="atLeast"/>
+              <w:spacing w:after="200" w:line="270" w:lineRule="atLeast"/>
               <w:textAlignment w:val="baseline"/>
               <w:rPr>
                 <w:rFonts w:ascii="inherit" w:eastAsia="Times New Roman" w:hAnsi="inherit" w:cs="Arial"/>
@@ -1607,7 +4280,7 @@
           </w:tcPr>
           <w:p>
             <w:pPr>
-              <w:spacing w:line="270" w:lineRule="atLeast"/>
+              <w:spacing w:after="200" w:line="270" w:lineRule="atLeast"/>
               <w:textAlignment w:val="baseline"/>
               <w:rPr>
                 <w:rFonts w:ascii="inherit" w:eastAsia="Times New Roman" w:hAnsi="inherit" w:cs="Arial"/>
@@ -1639,7 +4312,7 @@
           </w:tcPr>
           <w:p>
             <w:pPr>
-              <w:spacing w:line="270" w:lineRule="atLeast"/>
+              <w:spacing w:after="200" w:line="270" w:lineRule="atLeast"/>
               <w:textAlignment w:val="baseline"/>
               <w:rPr>
                 <w:rFonts w:ascii="inherit" w:eastAsia="Times New Roman" w:hAnsi="inherit" w:cs="Arial"/>
@@ -1668,7 +4341,7 @@
           </w:tcPr>
           <w:p>
             <w:pPr>
-              <w:spacing w:line="270" w:lineRule="atLeast"/>
+              <w:spacing w:after="200" w:line="270" w:lineRule="atLeast"/>
               <w:textAlignment w:val="baseline"/>
               <w:rPr>
                 <w:rFonts w:ascii="inherit" w:eastAsia="Times New Roman" w:hAnsi="inherit" w:cs="Arial"/>
@@ -1698,7 +4371,7 @@
           </w:tcPr>
           <w:p>
             <w:pPr>
-              <w:spacing w:line="270" w:lineRule="atLeast"/>
+              <w:spacing w:after="200" w:line="270" w:lineRule="atLeast"/>
               <w:textAlignment w:val="baseline"/>
               <w:rPr>
                 <w:rFonts w:ascii="inherit" w:eastAsia="Times New Roman" w:hAnsi="inherit" w:cs="Arial"/>
@@ -1727,7 +4400,7 @@
           </w:tcPr>
           <w:p>
             <w:pPr>
-              <w:spacing w:line="270" w:lineRule="atLeast"/>
+              <w:spacing w:after="200" w:line="270" w:lineRule="atLeast"/>
               <w:rPr>
                 <w:rFonts w:ascii="inherit" w:eastAsia="Times New Roman" w:hAnsi="inherit" w:cs="Arial"/>
                 <w:color w:val="000000"/>
@@ -1756,7 +4429,7 @@
           </w:tcPr>
           <w:p>
             <w:pPr>
-              <w:spacing w:line="270" w:lineRule="atLeast"/>
+              <w:spacing w:after="200" w:line="270" w:lineRule="atLeast"/>
               <w:textAlignment w:val="baseline"/>
               <w:rPr>
                 <w:rFonts w:ascii="inherit" w:eastAsia="Times New Roman" w:hAnsi="inherit" w:cs="Arial"/>
@@ -1785,7 +4458,7 @@
           </w:tcPr>
           <w:p>
             <w:pPr>
-              <w:spacing w:line="270" w:lineRule="atLeast"/>
+              <w:spacing w:after="200" w:line="270" w:lineRule="atLeast"/>
               <w:textAlignment w:val="baseline"/>
               <w:rPr>
                 <w:rFonts w:ascii="inherit" w:eastAsia="Times New Roman" w:hAnsi="inherit" w:cs="Arial"/>
@@ -1815,7 +4488,7 @@
           </w:tcPr>
           <w:p>
             <w:pPr>
-              <w:spacing w:line="270" w:lineRule="atLeast"/>
+              <w:spacing w:after="200" w:line="270" w:lineRule="atLeast"/>
               <w:textAlignment w:val="baseline"/>
               <w:rPr>
                 <w:rFonts w:ascii="inherit" w:eastAsia="Times New Roman" w:hAnsi="inherit" w:cs="Arial"/>
@@ -1844,7 +4517,7 @@
           </w:tcPr>
           <w:p>
             <w:pPr>
-              <w:spacing w:line="270" w:lineRule="atLeast"/>
+              <w:spacing w:after="200" w:line="270" w:lineRule="atLeast"/>
               <w:textAlignment w:val="baseline"/>
               <w:rPr>
                 <w:rFonts w:ascii="inherit" w:eastAsia="Times New Roman" w:hAnsi="inherit" w:cs="Arial"/>
@@ -1874,7 +4547,7 @@
           </w:tcPr>
           <w:p>
             <w:pPr>
-              <w:spacing w:line="270" w:lineRule="atLeast"/>
+              <w:spacing w:after="200" w:line="270" w:lineRule="atLeast"/>
               <w:textAlignment w:val="baseline"/>
               <w:rPr>
                 <w:rFonts w:ascii="inherit" w:eastAsia="Times New Roman" w:hAnsi="inherit" w:cs="Arial"/>
@@ -1892,6 +4565,7 @@
                 <w:bdr w:val="none" w:sz="0" w:space="0" w:color="auto" w:frame="1"/>
                 <w:shd w:val="clear" w:color="auto" w:fill="99CCFF"/>
               </w:rPr>
+              <w:lastRenderedPageBreak/>
               <w:t>Operating temperature</w:t>
             </w:r>
           </w:p>
@@ -1903,7 +4577,7 @@
           </w:tcPr>
           <w:p>
             <w:pPr>
-              <w:spacing w:line="270" w:lineRule="atLeast"/>
+              <w:spacing w:after="200" w:line="270" w:lineRule="atLeast"/>
               <w:textAlignment w:val="baseline"/>
               <w:rPr>
                 <w:rFonts w:ascii="inherit" w:eastAsia="Times New Roman" w:hAnsi="inherit" w:cs="Arial"/>
@@ -1933,7 +4607,7 @@
           </w:tcPr>
           <w:p>
             <w:pPr>
-              <w:spacing w:line="270" w:lineRule="atLeast"/>
+              <w:spacing w:after="200" w:line="270" w:lineRule="atLeast"/>
               <w:textAlignment w:val="baseline"/>
               <w:rPr>
                 <w:rFonts w:ascii="inherit" w:eastAsia="Times New Roman" w:hAnsi="inherit" w:cs="Arial"/>
@@ -1962,7 +4636,7 @@
           </w:tcPr>
           <w:p>
             <w:pPr>
-              <w:spacing w:line="270" w:lineRule="atLeast"/>
+              <w:spacing w:after="200" w:line="270" w:lineRule="atLeast"/>
               <w:textAlignment w:val="baseline"/>
               <w:rPr>
                 <w:rFonts w:ascii="inherit" w:eastAsia="Times New Roman" w:hAnsi="inherit" w:cs="Arial"/>
@@ -1992,7 +4666,7 @@
           </w:tcPr>
           <w:p>
             <w:pPr>
-              <w:spacing w:line="270" w:lineRule="atLeast"/>
+              <w:spacing w:after="200" w:line="270" w:lineRule="atLeast"/>
               <w:textAlignment w:val="baseline"/>
               <w:rPr>
                 <w:rFonts w:ascii="inherit" w:eastAsia="Times New Roman" w:hAnsi="inherit" w:cs="Arial"/>
@@ -2021,7 +4695,7 @@
           </w:tcPr>
           <w:p>
             <w:pPr>
-              <w:spacing w:line="270" w:lineRule="atLeast"/>
+              <w:spacing w:after="200" w:line="270" w:lineRule="atLeast"/>
               <w:textAlignment w:val="baseline"/>
               <w:rPr>
                 <w:rFonts w:ascii="inherit" w:eastAsia="Times New Roman" w:hAnsi="inherit" w:cs="Arial"/>
@@ -2051,7 +4725,7 @@
           </w:tcPr>
           <w:p>
             <w:pPr>
-              <w:spacing w:line="270" w:lineRule="atLeast"/>
+              <w:spacing w:after="200" w:line="270" w:lineRule="atLeast"/>
               <w:textAlignment w:val="baseline"/>
               <w:rPr>
                 <w:rFonts w:ascii="inherit" w:eastAsia="Times New Roman" w:hAnsi="inherit" w:cs="Arial"/>
@@ -2080,7 +4754,7 @@
           </w:tcPr>
           <w:p>
             <w:pPr>
-              <w:spacing w:line="270" w:lineRule="atLeast"/>
+              <w:spacing w:after="200" w:line="270" w:lineRule="atLeast"/>
               <w:textAlignment w:val="baseline"/>
               <w:rPr>
                 <w:rFonts w:ascii="inherit" w:eastAsia="Times New Roman" w:hAnsi="inherit" w:cs="Arial"/>
@@ -2110,7 +4784,7 @@
           </w:tcPr>
           <w:p>
             <w:pPr>
-              <w:spacing w:line="270" w:lineRule="atLeast"/>
+              <w:spacing w:after="200" w:line="270" w:lineRule="atLeast"/>
               <w:textAlignment w:val="baseline"/>
               <w:rPr>
                 <w:rFonts w:ascii="inherit" w:eastAsia="Times New Roman" w:hAnsi="inherit" w:cs="Arial"/>
@@ -2139,7 +4813,7 @@
           </w:tcPr>
           <w:p>
             <w:pPr>
-              <w:spacing w:line="270" w:lineRule="atLeast"/>
+              <w:spacing w:after="200" w:line="270" w:lineRule="atLeast"/>
               <w:textAlignment w:val="baseline"/>
               <w:rPr>
                 <w:rFonts w:ascii="inherit" w:eastAsia="Times New Roman" w:hAnsi="inherit" w:cs="Arial"/>
@@ -2165,35 +4839,46 @@
     <w:p/>
     <w:p>
       <w:pPr>
-        <w:pStyle w:val="Heading3"/>
-        <w:rPr>
+        <w:keepNext/>
+        <w:keepLines/>
+        <w:spacing w:before="40" w:after="0"/>
+        <w:outlineLvl w:val="2"/>
+        <w:rPr>
+          <w:rFonts w:asciiTheme="majorHAnsi" w:eastAsiaTheme="majorEastAsia" w:hAnsiTheme="majorHAnsi" w:cstheme="majorBidi"/>
+          <w:color w:val="243F60" w:themeColor="accent1" w:themeShade="7F"/>
           <w:sz w:val="32"/>
-        </w:rPr>
-      </w:pPr>
-      <w:bookmarkStart w:id="6" w:name="_Toc57303918"/>
-      <w:r>
-        <w:rPr>
+          <w:szCs w:val="24"/>
+        </w:rPr>
+      </w:pPr>
+      <w:bookmarkStart w:id="19" w:name="_Toc57632515"/>
+      <w:r>
+        <w:rPr>
+          <w:rFonts w:asciiTheme="majorHAnsi" w:eastAsiaTheme="majorEastAsia" w:hAnsiTheme="majorHAnsi" w:cstheme="majorBidi"/>
+          <w:color w:val="243F60" w:themeColor="accent1" w:themeShade="7F"/>
           <w:sz w:val="32"/>
+          <w:szCs w:val="24"/>
         </w:rPr>
         <w:t>TE Connectivity, Hermaphroditic Board to Board, Surface Mount, Rated At 6A, 125 V ac/dc</w:t>
       </w:r>
-      <w:bookmarkEnd w:id="6"/>
-    </w:p>
-    <w:p>
-      <w:hyperlink r:id="rId16" w:history="1">
+      <w:bookmarkEnd w:id="19"/>
+    </w:p>
+    <w:p>
+      <w:hyperlink r:id="rId22" w:history="1">
         <w:r>
           <w:rPr>
-            <w:rStyle w:val="Hyperlink"/>
+            <w:color w:val="0000FF" w:themeColor="hyperlink"/>
+            <w:u w:val="single"/>
           </w:rPr>
           <w:t>https://www.te.com/usa-en/products/connectors/lighting-connectors/intersection/hermaphroditic-connectors.html?source=header-match&amp;tab=pgp-story</w:t>
         </w:r>
       </w:hyperlink>
     </w:p>
     <w:p>
-      <w:hyperlink r:id="rId17" w:history="1">
+      <w:hyperlink r:id="rId23" w:history="1">
         <w:r>
           <w:rPr>
-            <w:rStyle w:val="Hyperlink"/>
+            <w:color w:val="0000FF" w:themeColor="hyperlink"/>
+            <w:u w:val="single"/>
           </w:rPr>
           <w:t>https://in.rsdelivers.com/product/te-connectivity/1-1954289-2/te-connectivity-hermaphroditic-board-to-board/6860855?gclid=EAIaIQobChMItsi8iMuf7QIV0nwrCh0bXwGEEAQYASABEgIp6vD_BwE&amp;gclsrc=aw.ds</w:t>
         </w:r>
@@ -2205,7 +4890,7 @@
           <w:noProof/>
         </w:rPr>
         <w:drawing>
-          <wp:inline distT="0" distB="0" distL="0" distR="0">
+          <wp:inline distT="0" distB="0" distL="0" distR="0" wp14:anchorId="4C54F977" wp14:editId="72F3384C">
             <wp:extent cx="3340989" cy="1504950"/>
             <wp:effectExtent l="0" t="0" r="0" b="0"/>
             <wp:docPr id="8" name="Picture 8" descr="TE Connectivity, Hermaphroditic Board to Board, Surface Mount, Rated At 6A, 125 V ac/dc"/>
@@ -2222,7 +4907,7 @@
                     </pic:cNvPicPr>
                   </pic:nvPicPr>
                   <pic:blipFill>
-                    <a:blip r:embed="rId18">
+                    <a:blip r:embed="rId24">
                       <a:extLst>
                         <a:ext uri="{28A0092B-C50C-407E-A947-70E740481C1C}">
                           <a14:useLocalDpi xmlns:a14="http://schemas.microsoft.com/office/drawing/2010/main" val="0"/>
@@ -2258,7 +4943,7 @@
           <w:noProof/>
         </w:rPr>
         <w:drawing>
-          <wp:inline distT="0" distB="0" distL="0" distR="0">
+          <wp:inline distT="0" distB="0" distL="0" distR="0" wp14:anchorId="77C3B54A" wp14:editId="2A0ED77D">
             <wp:extent cx="3467100" cy="1397772"/>
             <wp:effectExtent l="0" t="0" r="0" b="0"/>
             <wp:docPr id="10" name="Picture 10" descr="TE Connectivity, Hermaphroditic Board to Board, Surface Mount, Rated At 6A, 125 V ac/dc"/>
@@ -2275,7 +4960,7 @@
                     </pic:cNvPicPr>
                   </pic:nvPicPr>
                   <pic:blipFill>
-                    <a:blip r:embed="rId19">
+                    <a:blip r:embed="rId25">
                       <a:extLst>
                         <a:ext uri="{28A0092B-C50C-407E-A947-70E740481C1C}">
                           <a14:useLocalDpi xmlns:a14="http://schemas.microsoft.com/office/drawing/2010/main" val="0"/>
@@ -2319,7 +5004,7 @@
           <w:sz w:val="24"/>
         </w:rPr>
         <w:drawing>
-          <wp:inline distT="0" distB="0" distL="0" distR="0">
+          <wp:inline distT="0" distB="0" distL="0" distR="0" wp14:anchorId="166D96C7" wp14:editId="053E04E6">
             <wp:extent cx="5276850" cy="2812005"/>
             <wp:effectExtent l="0" t="0" r="0" b="7620"/>
             <wp:docPr id="9" name="Picture 9"/>
@@ -2334,7 +5019,7 @@
                     <pic:cNvPicPr/>
                   </pic:nvPicPr>
                   <pic:blipFill>
-                    <a:blip r:embed="rId20" cstate="print">
+                    <a:blip r:embed="rId26" cstate="print">
                       <a:extLst>
                         <a:ext uri="{28A0092B-C50C-407E-A947-70E740481C1C}">
                           <a14:useLocalDpi xmlns:a14="http://schemas.microsoft.com/office/drawing/2010/main" val="0"/>
@@ -2363,30 +5048,29 @@
     </w:p>
     <w:p>
       <w:pPr>
-        <w:pStyle w:val="ListParagraph"/>
         <w:numPr>
           <w:ilvl w:val="0"/>
           <w:numId w:val="1"/>
         </w:numPr>
-        <w:rPr>
-          <w:sz w:val="24"/>
-        </w:rPr>
-      </w:pPr>
-      <w:r>
-        <w:rPr>
-          <w:sz w:val="24"/>
-        </w:rPr>
-        <w:lastRenderedPageBreak/>
+        <w:contextualSpacing/>
+        <w:rPr>
+          <w:sz w:val="24"/>
+        </w:rPr>
+      </w:pPr>
+      <w:r>
+        <w:rPr>
+          <w:sz w:val="24"/>
+        </w:rPr>
         <w:t>This connector mates and unmates (vertically and horizontally) to itself and is coplanar.It is actually manufactured by TE connectivity.Tape and reel packaged product is compatible with high speed SMT and reflow solder process.</w:t>
       </w:r>
     </w:p>
     <w:p>
       <w:pPr>
-        <w:pStyle w:val="ListParagraph"/>
         <w:numPr>
           <w:ilvl w:val="0"/>
           <w:numId w:val="1"/>
         </w:numPr>
+        <w:contextualSpacing/>
         <w:rPr>
           <w:sz w:val="24"/>
         </w:rPr>
@@ -2400,27 +5084,45 @@
     </w:p>
     <w:p>
       <w:pPr>
-        <w:pStyle w:val="ListParagraph"/>
-        <w:rPr>
-          <w:rStyle w:val="SubtleEmphasis"/>
+        <w:ind w:left="720"/>
+        <w:contextualSpacing/>
+        <w:rPr>
+          <w:i/>
+          <w:iCs/>
+          <w:color w:val="404040" w:themeColor="text1" w:themeTint="BF"/>
           <w:sz w:val="28"/>
         </w:rPr>
       </w:pPr>
-      <w:r>
-        <w:rPr>
-          <w:rStyle w:val="SubtleEmphasis"/>
+    </w:p>
+    <w:p>
+      <w:pPr>
+        <w:ind w:left="720"/>
+        <w:contextualSpacing/>
+        <w:rPr>
+          <w:i/>
+          <w:iCs/>
+          <w:color w:val="404040" w:themeColor="text1" w:themeTint="BF"/>
           <w:sz w:val="28"/>
         </w:rPr>
+      </w:pPr>
+      <w:r>
+        <w:rPr>
+          <w:i/>
+          <w:iCs/>
+          <w:color w:val="404040" w:themeColor="text1" w:themeTint="BF"/>
+          <w:sz w:val="28"/>
+        </w:rPr>
+        <w:lastRenderedPageBreak/>
         <w:t>Availability</w:t>
       </w:r>
     </w:p>
     <w:p>
       <w:pPr>
-        <w:pStyle w:val="ListParagraph"/>
         <w:numPr>
           <w:ilvl w:val="0"/>
           <w:numId w:val="1"/>
         </w:numPr>
+        <w:contextualSpacing/>
         <w:rPr>
           <w:sz w:val="24"/>
         </w:rPr>
@@ -2434,11 +5136,11 @@
     </w:p>
     <w:p>
       <w:pPr>
-        <w:pStyle w:val="ListParagraph"/>
         <w:numPr>
           <w:ilvl w:val="0"/>
           <w:numId w:val="1"/>
         </w:numPr>
+        <w:contextualSpacing/>
         <w:rPr>
           <w:sz w:val="24"/>
         </w:rPr>
@@ -2452,12 +5154,12 @@
     </w:p>
     <w:p>
       <w:pPr>
-        <w:pStyle w:val="ListParagraph"/>
         <w:numPr>
           <w:ilvl w:val="0"/>
           <w:numId w:val="1"/>
         </w:numPr>
         <w:spacing w:after="0" w:line="240" w:lineRule="auto"/>
+        <w:contextualSpacing/>
         <w:rPr>
           <w:sz w:val="24"/>
         </w:rPr>
@@ -2471,34 +5173,65 @@
     </w:p>
     <w:p>
       <w:pPr>
-        <w:pStyle w:val="ListParagraph"/>
         <w:spacing w:after="0" w:line="240" w:lineRule="auto"/>
-        <w:rPr>
-          <w:sz w:val="24"/>
-        </w:rPr>
-      </w:pPr>
-    </w:p>
-    <w:p>
-      <w:pPr>
-        <w:pStyle w:val="Heading3"/>
-      </w:pPr>
-      <w:r>
+        <w:ind w:left="720"/>
+        <w:contextualSpacing/>
+        <w:rPr>
+          <w:sz w:val="24"/>
+        </w:rPr>
+      </w:pPr>
+    </w:p>
+    <w:p>
+      <w:pPr>
+        <w:keepNext/>
+        <w:keepLines/>
+        <w:spacing w:before="40" w:after="0"/>
+        <w:outlineLvl w:val="2"/>
+        <w:rPr>
+          <w:rFonts w:asciiTheme="majorHAnsi" w:eastAsiaTheme="majorEastAsia" w:hAnsiTheme="majorHAnsi" w:cstheme="majorBidi"/>
+          <w:color w:val="243F60" w:themeColor="accent1" w:themeShade="7F"/>
+          <w:sz w:val="32"/>
+          <w:szCs w:val="24"/>
+        </w:rPr>
+      </w:pPr>
+      <w:bookmarkStart w:id="20" w:name="_Toc57632516"/>
+      <w:r>
+        <w:rPr>
+          <w:rFonts w:asciiTheme="majorHAnsi" w:eastAsiaTheme="majorEastAsia" w:hAnsiTheme="majorHAnsi" w:cstheme="majorBidi"/>
+          <w:color w:val="243F60" w:themeColor="accent1" w:themeShade="7F"/>
+          <w:sz w:val="32"/>
+          <w:szCs w:val="24"/>
+        </w:rPr>
         <w:t>Perpendicular Mother/Daughter – Inverted Thru Board Card Edge: 00-9159</w:t>
       </w:r>
-    </w:p>
-    <w:p>
-      <w:pPr>
-        <w:pStyle w:val="ListParagraph"/>
+      <w:bookmarkEnd w:id="20"/>
+    </w:p>
+    <w:p>
+      <w:hyperlink r:id="rId27" w:history="1">
+        <w:r>
+          <w:rPr>
+            <w:color w:val="0000FF" w:themeColor="hyperlink"/>
+            <w:u w:val="single"/>
+          </w:rPr>
+          <w:t>https://www.avx.com/products/connectors/board-to-board/inverted-thru-board-card-edge-00-9159/</w:t>
+        </w:r>
+      </w:hyperlink>
+    </w:p>
+    <w:p>
+      <w:pPr>
         <w:spacing w:after="0" w:line="240" w:lineRule="auto"/>
-        <w:rPr>
-          <w:sz w:val="24"/>
-        </w:rPr>
-      </w:pPr>
-    </w:p>
-    <w:p>
-      <w:pPr>
-        <w:pStyle w:val="ListParagraph"/>
+        <w:ind w:left="720"/>
+        <w:contextualSpacing/>
+        <w:rPr>
+          <w:sz w:val="24"/>
+        </w:rPr>
+      </w:pPr>
+    </w:p>
+    <w:p>
+      <w:pPr>
         <w:spacing w:after="0" w:line="240" w:lineRule="auto"/>
+        <w:ind w:left="720"/>
+        <w:contextualSpacing/>
         <w:rPr>
           <w:sz w:val="24"/>
         </w:rPr>
@@ -2509,9 +5242,9 @@
           <w:sz w:val="24"/>
         </w:rPr>
         <w:drawing>
-          <wp:inline distT="0" distB="0" distL="0" distR="0">
-            <wp:extent cx="2266950" cy="1619249"/>
-            <wp:effectExtent l="0" t="0" r="0" b="635"/>
+          <wp:inline distT="0" distB="0" distL="0" distR="0" wp14:anchorId="374E8C4D" wp14:editId="5B6927E9">
+            <wp:extent cx="3590925" cy="2564944"/>
+            <wp:effectExtent l="0" t="0" r="0" b="6985"/>
             <wp:docPr id="14" name="Picture 14" descr="https://www.avx.com/en/wp-content/uploads/L3-4-product-images/00-9159-Thru-Board.jpg"/>
             <wp:cNvGraphicFramePr>
               <a:graphicFrameLocks xmlns:a="http://schemas.openxmlformats.org/drawingml/2006/main" noChangeAspect="1"/>
@@ -2526,7 +5259,7 @@
                     </pic:cNvPicPr>
                   </pic:nvPicPr>
                   <pic:blipFill>
-                    <a:blip r:embed="rId21" cstate="print">
+                    <a:blip r:embed="rId28" cstate="print">
                       <a:extLst>
                         <a:ext uri="{28A0092B-C50C-407E-A947-70E740481C1C}">
                           <a14:useLocalDpi xmlns:a14="http://schemas.microsoft.com/office/drawing/2010/main" val="0"/>
@@ -2541,7 +5274,7 @@
                   <pic:spPr bwMode="auto">
                     <a:xfrm>
                       <a:off x="0" y="0"/>
-                      <a:ext cx="2285415" cy="1632438"/>
+                      <a:ext cx="3639387" cy="2599559"/>
                     </a:xfrm>
                     <a:prstGeom prst="rect">
                       <a:avLst/>
@@ -2560,12 +5293,12 @@
     </w:p>
     <w:p>
       <w:pPr>
-        <w:pStyle w:val="ListParagraph"/>
         <w:numPr>
           <w:ilvl w:val="0"/>
           <w:numId w:val="3"/>
         </w:numPr>
         <w:spacing w:after="0" w:line="240" w:lineRule="auto"/>
+        <w:contextualSpacing/>
         <w:rPr>
           <w:sz w:val="24"/>
         </w:rPr>
@@ -2579,12 +5312,12 @@
     </w:p>
     <w:p>
       <w:pPr>
-        <w:pStyle w:val="ListParagraph"/>
         <w:numPr>
           <w:ilvl w:val="0"/>
           <w:numId w:val="3"/>
         </w:numPr>
         <w:spacing w:after="0" w:line="240" w:lineRule="auto"/>
+        <w:contextualSpacing/>
         <w:rPr>
           <w:sz w:val="24"/>
         </w:rPr>
@@ -2598,12 +5331,12 @@
     </w:p>
     <w:p>
       <w:pPr>
-        <w:pStyle w:val="ListParagraph"/>
         <w:numPr>
           <w:ilvl w:val="0"/>
           <w:numId w:val="3"/>
         </w:numPr>
         <w:spacing w:after="0" w:line="240" w:lineRule="auto"/>
+        <w:contextualSpacing/>
         <w:rPr>
           <w:sz w:val="24"/>
         </w:rPr>
@@ -2617,12 +5350,12 @@
     </w:p>
     <w:p>
       <w:pPr>
-        <w:pStyle w:val="ListParagraph"/>
         <w:numPr>
           <w:ilvl w:val="0"/>
           <w:numId w:val="3"/>
         </w:numPr>
         <w:spacing w:after="0" w:line="240" w:lineRule="auto"/>
+        <w:contextualSpacing/>
         <w:rPr>
           <w:sz w:val="24"/>
         </w:rPr>
@@ -2636,47 +5369,75 @@
     </w:p>
     <w:p>
       <w:pPr>
-        <w:pStyle w:val="ListParagraph"/>
         <w:spacing w:after="0" w:line="240" w:lineRule="auto"/>
         <w:ind w:left="1440"/>
-        <w:rPr>
-          <w:sz w:val="24"/>
-        </w:rPr>
-      </w:pPr>
-    </w:p>
-    <w:p>
-      <w:pPr>
-        <w:pStyle w:val="ListParagraph"/>
+        <w:contextualSpacing/>
+        <w:rPr>
+          <w:sz w:val="24"/>
+        </w:rPr>
+      </w:pPr>
+    </w:p>
+    <w:p>
+      <w:pPr>
         <w:spacing w:after="0" w:line="240" w:lineRule="auto"/>
         <w:ind w:left="1440"/>
-        <w:rPr>
-          <w:sz w:val="24"/>
-        </w:rPr>
-      </w:pPr>
-    </w:p>
-    <w:p>
-      <w:pPr>
-        <w:pStyle w:val="Heading3"/>
-      </w:pPr>
-      <w:r>
+        <w:contextualSpacing/>
+        <w:rPr>
+          <w:sz w:val="24"/>
+        </w:rPr>
+      </w:pPr>
+    </w:p>
+    <w:p>
+      <w:pPr>
+        <w:keepNext/>
+        <w:keepLines/>
+        <w:spacing w:before="40" w:after="0"/>
+        <w:outlineLvl w:val="2"/>
+        <w:rPr>
+          <w:rFonts w:asciiTheme="majorHAnsi" w:eastAsiaTheme="majorEastAsia" w:hAnsiTheme="majorHAnsi" w:cstheme="majorBidi"/>
+          <w:color w:val="243F60" w:themeColor="accent1" w:themeShade="7F"/>
+          <w:sz w:val="32"/>
+          <w:szCs w:val="24"/>
+        </w:rPr>
+      </w:pPr>
+      <w:bookmarkStart w:id="21" w:name="_Toc57632517"/>
+      <w:r>
+        <w:rPr>
+          <w:rFonts w:asciiTheme="majorHAnsi" w:eastAsiaTheme="majorEastAsia" w:hAnsiTheme="majorHAnsi" w:cstheme="majorBidi"/>
+          <w:color w:val="243F60" w:themeColor="accent1" w:themeShade="7F"/>
+          <w:sz w:val="32"/>
+          <w:szCs w:val="24"/>
+        </w:rPr>
         <w:t>Pluggable Terminal Blocks ZEC 1.5/ 6-5.0-LPV</w:t>
       </w:r>
-    </w:p>
-    <w:p>
-      <w:pPr>
-        <w:pStyle w:val="ListParagraph"/>
+      <w:bookmarkEnd w:id="21"/>
+    </w:p>
+    <w:p>
+      <w:hyperlink r:id="rId29" w:history="1">
+        <w:r>
+          <w:rPr>
+            <w:color w:val="0000FF" w:themeColor="hyperlink"/>
+            <w:u w:val="single"/>
+          </w:rPr>
+          <w:t>https://www.google.com/url?q=https://www.mouser.in/ProductDetail/Phoenix-Contact/1898305?qs%3D71zq8cT40IQ55Ox2N2UCWg%3D%3D&amp;source=gmail&amp;ust=1606798187301000&amp;usg=AFQjCNHYwK_OXbuMQLtE1-ynM3cmflefZg</w:t>
+        </w:r>
+      </w:hyperlink>
+    </w:p>
+    <w:p>
+      <w:pPr>
         <w:spacing w:after="0" w:line="240" w:lineRule="auto"/>
         <w:ind w:left="1440"/>
-        <w:rPr>
-          <w:sz w:val="24"/>
-        </w:rPr>
-      </w:pPr>
-    </w:p>
-    <w:p>
-      <w:pPr>
-        <w:pStyle w:val="ListParagraph"/>
+        <w:contextualSpacing/>
+        <w:rPr>
+          <w:sz w:val="24"/>
+        </w:rPr>
+      </w:pPr>
+    </w:p>
+    <w:p>
+      <w:pPr>
         <w:spacing w:after="0" w:line="240" w:lineRule="auto"/>
         <w:ind w:left="1440"/>
+        <w:contextualSpacing/>
         <w:rPr>
           <w:sz w:val="24"/>
         </w:rPr>
@@ -2687,7 +5448,7 @@
           <w:sz w:val="24"/>
         </w:rPr>
         <w:drawing>
-          <wp:inline distT="0" distB="0" distL="0" distR="0">
+          <wp:inline distT="0" distB="0" distL="0" distR="0" wp14:anchorId="6C2CE97D" wp14:editId="12064411">
             <wp:extent cx="2219325" cy="2219325"/>
             <wp:effectExtent l="0" t="0" r="9525" b="9525"/>
             <wp:docPr id="15" name="Picture 15" descr="https://www.mouser.in/images/phoenixcontact/lrg/1898295_SPL.jpg"/>
@@ -2704,7 +5465,7 @@
                     </pic:cNvPicPr>
                   </pic:nvPicPr>
                   <pic:blipFill>
-                    <a:blip r:embed="rId22">
+                    <a:blip r:embed="rId30">
                       <a:extLst>
                         <a:ext uri="{28A0092B-C50C-407E-A947-70E740481C1C}">
                           <a14:useLocalDpi xmlns:a14="http://schemas.microsoft.com/office/drawing/2010/main" val="0"/>
@@ -2738,19 +5499,19 @@
     </w:p>
     <w:p>
       <w:pPr>
-        <w:pStyle w:val="ListParagraph"/>
         <w:spacing w:after="0" w:line="240" w:lineRule="auto"/>
         <w:ind w:left="1440"/>
-        <w:rPr>
-          <w:sz w:val="24"/>
-        </w:rPr>
-      </w:pPr>
-    </w:p>
-    <w:p>
-      <w:pPr>
-        <w:pStyle w:val="ListParagraph"/>
+        <w:contextualSpacing/>
+        <w:rPr>
+          <w:sz w:val="24"/>
+        </w:rPr>
+      </w:pPr>
+    </w:p>
+    <w:p>
+      <w:pPr>
         <w:spacing w:after="0" w:line="240" w:lineRule="auto"/>
         <w:ind w:left="1440"/>
+        <w:contextualSpacing/>
         <w:jc w:val="both"/>
         <w:rPr>
           <w:sz w:val="24"/>
@@ -2760,81 +5521,16 @@
         <w:rPr>
           <w:sz w:val="24"/>
         </w:rPr>
+        <w:lastRenderedPageBreak/>
         <w:tab/>
-        <w:t>₹1,005.94</w:t>
-      </w:r>
-      <w:r>
-        <w:rPr>
-          <w:sz w:val="24"/>
-        </w:rPr>
-        <w:t>/unit</w:t>
-      </w:r>
-    </w:p>
-    <w:p>
-      <w:pPr>
-        <w:pStyle w:val="ListParagraph"/>
+        <w:t>₹1,005.94/unit</w:t>
+      </w:r>
+    </w:p>
+    <w:p>
+      <w:pPr>
         <w:spacing w:after="0" w:line="240" w:lineRule="auto"/>
         <w:ind w:left="1440"/>
-        <w:rPr>
-          <w:sz w:val="24"/>
-        </w:rPr>
-      </w:pPr>
-    </w:p>
-    <w:p>
-      <w:pPr>
-        <w:pStyle w:val="ListParagraph"/>
-        <w:spacing w:after="0" w:line="240" w:lineRule="auto"/>
-        <w:ind w:left="1440"/>
-        <w:rPr>
-          <w:sz w:val="24"/>
-        </w:rPr>
-      </w:pPr>
-    </w:p>
-    <w:p>
-      <w:pPr>
-        <w:pStyle w:val="ListParagraph"/>
-        <w:spacing w:after="0" w:line="240" w:lineRule="auto"/>
-        <w:ind w:left="1440"/>
-        <w:rPr>
-          <w:sz w:val="24"/>
-        </w:rPr>
-      </w:pPr>
-    </w:p>
-    <w:p>
-      <w:pPr>
-        <w:pStyle w:val="ListParagraph"/>
-        <w:spacing w:after="0" w:line="240" w:lineRule="auto"/>
-        <w:ind w:left="1440"/>
-        <w:rPr>
-          <w:sz w:val="24"/>
-        </w:rPr>
-      </w:pPr>
-    </w:p>
-    <w:p>
-      <w:pPr>
-        <w:pStyle w:val="ListParagraph"/>
-        <w:spacing w:after="0" w:line="240" w:lineRule="auto"/>
-        <w:ind w:left="1440"/>
-        <w:rPr>
-          <w:sz w:val="24"/>
-        </w:rPr>
-      </w:pPr>
-    </w:p>
-    <w:p>
-      <w:pPr>
-        <w:pStyle w:val="ListParagraph"/>
-        <w:spacing w:after="0" w:line="240" w:lineRule="auto"/>
-        <w:ind w:left="1440"/>
-        <w:rPr>
-          <w:sz w:val="24"/>
-        </w:rPr>
-      </w:pPr>
-    </w:p>
-    <w:p>
-      <w:pPr>
-        <w:pStyle w:val="ListParagraph"/>
-        <w:spacing w:after="0" w:line="240" w:lineRule="auto"/>
-        <w:ind w:left="1440"/>
+        <w:contextualSpacing/>
         <w:rPr>
           <w:sz w:val="24"/>
         </w:rPr>
@@ -2844,9 +5540,16 @@
       <w:pPr>
         <w:pStyle w:val="Heading1"/>
       </w:pPr>
+    </w:p>
+    <w:p>
+      <w:pPr>
+        <w:pStyle w:val="Heading1"/>
+      </w:pPr>
+      <w:bookmarkStart w:id="22" w:name="_Toc57632518"/>
       <w:r>
         <w:t>STEM kits providing companies</w:t>
       </w:r>
+      <w:bookmarkEnd w:id="22"/>
     </w:p>
     <w:p>
       <w:pPr>
@@ -2895,8 +5598,6 @@
       <w:r>
         <w:t>Brick R Knowledge</w:t>
       </w:r>
-      <w:bookmarkStart w:id="7" w:name="_GoBack"/>
-      <w:bookmarkEnd w:id="7"/>
     </w:p>
     <w:p>
       <w:pPr>
@@ -2909,6 +5610,46 @@
       <w:r>
         <w:t>Mind storms</w:t>
       </w:r>
+    </w:p>
+    <w:p>
+      <w:pPr>
+        <w:pStyle w:val="ListParagraph"/>
+        <w:spacing w:after="0" w:line="240" w:lineRule="auto"/>
+        <w:ind w:left="1440"/>
+        <w:rPr>
+          <w:sz w:val="24"/>
+        </w:rPr>
+      </w:pPr>
+    </w:p>
+    <w:p>
+      <w:pPr>
+        <w:pStyle w:val="ListParagraph"/>
+        <w:spacing w:after="0" w:line="240" w:lineRule="auto"/>
+        <w:ind w:left="1440"/>
+        <w:rPr>
+          <w:sz w:val="24"/>
+        </w:rPr>
+      </w:pPr>
+    </w:p>
+    <w:p>
+      <w:pPr>
+        <w:pStyle w:val="ListParagraph"/>
+        <w:spacing w:after="0" w:line="240" w:lineRule="auto"/>
+        <w:ind w:left="1440"/>
+        <w:rPr>
+          <w:sz w:val="24"/>
+        </w:rPr>
+      </w:pPr>
+    </w:p>
+    <w:p>
+      <w:pPr>
+        <w:pStyle w:val="ListParagraph"/>
+        <w:spacing w:after="0" w:line="240" w:lineRule="auto"/>
+        <w:ind w:left="1440"/>
+        <w:rPr>
+          <w:sz w:val="24"/>
+        </w:rPr>
+      </w:pPr>
     </w:p>
     <w:p>
       <w:pPr>
@@ -3886,7 +6627,6 @@
   <w:style w:type="character" w:default="1" w:styleId="DefaultParagraphFont">
     <w:name w:val="Default Paragraph Font"/>
     <w:uiPriority w:val="1"/>
-    <w:semiHidden/>
     <w:unhideWhenUsed/>
   </w:style>
   <w:style w:type="table" w:default="1" w:styleId="TableNormal">
@@ -4393,7 +7133,7 @@
 </file>
 
 <file path=customXml/itemProps1.xml><?xml version="1.0" encoding="utf-8"?>
-<ds:datastoreItem xmlns:ds="http://schemas.openxmlformats.org/officeDocument/2006/customXml" ds:itemID="{BB7C00AA-D3BC-4F99-8AD3-B98E86D4E6DB}">
+<ds:datastoreItem xmlns:ds="http://schemas.openxmlformats.org/officeDocument/2006/customXml" ds:itemID="{8F6CA275-3FF7-4E34-A878-DE49C2F111C4}">
   <ds:schemaRefs>
     <ds:schemaRef ds:uri="http://schemas.openxmlformats.org/officeDocument/2006/bibliography"/>
   </ds:schemaRefs>

--- a/Work_qu.docx
+++ b/Work_qu.docx
@@ -1,6 +1,6 @@
 
 <file path=word/document.xml><?xml version="1.0" encoding="utf-8"?>
-<w:document xmlns:wpc="http://schemas.microsoft.com/office/word/2010/wordprocessingCanvas" xmlns:mc="http://schemas.openxmlformats.org/markup-compatibility/2006" xmlns:o="urn:schemas-microsoft-com:office:office" xmlns:r="http://schemas.openxmlformats.org/officeDocument/2006/relationships" xmlns:m="http://schemas.openxmlformats.org/officeDocument/2006/math" xmlns:v="urn:schemas-microsoft-com:vml" xmlns:wp14="http://schemas.microsoft.com/office/word/2010/wordprocessingDrawing" xmlns:wp="http://schemas.openxmlformats.org/drawingml/2006/wordprocessingDrawing" xmlns:w10="urn:schemas-microsoft-com:office:word" xmlns:w="http://schemas.openxmlformats.org/wordprocessingml/2006/main" xmlns:w14="http://schemas.microsoft.com/office/word/2010/wordml" xmlns:w15="http://schemas.microsoft.com/office/word/2012/wordml" xmlns:wpg="http://schemas.microsoft.com/office/word/2010/wordprocessingGroup" xmlns:wpi="http://schemas.microsoft.com/office/word/2010/wordprocessingInk" xmlns:wne="http://schemas.microsoft.com/office/word/2006/wordml" xmlns:wps="http://schemas.microsoft.com/office/word/2010/wordprocessingShape" mc:Ignorable="w14 w15 wp14">
+<w:document xmlns:wpc="http://schemas.microsoft.com/office/word/2010/wordprocessingCanvas" xmlns:mc="http://schemas.openxmlformats.org/markup-compatibility/2006" xmlns:o="urn:schemas-microsoft-com:office:office" xmlns:r="http://schemas.openxmlformats.org/officeDocument/2006/relationships" xmlns:m="http://schemas.openxmlformats.org/officeDocument/2006/math" xmlns:v="urn:schemas-microsoft-com:vml" xmlns:wp14="http://schemas.microsoft.com/office/word/2010/wordprocessingDrawing" xmlns:wp="http://schemas.openxmlformats.org/drawingml/2006/wordprocessingDrawing" xmlns:w10="urn:schemas-microsoft-com:office:word" xmlns:w="http://schemas.openxmlformats.org/wordprocessingml/2006/main" xmlns:w14="http://schemas.microsoft.com/office/word/2010/wordml" xmlns:wpg="http://schemas.microsoft.com/office/word/2010/wordprocessingGroup" xmlns:wpi="http://schemas.microsoft.com/office/word/2010/wordprocessingInk" xmlns:wne="http://schemas.microsoft.com/office/word/2006/wordml" xmlns:wps="http://schemas.microsoft.com/office/word/2010/wordprocessingShape" mc:Ignorable="w14 wp14">
   <w:body>
     <w:sdt>
       <w:sdtPr>
@@ -970,8 +970,6 @@
       <w:pPr>
         <w:pStyle w:val="Heading1"/>
       </w:pPr>
-      <w:bookmarkStart w:id="1" w:name="_GoBack"/>
-      <w:bookmarkEnd w:id="1"/>
       <w:r>
         <w:t>Board to board connectors</w:t>
       </w:r>
@@ -989,8 +987,8 @@
           <w:color w:val="4F81BD" w:themeColor="accent1"/>
         </w:rPr>
       </w:pPr>
+      <w:bookmarkStart w:id="1" w:name="_Toc57648623"/>
       <w:bookmarkStart w:id="2" w:name="_Toc57107968"/>
-      <w:bookmarkStart w:id="3" w:name="_Toc57648623"/>
       <w:r>
         <w:rPr>
           <w:rFonts w:asciiTheme="majorHAnsi" w:eastAsiaTheme="majorEastAsia" w:hAnsiTheme="majorHAnsi" w:cstheme="majorBidi"/>
@@ -1016,7 +1014,7 @@
         </w:rPr>
         <w:t>061916</w:t>
       </w:r>
-      <w:bookmarkEnd w:id="3"/>
+      <w:bookmarkEnd w:id="1"/>
       <w:r>
         <w:rPr>
           <w:rFonts w:asciiTheme="majorHAnsi" w:eastAsiaTheme="majorEastAsia" w:hAnsiTheme="majorHAnsi" w:cstheme="majorBidi"/>
@@ -1066,7 +1064,7 @@
                     </pic:cNvPicPr>
                   </pic:nvPicPr>
                   <pic:blipFill>
-                    <a:blip r:embed="rId8" cstate="print">
+                    <a:blip r:embed="rId9" cstate="print">
                       <a:extLst>
                         <a:ext uri="{28A0092B-C50C-407E-A947-70E740481C1C}">
                           <a14:useLocalDpi xmlns:a14="http://schemas.microsoft.com/office/drawing/2010/main" val="0"/>
@@ -1132,7 +1130,7 @@
                     </pic:cNvPicPr>
                   </pic:nvPicPr>
                   <pic:blipFill>
-                    <a:blip r:embed="rId9" cstate="print">
+                    <a:blip r:embed="rId10" cstate="print">
                       <a:extLst>
                         <a:ext uri="{28A0092B-C50C-407E-A947-70E740481C1C}">
                           <a14:useLocalDpi xmlns:a14="http://schemas.microsoft.com/office/drawing/2010/main" val="0"/>
@@ -1260,6 +1258,37 @@
         </w:rPr>
         <w:t>Easy to connect</w:t>
       </w:r>
+      <w:r>
+        <w:rPr>
+          <w:rFonts w:ascii="Times New Roman" w:hAnsi="Times New Roman" w:cs="Times New Roman"/>
+          <w:color w:val="000000" w:themeColor="text1"/>
+          <w:sz w:val="24"/>
+        </w:rPr>
+        <w:t xml:space="preserve"> using gold fingers</w:t>
+      </w:r>
+    </w:p>
+    <w:p>
+      <w:pPr>
+        <w:pStyle w:val="ListParagraph"/>
+        <w:numPr>
+          <w:ilvl w:val="1"/>
+          <w:numId w:val="1"/>
+        </w:numPr>
+        <w:spacing w:after="0"/>
+        <w:rPr>
+          <w:rFonts w:ascii="Times New Roman" w:hAnsi="Times New Roman" w:cs="Times New Roman"/>
+          <w:color w:val="000000" w:themeColor="text1"/>
+          <w:sz w:val="24"/>
+        </w:rPr>
+      </w:pPr>
+      <w:r>
+        <w:rPr>
+          <w:rFonts w:ascii="Times New Roman" w:hAnsi="Times New Roman" w:cs="Times New Roman"/>
+          <w:color w:val="000000" w:themeColor="text1"/>
+          <w:sz w:val="24"/>
+        </w:rPr>
+        <w:t>Polarized</w:t>
+      </w:r>
     </w:p>
     <w:p>
       <w:pPr>
@@ -1351,40 +1380,25 @@
           <w:color w:val="000000" w:themeColor="text1"/>
           <w:sz w:val="24"/>
         </w:rPr>
-        <w:t>–Rs 72.8</w:t>
-      </w:r>
-      <w:hyperlink r:id="rId10" w:history="1">
-        <w:r>
-          <w:rPr>
-            <w:rStyle w:val="Hyperlink"/>
-            <w:rFonts w:ascii="Times New Roman" w:hAnsi="Times New Roman" w:cs="Times New Roman"/>
-            <w:sz w:val="24"/>
-          </w:rPr>
-          <w:t>Click here</w:t>
-        </w:r>
-      </w:hyperlink>
-    </w:p>
-    <w:p>
-      <w:pPr>
-        <w:pStyle w:val="ListParagraph"/>
-        <w:numPr>
-          <w:ilvl w:val="1"/>
-          <w:numId w:val="1"/>
-        </w:numPr>
-        <w:spacing w:after="0"/>
-        <w:rPr>
-          <w:rFonts w:ascii="Times New Roman" w:hAnsi="Times New Roman" w:cs="Times New Roman"/>
-          <w:color w:val="000000" w:themeColor="text1"/>
-          <w:sz w:val="24"/>
-        </w:rPr>
-      </w:pPr>
-      <w:r>
-        <w:rPr>
-          <w:rFonts w:ascii="Times New Roman" w:hAnsi="Times New Roman" w:cs="Times New Roman"/>
-          <w:color w:val="000000" w:themeColor="text1"/>
-          <w:sz w:val="24"/>
-        </w:rPr>
-        <w:t xml:space="preserve">Mouser:2 in stock-Rs62.05 </w:t>
+        <w:t>–</w:t>
+      </w:r>
+      <w:proofErr w:type="spellStart"/>
+      <w:r>
+        <w:rPr>
+          <w:rFonts w:ascii="Times New Roman" w:hAnsi="Times New Roman" w:cs="Times New Roman"/>
+          <w:color w:val="000000" w:themeColor="text1"/>
+          <w:sz w:val="24"/>
+        </w:rPr>
+        <w:t>Rs</w:t>
+      </w:r>
+      <w:proofErr w:type="spellEnd"/>
+      <w:r>
+        <w:rPr>
+          <w:rFonts w:ascii="Times New Roman" w:hAnsi="Times New Roman" w:cs="Times New Roman"/>
+          <w:color w:val="000000" w:themeColor="text1"/>
+          <w:sz w:val="24"/>
+        </w:rPr>
+        <w:t xml:space="preserve"> 72.8</w:t>
       </w:r>
       <w:hyperlink r:id="rId11" w:history="1">
         <w:r>
@@ -1399,6 +1413,11 @@
     </w:p>
     <w:p>
       <w:pPr>
+        <w:pStyle w:val="ListParagraph"/>
+        <w:numPr>
+          <w:ilvl w:val="1"/>
+          <w:numId w:val="1"/>
+        </w:numPr>
         <w:spacing w:after="0"/>
         <w:rPr>
           <w:rFonts w:ascii="Times New Roman" w:hAnsi="Times New Roman" w:cs="Times New Roman"/>
@@ -1406,15 +1425,42 @@
           <w:sz w:val="24"/>
         </w:rPr>
       </w:pPr>
+      <w:r>
+        <w:rPr>
+          <w:rFonts w:ascii="Times New Roman" w:hAnsi="Times New Roman" w:cs="Times New Roman"/>
+          <w:color w:val="000000" w:themeColor="text1"/>
+          <w:sz w:val="24"/>
+        </w:rPr>
+        <w:t xml:space="preserve">Mouser:2 in stock-Rs62.05 </w:t>
+      </w:r>
+      <w:hyperlink r:id="rId12" w:history="1">
+        <w:r>
+          <w:rPr>
+            <w:rStyle w:val="Hyperlink"/>
+            <w:rFonts w:ascii="Times New Roman" w:hAnsi="Times New Roman" w:cs="Times New Roman"/>
+            <w:sz w:val="24"/>
+          </w:rPr>
+          <w:t>Click here</w:t>
+        </w:r>
+      </w:hyperlink>
+    </w:p>
+    <w:p>
+      <w:pPr>
+        <w:spacing w:after="0"/>
+        <w:rPr>
+          <w:rFonts w:ascii="Times New Roman" w:hAnsi="Times New Roman" w:cs="Times New Roman"/>
+          <w:color w:val="000000" w:themeColor="text1"/>
+          <w:sz w:val="24"/>
+        </w:rPr>
+      </w:pPr>
     </w:p>
     <w:p>
       <w:pPr>
         <w:pStyle w:val="Heading3"/>
       </w:pPr>
-      <w:bookmarkStart w:id="4" w:name="_Toc57107971"/>
-      <w:bookmarkStart w:id="5" w:name="_Toc57648624"/>
-      <w:r>
-        <w:lastRenderedPageBreak/>
+      <w:bookmarkStart w:id="3" w:name="_Toc57107971"/>
+      <w:bookmarkStart w:id="4" w:name="_Toc57648624"/>
+      <w:r>
         <w:t>AVR INTERCONNECT 009159</w:t>
       </w:r>
       <w:r>
@@ -1426,8 +1472,8 @@
       <w:r>
         <w:t>551906</w:t>
       </w:r>
+      <w:bookmarkEnd w:id="3"/>
       <w:bookmarkEnd w:id="4"/>
-      <w:bookmarkEnd w:id="5"/>
     </w:p>
     <w:p>
       <w:pPr>
@@ -1501,7 +1547,7 @@
                     </pic:cNvPicPr>
                   </pic:nvPicPr>
                   <pic:blipFill>
-                    <a:blip r:embed="rId12">
+                    <a:blip r:embed="rId13">
                       <a:extLst>
                         <a:ext uri="{28A0092B-C50C-407E-A947-70E740481C1C}">
                           <a14:useLocalDpi xmlns:a14="http://schemas.microsoft.com/office/drawing/2010/main" val="0"/>
@@ -1565,7 +1611,7 @@
                     </pic:cNvPicPr>
                   </pic:nvPicPr>
                   <pic:blipFill>
-                    <a:blip r:embed="rId13">
+                    <a:blip r:embed="rId14">
                       <a:extLst>
                         <a:ext uri="{28A0092B-C50C-407E-A947-70E740481C1C}">
                           <a14:useLocalDpi xmlns:a14="http://schemas.microsoft.com/office/drawing/2010/main" val="0"/>
@@ -1756,15 +1802,7 @@
           <w:color w:val="000000" w:themeColor="text1"/>
           <w:sz w:val="24"/>
         </w:rPr>
-        <w:t>:</w:t>
-      </w:r>
-      <w:r>
-        <w:rPr>
-          <w:rFonts w:ascii="Times New Roman" w:hAnsi="Times New Roman" w:cs="Times New Roman"/>
-          <w:color w:val="000000" w:themeColor="text1"/>
-          <w:sz w:val="24"/>
-        </w:rPr>
-        <w:t>223</w:t>
+        <w:t>:223</w:t>
       </w:r>
       <w:r>
         <w:rPr>
@@ -1780,72 +1818,25 @@
           <w:color w:val="000000" w:themeColor="text1"/>
           <w:sz w:val="24"/>
         </w:rPr>
-        <w:t xml:space="preserve">–Rs </w:t>
-      </w:r>
-      <w:r>
-        <w:rPr>
-          <w:rFonts w:ascii="Times New Roman" w:hAnsi="Times New Roman" w:cs="Times New Roman"/>
-          <w:color w:val="000000" w:themeColor="text1"/>
-          <w:sz w:val="24"/>
-        </w:rPr>
-        <w:t>94.21</w:t>
-      </w:r>
-      <w:hyperlink r:id="rId14" w:history="1">
-        <w:r>
-          <w:rPr>
-            <w:rStyle w:val="Hyperlink"/>
-            <w:rFonts w:ascii="Times New Roman" w:hAnsi="Times New Roman" w:cs="Times New Roman"/>
-            <w:sz w:val="24"/>
-          </w:rPr>
-          <w:t>Click here</w:t>
-        </w:r>
-      </w:hyperlink>
-    </w:p>
-    <w:p>
-      <w:pPr>
-        <w:pStyle w:val="ListParagraph"/>
-        <w:numPr>
-          <w:ilvl w:val="1"/>
-          <w:numId w:val="1"/>
-        </w:numPr>
-        <w:spacing w:after="0"/>
-        <w:rPr>
-          <w:rFonts w:ascii="Times New Roman" w:hAnsi="Times New Roman" w:cs="Times New Roman"/>
-          <w:color w:val="000000" w:themeColor="text1"/>
-          <w:sz w:val="24"/>
-        </w:rPr>
-      </w:pPr>
-      <w:r>
-        <w:rPr>
-          <w:rFonts w:ascii="Times New Roman" w:hAnsi="Times New Roman" w:cs="Times New Roman"/>
-          <w:color w:val="000000" w:themeColor="text1"/>
-          <w:sz w:val="24"/>
-        </w:rPr>
-        <w:t>Mouser:2</w:t>
-      </w:r>
-      <w:r>
-        <w:rPr>
-          <w:rFonts w:ascii="Times New Roman" w:hAnsi="Times New Roman" w:cs="Times New Roman"/>
-          <w:color w:val="000000" w:themeColor="text1"/>
-          <w:sz w:val="24"/>
-        </w:rPr>
-        <w:t>683</w:t>
-      </w:r>
-      <w:r>
-        <w:rPr>
-          <w:rFonts w:ascii="Times New Roman" w:hAnsi="Times New Roman" w:cs="Times New Roman"/>
-          <w:color w:val="000000" w:themeColor="text1"/>
-          <w:sz w:val="24"/>
-        </w:rPr>
-        <w:t xml:space="preserve"> in stock-Rs6</w:t>
-      </w:r>
-      <w:r>
-        <w:rPr>
-          <w:rFonts w:ascii="Times New Roman" w:hAnsi="Times New Roman" w:cs="Times New Roman"/>
-          <w:color w:val="000000" w:themeColor="text1"/>
-          <w:sz w:val="24"/>
-        </w:rPr>
-        <w:t>1.32</w:t>
+        <w:t>–</w:t>
+      </w:r>
+      <w:proofErr w:type="spellStart"/>
+      <w:r>
+        <w:rPr>
+          <w:rFonts w:ascii="Times New Roman" w:hAnsi="Times New Roman" w:cs="Times New Roman"/>
+          <w:color w:val="000000" w:themeColor="text1"/>
+          <w:sz w:val="24"/>
+        </w:rPr>
+        <w:t>Rs</w:t>
+      </w:r>
+      <w:proofErr w:type="spellEnd"/>
+      <w:r>
+        <w:rPr>
+          <w:rFonts w:ascii="Times New Roman" w:hAnsi="Times New Roman" w:cs="Times New Roman"/>
+          <w:color w:val="000000" w:themeColor="text1"/>
+          <w:sz w:val="24"/>
+        </w:rPr>
+        <w:t xml:space="preserve"> 94.21</w:t>
       </w:r>
       <w:hyperlink r:id="rId15" w:history="1">
         <w:r>
@@ -1860,6 +1851,11 @@
     </w:p>
     <w:p>
       <w:pPr>
+        <w:pStyle w:val="ListParagraph"/>
+        <w:numPr>
+          <w:ilvl w:val="1"/>
+          <w:numId w:val="1"/>
+        </w:numPr>
         <w:spacing w:after="0"/>
         <w:rPr>
           <w:rFonts w:ascii="Times New Roman" w:hAnsi="Times New Roman" w:cs="Times New Roman"/>
@@ -1867,12 +1863,64 @@
           <w:sz w:val="24"/>
         </w:rPr>
       </w:pPr>
+      <w:r>
+        <w:rPr>
+          <w:rFonts w:ascii="Times New Roman" w:hAnsi="Times New Roman" w:cs="Times New Roman"/>
+          <w:color w:val="000000" w:themeColor="text1"/>
+          <w:sz w:val="24"/>
+        </w:rPr>
+        <w:t>Mouser:2</w:t>
+      </w:r>
+      <w:r>
+        <w:rPr>
+          <w:rFonts w:ascii="Times New Roman" w:hAnsi="Times New Roman" w:cs="Times New Roman"/>
+          <w:color w:val="000000" w:themeColor="text1"/>
+          <w:sz w:val="24"/>
+        </w:rPr>
+        <w:t>683</w:t>
+      </w:r>
+      <w:r>
+        <w:rPr>
+          <w:rFonts w:ascii="Times New Roman" w:hAnsi="Times New Roman" w:cs="Times New Roman"/>
+          <w:color w:val="000000" w:themeColor="text1"/>
+          <w:sz w:val="24"/>
+        </w:rPr>
+        <w:t xml:space="preserve"> in stock-Rs6</w:t>
+      </w:r>
+      <w:r>
+        <w:rPr>
+          <w:rFonts w:ascii="Times New Roman" w:hAnsi="Times New Roman" w:cs="Times New Roman"/>
+          <w:color w:val="000000" w:themeColor="text1"/>
+          <w:sz w:val="24"/>
+        </w:rPr>
+        <w:t>1.32</w:t>
+      </w:r>
+      <w:hyperlink r:id="rId16" w:history="1">
+        <w:r>
+          <w:rPr>
+            <w:rStyle w:val="Hyperlink"/>
+            <w:rFonts w:ascii="Times New Roman" w:hAnsi="Times New Roman" w:cs="Times New Roman"/>
+            <w:sz w:val="24"/>
+          </w:rPr>
+          <w:t>Click here</w:t>
+        </w:r>
+      </w:hyperlink>
+    </w:p>
+    <w:p>
+      <w:pPr>
+        <w:spacing w:after="0"/>
+        <w:rPr>
+          <w:rFonts w:ascii="Times New Roman" w:hAnsi="Times New Roman" w:cs="Times New Roman"/>
+          <w:color w:val="000000" w:themeColor="text1"/>
+          <w:sz w:val="24"/>
+        </w:rPr>
+      </w:pPr>
     </w:p>
     <w:p>
       <w:pPr>
         <w:pStyle w:val="Heading3"/>
       </w:pPr>
-      <w:bookmarkStart w:id="6" w:name="_Toc57648625"/>
+      <w:bookmarkStart w:id="5" w:name="_Toc57648625"/>
       <w:r>
         <w:t>AVX Corporation 13</w:t>
       </w:r>
@@ -1891,7 +1939,7 @@
       <w:r>
         <w:t>101916</w:t>
       </w:r>
-      <w:bookmarkEnd w:id="6"/>
+      <w:bookmarkEnd w:id="5"/>
     </w:p>
     <w:p>
       <w:pPr>
@@ -2018,8 +2066,18 @@
                                 <w:color w:val="000000" w:themeColor="text1"/>
                                 <w:sz w:val="24"/>
                               </w:rPr>
-                              <w:t>End to end connection,Coplanar</w:t>
+                              <w:t xml:space="preserve">End to end </w:t>
                             </w:r>
+                            <w:proofErr w:type="spellStart"/>
+                            <w:r>
+                              <w:rPr>
+                                <w:rFonts w:ascii="Times New Roman" w:hAnsi="Times New Roman" w:cs="Times New Roman"/>
+                                <w:color w:val="000000" w:themeColor="text1"/>
+                                <w:sz w:val="24"/>
+                              </w:rPr>
+                              <w:t>connection,Coplanar</w:t>
+                            </w:r>
+                            <w:proofErr w:type="spellEnd"/>
                           </w:p>
                           <w:p>
                             <w:pPr>
@@ -2141,56 +2199,16 @@
                                 <w:color w:val="000000" w:themeColor="text1"/>
                                 <w:sz w:val="24"/>
                               </w:rPr>
-                              <w:t>Mouser:</w:t>
+                              <w:t>Mouser:3845 in stock-Rs124.83</w:t>
                             </w:r>
-                            <w:r>
-                              <w:rPr>
-                                <w:rFonts w:ascii="Times New Roman" w:hAnsi="Times New Roman" w:cs="Times New Roman"/>
-                                <w:color w:val="000000" w:themeColor="text1"/>
-                                <w:sz w:val="24"/>
-                              </w:rPr>
-                              <w:t>3845</w:t>
-                            </w:r>
-                            <w:r>
-                              <w:rPr>
-                                <w:rFonts w:ascii="Times New Roman" w:hAnsi="Times New Roman" w:cs="Times New Roman"/>
-                                <w:color w:val="000000" w:themeColor="text1"/>
-                                <w:sz w:val="24"/>
-                              </w:rPr>
-                              <w:t xml:space="preserve"> in stock-Rs</w:t>
-                            </w:r>
-                            <w:r>
-                              <w:rPr>
-                                <w:rFonts w:ascii="Times New Roman" w:hAnsi="Times New Roman" w:cs="Times New Roman"/>
-                                <w:color w:val="000000" w:themeColor="text1"/>
-                                <w:sz w:val="24"/>
-                              </w:rPr>
-                              <w:t>124.83</w:t>
-                            </w:r>
-                            <w:hyperlink r:id="rId16" w:history="1">
+                            <w:hyperlink r:id="rId17" w:history="1">
                               <w:r>
                                 <w:rPr>
                                   <w:rStyle w:val="Hyperlink"/>
                                   <w:rFonts w:ascii="Times New Roman" w:hAnsi="Times New Roman" w:cs="Times New Roman"/>
                                   <w:sz w:val="24"/>
                                 </w:rPr>
-                                <w:t xml:space="preserve">Click </w:t>
-                              </w:r>
-                              <w:r>
-                                <w:rPr>
-                                  <w:rStyle w:val="Hyperlink"/>
-                                  <w:rFonts w:ascii="Times New Roman" w:hAnsi="Times New Roman" w:cs="Times New Roman"/>
-                                  <w:sz w:val="24"/>
-                                </w:rPr>
-                                <w:t>h</w:t>
-                              </w:r>
-                              <w:r>
-                                <w:rPr>
-                                  <w:rStyle w:val="Hyperlink"/>
-                                  <w:rFonts w:ascii="Times New Roman" w:hAnsi="Times New Roman" w:cs="Times New Roman"/>
-                                  <w:sz w:val="24"/>
-                                </w:rPr>
-                                <w:t>ere</w:t>
+                                <w:t>Click here</w:t>
                               </w:r>
                             </w:hyperlink>
                           </w:p>
@@ -2212,7 +2230,7 @@
               </wp:anchor>
             </w:drawing>
           </mc:Choice>
-          <mc:Fallback>
+          <mc:Fallback xmlns:w15="http://schemas.microsoft.com/office/word/2012/wordml">
             <w:pict>
               <v:shapetype id="_x0000_t202" coordsize="21600,21600" o:spt="202" path="m,l,21600r21600,l21600,xe">
                 <v:stroke joinstyle="miter"/>
@@ -2413,7 +2431,7 @@
                         </w:rPr>
                         <w:t>124.83</w:t>
                       </w:r>
-                      <w:hyperlink r:id="rId17" w:history="1">
+                      <w:hyperlink r:id="rId18" w:history="1">
                         <w:r>
                           <w:rPr>
                             <w:rStyle w:val="Hyperlink"/>
@@ -2474,7 +2492,7 @@
                     </pic:cNvPicPr>
                   </pic:nvPicPr>
                   <pic:blipFill>
-                    <a:blip r:embed="rId18">
+                    <a:blip r:embed="rId19">
                       <a:extLst>
                         <a:ext uri="{28A0092B-C50C-407E-A947-70E740481C1C}">
                           <a14:useLocalDpi xmlns:a14="http://schemas.microsoft.com/office/drawing/2010/main" val="0"/>
@@ -2558,7 +2576,14 @@
         <w:rPr>
           <w:sz w:val="24"/>
         </w:rPr>
-        <w:t>AVX Corporation  209159</w:t>
+        <w:t xml:space="preserve">AVX </w:t>
+      </w:r>
+      <w:proofErr w:type="gramStart"/>
+      <w:r>
+        <w:rPr>
+          <w:sz w:val="24"/>
+        </w:rPr>
+        <w:t>Corporation  209159</w:t>
       </w:r>
       <w:r>
         <w:rPr>
@@ -2573,6 +2598,7 @@
         </w:rPr>
         <w:t>101916</w:t>
       </w:r>
+      <w:proofErr w:type="gramEnd"/>
     </w:p>
     <w:p>
       <w:pPr>
@@ -2738,33 +2764,9 @@
                                 <w:color w:val="000000" w:themeColor="text1"/>
                                 <w:sz w:val="24"/>
                               </w:rPr>
-                              <w:t>Mouser:</w:t>
+                              <w:t>Mouser:2444 in stock-Rs115.34</w:t>
                             </w:r>
-                            <w:r>
-                              <w:rPr>
-                                <w:rFonts w:ascii="Times New Roman" w:hAnsi="Times New Roman" w:cs="Times New Roman"/>
-                                <w:color w:val="000000" w:themeColor="text1"/>
-                                <w:sz w:val="24"/>
-                              </w:rPr>
-                              <w:t>2444</w:t>
-                            </w:r>
-                            <w:r>
-                              <w:rPr>
-                                <w:rFonts w:ascii="Times New Roman" w:hAnsi="Times New Roman" w:cs="Times New Roman"/>
-                                <w:color w:val="000000" w:themeColor="text1"/>
-                                <w:sz w:val="24"/>
-                              </w:rPr>
-                              <w:t xml:space="preserve"> in stock-Rs</w:t>
-                            </w:r>
-                            <w:r>
-                              <w:rPr>
-                                <w:rFonts w:ascii="Times New Roman" w:hAnsi="Times New Roman" w:cs="Times New Roman"/>
-                                <w:color w:val="000000" w:themeColor="text1"/>
-                                <w:sz w:val="24"/>
-                              </w:rPr>
-                              <w:t>115.34</w:t>
-                            </w:r>
-                            <w:hyperlink r:id="rId19" w:history="1">
+                            <w:hyperlink r:id="rId20" w:history="1">
                               <w:r>
                                 <w:rPr>
                                   <w:rStyle w:val="Hyperlink"/>
@@ -2793,7 +2795,7 @@
               </wp:anchor>
             </w:drawing>
           </mc:Choice>
-          <mc:Fallback>
+          <mc:Fallback xmlns:w15="http://schemas.microsoft.com/office/word/2012/wordml">
             <w:pict>
               <v:shape w14:anchorId="3E6D615F" id="_x0000_s1027" type="#_x0000_t202" style="position:absolute;margin-left:249.3pt;margin-top:4.3pt;width:185.9pt;height:110.6pt;z-index:251681792;visibility:visible;mso-wrap-style:square;mso-width-percent:400;mso-height-percent:200;mso-wrap-distance-left:9pt;mso-wrap-distance-top:3.6pt;mso-wrap-distance-right:9pt;mso-wrap-distance-bottom:3.6pt;mso-position-horizontal:absolute;mso-position-horizontal-relative:text;mso-position-vertical:absolute;mso-position-vertical-relative:text;mso-width-percent:400;mso-height-percent:200;mso-width-relative:margin;mso-height-relative:margin;v-text-anchor:top" o:gfxdata="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">
                 <v:textbox style="mso-fit-shape-to-text:t">
@@ -2898,7 +2900,7 @@
                         </w:rPr>
                         <w:t>115.34</w:t>
                       </w:r>
-                      <w:hyperlink r:id="rId20" w:history="1">
+                      <w:hyperlink r:id="rId21" w:history="1">
                         <w:r>
                           <w:rPr>
                             <w:rStyle w:val="Hyperlink"/>
@@ -2941,7 +2943,7 @@
                     </pic:cNvPicPr>
                   </pic:nvPicPr>
                   <pic:blipFill>
-                    <a:blip r:embed="rId21">
+                    <a:blip r:embed="rId22">
                       <a:extLst>
                         <a:ext uri="{28A0092B-C50C-407E-A947-70E740481C1C}">
                           <a14:useLocalDpi xmlns:a14="http://schemas.microsoft.com/office/drawing/2010/main" val="0"/>
@@ -3015,7 +3017,7 @@
           <w:u w:val="single"/>
         </w:rPr>
       </w:pPr>
-      <w:bookmarkStart w:id="7" w:name="_Toc57648626"/>
+      <w:bookmarkStart w:id="6" w:name="_Toc57648626"/>
       <w:r>
         <w:rPr>
           <w:rFonts w:asciiTheme="majorHAnsi" w:eastAsiaTheme="majorEastAsia" w:hAnsiTheme="majorHAnsi" w:cstheme="majorBidi"/>
@@ -3027,7 +3029,7 @@
         </w:rPr>
         <w:t xml:space="preserve">Brick R Knowledge: </w:t>
       </w:r>
-      <w:hyperlink r:id="rId22" w:history="1">
+      <w:hyperlink r:id="rId23" w:history="1">
         <w:r>
           <w:rPr>
             <w:rFonts w:asciiTheme="majorHAnsi" w:eastAsiaTheme="majorEastAsia" w:hAnsiTheme="majorHAnsi" w:cstheme="majorBidi"/>
@@ -3040,7 +3042,7 @@
           </w:rPr>
           <w:t>Click here</w:t>
         </w:r>
-        <w:bookmarkEnd w:id="7"/>
+        <w:bookmarkEnd w:id="6"/>
       </w:hyperlink>
     </w:p>
     <w:p>
@@ -3049,22 +3051,69 @@
           <w:sz w:val="28"/>
         </w:rPr>
       </w:pPr>
+      <w:proofErr w:type="spellStart"/>
       <w:r>
         <w:rPr>
           <w:sz w:val="28"/>
         </w:rPr>
-        <w:t>Youtube video:</w:t>
-      </w:r>
-      <w:hyperlink r:id="rId23" w:history="1">
-        <w:r>
-          <w:rPr>
-            <w:color w:val="0000FF" w:themeColor="hyperlink"/>
-            <w:sz w:val="28"/>
-            <w:u w:val="single"/>
-          </w:rPr>
-          <w:t>https://youtu.be/XAMB9qxogMY</w:t>
-        </w:r>
-      </w:hyperlink>
+        <w:t>Youtube</w:t>
+      </w:r>
+      <w:proofErr w:type="spellEnd"/>
+      <w:r>
+        <w:rPr>
+          <w:sz w:val="28"/>
+        </w:rPr>
+        <w:t xml:space="preserve"> </w:t>
+      </w:r>
+      <w:proofErr w:type="spellStart"/>
+      <w:r>
+        <w:rPr>
+          <w:sz w:val="28"/>
+        </w:rPr>
+        <w:t>video</w:t>
+      </w:r>
+      <w:proofErr w:type="gramStart"/>
+      <w:r>
+        <w:rPr>
+          <w:sz w:val="28"/>
+        </w:rPr>
+        <w:t>:</w:t>
+      </w:r>
+      <w:proofErr w:type="gramEnd"/>
+      <w:r>
+        <w:fldChar w:fldCharType="begin"/>
+      </w:r>
+      <w:r>
+        <w:instrText xml:space="preserve"> HYPERLINK "https://youtu.be/XAMB9qxogMY" </w:instrText>
+      </w:r>
+      <w:r>
+        <w:fldChar w:fldCharType="separate"/>
+      </w:r>
+      <w:r>
+        <w:rPr>
+          <w:color w:val="0000FF" w:themeColor="hyperlink"/>
+          <w:sz w:val="28"/>
+          <w:u w:val="single"/>
+        </w:rPr>
+        <w:t>https</w:t>
+      </w:r>
+      <w:proofErr w:type="spellEnd"/>
+      <w:r>
+        <w:rPr>
+          <w:color w:val="0000FF" w:themeColor="hyperlink"/>
+          <w:sz w:val="28"/>
+          <w:u w:val="single"/>
+        </w:rPr>
+        <w:t>://youtu.be/XAMB9qxogMY</w:t>
+      </w:r>
+      <w:r>
+        <w:rPr>
+          <w:color w:val="0000FF" w:themeColor="hyperlink"/>
+          <w:sz w:val="28"/>
+          <w:u w:val="single"/>
+        </w:rPr>
+        <w:fldChar w:fldCharType="end"/>
+      </w:r>
     </w:p>
     <w:p/>
     <w:p>
@@ -3139,12 +3188,21 @@
                               </w:rPr>
                               <w:t xml:space="preserve"> </w:t>
                             </w:r>
+                            <w:proofErr w:type="gramStart"/>
                             <w:r>
                               <w:rPr>
                                 <w:b/>
                                 <w:sz w:val="24"/>
                               </w:rPr>
-                              <w:t>And Receptacle connector</w:t>
+                              <w:t>And</w:t>
+                            </w:r>
+                            <w:proofErr w:type="gramEnd"/>
+                            <w:r>
+                              <w:rPr>
+                                <w:b/>
+                                <w:sz w:val="24"/>
+                              </w:rPr>
+                              <w:t xml:space="preserve"> Receptacle connector</w:t>
                             </w:r>
                           </w:p>
                           <w:p>
@@ -3179,7 +3237,7 @@
               </wp:anchor>
             </w:drawing>
           </mc:Choice>
-          <mc:Fallback>
+          <mc:Fallback xmlns:w15="http://schemas.microsoft.com/office/word/2012/wordml">
             <w:pict>
               <v:shape w14:anchorId="1D82E167" id="_x0000_s1028" type="#_x0000_t202" style="position:absolute;margin-left:274.5pt;margin-top:18.6pt;width:270.75pt;height:54pt;z-index:251666432;visibility:visible;mso-wrap-style:square;mso-width-percent:0;mso-height-percent:0;mso-wrap-distance-left:9pt;mso-wrap-distance-top:3.6pt;mso-wrap-distance-right:9pt;mso-wrap-distance-bottom:3.6pt;mso-position-horizontal:absolute;mso-position-horizontal-relative:text;mso-position-vertical:absolute;mso-position-vertical-relative:text;mso-width-percent:0;mso-height-percent:0;mso-width-relative:margin;mso-height-relative:margin;v-text-anchor:top" o:gfxdata="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">
                 <v:textbox>
@@ -3316,7 +3374,7 @@
           <w:szCs w:val="28"/>
         </w:rPr>
       </w:pPr>
-      <w:bookmarkStart w:id="8" w:name="_Toc57648627"/>
+      <w:bookmarkStart w:id="7" w:name="_Toc57648627"/>
       <w:r>
         <w:rPr>
           <w:rFonts w:asciiTheme="majorHAnsi" w:eastAsiaTheme="majorEastAsia" w:hAnsiTheme="majorHAnsi" w:cstheme="majorBidi"/>
@@ -3326,7 +3384,31 @@
           <w:sz w:val="36"/>
           <w:szCs w:val="28"/>
         </w:rPr>
-        <w:t xml:space="preserve">Similar model brick connector from Alibaba: </w:t>
+        <w:t xml:space="preserve">Similar model brick connector from </w:t>
+      </w:r>
+      <w:proofErr w:type="spellStart"/>
+      <w:r>
+        <w:rPr>
+          <w:rFonts w:asciiTheme="majorHAnsi" w:eastAsiaTheme="majorEastAsia" w:hAnsiTheme="majorHAnsi" w:cstheme="majorBidi"/>
+          <w:b/>
+          <w:bCs/>
+          <w:color w:val="365F91" w:themeColor="accent1" w:themeShade="BF"/>
+          <w:sz w:val="36"/>
+          <w:szCs w:val="28"/>
+        </w:rPr>
+        <w:t>Alibaba</w:t>
+      </w:r>
+      <w:proofErr w:type="spellEnd"/>
+      <w:r>
+        <w:rPr>
+          <w:rFonts w:asciiTheme="majorHAnsi" w:eastAsiaTheme="majorEastAsia" w:hAnsiTheme="majorHAnsi" w:cstheme="majorBidi"/>
+          <w:b/>
+          <w:bCs/>
+          <w:color w:val="365F91" w:themeColor="accent1" w:themeShade="BF"/>
+          <w:sz w:val="36"/>
+          <w:szCs w:val="28"/>
+        </w:rPr>
+        <w:t xml:space="preserve">: </w:t>
       </w:r>
       <w:hyperlink r:id="rId25" w:history="1">
         <w:r>
@@ -3339,9 +3421,23 @@
             <w:szCs w:val="28"/>
             <w:u w:val="single"/>
           </w:rPr>
-          <w:t>Click here _Alibaba</w:t>
+          <w:t>Click here _</w:t>
         </w:r>
-        <w:bookmarkEnd w:id="8"/>
+        <w:proofErr w:type="spellStart"/>
+        <w:r>
+          <w:rPr>
+            <w:rFonts w:asciiTheme="majorHAnsi" w:eastAsiaTheme="majorEastAsia" w:hAnsiTheme="majorHAnsi" w:cstheme="majorBidi"/>
+            <w:b/>
+            <w:bCs/>
+            <w:color w:val="0000FF" w:themeColor="hyperlink"/>
+            <w:sz w:val="24"/>
+            <w:szCs w:val="28"/>
+            <w:u w:val="single"/>
+          </w:rPr>
+          <w:t>Alibaba</w:t>
+        </w:r>
+        <w:bookmarkEnd w:id="7"/>
+        <w:proofErr w:type="spellEnd"/>
       </w:hyperlink>
     </w:p>
     <w:p>
@@ -3357,7 +3453,7 @@
           <w:szCs w:val="24"/>
         </w:rPr>
       </w:pPr>
-      <w:bookmarkStart w:id="9" w:name="_Toc57648628"/>
+      <w:bookmarkStart w:id="8" w:name="_Toc57648628"/>
       <w:r>
         <w:rPr>
           <w:rFonts w:asciiTheme="majorHAnsi" w:eastAsiaTheme="majorEastAsia" w:hAnsiTheme="majorHAnsi" w:cstheme="majorBidi"/>
@@ -3365,9 +3461,51 @@
           <w:sz w:val="28"/>
           <w:szCs w:val="24"/>
         </w:rPr>
-        <w:t>Quick connect Blade type pcb smd terminal block</w:t>
-      </w:r>
-      <w:bookmarkEnd w:id="9"/>
+        <w:t xml:space="preserve">Quick connect Blade type </w:t>
+      </w:r>
+      <w:proofErr w:type="spellStart"/>
+      <w:proofErr w:type="gramStart"/>
+      <w:r>
+        <w:rPr>
+          <w:rFonts w:asciiTheme="majorHAnsi" w:eastAsiaTheme="majorEastAsia" w:hAnsiTheme="majorHAnsi" w:cstheme="majorBidi"/>
+          <w:color w:val="243F60" w:themeColor="accent1" w:themeShade="7F"/>
+          <w:sz w:val="28"/>
+          <w:szCs w:val="24"/>
+        </w:rPr>
+        <w:t>pcb</w:t>
+      </w:r>
+      <w:proofErr w:type="spellEnd"/>
+      <w:proofErr w:type="gramEnd"/>
+      <w:r>
+        <w:rPr>
+          <w:rFonts w:asciiTheme="majorHAnsi" w:eastAsiaTheme="majorEastAsia" w:hAnsiTheme="majorHAnsi" w:cstheme="majorBidi"/>
+          <w:color w:val="243F60" w:themeColor="accent1" w:themeShade="7F"/>
+          <w:sz w:val="28"/>
+          <w:szCs w:val="24"/>
+        </w:rPr>
+        <w:t xml:space="preserve"> </w:t>
+      </w:r>
+      <w:proofErr w:type="spellStart"/>
+      <w:r>
+        <w:rPr>
+          <w:rFonts w:asciiTheme="majorHAnsi" w:eastAsiaTheme="majorEastAsia" w:hAnsiTheme="majorHAnsi" w:cstheme="majorBidi"/>
+          <w:color w:val="243F60" w:themeColor="accent1" w:themeShade="7F"/>
+          <w:sz w:val="28"/>
+          <w:szCs w:val="24"/>
+        </w:rPr>
+        <w:t>smd</w:t>
+      </w:r>
+      <w:proofErr w:type="spellEnd"/>
+      <w:r>
+        <w:rPr>
+          <w:rFonts w:asciiTheme="majorHAnsi" w:eastAsiaTheme="majorEastAsia" w:hAnsiTheme="majorHAnsi" w:cstheme="majorBidi"/>
+          <w:color w:val="243F60" w:themeColor="accent1" w:themeShade="7F"/>
+          <w:sz w:val="28"/>
+          <w:szCs w:val="24"/>
+        </w:rPr>
+        <w:t xml:space="preserve"> terminal block</w:t>
+      </w:r>
+      <w:bookmarkEnd w:id="8"/>
     </w:p>
     <w:p>
       <w:r>
@@ -3484,7 +3622,7 @@
               </wp:inline>
             </w:drawing>
           </mc:Choice>
-          <mc:Fallback>
+          <mc:Fallback xmlns:w15="http://schemas.microsoft.com/office/word/2012/wordml">
             <w:pict>
               <v:rect w14:anchorId="65A881F6" id="Rectangle 6" o:spid="_x0000_s1026" alt="Quick connect Blade type pcb smd terminal block" style="width:24pt;height:24pt;visibility:visible;mso-wrap-style:square;mso-left-percent:-10001;mso-top-percent:-10001;mso-position-horizontal:absolute;mso-position-horizontal-relative:char;mso-position-vertical:absolute;mso-position-vertical-relative:line;mso-left-percent:-10001;mso-top-percent:-10001;v-text-anchor:top" o:gfxdata="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" filled="f" stroked="f">
                 <o:lock v:ext="edit" aspectratio="t"/>
@@ -3555,7 +3693,7 @@
               </wp:inline>
             </w:drawing>
           </mc:Choice>
-          <mc:Fallback>
+          <mc:Fallback xmlns:w15="http://schemas.microsoft.com/office/word/2012/wordml">
             <w:pict>
               <v:rect w14:anchorId="1E477795" id="Rectangle 7" o:spid="_x0000_s1026" alt="Quick connect Blade type pcb smd terminal block" style="width:24pt;height:24pt;visibility:visible;mso-wrap-style:square;mso-left-percent:-10001;mso-top-percent:-10001;mso-position-horizontal:absolute;mso-position-horizontal-relative:char;mso-position-vertical:absolute;mso-position-vertical-relative:line;mso-left-percent:-10001;mso-top-percent:-10001;v-text-anchor:top" o:gfxdata="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" filled="f" stroked="f">
                 <o:lock v:ext="edit" aspectratio="t"/>
@@ -3580,7 +3718,7 @@
           <w:szCs w:val="24"/>
         </w:rPr>
       </w:pPr>
-      <w:bookmarkStart w:id="10" w:name="_Toc57648629"/>
+      <w:bookmarkStart w:id="9" w:name="_Toc57648629"/>
       <w:r>
         <w:rPr>
           <w:rFonts w:asciiTheme="majorHAnsi" w:eastAsiaTheme="majorEastAsia" w:hAnsiTheme="majorHAnsi" w:cstheme="majorBidi"/>
@@ -3590,7 +3728,7 @@
         </w:rPr>
         <w:t>TE Connectivity, Hermaphroditic Board to Board, Surface Mount, Rated At 6A, 125 V ac/dc</w:t>
       </w:r>
-      <w:bookmarkEnd w:id="10"/>
+      <w:bookmarkEnd w:id="9"/>
     </w:p>
     <w:p>
       <w:hyperlink r:id="rId27" w:history="1">
@@ -3599,8 +3737,17 @@
             <w:color w:val="0000FF" w:themeColor="hyperlink"/>
             <w:u w:val="single"/>
           </w:rPr>
-          <w:t>Click here_TE</w:t>
+          <w:t xml:space="preserve">Click </w:t>
         </w:r>
+        <w:proofErr w:type="spellStart"/>
+        <w:r>
+          <w:rPr>
+            <w:color w:val="0000FF" w:themeColor="hyperlink"/>
+            <w:u w:val="single"/>
+          </w:rPr>
+          <w:t>here_TE</w:t>
+        </w:r>
+        <w:proofErr w:type="spellEnd"/>
       </w:hyperlink>
     </w:p>
     <w:p>
@@ -3610,7 +3757,23 @@
             <w:color w:val="0000FF" w:themeColor="hyperlink"/>
             <w:u w:val="single"/>
           </w:rPr>
-          <w:t>Click here_RS delivers</w:t>
+          <w:t xml:space="preserve">Click </w:t>
+        </w:r>
+        <w:proofErr w:type="spellStart"/>
+        <w:r>
+          <w:rPr>
+            <w:color w:val="0000FF" w:themeColor="hyperlink"/>
+            <w:u w:val="single"/>
+          </w:rPr>
+          <w:t>here_RS</w:t>
+        </w:r>
+        <w:proofErr w:type="spellEnd"/>
+        <w:r>
+          <w:rPr>
+            <w:color w:val="0000FF" w:themeColor="hyperlink"/>
+            <w:u w:val="single"/>
+          </w:rPr>
+          <w:t xml:space="preserve"> delivers</w:t>
         </w:r>
       </w:hyperlink>
     </w:p>
@@ -3753,15 +3916,7 @@
           <w:color w:val="000000" w:themeColor="text1"/>
           <w:sz w:val="24"/>
         </w:rPr>
-        <w:t>Feature</w:t>
-      </w:r>
-      <w:r>
-        <w:rPr>
-          <w:rFonts w:ascii="Times New Roman" w:hAnsi="Times New Roman" w:cs="Times New Roman"/>
-          <w:color w:val="000000" w:themeColor="text1"/>
-          <w:sz w:val="24"/>
-        </w:rPr>
-        <w:t>s</w:t>
+        <w:t>Features</w:t>
       </w:r>
     </w:p>
     <w:p>
@@ -3978,15 +4133,7 @@
           <w:color w:val="000000" w:themeColor="text1"/>
           <w:sz w:val="24"/>
         </w:rPr>
-        <w:t>2,4</w:t>
-      </w:r>
-      <w:r>
-        <w:rPr>
-          <w:rFonts w:ascii="Times New Roman" w:hAnsi="Times New Roman" w:cs="Times New Roman"/>
-          <w:color w:val="000000" w:themeColor="text1"/>
-          <w:sz w:val="24"/>
-        </w:rPr>
-        <w:t>,6</w:t>
+        <w:t>2,4,6</w:t>
       </w:r>
     </w:p>
     <w:p>
@@ -4047,13 +4194,27 @@
         <w:rPr>
           <w:sz w:val="24"/>
         </w:rPr>
-        <w:t xml:space="preserve"> per piece</w:t>
-      </w:r>
-      <w:r>
-        <w:rPr>
-          <w:sz w:val="24"/>
-        </w:rPr>
-        <w:t>,RS delivers:</w:t>
+        <w:t xml:space="preserve"> per </w:t>
+      </w:r>
+      <w:proofErr w:type="spellStart"/>
+      <w:r>
+        <w:rPr>
+          <w:sz w:val="24"/>
+        </w:rPr>
+        <w:t>piece</w:t>
+      </w:r>
+      <w:r>
+        <w:rPr>
+          <w:sz w:val="24"/>
+        </w:rPr>
+        <w:t>,RS</w:t>
+      </w:r>
+      <w:proofErr w:type="spellEnd"/>
+      <w:r>
+        <w:rPr>
+          <w:sz w:val="24"/>
+        </w:rPr>
+        <w:t xml:space="preserve"> delivers:</w:t>
       </w:r>
       <w:r>
         <w:rPr>
@@ -4098,7 +4259,14 @@
         <w:rPr>
           <w:sz w:val="24"/>
         </w:rPr>
-        <w:t>8600 in stock,Cost:Rs148.92 per piece,Mouser:</w:t>
+        <w:t xml:space="preserve">8600 in stock,Cost:Rs148.92 per </w:t>
+      </w:r>
+      <w:proofErr w:type="spellStart"/>
+      <w:r>
+        <w:rPr>
+          <w:sz w:val="24"/>
+        </w:rPr>
+        <w:t>piece,Mouser:</w:t>
       </w:r>
       <w:hyperlink r:id="rId32" w:history="1">
         <w:r>
@@ -4106,7 +4274,15 @@
             <w:rStyle w:val="Hyperlink"/>
             <w:sz w:val="24"/>
           </w:rPr>
-          <w:t>Click here</w:t>
+          <w:t>Click</w:t>
+        </w:r>
+        <w:proofErr w:type="spellEnd"/>
+        <w:r>
+          <w:rPr>
+            <w:rStyle w:val="Hyperlink"/>
+            <w:sz w:val="24"/>
+          </w:rPr>
+          <w:t xml:space="preserve"> here</w:t>
         </w:r>
       </w:hyperlink>
     </w:p>
@@ -4151,13 +4327,27 @@
         <w:rPr>
           <w:sz w:val="24"/>
         </w:rPr>
-        <w:t>Cost:Rs254.04 per piece</w:t>
-      </w:r>
-      <w:r>
-        <w:rPr>
-          <w:sz w:val="24"/>
-        </w:rPr>
-        <w:t>,Mouser :</w:t>
+        <w:t xml:space="preserve">Cost:Rs254.04 per </w:t>
+      </w:r>
+      <w:proofErr w:type="spellStart"/>
+      <w:r>
+        <w:rPr>
+          <w:sz w:val="24"/>
+        </w:rPr>
+        <w:t>piece</w:t>
+      </w:r>
+      <w:r>
+        <w:rPr>
+          <w:sz w:val="24"/>
+        </w:rPr>
+        <w:t>,Mouser</w:t>
+      </w:r>
+      <w:proofErr w:type="spellEnd"/>
+      <w:r>
+        <w:rPr>
+          <w:sz w:val="24"/>
+        </w:rPr>
+        <w:t xml:space="preserve"> :</w:t>
       </w:r>
       <w:hyperlink r:id="rId33" w:history="1">
         <w:r>
@@ -4220,7 +4410,7 @@
           <w:szCs w:val="24"/>
         </w:rPr>
       </w:pPr>
-      <w:bookmarkStart w:id="11" w:name="_Toc57648630"/>
+      <w:bookmarkStart w:id="10" w:name="_Toc57648630"/>
       <w:r>
         <w:rPr>
           <w:rFonts w:asciiTheme="majorHAnsi" w:eastAsiaTheme="majorEastAsia" w:hAnsiTheme="majorHAnsi" w:cstheme="majorBidi"/>
@@ -4231,7 +4421,7 @@
         <w:lastRenderedPageBreak/>
         <w:t>Pluggable Terminal Blocks ZEC 1.5/ 6-5.0-LPV</w:t>
       </w:r>
-      <w:bookmarkEnd w:id="11"/>
+      <w:bookmarkEnd w:id="10"/>
     </w:p>
     <w:p>
       <w:pPr>
@@ -4352,6 +4542,16 @@
         </w:rPr>
         <w:t>Coplanar</w:t>
       </w:r>
+      <w:r>
+        <w:rPr>
+          <w:rFonts w:ascii="Times New Roman" w:hAnsi="Times New Roman" w:cs="Times New Roman"/>
+          <w:color w:val="000000" w:themeColor="text1"/>
+          <w:sz w:val="24"/>
+        </w:rPr>
+        <w:t xml:space="preserve"> edge connector</w:t>
+      </w:r>
+      <w:bookmarkStart w:id="11" w:name="_GoBack"/>
+      <w:bookmarkEnd w:id="11"/>
     </w:p>
     <w:p>
       <w:pPr>
@@ -4375,6 +4575,37 @@
         </w:rPr>
         <w:t>Easy to connect</w:t>
       </w:r>
+      <w:r>
+        <w:rPr>
+          <w:rFonts w:ascii="Times New Roman" w:hAnsi="Times New Roman" w:cs="Times New Roman"/>
+          <w:color w:val="000000" w:themeColor="text1"/>
+          <w:sz w:val="24"/>
+        </w:rPr>
+        <w:t xml:space="preserve"> using gold fingers.</w:t>
+      </w:r>
+    </w:p>
+    <w:p>
+      <w:pPr>
+        <w:pStyle w:val="ListParagraph"/>
+        <w:numPr>
+          <w:ilvl w:val="1"/>
+          <w:numId w:val="1"/>
+        </w:numPr>
+        <w:spacing w:after="0"/>
+        <w:rPr>
+          <w:rFonts w:ascii="Times New Roman" w:hAnsi="Times New Roman" w:cs="Times New Roman"/>
+          <w:color w:val="000000" w:themeColor="text1"/>
+          <w:sz w:val="24"/>
+        </w:rPr>
+      </w:pPr>
+      <w:r>
+        <w:rPr>
+          <w:rFonts w:ascii="Times New Roman" w:hAnsi="Times New Roman" w:cs="Times New Roman"/>
+          <w:color w:val="000000" w:themeColor="text1"/>
+          <w:sz w:val="24"/>
+        </w:rPr>
+        <w:t>Polarized</w:t>
+      </w:r>
     </w:p>
     <w:p>
       <w:pPr>
@@ -4450,39 +4681,7 @@
           <w:color w:val="000000" w:themeColor="text1"/>
           <w:sz w:val="24"/>
         </w:rPr>
-        <w:t>Mouser:2</w:t>
-      </w:r>
-      <w:r>
-        <w:rPr>
-          <w:rFonts w:ascii="Times New Roman" w:hAnsi="Times New Roman" w:cs="Times New Roman"/>
-          <w:color w:val="000000" w:themeColor="text1"/>
-          <w:sz w:val="24"/>
-        </w:rPr>
-        <w:t>6</w:t>
-      </w:r>
-      <w:r>
-        <w:rPr>
-          <w:rFonts w:ascii="Times New Roman" w:hAnsi="Times New Roman" w:cs="Times New Roman"/>
-          <w:color w:val="000000" w:themeColor="text1"/>
-          <w:sz w:val="24"/>
-        </w:rPr>
-        <w:t xml:space="preserve"> in stock-Rs</w:t>
-      </w:r>
-      <w:r>
-        <w:rPr>
-          <w:rFonts w:ascii="Times New Roman" w:hAnsi="Times New Roman" w:cs="Times New Roman"/>
-          <w:color w:val="000000" w:themeColor="text1"/>
-          <w:sz w:val="24"/>
-        </w:rPr>
-        <w:t>1005.94</w:t>
-      </w:r>
-      <w:r>
-        <w:rPr>
-          <w:rFonts w:ascii="Times New Roman" w:hAnsi="Times New Roman" w:cs="Times New Roman"/>
-          <w:color w:val="000000" w:themeColor="text1"/>
-          <w:sz w:val="24"/>
-        </w:rPr>
-        <w:t xml:space="preserve"> </w:t>
+        <w:t xml:space="preserve">Mouser:26 in stock-Rs1005.94 </w:t>
       </w:r>
       <w:hyperlink r:id="rId35" w:history="1">
         <w:r>
@@ -4531,7 +4730,13 @@
       </w:pPr>
       <w:bookmarkStart w:id="13" w:name="_Toc57648632"/>
       <w:r>
-        <w:t>Right angle 4 pogo pin pcb mount magnetic connector anti-reverse design</w:t>
+        <w:t xml:space="preserve">Right angle 4 pogo pin </w:t>
+      </w:r>
+      <w:r>
+        <w:t xml:space="preserve">PCB </w:t>
+      </w:r>
+      <w:r>
+        <w:t>mount magnetic connector anti-reverse design</w:t>
       </w:r>
       <w:bookmarkEnd w:id="13"/>
     </w:p>
@@ -4541,8 +4746,16 @@
           <w:rPr>
             <w:rStyle w:val="Hyperlink"/>
           </w:rPr>
-          <w:t>Click here from alibaba</w:t>
+          <w:t xml:space="preserve">Click here from </w:t>
         </w:r>
+        <w:proofErr w:type="spellStart"/>
+        <w:r>
+          <w:rPr>
+            <w:rStyle w:val="Hyperlink"/>
+          </w:rPr>
+          <w:t>alibaba</w:t>
+        </w:r>
+        <w:proofErr w:type="spellEnd"/>
       </w:hyperlink>
     </w:p>
     <w:p>
@@ -4692,6 +4905,9 @@
     </w:p>
     <w:p>
       <w:r>
+        <w:rPr>
+          <w:noProof/>
+        </w:rPr>
         <w:drawing>
           <wp:inline distT="0" distB="0" distL="0" distR="0">
             <wp:extent cx="2495550" cy="2495550"/>
@@ -4746,6 +4962,9 @@
         <w:t xml:space="preserve">      </w:t>
       </w:r>
       <w:r>
+        <w:rPr>
+          <w:noProof/>
+        </w:rPr>
         <w:drawing>
           <wp:inline distT="0" distB="0" distL="0" distR="0">
             <wp:extent cx="2800350" cy="2800350"/>
@@ -4842,9 +5061,11 @@
           <w:numId w:val="4"/>
         </w:numPr>
       </w:pPr>
+      <w:proofErr w:type="spellStart"/>
       <w:r>
         <w:t>Snapcircuits</w:t>
       </w:r>
+      <w:proofErr w:type="spellEnd"/>
     </w:p>
     <w:p>
       <w:pPr>
@@ -4931,7 +5152,7 @@
 </file>
 
 <file path=word/endnotes.xml><?xml version="1.0" encoding="utf-8"?>
-<w:endnotes xmlns:wpc="http://schemas.microsoft.com/office/word/2010/wordprocessingCanvas" xmlns:mc="http://schemas.openxmlformats.org/markup-compatibility/2006" xmlns:o="urn:schemas-microsoft-com:office:office" xmlns:r="http://schemas.openxmlformats.org/officeDocument/2006/relationships" xmlns:m="http://schemas.openxmlformats.org/officeDocument/2006/math" xmlns:v="urn:schemas-microsoft-com:vml" xmlns:wp14="http://schemas.microsoft.com/office/word/2010/wordprocessingDrawing" xmlns:wp="http://schemas.openxmlformats.org/drawingml/2006/wordprocessingDrawing" xmlns:w10="urn:schemas-microsoft-com:office:word" xmlns:w="http://schemas.openxmlformats.org/wordprocessingml/2006/main" xmlns:w14="http://schemas.microsoft.com/office/word/2010/wordml" xmlns:w15="http://schemas.microsoft.com/office/word/2012/wordml" xmlns:wpg="http://schemas.microsoft.com/office/word/2010/wordprocessingGroup" xmlns:wpi="http://schemas.microsoft.com/office/word/2010/wordprocessingInk" xmlns:wne="http://schemas.microsoft.com/office/word/2006/wordml" xmlns:wps="http://schemas.microsoft.com/office/word/2010/wordprocessingShape" mc:Ignorable="w14 w15 wp14">
+<w:endnotes xmlns:wpc="http://schemas.microsoft.com/office/word/2010/wordprocessingCanvas" xmlns:mc="http://schemas.openxmlformats.org/markup-compatibility/2006" xmlns:o="urn:schemas-microsoft-com:office:office" xmlns:r="http://schemas.openxmlformats.org/officeDocument/2006/relationships" xmlns:m="http://schemas.openxmlformats.org/officeDocument/2006/math" xmlns:v="urn:schemas-microsoft-com:vml" xmlns:wp14="http://schemas.microsoft.com/office/word/2010/wordprocessingDrawing" xmlns:wp="http://schemas.openxmlformats.org/drawingml/2006/wordprocessingDrawing" xmlns:w10="urn:schemas-microsoft-com:office:word" xmlns:w="http://schemas.openxmlformats.org/wordprocessingml/2006/main" xmlns:w14="http://schemas.microsoft.com/office/word/2010/wordml" xmlns:wpg="http://schemas.microsoft.com/office/word/2010/wordprocessingGroup" xmlns:wpi="http://schemas.microsoft.com/office/word/2010/wordprocessingInk" xmlns:wne="http://schemas.microsoft.com/office/word/2006/wordml" xmlns:wps="http://schemas.microsoft.com/office/word/2010/wordprocessingShape" mc:Ignorable="w14 wp14">
   <w:endnote w:type="separator" w:id="-1">
     <w:p>
       <w:pPr>
@@ -4956,7 +5177,7 @@
 </file>
 
 <file path=word/footnotes.xml><?xml version="1.0" encoding="utf-8"?>
-<w:footnotes xmlns:wpc="http://schemas.microsoft.com/office/word/2010/wordprocessingCanvas" xmlns:mc="http://schemas.openxmlformats.org/markup-compatibility/2006" xmlns:o="urn:schemas-microsoft-com:office:office" xmlns:r="http://schemas.openxmlformats.org/officeDocument/2006/relationships" xmlns:m="http://schemas.openxmlformats.org/officeDocument/2006/math" xmlns:v="urn:schemas-microsoft-com:vml" xmlns:wp14="http://schemas.microsoft.com/office/word/2010/wordprocessingDrawing" xmlns:wp="http://schemas.openxmlformats.org/drawingml/2006/wordprocessingDrawing" xmlns:w10="urn:schemas-microsoft-com:office:word" xmlns:w="http://schemas.openxmlformats.org/wordprocessingml/2006/main" xmlns:w14="http://schemas.microsoft.com/office/word/2010/wordml" xmlns:w15="http://schemas.microsoft.com/office/word/2012/wordml" xmlns:wpg="http://schemas.microsoft.com/office/word/2010/wordprocessingGroup" xmlns:wpi="http://schemas.microsoft.com/office/word/2010/wordprocessingInk" xmlns:wne="http://schemas.microsoft.com/office/word/2006/wordml" xmlns:wps="http://schemas.microsoft.com/office/word/2010/wordprocessingShape" mc:Ignorable="w14 w15 wp14">
+<w:footnotes xmlns:wpc="http://schemas.microsoft.com/office/word/2010/wordprocessingCanvas" xmlns:mc="http://schemas.openxmlformats.org/markup-compatibility/2006" xmlns:o="urn:schemas-microsoft-com:office:office" xmlns:r="http://schemas.openxmlformats.org/officeDocument/2006/relationships" xmlns:m="http://schemas.openxmlformats.org/officeDocument/2006/math" xmlns:v="urn:schemas-microsoft-com:vml" xmlns:wp14="http://schemas.microsoft.com/office/word/2010/wordprocessingDrawing" xmlns:wp="http://schemas.openxmlformats.org/drawingml/2006/wordprocessingDrawing" xmlns:w10="urn:schemas-microsoft-com:office:word" xmlns:w="http://schemas.openxmlformats.org/wordprocessingml/2006/main" xmlns:w14="http://schemas.microsoft.com/office/word/2010/wordml" xmlns:wpg="http://schemas.microsoft.com/office/word/2010/wordprocessingGroup" xmlns:wpi="http://schemas.microsoft.com/office/word/2010/wordprocessingInk" xmlns:wne="http://schemas.microsoft.com/office/word/2006/wordml" xmlns:wps="http://schemas.microsoft.com/office/word/2010/wordprocessingShape" mc:Ignorable="w14 wp14">
   <w:footnote w:type="separator" w:id="-1">
     <w:p>
       <w:pPr>
@@ -4981,8 +5202,8 @@
 </file>
 
 <file path=word/numbering.xml><?xml version="1.0" encoding="utf-8"?>
-<w:numbering xmlns:wpc="http://schemas.microsoft.com/office/word/2010/wordprocessingCanvas" xmlns:mc="http://schemas.openxmlformats.org/markup-compatibility/2006" xmlns:o="urn:schemas-microsoft-com:office:office" xmlns:r="http://schemas.openxmlformats.org/officeDocument/2006/relationships" xmlns:m="http://schemas.openxmlformats.org/officeDocument/2006/math" xmlns:v="urn:schemas-microsoft-com:vml" xmlns:wp14="http://schemas.microsoft.com/office/word/2010/wordprocessingDrawing" xmlns:wp="http://schemas.openxmlformats.org/drawingml/2006/wordprocessingDrawing" xmlns:w10="urn:schemas-microsoft-com:office:word" xmlns:w="http://schemas.openxmlformats.org/wordprocessingml/2006/main" xmlns:w14="http://schemas.microsoft.com/office/word/2010/wordml" xmlns:w15="http://schemas.microsoft.com/office/word/2012/wordml" xmlns:wpg="http://schemas.microsoft.com/office/word/2010/wordprocessingGroup" xmlns:wpi="http://schemas.microsoft.com/office/word/2010/wordprocessingInk" xmlns:wne="http://schemas.microsoft.com/office/word/2006/wordml" xmlns:wps="http://schemas.microsoft.com/office/word/2010/wordprocessingShape" mc:Ignorable="w14 w15 wp14">
-  <w:abstractNum w:abstractNumId="0" w15:restartNumberingAfterBreak="0">
+<w:numbering xmlns:wpc="http://schemas.microsoft.com/office/word/2010/wordprocessingCanvas" xmlns:mc="http://schemas.openxmlformats.org/markup-compatibility/2006" xmlns:o="urn:schemas-microsoft-com:office:office" xmlns:r="http://schemas.openxmlformats.org/officeDocument/2006/relationships" xmlns:m="http://schemas.openxmlformats.org/officeDocument/2006/math" xmlns:v="urn:schemas-microsoft-com:vml" xmlns:wp14="http://schemas.microsoft.com/office/word/2010/wordprocessingDrawing" xmlns:wp="http://schemas.openxmlformats.org/drawingml/2006/wordprocessingDrawing" xmlns:w10="urn:schemas-microsoft-com:office:word" xmlns:w="http://schemas.openxmlformats.org/wordprocessingml/2006/main" xmlns:w14="http://schemas.microsoft.com/office/word/2010/wordml" xmlns:wpg="http://schemas.microsoft.com/office/word/2010/wordprocessingGroup" xmlns:wpi="http://schemas.microsoft.com/office/word/2010/wordprocessingInk" xmlns:wne="http://schemas.microsoft.com/office/word/2006/wordml" xmlns:wps="http://schemas.microsoft.com/office/word/2010/wordprocessingShape" mc:Ignorable="w14 wp14">
+  <w:abstractNum w:abstractNumId="0">
     <w:nsid w:val="0CD21701"/>
     <w:multiLevelType w:val="hybridMultilevel"/>
     <w:tmpl w:val="66B80C92"/>
@@ -5068,7 +5289,7 @@
       </w:pPr>
     </w:lvl>
   </w:abstractNum>
-  <w:abstractNum w:abstractNumId="1" w15:restartNumberingAfterBreak="0">
+  <w:abstractNum w:abstractNumId="1">
     <w:nsid w:val="1E95725A"/>
     <w:multiLevelType w:val="hybridMultilevel"/>
     <w:tmpl w:val="62D293FA"/>
@@ -5181,7 +5402,7 @@
       </w:rPr>
     </w:lvl>
   </w:abstractNum>
-  <w:abstractNum w:abstractNumId="2" w15:restartNumberingAfterBreak="0">
+  <w:abstractNum w:abstractNumId="2">
     <w:nsid w:val="1FD02D03"/>
     <w:multiLevelType w:val="hybridMultilevel"/>
     <w:tmpl w:val="C92402E6"/>
@@ -5294,7 +5515,7 @@
       </w:rPr>
     </w:lvl>
   </w:abstractNum>
-  <w:abstractNum w:abstractNumId="3" w15:restartNumberingAfterBreak="0">
+  <w:abstractNum w:abstractNumId="3">
     <w:nsid w:val="41E52382"/>
     <w:multiLevelType w:val="multilevel"/>
     <w:tmpl w:val="BD889F22"/>
@@ -5443,7 +5664,7 @@
       </w:rPr>
     </w:lvl>
   </w:abstractNum>
-  <w:abstractNum w:abstractNumId="4" w15:restartNumberingAfterBreak="0">
+  <w:abstractNum w:abstractNumId="4">
     <w:nsid w:val="49620038"/>
     <w:multiLevelType w:val="hybridMultilevel"/>
     <w:tmpl w:val="16263580"/>
@@ -5556,7 +5777,7 @@
       </w:rPr>
     </w:lvl>
   </w:abstractNum>
-  <w:abstractNum w:abstractNumId="5" w15:restartNumberingAfterBreak="0">
+  <w:abstractNum w:abstractNumId="5">
     <w:nsid w:val="7E061324"/>
     <w:multiLevelType w:val="hybridMultilevel"/>
     <w:tmpl w:val="F7AE8D8E"/>
@@ -5691,7 +5912,7 @@
 </file>
 
 <file path=word/styles.xml><?xml version="1.0" encoding="utf-8"?>
-<w:styles xmlns:mc="http://schemas.openxmlformats.org/markup-compatibility/2006" xmlns:r="http://schemas.openxmlformats.org/officeDocument/2006/relationships" xmlns:w="http://schemas.openxmlformats.org/wordprocessingml/2006/main" xmlns:w14="http://schemas.microsoft.com/office/word/2010/wordml" xmlns:w15="http://schemas.microsoft.com/office/word/2012/wordml" mc:Ignorable="w14 w15">
+<w:styles xmlns:mc="http://schemas.openxmlformats.org/markup-compatibility/2006" xmlns:r="http://schemas.openxmlformats.org/officeDocument/2006/relationships" xmlns:w="http://schemas.openxmlformats.org/wordprocessingml/2006/main" xmlns:w14="http://schemas.microsoft.com/office/word/2010/wordml" mc:Ignorable="w14">
   <w:docDefaults>
     <w:rPrDefault>
       <w:rPr>
@@ -5707,378 +5928,144 @@
       </w:pPr>
     </w:pPrDefault>
   </w:docDefaults>
-  <w:latentStyles w:defLockedState="0" w:defUIPriority="99" w:defSemiHidden="0" w:defUnhideWhenUsed="0" w:defQFormat="0" w:count="371">
-    <w:lsdException w:name="Normal" w:uiPriority="0" w:qFormat="1"/>
-    <w:lsdException w:name="heading 1" w:uiPriority="9" w:qFormat="1"/>
-    <w:lsdException w:name="heading 2" w:semiHidden="1" w:uiPriority="9" w:unhideWhenUsed="1" w:qFormat="1"/>
-    <w:lsdException w:name="heading 3" w:semiHidden="1" w:uiPriority="9" w:unhideWhenUsed="1" w:qFormat="1"/>
-    <w:lsdException w:name="heading 4" w:semiHidden="1" w:uiPriority="9" w:unhideWhenUsed="1" w:qFormat="1"/>
-    <w:lsdException w:name="heading 5" w:semiHidden="1" w:uiPriority="9" w:unhideWhenUsed="1" w:qFormat="1"/>
-    <w:lsdException w:name="heading 6" w:semiHidden="1" w:uiPriority="9" w:unhideWhenUsed="1" w:qFormat="1"/>
-    <w:lsdException w:name="heading 7" w:semiHidden="1" w:uiPriority="9" w:unhideWhenUsed="1" w:qFormat="1"/>
-    <w:lsdException w:name="heading 8" w:semiHidden="1" w:uiPriority="9" w:unhideWhenUsed="1" w:qFormat="1"/>
-    <w:lsdException w:name="heading 9" w:semiHidden="1" w:uiPriority="9" w:unhideWhenUsed="1" w:qFormat="1"/>
-    <w:lsdException w:name="index 1" w:semiHidden="1" w:unhideWhenUsed="1"/>
-    <w:lsdException w:name="index 2" w:semiHidden="1" w:unhideWhenUsed="1"/>
-    <w:lsdException w:name="index 3" w:semiHidden="1" w:unhideWhenUsed="1"/>
-    <w:lsdException w:name="index 4" w:semiHidden="1" w:unhideWhenUsed="1"/>
-    <w:lsdException w:name="index 5" w:semiHidden="1" w:unhideWhenUsed="1"/>
-    <w:lsdException w:name="index 6" w:semiHidden="1" w:unhideWhenUsed="1"/>
-    <w:lsdException w:name="index 7" w:semiHidden="1" w:unhideWhenUsed="1"/>
-    <w:lsdException w:name="index 8" w:semiHidden="1" w:unhideWhenUsed="1"/>
-    <w:lsdException w:name="index 9" w:semiHidden="1" w:unhideWhenUsed="1"/>
-    <w:lsdException w:name="toc 1" w:semiHidden="1" w:uiPriority="39" w:unhideWhenUsed="1"/>
-    <w:lsdException w:name="toc 2" w:semiHidden="1" w:uiPriority="39" w:unhideWhenUsed="1"/>
-    <w:lsdException w:name="toc 3" w:semiHidden="1" w:uiPriority="39" w:unhideWhenUsed="1"/>
-    <w:lsdException w:name="toc 4" w:semiHidden="1" w:uiPriority="39" w:unhideWhenUsed="1"/>
-    <w:lsdException w:name="toc 5" w:semiHidden="1" w:uiPriority="39" w:unhideWhenUsed="1"/>
-    <w:lsdException w:name="toc 6" w:semiHidden="1" w:uiPriority="39" w:unhideWhenUsed="1"/>
-    <w:lsdException w:name="toc 7" w:semiHidden="1" w:uiPriority="39" w:unhideWhenUsed="1"/>
-    <w:lsdException w:name="toc 8" w:semiHidden="1" w:uiPriority="39" w:unhideWhenUsed="1"/>
-    <w:lsdException w:name="toc 9" w:semiHidden="1" w:uiPriority="39" w:unhideWhenUsed="1"/>
-    <w:lsdException w:name="Normal Indent" w:semiHidden="1" w:unhideWhenUsed="1"/>
-    <w:lsdException w:name="footnote text" w:semiHidden="1" w:unhideWhenUsed="1"/>
-    <w:lsdException w:name="annotation text" w:semiHidden="1" w:unhideWhenUsed="1"/>
-    <w:lsdException w:name="header" w:semiHidden="1" w:unhideWhenUsed="1"/>
-    <w:lsdException w:name="footer" w:semiHidden="1" w:unhideWhenUsed="1"/>
-    <w:lsdException w:name="index heading" w:semiHidden="1" w:unhideWhenUsed="1"/>
-    <w:lsdException w:name="caption" w:semiHidden="1" w:uiPriority="35" w:unhideWhenUsed="1" w:qFormat="1"/>
-    <w:lsdException w:name="table of figures" w:semiHidden="1" w:unhideWhenUsed="1"/>
-    <w:lsdException w:name="envelope address" w:semiHidden="1" w:unhideWhenUsed="1"/>
-    <w:lsdException w:name="envelope return" w:semiHidden="1" w:unhideWhenUsed="1"/>
-    <w:lsdException w:name="footnote reference" w:semiHidden="1" w:unhideWhenUsed="1"/>
-    <w:lsdException w:name="annotation reference" w:semiHidden="1" w:unhideWhenUsed="1"/>
-    <w:lsdException w:name="line number" w:semiHidden="1" w:unhideWhenUsed="1"/>
-    <w:lsdException w:name="page number" w:semiHidden="1" w:unhideWhenUsed="1"/>
-    <w:lsdException w:name="endnote reference" w:semiHidden="1" w:unhideWhenUsed="1"/>
-    <w:lsdException w:name="endnote text" w:semiHidden="1" w:unhideWhenUsed="1"/>
-    <w:lsdException w:name="table of authorities" w:semiHidden="1" w:unhideWhenUsed="1"/>
-    <w:lsdException w:name="macro" w:semiHidden="1" w:unhideWhenUsed="1"/>
-    <w:lsdException w:name="toa heading" w:semiHidden="1" w:unhideWhenUsed="1"/>
-    <w:lsdException w:name="List" w:semiHidden="1" w:unhideWhenUsed="1"/>
-    <w:lsdException w:name="List Bullet" w:semiHidden="1" w:unhideWhenUsed="1"/>
-    <w:lsdException w:name="List Number" w:semiHidden="1" w:unhideWhenUsed="1"/>
-    <w:lsdException w:name="List 2" w:semiHidden="1" w:unhideWhenUsed="1"/>
-    <w:lsdException w:name="List 3" w:semiHidden="1" w:unhideWhenUsed="1"/>
-    <w:lsdException w:name="List 4" w:semiHidden="1" w:unhideWhenUsed="1"/>
-    <w:lsdException w:name="List 5" w:semiHidden="1" w:unhideWhenUsed="1"/>
-    <w:lsdException w:name="List Bullet 2" w:semiHidden="1" w:unhideWhenUsed="1"/>
-    <w:lsdException w:name="List Bullet 3" w:semiHidden="1" w:unhideWhenUsed="1"/>
-    <w:lsdException w:name="List Bullet 4" w:semiHidden="1" w:unhideWhenUsed="1"/>
-    <w:lsdException w:name="List Bullet 5" w:semiHidden="1" w:unhideWhenUsed="1"/>
-    <w:lsdException w:name="List Number 2" w:semiHidden="1" w:unhideWhenUsed="1"/>
-    <w:lsdException w:name="List Number 3" w:semiHidden="1" w:unhideWhenUsed="1"/>
-    <w:lsdException w:name="List Number 4" w:semiHidden="1" w:unhideWhenUsed="1"/>
-    <w:lsdException w:name="List Number 5" w:semiHidden="1" w:unhideWhenUsed="1"/>
-    <w:lsdException w:name="Title" w:uiPriority="10" w:qFormat="1"/>
-    <w:lsdException w:name="Closing" w:semiHidden="1" w:unhideWhenUsed="1"/>
-    <w:lsdException w:name="Signature" w:semiHidden="1" w:unhideWhenUsed="1"/>
-    <w:lsdException w:name="Default Paragraph Font" w:semiHidden="1" w:uiPriority="1" w:unhideWhenUsed="1"/>
-    <w:lsdException w:name="Body Text" w:semiHidden="1" w:unhideWhenUsed="1"/>
-    <w:lsdException w:name="Body Text Indent" w:semiHidden="1" w:unhideWhenUsed="1"/>
-    <w:lsdException w:name="List Continue" w:semiHidden="1" w:unhideWhenUsed="1"/>
-    <w:lsdException w:name="List Continue 2" w:semiHidden="1" w:unhideWhenUsed="1"/>
-    <w:lsdException w:name="List Continue 3" w:semiHidden="1" w:unhideWhenUsed="1"/>
-    <w:lsdException w:name="List Continue 4" w:semiHidden="1" w:unhideWhenUsed="1"/>
-    <w:lsdException w:name="List Continue 5" w:semiHidden="1" w:unhideWhenUsed="1"/>
-    <w:lsdException w:name="Message Header" w:semiHidden="1" w:unhideWhenUsed="1"/>
-    <w:lsdException w:name="Subtitle" w:uiPriority="11" w:qFormat="1"/>
-    <w:lsdException w:name="Salutation" w:semiHidden="1" w:unhideWhenUsed="1"/>
-    <w:lsdException w:name="Date" w:semiHidden="1" w:unhideWhenUsed="1"/>
-    <w:lsdException w:name="Body Text First Indent" w:semiHidden="1" w:unhideWhenUsed="1"/>
-    <w:lsdException w:name="Body Text First Indent 2" w:semiHidden="1" w:unhideWhenUsed="1"/>
-    <w:lsdException w:name="Note Heading" w:semiHidden="1" w:unhideWhenUsed="1"/>
-    <w:lsdException w:name="Body Text 2" w:semiHidden="1" w:unhideWhenUsed="1"/>
-    <w:lsdException w:name="Body Text 3" w:semiHidden="1" w:unhideWhenUsed="1"/>
-    <w:lsdException w:name="Body Text Indent 2" w:semiHidden="1" w:unhideWhenUsed="1"/>
-    <w:lsdException w:name="Body Text Indent 3" w:semiHidden="1" w:unhideWhenUsed="1"/>
-    <w:lsdException w:name="Block Text" w:semiHidden="1" w:unhideWhenUsed="1"/>
-    <w:lsdException w:name="Hyperlink" w:semiHidden="1" w:unhideWhenUsed="1"/>
-    <w:lsdException w:name="FollowedHyperlink" w:semiHidden="1" w:unhideWhenUsed="1"/>
-    <w:lsdException w:name="Strong" w:uiPriority="22" w:qFormat="1"/>
-    <w:lsdException w:name="Emphasis" w:uiPriority="20" w:qFormat="1"/>
-    <w:lsdException w:name="Document Map" w:semiHidden="1" w:unhideWhenUsed="1"/>
-    <w:lsdException w:name="Plain Text" w:semiHidden="1" w:unhideWhenUsed="1"/>
-    <w:lsdException w:name="E-mail Signature" w:semiHidden="1" w:unhideWhenUsed="1"/>
-    <w:lsdException w:name="HTML Top of Form" w:semiHidden="1" w:unhideWhenUsed="1"/>
-    <w:lsdException w:name="HTML Bottom of Form" w:semiHidden="1" w:unhideWhenUsed="1"/>
-    <w:lsdException w:name="Normal (Web)" w:semiHidden="1" w:unhideWhenUsed="1"/>
-    <w:lsdException w:name="HTML Acronym" w:semiHidden="1" w:unhideWhenUsed="1"/>
-    <w:lsdException w:name="HTML Address" w:semiHidden="1" w:unhideWhenUsed="1"/>
-    <w:lsdException w:name="HTML Cite" w:semiHidden="1" w:unhideWhenUsed="1"/>
-    <w:lsdException w:name="HTML Code" w:semiHidden="1" w:unhideWhenUsed="1"/>
-    <w:lsdException w:name="HTML Definition" w:semiHidden="1" w:unhideWhenUsed="1"/>
-    <w:lsdException w:name="HTML Keyboard" w:semiHidden="1" w:unhideWhenUsed="1"/>
-    <w:lsdException w:name="HTML Preformatted" w:semiHidden="1" w:unhideWhenUsed="1"/>
-    <w:lsdException w:name="HTML Sample" w:semiHidden="1" w:unhideWhenUsed="1"/>
-    <w:lsdException w:name="HTML Typewriter" w:semiHidden="1" w:unhideWhenUsed="1"/>
-    <w:lsdException w:name="HTML Variable" w:semiHidden="1" w:unhideWhenUsed="1"/>
-    <w:lsdException w:name="Normal Table" w:semiHidden="1" w:unhideWhenUsed="1"/>
-    <w:lsdException w:name="annotation subject" w:semiHidden="1" w:unhideWhenUsed="1"/>
-    <w:lsdException w:name="No List" w:semiHidden="1" w:unhideWhenUsed="1"/>
-    <w:lsdException w:name="Outline List 1" w:semiHidden="1" w:unhideWhenUsed="1"/>
-    <w:lsdException w:name="Outline List 2" w:semiHidden="1" w:unhideWhenUsed="1"/>
-    <w:lsdException w:name="Outline List 3" w:semiHidden="1" w:unhideWhenUsed="1"/>
-    <w:lsdException w:name="Table Simple 1" w:semiHidden="1" w:unhideWhenUsed="1"/>
-    <w:lsdException w:name="Table Simple 2" w:semiHidden="1" w:unhideWhenUsed="1"/>
-    <w:lsdException w:name="Table Simple 3" w:semiHidden="1" w:unhideWhenUsed="1"/>
-    <w:lsdException w:name="Table Classic 1" w:semiHidden="1" w:unhideWhenUsed="1"/>
-    <w:lsdException w:name="Table Classic 2" w:semiHidden="1" w:unhideWhenUsed="1"/>
-    <w:lsdException w:name="Table Classic 3" w:semiHidden="1" w:unhideWhenUsed="1"/>
-    <w:lsdException w:name="Table Classic 4" w:semiHidden="1" w:unhideWhenUsed="1"/>
-    <w:lsdException w:name="Table Colorful 1" w:semiHidden="1" w:unhideWhenUsed="1"/>
-    <w:lsdException w:name="Table Colorful 2" w:semiHidden="1" w:unhideWhenUsed="1"/>
-    <w:lsdException w:name="Table Colorful 3" w:semiHidden="1" w:unhideWhenUsed="1"/>
-    <w:lsdException w:name="Table Columns 1" w:semiHidden="1" w:unhideWhenUsed="1"/>
-    <w:lsdException w:name="Table Columns 2" w:semiHidden="1" w:unhideWhenUsed="1"/>
-    <w:lsdException w:name="Table Columns 3" w:semiHidden="1" w:unhideWhenUsed="1"/>
-    <w:lsdException w:name="Table Columns 4" w:semiHidden="1" w:unhideWhenUsed="1"/>
-    <w:lsdException w:name="Table Columns 5" w:semiHidden="1" w:unhideWhenUsed="1"/>
-    <w:lsdException w:name="Table Grid 1" w:semiHidden="1" w:unhideWhenUsed="1"/>
-    <w:lsdException w:name="Table Grid 2" w:semiHidden="1" w:unhideWhenUsed="1"/>
-    <w:lsdException w:name="Table Grid 3" w:semiHidden="1" w:unhideWhenUsed="1"/>
-    <w:lsdException w:name="Table Grid 4" w:semiHidden="1" w:unhideWhenUsed="1"/>
-    <w:lsdException w:name="Table Grid 5" w:semiHidden="1" w:unhideWhenUsed="1"/>
-    <w:lsdException w:name="Table Grid 6" w:semiHidden="1" w:unhideWhenUsed="1"/>
-    <w:lsdException w:name="Table Grid 7" w:semiHidden="1" w:unhideWhenUsed="1"/>
-    <w:lsdException w:name="Table Grid 8" w:semiHidden="1" w:unhideWhenUsed="1"/>
-    <w:lsdException w:name="Table List 1" w:semiHidden="1" w:unhideWhenUsed="1"/>
-    <w:lsdException w:name="Table List 2" w:semiHidden="1" w:unhideWhenUsed="1"/>
-    <w:lsdException w:name="Table List 3" w:semiHidden="1" w:unhideWhenUsed="1"/>
-    <w:lsdException w:name="Table List 4" w:semiHidden="1" w:unhideWhenUsed="1"/>
-    <w:lsdException w:name="Table List 5" w:semiHidden="1" w:unhideWhenUsed="1"/>
-    <w:lsdException w:name="Table List 6" w:semiHidden="1" w:unhideWhenUsed="1"/>
-    <w:lsdException w:name="Table List 7" w:semiHidden="1" w:unhideWhenUsed="1"/>
-    <w:lsdException w:name="Table List 8" w:semiHidden="1" w:unhideWhenUsed="1"/>
-    <w:lsdException w:name="Table 3D effects 1" w:semiHidden="1" w:unhideWhenUsed="1"/>
-    <w:lsdException w:name="Table 3D effects 2" w:semiHidden="1" w:unhideWhenUsed="1"/>
-    <w:lsdException w:name="Table 3D effects 3" w:semiHidden="1" w:unhideWhenUsed="1"/>
-    <w:lsdException w:name="Table Contemporary" w:semiHidden="1" w:unhideWhenUsed="1"/>
-    <w:lsdException w:name="Table Elegant" w:semiHidden="1" w:unhideWhenUsed="1"/>
-    <w:lsdException w:name="Table Professional" w:semiHidden="1" w:unhideWhenUsed="1"/>
-    <w:lsdException w:name="Table Subtle 1" w:semiHidden="1" w:unhideWhenUsed="1"/>
-    <w:lsdException w:name="Table Subtle 2" w:semiHidden="1" w:unhideWhenUsed="1"/>
-    <w:lsdException w:name="Table Web 1" w:semiHidden="1" w:unhideWhenUsed="1"/>
-    <w:lsdException w:name="Table Web 2" w:semiHidden="1" w:unhideWhenUsed="1"/>
-    <w:lsdException w:name="Table Web 3" w:semiHidden="1" w:unhideWhenUsed="1"/>
-    <w:lsdException w:name="Balloon Text" w:semiHidden="1" w:unhideWhenUsed="1"/>
-    <w:lsdException w:name="Table Grid" w:uiPriority="59"/>
-    <w:lsdException w:name="Table Theme" w:semiHidden="1" w:unhideWhenUsed="1"/>
-    <w:lsdException w:name="Placeholder Text" w:semiHidden="1"/>
-    <w:lsdException w:name="No Spacing" w:uiPriority="1" w:qFormat="1"/>
-    <w:lsdException w:name="Light Shading" w:uiPriority="60"/>
-    <w:lsdException w:name="Light List" w:uiPriority="61"/>
-    <w:lsdException w:name="Light Grid" w:uiPriority="62"/>
-    <w:lsdException w:name="Medium Shading 1" w:uiPriority="63"/>
-    <w:lsdException w:name="Medium Shading 2" w:uiPriority="64"/>
-    <w:lsdException w:name="Medium List 1" w:uiPriority="65"/>
-    <w:lsdException w:name="Medium List 2" w:uiPriority="66"/>
-    <w:lsdException w:name="Medium Grid 1" w:uiPriority="67"/>
-    <w:lsdException w:name="Medium Grid 2" w:uiPriority="68"/>
-    <w:lsdException w:name="Medium Grid 3" w:uiPriority="69"/>
-    <w:lsdException w:name="Dark List" w:uiPriority="70"/>
-    <w:lsdException w:name="Colorful Shading" w:uiPriority="71"/>
-    <w:lsdException w:name="Colorful List" w:uiPriority="72"/>
-    <w:lsdException w:name="Colorful Grid" w:uiPriority="73"/>
-    <w:lsdException w:name="Light Shading Accent 1" w:uiPriority="60"/>
-    <w:lsdException w:name="Light List Accent 1" w:uiPriority="61"/>
-    <w:lsdException w:name="Light Grid Accent 1" w:uiPriority="62"/>
-    <w:lsdException w:name="Medium Shading 1 Accent 1" w:uiPriority="63"/>
-    <w:lsdException w:name="Medium Shading 2 Accent 1" w:uiPriority="64"/>
-    <w:lsdException w:name="Medium List 1 Accent 1" w:uiPriority="65"/>
-    <w:lsdException w:name="Revision" w:semiHidden="1"/>
-    <w:lsdException w:name="List Paragraph" w:uiPriority="34" w:qFormat="1"/>
-    <w:lsdException w:name="Quote" w:uiPriority="29" w:qFormat="1"/>
-    <w:lsdException w:name="Intense Quote" w:uiPriority="30" w:qFormat="1"/>
-    <w:lsdException w:name="Medium List 2 Accent 1" w:uiPriority="66"/>
-    <w:lsdException w:name="Medium Grid 1 Accent 1" w:uiPriority="67"/>
-    <w:lsdException w:name="Medium Grid 2 Accent 1" w:uiPriority="68"/>
-    <w:lsdException w:name="Medium Grid 3 Accent 1" w:uiPriority="69"/>
-    <w:lsdException w:name="Dark List Accent 1" w:uiPriority="70"/>
-    <w:lsdException w:name="Colorful Shading Accent 1" w:uiPriority="71"/>
-    <w:lsdException w:name="Colorful List Accent 1" w:uiPriority="72"/>
-    <w:lsdException w:name="Colorful Grid Accent 1" w:uiPriority="73"/>
-    <w:lsdException w:name="Light Shading Accent 2" w:uiPriority="60"/>
-    <w:lsdException w:name="Light List Accent 2" w:uiPriority="61"/>
-    <w:lsdException w:name="Light Grid Accent 2" w:uiPriority="62"/>
-    <w:lsdException w:name="Medium Shading 1 Accent 2" w:uiPriority="63"/>
-    <w:lsdException w:name="Medium Shading 2 Accent 2" w:uiPriority="64"/>
-    <w:lsdException w:name="Medium List 1 Accent 2" w:uiPriority="65"/>
-    <w:lsdException w:name="Medium List 2 Accent 2" w:uiPriority="66"/>
-    <w:lsdException w:name="Medium Grid 1 Accent 2" w:uiPriority="67"/>
-    <w:lsdException w:name="Medium Grid 2 Accent 2" w:uiPriority="68"/>
-    <w:lsdException w:name="Medium Grid 3 Accent 2" w:uiPriority="69"/>
-    <w:lsdException w:name="Dark List Accent 2" w:uiPriority="70"/>
-    <w:lsdException w:name="Colorful Shading Accent 2" w:uiPriority="71"/>
-    <w:lsdException w:name="Colorful List Accent 2" w:uiPriority="72"/>
-    <w:lsdException w:name="Colorful Grid Accent 2" w:uiPriority="73"/>
-    <w:lsdException w:name="Light Shading Accent 3" w:uiPriority="60"/>
-    <w:lsdException w:name="Light List Accent 3" w:uiPriority="61"/>
-    <w:lsdException w:name="Light Grid Accent 3" w:uiPriority="62"/>
-    <w:lsdException w:name="Medium Shading 1 Accent 3" w:uiPriority="63"/>
-    <w:lsdException w:name="Medium Shading 2 Accent 3" w:uiPriority="64"/>
-    <w:lsdException w:name="Medium List 1 Accent 3" w:uiPriority="65"/>
-    <w:lsdException w:name="Medium List 2 Accent 3" w:uiPriority="66"/>
-    <w:lsdException w:name="Medium Grid 1 Accent 3" w:uiPriority="67"/>
-    <w:lsdException w:name="Medium Grid 2 Accent 3" w:uiPriority="68"/>
-    <w:lsdException w:name="Medium Grid 3 Accent 3" w:uiPriority="69"/>
-    <w:lsdException w:name="Dark List Accent 3" w:uiPriority="70"/>
-    <w:lsdException w:name="Colorful Shading Accent 3" w:uiPriority="71"/>
-    <w:lsdException w:name="Colorful List Accent 3" w:uiPriority="72"/>
-    <w:lsdException w:name="Colorful Grid Accent 3" w:uiPriority="73"/>
-    <w:lsdException w:name="Light Shading Accent 4" w:uiPriority="60"/>
-    <w:lsdException w:name="Light List Accent 4" w:uiPriority="61"/>
-    <w:lsdException w:name="Light Grid Accent 4" w:uiPriority="62"/>
-    <w:lsdException w:name="Medium Shading 1 Accent 4" w:uiPriority="63"/>
-    <w:lsdException w:name="Medium Shading 2 Accent 4" w:uiPriority="64"/>
-    <w:lsdException w:name="Medium List 1 Accent 4" w:uiPriority="65"/>
-    <w:lsdException w:name="Medium List 2 Accent 4" w:uiPriority="66"/>
-    <w:lsdException w:name="Medium Grid 1 Accent 4" w:uiPriority="67"/>
-    <w:lsdException w:name="Medium Grid 2 Accent 4" w:uiPriority="68"/>
-    <w:lsdException w:name="Medium Grid 3 Accent 4" w:uiPriority="69"/>
-    <w:lsdException w:name="Dark List Accent 4" w:uiPriority="70"/>
-    <w:lsdException w:name="Colorful Shading Accent 4" w:uiPriority="71"/>
-    <w:lsdException w:name="Colorful List Accent 4" w:uiPriority="72"/>
-    <w:lsdException w:name="Colorful Grid Accent 4" w:uiPriority="73"/>
-    <w:lsdException w:name="Light Shading Accent 5" w:uiPriority="60"/>
-    <w:lsdException w:name="Light List Accent 5" w:uiPriority="61"/>
-    <w:lsdException w:name="Light Grid Accent 5" w:uiPriority="62"/>
-    <w:lsdException w:name="Medium Shading 1 Accent 5" w:uiPriority="63"/>
-    <w:lsdException w:name="Medium Shading 2 Accent 5" w:uiPriority="64"/>
-    <w:lsdException w:name="Medium List 1 Accent 5" w:uiPriority="65"/>
-    <w:lsdException w:name="Medium List 2 Accent 5" w:uiPriority="66"/>
-    <w:lsdException w:name="Medium Grid 1 Accent 5" w:uiPriority="67"/>
-    <w:lsdException w:name="Medium Grid 2 Accent 5" w:uiPriority="68"/>
-    <w:lsdException w:name="Medium Grid 3 Accent 5" w:uiPriority="69"/>
-    <w:lsdException w:name="Dark List Accent 5" w:uiPriority="70"/>
-    <w:lsdException w:name="Colorful Shading Accent 5" w:uiPriority="71"/>
-    <w:lsdException w:name="Colorful List Accent 5" w:uiPriority="72"/>
-    <w:lsdException w:name="Colorful Grid Accent 5" w:uiPriority="73"/>
-    <w:lsdException w:name="Light Shading Accent 6" w:uiPriority="60"/>
-    <w:lsdException w:name="Light List Accent 6" w:uiPriority="61"/>
-    <w:lsdException w:name="Light Grid Accent 6" w:uiPriority="62"/>
-    <w:lsdException w:name="Medium Shading 1 Accent 6" w:uiPriority="63"/>
-    <w:lsdException w:name="Medium Shading 2 Accent 6" w:uiPriority="64"/>
-    <w:lsdException w:name="Medium List 1 Accent 6" w:uiPriority="65"/>
-    <w:lsdException w:name="Medium List 2 Accent 6" w:uiPriority="66"/>
-    <w:lsdException w:name="Medium Grid 1 Accent 6" w:uiPriority="67"/>
-    <w:lsdException w:name="Medium Grid 2 Accent 6" w:uiPriority="68"/>
-    <w:lsdException w:name="Medium Grid 3 Accent 6" w:uiPriority="69"/>
-    <w:lsdException w:name="Dark List Accent 6" w:uiPriority="70"/>
-    <w:lsdException w:name="Colorful Shading Accent 6" w:uiPriority="71"/>
-    <w:lsdException w:name="Colorful List Accent 6" w:uiPriority="72"/>
-    <w:lsdException w:name="Colorful Grid Accent 6" w:uiPriority="73"/>
-    <w:lsdException w:name="Subtle Emphasis" w:uiPriority="19" w:qFormat="1"/>
-    <w:lsdException w:name="Intense Emphasis" w:uiPriority="21" w:qFormat="1"/>
-    <w:lsdException w:name="Subtle Reference" w:uiPriority="31" w:qFormat="1"/>
-    <w:lsdException w:name="Intense Reference" w:uiPriority="32" w:qFormat="1"/>
-    <w:lsdException w:name="Book Title" w:uiPriority="33" w:qFormat="1"/>
-    <w:lsdException w:name="Bibliography" w:semiHidden="1" w:uiPriority="37" w:unhideWhenUsed="1"/>
-    <w:lsdException w:name="TOC Heading" w:semiHidden="1" w:uiPriority="39" w:unhideWhenUsed="1" w:qFormat="1"/>
-    <w:lsdException w:name="Plain Table 1" w:uiPriority="41"/>
-    <w:lsdException w:name="Plain Table 2" w:uiPriority="42"/>
-    <w:lsdException w:name="Plain Table 3" w:uiPriority="43"/>
-    <w:lsdException w:name="Plain Table 4" w:uiPriority="44"/>
-    <w:lsdException w:name="Plain Table 5" w:uiPriority="45"/>
-    <w:lsdException w:name="Grid Table Light" w:uiPriority="40"/>
-    <w:lsdException w:name="Grid Table 1 Light" w:uiPriority="46"/>
-    <w:lsdException w:name="Grid Table 2" w:uiPriority="47"/>
-    <w:lsdException w:name="Grid Table 3" w:uiPriority="48"/>
-    <w:lsdException w:name="Grid Table 4" w:uiPriority="49"/>
-    <w:lsdException w:name="Grid Table 5 Dark" w:uiPriority="50"/>
-    <w:lsdException w:name="Grid Table 6 Colorful" w:uiPriority="51"/>
-    <w:lsdException w:name="Grid Table 7 Colorful" w:uiPriority="52"/>
-    <w:lsdException w:name="Grid Table 1 Light Accent 1" w:uiPriority="46"/>
-    <w:lsdException w:name="Grid Table 2 Accent 1" w:uiPriority="47"/>
-    <w:lsdException w:name="Grid Table 3 Accent 1" w:uiPriority="48"/>
-    <w:lsdException w:name="Grid Table 4 Accent 1" w:uiPriority="49"/>
-    <w:lsdException w:name="Grid Table 5 Dark Accent 1" w:uiPriority="50"/>
-    <w:lsdException w:name="Grid Table 6 Colorful Accent 1" w:uiPriority="51"/>
-    <w:lsdException w:name="Grid Table 7 Colorful Accent 1" w:uiPriority="52"/>
-    <w:lsdException w:name="Grid Table 1 Light Accent 2" w:uiPriority="46"/>
-    <w:lsdException w:name="Grid Table 2 Accent 2" w:uiPriority="47"/>
-    <w:lsdException w:name="Grid Table 3 Accent 2" w:uiPriority="48"/>
-    <w:lsdException w:name="Grid Table 4 Accent 2" w:uiPriority="49"/>
-    <w:lsdException w:name="Grid Table 5 Dark Accent 2" w:uiPriority="50"/>
-    <w:lsdException w:name="Grid Table 6 Colorful Accent 2" w:uiPriority="51"/>
-    <w:lsdException w:name="Grid Table 7 Colorful Accent 2" w:uiPriority="52"/>
-    <w:lsdException w:name="Grid Table 1 Light Accent 3" w:uiPriority="46"/>
-    <w:lsdException w:name="Grid Table 2 Accent 3" w:uiPriority="47"/>
-    <w:lsdException w:name="Grid Table 3 Accent 3" w:uiPriority="48"/>
-    <w:lsdException w:name="Grid Table 4 Accent 3" w:uiPriority="49"/>
-    <w:lsdException w:name="Grid Table 5 Dark Accent 3" w:uiPriority="50"/>
-    <w:lsdException w:name="Grid Table 6 Colorful Accent 3" w:uiPriority="51"/>
-    <w:lsdException w:name="Grid Table 7 Colorful Accent 3" w:uiPriority="52"/>
-    <w:lsdException w:name="Grid Table 1 Light Accent 4" w:uiPriority="46"/>
-    <w:lsdException w:name="Grid Table 2 Accent 4" w:uiPriority="47"/>
-    <w:lsdException w:name="Grid Table 3 Accent 4" w:uiPriority="48"/>
-    <w:lsdException w:name="Grid Table 4 Accent 4" w:uiPriority="49"/>
-    <w:lsdException w:name="Grid Table 5 Dark Accent 4" w:uiPriority="50"/>
-    <w:lsdException w:name="Grid Table 6 Colorful Accent 4" w:uiPriority="51"/>
-    <w:lsdException w:name="Grid Table 7 Colorful Accent 4" w:uiPriority="52"/>
-    <w:lsdException w:name="Grid Table 1 Light Accent 5" w:uiPriority="46"/>
-    <w:lsdException w:name="Grid Table 2 Accent 5" w:uiPriority="47"/>
-    <w:lsdException w:name="Grid Table 3 Accent 5" w:uiPriority="48"/>
-    <w:lsdException w:name="Grid Table 4 Accent 5" w:uiPriority="49"/>
-    <w:lsdException w:name="Grid Table 5 Dark Accent 5" w:uiPriority="50"/>
-    <w:lsdException w:name="Grid Table 6 Colorful Accent 5" w:uiPriority="51"/>
-    <w:lsdException w:name="Grid Table 7 Colorful Accent 5" w:uiPriority="52"/>
-    <w:lsdException w:name="Grid Table 1 Light Accent 6" w:uiPriority="46"/>
-    <w:lsdException w:name="Grid Table 2 Accent 6" w:uiPriority="47"/>
-    <w:lsdException w:name="Grid Table 3 Accent 6" w:uiPriority="48"/>
-    <w:lsdException w:name="Grid Table 4 Accent 6" w:uiPriority="49"/>
-    <w:lsdException w:name="Grid Table 5 Dark Accent 6" w:uiPriority="50"/>
-    <w:lsdException w:name="Grid Table 6 Colorful Accent 6" w:uiPriority="51"/>
-    <w:lsdException w:name="Grid Table 7 Colorful Accent 6" w:uiPriority="52"/>
-    <w:lsdException w:name="List Table 1 Light" w:uiPriority="46"/>
-    <w:lsdException w:name="List Table 2" w:uiPriority="47"/>
-    <w:lsdException w:name="List Table 3" w:uiPriority="48"/>
-    <w:lsdException w:name="List Table 4" w:uiPriority="49"/>
-    <w:lsdException w:name="List Table 5 Dark" w:uiPriority="50"/>
-    <w:lsdException w:name="List Table 6 Colorful" w:uiPriority="51"/>
-    <w:lsdException w:name="List Table 7 Colorful" w:uiPriority="52"/>
-    <w:lsdException w:name="List Table 1 Light Accent 1" w:uiPriority="46"/>
-    <w:lsdException w:name="List Table 2 Accent 1" w:uiPriority="47"/>
-    <w:lsdException w:name="List Table 3 Accent 1" w:uiPriority="48"/>
-    <w:lsdException w:name="List Table 4 Accent 1" w:uiPriority="49"/>
-    <w:lsdException w:name="List Table 5 Dark Accent 1" w:uiPriority="50"/>
-    <w:lsdException w:name="List Table 6 Colorful Accent 1" w:uiPriority="51"/>
-    <w:lsdException w:name="List Table 7 Colorful Accent 1" w:uiPriority="52"/>
-    <w:lsdException w:name="List Table 1 Light Accent 2" w:uiPriority="46"/>
-    <w:lsdException w:name="List Table 2 Accent 2" w:uiPriority="47"/>
-    <w:lsdException w:name="List Table 3 Accent 2" w:uiPriority="48"/>
-    <w:lsdException w:name="List Table 4 Accent 2" w:uiPriority="49"/>
-    <w:lsdException w:name="List Table 5 Dark Accent 2" w:uiPriority="50"/>
-    <w:lsdException w:name="List Table 6 Colorful Accent 2" w:uiPriority="51"/>
-    <w:lsdException w:name="List Table 7 Colorful Accent 2" w:uiPriority="52"/>
-    <w:lsdException w:name="List Table 1 Light Accent 3" w:uiPriority="46"/>
-    <w:lsdException w:name="List Table 2 Accent 3" w:uiPriority="47"/>
-    <w:lsdException w:name="List Table 3 Accent 3" w:uiPriority="48"/>
-    <w:lsdException w:name="List Table 4 Accent 3" w:uiPriority="49"/>
-    <w:lsdException w:name="List Table 5 Dark Accent 3" w:uiPriority="50"/>
-    <w:lsdException w:name="List Table 6 Colorful Accent 3" w:uiPriority="51"/>
-    <w:lsdException w:name="List Table 7 Colorful Accent 3" w:uiPriority="52"/>
-    <w:lsdException w:name="List Table 1 Light Accent 4" w:uiPriority="46"/>
-    <w:lsdException w:name="List Table 2 Accent 4" w:uiPriority="47"/>
-    <w:lsdException w:name="List Table 3 Accent 4" w:uiPriority="48"/>
-    <w:lsdException w:name="List Table 4 Accent 4" w:uiPriority="49"/>
-    <w:lsdException w:name="List Table 5 Dark Accent 4" w:uiPriority="50"/>
-    <w:lsdException w:name="List Table 6 Colorful Accent 4" w:uiPriority="51"/>
-    <w:lsdException w:name="List Table 7 Colorful Accent 4" w:uiPriority="52"/>
-    <w:lsdException w:name="List Table 1 Light Accent 5" w:uiPriority="46"/>
-    <w:lsdException w:name="List Table 2 Accent 5" w:uiPriority="47"/>
-    <w:lsdException w:name="List Table 3 Accent 5" w:uiPriority="48"/>
-    <w:lsdException w:name="List Table 4 Accent 5" w:uiPriority="49"/>
-    <w:lsdException w:name="List Table 5 Dark Accent 5" w:uiPriority="50"/>
-    <w:lsdException w:name="List Table 6 Colorful Accent 5" w:uiPriority="51"/>
-    <w:lsdException w:name="List Table 7 Colorful Accent 5" w:uiPriority="52"/>
-    <w:lsdException w:name="List Table 1 Light Accent 6" w:uiPriority="46"/>
-    <w:lsdException w:name="List Table 2 Accent 6" w:uiPriority="47"/>
-    <w:lsdException w:name="List Table 3 Accent 6" w:uiPriority="48"/>
-    <w:lsdException w:name="List Table 4 Accent 6" w:uiPriority="49"/>
-    <w:lsdException w:name="List Table 5 Dark Accent 6" w:uiPriority="50"/>
-    <w:lsdException w:name="List Table 6 Colorful Accent 6" w:uiPriority="51"/>
-    <w:lsdException w:name="List Table 7 Colorful Accent 6" w:uiPriority="52"/>
+  <w:latentStyles w:defLockedState="0" w:defUIPriority="99" w:defSemiHidden="1" w:defUnhideWhenUsed="1" w:defQFormat="0" w:count="267">
+    <w:lsdException w:name="Normal" w:semiHidden="0" w:uiPriority="0" w:unhideWhenUsed="0" w:qFormat="1"/>
+    <w:lsdException w:name="heading 1" w:semiHidden="0" w:uiPriority="9" w:unhideWhenUsed="0" w:qFormat="1"/>
+    <w:lsdException w:name="heading 2" w:uiPriority="9" w:qFormat="1"/>
+    <w:lsdException w:name="heading 3" w:uiPriority="9" w:qFormat="1"/>
+    <w:lsdException w:name="heading 4" w:uiPriority="9" w:qFormat="1"/>
+    <w:lsdException w:name="heading 5" w:uiPriority="9" w:qFormat="1"/>
+    <w:lsdException w:name="heading 6" w:uiPriority="9" w:qFormat="1"/>
+    <w:lsdException w:name="heading 7" w:uiPriority="9" w:qFormat="1"/>
+    <w:lsdException w:name="heading 8" w:uiPriority="9" w:qFormat="1"/>
+    <w:lsdException w:name="heading 9" w:uiPriority="9" w:qFormat="1"/>
+    <w:lsdException w:name="toc 1" w:uiPriority="39"/>
+    <w:lsdException w:name="toc 2" w:uiPriority="39"/>
+    <w:lsdException w:name="toc 3" w:uiPriority="39"/>
+    <w:lsdException w:name="toc 4" w:uiPriority="39"/>
+    <w:lsdException w:name="toc 5" w:uiPriority="39"/>
+    <w:lsdException w:name="toc 6" w:uiPriority="39"/>
+    <w:lsdException w:name="toc 7" w:uiPriority="39"/>
+    <w:lsdException w:name="toc 8" w:uiPriority="39"/>
+    <w:lsdException w:name="toc 9" w:uiPriority="39"/>
+    <w:lsdException w:name="caption" w:uiPriority="35" w:qFormat="1"/>
+    <w:lsdException w:name="Title" w:semiHidden="0" w:uiPriority="10" w:unhideWhenUsed="0" w:qFormat="1"/>
+    <w:lsdException w:name="Default Paragraph Font" w:uiPriority="1"/>
+    <w:lsdException w:name="Subtitle" w:semiHidden="0" w:uiPriority="11" w:unhideWhenUsed="0" w:qFormat="1"/>
+    <w:lsdException w:name="Strong" w:semiHidden="0" w:uiPriority="22" w:unhideWhenUsed="0" w:qFormat="1"/>
+    <w:lsdException w:name="Emphasis" w:semiHidden="0" w:uiPriority="20" w:unhideWhenUsed="0" w:qFormat="1"/>
+    <w:lsdException w:name="Table Grid" w:semiHidden="0" w:uiPriority="59" w:unhideWhenUsed="0"/>
+    <w:lsdException w:name="Placeholder Text" w:unhideWhenUsed="0"/>
+    <w:lsdException w:name="No Spacing" w:semiHidden="0" w:uiPriority="1" w:unhideWhenUsed="0" w:qFormat="1"/>
+    <w:lsdException w:name="Light Shading" w:semiHidden="0" w:uiPriority="60" w:unhideWhenUsed="0"/>
+    <w:lsdException w:name="Light List" w:semiHidden="0" w:uiPriority="61" w:unhideWhenUsed="0"/>
+    <w:lsdException w:name="Light Grid" w:semiHidden="0" w:uiPriority="62" w:unhideWhenUsed="0"/>
+    <w:lsdException w:name="Medium Shading 1" w:semiHidden="0" w:uiPriority="63" w:unhideWhenUsed="0"/>
+    <w:lsdException w:name="Medium Shading 2" w:semiHidden="0" w:uiPriority="64" w:unhideWhenUsed="0"/>
+    <w:lsdException w:name="Medium List 1" w:semiHidden="0" w:uiPriority="65" w:unhideWhenUsed="0"/>
+    <w:lsdException w:name="Medium List 2" w:semiHidden="0" w:uiPriority="66" w:unhideWhenUsed="0"/>
+    <w:lsdException w:name="Medium Grid 1" w:semiHidden="0" w:uiPriority="67" w:unhideWhenUsed="0"/>
+    <w:lsdException w:name="Medium Grid 2" w:semiHidden="0" w:uiPriority="68" w:unhideWhenUsed="0"/>
+    <w:lsdException w:name="Medium Grid 3" w:semiHidden="0" w:uiPriority="69" w:unhideWhenUsed="0"/>
+    <w:lsdException w:name="Dark List" w:semiHidden="0" w:uiPriority="70" w:unhideWhenUsed="0"/>
+    <w:lsdException w:name="Colorful Shading" w:semiHidden="0" w:uiPriority="71" w:unhideWhenUsed="0"/>
+    <w:lsdException w:name="Colorful List" w:semiHidden="0" w:uiPriority="72" w:unhideWhenUsed="0"/>
+    <w:lsdException w:name="Colorful Grid" w:semiHidden="0" w:uiPriority="73" w:unhideWhenUsed="0"/>
+    <w:lsdException w:name="Light Shading Accent 1" w:semiHidden="0" w:uiPriority="60" w:unhideWhenUsed="0"/>
+    <w:lsdException w:name="Light List Accent 1" w:semiHidden="0" w:uiPriority="61" w:unhideWhenUsed="0"/>
+    <w:lsdException w:name="Light Grid Accent 1" w:semiHidden="0" w:uiPriority="62" w:unhideWhenUsed="0"/>
+    <w:lsdException w:name="Medium Shading 1 Accent 1" w:semiHidden="0" w:uiPriority="63" w:unhideWhenUsed="0"/>
+    <w:lsdException w:name="Medium Shading 2 Accent 1" w:semiHidden="0" w:uiPriority="64" w:unhideWhenUsed="0"/>
+    <w:lsdException w:name="Medium List 1 Accent 1" w:semiHidden="0" w:uiPriority="65" w:unhideWhenUsed="0"/>
+    <w:lsdException w:name="Revision" w:unhideWhenUsed="0"/>
+    <w:lsdException w:name="List Paragraph" w:semiHidden="0" w:uiPriority="34" w:unhideWhenUsed="0" w:qFormat="1"/>
+    <w:lsdException w:name="Quote" w:semiHidden="0" w:uiPriority="29" w:unhideWhenUsed="0" w:qFormat="1"/>
+    <w:lsdException w:name="Intense Quote" w:semiHidden="0" w:uiPriority="30" w:unhideWhenUsed="0" w:qFormat="1"/>
+    <w:lsdException w:name="Medium List 2 Accent 1" w:semiHidden="0" w:uiPriority="66" w:unhideWhenUsed="0"/>
+    <w:lsdException w:name="Medium Grid 1 Accent 1" w:semiHidden="0" w:uiPriority="67" w:unhideWhenUsed="0"/>
+    <w:lsdException w:name="Medium Grid 2 Accent 1" w:semiHidden="0" w:uiPriority="68" w:unhideWhenUsed="0"/>
+    <w:lsdException w:name="Medium Grid 3 Accent 1" w:semiHidden="0" w:uiPriority="69" w:unhideWhenUsed="0"/>
+    <w:lsdException w:name="Dark List Accent 1" w:semiHidden="0" w:uiPriority="70" w:unhideWhenUsed="0"/>
+    <w:lsdException w:name="Colorful Shading Accent 1" w:semiHidden="0" w:uiPriority="71" w:unhideWhenUsed="0"/>
+    <w:lsdException w:name="Colorful List Accent 1" w:semiHidden="0" w:uiPriority="72" w:unhideWhenUsed="0"/>
+    <w:lsdException w:name="Colorful Grid Accent 1" w:semiHidden="0" w:uiPriority="73" w:unhideWhenUsed="0"/>
+    <w:lsdException w:name="Light Shading Accent 2" w:semiHidden="0" w:uiPriority="60" w:unhideWhenUsed="0"/>
+    <w:lsdException w:name="Light List Accent 2" w:semiHidden="0" w:uiPriority="61" w:unhideWhenUsed="0"/>
+    <w:lsdException w:name="Light Grid Accent 2" w:semiHidden="0" w:uiPriority="62" w:unhideWhenUsed="0"/>
+    <w:lsdException w:name="Medium Shading 1 Accent 2" w:semiHidden="0" w:uiPriority="63" w:unhideWhenUsed="0"/>
+    <w:lsdException w:name="Medium Shading 2 Accent 2" w:semiHidden="0" w:uiPriority="64" w:unhideWhenUsed="0"/>
+    <w:lsdException w:name="Medium List 1 Accent 2" w:semiHidden="0" w:uiPriority="65" w:unhideWhenUsed="0"/>
+    <w:lsdException w:name="Medium List 2 Accent 2" w:semiHidden="0" w:uiPriority="66" w:unhideWhenUsed="0"/>
+    <w:lsdException w:name="Medium Grid 1 Accent 2" w:semiHidden="0" w:uiPriority="67" w:unhideWhenUsed="0"/>
+    <w:lsdException w:name="Medium Grid 2 Accent 2" w:semiHidden="0" w:uiPriority="68" w:unhideWhenUsed="0"/>
+    <w:lsdException w:name="Medium Grid 3 Accent 2" w:semiHidden="0" w:uiPriority="69" w:unhideWhenUsed="0"/>
+    <w:lsdException w:name="Dark List Accent 2" w:semiHidden="0" w:uiPriority="70" w:unhideWhenUsed="0"/>
+    <w:lsdException w:name="Colorful Shading Accent 2" w:semiHidden="0" w:uiPriority="71" w:unhideWhenUsed="0"/>
+    <w:lsdException w:name="Colorful List Accent 2" w:semiHidden="0" w:uiPriority="72" w:unhideWhenUsed="0"/>
+    <w:lsdException w:name="Colorful Grid Accent 2" w:semiHidden="0" w:uiPriority="73" w:unhideWhenUsed="0"/>
+    <w:lsdException w:name="Light Shading Accent 3" w:semiHidden="0" w:uiPriority="60" w:unhideWhenUsed="0"/>
+    <w:lsdException w:name="Light List Accent 3" w:semiHidden="0" w:uiPriority="61" w:unhideWhenUsed="0"/>
+    <w:lsdException w:name="Light Grid Accent 3" w:semiHidden="0" w:uiPriority="62" w:unhideWhenUsed="0"/>
+    <w:lsdException w:name="Medium Shading 1 Accent 3" w:semiHidden="0" w:uiPriority="63" w:unhideWhenUsed="0"/>
+    <w:lsdException w:name="Medium Shading 2 Accent 3" w:semiHidden="0" w:uiPriority="64" w:unhideWhenUsed="0"/>
+    <w:lsdException w:name="Medium List 1 Accent 3" w:semiHidden="0" w:uiPriority="65" w:unhideWhenUsed="0"/>
+    <w:lsdException w:name="Medium List 2 Accent 3" w:semiHidden="0" w:uiPriority="66" w:unhideWhenUsed="0"/>
+    <w:lsdException w:name="Medium Grid 1 Accent 3" w:semiHidden="0" w:uiPriority="67" w:unhideWhenUsed="0"/>
+    <w:lsdException w:name="Medium Grid 2 Accent 3" w:semiHidden="0" w:uiPriority="68" w:unhideWhenUsed="0"/>
+    <w:lsdException w:name="Medium Grid 3 Accent 3" w:semiHidden="0" w:uiPriority="69" w:unhideWhenUsed="0"/>
+    <w:lsdException w:name="Dark List Accent 3" w:semiHidden="0" w:uiPriority="70" w:unhideWhenUsed="0"/>
+    <w:lsdException w:name="Colorful Shading Accent 3" w:semiHidden="0" w:uiPriority="71" w:unhideWhenUsed="0"/>
+    <w:lsdException w:name="Colorful List Accent 3" w:semiHidden="0" w:uiPriority="72" w:unhideWhenUsed="0"/>
+    <w:lsdException w:name="Colorful Grid Accent 3" w:semiHidden="0" w:uiPriority="73" w:unhideWhenUsed="0"/>
+    <w:lsdException w:name="Light Shading Accent 4" w:semiHidden="0" w:uiPriority="60" w:unhideWhenUsed="0"/>
+    <w:lsdException w:name="Light List Accent 4" w:semiHidden="0" w:uiPriority="61" w:unhideWhenUsed="0"/>
+    <w:lsdException w:name="Light Grid Accent 4" w:semiHidden="0" w:uiPriority="62" w:unhideWhenUsed="0"/>
+    <w:lsdException w:name="Medium Shading 1 Accent 4" w:semiHidden="0" w:uiPriority="63" w:unhideWhenUsed="0"/>
+    <w:lsdException w:name="Medium Shading 2 Accent 4" w:semiHidden="0" w:uiPriority="64" w:unhideWhenUsed="0"/>
+    <w:lsdException w:name="Medium List 1 Accent 4" w:semiHidden="0" w:uiPriority="65" w:unhideWhenUsed="0"/>
+    <w:lsdException w:name="Medium List 2 Accent 4" w:semiHidden="0" w:uiPriority="66" w:unhideWhenUsed="0"/>
+    <w:lsdException w:name="Medium Grid 1 Accent 4" w:semiHidden="0" w:uiPriority="67" w:unhideWhenUsed="0"/>
+    <w:lsdException w:name="Medium Grid 2 Accent 4" w:semiHidden="0" w:uiPriority="68" w:unhideWhenUsed="0"/>
+    <w:lsdException w:name="Medium Grid 3 Accent 4" w:semiHidden="0" w:uiPriority="69" w:unhideWhenUsed="0"/>
+    <w:lsdException w:name="Dark List Accent 4" w:semiHidden="0" w:uiPriority="70" w:unhideWhenUsed="0"/>
+    <w:lsdException w:name="Colorful Shading Accent 4" w:semiHidden="0" w:uiPriority="71" w:unhideWhenUsed="0"/>
+    <w:lsdException w:name="Colorful List Accent 4" w:semiHidden="0" w:uiPriority="72" w:unhideWhenUsed="0"/>
+    <w:lsdException w:name="Colorful Grid Accent 4" w:semiHidden="0" w:uiPriority="73" w:unhideWhenUsed="0"/>
+    <w:lsdException w:name="Light Shading Accent 5" w:semiHidden="0" w:uiPriority="60" w:unhideWhenUsed="0"/>
+    <w:lsdException w:name="Light List Accent 5" w:semiHidden="0" w:uiPriority="61" w:unhideWhenUsed="0"/>
+    <w:lsdException w:name="Light Grid Accent 5" w:semiHidden="0" w:uiPriority="62" w:unhideWhenUsed="0"/>
+    <w:lsdException w:name="Medium Shading 1 Accent 5" w:semiHidden="0" w:uiPriority="63" w:unhideWhenUsed="0"/>
+    <w:lsdException w:name="Medium Shading 2 Accent 5" w:semiHidden="0" w:uiPriority="64" w:unhideWhenUsed="0"/>
+    <w:lsdException w:name="Medium List 1 Accent 5" w:semiHidden="0" w:uiPriority="65" w:unhideWhenUsed="0"/>
+    <w:lsdException w:name="Medium List 2 Accent 5" w:semiHidden="0" w:uiPriority="66" w:unhideWhenUsed="0"/>
+    <w:lsdException w:name="Medium Grid 1 Accent 5" w:semiHidden="0" w:uiPriority="67" w:unhideWhenUsed="0"/>
+    <w:lsdException w:name="Medium Grid 2 Accent 5" w:semiHidden="0" w:uiPriority="68" w:unhideWhenUsed="0"/>
+    <w:lsdException w:name="Medium Grid 3 Accent 5" w:semiHidden="0" w:uiPriority="69" w:unhideWhenUsed="0"/>
+    <w:lsdException w:name="Dark List Accent 5" w:semiHidden="0" w:uiPriority="70" w:unhideWhenUsed="0"/>
+    <w:lsdException w:name="Colorful Shading Accent 5" w:semiHidden="0" w:uiPriority="71" w:unhideWhenUsed="0"/>
+    <w:lsdException w:name="Colorful List Accent 5" w:semiHidden="0" w:uiPriority="72" w:unhideWhenUsed="0"/>
+    <w:lsdException w:name="Colorful Grid Accent 5" w:semiHidden="0" w:uiPriority="73" w:unhideWhenUsed="0"/>
+    <w:lsdException w:name="Light Shading Accent 6" w:semiHidden="0" w:uiPriority="60" w:unhideWhenUsed="0"/>
+    <w:lsdException w:name="Light List Accent 6" w:semiHidden="0" w:uiPriority="61" w:unhideWhenUsed="0"/>
+    <w:lsdException w:name="Light Grid Accent 6" w:semiHidden="0" w:uiPriority="62" w:unhideWhenUsed="0"/>
+    <w:lsdException w:name="Medium Shading 1 Accent 6" w:semiHidden="0" w:uiPriority="63" w:unhideWhenUsed="0"/>
+    <w:lsdException w:name="Medium Shading 2 Accent 6" w:semiHidden="0" w:uiPriority="64" w:unhideWhenUsed="0"/>
+    <w:lsdException w:name="Medium List 1 Accent 6" w:semiHidden="0" w:uiPriority="65" w:unhideWhenUsed="0"/>
+    <w:lsdException w:name="Medium List 2 Accent 6" w:semiHidden="0" w:uiPriority="66" w:unhideWhenUsed="0"/>
+    <w:lsdException w:name="Medium Grid 1 Accent 6" w:semiHidden="0" w:uiPriority="67" w:unhideWhenUsed="0"/>
+    <w:lsdException w:name="Medium Grid 2 Accent 6" w:semiHidden="0" w:uiPriority="68" w:unhideWhenUsed="0"/>
+    <w:lsdException w:name="Medium Grid 3 Accent 6" w:semiHidden="0" w:uiPriority="69" w:unhideWhenUsed="0"/>
+    <w:lsdException w:name="Dark List Accent 6" w:semiHidden="0" w:uiPriority="70" w:unhideWhenUsed="0"/>
+    <w:lsdException w:name="Colorful Shading Accent 6" w:semiHidden="0" w:uiPriority="71" w:unhideWhenUsed="0"/>
+    <w:lsdException w:name="Colorful List Accent 6" w:semiHidden="0" w:uiPriority="72" w:unhideWhenUsed="0"/>
+    <w:lsdException w:name="Colorful Grid Accent 6" w:semiHidden="0" w:uiPriority="73" w:unhideWhenUsed="0"/>
+    <w:lsdException w:name="Subtle Emphasis" w:semiHidden="0" w:uiPriority="19" w:unhideWhenUsed="0" w:qFormat="1"/>
+    <w:lsdException w:name="Intense Emphasis" w:semiHidden="0" w:uiPriority="21" w:unhideWhenUsed="0" w:qFormat="1"/>
+    <w:lsdException w:name="Subtle Reference" w:semiHidden="0" w:uiPriority="31" w:unhideWhenUsed="0" w:qFormat="1"/>
+    <w:lsdException w:name="Intense Reference" w:semiHidden="0" w:uiPriority="32" w:unhideWhenUsed="0" w:qFormat="1"/>
+    <w:lsdException w:name="Book Title" w:semiHidden="0" w:uiPriority="33" w:unhideWhenUsed="0" w:qFormat="1"/>
+    <w:lsdException w:name="Bibliography" w:uiPriority="37"/>
+    <w:lsdException w:name="TOC Heading" w:uiPriority="39" w:qFormat="1"/>
   </w:latentStyles>
   <w:style w:type="paragraph" w:default="1" w:styleId="Normal">
     <w:name w:val="Normal"/>
@@ -6154,6 +6141,7 @@
   <w:style w:type="character" w:default="1" w:styleId="DefaultParagraphFont">
     <w:name w:val="Default Paragraph Font"/>
     <w:uiPriority w:val="1"/>
+    <w:semiHidden/>
     <w:unhideWhenUsed/>
   </w:style>
   <w:style w:type="table" w:default="1" w:styleId="TableNormal">
@@ -6366,6 +6354,7 @@
       <w:spacing w:after="0" w:line="240" w:lineRule="auto"/>
     </w:pPr>
     <w:tblPr>
+      <w:tblInd w:w="0" w:type="dxa"/>
       <w:tblBorders>
         <w:top w:val="single" w:sz="4" w:space="0" w:color="auto"/>
         <w:left w:val="single" w:sz="4" w:space="0" w:color="auto"/>
@@ -6374,6 +6363,526 @@
         <w:insideH w:val="single" w:sz="4" w:space="0" w:color="auto"/>
         <w:insideV w:val="single" w:sz="4" w:space="0" w:color="auto"/>
       </w:tblBorders>
+      <w:tblCellMar>
+        <w:top w:w="0" w:type="dxa"/>
+        <w:left w:w="108" w:type="dxa"/>
+        <w:bottom w:w="0" w:type="dxa"/>
+        <w:right w:w="108" w:type="dxa"/>
+      </w:tblCellMar>
+    </w:tblPr>
+  </w:style>
+  <w:style w:type="character" w:customStyle="1" w:styleId="Heading3Char">
+    <w:name w:val="Heading 3 Char"/>
+    <w:basedOn w:val="DefaultParagraphFont"/>
+    <w:link w:val="Heading3"/>
+    <w:uiPriority w:val="9"/>
+    <w:rsid w:val="005B676E"/>
+    <w:rPr>
+      <w:rFonts w:asciiTheme="majorHAnsi" w:eastAsiaTheme="majorEastAsia" w:hAnsiTheme="majorHAnsi" w:cstheme="majorBidi"/>
+      <w:color w:val="243F60" w:themeColor="accent1" w:themeShade="7F"/>
+      <w:sz w:val="24"/>
+      <w:szCs w:val="24"/>
+    </w:rPr>
+  </w:style>
+  <w:style w:type="paragraph" w:styleId="TOC2">
+    <w:name w:val="toc 2"/>
+    <w:basedOn w:val="Normal"/>
+    <w:next w:val="Normal"/>
+    <w:autoRedefine/>
+    <w:uiPriority w:val="39"/>
+    <w:unhideWhenUsed/>
+    <w:rsid w:val="000177A8"/>
+    <w:pPr>
+      <w:spacing w:after="100"/>
+      <w:ind w:left="220"/>
+    </w:pPr>
+  </w:style>
+  <w:style w:type="paragraph" w:styleId="TOC3">
+    <w:name w:val="toc 3"/>
+    <w:basedOn w:val="Normal"/>
+    <w:next w:val="Normal"/>
+    <w:autoRedefine/>
+    <w:uiPriority w:val="39"/>
+    <w:unhideWhenUsed/>
+    <w:rsid w:val="000177A8"/>
+    <w:pPr>
+      <w:spacing w:after="100"/>
+      <w:ind w:left="440"/>
+    </w:pPr>
+  </w:style>
+  <w:style w:type="character" w:styleId="SubtleEmphasis">
+    <w:name w:val="Subtle Emphasis"/>
+    <w:basedOn w:val="DefaultParagraphFont"/>
+    <w:uiPriority w:val="19"/>
+    <w:qFormat/>
+    <w:rsid w:val="00B60595"/>
+    <w:rPr>
+      <w:i/>
+      <w:iCs/>
+      <w:color w:val="404040" w:themeColor="text1" w:themeTint="BF"/>
+    </w:rPr>
+  </w:style>
+</w:styles>
+</file>
+
+<file path=word/stylesWithEffects.xml><?xml version="1.0" encoding="utf-8"?>
+<w:styles xmlns:wpc="http://schemas.microsoft.com/office/word/2010/wordprocessingCanvas" xmlns:mc="http://schemas.openxmlformats.org/markup-compatibility/2006" xmlns:o="urn:schemas-microsoft-com:office:office" xmlns:r="http://schemas.openxmlformats.org/officeDocument/2006/relationships" xmlns:m="http://schemas.openxmlformats.org/officeDocument/2006/math" xmlns:v="urn:schemas-microsoft-com:vml" xmlns:wp14="http://schemas.microsoft.com/office/word/2010/wordprocessingDrawing" xmlns:wp="http://schemas.openxmlformats.org/drawingml/2006/wordprocessingDrawing" xmlns:w10="urn:schemas-microsoft-com:office:word" xmlns:w="http://schemas.openxmlformats.org/wordprocessingml/2006/main" xmlns:w14="http://schemas.microsoft.com/office/word/2010/wordml" xmlns:wpg="http://schemas.microsoft.com/office/word/2010/wordprocessingGroup" xmlns:wpi="http://schemas.microsoft.com/office/word/2010/wordprocessingInk" xmlns:wne="http://schemas.microsoft.com/office/word/2006/wordml" xmlns:wps="http://schemas.microsoft.com/office/word/2010/wordprocessingShape" mc:Ignorable="w14 wp14">
+  <w:docDefaults>
+    <w:rPrDefault>
+      <w:rPr>
+        <w:rFonts w:asciiTheme="minorHAnsi" w:eastAsiaTheme="minorHAnsi" w:hAnsiTheme="minorHAnsi" w:cstheme="minorBidi"/>
+        <w:sz w:val="22"/>
+        <w:szCs w:val="22"/>
+        <w:lang w:val="en-US" w:eastAsia="en-US" w:bidi="ar-SA"/>
+      </w:rPr>
+    </w:rPrDefault>
+    <w:pPrDefault>
+      <w:pPr>
+        <w:spacing w:after="200" w:line="276" w:lineRule="auto"/>
+      </w:pPr>
+    </w:pPrDefault>
+  </w:docDefaults>
+  <w:latentStyles w:defLockedState="0" w:defUIPriority="99" w:defSemiHidden="1" w:defUnhideWhenUsed="1" w:defQFormat="0" w:count="267">
+    <w:lsdException w:name="Normal" w:semiHidden="0" w:uiPriority="0" w:unhideWhenUsed="0" w:qFormat="1"/>
+    <w:lsdException w:name="heading 1" w:semiHidden="0" w:uiPriority="9" w:unhideWhenUsed="0" w:qFormat="1"/>
+    <w:lsdException w:name="heading 2" w:uiPriority="9" w:qFormat="1"/>
+    <w:lsdException w:name="heading 3" w:uiPriority="9" w:qFormat="1"/>
+    <w:lsdException w:name="heading 4" w:uiPriority="9" w:qFormat="1"/>
+    <w:lsdException w:name="heading 5" w:uiPriority="9" w:qFormat="1"/>
+    <w:lsdException w:name="heading 6" w:uiPriority="9" w:qFormat="1"/>
+    <w:lsdException w:name="heading 7" w:uiPriority="9" w:qFormat="1"/>
+    <w:lsdException w:name="heading 8" w:uiPriority="9" w:qFormat="1"/>
+    <w:lsdException w:name="heading 9" w:uiPriority="9" w:qFormat="1"/>
+    <w:lsdException w:name="toc 1" w:uiPriority="39"/>
+    <w:lsdException w:name="toc 2" w:uiPriority="39"/>
+    <w:lsdException w:name="toc 3" w:uiPriority="39"/>
+    <w:lsdException w:name="toc 4" w:uiPriority="39"/>
+    <w:lsdException w:name="toc 5" w:uiPriority="39"/>
+    <w:lsdException w:name="toc 6" w:uiPriority="39"/>
+    <w:lsdException w:name="toc 7" w:uiPriority="39"/>
+    <w:lsdException w:name="toc 8" w:uiPriority="39"/>
+    <w:lsdException w:name="toc 9" w:uiPriority="39"/>
+    <w:lsdException w:name="caption" w:uiPriority="35" w:qFormat="1"/>
+    <w:lsdException w:name="Title" w:semiHidden="0" w:uiPriority="10" w:unhideWhenUsed="0" w:qFormat="1"/>
+    <w:lsdException w:name="Default Paragraph Font" w:uiPriority="1"/>
+    <w:lsdException w:name="Subtitle" w:semiHidden="0" w:uiPriority="11" w:unhideWhenUsed="0" w:qFormat="1"/>
+    <w:lsdException w:name="Strong" w:semiHidden="0" w:uiPriority="22" w:unhideWhenUsed="0" w:qFormat="1"/>
+    <w:lsdException w:name="Emphasis" w:semiHidden="0" w:uiPriority="20" w:unhideWhenUsed="0" w:qFormat="1"/>
+    <w:lsdException w:name="Table Grid" w:semiHidden="0" w:uiPriority="59" w:unhideWhenUsed="0"/>
+    <w:lsdException w:name="Placeholder Text" w:unhideWhenUsed="0"/>
+    <w:lsdException w:name="No Spacing" w:semiHidden="0" w:uiPriority="1" w:unhideWhenUsed="0" w:qFormat="1"/>
+    <w:lsdException w:name="Light Shading" w:semiHidden="0" w:uiPriority="60" w:unhideWhenUsed="0"/>
+    <w:lsdException w:name="Light List" w:semiHidden="0" w:uiPriority="61" w:unhideWhenUsed="0"/>
+    <w:lsdException w:name="Light Grid" w:semiHidden="0" w:uiPriority="62" w:unhideWhenUsed="0"/>
+    <w:lsdException w:name="Medium Shading 1" w:semiHidden="0" w:uiPriority="63" w:unhideWhenUsed="0"/>
+    <w:lsdException w:name="Medium Shading 2" w:semiHidden="0" w:uiPriority="64" w:unhideWhenUsed="0"/>
+    <w:lsdException w:name="Medium List 1" w:semiHidden="0" w:uiPriority="65" w:unhideWhenUsed="0"/>
+    <w:lsdException w:name="Medium List 2" w:semiHidden="0" w:uiPriority="66" w:unhideWhenUsed="0"/>
+    <w:lsdException w:name="Medium Grid 1" w:semiHidden="0" w:uiPriority="67" w:unhideWhenUsed="0"/>
+    <w:lsdException w:name="Medium Grid 2" w:semiHidden="0" w:uiPriority="68" w:unhideWhenUsed="0"/>
+    <w:lsdException w:name="Medium Grid 3" w:semiHidden="0" w:uiPriority="69" w:unhideWhenUsed="0"/>
+    <w:lsdException w:name="Dark List" w:semiHidden="0" w:uiPriority="70" w:unhideWhenUsed="0"/>
+    <w:lsdException w:name="Colorful Shading" w:semiHidden="0" w:uiPriority="71" w:unhideWhenUsed="0"/>
+    <w:lsdException w:name="Colorful List" w:semiHidden="0" w:uiPriority="72" w:unhideWhenUsed="0"/>
+    <w:lsdException w:name="Colorful Grid" w:semiHidden="0" w:uiPriority="73" w:unhideWhenUsed="0"/>
+    <w:lsdException w:name="Light Shading Accent 1" w:semiHidden="0" w:uiPriority="60" w:unhideWhenUsed="0"/>
+    <w:lsdException w:name="Light List Accent 1" w:semiHidden="0" w:uiPriority="61" w:unhideWhenUsed="0"/>
+    <w:lsdException w:name="Light Grid Accent 1" w:semiHidden="0" w:uiPriority="62" w:unhideWhenUsed="0"/>
+    <w:lsdException w:name="Medium Shading 1 Accent 1" w:semiHidden="0" w:uiPriority="63" w:unhideWhenUsed="0"/>
+    <w:lsdException w:name="Medium Shading 2 Accent 1" w:semiHidden="0" w:uiPriority="64" w:unhideWhenUsed="0"/>
+    <w:lsdException w:name="Medium List 1 Accent 1" w:semiHidden="0" w:uiPriority="65" w:unhideWhenUsed="0"/>
+    <w:lsdException w:name="Revision" w:unhideWhenUsed="0"/>
+    <w:lsdException w:name="List Paragraph" w:semiHidden="0" w:uiPriority="34" w:unhideWhenUsed="0" w:qFormat="1"/>
+    <w:lsdException w:name="Quote" w:semiHidden="0" w:uiPriority="29" w:unhideWhenUsed="0" w:qFormat="1"/>
+    <w:lsdException w:name="Intense Quote" w:semiHidden="0" w:uiPriority="30" w:unhideWhenUsed="0" w:qFormat="1"/>
+    <w:lsdException w:name="Medium List 2 Accent 1" w:semiHidden="0" w:uiPriority="66" w:unhideWhenUsed="0"/>
+    <w:lsdException w:name="Medium Grid 1 Accent 1" w:semiHidden="0" w:uiPriority="67" w:unhideWhenUsed="0"/>
+    <w:lsdException w:name="Medium Grid 2 Accent 1" w:semiHidden="0" w:uiPriority="68" w:unhideWhenUsed="0"/>
+    <w:lsdException w:name="Medium Grid 3 Accent 1" w:semiHidden="0" w:uiPriority="69" w:unhideWhenUsed="0"/>
+    <w:lsdException w:name="Dark List Accent 1" w:semiHidden="0" w:uiPriority="70" w:unhideWhenUsed="0"/>
+    <w:lsdException w:name="Colorful Shading Accent 1" w:semiHidden="0" w:uiPriority="71" w:unhideWhenUsed="0"/>
+    <w:lsdException w:name="Colorful List Accent 1" w:semiHidden="0" w:uiPriority="72" w:unhideWhenUsed="0"/>
+    <w:lsdException w:name="Colorful Grid Accent 1" w:semiHidden="0" w:uiPriority="73" w:unhideWhenUsed="0"/>
+    <w:lsdException w:name="Light Shading Accent 2" w:semiHidden="0" w:uiPriority="60" w:unhideWhenUsed="0"/>
+    <w:lsdException w:name="Light List Accent 2" w:semiHidden="0" w:uiPriority="61" w:unhideWhenUsed="0"/>
+    <w:lsdException w:name="Light Grid Accent 2" w:semiHidden="0" w:uiPriority="62" w:unhideWhenUsed="0"/>
+    <w:lsdException w:name="Medium Shading 1 Accent 2" w:semiHidden="0" w:uiPriority="63" w:unhideWhenUsed="0"/>
+    <w:lsdException w:name="Medium Shading 2 Accent 2" w:semiHidden="0" w:uiPriority="64" w:unhideWhenUsed="0"/>
+    <w:lsdException w:name="Medium List 1 Accent 2" w:semiHidden="0" w:uiPriority="65" w:unhideWhenUsed="0"/>
+    <w:lsdException w:name="Medium List 2 Accent 2" w:semiHidden="0" w:uiPriority="66" w:unhideWhenUsed="0"/>
+    <w:lsdException w:name="Medium Grid 1 Accent 2" w:semiHidden="0" w:uiPriority="67" w:unhideWhenUsed="0"/>
+    <w:lsdException w:name="Medium Grid 2 Accent 2" w:semiHidden="0" w:uiPriority="68" w:unhideWhenUsed="0"/>
+    <w:lsdException w:name="Medium Grid 3 Accent 2" w:semiHidden="0" w:uiPriority="69" w:unhideWhenUsed="0"/>
+    <w:lsdException w:name="Dark List Accent 2" w:semiHidden="0" w:uiPriority="70" w:unhideWhenUsed="0"/>
+    <w:lsdException w:name="Colorful Shading Accent 2" w:semiHidden="0" w:uiPriority="71" w:unhideWhenUsed="0"/>
+    <w:lsdException w:name="Colorful List Accent 2" w:semiHidden="0" w:uiPriority="72" w:unhideWhenUsed="0"/>
+    <w:lsdException w:name="Colorful Grid Accent 2" w:semiHidden="0" w:uiPriority="73" w:unhideWhenUsed="0"/>
+    <w:lsdException w:name="Light Shading Accent 3" w:semiHidden="0" w:uiPriority="60" w:unhideWhenUsed="0"/>
+    <w:lsdException w:name="Light List Accent 3" w:semiHidden="0" w:uiPriority="61" w:unhideWhenUsed="0"/>
+    <w:lsdException w:name="Light Grid Accent 3" w:semiHidden="0" w:uiPriority="62" w:unhideWhenUsed="0"/>
+    <w:lsdException w:name="Medium Shading 1 Accent 3" w:semiHidden="0" w:uiPriority="63" w:unhideWhenUsed="0"/>
+    <w:lsdException w:name="Medium Shading 2 Accent 3" w:semiHidden="0" w:uiPriority="64" w:unhideWhenUsed="0"/>
+    <w:lsdException w:name="Medium List 1 Accent 3" w:semiHidden="0" w:uiPriority="65" w:unhideWhenUsed="0"/>
+    <w:lsdException w:name="Medium List 2 Accent 3" w:semiHidden="0" w:uiPriority="66" w:unhideWhenUsed="0"/>
+    <w:lsdException w:name="Medium Grid 1 Accent 3" w:semiHidden="0" w:uiPriority="67" w:unhideWhenUsed="0"/>
+    <w:lsdException w:name="Medium Grid 2 Accent 3" w:semiHidden="0" w:uiPriority="68" w:unhideWhenUsed="0"/>
+    <w:lsdException w:name="Medium Grid 3 Accent 3" w:semiHidden="0" w:uiPriority="69" w:unhideWhenUsed="0"/>
+    <w:lsdException w:name="Dark List Accent 3" w:semiHidden="0" w:uiPriority="70" w:unhideWhenUsed="0"/>
+    <w:lsdException w:name="Colorful Shading Accent 3" w:semiHidden="0" w:uiPriority="71" w:unhideWhenUsed="0"/>
+    <w:lsdException w:name="Colorful List Accent 3" w:semiHidden="0" w:uiPriority="72" w:unhideWhenUsed="0"/>
+    <w:lsdException w:name="Colorful Grid Accent 3" w:semiHidden="0" w:uiPriority="73" w:unhideWhenUsed="0"/>
+    <w:lsdException w:name="Light Shading Accent 4" w:semiHidden="0" w:uiPriority="60" w:unhideWhenUsed="0"/>
+    <w:lsdException w:name="Light List Accent 4" w:semiHidden="0" w:uiPriority="61" w:unhideWhenUsed="0"/>
+    <w:lsdException w:name="Light Grid Accent 4" w:semiHidden="0" w:uiPriority="62" w:unhideWhenUsed="0"/>
+    <w:lsdException w:name="Medium Shading 1 Accent 4" w:semiHidden="0" w:uiPriority="63" w:unhideWhenUsed="0"/>
+    <w:lsdException w:name="Medium Shading 2 Accent 4" w:semiHidden="0" w:uiPriority="64" w:unhideWhenUsed="0"/>
+    <w:lsdException w:name="Medium List 1 Accent 4" w:semiHidden="0" w:uiPriority="65" w:unhideWhenUsed="0"/>
+    <w:lsdException w:name="Medium List 2 Accent 4" w:semiHidden="0" w:uiPriority="66" w:unhideWhenUsed="0"/>
+    <w:lsdException w:name="Medium Grid 1 Accent 4" w:semiHidden="0" w:uiPriority="67" w:unhideWhenUsed="0"/>
+    <w:lsdException w:name="Medium Grid 2 Accent 4" w:semiHidden="0" w:uiPriority="68" w:unhideWhenUsed="0"/>
+    <w:lsdException w:name="Medium Grid 3 Accent 4" w:semiHidden="0" w:uiPriority="69" w:unhideWhenUsed="0"/>
+    <w:lsdException w:name="Dark List Accent 4" w:semiHidden="0" w:uiPriority="70" w:unhideWhenUsed="0"/>
+    <w:lsdException w:name="Colorful Shading Accent 4" w:semiHidden="0" w:uiPriority="71" w:unhideWhenUsed="0"/>
+    <w:lsdException w:name="Colorful List Accent 4" w:semiHidden="0" w:uiPriority="72" w:unhideWhenUsed="0"/>
+    <w:lsdException w:name="Colorful Grid Accent 4" w:semiHidden="0" w:uiPriority="73" w:unhideWhenUsed="0"/>
+    <w:lsdException w:name="Light Shading Accent 5" w:semiHidden="0" w:uiPriority="60" w:unhideWhenUsed="0"/>
+    <w:lsdException w:name="Light List Accent 5" w:semiHidden="0" w:uiPriority="61" w:unhideWhenUsed="0"/>
+    <w:lsdException w:name="Light Grid Accent 5" w:semiHidden="0" w:uiPriority="62" w:unhideWhenUsed="0"/>
+    <w:lsdException w:name="Medium Shading 1 Accent 5" w:semiHidden="0" w:uiPriority="63" w:unhideWhenUsed="0"/>
+    <w:lsdException w:name="Medium Shading 2 Accent 5" w:semiHidden="0" w:uiPriority="64" w:unhideWhenUsed="0"/>
+    <w:lsdException w:name="Medium List 1 Accent 5" w:semiHidden="0" w:uiPriority="65" w:unhideWhenUsed="0"/>
+    <w:lsdException w:name="Medium List 2 Accent 5" w:semiHidden="0" w:uiPriority="66" w:unhideWhenUsed="0"/>
+    <w:lsdException w:name="Medium Grid 1 Accent 5" w:semiHidden="0" w:uiPriority="67" w:unhideWhenUsed="0"/>
+    <w:lsdException w:name="Medium Grid 2 Accent 5" w:semiHidden="0" w:uiPriority="68" w:unhideWhenUsed="0"/>
+    <w:lsdException w:name="Medium Grid 3 Accent 5" w:semiHidden="0" w:uiPriority="69" w:unhideWhenUsed="0"/>
+    <w:lsdException w:name="Dark List Accent 5" w:semiHidden="0" w:uiPriority="70" w:unhideWhenUsed="0"/>
+    <w:lsdException w:name="Colorful Shading Accent 5" w:semiHidden="0" w:uiPriority="71" w:unhideWhenUsed="0"/>
+    <w:lsdException w:name="Colorful List Accent 5" w:semiHidden="0" w:uiPriority="72" w:unhideWhenUsed="0"/>
+    <w:lsdException w:name="Colorful Grid Accent 5" w:semiHidden="0" w:uiPriority="73" w:unhideWhenUsed="0"/>
+    <w:lsdException w:name="Light Shading Accent 6" w:semiHidden="0" w:uiPriority="60" w:unhideWhenUsed="0"/>
+    <w:lsdException w:name="Light List Accent 6" w:semiHidden="0" w:uiPriority="61" w:unhideWhenUsed="0"/>
+    <w:lsdException w:name="Light Grid Accent 6" w:semiHidden="0" w:uiPriority="62" w:unhideWhenUsed="0"/>
+    <w:lsdException w:name="Medium Shading 1 Accent 6" w:semiHidden="0" w:uiPriority="63" w:unhideWhenUsed="0"/>
+    <w:lsdException w:name="Medium Shading 2 Accent 6" w:semiHidden="0" w:uiPriority="64" w:unhideWhenUsed="0"/>
+    <w:lsdException w:name="Medium List 1 Accent 6" w:semiHidden="0" w:uiPriority="65" w:unhideWhenUsed="0"/>
+    <w:lsdException w:name="Medium List 2 Accent 6" w:semiHidden="0" w:uiPriority="66" w:unhideWhenUsed="0"/>
+    <w:lsdException w:name="Medium Grid 1 Accent 6" w:semiHidden="0" w:uiPriority="67" w:unhideWhenUsed="0"/>
+    <w:lsdException w:name="Medium Grid 2 Accent 6" w:semiHidden="0" w:uiPriority="68" w:unhideWhenUsed="0"/>
+    <w:lsdException w:name="Medium Grid 3 Accent 6" w:semiHidden="0" w:uiPriority="69" w:unhideWhenUsed="0"/>
+    <w:lsdException w:name="Dark List Accent 6" w:semiHidden="0" w:uiPriority="70" w:unhideWhenUsed="0"/>
+    <w:lsdException w:name="Colorful Shading Accent 6" w:semiHidden="0" w:uiPriority="71" w:unhideWhenUsed="0"/>
+    <w:lsdException w:name="Colorful List Accent 6" w:semiHidden="0" w:uiPriority="72" w:unhideWhenUsed="0"/>
+    <w:lsdException w:name="Colorful Grid Accent 6" w:semiHidden="0" w:uiPriority="73" w:unhideWhenUsed="0"/>
+    <w:lsdException w:name="Subtle Emphasis" w:semiHidden="0" w:uiPriority="19" w:unhideWhenUsed="0" w:qFormat="1"/>
+    <w:lsdException w:name="Intense Emphasis" w:semiHidden="0" w:uiPriority="21" w:unhideWhenUsed="0" w:qFormat="1"/>
+    <w:lsdException w:name="Subtle Reference" w:semiHidden="0" w:uiPriority="31" w:unhideWhenUsed="0" w:qFormat="1"/>
+    <w:lsdException w:name="Intense Reference" w:semiHidden="0" w:uiPriority="32" w:unhideWhenUsed="0" w:qFormat="1"/>
+    <w:lsdException w:name="Book Title" w:semiHidden="0" w:uiPriority="33" w:unhideWhenUsed="0" w:qFormat="1"/>
+    <w:lsdException w:name="Bibliography" w:uiPriority="37"/>
+    <w:lsdException w:name="TOC Heading" w:uiPriority="39" w:qFormat="1"/>
+  </w:latentStyles>
+  <w:style w:type="paragraph" w:default="1" w:styleId="Normal">
+    <w:name w:val="Normal"/>
+    <w:qFormat/>
+  </w:style>
+  <w:style w:type="paragraph" w:styleId="Heading1">
+    <w:name w:val="heading 1"/>
+    <w:basedOn w:val="Normal"/>
+    <w:next w:val="Normal"/>
+    <w:link w:val="Heading1Char"/>
+    <w:uiPriority w:val="9"/>
+    <w:qFormat/>
+    <w:rsid w:val="004A6263"/>
+    <w:pPr>
+      <w:keepNext/>
+      <w:keepLines/>
+      <w:spacing w:before="480" w:after="0"/>
+      <w:outlineLvl w:val="0"/>
+    </w:pPr>
+    <w:rPr>
+      <w:rFonts w:asciiTheme="majorHAnsi" w:eastAsiaTheme="majorEastAsia" w:hAnsiTheme="majorHAnsi" w:cstheme="majorBidi"/>
+      <w:b/>
+      <w:bCs/>
+      <w:color w:val="365F91" w:themeColor="accent1" w:themeShade="BF"/>
+      <w:sz w:val="28"/>
+      <w:szCs w:val="28"/>
+    </w:rPr>
+  </w:style>
+  <w:style w:type="paragraph" w:styleId="Heading2">
+    <w:name w:val="heading 2"/>
+    <w:basedOn w:val="Normal"/>
+    <w:next w:val="Normal"/>
+    <w:link w:val="Heading2Char"/>
+    <w:uiPriority w:val="9"/>
+    <w:unhideWhenUsed/>
+    <w:qFormat/>
+    <w:rsid w:val="00BE0BB0"/>
+    <w:pPr>
+      <w:keepNext/>
+      <w:keepLines/>
+      <w:spacing w:before="40" w:after="0"/>
+      <w:outlineLvl w:val="1"/>
+    </w:pPr>
+    <w:rPr>
+      <w:rFonts w:asciiTheme="majorHAnsi" w:eastAsiaTheme="majorEastAsia" w:hAnsiTheme="majorHAnsi" w:cstheme="majorBidi"/>
+      <w:color w:val="365F91" w:themeColor="accent1" w:themeShade="BF"/>
+      <w:sz w:val="26"/>
+      <w:szCs w:val="26"/>
+    </w:rPr>
+  </w:style>
+  <w:style w:type="paragraph" w:styleId="Heading3">
+    <w:name w:val="heading 3"/>
+    <w:basedOn w:val="Normal"/>
+    <w:next w:val="Normal"/>
+    <w:link w:val="Heading3Char"/>
+    <w:uiPriority w:val="9"/>
+    <w:unhideWhenUsed/>
+    <w:qFormat/>
+    <w:rsid w:val="005B676E"/>
+    <w:pPr>
+      <w:keepNext/>
+      <w:keepLines/>
+      <w:spacing w:before="40" w:after="0"/>
+      <w:outlineLvl w:val="2"/>
+    </w:pPr>
+    <w:rPr>
+      <w:rFonts w:asciiTheme="majorHAnsi" w:eastAsiaTheme="majorEastAsia" w:hAnsiTheme="majorHAnsi" w:cstheme="majorBidi"/>
+      <w:color w:val="243F60" w:themeColor="accent1" w:themeShade="7F"/>
+      <w:sz w:val="24"/>
+      <w:szCs w:val="24"/>
+    </w:rPr>
+  </w:style>
+  <w:style w:type="character" w:default="1" w:styleId="DefaultParagraphFont">
+    <w:name w:val="Default Paragraph Font"/>
+    <w:uiPriority w:val="1"/>
+    <w:semiHidden/>
+    <w:unhideWhenUsed/>
+  </w:style>
+  <w:style w:type="table" w:default="1" w:styleId="TableNormal">
+    <w:name w:val="Normal Table"/>
+    <w:uiPriority w:val="99"/>
+    <w:semiHidden/>
+    <w:unhideWhenUsed/>
+    <w:tblPr>
+      <w:tblInd w:w="0" w:type="dxa"/>
+      <w:tblCellMar>
+        <w:top w:w="0" w:type="dxa"/>
+        <w:left w:w="108" w:type="dxa"/>
+        <w:bottom w:w="0" w:type="dxa"/>
+        <w:right w:w="108" w:type="dxa"/>
+      </w:tblCellMar>
+    </w:tblPr>
+  </w:style>
+  <w:style w:type="numbering" w:default="1" w:styleId="NoList">
+    <w:name w:val="No List"/>
+    <w:uiPriority w:val="99"/>
+    <w:semiHidden/>
+    <w:unhideWhenUsed/>
+  </w:style>
+  <w:style w:type="character" w:customStyle="1" w:styleId="Heading1Char">
+    <w:name w:val="Heading 1 Char"/>
+    <w:basedOn w:val="DefaultParagraphFont"/>
+    <w:link w:val="Heading1"/>
+    <w:uiPriority w:val="9"/>
+    <w:rsid w:val="004A6263"/>
+    <w:rPr>
+      <w:rFonts w:asciiTheme="majorHAnsi" w:eastAsiaTheme="majorEastAsia" w:hAnsiTheme="majorHAnsi" w:cstheme="majorBidi"/>
+      <w:b/>
+      <w:bCs/>
+      <w:color w:val="365F91" w:themeColor="accent1" w:themeShade="BF"/>
+      <w:sz w:val="28"/>
+      <w:szCs w:val="28"/>
+    </w:rPr>
+  </w:style>
+  <w:style w:type="paragraph" w:styleId="TOCHeading">
+    <w:name w:val="TOC Heading"/>
+    <w:basedOn w:val="Heading1"/>
+    <w:next w:val="Normal"/>
+    <w:uiPriority w:val="39"/>
+    <w:semiHidden/>
+    <w:unhideWhenUsed/>
+    <w:qFormat/>
+    <w:rsid w:val="004A6263"/>
+    <w:pPr>
+      <w:outlineLvl w:val="9"/>
+    </w:pPr>
+    <w:rPr>
+      <w:lang w:eastAsia="ja-JP"/>
+    </w:rPr>
+  </w:style>
+  <w:style w:type="paragraph" w:styleId="BalloonText">
+    <w:name w:val="Balloon Text"/>
+    <w:basedOn w:val="Normal"/>
+    <w:link w:val="BalloonTextChar"/>
+    <w:uiPriority w:val="99"/>
+    <w:semiHidden/>
+    <w:unhideWhenUsed/>
+    <w:rsid w:val="004A6263"/>
+    <w:pPr>
+      <w:spacing w:after="0" w:line="240" w:lineRule="auto"/>
+    </w:pPr>
+    <w:rPr>
+      <w:rFonts w:ascii="Tahoma" w:hAnsi="Tahoma" w:cs="Tahoma"/>
+      <w:sz w:val="16"/>
+      <w:szCs w:val="16"/>
+    </w:rPr>
+  </w:style>
+  <w:style w:type="character" w:customStyle="1" w:styleId="BalloonTextChar">
+    <w:name w:val="Balloon Text Char"/>
+    <w:basedOn w:val="DefaultParagraphFont"/>
+    <w:link w:val="BalloonText"/>
+    <w:uiPriority w:val="99"/>
+    <w:semiHidden/>
+    <w:rsid w:val="004A6263"/>
+    <w:rPr>
+      <w:rFonts w:ascii="Tahoma" w:hAnsi="Tahoma" w:cs="Tahoma"/>
+      <w:sz w:val="16"/>
+      <w:szCs w:val="16"/>
+    </w:rPr>
+  </w:style>
+  <w:style w:type="paragraph" w:styleId="TOC1">
+    <w:name w:val="toc 1"/>
+    <w:basedOn w:val="Normal"/>
+    <w:next w:val="Normal"/>
+    <w:autoRedefine/>
+    <w:uiPriority w:val="39"/>
+    <w:unhideWhenUsed/>
+    <w:rsid w:val="004A6263"/>
+    <w:pPr>
+      <w:spacing w:after="100"/>
+    </w:pPr>
+  </w:style>
+  <w:style w:type="character" w:styleId="Hyperlink">
+    <w:name w:val="Hyperlink"/>
+    <w:basedOn w:val="DefaultParagraphFont"/>
+    <w:uiPriority w:val="99"/>
+    <w:unhideWhenUsed/>
+    <w:rsid w:val="004A6263"/>
+    <w:rPr>
+      <w:color w:val="0000FF" w:themeColor="hyperlink"/>
+      <w:u w:val="single"/>
+    </w:rPr>
+  </w:style>
+  <w:style w:type="paragraph" w:styleId="ListParagraph">
+    <w:name w:val="List Paragraph"/>
+    <w:basedOn w:val="Normal"/>
+    <w:uiPriority w:val="34"/>
+    <w:qFormat/>
+    <w:rsid w:val="00860FDC"/>
+    <w:pPr>
+      <w:ind w:left="720"/>
+      <w:contextualSpacing/>
+    </w:pPr>
+  </w:style>
+  <w:style w:type="character" w:customStyle="1" w:styleId="Heading2Char">
+    <w:name w:val="Heading 2 Char"/>
+    <w:basedOn w:val="DefaultParagraphFont"/>
+    <w:link w:val="Heading2"/>
+    <w:uiPriority w:val="9"/>
+    <w:rsid w:val="00BE0BB0"/>
+    <w:rPr>
+      <w:rFonts w:asciiTheme="majorHAnsi" w:eastAsiaTheme="majorEastAsia" w:hAnsiTheme="majorHAnsi" w:cstheme="majorBidi"/>
+      <w:color w:val="365F91" w:themeColor="accent1" w:themeShade="BF"/>
+      <w:sz w:val="26"/>
+      <w:szCs w:val="26"/>
+    </w:rPr>
+  </w:style>
+  <w:style w:type="paragraph" w:styleId="Header">
+    <w:name w:val="header"/>
+    <w:basedOn w:val="Normal"/>
+    <w:link w:val="HeaderChar"/>
+    <w:uiPriority w:val="99"/>
+    <w:unhideWhenUsed/>
+    <w:rsid w:val="00F63281"/>
+    <w:pPr>
+      <w:tabs>
+        <w:tab w:val="center" w:pos="4680"/>
+        <w:tab w:val="right" w:pos="9360"/>
+      </w:tabs>
+      <w:spacing w:after="0" w:line="240" w:lineRule="auto"/>
+    </w:pPr>
+  </w:style>
+  <w:style w:type="character" w:customStyle="1" w:styleId="HeaderChar">
+    <w:name w:val="Header Char"/>
+    <w:basedOn w:val="DefaultParagraphFont"/>
+    <w:link w:val="Header"/>
+    <w:uiPriority w:val="99"/>
+    <w:rsid w:val="00F63281"/>
+  </w:style>
+  <w:style w:type="paragraph" w:styleId="Footer">
+    <w:name w:val="footer"/>
+    <w:basedOn w:val="Normal"/>
+    <w:link w:val="FooterChar"/>
+    <w:uiPriority w:val="99"/>
+    <w:unhideWhenUsed/>
+    <w:rsid w:val="00F63281"/>
+    <w:pPr>
+      <w:tabs>
+        <w:tab w:val="center" w:pos="4680"/>
+        <w:tab w:val="right" w:pos="9360"/>
+      </w:tabs>
+      <w:spacing w:after="0" w:line="240" w:lineRule="auto"/>
+    </w:pPr>
+  </w:style>
+  <w:style w:type="character" w:customStyle="1" w:styleId="FooterChar">
+    <w:name w:val="Footer Char"/>
+    <w:basedOn w:val="DefaultParagraphFont"/>
+    <w:link w:val="Footer"/>
+    <w:uiPriority w:val="99"/>
+    <w:rsid w:val="00F63281"/>
+  </w:style>
+  <w:style w:type="paragraph" w:styleId="NormalWeb">
+    <w:name w:val="Normal (Web)"/>
+    <w:basedOn w:val="Normal"/>
+    <w:uiPriority w:val="99"/>
+    <w:semiHidden/>
+    <w:unhideWhenUsed/>
+    <w:rsid w:val="009B64E3"/>
+    <w:pPr>
+      <w:spacing w:before="100" w:beforeAutospacing="1" w:after="100" w:afterAutospacing="1" w:line="240" w:lineRule="auto"/>
+    </w:pPr>
+    <w:rPr>
+      <w:rFonts w:ascii="Times New Roman" w:eastAsia="Times New Roman" w:hAnsi="Times New Roman" w:cs="Times New Roman"/>
+      <w:sz w:val="24"/>
+      <w:szCs w:val="24"/>
+    </w:rPr>
+  </w:style>
+  <w:style w:type="character" w:styleId="FollowedHyperlink">
+    <w:name w:val="FollowedHyperlink"/>
+    <w:basedOn w:val="DefaultParagraphFont"/>
+    <w:uiPriority w:val="99"/>
+    <w:semiHidden/>
+    <w:unhideWhenUsed/>
+    <w:rsid w:val="00841731"/>
+    <w:rPr>
+      <w:color w:val="800080" w:themeColor="followedHyperlink"/>
+      <w:u w:val="single"/>
+    </w:rPr>
+  </w:style>
+  <w:style w:type="table" w:styleId="TableGrid">
+    <w:name w:val="Table Grid"/>
+    <w:basedOn w:val="TableNormal"/>
+    <w:uiPriority w:val="59"/>
+    <w:rsid w:val="00BB6983"/>
+    <w:pPr>
+      <w:spacing w:after="0" w:line="240" w:lineRule="auto"/>
+    </w:pPr>
+    <w:tblPr>
+      <w:tblInd w:w="0" w:type="dxa"/>
+      <w:tblBorders>
+        <w:top w:val="single" w:sz="4" w:space="0" w:color="auto"/>
+        <w:left w:val="single" w:sz="4" w:space="0" w:color="auto"/>
+        <w:bottom w:val="single" w:sz="4" w:space="0" w:color="auto"/>
+        <w:right w:val="single" w:sz="4" w:space="0" w:color="auto"/>
+        <w:insideH w:val="single" w:sz="4" w:space="0" w:color="auto"/>
+        <w:insideV w:val="single" w:sz="4" w:space="0" w:color="auto"/>
+      </w:tblBorders>
+      <w:tblCellMar>
+        <w:top w:w="0" w:type="dxa"/>
+        <w:left w:w="108" w:type="dxa"/>
+        <w:bottom w:w="0" w:type="dxa"/>
+        <w:right w:w="108" w:type="dxa"/>
+      </w:tblCellMar>
     </w:tblPr>
   </w:style>
   <w:style w:type="character" w:customStyle="1" w:styleId="Heading3Char">
@@ -6660,7 +7169,7 @@
 </file>
 
 <file path=customXml/itemProps1.xml><?xml version="1.0" encoding="utf-8"?>
-<ds:datastoreItem xmlns:ds="http://schemas.openxmlformats.org/officeDocument/2006/customXml" ds:itemID="{0651F004-2E84-43F7-BF4C-89439015589F}">
+<ds:datastoreItem xmlns:ds="http://schemas.openxmlformats.org/officeDocument/2006/customXml" ds:itemID="{BD6A6469-8752-4B14-B9C7-49A597F59C87}">
   <ds:schemaRefs>
     <ds:schemaRef ds:uri="http://schemas.openxmlformats.org/officeDocument/2006/bibliography"/>
   </ds:schemaRefs>

--- a/Work_qu.docx
+++ b/Work_qu.docx
@@ -1,6 +1,6 @@
 
 <file path=word/document.xml><?xml version="1.0" encoding="utf-8"?>
-<w:document xmlns:wpc="http://schemas.microsoft.com/office/word/2010/wordprocessingCanvas" xmlns:mc="http://schemas.openxmlformats.org/markup-compatibility/2006" xmlns:o="urn:schemas-microsoft-com:office:office" xmlns:r="http://schemas.openxmlformats.org/officeDocument/2006/relationships" xmlns:m="http://schemas.openxmlformats.org/officeDocument/2006/math" xmlns:v="urn:schemas-microsoft-com:vml" xmlns:wp14="http://schemas.microsoft.com/office/word/2010/wordprocessingDrawing" xmlns:wp="http://schemas.openxmlformats.org/drawingml/2006/wordprocessingDrawing" xmlns:w10="urn:schemas-microsoft-com:office:word" xmlns:w="http://schemas.openxmlformats.org/wordprocessingml/2006/main" xmlns:w14="http://schemas.microsoft.com/office/word/2010/wordml" xmlns:wpg="http://schemas.microsoft.com/office/word/2010/wordprocessingGroup" xmlns:wpi="http://schemas.microsoft.com/office/word/2010/wordprocessingInk" xmlns:wne="http://schemas.microsoft.com/office/word/2006/wordml" xmlns:wps="http://schemas.microsoft.com/office/word/2010/wordprocessingShape" mc:Ignorable="w14 wp14">
+<w:document xmlns:wpc="http://schemas.microsoft.com/office/word/2010/wordprocessingCanvas" xmlns:mc="http://schemas.openxmlformats.org/markup-compatibility/2006" xmlns:o="urn:schemas-microsoft-com:office:office" xmlns:r="http://schemas.openxmlformats.org/officeDocument/2006/relationships" xmlns:m="http://schemas.openxmlformats.org/officeDocument/2006/math" xmlns:v="urn:schemas-microsoft-com:vml" xmlns:wp14="http://schemas.microsoft.com/office/word/2010/wordprocessingDrawing" xmlns:wp="http://schemas.openxmlformats.org/drawingml/2006/wordprocessingDrawing" xmlns:w10="urn:schemas-microsoft-com:office:word" xmlns:w="http://schemas.openxmlformats.org/wordprocessingml/2006/main" xmlns:w14="http://schemas.microsoft.com/office/word/2010/wordml" xmlns:w15="http://schemas.microsoft.com/office/word/2012/wordml" xmlns:wpg="http://schemas.microsoft.com/office/word/2010/wordprocessingGroup" xmlns:wpi="http://schemas.microsoft.com/office/word/2010/wordprocessingInk" xmlns:wne="http://schemas.microsoft.com/office/word/2006/wordml" xmlns:wps="http://schemas.microsoft.com/office/word/2010/wordprocessingShape" mc:Ignorable="w14 w15 wp14">
   <w:body>
     <w:sdt>
       <w:sdtPr>
@@ -53,7 +53,7 @@
           <w:r>
             <w:fldChar w:fldCharType="separate"/>
           </w:r>
-          <w:hyperlink w:anchor="_Toc57648622" w:history="1">
+          <w:hyperlink w:anchor="_Toc57715694" w:history="1">
             <w:r>
               <w:rPr>
                 <w:rStyle w:val="Hyperlink"/>
@@ -80,7 +80,7 @@
                 <w:noProof/>
                 <w:webHidden/>
               </w:rPr>
-              <w:instrText xml:space="preserve"> PAGEREF _Toc57648622 \h </w:instrText>
+              <w:instrText xml:space="preserve"> PAGEREF _Toc57715694 \h </w:instrText>
             </w:r>
             <w:r>
               <w:rPr>
@@ -100,7 +100,7 @@
                 <w:noProof/>
                 <w:webHidden/>
               </w:rPr>
-              <w:t>1</w:t>
+              <w:t>2</w:t>
             </w:r>
             <w:r>
               <w:rPr>
@@ -122,7 +122,7 @@
               <w:noProof/>
             </w:rPr>
           </w:pPr>
-          <w:hyperlink w:anchor="_Toc57648623" w:history="1">
+          <w:hyperlink w:anchor="_Toc57715695" w:history="1">
             <w:r>
               <w:rPr>
                 <w:rStyle w:val="Hyperlink"/>
@@ -170,7 +170,7 @@
                 <w:noProof/>
                 <w:webHidden/>
               </w:rPr>
-              <w:instrText xml:space="preserve"> PAGEREF _Toc57648623 \h </w:instrText>
+              <w:instrText xml:space="preserve"> PAGEREF _Toc57715695 \h </w:instrText>
             </w:r>
             <w:r>
               <w:rPr>
@@ -190,7 +190,7 @@
                 <w:noProof/>
                 <w:webHidden/>
               </w:rPr>
-              <w:t>1</w:t>
+              <w:t>2</w:t>
             </w:r>
             <w:r>
               <w:rPr>
@@ -212,7 +212,7 @@
               <w:noProof/>
             </w:rPr>
           </w:pPr>
-          <w:hyperlink w:anchor="_Toc57648624" w:history="1">
+          <w:hyperlink w:anchor="_Toc57715696" w:history="1">
             <w:r>
               <w:rPr>
                 <w:rStyle w:val="Hyperlink"/>
@@ -254,7 +254,7 @@
                 <w:noProof/>
                 <w:webHidden/>
               </w:rPr>
-              <w:instrText xml:space="preserve"> PAGEREF _Toc57648624 \h </w:instrText>
+              <w:instrText xml:space="preserve"> PAGEREF _Toc57715696 \h </w:instrText>
             </w:r>
             <w:r>
               <w:rPr>
@@ -274,7 +274,7 @@
                 <w:noProof/>
                 <w:webHidden/>
               </w:rPr>
-              <w:t>2</w:t>
+              <w:t>3</w:t>
             </w:r>
             <w:r>
               <w:rPr>
@@ -296,7 +296,7 @@
               <w:noProof/>
             </w:rPr>
           </w:pPr>
-          <w:hyperlink w:anchor="_Toc57648625" w:history="1">
+          <w:hyperlink w:anchor="_Toc57715697" w:history="1">
             <w:r>
               <w:rPr>
                 <w:rStyle w:val="Hyperlink"/>
@@ -338,7 +338,7 @@
                 <w:noProof/>
                 <w:webHidden/>
               </w:rPr>
-              <w:instrText xml:space="preserve"> PAGEREF _Toc57648625 \h </w:instrText>
+              <w:instrText xml:space="preserve"> PAGEREF _Toc57715697 \h </w:instrText>
             </w:r>
             <w:r>
               <w:rPr>
@@ -380,7 +380,7 @@
               <w:noProof/>
             </w:rPr>
           </w:pPr>
-          <w:hyperlink w:anchor="_Toc57648626" w:history="1">
+          <w:hyperlink w:anchor="_Toc57715698" w:history="1">
             <w:r>
               <w:rPr>
                 <w:rStyle w:val="Hyperlink"/>
@@ -410,7 +410,7 @@
                 <w:noProof/>
                 <w:webHidden/>
               </w:rPr>
-              <w:instrText xml:space="preserve"> PAGEREF _Toc57648626 \h </w:instrText>
+              <w:instrText xml:space="preserve"> PAGEREF _Toc57715698 \h </w:instrText>
             </w:r>
             <w:r>
               <w:rPr>
@@ -452,7 +452,7 @@
               <w:noProof/>
             </w:rPr>
           </w:pPr>
-          <w:hyperlink w:anchor="_Toc57648627" w:history="1">
+          <w:hyperlink w:anchor="_Toc57715699" w:history="1">
             <w:r>
               <w:rPr>
                 <w:rStyle w:val="Hyperlink"/>
@@ -482,7 +482,7 @@
                 <w:noProof/>
                 <w:webHidden/>
               </w:rPr>
-              <w:instrText xml:space="preserve"> PAGEREF _Toc57648627 \h </w:instrText>
+              <w:instrText xml:space="preserve"> PAGEREF _Toc57715699 \h </w:instrText>
             </w:r>
             <w:r>
               <w:rPr>
@@ -524,7 +524,7 @@
               <w:noProof/>
             </w:rPr>
           </w:pPr>
-          <w:hyperlink w:anchor="_Toc57648628" w:history="1">
+          <w:hyperlink w:anchor="_Toc57715700" w:history="1">
             <w:r>
               <w:rPr>
                 <w:rStyle w:val="Hyperlink"/>
@@ -552,7 +552,7 @@
                 <w:noProof/>
                 <w:webHidden/>
               </w:rPr>
-              <w:instrText xml:space="preserve"> PAGEREF _Toc57648628 \h </w:instrText>
+              <w:instrText xml:space="preserve"> PAGEREF _Toc57715700 \h </w:instrText>
             </w:r>
             <w:r>
               <w:rPr>
@@ -594,7 +594,7 @@
               <w:noProof/>
             </w:rPr>
           </w:pPr>
-          <w:hyperlink w:anchor="_Toc57648629" w:history="1">
+          <w:hyperlink w:anchor="_Toc57715701" w:history="1">
             <w:r>
               <w:rPr>
                 <w:rStyle w:val="Hyperlink"/>
@@ -622,7 +622,7 @@
                 <w:noProof/>
                 <w:webHidden/>
               </w:rPr>
-              <w:instrText xml:space="preserve"> PAGEREF _Toc57648629 \h </w:instrText>
+              <w:instrText xml:space="preserve"> PAGEREF _Toc57715701 \h </w:instrText>
             </w:r>
             <w:r>
               <w:rPr>
@@ -664,7 +664,7 @@
               <w:noProof/>
             </w:rPr>
           </w:pPr>
-          <w:hyperlink w:anchor="_Toc57648630" w:history="1">
+          <w:hyperlink w:anchor="_Toc57715702" w:history="1">
             <w:r>
               <w:rPr>
                 <w:rStyle w:val="Hyperlink"/>
@@ -692,7 +692,7 @@
                 <w:noProof/>
                 <w:webHidden/>
               </w:rPr>
-              <w:instrText xml:space="preserve"> PAGEREF _Toc57648630 \h </w:instrText>
+              <w:instrText xml:space="preserve"> PAGEREF _Toc57715702 \h </w:instrText>
             </w:r>
             <w:r>
               <w:rPr>
@@ -712,7 +712,7 @@
                 <w:noProof/>
                 <w:webHidden/>
               </w:rPr>
-              <w:t>5</w:t>
+              <w:t>6</w:t>
             </w:r>
             <w:r>
               <w:rPr>
@@ -734,7 +734,7 @@
               <w:noProof/>
             </w:rPr>
           </w:pPr>
-          <w:hyperlink w:anchor="_Toc57648631" w:history="1">
+          <w:hyperlink w:anchor="_Toc57715703" w:history="1">
             <w:r>
               <w:rPr>
                 <w:rStyle w:val="Hyperlink"/>
@@ -761,7 +761,7 @@
                 <w:noProof/>
                 <w:webHidden/>
               </w:rPr>
-              <w:instrText xml:space="preserve"> PAGEREF _Toc57648631 \h </w:instrText>
+              <w:instrText xml:space="preserve"> PAGEREF _Toc57715703 \h </w:instrText>
             </w:r>
             <w:r>
               <w:rPr>
@@ -803,13 +803,13 @@
               <w:noProof/>
             </w:rPr>
           </w:pPr>
-          <w:hyperlink w:anchor="_Toc57648632" w:history="1">
+          <w:hyperlink w:anchor="_Toc57715704" w:history="1">
             <w:r>
               <w:rPr>
                 <w:rStyle w:val="Hyperlink"/>
                 <w:noProof/>
               </w:rPr>
-              <w:t>Right angle 4 pogo pin pcb mount magnetic connector anti-reverse design</w:t>
+              <w:t>HYTEPRO-HTP-CON-M417</w:t>
             </w:r>
             <w:r>
               <w:rPr>
@@ -830,7 +830,7 @@
                 <w:noProof/>
                 <w:webHidden/>
               </w:rPr>
-              <w:instrText xml:space="preserve"> PAGEREF _Toc57648632 \h </w:instrText>
+              <w:instrText xml:space="preserve"> PAGEREF _Toc57715704 \h </w:instrText>
             </w:r>
             <w:r>
               <w:rPr>
@@ -851,6 +851,75 @@
                 <w:webHidden/>
               </w:rPr>
               <w:t>6</w:t>
+            </w:r>
+            <w:r>
+              <w:rPr>
+                <w:noProof/>
+                <w:webHidden/>
+              </w:rPr>
+              <w:fldChar w:fldCharType="end"/>
+            </w:r>
+          </w:hyperlink>
+        </w:p>
+        <w:p>
+          <w:pPr>
+            <w:pStyle w:val="TOC2"/>
+            <w:tabs>
+              <w:tab w:val="right" w:leader="dot" w:pos="10790"/>
+            </w:tabs>
+            <w:rPr>
+              <w:rFonts w:eastAsiaTheme="minorEastAsia"/>
+              <w:noProof/>
+            </w:rPr>
+          </w:pPr>
+          <w:hyperlink w:anchor="_Toc57715705" w:history="1">
+            <w:r>
+              <w:rPr>
+                <w:rStyle w:val="Hyperlink"/>
+                <w:noProof/>
+              </w:rPr>
+              <w:t>HYTEPRO –Positive 4 pogo pin magnetic charger connector M411P</w:t>
+            </w:r>
+            <w:r>
+              <w:rPr>
+                <w:noProof/>
+                <w:webHidden/>
+              </w:rPr>
+              <w:tab/>
+            </w:r>
+            <w:r>
+              <w:rPr>
+                <w:noProof/>
+                <w:webHidden/>
+              </w:rPr>
+              <w:fldChar w:fldCharType="begin"/>
+            </w:r>
+            <w:r>
+              <w:rPr>
+                <w:noProof/>
+                <w:webHidden/>
+              </w:rPr>
+              <w:instrText xml:space="preserve"> PAGEREF _Toc57715705 \h </w:instrText>
+            </w:r>
+            <w:r>
+              <w:rPr>
+                <w:noProof/>
+                <w:webHidden/>
+              </w:rPr>
+            </w:r>
+            <w:r>
+              <w:rPr>
+                <w:noProof/>
+                <w:webHidden/>
+              </w:rPr>
+              <w:fldChar w:fldCharType="separate"/>
+            </w:r>
+            <w:r>
+              <w:rPr>
+                <w:noProof/>
+                <w:webHidden/>
+              </w:rPr>
+              <w:t>7</w:t>
             </w:r>
             <w:r>
               <w:rPr>
@@ -872,7 +941,7 @@
               <w:noProof/>
             </w:rPr>
           </w:pPr>
-          <w:hyperlink w:anchor="_Toc57648633" w:history="1">
+          <w:hyperlink w:anchor="_Toc57715706" w:history="1">
             <w:r>
               <w:rPr>
                 <w:rStyle w:val="Hyperlink"/>
@@ -899,7 +968,7 @@
                 <w:noProof/>
                 <w:webHidden/>
               </w:rPr>
-              <w:instrText xml:space="preserve"> PAGEREF _Toc57648633 \h </w:instrText>
+              <w:instrText xml:space="preserve"> PAGEREF _Toc57715706 \h </w:instrText>
             </w:r>
             <w:r>
               <w:rPr>
@@ -919,7 +988,7 @@
                 <w:noProof/>
                 <w:webHidden/>
               </w:rPr>
-              <w:t>6</w:t>
+              <w:t>8</w:t>
             </w:r>
             <w:r>
               <w:rPr>
@@ -964,12 +1033,12 @@
       <w:pPr>
         <w:pStyle w:val="Heading1"/>
       </w:pPr>
-      <w:bookmarkStart w:id="0" w:name="_Toc57648622"/>
     </w:p>
     <w:p>
       <w:pPr>
         <w:pStyle w:val="Heading1"/>
       </w:pPr>
+      <w:bookmarkStart w:id="0" w:name="_Toc57715694"/>
       <w:r>
         <w:t>Board to board connectors</w:t>
       </w:r>
@@ -987,7 +1056,7 @@
           <w:color w:val="4F81BD" w:themeColor="accent1"/>
         </w:rPr>
       </w:pPr>
-      <w:bookmarkStart w:id="1" w:name="_Toc57648623"/>
+      <w:bookmarkStart w:id="1" w:name="_Toc57715695"/>
       <w:bookmarkStart w:id="2" w:name="_Toc57107968"/>
       <w:r>
         <w:rPr>
@@ -1064,7 +1133,7 @@
                     </pic:cNvPicPr>
                   </pic:nvPicPr>
                   <pic:blipFill>
-                    <a:blip r:embed="rId9" cstate="print">
+                    <a:blip r:embed="rId8" cstate="print">
                       <a:extLst>
                         <a:ext uri="{28A0092B-C50C-407E-A947-70E740481C1C}">
                           <a14:useLocalDpi xmlns:a14="http://schemas.microsoft.com/office/drawing/2010/main" val="0"/>
@@ -1130,7 +1199,7 @@
                     </pic:cNvPicPr>
                   </pic:nvPicPr>
                   <pic:blipFill>
-                    <a:blip r:embed="rId10" cstate="print">
+                    <a:blip r:embed="rId9" cstate="print">
                       <a:extLst>
                         <a:ext uri="{28A0092B-C50C-407E-A947-70E740481C1C}">
                           <a14:useLocalDpi xmlns:a14="http://schemas.microsoft.com/office/drawing/2010/main" val="0"/>
@@ -1380,25 +1449,40 @@
           <w:color w:val="000000" w:themeColor="text1"/>
           <w:sz w:val="24"/>
         </w:rPr>
-        <w:t>–</w:t>
-      </w:r>
-      <w:proofErr w:type="spellStart"/>
-      <w:r>
-        <w:rPr>
-          <w:rFonts w:ascii="Times New Roman" w:hAnsi="Times New Roman" w:cs="Times New Roman"/>
-          <w:color w:val="000000" w:themeColor="text1"/>
-          <w:sz w:val="24"/>
-        </w:rPr>
-        <w:t>Rs</w:t>
-      </w:r>
-      <w:proofErr w:type="spellEnd"/>
-      <w:r>
-        <w:rPr>
-          <w:rFonts w:ascii="Times New Roman" w:hAnsi="Times New Roman" w:cs="Times New Roman"/>
-          <w:color w:val="000000" w:themeColor="text1"/>
-          <w:sz w:val="24"/>
-        </w:rPr>
-        <w:t xml:space="preserve"> 72.8</w:t>
+        <w:t>–Rs 72.8</w:t>
+      </w:r>
+      <w:hyperlink r:id="rId10" w:history="1">
+        <w:r>
+          <w:rPr>
+            <w:rStyle w:val="Hyperlink"/>
+            <w:rFonts w:ascii="Times New Roman" w:hAnsi="Times New Roman" w:cs="Times New Roman"/>
+            <w:sz w:val="24"/>
+          </w:rPr>
+          <w:t>Click here</w:t>
+        </w:r>
+      </w:hyperlink>
+    </w:p>
+    <w:p>
+      <w:pPr>
+        <w:pStyle w:val="ListParagraph"/>
+        <w:numPr>
+          <w:ilvl w:val="1"/>
+          <w:numId w:val="1"/>
+        </w:numPr>
+        <w:spacing w:after="0"/>
+        <w:rPr>
+          <w:rFonts w:ascii="Times New Roman" w:hAnsi="Times New Roman" w:cs="Times New Roman"/>
+          <w:color w:val="000000" w:themeColor="text1"/>
+          <w:sz w:val="24"/>
+        </w:rPr>
+      </w:pPr>
+      <w:r>
+        <w:rPr>
+          <w:rFonts w:ascii="Times New Roman" w:hAnsi="Times New Roman" w:cs="Times New Roman"/>
+          <w:color w:val="000000" w:themeColor="text1"/>
+          <w:sz w:val="24"/>
+        </w:rPr>
+        <w:t xml:space="preserve">Mouser:2 in stock-Rs62.05 </w:t>
       </w:r>
       <w:hyperlink r:id="rId11" w:history="1">
         <w:r>
@@ -1413,11 +1497,6 @@
     </w:p>
     <w:p>
       <w:pPr>
-        <w:pStyle w:val="ListParagraph"/>
-        <w:numPr>
-          <w:ilvl w:val="1"/>
-          <w:numId w:val="1"/>
-        </w:numPr>
         <w:spacing w:after="0"/>
         <w:rPr>
           <w:rFonts w:ascii="Times New Roman" w:hAnsi="Times New Roman" w:cs="Times New Roman"/>
@@ -1425,41 +1504,13 @@
           <w:sz w:val="24"/>
         </w:rPr>
       </w:pPr>
-      <w:r>
-        <w:rPr>
-          <w:rFonts w:ascii="Times New Roman" w:hAnsi="Times New Roman" w:cs="Times New Roman"/>
-          <w:color w:val="000000" w:themeColor="text1"/>
-          <w:sz w:val="24"/>
-        </w:rPr>
-        <w:t xml:space="preserve">Mouser:2 in stock-Rs62.05 </w:t>
-      </w:r>
-      <w:hyperlink r:id="rId12" w:history="1">
-        <w:r>
-          <w:rPr>
-            <w:rStyle w:val="Hyperlink"/>
-            <w:rFonts w:ascii="Times New Roman" w:hAnsi="Times New Roman" w:cs="Times New Roman"/>
-            <w:sz w:val="24"/>
-          </w:rPr>
-          <w:t>Click here</w:t>
-        </w:r>
-      </w:hyperlink>
-    </w:p>
-    <w:p>
-      <w:pPr>
-        <w:spacing w:after="0"/>
-        <w:rPr>
-          <w:rFonts w:ascii="Times New Roman" w:hAnsi="Times New Roman" w:cs="Times New Roman"/>
-          <w:color w:val="000000" w:themeColor="text1"/>
-          <w:sz w:val="24"/>
-        </w:rPr>
-      </w:pPr>
     </w:p>
     <w:p>
       <w:pPr>
         <w:pStyle w:val="Heading3"/>
       </w:pPr>
       <w:bookmarkStart w:id="3" w:name="_Toc57107971"/>
-      <w:bookmarkStart w:id="4" w:name="_Toc57648624"/>
+      <w:bookmarkStart w:id="4" w:name="_Toc57715696"/>
       <w:r>
         <w:t>AVR INTERCONNECT 009159</w:t>
       </w:r>
@@ -1547,7 +1598,7 @@
                     </pic:cNvPicPr>
                   </pic:nvPicPr>
                   <pic:blipFill>
-                    <a:blip r:embed="rId13">
+                    <a:blip r:embed="rId12">
                       <a:extLst>
                         <a:ext uri="{28A0092B-C50C-407E-A947-70E740481C1C}">
                           <a14:useLocalDpi xmlns:a14="http://schemas.microsoft.com/office/drawing/2010/main" val="0"/>
@@ -1586,7 +1637,7 @@
           <w:sz w:val="24"/>
         </w:rPr>
         <w:drawing>
-          <wp:anchor distT="0" distB="0" distL="114300" distR="114300" simplePos="0" relativeHeight="251643904" behindDoc="0" locked="0" layoutInCell="1" allowOverlap="1" wp14:anchorId="1AD76093" wp14:editId="53A0B374">
+          <wp:anchor distT="0" distB="0" distL="114300" distR="114300" simplePos="0" relativeHeight="251644928" behindDoc="0" locked="0" layoutInCell="1" allowOverlap="1" wp14:anchorId="1AD76093" wp14:editId="53A0B374">
             <wp:simplePos x="0" y="0"/>
             <wp:positionH relativeFrom="column">
               <wp:align>left</wp:align>
@@ -1611,7 +1662,7 @@
                     </pic:cNvPicPr>
                   </pic:nvPicPr>
                   <pic:blipFill>
-                    <a:blip r:embed="rId14">
+                    <a:blip r:embed="rId13">
                       <a:extLst>
                         <a:ext uri="{28A0092B-C50C-407E-A947-70E740481C1C}">
                           <a14:useLocalDpi xmlns:a14="http://schemas.microsoft.com/office/drawing/2010/main" val="0"/>
@@ -1673,6 +1724,14 @@
         </w:rPr>
         <w:t>Feature</w:t>
       </w:r>
+      <w:r>
+        <w:rPr>
+          <w:rFonts w:ascii="Times New Roman" w:hAnsi="Times New Roman" w:cs="Times New Roman"/>
+          <w:color w:val="000000" w:themeColor="text1"/>
+          <w:sz w:val="24"/>
+        </w:rPr>
+        <w:t>s</w:t>
+      </w:r>
     </w:p>
     <w:p>
       <w:pPr>
@@ -1724,7 +1783,7 @@
       <w:pPr>
         <w:pStyle w:val="ListParagraph"/>
         <w:numPr>
-          <w:ilvl w:val="0"/>
+          <w:ilvl w:val="1"/>
           <w:numId w:val="1"/>
         </w:numPr>
         <w:spacing w:after="0"/>
@@ -1740,15 +1799,7 @@
           <w:color w:val="000000" w:themeColor="text1"/>
           <w:sz w:val="24"/>
         </w:rPr>
-        <w:t>Number of positions:</w:t>
-      </w:r>
-      <w:r>
-        <w:rPr>
-          <w:rFonts w:ascii="Times New Roman" w:hAnsi="Times New Roman" w:cs="Times New Roman"/>
-          <w:color w:val="000000" w:themeColor="text1"/>
-          <w:sz w:val="24"/>
-        </w:rPr>
-        <w:t>2,3,4,5,6</w:t>
+        <w:t>SMT type</w:t>
       </w:r>
     </w:p>
     <w:p>
@@ -1771,6 +1822,37 @@
           <w:color w:val="000000" w:themeColor="text1"/>
           <w:sz w:val="24"/>
         </w:rPr>
+        <w:t>Number of positions:</w:t>
+      </w:r>
+      <w:r>
+        <w:rPr>
+          <w:rFonts w:ascii="Times New Roman" w:hAnsi="Times New Roman" w:cs="Times New Roman"/>
+          <w:color w:val="000000" w:themeColor="text1"/>
+          <w:sz w:val="24"/>
+        </w:rPr>
+        <w:t>2,3,4,5,6</w:t>
+      </w:r>
+    </w:p>
+    <w:p>
+      <w:pPr>
+        <w:pStyle w:val="ListParagraph"/>
+        <w:numPr>
+          <w:ilvl w:val="0"/>
+          <w:numId w:val="1"/>
+        </w:numPr>
+        <w:spacing w:after="0"/>
+        <w:rPr>
+          <w:rFonts w:ascii="Times New Roman" w:hAnsi="Times New Roman" w:cs="Times New Roman"/>
+          <w:color w:val="000000" w:themeColor="text1"/>
+          <w:sz w:val="24"/>
+        </w:rPr>
+      </w:pPr>
+      <w:r>
+        <w:rPr>
+          <w:rFonts w:ascii="Times New Roman" w:hAnsi="Times New Roman" w:cs="Times New Roman"/>
+          <w:color w:val="000000" w:themeColor="text1"/>
+          <w:sz w:val="24"/>
+        </w:rPr>
         <w:t>Availability &amp; cost</w:t>
       </w:r>
     </w:p>
@@ -1818,25 +1900,64 @@
           <w:color w:val="000000" w:themeColor="text1"/>
           <w:sz w:val="24"/>
         </w:rPr>
-        <w:t>–</w:t>
-      </w:r>
-      <w:proofErr w:type="spellStart"/>
-      <w:r>
-        <w:rPr>
-          <w:rFonts w:ascii="Times New Roman" w:hAnsi="Times New Roman" w:cs="Times New Roman"/>
-          <w:color w:val="000000" w:themeColor="text1"/>
-          <w:sz w:val="24"/>
-        </w:rPr>
-        <w:t>Rs</w:t>
-      </w:r>
-      <w:proofErr w:type="spellEnd"/>
-      <w:r>
-        <w:rPr>
-          <w:rFonts w:ascii="Times New Roman" w:hAnsi="Times New Roman" w:cs="Times New Roman"/>
-          <w:color w:val="000000" w:themeColor="text1"/>
-          <w:sz w:val="24"/>
-        </w:rPr>
-        <w:t xml:space="preserve"> 94.21</w:t>
+        <w:t>–Rs 94.21</w:t>
+      </w:r>
+      <w:hyperlink r:id="rId14" w:history="1">
+        <w:r>
+          <w:rPr>
+            <w:rStyle w:val="Hyperlink"/>
+            <w:rFonts w:ascii="Times New Roman" w:hAnsi="Times New Roman" w:cs="Times New Roman"/>
+            <w:sz w:val="24"/>
+          </w:rPr>
+          <w:t>Click here</w:t>
+        </w:r>
+      </w:hyperlink>
+    </w:p>
+    <w:p>
+      <w:pPr>
+        <w:pStyle w:val="ListParagraph"/>
+        <w:numPr>
+          <w:ilvl w:val="1"/>
+          <w:numId w:val="1"/>
+        </w:numPr>
+        <w:spacing w:after="0"/>
+        <w:rPr>
+          <w:rFonts w:ascii="Times New Roman" w:hAnsi="Times New Roman" w:cs="Times New Roman"/>
+          <w:color w:val="000000" w:themeColor="text1"/>
+          <w:sz w:val="24"/>
+        </w:rPr>
+      </w:pPr>
+      <w:r>
+        <w:rPr>
+          <w:rFonts w:ascii="Times New Roman" w:hAnsi="Times New Roman" w:cs="Times New Roman"/>
+          <w:color w:val="000000" w:themeColor="text1"/>
+          <w:sz w:val="24"/>
+        </w:rPr>
+        <w:t>Mouser:2</w:t>
+      </w:r>
+      <w:r>
+        <w:rPr>
+          <w:rFonts w:ascii="Times New Roman" w:hAnsi="Times New Roman" w:cs="Times New Roman"/>
+          <w:color w:val="000000" w:themeColor="text1"/>
+          <w:sz w:val="24"/>
+        </w:rPr>
+        <w:t>683</w:t>
+      </w:r>
+      <w:r>
+        <w:rPr>
+          <w:rFonts w:ascii="Times New Roman" w:hAnsi="Times New Roman" w:cs="Times New Roman"/>
+          <w:color w:val="000000" w:themeColor="text1"/>
+          <w:sz w:val="24"/>
+        </w:rPr>
+        <w:t xml:space="preserve"> in stock-Rs6</w:t>
+      </w:r>
+      <w:r>
+        <w:rPr>
+          <w:rFonts w:ascii="Times New Roman" w:hAnsi="Times New Roman" w:cs="Times New Roman"/>
+          <w:color w:val="000000" w:themeColor="text1"/>
+          <w:sz w:val="24"/>
+        </w:rPr>
+        <w:t>1.32</w:t>
       </w:r>
       <w:hyperlink r:id="rId15" w:history="1">
         <w:r>
@@ -1851,11 +1972,6 @@
     </w:p>
     <w:p>
       <w:pPr>
-        <w:pStyle w:val="ListParagraph"/>
-        <w:numPr>
-          <w:ilvl w:val="1"/>
-          <w:numId w:val="1"/>
-        </w:numPr>
         <w:spacing w:after="0"/>
         <w:rPr>
           <w:rFonts w:ascii="Times New Roman" w:hAnsi="Times New Roman" w:cs="Times New Roman"/>
@@ -1863,64 +1979,12 @@
           <w:sz w:val="24"/>
         </w:rPr>
       </w:pPr>
-      <w:r>
-        <w:rPr>
-          <w:rFonts w:ascii="Times New Roman" w:hAnsi="Times New Roman" w:cs="Times New Roman"/>
-          <w:color w:val="000000" w:themeColor="text1"/>
-          <w:sz w:val="24"/>
-        </w:rPr>
-        <w:t>Mouser:2</w:t>
-      </w:r>
-      <w:r>
-        <w:rPr>
-          <w:rFonts w:ascii="Times New Roman" w:hAnsi="Times New Roman" w:cs="Times New Roman"/>
-          <w:color w:val="000000" w:themeColor="text1"/>
-          <w:sz w:val="24"/>
-        </w:rPr>
-        <w:t>683</w:t>
-      </w:r>
-      <w:r>
-        <w:rPr>
-          <w:rFonts w:ascii="Times New Roman" w:hAnsi="Times New Roman" w:cs="Times New Roman"/>
-          <w:color w:val="000000" w:themeColor="text1"/>
-          <w:sz w:val="24"/>
-        </w:rPr>
-        <w:t xml:space="preserve"> in stock-Rs6</w:t>
-      </w:r>
-      <w:r>
-        <w:rPr>
-          <w:rFonts w:ascii="Times New Roman" w:hAnsi="Times New Roman" w:cs="Times New Roman"/>
-          <w:color w:val="000000" w:themeColor="text1"/>
-          <w:sz w:val="24"/>
-        </w:rPr>
-        <w:t>1.32</w:t>
-      </w:r>
-      <w:hyperlink r:id="rId16" w:history="1">
-        <w:r>
-          <w:rPr>
-            <w:rStyle w:val="Hyperlink"/>
-            <w:rFonts w:ascii="Times New Roman" w:hAnsi="Times New Roman" w:cs="Times New Roman"/>
-            <w:sz w:val="24"/>
-          </w:rPr>
-          <w:t>Click here</w:t>
-        </w:r>
-      </w:hyperlink>
-    </w:p>
-    <w:p>
-      <w:pPr>
-        <w:spacing w:after="0"/>
-        <w:rPr>
-          <w:rFonts w:ascii="Times New Roman" w:hAnsi="Times New Roman" w:cs="Times New Roman"/>
-          <w:color w:val="000000" w:themeColor="text1"/>
-          <w:sz w:val="24"/>
-        </w:rPr>
-      </w:pPr>
     </w:p>
     <w:p>
       <w:pPr>
         <w:pStyle w:val="Heading3"/>
       </w:pPr>
-      <w:bookmarkStart w:id="5" w:name="_Toc57648625"/>
+      <w:bookmarkStart w:id="5" w:name="_Toc57715697"/>
       <w:r>
         <w:t>AVX Corporation 13</w:t>
       </w:r>
@@ -1980,16 +2044,16 @@
         <mc:AlternateContent>
           <mc:Choice Requires="wps">
             <w:drawing>
-              <wp:anchor distT="45720" distB="45720" distL="114300" distR="114300" simplePos="0" relativeHeight="251660288" behindDoc="0" locked="0" layoutInCell="1" allowOverlap="1">
+              <wp:anchor distT="45720" distB="45720" distL="114300" distR="114300" simplePos="0" relativeHeight="251651072" behindDoc="0" locked="0" layoutInCell="1" allowOverlap="1">
                 <wp:simplePos x="0" y="0"/>
                 <wp:positionH relativeFrom="column">
-                  <wp:posOffset>3800475</wp:posOffset>
+                  <wp:posOffset>3799840</wp:posOffset>
                 </wp:positionH>
                 <wp:positionV relativeFrom="paragraph">
-                  <wp:posOffset>11430</wp:posOffset>
+                  <wp:posOffset>13970</wp:posOffset>
                 </wp:positionV>
-                <wp:extent cx="2360930" cy="1404620"/>
-                <wp:effectExtent l="0" t="0" r="22860" b="11430"/>
+                <wp:extent cx="3038475" cy="1404620"/>
+                <wp:effectExtent l="0" t="0" r="28575" b="16510"/>
                 <wp:wrapSquare wrapText="bothSides"/>
                 <wp:docPr id="20" name="Text Box 2"/>
                 <wp:cNvGraphicFramePr>
@@ -2004,7 +2068,7 @@
                       <wps:spPr bwMode="auto">
                         <a:xfrm>
                           <a:off x="0" y="0"/>
-                          <a:ext cx="2360930" cy="1404620"/>
+                          <a:ext cx="3038475" cy="1404620"/>
                         </a:xfrm>
                         <a:prstGeom prst="rect">
                           <a:avLst/>
@@ -2068,16 +2132,14 @@
                               </w:rPr>
                               <w:t xml:space="preserve">End to end </w:t>
                             </w:r>
-                            <w:proofErr w:type="spellStart"/>
                             <w:r>
                               <w:rPr>
                                 <w:rFonts w:ascii="Times New Roman" w:hAnsi="Times New Roman" w:cs="Times New Roman"/>
                                 <w:color w:val="000000" w:themeColor="text1"/>
                                 <w:sz w:val="24"/>
                               </w:rPr>
-                              <w:t>connection,Coplanar</w:t>
+                              <w:t>connection, Coplanar</w:t>
                             </w:r>
-                            <w:proofErr w:type="spellEnd"/>
                           </w:p>
                           <w:p>
                             <w:pPr>
@@ -2201,7 +2263,7 @@
                               </w:rPr>
                               <w:t>Mouser:3845 in stock-Rs124.83</w:t>
                             </w:r>
-                            <w:hyperlink r:id="rId17" w:history="1">
+                            <w:hyperlink r:id="rId16" w:history="1">
                               <w:r>
                                 <w:rPr>
                                   <w:rStyle w:val="Hyperlink"/>
@@ -2222,7 +2284,7 @@
                   </a:graphicData>
                 </a:graphic>
                 <wp14:sizeRelH relativeFrom="margin">
-                  <wp14:pctWidth>40000</wp14:pctWidth>
+                  <wp14:pctWidth>0</wp14:pctWidth>
                 </wp14:sizeRelH>
                 <wp14:sizeRelV relativeFrom="margin">
                   <wp14:pctHeight>20000</wp14:pctHeight>
@@ -2230,13 +2292,13 @@
               </wp:anchor>
             </w:drawing>
           </mc:Choice>
-          <mc:Fallback xmlns:w15="http://schemas.microsoft.com/office/word/2012/wordml">
+          <mc:Fallback>
             <w:pict>
               <v:shapetype id="_x0000_t202" coordsize="21600,21600" o:spt="202" path="m,l,21600r21600,l21600,xe">
                 <v:stroke joinstyle="miter"/>
                 <v:path gradientshapeok="t" o:connecttype="rect"/>
               </v:shapetype>
-              <v:shape id="Text Box 2" o:spid="_x0000_s1026" type="#_x0000_t202" style="position:absolute;margin-left:299.25pt;margin-top:.9pt;width:185.9pt;height:110.6pt;z-index:251660288;visibility:visible;mso-wrap-style:square;mso-width-percent:400;mso-height-percent:200;mso-wrap-distance-left:9pt;mso-wrap-distance-top:3.6pt;mso-wrap-distance-right:9pt;mso-wrap-distance-bottom:3.6pt;mso-position-horizontal:absolute;mso-position-horizontal-relative:text;mso-position-vertical:absolute;mso-position-vertical-relative:text;mso-width-percent:400;mso-height-percent:200;mso-width-relative:margin;mso-height-relative:margin;v-text-anchor:top" o:gfxdata="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">
+              <v:shape id="Text Box 2" o:spid="_x0000_s1026" type="#_x0000_t202" style="position:absolute;margin-left:299.2pt;margin-top:1.1pt;width:239.25pt;height:110.6pt;z-index:251651072;visibility:visible;mso-wrap-style:square;mso-width-percent:0;mso-height-percent:200;mso-wrap-distance-left:9pt;mso-wrap-distance-top:3.6pt;mso-wrap-distance-right:9pt;mso-wrap-distance-bottom:3.6pt;mso-position-horizontal:absolute;mso-position-horizontal-relative:text;mso-position-vertical:absolute;mso-position-vertical-relative:text;mso-width-percent:0;mso-height-percent:200;mso-width-relative:margin;mso-height-relative:margin;v-text-anchor:top" o:gfxdata="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">
                 <v:textbox style="mso-fit-shape-to-text:t">
                   <w:txbxContent>
                     <w:p>
@@ -2282,7 +2344,15 @@
                           <w:color w:val="000000" w:themeColor="text1"/>
                           <w:sz w:val="24"/>
                         </w:rPr>
-                        <w:t>End to end connection,Coplanar</w:t>
+                        <w:t xml:space="preserve">End to end </w:t>
+                      </w:r>
+                      <w:r>
+                        <w:rPr>
+                          <w:rFonts w:ascii="Times New Roman" w:hAnsi="Times New Roman" w:cs="Times New Roman"/>
+                          <w:color w:val="000000" w:themeColor="text1"/>
+                          <w:sz w:val="24"/>
+                        </w:rPr>
+                        <w:t>connection, Coplanar</w:t>
                       </w:r>
                     </w:p>
                     <w:p>
@@ -2405,56 +2475,16 @@
                           <w:color w:val="000000" w:themeColor="text1"/>
                           <w:sz w:val="24"/>
                         </w:rPr>
-                        <w:t>Mouser:</w:t>
+                        <w:t>Mouser:3845 in stock-Rs124.83</w:t>
                       </w:r>
-                      <w:r>
-                        <w:rPr>
-                          <w:rFonts w:ascii="Times New Roman" w:hAnsi="Times New Roman" w:cs="Times New Roman"/>
-                          <w:color w:val="000000" w:themeColor="text1"/>
-                          <w:sz w:val="24"/>
-                        </w:rPr>
-                        <w:t>3845</w:t>
-                      </w:r>
-                      <w:r>
-                        <w:rPr>
-                          <w:rFonts w:ascii="Times New Roman" w:hAnsi="Times New Roman" w:cs="Times New Roman"/>
-                          <w:color w:val="000000" w:themeColor="text1"/>
-                          <w:sz w:val="24"/>
-                        </w:rPr>
-                        <w:t xml:space="preserve"> in stock-Rs</w:t>
-                      </w:r>
-                      <w:r>
-                        <w:rPr>
-                          <w:rFonts w:ascii="Times New Roman" w:hAnsi="Times New Roman" w:cs="Times New Roman"/>
-                          <w:color w:val="000000" w:themeColor="text1"/>
-                          <w:sz w:val="24"/>
-                        </w:rPr>
-                        <w:t>124.83</w:t>
-                      </w:r>
-                      <w:hyperlink r:id="rId18" w:history="1">
+                      <w:hyperlink r:id="rId17" w:history="1">
                         <w:r>
                           <w:rPr>
                             <w:rStyle w:val="Hyperlink"/>
                             <w:rFonts w:ascii="Times New Roman" w:hAnsi="Times New Roman" w:cs="Times New Roman"/>
                             <w:sz w:val="24"/>
                           </w:rPr>
-                          <w:t xml:space="preserve">Click </w:t>
-                        </w:r>
-                        <w:r>
-                          <w:rPr>
-                            <w:rStyle w:val="Hyperlink"/>
-                            <w:rFonts w:ascii="Times New Roman" w:hAnsi="Times New Roman" w:cs="Times New Roman"/>
-                            <w:sz w:val="24"/>
-                          </w:rPr>
-                          <w:t>h</w:t>
-                        </w:r>
-                        <w:r>
-                          <w:rPr>
-                            <w:rStyle w:val="Hyperlink"/>
-                            <w:rFonts w:ascii="Times New Roman" w:hAnsi="Times New Roman" w:cs="Times New Roman"/>
-                            <w:sz w:val="24"/>
-                          </w:rPr>
-                          <w:t>ere</w:t>
+                          <w:t>Click here</w:t>
                         </w:r>
                       </w:hyperlink>
                     </w:p>
@@ -2492,7 +2522,7 @@
                     </pic:cNvPicPr>
                   </pic:nvPicPr>
                   <pic:blipFill>
-                    <a:blip r:embed="rId19">
+                    <a:blip r:embed="rId18">
                       <a:extLst>
                         <a:ext uri="{28A0092B-C50C-407E-A947-70E740481C1C}">
                           <a14:useLocalDpi xmlns:a14="http://schemas.microsoft.com/office/drawing/2010/main" val="0"/>
@@ -2576,14 +2606,7 @@
         <w:rPr>
           <w:sz w:val="24"/>
         </w:rPr>
-        <w:t xml:space="preserve">AVX </w:t>
-      </w:r>
-      <w:proofErr w:type="gramStart"/>
-      <w:r>
-        <w:rPr>
-          <w:sz w:val="24"/>
-        </w:rPr>
-        <w:t>Corporation  209159</w:t>
+        <w:t>AVX Corporation  209159</w:t>
       </w:r>
       <w:r>
         <w:rPr>
@@ -2598,7 +2621,6 @@
         </w:rPr>
         <w:t>101916</w:t>
       </w:r>
-      <w:proofErr w:type="gramEnd"/>
     </w:p>
     <w:p>
       <w:pPr>
@@ -2647,7 +2669,7 @@
         <mc:AlternateContent>
           <mc:Choice Requires="wps">
             <w:drawing>
-              <wp:anchor distT="45720" distB="45720" distL="114300" distR="114300" simplePos="0" relativeHeight="251681792" behindDoc="0" locked="0" layoutInCell="1" allowOverlap="1" wp14:anchorId="3E6D615F" wp14:editId="053D5E72">
+              <wp:anchor distT="45720" distB="45720" distL="114300" distR="114300" simplePos="0" relativeHeight="251672576" behindDoc="0" locked="0" layoutInCell="1" allowOverlap="1" wp14:anchorId="3E6D615F" wp14:editId="053D5E72">
                 <wp:simplePos x="0" y="0"/>
                 <wp:positionH relativeFrom="column">
                   <wp:posOffset>3166110</wp:posOffset>
@@ -2690,6 +2712,75 @@
                       </wps:spPr>
                       <wps:txbx>
                         <w:txbxContent>
+                          <w:p>
+                            <w:pPr>
+                              <w:pStyle w:val="ListParagraph"/>
+                              <w:numPr>
+                                <w:ilvl w:val="0"/>
+                                <w:numId w:val="1"/>
+                              </w:numPr>
+                              <w:spacing w:after="0"/>
+                              <w:rPr>
+                                <w:rFonts w:ascii="Times New Roman" w:hAnsi="Times New Roman" w:cs="Times New Roman"/>
+                                <w:color w:val="000000" w:themeColor="text1"/>
+                                <w:sz w:val="24"/>
+                              </w:rPr>
+                            </w:pPr>
+                            <w:r>
+                              <w:rPr>
+                                <w:rFonts w:ascii="Times New Roman" w:hAnsi="Times New Roman" w:cs="Times New Roman"/>
+                                <w:color w:val="000000" w:themeColor="text1"/>
+                                <w:sz w:val="24"/>
+                              </w:rPr>
+                              <w:t>Features</w:t>
+                            </w:r>
+                          </w:p>
+                          <w:p>
+                            <w:pPr>
+                              <w:pStyle w:val="ListParagraph"/>
+                              <w:numPr>
+                                <w:ilvl w:val="1"/>
+                                <w:numId w:val="1"/>
+                              </w:numPr>
+                              <w:spacing w:after="0"/>
+                              <w:rPr>
+                                <w:rFonts w:ascii="Times New Roman" w:hAnsi="Times New Roman" w:cs="Times New Roman"/>
+                                <w:color w:val="000000" w:themeColor="text1"/>
+                                <w:sz w:val="24"/>
+                              </w:rPr>
+                            </w:pPr>
+                            <w:r>
+                              <w:rPr>
+                                <w:rFonts w:ascii="Times New Roman" w:hAnsi="Times New Roman" w:cs="Times New Roman"/>
+                                <w:color w:val="000000" w:themeColor="text1"/>
+                                <w:sz w:val="24"/>
+                              </w:rPr>
+                              <w:t>SMT type</w:t>
+                            </w:r>
+                          </w:p>
+                          <w:p>
+                            <w:pPr>
+                              <w:pStyle w:val="ListParagraph"/>
+                              <w:numPr>
+                                <w:ilvl w:val="1"/>
+                                <w:numId w:val="1"/>
+                              </w:numPr>
+                              <w:spacing w:after="0"/>
+                              <w:rPr>
+                                <w:rFonts w:ascii="Times New Roman" w:hAnsi="Times New Roman" w:cs="Times New Roman"/>
+                                <w:color w:val="000000" w:themeColor="text1"/>
+                                <w:sz w:val="24"/>
+                              </w:rPr>
+                            </w:pPr>
+                            <w:r>
+                              <w:rPr>
+                                <w:rFonts w:ascii="Times New Roman" w:hAnsi="Times New Roman" w:cs="Times New Roman"/>
+                                <w:color w:val="000000" w:themeColor="text1"/>
+                                <w:sz w:val="24"/>
+                              </w:rPr>
+                              <w:t>Requires male connector</w:t>
+                            </w:r>
+                          </w:p>
                           <w:p>
                             <w:pPr>
                               <w:pStyle w:val="ListParagraph"/>
@@ -2766,7 +2857,7 @@
                               </w:rPr>
                               <w:t>Mouser:2444 in stock-Rs115.34</w:t>
                             </w:r>
-                            <w:hyperlink r:id="rId20" w:history="1">
+                            <w:hyperlink r:id="rId19" w:history="1">
                               <w:r>
                                 <w:rPr>
                                   <w:rStyle w:val="Hyperlink"/>
@@ -2795,11 +2886,80 @@
               </wp:anchor>
             </w:drawing>
           </mc:Choice>
-          <mc:Fallback xmlns:w15="http://schemas.microsoft.com/office/word/2012/wordml">
+          <mc:Fallback>
             <w:pict>
-              <v:shape w14:anchorId="3E6D615F" id="_x0000_s1027" type="#_x0000_t202" style="position:absolute;margin-left:249.3pt;margin-top:4.3pt;width:185.9pt;height:110.6pt;z-index:251681792;visibility:visible;mso-wrap-style:square;mso-width-percent:400;mso-height-percent:200;mso-wrap-distance-left:9pt;mso-wrap-distance-top:3.6pt;mso-wrap-distance-right:9pt;mso-wrap-distance-bottom:3.6pt;mso-position-horizontal:absolute;mso-position-horizontal-relative:text;mso-position-vertical:absolute;mso-position-vertical-relative:text;mso-width-percent:400;mso-height-percent:200;mso-width-relative:margin;mso-height-relative:margin;v-text-anchor:top" o:gfxdata="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">
+              <v:shape w14:anchorId="3E6D615F" id="_x0000_s1027" type="#_x0000_t202" style="position:absolute;margin-left:249.3pt;margin-top:4.3pt;width:185.9pt;height:110.6pt;z-index:251672576;visibility:visible;mso-wrap-style:square;mso-width-percent:400;mso-height-percent:200;mso-wrap-distance-left:9pt;mso-wrap-distance-top:3.6pt;mso-wrap-distance-right:9pt;mso-wrap-distance-bottom:3.6pt;mso-position-horizontal:absolute;mso-position-horizontal-relative:text;mso-position-vertical:absolute;mso-position-vertical-relative:text;mso-width-percent:400;mso-height-percent:200;mso-width-relative:margin;mso-height-relative:margin;v-text-anchor:top" o:gfxdata="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">
                 <v:textbox style="mso-fit-shape-to-text:t">
                   <w:txbxContent>
+                    <w:p>
+                      <w:pPr>
+                        <w:pStyle w:val="ListParagraph"/>
+                        <w:numPr>
+                          <w:ilvl w:val="0"/>
+                          <w:numId w:val="1"/>
+                        </w:numPr>
+                        <w:spacing w:after="0"/>
+                        <w:rPr>
+                          <w:rFonts w:ascii="Times New Roman" w:hAnsi="Times New Roman" w:cs="Times New Roman"/>
+                          <w:color w:val="000000" w:themeColor="text1"/>
+                          <w:sz w:val="24"/>
+                        </w:rPr>
+                      </w:pPr>
+                      <w:r>
+                        <w:rPr>
+                          <w:rFonts w:ascii="Times New Roman" w:hAnsi="Times New Roman" w:cs="Times New Roman"/>
+                          <w:color w:val="000000" w:themeColor="text1"/>
+                          <w:sz w:val="24"/>
+                        </w:rPr>
+                        <w:t>Features</w:t>
+                      </w:r>
+                    </w:p>
+                    <w:p>
+                      <w:pPr>
+                        <w:pStyle w:val="ListParagraph"/>
+                        <w:numPr>
+                          <w:ilvl w:val="1"/>
+                          <w:numId w:val="1"/>
+                        </w:numPr>
+                        <w:spacing w:after="0"/>
+                        <w:rPr>
+                          <w:rFonts w:ascii="Times New Roman" w:hAnsi="Times New Roman" w:cs="Times New Roman"/>
+                          <w:color w:val="000000" w:themeColor="text1"/>
+                          <w:sz w:val="24"/>
+                        </w:rPr>
+                      </w:pPr>
+                      <w:r>
+                        <w:rPr>
+                          <w:rFonts w:ascii="Times New Roman" w:hAnsi="Times New Roman" w:cs="Times New Roman"/>
+                          <w:color w:val="000000" w:themeColor="text1"/>
+                          <w:sz w:val="24"/>
+                        </w:rPr>
+                        <w:t>SMT type</w:t>
+                      </w:r>
+                    </w:p>
+                    <w:p>
+                      <w:pPr>
+                        <w:pStyle w:val="ListParagraph"/>
+                        <w:numPr>
+                          <w:ilvl w:val="1"/>
+                          <w:numId w:val="1"/>
+                        </w:numPr>
+                        <w:spacing w:after="0"/>
+                        <w:rPr>
+                          <w:rFonts w:ascii="Times New Roman" w:hAnsi="Times New Roman" w:cs="Times New Roman"/>
+                          <w:color w:val="000000" w:themeColor="text1"/>
+                          <w:sz w:val="24"/>
+                        </w:rPr>
+                      </w:pPr>
+                      <w:r>
+                        <w:rPr>
+                          <w:rFonts w:ascii="Times New Roman" w:hAnsi="Times New Roman" w:cs="Times New Roman"/>
+                          <w:color w:val="000000" w:themeColor="text1"/>
+                          <w:sz w:val="24"/>
+                        </w:rPr>
+                        <w:t>Requires male connector</w:t>
+                      </w:r>
+                    </w:p>
                     <w:p>
                       <w:pPr>
                         <w:pStyle w:val="ListParagraph"/>
@@ -2874,33 +3034,9 @@
                           <w:color w:val="000000" w:themeColor="text1"/>
                           <w:sz w:val="24"/>
                         </w:rPr>
-                        <w:t>Mouser:</w:t>
+                        <w:t>Mouser:2444 in stock-Rs115.34</w:t>
                       </w:r>
-                      <w:r>
-                        <w:rPr>
-                          <w:rFonts w:ascii="Times New Roman" w:hAnsi="Times New Roman" w:cs="Times New Roman"/>
-                          <w:color w:val="000000" w:themeColor="text1"/>
-                          <w:sz w:val="24"/>
-                        </w:rPr>
-                        <w:t>2444</w:t>
-                      </w:r>
-                      <w:r>
-                        <w:rPr>
-                          <w:rFonts w:ascii="Times New Roman" w:hAnsi="Times New Roman" w:cs="Times New Roman"/>
-                          <w:color w:val="000000" w:themeColor="text1"/>
-                          <w:sz w:val="24"/>
-                        </w:rPr>
-                        <w:t xml:space="preserve"> in stock-Rs</w:t>
-                      </w:r>
-                      <w:r>
-                        <w:rPr>
-                          <w:rFonts w:ascii="Times New Roman" w:hAnsi="Times New Roman" w:cs="Times New Roman"/>
-                          <w:color w:val="000000" w:themeColor="text1"/>
-                          <w:sz w:val="24"/>
-                        </w:rPr>
-                        <w:t>115.34</w:t>
-                      </w:r>
-                      <w:hyperlink r:id="rId21" w:history="1">
+                      <w:hyperlink r:id="rId20" w:history="1">
                         <w:r>
                           <w:rPr>
                             <w:rStyle w:val="Hyperlink"/>
@@ -2943,7 +3079,7 @@
                     </pic:cNvPicPr>
                   </pic:nvPicPr>
                   <pic:blipFill>
-                    <a:blip r:embed="rId22">
+                    <a:blip r:embed="rId21">
                       <a:extLst>
                         <a:ext uri="{28A0092B-C50C-407E-A947-70E740481C1C}">
                           <a14:useLocalDpi xmlns:a14="http://schemas.microsoft.com/office/drawing/2010/main" val="0"/>
@@ -3017,7 +3153,7 @@
           <w:u w:val="single"/>
         </w:rPr>
       </w:pPr>
-      <w:bookmarkStart w:id="6" w:name="_Toc57648626"/>
+      <w:bookmarkStart w:id="6" w:name="_Toc57715698"/>
       <w:r>
         <w:rPr>
           <w:rFonts w:asciiTheme="majorHAnsi" w:eastAsiaTheme="majorEastAsia" w:hAnsiTheme="majorHAnsi" w:cstheme="majorBidi"/>
@@ -3029,7 +3165,7 @@
         </w:rPr>
         <w:t xml:space="preserve">Brick R Knowledge: </w:t>
       </w:r>
-      <w:hyperlink r:id="rId23" w:history="1">
+      <w:hyperlink r:id="rId22" w:history="1">
         <w:r>
           <w:rPr>
             <w:rFonts w:asciiTheme="majorHAnsi" w:eastAsiaTheme="majorEastAsia" w:hAnsiTheme="majorHAnsi" w:cstheme="majorBidi"/>
@@ -3051,69 +3187,22 @@
           <w:sz w:val="28"/>
         </w:rPr>
       </w:pPr>
-      <w:proofErr w:type="spellStart"/>
       <w:r>
         <w:rPr>
           <w:sz w:val="28"/>
         </w:rPr>
-        <w:t>Youtube</w:t>
-      </w:r>
-      <w:proofErr w:type="spellEnd"/>
-      <w:r>
-        <w:rPr>
-          <w:sz w:val="28"/>
-        </w:rPr>
-        <w:t xml:space="preserve"> </w:t>
-      </w:r>
-      <w:proofErr w:type="spellStart"/>
-      <w:r>
-        <w:rPr>
-          <w:sz w:val="28"/>
-        </w:rPr>
-        <w:t>video</w:t>
-      </w:r>
-      <w:proofErr w:type="gramStart"/>
-      <w:r>
-        <w:rPr>
-          <w:sz w:val="28"/>
-        </w:rPr>
-        <w:t>:</w:t>
-      </w:r>
-      <w:proofErr w:type="gramEnd"/>
-      <w:r>
-        <w:fldChar w:fldCharType="begin"/>
-      </w:r>
-      <w:r>
-        <w:instrText xml:space="preserve"> HYPERLINK "https://youtu.be/XAMB9qxogMY" </w:instrText>
-      </w:r>
-      <w:r>
-        <w:fldChar w:fldCharType="separate"/>
-      </w:r>
-      <w:r>
-        <w:rPr>
-          <w:color w:val="0000FF" w:themeColor="hyperlink"/>
-          <w:sz w:val="28"/>
-          <w:u w:val="single"/>
-        </w:rPr>
-        <w:t>https</w:t>
-      </w:r>
-      <w:proofErr w:type="spellEnd"/>
-      <w:r>
-        <w:rPr>
-          <w:color w:val="0000FF" w:themeColor="hyperlink"/>
-          <w:sz w:val="28"/>
-          <w:u w:val="single"/>
-        </w:rPr>
-        <w:t>://youtu.be/XAMB9qxogMY</w:t>
-      </w:r>
-      <w:r>
-        <w:rPr>
-          <w:color w:val="0000FF" w:themeColor="hyperlink"/>
-          <w:sz w:val="28"/>
-          <w:u w:val="single"/>
-        </w:rPr>
-        <w:fldChar w:fldCharType="end"/>
-      </w:r>
+        <w:t>Youtube video:</w:t>
+      </w:r>
+      <w:hyperlink r:id="rId23" w:history="1">
+        <w:r>
+          <w:rPr>
+            <w:color w:val="0000FF" w:themeColor="hyperlink"/>
+            <w:sz w:val="28"/>
+            <w:u w:val="single"/>
+          </w:rPr>
+          <w:t>https://youtu.be/XAMB9qxogMY</w:t>
+        </w:r>
+      </w:hyperlink>
     </w:p>
     <w:p/>
     <w:p>
@@ -3124,7 +3213,7 @@
         <mc:AlternateContent>
           <mc:Choice Requires="wps">
             <w:drawing>
-              <wp:anchor distT="45720" distB="45720" distL="114300" distR="114300" simplePos="0" relativeHeight="251666432" behindDoc="0" locked="0" layoutInCell="1" allowOverlap="1" wp14:anchorId="1D82E167" wp14:editId="410DDB8C">
+              <wp:anchor distT="45720" distB="45720" distL="114300" distR="114300" simplePos="0" relativeHeight="251669504" behindDoc="0" locked="0" layoutInCell="1" allowOverlap="1" wp14:anchorId="1D82E167" wp14:editId="410DDB8C">
                 <wp:simplePos x="0" y="0"/>
                 <wp:positionH relativeFrom="column">
                   <wp:posOffset>3486150</wp:posOffset>
@@ -3188,21 +3277,12 @@
                               </w:rPr>
                               <w:t xml:space="preserve"> </w:t>
                             </w:r>
-                            <w:proofErr w:type="gramStart"/>
                             <w:r>
                               <w:rPr>
                                 <w:b/>
                                 <w:sz w:val="24"/>
                               </w:rPr>
-                              <w:t>And</w:t>
-                            </w:r>
-                            <w:proofErr w:type="gramEnd"/>
-                            <w:r>
-                              <w:rPr>
-                                <w:b/>
-                                <w:sz w:val="24"/>
-                              </w:rPr>
-                              <w:t xml:space="preserve"> Receptacle connector</w:t>
+                              <w:t>And Receptacle connector</w:t>
                             </w:r>
                           </w:p>
                           <w:p>
@@ -3237,9 +3317,9 @@
               </wp:anchor>
             </w:drawing>
           </mc:Choice>
-          <mc:Fallback xmlns:w15="http://schemas.microsoft.com/office/word/2012/wordml">
+          <mc:Fallback>
             <w:pict>
-              <v:shape w14:anchorId="1D82E167" id="_x0000_s1028" type="#_x0000_t202" style="position:absolute;margin-left:274.5pt;margin-top:18.6pt;width:270.75pt;height:54pt;z-index:251666432;visibility:visible;mso-wrap-style:square;mso-width-percent:0;mso-height-percent:0;mso-wrap-distance-left:9pt;mso-wrap-distance-top:3.6pt;mso-wrap-distance-right:9pt;mso-wrap-distance-bottom:3.6pt;mso-position-horizontal:absolute;mso-position-horizontal-relative:text;mso-position-vertical:absolute;mso-position-vertical-relative:text;mso-width-percent:0;mso-height-percent:0;mso-width-relative:margin;mso-height-relative:margin;v-text-anchor:top" o:gfxdata="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">
+              <v:shape w14:anchorId="1D82E167" id="_x0000_s1028" type="#_x0000_t202" style="position:absolute;margin-left:274.5pt;margin-top:18.6pt;width:270.75pt;height:54pt;z-index:251669504;visibility:visible;mso-wrap-style:square;mso-width-percent:0;mso-height-percent:0;mso-wrap-distance-left:9pt;mso-wrap-distance-top:3.6pt;mso-wrap-distance-right:9pt;mso-wrap-distance-bottom:3.6pt;mso-position-horizontal:absolute;mso-position-horizontal-relative:text;mso-position-vertical:absolute;mso-position-vertical-relative:text;mso-width-percent:0;mso-height-percent:0;mso-width-relative:margin;mso-height-relative:margin;v-text-anchor:top" o:gfxdata="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">
                 <v:textbox>
                   <w:txbxContent>
                     <w:p>
@@ -3299,7 +3379,7 @@
           <w:noProof/>
         </w:rPr>
         <w:drawing>
-          <wp:anchor distT="0" distB="0" distL="114300" distR="114300" simplePos="0" relativeHeight="251653120" behindDoc="0" locked="0" layoutInCell="1" allowOverlap="1" wp14:anchorId="4E1BE730" wp14:editId="1F80F9BA">
+          <wp:anchor distT="0" distB="0" distL="114300" distR="114300" simplePos="0" relativeHeight="251648000" behindDoc="0" locked="0" layoutInCell="1" allowOverlap="1" wp14:anchorId="4E1BE730" wp14:editId="1F80F9BA">
             <wp:simplePos x="914400" y="3876675"/>
             <wp:positionH relativeFrom="column">
               <wp:align>left</wp:align>
@@ -3374,7 +3454,7 @@
           <w:szCs w:val="28"/>
         </w:rPr>
       </w:pPr>
-      <w:bookmarkStart w:id="7" w:name="_Toc57648627"/>
+      <w:bookmarkStart w:id="7" w:name="_Toc57715699"/>
       <w:r>
         <w:rPr>
           <w:rFonts w:asciiTheme="majorHAnsi" w:eastAsiaTheme="majorEastAsia" w:hAnsiTheme="majorHAnsi" w:cstheme="majorBidi"/>
@@ -3384,31 +3464,7 @@
           <w:sz w:val="36"/>
           <w:szCs w:val="28"/>
         </w:rPr>
-        <w:t xml:space="preserve">Similar model brick connector from </w:t>
-      </w:r>
-      <w:proofErr w:type="spellStart"/>
-      <w:r>
-        <w:rPr>
-          <w:rFonts w:asciiTheme="majorHAnsi" w:eastAsiaTheme="majorEastAsia" w:hAnsiTheme="majorHAnsi" w:cstheme="majorBidi"/>
-          <w:b/>
-          <w:bCs/>
-          <w:color w:val="365F91" w:themeColor="accent1" w:themeShade="BF"/>
-          <w:sz w:val="36"/>
-          <w:szCs w:val="28"/>
-        </w:rPr>
-        <w:t>Alibaba</w:t>
-      </w:r>
-      <w:proofErr w:type="spellEnd"/>
-      <w:r>
-        <w:rPr>
-          <w:rFonts w:asciiTheme="majorHAnsi" w:eastAsiaTheme="majorEastAsia" w:hAnsiTheme="majorHAnsi" w:cstheme="majorBidi"/>
-          <w:b/>
-          <w:bCs/>
-          <w:color w:val="365F91" w:themeColor="accent1" w:themeShade="BF"/>
-          <w:sz w:val="36"/>
-          <w:szCs w:val="28"/>
-        </w:rPr>
-        <w:t xml:space="preserve">: </w:t>
+        <w:t xml:space="preserve">Similar model brick connector from Alibaba: </w:t>
       </w:r>
       <w:hyperlink r:id="rId25" w:history="1">
         <w:r>
@@ -3421,23 +3477,9 @@
             <w:szCs w:val="28"/>
             <w:u w:val="single"/>
           </w:rPr>
-          <w:t>Click here _</w:t>
-        </w:r>
-        <w:proofErr w:type="spellStart"/>
-        <w:r>
-          <w:rPr>
-            <w:rFonts w:asciiTheme="majorHAnsi" w:eastAsiaTheme="majorEastAsia" w:hAnsiTheme="majorHAnsi" w:cstheme="majorBidi"/>
-            <w:b/>
-            <w:bCs/>
-            <w:color w:val="0000FF" w:themeColor="hyperlink"/>
-            <w:sz w:val="24"/>
-            <w:szCs w:val="28"/>
-            <w:u w:val="single"/>
-          </w:rPr>
-          <w:t>Alibaba</w:t>
+          <w:t>Click here _Alibaba</w:t>
         </w:r>
         <w:bookmarkEnd w:id="7"/>
-        <w:proofErr w:type="spellEnd"/>
       </w:hyperlink>
     </w:p>
     <w:p>
@@ -3453,7 +3495,7 @@
           <w:szCs w:val="24"/>
         </w:rPr>
       </w:pPr>
-      <w:bookmarkStart w:id="8" w:name="_Toc57648628"/>
+      <w:bookmarkStart w:id="8" w:name="_Toc57715700"/>
       <w:r>
         <w:rPr>
           <w:rFonts w:asciiTheme="majorHAnsi" w:eastAsiaTheme="majorEastAsia" w:hAnsiTheme="majorHAnsi" w:cstheme="majorBidi"/>
@@ -3461,49 +3503,7 @@
           <w:sz w:val="28"/>
           <w:szCs w:val="24"/>
         </w:rPr>
-        <w:t xml:space="preserve">Quick connect Blade type </w:t>
-      </w:r>
-      <w:proofErr w:type="spellStart"/>
-      <w:proofErr w:type="gramStart"/>
-      <w:r>
-        <w:rPr>
-          <w:rFonts w:asciiTheme="majorHAnsi" w:eastAsiaTheme="majorEastAsia" w:hAnsiTheme="majorHAnsi" w:cstheme="majorBidi"/>
-          <w:color w:val="243F60" w:themeColor="accent1" w:themeShade="7F"/>
-          <w:sz w:val="28"/>
-          <w:szCs w:val="24"/>
-        </w:rPr>
-        <w:t>pcb</w:t>
-      </w:r>
-      <w:proofErr w:type="spellEnd"/>
-      <w:proofErr w:type="gramEnd"/>
-      <w:r>
-        <w:rPr>
-          <w:rFonts w:asciiTheme="majorHAnsi" w:eastAsiaTheme="majorEastAsia" w:hAnsiTheme="majorHAnsi" w:cstheme="majorBidi"/>
-          <w:color w:val="243F60" w:themeColor="accent1" w:themeShade="7F"/>
-          <w:sz w:val="28"/>
-          <w:szCs w:val="24"/>
-        </w:rPr>
-        <w:t xml:space="preserve"> </w:t>
-      </w:r>
-      <w:proofErr w:type="spellStart"/>
-      <w:r>
-        <w:rPr>
-          <w:rFonts w:asciiTheme="majorHAnsi" w:eastAsiaTheme="majorEastAsia" w:hAnsiTheme="majorHAnsi" w:cstheme="majorBidi"/>
-          <w:color w:val="243F60" w:themeColor="accent1" w:themeShade="7F"/>
-          <w:sz w:val="28"/>
-          <w:szCs w:val="24"/>
-        </w:rPr>
-        <w:t>smd</w:t>
-      </w:r>
-      <w:proofErr w:type="spellEnd"/>
-      <w:r>
-        <w:rPr>
-          <w:rFonts w:asciiTheme="majorHAnsi" w:eastAsiaTheme="majorEastAsia" w:hAnsiTheme="majorHAnsi" w:cstheme="majorBidi"/>
-          <w:color w:val="243F60" w:themeColor="accent1" w:themeShade="7F"/>
-          <w:sz w:val="28"/>
-          <w:szCs w:val="24"/>
-        </w:rPr>
-        <w:t xml:space="preserve"> terminal block</w:t>
+        <w:t>Quick connect Blade type pcb smd terminal block</w:t>
       </w:r>
       <w:bookmarkEnd w:id="8"/>
     </w:p>
@@ -3622,9 +3622,9 @@
               </wp:inline>
             </w:drawing>
           </mc:Choice>
-          <mc:Fallback xmlns:w15="http://schemas.microsoft.com/office/word/2012/wordml">
+          <mc:Fallback>
             <w:pict>
-              <v:rect w14:anchorId="65A881F6" id="Rectangle 6" o:spid="_x0000_s1026" alt="Quick connect Blade type pcb smd terminal block" style="width:24pt;height:24pt;visibility:visible;mso-wrap-style:square;mso-left-percent:-10001;mso-top-percent:-10001;mso-position-horizontal:absolute;mso-position-horizontal-relative:char;mso-position-vertical:absolute;mso-position-vertical-relative:line;mso-left-percent:-10001;mso-top-percent:-10001;v-text-anchor:top" o:gfxdata="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" filled="f" stroked="f">
+              <v:rect w14:anchorId="49A76ED2" id="Rectangle 6" o:spid="_x0000_s1026" alt="Quick connect Blade type pcb smd terminal block" style="width:24pt;height:24pt;visibility:visible;mso-wrap-style:square;mso-left-percent:-10001;mso-top-percent:-10001;mso-position-horizontal:absolute;mso-position-horizontal-relative:char;mso-position-vertical:absolute;mso-position-vertical-relative:line;mso-left-percent:-10001;mso-top-percent:-10001;v-text-anchor:top" o:gfxdata="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" filled="f" stroked="f">
                 <o:lock v:ext="edit" aspectratio="t"/>
                 <w10:anchorlock/>
               </v:rect>
@@ -3693,9 +3693,9 @@
               </wp:inline>
             </w:drawing>
           </mc:Choice>
-          <mc:Fallback xmlns:w15="http://schemas.microsoft.com/office/word/2012/wordml">
+          <mc:Fallback>
             <w:pict>
-              <v:rect w14:anchorId="1E477795" id="Rectangle 7" o:spid="_x0000_s1026" alt="Quick connect Blade type pcb smd terminal block" style="width:24pt;height:24pt;visibility:visible;mso-wrap-style:square;mso-left-percent:-10001;mso-top-percent:-10001;mso-position-horizontal:absolute;mso-position-horizontal-relative:char;mso-position-vertical:absolute;mso-position-vertical-relative:line;mso-left-percent:-10001;mso-top-percent:-10001;v-text-anchor:top" o:gfxdata="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" filled="f" stroked="f">
+              <v:rect w14:anchorId="473C5183" id="Rectangle 7" o:spid="_x0000_s1026" alt="Quick connect Blade type pcb smd terminal block" style="width:24pt;height:24pt;visibility:visible;mso-wrap-style:square;mso-left-percent:-10001;mso-top-percent:-10001;mso-position-horizontal:absolute;mso-position-horizontal-relative:char;mso-position-vertical:absolute;mso-position-vertical-relative:line;mso-left-percent:-10001;mso-top-percent:-10001;v-text-anchor:top" o:gfxdata="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" filled="f" stroked="f">
                 <o:lock v:ext="edit" aspectratio="t"/>
                 <w10:anchorlock/>
               </v:rect>
@@ -3718,7 +3718,7 @@
           <w:szCs w:val="24"/>
         </w:rPr>
       </w:pPr>
-      <w:bookmarkStart w:id="9" w:name="_Toc57648629"/>
+      <w:bookmarkStart w:id="9" w:name="_Toc57715701"/>
       <w:r>
         <w:rPr>
           <w:rFonts w:asciiTheme="majorHAnsi" w:eastAsiaTheme="majorEastAsia" w:hAnsiTheme="majorHAnsi" w:cstheme="majorBidi"/>
@@ -3737,17 +3737,8 @@
             <w:color w:val="0000FF" w:themeColor="hyperlink"/>
             <w:u w:val="single"/>
           </w:rPr>
-          <w:t xml:space="preserve">Click </w:t>
+          <w:t>Click here_TE</w:t>
         </w:r>
-        <w:proofErr w:type="spellStart"/>
-        <w:r>
-          <w:rPr>
-            <w:color w:val="0000FF" w:themeColor="hyperlink"/>
-            <w:u w:val="single"/>
-          </w:rPr>
-          <w:t>here_TE</w:t>
-        </w:r>
-        <w:proofErr w:type="spellEnd"/>
       </w:hyperlink>
     </w:p>
     <w:p>
@@ -3757,23 +3748,7 @@
             <w:color w:val="0000FF" w:themeColor="hyperlink"/>
             <w:u w:val="single"/>
           </w:rPr>
-          <w:t xml:space="preserve">Click </w:t>
-        </w:r>
-        <w:proofErr w:type="spellStart"/>
-        <w:r>
-          <w:rPr>
-            <w:color w:val="0000FF" w:themeColor="hyperlink"/>
-            <w:u w:val="single"/>
-          </w:rPr>
-          <w:t>here_RS</w:t>
-        </w:r>
-        <w:proofErr w:type="spellEnd"/>
-        <w:r>
-          <w:rPr>
-            <w:color w:val="0000FF" w:themeColor="hyperlink"/>
-            <w:u w:val="single"/>
-          </w:rPr>
-          <w:t xml:space="preserve"> delivers</w:t>
+          <w:t>Click here_RS delivers</w:t>
         </w:r>
       </w:hyperlink>
     </w:p>
@@ -4194,27 +4169,13 @@
         <w:rPr>
           <w:sz w:val="24"/>
         </w:rPr>
-        <w:t xml:space="preserve"> per </w:t>
-      </w:r>
-      <w:proofErr w:type="spellStart"/>
-      <w:r>
-        <w:rPr>
-          <w:sz w:val="24"/>
-        </w:rPr>
-        <w:t>piece</w:t>
-      </w:r>
-      <w:r>
-        <w:rPr>
-          <w:sz w:val="24"/>
-        </w:rPr>
-        <w:t>,RS</w:t>
-      </w:r>
-      <w:proofErr w:type="spellEnd"/>
-      <w:r>
-        <w:rPr>
-          <w:sz w:val="24"/>
-        </w:rPr>
-        <w:t xml:space="preserve"> delivers:</w:t>
+        <w:t xml:space="preserve"> per piece</w:t>
+      </w:r>
+      <w:r>
+        <w:rPr>
+          <w:sz w:val="24"/>
+        </w:rPr>
+        <w:t>,RS delivers:</w:t>
       </w:r>
       <w:r>
         <w:rPr>
@@ -4259,14 +4220,7 @@
         <w:rPr>
           <w:sz w:val="24"/>
         </w:rPr>
-        <w:t xml:space="preserve">8600 in stock,Cost:Rs148.92 per </w:t>
-      </w:r>
-      <w:proofErr w:type="spellStart"/>
-      <w:r>
-        <w:rPr>
-          <w:sz w:val="24"/>
-        </w:rPr>
-        <w:t>piece,Mouser:</w:t>
+        <w:t>8600 in stock,Cost:Rs148.92 per piece,Mouser:</w:t>
       </w:r>
       <w:hyperlink r:id="rId32" w:history="1">
         <w:r>
@@ -4274,15 +4228,7 @@
             <w:rStyle w:val="Hyperlink"/>
             <w:sz w:val="24"/>
           </w:rPr>
-          <w:t>Click</w:t>
-        </w:r>
-        <w:proofErr w:type="spellEnd"/>
-        <w:r>
-          <w:rPr>
-            <w:rStyle w:val="Hyperlink"/>
-            <w:sz w:val="24"/>
-          </w:rPr>
-          <w:t xml:space="preserve"> here</w:t>
+          <w:t>Click here</w:t>
         </w:r>
       </w:hyperlink>
     </w:p>
@@ -4327,27 +4273,13 @@
         <w:rPr>
           <w:sz w:val="24"/>
         </w:rPr>
-        <w:t xml:space="preserve">Cost:Rs254.04 per </w:t>
-      </w:r>
-      <w:proofErr w:type="spellStart"/>
-      <w:r>
-        <w:rPr>
-          <w:sz w:val="24"/>
-        </w:rPr>
-        <w:t>piece</w:t>
-      </w:r>
-      <w:r>
-        <w:rPr>
-          <w:sz w:val="24"/>
-        </w:rPr>
-        <w:t>,Mouser</w:t>
-      </w:r>
-      <w:proofErr w:type="spellEnd"/>
-      <w:r>
-        <w:rPr>
-          <w:sz w:val="24"/>
-        </w:rPr>
-        <w:t xml:space="preserve"> :</w:t>
+        <w:t>Cost:Rs254.04 per piece</w:t>
+      </w:r>
+      <w:r>
+        <w:rPr>
+          <w:sz w:val="24"/>
+        </w:rPr>
+        <w:t>,Mouser :</w:t>
       </w:r>
       <w:hyperlink r:id="rId33" w:history="1">
         <w:r>
@@ -4410,12 +4342,12 @@
           <w:szCs w:val="24"/>
         </w:rPr>
       </w:pPr>
-      <w:bookmarkStart w:id="10" w:name="_Toc57648630"/>
+      <w:bookmarkStart w:id="10" w:name="_Toc57715702"/>
       <w:r>
         <w:rPr>
           <w:rFonts w:asciiTheme="majorHAnsi" w:eastAsiaTheme="majorEastAsia" w:hAnsiTheme="majorHAnsi" w:cstheme="majorBidi"/>
           <w:color w:val="243F60" w:themeColor="accent1" w:themeShade="7F"/>
-          <w:sz w:val="32"/>
+          <w:sz w:val="28"/>
           <w:szCs w:val="24"/>
         </w:rPr>
         <w:lastRenderedPageBreak/>
@@ -4550,8 +4482,6 @@
         </w:rPr>
         <w:t xml:space="preserve"> edge connector</w:t>
       </w:r>
-      <w:bookmarkStart w:id="11" w:name="_GoBack"/>
-      <w:bookmarkEnd w:id="11"/>
     </w:p>
     <w:p>
       <w:pPr>
@@ -4718,17 +4648,26 @@
       <w:pPr>
         <w:pStyle w:val="Heading1"/>
       </w:pPr>
-      <w:bookmarkStart w:id="12" w:name="_Toc57648631"/>
+      <w:bookmarkStart w:id="11" w:name="_Toc57715703"/>
       <w:r>
         <w:t>Magnetic connectors</w:t>
       </w:r>
+      <w:bookmarkEnd w:id="11"/>
+    </w:p>
+    <w:p>
+      <w:pPr>
+        <w:pStyle w:val="Heading2"/>
+      </w:pPr>
+      <w:bookmarkStart w:id="12" w:name="_Toc57715704"/>
+      <w:r>
+        <w:t>HYTEPRO-</w:t>
+      </w:r>
+      <w:r>
+        <w:t>HTP-CON-M417</w:t>
+      </w:r>
       <w:bookmarkEnd w:id="12"/>
     </w:p>
     <w:p>
-      <w:pPr>
-        <w:pStyle w:val="Heading2"/>
-      </w:pPr>
-      <w:bookmarkStart w:id="13" w:name="_Toc57648632"/>
       <w:r>
         <w:t xml:space="preserve">Right angle 4 pogo pin </w:t>
       </w:r>
@@ -4738,7 +4677,6 @@
       <w:r>
         <w:t>mount magnetic connector anti-reverse design</w:t>
       </w:r>
-      <w:bookmarkEnd w:id="13"/>
     </w:p>
     <w:p>
       <w:hyperlink r:id="rId36" w:history="1">
@@ -4746,16 +4684,8 @@
           <w:rPr>
             <w:rStyle w:val="Hyperlink"/>
           </w:rPr>
-          <w:t xml:space="preserve">Click here from </w:t>
+          <w:t>Click here from alibaba</w:t>
         </w:r>
-        <w:proofErr w:type="spellStart"/>
-        <w:r>
-          <w:rPr>
-            <w:rStyle w:val="Hyperlink"/>
-          </w:rPr>
-          <w:t>alibaba</w:t>
-        </w:r>
-        <w:proofErr w:type="spellEnd"/>
       </w:hyperlink>
     </w:p>
     <w:p>
@@ -4782,9 +4712,10 @@
     </w:p>
     <w:p>
       <w:pPr>
+        <w:pStyle w:val="ListParagraph"/>
         <w:numPr>
           <w:ilvl w:val="0"/>
-          <w:numId w:val="6"/>
+          <w:numId w:val="14"/>
         </w:numPr>
         <w:shd w:val="clear" w:color="auto" w:fill="FFFFFF"/>
         <w:spacing w:after="0" w:line="390" w:lineRule="atLeast"/>
@@ -4802,11 +4733,10 @@
       <w:r>
         <w:rPr>
           <w:rFonts w:ascii="inherit" w:eastAsia="Times New Roman" w:hAnsi="inherit" w:cs="Times New Roman"/>
-          <w:color w:val="666666"/>
           <w:sz w:val="21"/>
           <w:szCs w:val="21"/>
         </w:rPr>
-        <w:t xml:space="preserve"> 500-999 Pairs</w:t>
+        <w:t>500-999 Pairs</w:t>
       </w:r>
       <w:r>
         <w:rPr>
@@ -4822,7 +4752,7 @@
           <w:rFonts w:ascii="inherit" w:eastAsia="Times New Roman" w:hAnsi="inherit" w:cs="Times New Roman"/>
           <w:b/>
           <w:bCs/>
-          <w:color w:val="FF7519"/>
+          <w:color w:val="000000" w:themeColor="text1"/>
           <w:sz w:val="27"/>
           <w:szCs w:val="27"/>
           <w:bdr w:val="none" w:sz="0" w:space="0" w:color="auto" w:frame="1"/>
@@ -4834,7 +4764,7 @@
           <w:rFonts w:ascii="inherit" w:eastAsia="Times New Roman" w:hAnsi="inherit" w:cs="Times New Roman"/>
           <w:b/>
           <w:bCs/>
-          <w:color w:val="FF7519"/>
+          <w:color w:val="000000" w:themeColor="text1"/>
           <w:sz w:val="27"/>
           <w:szCs w:val="27"/>
           <w:bdr w:val="none" w:sz="0" w:space="0" w:color="auto" w:frame="1"/>
@@ -4844,9 +4774,10 @@
     </w:p>
     <w:p>
       <w:pPr>
+        <w:pStyle w:val="ListParagraph"/>
         <w:numPr>
           <w:ilvl w:val="0"/>
-          <w:numId w:val="6"/>
+          <w:numId w:val="14"/>
         </w:numPr>
         <w:spacing w:after="0" w:line="390" w:lineRule="atLeast"/>
         <w:ind w:right="-270"/>
@@ -4863,20 +4794,10 @@
       <w:r>
         <w:rPr>
           <w:rFonts w:ascii="inherit" w:eastAsia="Times New Roman" w:hAnsi="inherit" w:cs="Times New Roman"/>
-          <w:color w:val="666666"/>
           <w:sz w:val="21"/>
           <w:szCs w:val="21"/>
         </w:rPr>
-        <w:t>&gt;=1000 Pairs</w:t>
-      </w:r>
-      <w:r>
-        <w:rPr>
-          <w:rFonts w:ascii="inherit" w:eastAsia="Times New Roman" w:hAnsi="inherit" w:cs="Times New Roman"/>
-          <w:color w:val="666666"/>
-          <w:sz w:val="21"/>
-          <w:szCs w:val="21"/>
-        </w:rPr>
-        <w:t xml:space="preserve"> </w:t>
+        <w:t xml:space="preserve">&gt;=1000 Pairs </w:t>
       </w:r>
       <w:r>
         <w:rPr>
@@ -4908,9 +4829,10 @@
         <w:rPr>
           <w:noProof/>
         </w:rPr>
+        <w:lastRenderedPageBreak/>
         <w:drawing>
           <wp:inline distT="0" distB="0" distL="0" distR="0">
-            <wp:extent cx="2495550" cy="2495550"/>
+            <wp:extent cx="2667000" cy="2667000"/>
             <wp:effectExtent l="0" t="0" r="0" b="0"/>
             <wp:docPr id="13" name="Picture 13" descr="prodcut-image"/>
             <wp:cNvGraphicFramePr>
@@ -4941,7 +4863,7 @@
                   <pic:spPr bwMode="auto">
                     <a:xfrm>
                       <a:off x="0" y="0"/>
-                      <a:ext cx="2495550" cy="2495550"/>
+                      <a:ext cx="2667000" cy="2667000"/>
                     </a:xfrm>
                     <a:prstGeom prst="rect">
                       <a:avLst/>
@@ -5020,11 +4942,248 @@
     </w:p>
     <w:p>
       <w:pPr>
+        <w:pStyle w:val="Heading2"/>
+      </w:pPr>
+      <w:bookmarkStart w:id="13" w:name="_Toc57715705"/>
+      <w:r>
+        <w:t xml:space="preserve">HYTEPRO </w:t>
+      </w:r>
+      <w:r>
+        <w:t>–Positive 4 pogo pin magnetic charger connector M411P</w:t>
+      </w:r>
+      <w:bookmarkEnd w:id="13"/>
+    </w:p>
+    <w:p>
+      <w:r>
+        <w:rPr>
+          <w:noProof/>
+        </w:rPr>
+        <w:drawing>
+          <wp:inline distT="0" distB="0" distL="0" distR="0" wp14:anchorId="17B70750" wp14:editId="219B1F1A">
+            <wp:extent cx="2267135" cy="2162175"/>
+            <wp:effectExtent l="0" t="0" r="0" b="0"/>
+            <wp:docPr id="16" name="Picture 16" descr="https://www.hyte.pro/upload/hytepro-product/htp-con-m411p/m411p-2.jpg"/>
+            <wp:cNvGraphicFramePr>
+              <a:graphicFrameLocks xmlns:a="http://schemas.openxmlformats.org/drawingml/2006/main" noChangeAspect="1"/>
+            </wp:cNvGraphicFramePr>
+            <a:graphic xmlns:a="http://schemas.openxmlformats.org/drawingml/2006/main">
+              <a:graphicData uri="http://schemas.openxmlformats.org/drawingml/2006/picture">
+                <pic:pic xmlns:pic="http://schemas.openxmlformats.org/drawingml/2006/picture">
+                  <pic:nvPicPr>
+                    <pic:cNvPr id="0" name="Picture 10" descr="https://www.hyte.pro/upload/hytepro-product/htp-con-m411p/m411p-2.jpg"/>
+                    <pic:cNvPicPr>
+                      <a:picLocks noChangeAspect="1" noChangeArrowheads="1"/>
+                    </pic:cNvPicPr>
+                  </pic:nvPicPr>
+                  <pic:blipFill>
+                    <a:blip r:embed="rId39" cstate="print">
+                      <a:extLst>
+                        <a:ext uri="{28A0092B-C50C-407E-A947-70E740481C1C}">
+                          <a14:useLocalDpi xmlns:a14="http://schemas.microsoft.com/office/drawing/2010/main" val="0"/>
+                        </a:ext>
+                      </a:extLst>
+                    </a:blip>
+                    <a:srcRect/>
+                    <a:stretch>
+                      <a:fillRect/>
+                    </a:stretch>
+                  </pic:blipFill>
+                  <pic:spPr bwMode="auto">
+                    <a:xfrm flipH="1">
+                      <a:off x="0" y="0"/>
+                      <a:ext cx="2269738" cy="2164658"/>
+                    </a:xfrm>
+                    <a:prstGeom prst="rect">
+                      <a:avLst/>
+                    </a:prstGeom>
+                    <a:noFill/>
+                    <a:ln>
+                      <a:noFill/>
+                    </a:ln>
+                  </pic:spPr>
+                </pic:pic>
+              </a:graphicData>
+            </a:graphic>
+          </wp:inline>
+        </w:drawing>
+      </w:r>
+      <w:r>
+        <w:rPr>
+          <w:noProof/>
+        </w:rPr>
+        <w:drawing>
+          <wp:inline distT="0" distB="0" distL="0" distR="0" wp14:anchorId="050B4611" wp14:editId="37D58959">
+            <wp:extent cx="2409825" cy="2409825"/>
+            <wp:effectExtent l="0" t="0" r="9525" b="9525"/>
+            <wp:docPr id="22" name="Picture 22" descr="https://www.hyte.pro/upload/hytepro-product/htp-con-m411p/m411p-12.jpg"/>
+            <wp:cNvGraphicFramePr>
+              <a:graphicFrameLocks xmlns:a="http://schemas.openxmlformats.org/drawingml/2006/main" noChangeAspect="1"/>
+            </wp:cNvGraphicFramePr>
+            <a:graphic xmlns:a="http://schemas.openxmlformats.org/drawingml/2006/main">
+              <a:graphicData uri="http://schemas.openxmlformats.org/drawingml/2006/picture">
+                <pic:pic xmlns:pic="http://schemas.openxmlformats.org/drawingml/2006/picture">
+                  <pic:nvPicPr>
+                    <pic:cNvPr id="0" name="Picture 12" descr="https://www.hyte.pro/upload/hytepro-product/htp-con-m411p/m411p-12.jpg"/>
+                    <pic:cNvPicPr>
+                      <a:picLocks noChangeAspect="1" noChangeArrowheads="1"/>
+                    </pic:cNvPicPr>
+                  </pic:nvPicPr>
+                  <pic:blipFill>
+                    <a:blip r:embed="rId40" cstate="print">
+                      <a:extLst>
+                        <a:ext uri="{28A0092B-C50C-407E-A947-70E740481C1C}">
+                          <a14:useLocalDpi xmlns:a14="http://schemas.microsoft.com/office/drawing/2010/main" val="0"/>
+                        </a:ext>
+                      </a:extLst>
+                    </a:blip>
+                    <a:srcRect/>
+                    <a:stretch>
+                      <a:fillRect/>
+                    </a:stretch>
+                  </pic:blipFill>
+                  <pic:spPr bwMode="auto">
+                    <a:xfrm>
+                      <a:off x="0" y="0"/>
+                      <a:ext cx="2409825" cy="2409825"/>
+                    </a:xfrm>
+                    <a:prstGeom prst="rect">
+                      <a:avLst/>
+                    </a:prstGeom>
+                    <a:noFill/>
+                    <a:ln>
+                      <a:noFill/>
+                    </a:ln>
+                  </pic:spPr>
+                </pic:pic>
+              </a:graphicData>
+            </a:graphic>
+          </wp:inline>
+        </w:drawing>
+      </w:r>
+    </w:p>
+    <w:p/>
+    <w:p/>
+    <w:p>
+      <w:pPr>
+        <w:pStyle w:val="ListParagraph"/>
+        <w:numPr>
+          <w:ilvl w:val="0"/>
+          <w:numId w:val="8"/>
+        </w:numPr>
+      </w:pPr>
+      <w:r>
+        <w:t>Features</w:t>
+      </w:r>
+    </w:p>
+    <w:p>
+      <w:pPr>
+        <w:pStyle w:val="ListParagraph"/>
+        <w:numPr>
+          <w:ilvl w:val="1"/>
+          <w:numId w:val="8"/>
+        </w:numPr>
+      </w:pPr>
+      <w:r>
+        <w:t>Used for data transmission and charging</w:t>
+      </w:r>
+    </w:p>
+    <w:p>
+      <w:pPr>
+        <w:pStyle w:val="ListParagraph"/>
+        <w:numPr>
+          <w:ilvl w:val="1"/>
+          <w:numId w:val="8"/>
+        </w:numPr>
+      </w:pPr>
+      <w:r>
+        <w:t>Can be connected with PCB board.</w:t>
+      </w:r>
+    </w:p>
+    <w:p>
+      <w:pPr>
+        <w:pStyle w:val="ListParagraph"/>
+        <w:numPr>
+          <w:ilvl w:val="0"/>
+          <w:numId w:val="9"/>
+        </w:numPr>
+      </w:pPr>
+      <w:r>
+        <w:t>Availability and cost</w:t>
+      </w:r>
+    </w:p>
+    <w:p>
+      <w:pPr>
+        <w:pStyle w:val="ListParagraph"/>
+        <w:numPr>
+          <w:ilvl w:val="1"/>
+          <w:numId w:val="9"/>
+        </w:numPr>
+      </w:pPr>
+      <w:r>
+        <w:t>Instock from Alibaba</w:t>
+      </w:r>
+      <w:hyperlink r:id="rId41" w:history="1">
+        <w:r>
+          <w:rPr>
+            <w:rStyle w:val="Hyperlink"/>
+          </w:rPr>
+          <w:t>Click here</w:t>
+        </w:r>
+      </w:hyperlink>
+    </w:p>
+    <w:p>
+      <w:pPr>
+        <w:pStyle w:val="ListParagraph"/>
+        <w:numPr>
+          <w:ilvl w:val="1"/>
+          <w:numId w:val="9"/>
+        </w:numPr>
+      </w:pPr>
+      <w:r>
+        <w:t>500-999 pairs -Rs186.51</w:t>
+      </w:r>
+    </w:p>
+    <w:p>
+      <w:pPr>
+        <w:pStyle w:val="ListParagraph"/>
+        <w:numPr>
+          <w:ilvl w:val="1"/>
+          <w:numId w:val="9"/>
+        </w:numPr>
+      </w:pPr>
+      <w:r>
+        <w:t>&gt;=1000pairs-Rs176.9</w:t>
+      </w:r>
+    </w:p>
+    <w:p>
+      <w:pPr>
         <w:pStyle w:val="Heading1"/>
       </w:pPr>
-      <w:bookmarkStart w:id="14" w:name="_Toc57648633"/>
-      <w:r>
+      <w:r>
+        <w:rPr>
+          <w:highlight w:val="yellow"/>
+        </w:rPr>
         <w:lastRenderedPageBreak/>
+        <w:t>1-12-2020:Finalised connector is magnetic type.</w:t>
+      </w:r>
+      <w:r>
+        <w:t>-</w:t>
+      </w:r>
+      <w:r>
+        <w:t xml:space="preserve"> Positive 4 pogo pin magnetic charger connector M411P</w:t>
+      </w:r>
+    </w:p>
+    <w:p>
+      <w:pPr>
+        <w:pStyle w:val="Heading1"/>
+      </w:pPr>
+    </w:p>
+    <w:p>
+      <w:pPr>
+        <w:pStyle w:val="Heading1"/>
+      </w:pPr>
+      <w:bookmarkStart w:id="14" w:name="_Toc57715706"/>
+      <w:r>
         <w:t>STEM kits providing companies</w:t>
       </w:r>
       <w:bookmarkEnd w:id="14"/>
@@ -5061,11 +5220,9 @@
           <w:numId w:val="4"/>
         </w:numPr>
       </w:pPr>
-      <w:proofErr w:type="spellStart"/>
       <w:r>
         <w:t>Snapcircuits</w:t>
       </w:r>
-      <w:proofErr w:type="spellEnd"/>
     </w:p>
     <w:p>
       <w:pPr>
@@ -5133,14 +5290,22 @@
     </w:p>
     <w:p>
       <w:pPr>
-        <w:pStyle w:val="ListParagraph"/>
-        <w:spacing w:after="0" w:line="240" w:lineRule="auto"/>
-        <w:ind w:left="1440"/>
-        <w:rPr>
-          <w:sz w:val="24"/>
-        </w:rPr>
-      </w:pPr>
-    </w:p>
+        <w:pStyle w:val="Heading1"/>
+      </w:pPr>
+      <w:r>
+        <w:t>Communication Protocols</w:t>
+      </w:r>
+    </w:p>
+    <w:p>
+      <w:r>
+        <w:t>UART-How it works</w:t>
+      </w:r>
+    </w:p>
+    <w:p>
+      <w:bookmarkStart w:id="15" w:name="_GoBack"/>
+      <w:bookmarkEnd w:id="15"/>
+    </w:p>
+    <w:p/>
     <w:sectPr>
       <w:pgSz w:w="12240" w:h="15840"/>
       <w:pgMar w:top="720" w:right="720" w:bottom="720" w:left="720" w:header="720" w:footer="720" w:gutter="0"/>
@@ -5152,7 +5317,7 @@
 </file>
 
 <file path=word/endnotes.xml><?xml version="1.0" encoding="utf-8"?>
-<w:endnotes xmlns:wpc="http://schemas.microsoft.com/office/word/2010/wordprocessingCanvas" xmlns:mc="http://schemas.openxmlformats.org/markup-compatibility/2006" xmlns:o="urn:schemas-microsoft-com:office:office" xmlns:r="http://schemas.openxmlformats.org/officeDocument/2006/relationships" xmlns:m="http://schemas.openxmlformats.org/officeDocument/2006/math" xmlns:v="urn:schemas-microsoft-com:vml" xmlns:wp14="http://schemas.microsoft.com/office/word/2010/wordprocessingDrawing" xmlns:wp="http://schemas.openxmlformats.org/drawingml/2006/wordprocessingDrawing" xmlns:w10="urn:schemas-microsoft-com:office:word" xmlns:w="http://schemas.openxmlformats.org/wordprocessingml/2006/main" xmlns:w14="http://schemas.microsoft.com/office/word/2010/wordml" xmlns:wpg="http://schemas.microsoft.com/office/word/2010/wordprocessingGroup" xmlns:wpi="http://schemas.microsoft.com/office/word/2010/wordprocessingInk" xmlns:wne="http://schemas.microsoft.com/office/word/2006/wordml" xmlns:wps="http://schemas.microsoft.com/office/word/2010/wordprocessingShape" mc:Ignorable="w14 wp14">
+<w:endnotes xmlns:wpc="http://schemas.microsoft.com/office/word/2010/wordprocessingCanvas" xmlns:mc="http://schemas.openxmlformats.org/markup-compatibility/2006" xmlns:o="urn:schemas-microsoft-com:office:office" xmlns:r="http://schemas.openxmlformats.org/officeDocument/2006/relationships" xmlns:m="http://schemas.openxmlformats.org/officeDocument/2006/math" xmlns:v="urn:schemas-microsoft-com:vml" xmlns:wp14="http://schemas.microsoft.com/office/word/2010/wordprocessingDrawing" xmlns:wp="http://schemas.openxmlformats.org/drawingml/2006/wordprocessingDrawing" xmlns:w10="urn:schemas-microsoft-com:office:word" xmlns:w="http://schemas.openxmlformats.org/wordprocessingml/2006/main" xmlns:w14="http://schemas.microsoft.com/office/word/2010/wordml" xmlns:w15="http://schemas.microsoft.com/office/word/2012/wordml" xmlns:wpg="http://schemas.microsoft.com/office/word/2010/wordprocessingGroup" xmlns:wpi="http://schemas.microsoft.com/office/word/2010/wordprocessingInk" xmlns:wne="http://schemas.microsoft.com/office/word/2006/wordml" xmlns:wps="http://schemas.microsoft.com/office/word/2010/wordprocessingShape" mc:Ignorable="w14 w15 wp14">
   <w:endnote w:type="separator" w:id="-1">
     <w:p>
       <w:pPr>
@@ -5177,7 +5342,7 @@
 </file>
 
 <file path=word/footnotes.xml><?xml version="1.0" encoding="utf-8"?>
-<w:footnotes xmlns:wpc="http://schemas.microsoft.com/office/word/2010/wordprocessingCanvas" xmlns:mc="http://schemas.openxmlformats.org/markup-compatibility/2006" xmlns:o="urn:schemas-microsoft-com:office:office" xmlns:r="http://schemas.openxmlformats.org/officeDocument/2006/relationships" xmlns:m="http://schemas.openxmlformats.org/officeDocument/2006/math" xmlns:v="urn:schemas-microsoft-com:vml" xmlns:wp14="http://schemas.microsoft.com/office/word/2010/wordprocessingDrawing" xmlns:wp="http://schemas.openxmlformats.org/drawingml/2006/wordprocessingDrawing" xmlns:w10="urn:schemas-microsoft-com:office:word" xmlns:w="http://schemas.openxmlformats.org/wordprocessingml/2006/main" xmlns:w14="http://schemas.microsoft.com/office/word/2010/wordml" xmlns:wpg="http://schemas.microsoft.com/office/word/2010/wordprocessingGroup" xmlns:wpi="http://schemas.microsoft.com/office/word/2010/wordprocessingInk" xmlns:wne="http://schemas.microsoft.com/office/word/2006/wordml" xmlns:wps="http://schemas.microsoft.com/office/word/2010/wordprocessingShape" mc:Ignorable="w14 wp14">
+<w:footnotes xmlns:wpc="http://schemas.microsoft.com/office/word/2010/wordprocessingCanvas" xmlns:mc="http://schemas.openxmlformats.org/markup-compatibility/2006" xmlns:o="urn:schemas-microsoft-com:office:office" xmlns:r="http://schemas.openxmlformats.org/officeDocument/2006/relationships" xmlns:m="http://schemas.openxmlformats.org/officeDocument/2006/math" xmlns:v="urn:schemas-microsoft-com:vml" xmlns:wp14="http://schemas.microsoft.com/office/word/2010/wordprocessingDrawing" xmlns:wp="http://schemas.openxmlformats.org/drawingml/2006/wordprocessingDrawing" xmlns:w10="urn:schemas-microsoft-com:office:word" xmlns:w="http://schemas.openxmlformats.org/wordprocessingml/2006/main" xmlns:w14="http://schemas.microsoft.com/office/word/2010/wordml" xmlns:w15="http://schemas.microsoft.com/office/word/2012/wordml" xmlns:wpg="http://schemas.microsoft.com/office/word/2010/wordprocessingGroup" xmlns:wpi="http://schemas.microsoft.com/office/word/2010/wordprocessingInk" xmlns:wne="http://schemas.microsoft.com/office/word/2006/wordml" xmlns:wps="http://schemas.microsoft.com/office/word/2010/wordprocessingShape" mc:Ignorable="w14 w15 wp14">
   <w:footnote w:type="separator" w:id="-1">
     <w:p>
       <w:pPr>
@@ -5202,8 +5367,121 @@
 </file>
 
 <file path=word/numbering.xml><?xml version="1.0" encoding="utf-8"?>
-<w:numbering xmlns:wpc="http://schemas.microsoft.com/office/word/2010/wordprocessingCanvas" xmlns:mc="http://schemas.openxmlformats.org/markup-compatibility/2006" xmlns:o="urn:schemas-microsoft-com:office:office" xmlns:r="http://schemas.openxmlformats.org/officeDocument/2006/relationships" xmlns:m="http://schemas.openxmlformats.org/officeDocument/2006/math" xmlns:v="urn:schemas-microsoft-com:vml" xmlns:wp14="http://schemas.microsoft.com/office/word/2010/wordprocessingDrawing" xmlns:wp="http://schemas.openxmlformats.org/drawingml/2006/wordprocessingDrawing" xmlns:w10="urn:schemas-microsoft-com:office:word" xmlns:w="http://schemas.openxmlformats.org/wordprocessingml/2006/main" xmlns:w14="http://schemas.microsoft.com/office/word/2010/wordml" xmlns:wpg="http://schemas.microsoft.com/office/word/2010/wordprocessingGroup" xmlns:wpi="http://schemas.microsoft.com/office/word/2010/wordprocessingInk" xmlns:wne="http://schemas.microsoft.com/office/word/2006/wordml" xmlns:wps="http://schemas.microsoft.com/office/word/2010/wordprocessingShape" mc:Ignorable="w14 wp14">
-  <w:abstractNum w:abstractNumId="0">
+<w:numbering xmlns:wpc="http://schemas.microsoft.com/office/word/2010/wordprocessingCanvas" xmlns:mc="http://schemas.openxmlformats.org/markup-compatibility/2006" xmlns:o="urn:schemas-microsoft-com:office:office" xmlns:r="http://schemas.openxmlformats.org/officeDocument/2006/relationships" xmlns:m="http://schemas.openxmlformats.org/officeDocument/2006/math" xmlns:v="urn:schemas-microsoft-com:vml" xmlns:wp14="http://schemas.microsoft.com/office/word/2010/wordprocessingDrawing" xmlns:wp="http://schemas.openxmlformats.org/drawingml/2006/wordprocessingDrawing" xmlns:w10="urn:schemas-microsoft-com:office:word" xmlns:w="http://schemas.openxmlformats.org/wordprocessingml/2006/main" xmlns:w14="http://schemas.microsoft.com/office/word/2010/wordml" xmlns:w15="http://schemas.microsoft.com/office/word/2012/wordml" xmlns:wpg="http://schemas.microsoft.com/office/word/2010/wordprocessingGroup" xmlns:wpi="http://schemas.microsoft.com/office/word/2010/wordprocessingInk" xmlns:wne="http://schemas.microsoft.com/office/word/2006/wordml" xmlns:wps="http://schemas.microsoft.com/office/word/2010/wordprocessingShape" mc:Ignorable="w14 w15 wp14">
+  <w:abstractNum w:abstractNumId="0" w15:restartNumberingAfterBreak="0">
+    <w:nsid w:val="0C6F3008"/>
+    <w:multiLevelType w:val="hybridMultilevel"/>
+    <w:tmpl w:val="AFFA8668"/>
+    <w:lvl w:ilvl="0" w:tplc="04090001">
+      <w:start w:val="1"/>
+      <w:numFmt w:val="bullet"/>
+      <w:lvlText w:val=""/>
+      <w:lvlJc w:val="left"/>
+      <w:pPr>
+        <w:ind w:left="720" w:hanging="360"/>
+      </w:pPr>
+      <w:rPr>
+        <w:rFonts w:ascii="Symbol" w:hAnsi="Symbol" w:hint="default"/>
+      </w:rPr>
+    </w:lvl>
+    <w:lvl w:ilvl="1" w:tplc="04090003" w:tentative="1">
+      <w:start w:val="1"/>
+      <w:numFmt w:val="bullet"/>
+      <w:lvlText w:val="o"/>
+      <w:lvlJc w:val="left"/>
+      <w:pPr>
+        <w:ind w:left="1440" w:hanging="360"/>
+      </w:pPr>
+      <w:rPr>
+        <w:rFonts w:ascii="Courier New" w:hAnsi="Courier New" w:cs="Courier New" w:hint="default"/>
+      </w:rPr>
+    </w:lvl>
+    <w:lvl w:ilvl="2" w:tplc="04090005" w:tentative="1">
+      <w:start w:val="1"/>
+      <w:numFmt w:val="bullet"/>
+      <w:lvlText w:val=""/>
+      <w:lvlJc w:val="left"/>
+      <w:pPr>
+        <w:ind w:left="2160" w:hanging="360"/>
+      </w:pPr>
+      <w:rPr>
+        <w:rFonts w:ascii="Wingdings" w:hAnsi="Wingdings" w:hint="default"/>
+      </w:rPr>
+    </w:lvl>
+    <w:lvl w:ilvl="3" w:tplc="04090001" w:tentative="1">
+      <w:start w:val="1"/>
+      <w:numFmt w:val="bullet"/>
+      <w:lvlText w:val=""/>
+      <w:lvlJc w:val="left"/>
+      <w:pPr>
+        <w:ind w:left="2880" w:hanging="360"/>
+      </w:pPr>
+      <w:rPr>
+        <w:rFonts w:ascii="Symbol" w:hAnsi="Symbol" w:hint="default"/>
+      </w:rPr>
+    </w:lvl>
+    <w:lvl w:ilvl="4" w:tplc="04090003" w:tentative="1">
+      <w:start w:val="1"/>
+      <w:numFmt w:val="bullet"/>
+      <w:lvlText w:val="o"/>
+      <w:lvlJc w:val="left"/>
+      <w:pPr>
+        <w:ind w:left="3600" w:hanging="360"/>
+      </w:pPr>
+      <w:rPr>
+        <w:rFonts w:ascii="Courier New" w:hAnsi="Courier New" w:cs="Courier New" w:hint="default"/>
+      </w:rPr>
+    </w:lvl>
+    <w:lvl w:ilvl="5" w:tplc="04090005" w:tentative="1">
+      <w:start w:val="1"/>
+      <w:numFmt w:val="bullet"/>
+      <w:lvlText w:val=""/>
+      <w:lvlJc w:val="left"/>
+      <w:pPr>
+        <w:ind w:left="4320" w:hanging="360"/>
+      </w:pPr>
+      <w:rPr>
+        <w:rFonts w:ascii="Wingdings" w:hAnsi="Wingdings" w:hint="default"/>
+      </w:rPr>
+    </w:lvl>
+    <w:lvl w:ilvl="6" w:tplc="04090001" w:tentative="1">
+      <w:start w:val="1"/>
+      <w:numFmt w:val="bullet"/>
+      <w:lvlText w:val=""/>
+      <w:lvlJc w:val="left"/>
+      <w:pPr>
+        <w:ind w:left="5040" w:hanging="360"/>
+      </w:pPr>
+      <w:rPr>
+        <w:rFonts w:ascii="Symbol" w:hAnsi="Symbol" w:hint="default"/>
+      </w:rPr>
+    </w:lvl>
+    <w:lvl w:ilvl="7" w:tplc="04090003" w:tentative="1">
+      <w:start w:val="1"/>
+      <w:numFmt w:val="bullet"/>
+      <w:lvlText w:val="o"/>
+      <w:lvlJc w:val="left"/>
+      <w:pPr>
+        <w:ind w:left="5760" w:hanging="360"/>
+      </w:pPr>
+      <w:rPr>
+        <w:rFonts w:ascii="Courier New" w:hAnsi="Courier New" w:cs="Courier New" w:hint="default"/>
+      </w:rPr>
+    </w:lvl>
+    <w:lvl w:ilvl="8" w:tplc="04090005" w:tentative="1">
+      <w:start w:val="1"/>
+      <w:numFmt w:val="bullet"/>
+      <w:lvlText w:val=""/>
+      <w:lvlJc w:val="left"/>
+      <w:pPr>
+        <w:ind w:left="6480" w:hanging="360"/>
+      </w:pPr>
+      <w:rPr>
+        <w:rFonts w:ascii="Wingdings" w:hAnsi="Wingdings" w:hint="default"/>
+      </w:rPr>
+    </w:lvl>
+  </w:abstractNum>
+  <w:abstractNum w:abstractNumId="1" w15:restartNumberingAfterBreak="0">
     <w:nsid w:val="0CD21701"/>
     <w:multiLevelType w:val="hybridMultilevel"/>
     <w:tmpl w:val="66B80C92"/>
@@ -5289,10 +5567,10 @@
       </w:pPr>
     </w:lvl>
   </w:abstractNum>
-  <w:abstractNum w:abstractNumId="1">
+  <w:abstractNum w:abstractNumId="2" w15:restartNumberingAfterBreak="0">
     <w:nsid w:val="1E95725A"/>
     <w:multiLevelType w:val="hybridMultilevel"/>
-    <w:tmpl w:val="62D293FA"/>
+    <w:tmpl w:val="8138ABD8"/>
     <w:lvl w:ilvl="0" w:tplc="04090001">
       <w:start w:val="1"/>
       <w:numFmt w:val="bullet"/>
@@ -5402,10 +5680,10 @@
       </w:rPr>
     </w:lvl>
   </w:abstractNum>
-  <w:abstractNum w:abstractNumId="2">
+  <w:abstractNum w:abstractNumId="3" w15:restartNumberingAfterBreak="0">
     <w:nsid w:val="1FD02D03"/>
     <w:multiLevelType w:val="hybridMultilevel"/>
-    <w:tmpl w:val="C92402E6"/>
+    <w:tmpl w:val="66D09BB0"/>
     <w:lvl w:ilvl="0" w:tplc="04090001">
       <w:start w:val="1"/>
       <w:numFmt w:val="bullet"/>
@@ -5515,7 +5793,120 @@
       </w:rPr>
     </w:lvl>
   </w:abstractNum>
-  <w:abstractNum w:abstractNumId="3">
+  <w:abstractNum w:abstractNumId="4" w15:restartNumberingAfterBreak="0">
+    <w:nsid w:val="385131EA"/>
+    <w:multiLevelType w:val="hybridMultilevel"/>
+    <w:tmpl w:val="36607ECC"/>
+    <w:lvl w:ilvl="0" w:tplc="04090001">
+      <w:start w:val="1"/>
+      <w:numFmt w:val="bullet"/>
+      <w:lvlText w:val=""/>
+      <w:lvlJc w:val="left"/>
+      <w:pPr>
+        <w:ind w:left="1500" w:hanging="360"/>
+      </w:pPr>
+      <w:rPr>
+        <w:rFonts w:ascii="Symbol" w:hAnsi="Symbol" w:hint="default"/>
+      </w:rPr>
+    </w:lvl>
+    <w:lvl w:ilvl="1" w:tplc="04090003" w:tentative="1">
+      <w:start w:val="1"/>
+      <w:numFmt w:val="bullet"/>
+      <w:lvlText w:val="o"/>
+      <w:lvlJc w:val="left"/>
+      <w:pPr>
+        <w:ind w:left="2220" w:hanging="360"/>
+      </w:pPr>
+      <w:rPr>
+        <w:rFonts w:ascii="Courier New" w:hAnsi="Courier New" w:cs="Courier New" w:hint="default"/>
+      </w:rPr>
+    </w:lvl>
+    <w:lvl w:ilvl="2" w:tplc="04090005" w:tentative="1">
+      <w:start w:val="1"/>
+      <w:numFmt w:val="bullet"/>
+      <w:lvlText w:val=""/>
+      <w:lvlJc w:val="left"/>
+      <w:pPr>
+        <w:ind w:left="2940" w:hanging="360"/>
+      </w:pPr>
+      <w:rPr>
+        <w:rFonts w:ascii="Wingdings" w:hAnsi="Wingdings" w:hint="default"/>
+      </w:rPr>
+    </w:lvl>
+    <w:lvl w:ilvl="3" w:tplc="04090001" w:tentative="1">
+      <w:start w:val="1"/>
+      <w:numFmt w:val="bullet"/>
+      <w:lvlText w:val=""/>
+      <w:lvlJc w:val="left"/>
+      <w:pPr>
+        <w:ind w:left="3660" w:hanging="360"/>
+      </w:pPr>
+      <w:rPr>
+        <w:rFonts w:ascii="Symbol" w:hAnsi="Symbol" w:hint="default"/>
+      </w:rPr>
+    </w:lvl>
+    <w:lvl w:ilvl="4" w:tplc="04090003" w:tentative="1">
+      <w:start w:val="1"/>
+      <w:numFmt w:val="bullet"/>
+      <w:lvlText w:val="o"/>
+      <w:lvlJc w:val="left"/>
+      <w:pPr>
+        <w:ind w:left="4380" w:hanging="360"/>
+      </w:pPr>
+      <w:rPr>
+        <w:rFonts w:ascii="Courier New" w:hAnsi="Courier New" w:cs="Courier New" w:hint="default"/>
+      </w:rPr>
+    </w:lvl>
+    <w:lvl w:ilvl="5" w:tplc="04090005" w:tentative="1">
+      <w:start w:val="1"/>
+      <w:numFmt w:val="bullet"/>
+      <w:lvlText w:val=""/>
+      <w:lvlJc w:val="left"/>
+      <w:pPr>
+        <w:ind w:left="5100" w:hanging="360"/>
+      </w:pPr>
+      <w:rPr>
+        <w:rFonts w:ascii="Wingdings" w:hAnsi="Wingdings" w:hint="default"/>
+      </w:rPr>
+    </w:lvl>
+    <w:lvl w:ilvl="6" w:tplc="04090001" w:tentative="1">
+      <w:start w:val="1"/>
+      <w:numFmt w:val="bullet"/>
+      <w:lvlText w:val=""/>
+      <w:lvlJc w:val="left"/>
+      <w:pPr>
+        <w:ind w:left="5820" w:hanging="360"/>
+      </w:pPr>
+      <w:rPr>
+        <w:rFonts w:ascii="Symbol" w:hAnsi="Symbol" w:hint="default"/>
+      </w:rPr>
+    </w:lvl>
+    <w:lvl w:ilvl="7" w:tplc="04090003" w:tentative="1">
+      <w:start w:val="1"/>
+      <w:numFmt w:val="bullet"/>
+      <w:lvlText w:val="o"/>
+      <w:lvlJc w:val="left"/>
+      <w:pPr>
+        <w:ind w:left="6540" w:hanging="360"/>
+      </w:pPr>
+      <w:rPr>
+        <w:rFonts w:ascii="Courier New" w:hAnsi="Courier New" w:cs="Courier New" w:hint="default"/>
+      </w:rPr>
+    </w:lvl>
+    <w:lvl w:ilvl="8" w:tplc="04090005" w:tentative="1">
+      <w:start w:val="1"/>
+      <w:numFmt w:val="bullet"/>
+      <w:lvlText w:val=""/>
+      <w:lvlJc w:val="left"/>
+      <w:pPr>
+        <w:ind w:left="7260" w:hanging="360"/>
+      </w:pPr>
+      <w:rPr>
+        <w:rFonts w:ascii="Wingdings" w:hAnsi="Wingdings" w:hint="default"/>
+      </w:rPr>
+    </w:lvl>
+  </w:abstractNum>
+  <w:abstractNum w:abstractNumId="5" w15:restartNumberingAfterBreak="0">
     <w:nsid w:val="41E52382"/>
     <w:multiLevelType w:val="multilevel"/>
     <w:tmpl w:val="BD889F22"/>
@@ -5664,7 +6055,7 @@
       </w:rPr>
     </w:lvl>
   </w:abstractNum>
-  <w:abstractNum w:abstractNumId="4">
+  <w:abstractNum w:abstractNumId="6" w15:restartNumberingAfterBreak="0">
     <w:nsid w:val="49620038"/>
     <w:multiLevelType w:val="hybridMultilevel"/>
     <w:tmpl w:val="16263580"/>
@@ -5777,7 +6168,658 @@
       </w:rPr>
     </w:lvl>
   </w:abstractNum>
-  <w:abstractNum w:abstractNumId="5">
+  <w:abstractNum w:abstractNumId="7" w15:restartNumberingAfterBreak="0">
+    <w:nsid w:val="4EFC6834"/>
+    <w:multiLevelType w:val="hybridMultilevel"/>
+    <w:tmpl w:val="A58C582A"/>
+    <w:lvl w:ilvl="0" w:tplc="04090001">
+      <w:start w:val="1"/>
+      <w:numFmt w:val="bullet"/>
+      <w:lvlText w:val=""/>
+      <w:lvlJc w:val="left"/>
+      <w:pPr>
+        <w:ind w:left="720" w:hanging="360"/>
+      </w:pPr>
+      <w:rPr>
+        <w:rFonts w:ascii="Symbol" w:hAnsi="Symbol" w:hint="default"/>
+      </w:rPr>
+    </w:lvl>
+    <w:lvl w:ilvl="1" w:tplc="04090003" w:tentative="1">
+      <w:start w:val="1"/>
+      <w:numFmt w:val="bullet"/>
+      <w:lvlText w:val="o"/>
+      <w:lvlJc w:val="left"/>
+      <w:pPr>
+        <w:ind w:left="1440" w:hanging="360"/>
+      </w:pPr>
+      <w:rPr>
+        <w:rFonts w:ascii="Courier New" w:hAnsi="Courier New" w:cs="Courier New" w:hint="default"/>
+      </w:rPr>
+    </w:lvl>
+    <w:lvl w:ilvl="2" w:tplc="04090005" w:tentative="1">
+      <w:start w:val="1"/>
+      <w:numFmt w:val="bullet"/>
+      <w:lvlText w:val=""/>
+      <w:lvlJc w:val="left"/>
+      <w:pPr>
+        <w:ind w:left="2160" w:hanging="360"/>
+      </w:pPr>
+      <w:rPr>
+        <w:rFonts w:ascii="Wingdings" w:hAnsi="Wingdings" w:hint="default"/>
+      </w:rPr>
+    </w:lvl>
+    <w:lvl w:ilvl="3" w:tplc="04090001" w:tentative="1">
+      <w:start w:val="1"/>
+      <w:numFmt w:val="bullet"/>
+      <w:lvlText w:val=""/>
+      <w:lvlJc w:val="left"/>
+      <w:pPr>
+        <w:ind w:left="2880" w:hanging="360"/>
+      </w:pPr>
+      <w:rPr>
+        <w:rFonts w:ascii="Symbol" w:hAnsi="Symbol" w:hint="default"/>
+      </w:rPr>
+    </w:lvl>
+    <w:lvl w:ilvl="4" w:tplc="04090003" w:tentative="1">
+      <w:start w:val="1"/>
+      <w:numFmt w:val="bullet"/>
+      <w:lvlText w:val="o"/>
+      <w:lvlJc w:val="left"/>
+      <w:pPr>
+        <w:ind w:left="3600" w:hanging="360"/>
+      </w:pPr>
+      <w:rPr>
+        <w:rFonts w:ascii="Courier New" w:hAnsi="Courier New" w:cs="Courier New" w:hint="default"/>
+      </w:rPr>
+    </w:lvl>
+    <w:lvl w:ilvl="5" w:tplc="04090005" w:tentative="1">
+      <w:start w:val="1"/>
+      <w:numFmt w:val="bullet"/>
+      <w:lvlText w:val=""/>
+      <w:lvlJc w:val="left"/>
+      <w:pPr>
+        <w:ind w:left="4320" w:hanging="360"/>
+      </w:pPr>
+      <w:rPr>
+        <w:rFonts w:ascii="Wingdings" w:hAnsi="Wingdings" w:hint="default"/>
+      </w:rPr>
+    </w:lvl>
+    <w:lvl w:ilvl="6" w:tplc="04090001" w:tentative="1">
+      <w:start w:val="1"/>
+      <w:numFmt w:val="bullet"/>
+      <w:lvlText w:val=""/>
+      <w:lvlJc w:val="left"/>
+      <w:pPr>
+        <w:ind w:left="5040" w:hanging="360"/>
+      </w:pPr>
+      <w:rPr>
+        <w:rFonts w:ascii="Symbol" w:hAnsi="Symbol" w:hint="default"/>
+      </w:rPr>
+    </w:lvl>
+    <w:lvl w:ilvl="7" w:tplc="04090003" w:tentative="1">
+      <w:start w:val="1"/>
+      <w:numFmt w:val="bullet"/>
+      <w:lvlText w:val="o"/>
+      <w:lvlJc w:val="left"/>
+      <w:pPr>
+        <w:ind w:left="5760" w:hanging="360"/>
+      </w:pPr>
+      <w:rPr>
+        <w:rFonts w:ascii="Courier New" w:hAnsi="Courier New" w:cs="Courier New" w:hint="default"/>
+      </w:rPr>
+    </w:lvl>
+    <w:lvl w:ilvl="8" w:tplc="04090005" w:tentative="1">
+      <w:start w:val="1"/>
+      <w:numFmt w:val="bullet"/>
+      <w:lvlText w:val=""/>
+      <w:lvlJc w:val="left"/>
+      <w:pPr>
+        <w:ind w:left="6480" w:hanging="360"/>
+      </w:pPr>
+      <w:rPr>
+        <w:rFonts w:ascii="Wingdings" w:hAnsi="Wingdings" w:hint="default"/>
+      </w:rPr>
+    </w:lvl>
+  </w:abstractNum>
+  <w:abstractNum w:abstractNumId="8" w15:restartNumberingAfterBreak="0">
+    <w:nsid w:val="512A7B58"/>
+    <w:multiLevelType w:val="hybridMultilevel"/>
+    <w:tmpl w:val="812CE976"/>
+    <w:lvl w:ilvl="0" w:tplc="04090001">
+      <w:start w:val="1"/>
+      <w:numFmt w:val="bullet"/>
+      <w:lvlText w:val=""/>
+      <w:lvlJc w:val="left"/>
+      <w:pPr>
+        <w:ind w:left="720" w:hanging="360"/>
+      </w:pPr>
+      <w:rPr>
+        <w:rFonts w:ascii="Symbol" w:hAnsi="Symbol" w:hint="default"/>
+      </w:rPr>
+    </w:lvl>
+    <w:lvl w:ilvl="1" w:tplc="04090003">
+      <w:start w:val="1"/>
+      <w:numFmt w:val="bullet"/>
+      <w:lvlText w:val="o"/>
+      <w:lvlJc w:val="left"/>
+      <w:pPr>
+        <w:ind w:left="1440" w:hanging="360"/>
+      </w:pPr>
+      <w:rPr>
+        <w:rFonts w:ascii="Courier New" w:hAnsi="Courier New" w:cs="Courier New" w:hint="default"/>
+      </w:rPr>
+    </w:lvl>
+    <w:lvl w:ilvl="2" w:tplc="04090005" w:tentative="1">
+      <w:start w:val="1"/>
+      <w:numFmt w:val="bullet"/>
+      <w:lvlText w:val=""/>
+      <w:lvlJc w:val="left"/>
+      <w:pPr>
+        <w:ind w:left="2160" w:hanging="360"/>
+      </w:pPr>
+      <w:rPr>
+        <w:rFonts w:ascii="Wingdings" w:hAnsi="Wingdings" w:hint="default"/>
+      </w:rPr>
+    </w:lvl>
+    <w:lvl w:ilvl="3" w:tplc="04090001" w:tentative="1">
+      <w:start w:val="1"/>
+      <w:numFmt w:val="bullet"/>
+      <w:lvlText w:val=""/>
+      <w:lvlJc w:val="left"/>
+      <w:pPr>
+        <w:ind w:left="2880" w:hanging="360"/>
+      </w:pPr>
+      <w:rPr>
+        <w:rFonts w:ascii="Symbol" w:hAnsi="Symbol" w:hint="default"/>
+      </w:rPr>
+    </w:lvl>
+    <w:lvl w:ilvl="4" w:tplc="04090003" w:tentative="1">
+      <w:start w:val="1"/>
+      <w:numFmt w:val="bullet"/>
+      <w:lvlText w:val="o"/>
+      <w:lvlJc w:val="left"/>
+      <w:pPr>
+        <w:ind w:left="3600" w:hanging="360"/>
+      </w:pPr>
+      <w:rPr>
+        <w:rFonts w:ascii="Courier New" w:hAnsi="Courier New" w:cs="Courier New" w:hint="default"/>
+      </w:rPr>
+    </w:lvl>
+    <w:lvl w:ilvl="5" w:tplc="04090005" w:tentative="1">
+      <w:start w:val="1"/>
+      <w:numFmt w:val="bullet"/>
+      <w:lvlText w:val=""/>
+      <w:lvlJc w:val="left"/>
+      <w:pPr>
+        <w:ind w:left="4320" w:hanging="360"/>
+      </w:pPr>
+      <w:rPr>
+        <w:rFonts w:ascii="Wingdings" w:hAnsi="Wingdings" w:hint="default"/>
+      </w:rPr>
+    </w:lvl>
+    <w:lvl w:ilvl="6" w:tplc="04090001" w:tentative="1">
+      <w:start w:val="1"/>
+      <w:numFmt w:val="bullet"/>
+      <w:lvlText w:val=""/>
+      <w:lvlJc w:val="left"/>
+      <w:pPr>
+        <w:ind w:left="5040" w:hanging="360"/>
+      </w:pPr>
+      <w:rPr>
+        <w:rFonts w:ascii="Symbol" w:hAnsi="Symbol" w:hint="default"/>
+      </w:rPr>
+    </w:lvl>
+    <w:lvl w:ilvl="7" w:tplc="04090003" w:tentative="1">
+      <w:start w:val="1"/>
+      <w:numFmt w:val="bullet"/>
+      <w:lvlText w:val="o"/>
+      <w:lvlJc w:val="left"/>
+      <w:pPr>
+        <w:ind w:left="5760" w:hanging="360"/>
+      </w:pPr>
+      <w:rPr>
+        <w:rFonts w:ascii="Courier New" w:hAnsi="Courier New" w:cs="Courier New" w:hint="default"/>
+      </w:rPr>
+    </w:lvl>
+    <w:lvl w:ilvl="8" w:tplc="04090005" w:tentative="1">
+      <w:start w:val="1"/>
+      <w:numFmt w:val="bullet"/>
+      <w:lvlText w:val=""/>
+      <w:lvlJc w:val="left"/>
+      <w:pPr>
+        <w:ind w:left="6480" w:hanging="360"/>
+      </w:pPr>
+      <w:rPr>
+        <w:rFonts w:ascii="Wingdings" w:hAnsi="Wingdings" w:hint="default"/>
+      </w:rPr>
+    </w:lvl>
+  </w:abstractNum>
+  <w:abstractNum w:abstractNumId="9" w15:restartNumberingAfterBreak="0">
+    <w:nsid w:val="52C05F61"/>
+    <w:multiLevelType w:val="hybridMultilevel"/>
+    <w:tmpl w:val="B0C04C50"/>
+    <w:lvl w:ilvl="0" w:tplc="0409000F">
+      <w:start w:val="1"/>
+      <w:numFmt w:val="decimal"/>
+      <w:lvlText w:val="%1."/>
+      <w:lvlJc w:val="left"/>
+      <w:pPr>
+        <w:ind w:left="1500" w:hanging="360"/>
+      </w:pPr>
+    </w:lvl>
+    <w:lvl w:ilvl="1" w:tplc="04090019" w:tentative="1">
+      <w:start w:val="1"/>
+      <w:numFmt w:val="lowerLetter"/>
+      <w:lvlText w:val="%2."/>
+      <w:lvlJc w:val="left"/>
+      <w:pPr>
+        <w:ind w:left="2220" w:hanging="360"/>
+      </w:pPr>
+    </w:lvl>
+    <w:lvl w:ilvl="2" w:tplc="0409001B" w:tentative="1">
+      <w:start w:val="1"/>
+      <w:numFmt w:val="lowerRoman"/>
+      <w:lvlText w:val="%3."/>
+      <w:lvlJc w:val="right"/>
+      <w:pPr>
+        <w:ind w:left="2940" w:hanging="180"/>
+      </w:pPr>
+    </w:lvl>
+    <w:lvl w:ilvl="3" w:tplc="0409000F" w:tentative="1">
+      <w:start w:val="1"/>
+      <w:numFmt w:val="decimal"/>
+      <w:lvlText w:val="%4."/>
+      <w:lvlJc w:val="left"/>
+      <w:pPr>
+        <w:ind w:left="3660" w:hanging="360"/>
+      </w:pPr>
+    </w:lvl>
+    <w:lvl w:ilvl="4" w:tplc="04090019" w:tentative="1">
+      <w:start w:val="1"/>
+      <w:numFmt w:val="lowerLetter"/>
+      <w:lvlText w:val="%5."/>
+      <w:lvlJc w:val="left"/>
+      <w:pPr>
+        <w:ind w:left="4380" w:hanging="360"/>
+      </w:pPr>
+    </w:lvl>
+    <w:lvl w:ilvl="5" w:tplc="0409001B" w:tentative="1">
+      <w:start w:val="1"/>
+      <w:numFmt w:val="lowerRoman"/>
+      <w:lvlText w:val="%6."/>
+      <w:lvlJc w:val="right"/>
+      <w:pPr>
+        <w:ind w:left="5100" w:hanging="180"/>
+      </w:pPr>
+    </w:lvl>
+    <w:lvl w:ilvl="6" w:tplc="0409000F" w:tentative="1">
+      <w:start w:val="1"/>
+      <w:numFmt w:val="decimal"/>
+      <w:lvlText w:val="%7."/>
+      <w:lvlJc w:val="left"/>
+      <w:pPr>
+        <w:ind w:left="5820" w:hanging="360"/>
+      </w:pPr>
+    </w:lvl>
+    <w:lvl w:ilvl="7" w:tplc="04090019" w:tentative="1">
+      <w:start w:val="1"/>
+      <w:numFmt w:val="lowerLetter"/>
+      <w:lvlText w:val="%8."/>
+      <w:lvlJc w:val="left"/>
+      <w:pPr>
+        <w:ind w:left="6540" w:hanging="360"/>
+      </w:pPr>
+    </w:lvl>
+    <w:lvl w:ilvl="8" w:tplc="0409001B" w:tentative="1">
+      <w:start w:val="1"/>
+      <w:numFmt w:val="lowerRoman"/>
+      <w:lvlText w:val="%9."/>
+      <w:lvlJc w:val="right"/>
+      <w:pPr>
+        <w:ind w:left="7260" w:hanging="180"/>
+      </w:pPr>
+    </w:lvl>
+  </w:abstractNum>
+  <w:abstractNum w:abstractNumId="10" w15:restartNumberingAfterBreak="0">
+    <w:nsid w:val="63A04144"/>
+    <w:multiLevelType w:val="hybridMultilevel"/>
+    <w:tmpl w:val="41B41642"/>
+    <w:lvl w:ilvl="0" w:tplc="04090001">
+      <w:start w:val="1"/>
+      <w:numFmt w:val="bullet"/>
+      <w:lvlText w:val=""/>
+      <w:lvlJc w:val="left"/>
+      <w:pPr>
+        <w:ind w:left="1080" w:hanging="360"/>
+      </w:pPr>
+      <w:rPr>
+        <w:rFonts w:ascii="Symbol" w:hAnsi="Symbol" w:hint="default"/>
+      </w:rPr>
+    </w:lvl>
+    <w:lvl w:ilvl="1" w:tplc="04090003" w:tentative="1">
+      <w:start w:val="1"/>
+      <w:numFmt w:val="bullet"/>
+      <w:lvlText w:val="o"/>
+      <w:lvlJc w:val="left"/>
+      <w:pPr>
+        <w:ind w:left="1800" w:hanging="360"/>
+      </w:pPr>
+      <w:rPr>
+        <w:rFonts w:ascii="Courier New" w:hAnsi="Courier New" w:cs="Courier New" w:hint="default"/>
+      </w:rPr>
+    </w:lvl>
+    <w:lvl w:ilvl="2" w:tplc="04090005" w:tentative="1">
+      <w:start w:val="1"/>
+      <w:numFmt w:val="bullet"/>
+      <w:lvlText w:val=""/>
+      <w:lvlJc w:val="left"/>
+      <w:pPr>
+        <w:ind w:left="2520" w:hanging="360"/>
+      </w:pPr>
+      <w:rPr>
+        <w:rFonts w:ascii="Wingdings" w:hAnsi="Wingdings" w:hint="default"/>
+      </w:rPr>
+    </w:lvl>
+    <w:lvl w:ilvl="3" w:tplc="04090001" w:tentative="1">
+      <w:start w:val="1"/>
+      <w:numFmt w:val="bullet"/>
+      <w:lvlText w:val=""/>
+      <w:lvlJc w:val="left"/>
+      <w:pPr>
+        <w:ind w:left="3240" w:hanging="360"/>
+      </w:pPr>
+      <w:rPr>
+        <w:rFonts w:ascii="Symbol" w:hAnsi="Symbol" w:hint="default"/>
+      </w:rPr>
+    </w:lvl>
+    <w:lvl w:ilvl="4" w:tplc="04090003" w:tentative="1">
+      <w:start w:val="1"/>
+      <w:numFmt w:val="bullet"/>
+      <w:lvlText w:val="o"/>
+      <w:lvlJc w:val="left"/>
+      <w:pPr>
+        <w:ind w:left="3960" w:hanging="360"/>
+      </w:pPr>
+      <w:rPr>
+        <w:rFonts w:ascii="Courier New" w:hAnsi="Courier New" w:cs="Courier New" w:hint="default"/>
+      </w:rPr>
+    </w:lvl>
+    <w:lvl w:ilvl="5" w:tplc="04090005" w:tentative="1">
+      <w:start w:val="1"/>
+      <w:numFmt w:val="bullet"/>
+      <w:lvlText w:val=""/>
+      <w:lvlJc w:val="left"/>
+      <w:pPr>
+        <w:ind w:left="4680" w:hanging="360"/>
+      </w:pPr>
+      <w:rPr>
+        <w:rFonts w:ascii="Wingdings" w:hAnsi="Wingdings" w:hint="default"/>
+      </w:rPr>
+    </w:lvl>
+    <w:lvl w:ilvl="6" w:tplc="04090001" w:tentative="1">
+      <w:start w:val="1"/>
+      <w:numFmt w:val="bullet"/>
+      <w:lvlText w:val=""/>
+      <w:lvlJc w:val="left"/>
+      <w:pPr>
+        <w:ind w:left="5400" w:hanging="360"/>
+      </w:pPr>
+      <w:rPr>
+        <w:rFonts w:ascii="Symbol" w:hAnsi="Symbol" w:hint="default"/>
+      </w:rPr>
+    </w:lvl>
+    <w:lvl w:ilvl="7" w:tplc="04090003" w:tentative="1">
+      <w:start w:val="1"/>
+      <w:numFmt w:val="bullet"/>
+      <w:lvlText w:val="o"/>
+      <w:lvlJc w:val="left"/>
+      <w:pPr>
+        <w:ind w:left="6120" w:hanging="360"/>
+      </w:pPr>
+      <w:rPr>
+        <w:rFonts w:ascii="Courier New" w:hAnsi="Courier New" w:cs="Courier New" w:hint="default"/>
+      </w:rPr>
+    </w:lvl>
+    <w:lvl w:ilvl="8" w:tplc="04090005" w:tentative="1">
+      <w:start w:val="1"/>
+      <w:numFmt w:val="bullet"/>
+      <w:lvlText w:val=""/>
+      <w:lvlJc w:val="left"/>
+      <w:pPr>
+        <w:ind w:left="6840" w:hanging="360"/>
+      </w:pPr>
+      <w:rPr>
+        <w:rFonts w:ascii="Wingdings" w:hAnsi="Wingdings" w:hint="default"/>
+      </w:rPr>
+    </w:lvl>
+  </w:abstractNum>
+  <w:abstractNum w:abstractNumId="11" w15:restartNumberingAfterBreak="0">
+    <w:nsid w:val="74B33D74"/>
+    <w:multiLevelType w:val="hybridMultilevel"/>
+    <w:tmpl w:val="9776EDCC"/>
+    <w:lvl w:ilvl="0" w:tplc="04090001">
+      <w:start w:val="1"/>
+      <w:numFmt w:val="bullet"/>
+      <w:lvlText w:val=""/>
+      <w:lvlJc w:val="left"/>
+      <w:pPr>
+        <w:ind w:left="1080" w:hanging="360"/>
+      </w:pPr>
+      <w:rPr>
+        <w:rFonts w:ascii="Symbol" w:hAnsi="Symbol" w:hint="default"/>
+      </w:rPr>
+    </w:lvl>
+    <w:lvl w:ilvl="1" w:tplc="04090003" w:tentative="1">
+      <w:start w:val="1"/>
+      <w:numFmt w:val="bullet"/>
+      <w:lvlText w:val="o"/>
+      <w:lvlJc w:val="left"/>
+      <w:pPr>
+        <w:ind w:left="1800" w:hanging="360"/>
+      </w:pPr>
+      <w:rPr>
+        <w:rFonts w:ascii="Courier New" w:hAnsi="Courier New" w:cs="Courier New" w:hint="default"/>
+      </w:rPr>
+    </w:lvl>
+    <w:lvl w:ilvl="2" w:tplc="04090005" w:tentative="1">
+      <w:start w:val="1"/>
+      <w:numFmt w:val="bullet"/>
+      <w:lvlText w:val=""/>
+      <w:lvlJc w:val="left"/>
+      <w:pPr>
+        <w:ind w:left="2520" w:hanging="360"/>
+      </w:pPr>
+      <w:rPr>
+        <w:rFonts w:ascii="Wingdings" w:hAnsi="Wingdings" w:hint="default"/>
+      </w:rPr>
+    </w:lvl>
+    <w:lvl w:ilvl="3" w:tplc="04090001" w:tentative="1">
+      <w:start w:val="1"/>
+      <w:numFmt w:val="bullet"/>
+      <w:lvlText w:val=""/>
+      <w:lvlJc w:val="left"/>
+      <w:pPr>
+        <w:ind w:left="3240" w:hanging="360"/>
+      </w:pPr>
+      <w:rPr>
+        <w:rFonts w:ascii="Symbol" w:hAnsi="Symbol" w:hint="default"/>
+      </w:rPr>
+    </w:lvl>
+    <w:lvl w:ilvl="4" w:tplc="04090003" w:tentative="1">
+      <w:start w:val="1"/>
+      <w:numFmt w:val="bullet"/>
+      <w:lvlText w:val="o"/>
+      <w:lvlJc w:val="left"/>
+      <w:pPr>
+        <w:ind w:left="3960" w:hanging="360"/>
+      </w:pPr>
+      <w:rPr>
+        <w:rFonts w:ascii="Courier New" w:hAnsi="Courier New" w:cs="Courier New" w:hint="default"/>
+      </w:rPr>
+    </w:lvl>
+    <w:lvl w:ilvl="5" w:tplc="04090005" w:tentative="1">
+      <w:start w:val="1"/>
+      <w:numFmt w:val="bullet"/>
+      <w:lvlText w:val=""/>
+      <w:lvlJc w:val="left"/>
+      <w:pPr>
+        <w:ind w:left="4680" w:hanging="360"/>
+      </w:pPr>
+      <w:rPr>
+        <w:rFonts w:ascii="Wingdings" w:hAnsi="Wingdings" w:hint="default"/>
+      </w:rPr>
+    </w:lvl>
+    <w:lvl w:ilvl="6" w:tplc="04090001" w:tentative="1">
+      <w:start w:val="1"/>
+      <w:numFmt w:val="bullet"/>
+      <w:lvlText w:val=""/>
+      <w:lvlJc w:val="left"/>
+      <w:pPr>
+        <w:ind w:left="5400" w:hanging="360"/>
+      </w:pPr>
+      <w:rPr>
+        <w:rFonts w:ascii="Symbol" w:hAnsi="Symbol" w:hint="default"/>
+      </w:rPr>
+    </w:lvl>
+    <w:lvl w:ilvl="7" w:tplc="04090003" w:tentative="1">
+      <w:start w:val="1"/>
+      <w:numFmt w:val="bullet"/>
+      <w:lvlText w:val="o"/>
+      <w:lvlJc w:val="left"/>
+      <w:pPr>
+        <w:ind w:left="6120" w:hanging="360"/>
+      </w:pPr>
+      <w:rPr>
+        <w:rFonts w:ascii="Courier New" w:hAnsi="Courier New" w:cs="Courier New" w:hint="default"/>
+      </w:rPr>
+    </w:lvl>
+    <w:lvl w:ilvl="8" w:tplc="04090005" w:tentative="1">
+      <w:start w:val="1"/>
+      <w:numFmt w:val="bullet"/>
+      <w:lvlText w:val=""/>
+      <w:lvlJc w:val="left"/>
+      <w:pPr>
+        <w:ind w:left="6840" w:hanging="360"/>
+      </w:pPr>
+      <w:rPr>
+        <w:rFonts w:ascii="Wingdings" w:hAnsi="Wingdings" w:hint="default"/>
+      </w:rPr>
+    </w:lvl>
+  </w:abstractNum>
+  <w:abstractNum w:abstractNumId="12" w15:restartNumberingAfterBreak="0">
+    <w:nsid w:val="771F3FF8"/>
+    <w:multiLevelType w:val="hybridMultilevel"/>
+    <w:tmpl w:val="5180EE64"/>
+    <w:lvl w:ilvl="0" w:tplc="04090001">
+      <w:start w:val="1"/>
+      <w:numFmt w:val="bullet"/>
+      <w:lvlText w:val=""/>
+      <w:lvlJc w:val="left"/>
+      <w:pPr>
+        <w:ind w:left="720" w:hanging="360"/>
+      </w:pPr>
+      <w:rPr>
+        <w:rFonts w:ascii="Symbol" w:hAnsi="Symbol" w:hint="default"/>
+      </w:rPr>
+    </w:lvl>
+    <w:lvl w:ilvl="1" w:tplc="04090003">
+      <w:start w:val="1"/>
+      <w:numFmt w:val="bullet"/>
+      <w:lvlText w:val="o"/>
+      <w:lvlJc w:val="left"/>
+      <w:pPr>
+        <w:ind w:left="1440" w:hanging="360"/>
+      </w:pPr>
+      <w:rPr>
+        <w:rFonts w:ascii="Courier New" w:hAnsi="Courier New" w:cs="Courier New" w:hint="default"/>
+      </w:rPr>
+    </w:lvl>
+    <w:lvl w:ilvl="2" w:tplc="04090005" w:tentative="1">
+      <w:start w:val="1"/>
+      <w:numFmt w:val="bullet"/>
+      <w:lvlText w:val=""/>
+      <w:lvlJc w:val="left"/>
+      <w:pPr>
+        <w:ind w:left="2160" w:hanging="360"/>
+      </w:pPr>
+      <w:rPr>
+        <w:rFonts w:ascii="Wingdings" w:hAnsi="Wingdings" w:hint="default"/>
+      </w:rPr>
+    </w:lvl>
+    <w:lvl w:ilvl="3" w:tplc="04090001" w:tentative="1">
+      <w:start w:val="1"/>
+      <w:numFmt w:val="bullet"/>
+      <w:lvlText w:val=""/>
+      <w:lvlJc w:val="left"/>
+      <w:pPr>
+        <w:ind w:left="2880" w:hanging="360"/>
+      </w:pPr>
+      <w:rPr>
+        <w:rFonts w:ascii="Symbol" w:hAnsi="Symbol" w:hint="default"/>
+      </w:rPr>
+    </w:lvl>
+    <w:lvl w:ilvl="4" w:tplc="04090003" w:tentative="1">
+      <w:start w:val="1"/>
+      <w:numFmt w:val="bullet"/>
+      <w:lvlText w:val="o"/>
+      <w:lvlJc w:val="left"/>
+      <w:pPr>
+        <w:ind w:left="3600" w:hanging="360"/>
+      </w:pPr>
+      <w:rPr>
+        <w:rFonts w:ascii="Courier New" w:hAnsi="Courier New" w:cs="Courier New" w:hint="default"/>
+      </w:rPr>
+    </w:lvl>
+    <w:lvl w:ilvl="5" w:tplc="04090005" w:tentative="1">
+      <w:start w:val="1"/>
+      <w:numFmt w:val="bullet"/>
+      <w:lvlText w:val=""/>
+      <w:lvlJc w:val="left"/>
+      <w:pPr>
+        <w:ind w:left="4320" w:hanging="360"/>
+      </w:pPr>
+      <w:rPr>
+        <w:rFonts w:ascii="Wingdings" w:hAnsi="Wingdings" w:hint="default"/>
+      </w:rPr>
+    </w:lvl>
+    <w:lvl w:ilvl="6" w:tplc="04090001" w:tentative="1">
+      <w:start w:val="1"/>
+      <w:numFmt w:val="bullet"/>
+      <w:lvlText w:val=""/>
+      <w:lvlJc w:val="left"/>
+      <w:pPr>
+        <w:ind w:left="5040" w:hanging="360"/>
+      </w:pPr>
+      <w:rPr>
+        <w:rFonts w:ascii="Symbol" w:hAnsi="Symbol" w:hint="default"/>
+      </w:rPr>
+    </w:lvl>
+    <w:lvl w:ilvl="7" w:tplc="04090003" w:tentative="1">
+      <w:start w:val="1"/>
+      <w:numFmt w:val="bullet"/>
+      <w:lvlText w:val="o"/>
+      <w:lvlJc w:val="left"/>
+      <w:pPr>
+        <w:ind w:left="5760" w:hanging="360"/>
+      </w:pPr>
+      <w:rPr>
+        <w:rFonts w:ascii="Courier New" w:hAnsi="Courier New" w:cs="Courier New" w:hint="default"/>
+      </w:rPr>
+    </w:lvl>
+    <w:lvl w:ilvl="8" w:tplc="04090005" w:tentative="1">
+      <w:start w:val="1"/>
+      <w:numFmt w:val="bullet"/>
+      <w:lvlText w:val=""/>
+      <w:lvlJc w:val="left"/>
+      <w:pPr>
+        <w:ind w:left="6480" w:hanging="360"/>
+      </w:pPr>
+      <w:rPr>
+        <w:rFonts w:ascii="Wingdings" w:hAnsi="Wingdings" w:hint="default"/>
+      </w:rPr>
+    </w:lvl>
+  </w:abstractNum>
+  <w:abstractNum w:abstractNumId="13" w15:restartNumberingAfterBreak="0">
     <w:nsid w:val="7E061324"/>
     <w:multiLevelType w:val="hybridMultilevel"/>
     <w:tmpl w:val="F7AE8D8E"/>
@@ -5891,28 +6933,52 @@
     </w:lvl>
   </w:abstractNum>
   <w:num w:numId="1">
+    <w:abstractNumId w:val="3"/>
+  </w:num>
+  <w:num w:numId="2">
+    <w:abstractNumId w:val="13"/>
+  </w:num>
+  <w:num w:numId="3">
+    <w:abstractNumId w:val="6"/>
+  </w:num>
+  <w:num w:numId="4">
+    <w:abstractNumId w:val="1"/>
+  </w:num>
+  <w:num w:numId="5">
+    <w:abstractNumId w:val="5"/>
+  </w:num>
+  <w:num w:numId="6">
     <w:abstractNumId w:val="2"/>
   </w:num>
-  <w:num w:numId="2">
-    <w:abstractNumId w:val="5"/>
+  <w:num w:numId="7">
+    <w:abstractNumId w:val="7"/>
   </w:num>
-  <w:num w:numId="3">
+  <w:num w:numId="8">
+    <w:abstractNumId w:val="12"/>
+  </w:num>
+  <w:num w:numId="9">
+    <w:abstractNumId w:val="8"/>
+  </w:num>
+  <w:num w:numId="10">
     <w:abstractNumId w:val="4"/>
   </w:num>
-  <w:num w:numId="4">
+  <w:num w:numId="11">
+    <w:abstractNumId w:val="9"/>
+  </w:num>
+  <w:num w:numId="12">
     <w:abstractNumId w:val="0"/>
   </w:num>
-  <w:num w:numId="5">
-    <w:abstractNumId w:val="3"/>
+  <w:num w:numId="13">
+    <w:abstractNumId w:val="10"/>
   </w:num>
-  <w:num w:numId="6">
-    <w:abstractNumId w:val="1"/>
+  <w:num w:numId="14">
+    <w:abstractNumId w:val="11"/>
   </w:num>
 </w:numbering>
 </file>
 
 <file path=word/styles.xml><?xml version="1.0" encoding="utf-8"?>
-<w:styles xmlns:mc="http://schemas.openxmlformats.org/markup-compatibility/2006" xmlns:r="http://schemas.openxmlformats.org/officeDocument/2006/relationships" xmlns:w="http://schemas.openxmlformats.org/wordprocessingml/2006/main" xmlns:w14="http://schemas.microsoft.com/office/word/2010/wordml" mc:Ignorable="w14">
+<w:styles xmlns:mc="http://schemas.openxmlformats.org/markup-compatibility/2006" xmlns:r="http://schemas.openxmlformats.org/officeDocument/2006/relationships" xmlns:w="http://schemas.openxmlformats.org/wordprocessingml/2006/main" xmlns:w14="http://schemas.microsoft.com/office/word/2010/wordml" xmlns:w15="http://schemas.microsoft.com/office/word/2012/wordml" mc:Ignorable="w14 w15">
   <w:docDefaults>
     <w:rPrDefault>
       <w:rPr>
@@ -5928,144 +6994,378 @@
       </w:pPr>
     </w:pPrDefault>
   </w:docDefaults>
-  <w:latentStyles w:defLockedState="0" w:defUIPriority="99" w:defSemiHidden="1" w:defUnhideWhenUsed="1" w:defQFormat="0" w:count="267">
-    <w:lsdException w:name="Normal" w:semiHidden="0" w:uiPriority="0" w:unhideWhenUsed="0" w:qFormat="1"/>
-    <w:lsdException w:name="heading 1" w:semiHidden="0" w:uiPriority="9" w:unhideWhenUsed="0" w:qFormat="1"/>
-    <w:lsdException w:name="heading 2" w:uiPriority="9" w:qFormat="1"/>
-    <w:lsdException w:name="heading 3" w:uiPriority="9" w:qFormat="1"/>
-    <w:lsdException w:name="heading 4" w:uiPriority="9" w:qFormat="1"/>
-    <w:lsdException w:name="heading 5" w:uiPriority="9" w:qFormat="1"/>
-    <w:lsdException w:name="heading 6" w:uiPriority="9" w:qFormat="1"/>
-    <w:lsdException w:name="heading 7" w:uiPriority="9" w:qFormat="1"/>
-    <w:lsdException w:name="heading 8" w:uiPriority="9" w:qFormat="1"/>
-    <w:lsdException w:name="heading 9" w:uiPriority="9" w:qFormat="1"/>
-    <w:lsdException w:name="toc 1" w:uiPriority="39"/>
-    <w:lsdException w:name="toc 2" w:uiPriority="39"/>
-    <w:lsdException w:name="toc 3" w:uiPriority="39"/>
-    <w:lsdException w:name="toc 4" w:uiPriority="39"/>
-    <w:lsdException w:name="toc 5" w:uiPriority="39"/>
-    <w:lsdException w:name="toc 6" w:uiPriority="39"/>
-    <w:lsdException w:name="toc 7" w:uiPriority="39"/>
-    <w:lsdException w:name="toc 8" w:uiPriority="39"/>
-    <w:lsdException w:name="toc 9" w:uiPriority="39"/>
-    <w:lsdException w:name="caption" w:uiPriority="35" w:qFormat="1"/>
-    <w:lsdException w:name="Title" w:semiHidden="0" w:uiPriority="10" w:unhideWhenUsed="0" w:qFormat="1"/>
-    <w:lsdException w:name="Default Paragraph Font" w:uiPriority="1"/>
-    <w:lsdException w:name="Subtitle" w:semiHidden="0" w:uiPriority="11" w:unhideWhenUsed="0" w:qFormat="1"/>
-    <w:lsdException w:name="Strong" w:semiHidden="0" w:uiPriority="22" w:unhideWhenUsed="0" w:qFormat="1"/>
-    <w:lsdException w:name="Emphasis" w:semiHidden="0" w:uiPriority="20" w:unhideWhenUsed="0" w:qFormat="1"/>
-    <w:lsdException w:name="Table Grid" w:semiHidden="0" w:uiPriority="59" w:unhideWhenUsed="0"/>
-    <w:lsdException w:name="Placeholder Text" w:unhideWhenUsed="0"/>
-    <w:lsdException w:name="No Spacing" w:semiHidden="0" w:uiPriority="1" w:unhideWhenUsed="0" w:qFormat="1"/>
-    <w:lsdException w:name="Light Shading" w:semiHidden="0" w:uiPriority="60" w:unhideWhenUsed="0"/>
-    <w:lsdException w:name="Light List" w:semiHidden="0" w:uiPriority="61" w:unhideWhenUsed="0"/>
-    <w:lsdException w:name="Light Grid" w:semiHidden="0" w:uiPriority="62" w:unhideWhenUsed="0"/>
-    <w:lsdException w:name="Medium Shading 1" w:semiHidden="0" w:uiPriority="63" w:unhideWhenUsed="0"/>
-    <w:lsdException w:name="Medium Shading 2" w:semiHidden="0" w:uiPriority="64" w:unhideWhenUsed="0"/>
-    <w:lsdException w:name="Medium List 1" w:semiHidden="0" w:uiPriority="65" w:unhideWhenUsed="0"/>
-    <w:lsdException w:name="Medium List 2" w:semiHidden="0" w:uiPriority="66" w:unhideWhenUsed="0"/>
-    <w:lsdException w:name="Medium Grid 1" w:semiHidden="0" w:uiPriority="67" w:unhideWhenUsed="0"/>
-    <w:lsdException w:name="Medium Grid 2" w:semiHidden="0" w:uiPriority="68" w:unhideWhenUsed="0"/>
-    <w:lsdException w:name="Medium Grid 3" w:semiHidden="0" w:uiPriority="69" w:unhideWhenUsed="0"/>
-    <w:lsdException w:name="Dark List" w:semiHidden="0" w:uiPriority="70" w:unhideWhenUsed="0"/>
-    <w:lsdException w:name="Colorful Shading" w:semiHidden="0" w:uiPriority="71" w:unhideWhenUsed="0"/>
-    <w:lsdException w:name="Colorful List" w:semiHidden="0" w:uiPriority="72" w:unhideWhenUsed="0"/>
-    <w:lsdException w:name="Colorful Grid" w:semiHidden="0" w:uiPriority="73" w:unhideWhenUsed="0"/>
-    <w:lsdException w:name="Light Shading Accent 1" w:semiHidden="0" w:uiPriority="60" w:unhideWhenUsed="0"/>
-    <w:lsdException w:name="Light List Accent 1" w:semiHidden="0" w:uiPriority="61" w:unhideWhenUsed="0"/>
-    <w:lsdException w:name="Light Grid Accent 1" w:semiHidden="0" w:uiPriority="62" w:unhideWhenUsed="0"/>
-    <w:lsdException w:name="Medium Shading 1 Accent 1" w:semiHidden="0" w:uiPriority="63" w:unhideWhenUsed="0"/>
-    <w:lsdException w:name="Medium Shading 2 Accent 1" w:semiHidden="0" w:uiPriority="64" w:unhideWhenUsed="0"/>
-    <w:lsdException w:name="Medium List 1 Accent 1" w:semiHidden="0" w:uiPriority="65" w:unhideWhenUsed="0"/>
-    <w:lsdException w:name="Revision" w:unhideWhenUsed="0"/>
-    <w:lsdException w:name="List Paragraph" w:semiHidden="0" w:uiPriority="34" w:unhideWhenUsed="0" w:qFormat="1"/>
-    <w:lsdException w:name="Quote" w:semiHidden="0" w:uiPriority="29" w:unhideWhenUsed="0" w:qFormat="1"/>
-    <w:lsdException w:name="Intense Quote" w:semiHidden="0" w:uiPriority="30" w:unhideWhenUsed="0" w:qFormat="1"/>
-    <w:lsdException w:name="Medium List 2 Accent 1" w:semiHidden="0" w:uiPriority="66" w:unhideWhenUsed="0"/>
-    <w:lsdException w:name="Medium Grid 1 Accent 1" w:semiHidden="0" w:uiPriority="67" w:unhideWhenUsed="0"/>
-    <w:lsdException w:name="Medium Grid 2 Accent 1" w:semiHidden="0" w:uiPriority="68" w:unhideWhenUsed="0"/>
-    <w:lsdException w:name="Medium Grid 3 Accent 1" w:semiHidden="0" w:uiPriority="69" w:unhideWhenUsed="0"/>
-    <w:lsdException w:name="Dark List Accent 1" w:semiHidden="0" w:uiPriority="70" w:unhideWhenUsed="0"/>
-    <w:lsdException w:name="Colorful Shading Accent 1" w:semiHidden="0" w:uiPriority="71" w:unhideWhenUsed="0"/>
-    <w:lsdException w:name="Colorful List Accent 1" w:semiHidden="0" w:uiPriority="72" w:unhideWhenUsed="0"/>
-    <w:lsdException w:name="Colorful Grid Accent 1" w:semiHidden="0" w:uiPriority="73" w:unhideWhenUsed="0"/>
-    <w:lsdException w:name="Light Shading Accent 2" w:semiHidden="0" w:uiPriority="60" w:unhideWhenUsed="0"/>
-    <w:lsdException w:name="Light List Accent 2" w:semiHidden="0" w:uiPriority="61" w:unhideWhenUsed="0"/>
-    <w:lsdException w:name="Light Grid Accent 2" w:semiHidden="0" w:uiPriority="62" w:unhideWhenUsed="0"/>
-    <w:lsdException w:name="Medium Shading 1 Accent 2" w:semiHidden="0" w:uiPriority="63" w:unhideWhenUsed="0"/>
-    <w:lsdException w:name="Medium Shading 2 Accent 2" w:semiHidden="0" w:uiPriority="64" w:unhideWhenUsed="0"/>
-    <w:lsdException w:name="Medium List 1 Accent 2" w:semiHidden="0" w:uiPriority="65" w:unhideWhenUsed="0"/>
-    <w:lsdException w:name="Medium List 2 Accent 2" w:semiHidden="0" w:uiPriority="66" w:unhideWhenUsed="0"/>
-    <w:lsdException w:name="Medium Grid 1 Accent 2" w:semiHidden="0" w:uiPriority="67" w:unhideWhenUsed="0"/>
-    <w:lsdException w:name="Medium Grid 2 Accent 2" w:semiHidden="0" w:uiPriority="68" w:unhideWhenUsed="0"/>
-    <w:lsdException w:name="Medium Grid 3 Accent 2" w:semiHidden="0" w:uiPriority="69" w:unhideWhenUsed="0"/>
-    <w:lsdException w:name="Dark List Accent 2" w:semiHidden="0" w:uiPriority="70" w:unhideWhenUsed="0"/>
-    <w:lsdException w:name="Colorful Shading Accent 2" w:semiHidden="0" w:uiPriority="71" w:unhideWhenUsed="0"/>
-    <w:lsdException w:name="Colorful List Accent 2" w:semiHidden="0" w:uiPriority="72" w:unhideWhenUsed="0"/>
-    <w:lsdException w:name="Colorful Grid Accent 2" w:semiHidden="0" w:uiPriority="73" w:unhideWhenUsed="0"/>
-    <w:lsdException w:name="Light Shading Accent 3" w:semiHidden="0" w:uiPriority="60" w:unhideWhenUsed="0"/>
-    <w:lsdException w:name="Light List Accent 3" w:semiHidden="0" w:uiPriority="61" w:unhideWhenUsed="0"/>
-    <w:lsdException w:name="Light Grid Accent 3" w:semiHidden="0" w:uiPriority="62" w:unhideWhenUsed="0"/>
-    <w:lsdException w:name="Medium Shading 1 Accent 3" w:semiHidden="0" w:uiPriority="63" w:unhideWhenUsed="0"/>
-    <w:lsdException w:name="Medium Shading 2 Accent 3" w:semiHidden="0" w:uiPriority="64" w:unhideWhenUsed="0"/>
-    <w:lsdException w:name="Medium List 1 Accent 3" w:semiHidden="0" w:uiPriority="65" w:unhideWhenUsed="0"/>
-    <w:lsdException w:name="Medium List 2 Accent 3" w:semiHidden="0" w:uiPriority="66" w:unhideWhenUsed="0"/>
-    <w:lsdException w:name="Medium Grid 1 Accent 3" w:semiHidden="0" w:uiPriority="67" w:unhideWhenUsed="0"/>
-    <w:lsdException w:name="Medium Grid 2 Accent 3" w:semiHidden="0" w:uiPriority="68" w:unhideWhenUsed="0"/>
-    <w:lsdException w:name="Medium Grid 3 Accent 3" w:semiHidden="0" w:uiPriority="69" w:unhideWhenUsed="0"/>
-    <w:lsdException w:name="Dark List Accent 3" w:semiHidden="0" w:uiPriority="70" w:unhideWhenUsed="0"/>
-    <w:lsdException w:name="Colorful Shading Accent 3" w:semiHidden="0" w:uiPriority="71" w:unhideWhenUsed="0"/>
-    <w:lsdException w:name="Colorful List Accent 3" w:semiHidden="0" w:uiPriority="72" w:unhideWhenUsed="0"/>
-    <w:lsdException w:name="Colorful Grid Accent 3" w:semiHidden="0" w:uiPriority="73" w:unhideWhenUsed="0"/>
-    <w:lsdException w:name="Light Shading Accent 4" w:semiHidden="0" w:uiPriority="60" w:unhideWhenUsed="0"/>
-    <w:lsdException w:name="Light List Accent 4" w:semiHidden="0" w:uiPriority="61" w:unhideWhenUsed="0"/>
-    <w:lsdException w:name="Light Grid Accent 4" w:semiHidden="0" w:uiPriority="62" w:unhideWhenUsed="0"/>
-    <w:lsdException w:name="Medium Shading 1 Accent 4" w:semiHidden="0" w:uiPriority="63" w:unhideWhenUsed="0"/>
-    <w:lsdException w:name="Medium Shading 2 Accent 4" w:semiHidden="0" w:uiPriority="64" w:unhideWhenUsed="0"/>
-    <w:lsdException w:name="Medium List 1 Accent 4" w:semiHidden="0" w:uiPriority="65" w:unhideWhenUsed="0"/>
-    <w:lsdException w:name="Medium List 2 Accent 4" w:semiHidden="0" w:uiPriority="66" w:unhideWhenUsed="0"/>
-    <w:lsdException w:name="Medium Grid 1 Accent 4" w:semiHidden="0" w:uiPriority="67" w:unhideWhenUsed="0"/>
-    <w:lsdException w:name="Medium Grid 2 Accent 4" w:semiHidden="0" w:uiPriority="68" w:unhideWhenUsed="0"/>
-    <w:lsdException w:name="Medium Grid 3 Accent 4" w:semiHidden="0" w:uiPriority="69" w:unhideWhenUsed="0"/>
-    <w:lsdException w:name="Dark List Accent 4" w:semiHidden="0" w:uiPriority="70" w:unhideWhenUsed="0"/>
-    <w:lsdException w:name="Colorful Shading Accent 4" w:semiHidden="0" w:uiPriority="71" w:unhideWhenUsed="0"/>
-    <w:lsdException w:name="Colorful List Accent 4" w:semiHidden="0" w:uiPriority="72" w:unhideWhenUsed="0"/>
-    <w:lsdException w:name="Colorful Grid Accent 4" w:semiHidden="0" w:uiPriority="73" w:unhideWhenUsed="0"/>
-    <w:lsdException w:name="Light Shading Accent 5" w:semiHidden="0" w:uiPriority="60" w:unhideWhenUsed="0"/>
-    <w:lsdException w:name="Light List Accent 5" w:semiHidden="0" w:uiPriority="61" w:unhideWhenUsed="0"/>
-    <w:lsdException w:name="Light Grid Accent 5" w:semiHidden="0" w:uiPriority="62" w:unhideWhenUsed="0"/>
-    <w:lsdException w:name="Medium Shading 1 Accent 5" w:semiHidden="0" w:uiPriority="63" w:unhideWhenUsed="0"/>
-    <w:lsdException w:name="Medium Shading 2 Accent 5" w:semiHidden="0" w:uiPriority="64" w:unhideWhenUsed="0"/>
-    <w:lsdException w:name="Medium List 1 Accent 5" w:semiHidden="0" w:uiPriority="65" w:unhideWhenUsed="0"/>
-    <w:lsdException w:name="Medium List 2 Accent 5" w:semiHidden="0" w:uiPriority="66" w:unhideWhenUsed="0"/>
-    <w:lsdException w:name="Medium Grid 1 Accent 5" w:semiHidden="0" w:uiPriority="67" w:unhideWhenUsed="0"/>
-    <w:lsdException w:name="Medium Grid 2 Accent 5" w:semiHidden="0" w:uiPriority="68" w:unhideWhenUsed="0"/>
-    <w:lsdException w:name="Medium Grid 3 Accent 5" w:semiHidden="0" w:uiPriority="69" w:unhideWhenUsed="0"/>
-    <w:lsdException w:name="Dark List Accent 5" w:semiHidden="0" w:uiPriority="70" w:unhideWhenUsed="0"/>
-    <w:lsdException w:name="Colorful Shading Accent 5" w:semiHidden="0" w:uiPriority="71" w:unhideWhenUsed="0"/>
-    <w:lsdException w:name="Colorful List Accent 5" w:semiHidden="0" w:uiPriority="72" w:unhideWhenUsed="0"/>
-    <w:lsdException w:name="Colorful Grid Accent 5" w:semiHidden="0" w:uiPriority="73" w:unhideWhenUsed="0"/>
-    <w:lsdException w:name="Light Shading Accent 6" w:semiHidden="0" w:uiPriority="60" w:unhideWhenUsed="0"/>
-    <w:lsdException w:name="Light List Accent 6" w:semiHidden="0" w:uiPriority="61" w:unhideWhenUsed="0"/>
-    <w:lsdException w:name="Light Grid Accent 6" w:semiHidden="0" w:uiPriority="62" w:unhideWhenUsed="0"/>
-    <w:lsdException w:name="Medium Shading 1 Accent 6" w:semiHidden="0" w:uiPriority="63" w:unhideWhenUsed="0"/>
-    <w:lsdException w:name="Medium Shading 2 Accent 6" w:semiHidden="0" w:uiPriority="64" w:unhideWhenUsed="0"/>
-    <w:lsdException w:name="Medium List 1 Accent 6" w:semiHidden="0" w:uiPriority="65" w:unhideWhenUsed="0"/>
-    <w:lsdException w:name="Medium List 2 Accent 6" w:semiHidden="0" w:uiPriority="66" w:unhideWhenUsed="0"/>
-    <w:lsdException w:name="Medium Grid 1 Accent 6" w:semiHidden="0" w:uiPriority="67" w:unhideWhenUsed="0"/>
-    <w:lsdException w:name="Medium Grid 2 Accent 6" w:semiHidden="0" w:uiPriority="68" w:unhideWhenUsed="0"/>
-    <w:lsdException w:name="Medium Grid 3 Accent 6" w:semiHidden="0" w:uiPriority="69" w:unhideWhenUsed="0"/>
-    <w:lsdException w:name="Dark List Accent 6" w:semiHidden="0" w:uiPriority="70" w:unhideWhenUsed="0"/>
-    <w:lsdException w:name="Colorful Shading Accent 6" w:semiHidden="0" w:uiPriority="71" w:unhideWhenUsed="0"/>
-    <w:lsdException w:name="Colorful List Accent 6" w:semiHidden="0" w:uiPriority="72" w:unhideWhenUsed="0"/>
-    <w:lsdException w:name="Colorful Grid Accent 6" w:semiHidden="0" w:uiPriority="73" w:unhideWhenUsed="0"/>
-    <w:lsdException w:name="Subtle Emphasis" w:semiHidden="0" w:uiPriority="19" w:unhideWhenUsed="0" w:qFormat="1"/>
-    <w:lsdException w:name="Intense Emphasis" w:semiHidden="0" w:uiPriority="21" w:unhideWhenUsed="0" w:qFormat="1"/>
-    <w:lsdException w:name="Subtle Reference" w:semiHidden="0" w:uiPriority="31" w:unhideWhenUsed="0" w:qFormat="1"/>
-    <w:lsdException w:name="Intense Reference" w:semiHidden="0" w:uiPriority="32" w:unhideWhenUsed="0" w:qFormat="1"/>
-    <w:lsdException w:name="Book Title" w:semiHidden="0" w:uiPriority="33" w:unhideWhenUsed="0" w:qFormat="1"/>
-    <w:lsdException w:name="Bibliography" w:uiPriority="37"/>
-    <w:lsdException w:name="TOC Heading" w:uiPriority="39" w:qFormat="1"/>
+  <w:latentStyles w:defLockedState="0" w:defUIPriority="99" w:defSemiHidden="0" w:defUnhideWhenUsed="0" w:defQFormat="0" w:count="371">
+    <w:lsdException w:name="Normal" w:uiPriority="0" w:qFormat="1"/>
+    <w:lsdException w:name="heading 1" w:uiPriority="9" w:qFormat="1"/>
+    <w:lsdException w:name="heading 2" w:semiHidden="1" w:uiPriority="9" w:unhideWhenUsed="1" w:qFormat="1"/>
+    <w:lsdException w:name="heading 3" w:semiHidden="1" w:uiPriority="9" w:unhideWhenUsed="1" w:qFormat="1"/>
+    <w:lsdException w:name="heading 4" w:semiHidden="1" w:uiPriority="9" w:unhideWhenUsed="1" w:qFormat="1"/>
+    <w:lsdException w:name="heading 5" w:semiHidden="1" w:uiPriority="9" w:unhideWhenUsed="1" w:qFormat="1"/>
+    <w:lsdException w:name="heading 6" w:semiHidden="1" w:uiPriority="9" w:unhideWhenUsed="1" w:qFormat="1"/>
+    <w:lsdException w:name="heading 7" w:semiHidden="1" w:uiPriority="9" w:unhideWhenUsed="1" w:qFormat="1"/>
+    <w:lsdException w:name="heading 8" w:semiHidden="1" w:uiPriority="9" w:unhideWhenUsed="1" w:qFormat="1"/>
+    <w:lsdException w:name="heading 9" w:semiHidden="1" w:uiPriority="9" w:unhideWhenUsed="1" w:qFormat="1"/>
+    <w:lsdException w:name="index 1" w:semiHidden="1" w:unhideWhenUsed="1"/>
+    <w:lsdException w:name="index 2" w:semiHidden="1" w:unhideWhenUsed="1"/>
+    <w:lsdException w:name="index 3" w:semiHidden="1" w:unhideWhenUsed="1"/>
+    <w:lsdException w:name="index 4" w:semiHidden="1" w:unhideWhenUsed="1"/>
+    <w:lsdException w:name="index 5" w:semiHidden="1" w:unhideWhenUsed="1"/>
+    <w:lsdException w:name="index 6" w:semiHidden="1" w:unhideWhenUsed="1"/>
+    <w:lsdException w:name="index 7" w:semiHidden="1" w:unhideWhenUsed="1"/>
+    <w:lsdException w:name="index 8" w:semiHidden="1" w:unhideWhenUsed="1"/>
+    <w:lsdException w:name="index 9" w:semiHidden="1" w:unhideWhenUsed="1"/>
+    <w:lsdException w:name="toc 1" w:semiHidden="1" w:uiPriority="39" w:unhideWhenUsed="1"/>
+    <w:lsdException w:name="toc 2" w:semiHidden="1" w:uiPriority="39" w:unhideWhenUsed="1"/>
+    <w:lsdException w:name="toc 3" w:semiHidden="1" w:uiPriority="39" w:unhideWhenUsed="1"/>
+    <w:lsdException w:name="toc 4" w:semiHidden="1" w:uiPriority="39" w:unhideWhenUsed="1"/>
+    <w:lsdException w:name="toc 5" w:semiHidden="1" w:uiPriority="39" w:unhideWhenUsed="1"/>
+    <w:lsdException w:name="toc 6" w:semiHidden="1" w:uiPriority="39" w:unhideWhenUsed="1"/>
+    <w:lsdException w:name="toc 7" w:semiHidden="1" w:uiPriority="39" w:unhideWhenUsed="1"/>
+    <w:lsdException w:name="toc 8" w:semiHidden="1" w:uiPriority="39" w:unhideWhenUsed="1"/>
+    <w:lsdException w:name="toc 9" w:semiHidden="1" w:uiPriority="39" w:unhideWhenUsed="1"/>
+    <w:lsdException w:name="Normal Indent" w:semiHidden="1" w:unhideWhenUsed="1"/>
+    <w:lsdException w:name="footnote text" w:semiHidden="1" w:unhideWhenUsed="1"/>
+    <w:lsdException w:name="annotation text" w:semiHidden="1" w:unhideWhenUsed="1"/>
+    <w:lsdException w:name="header" w:semiHidden="1" w:unhideWhenUsed="1"/>
+    <w:lsdException w:name="footer" w:semiHidden="1" w:unhideWhenUsed="1"/>
+    <w:lsdException w:name="index heading" w:semiHidden="1" w:unhideWhenUsed="1"/>
+    <w:lsdException w:name="caption" w:semiHidden="1" w:uiPriority="35" w:unhideWhenUsed="1" w:qFormat="1"/>
+    <w:lsdException w:name="table of figures" w:semiHidden="1" w:unhideWhenUsed="1"/>
+    <w:lsdException w:name="envelope address" w:semiHidden="1" w:unhideWhenUsed="1"/>
+    <w:lsdException w:name="envelope return" w:semiHidden="1" w:unhideWhenUsed="1"/>
+    <w:lsdException w:name="footnote reference" w:semiHidden="1" w:unhideWhenUsed="1"/>
+    <w:lsdException w:name="annotation reference" w:semiHidden="1" w:unhideWhenUsed="1"/>
+    <w:lsdException w:name="line number" w:semiHidden="1" w:unhideWhenUsed="1"/>
+    <w:lsdException w:name="page number" w:semiHidden="1" w:unhideWhenUsed="1"/>
+    <w:lsdException w:name="endnote reference" w:semiHidden="1" w:unhideWhenUsed="1"/>
+    <w:lsdException w:name="endnote text" w:semiHidden="1" w:unhideWhenUsed="1"/>
+    <w:lsdException w:name="table of authorities" w:semiHidden="1" w:unhideWhenUsed="1"/>
+    <w:lsdException w:name="macro" w:semiHidden="1" w:unhideWhenUsed="1"/>
+    <w:lsdException w:name="toa heading" w:semiHidden="1" w:unhideWhenUsed="1"/>
+    <w:lsdException w:name="List" w:semiHidden="1" w:unhideWhenUsed="1"/>
+    <w:lsdException w:name="List Bullet" w:semiHidden="1" w:unhideWhenUsed="1"/>
+    <w:lsdException w:name="List Number" w:semiHidden="1" w:unhideWhenUsed="1"/>
+    <w:lsdException w:name="List 2" w:semiHidden="1" w:unhideWhenUsed="1"/>
+    <w:lsdException w:name="List 3" w:semiHidden="1" w:unhideWhenUsed="1"/>
+    <w:lsdException w:name="List 4" w:semiHidden="1" w:unhideWhenUsed="1"/>
+    <w:lsdException w:name="List 5" w:semiHidden="1" w:unhideWhenUsed="1"/>
+    <w:lsdException w:name="List Bullet 2" w:semiHidden="1" w:unhideWhenUsed="1"/>
+    <w:lsdException w:name="List Bullet 3" w:semiHidden="1" w:unhideWhenUsed="1"/>
+    <w:lsdException w:name="List Bullet 4" w:semiHidden="1" w:unhideWhenUsed="1"/>
+    <w:lsdException w:name="List Bullet 5" w:semiHidden="1" w:unhideWhenUsed="1"/>
+    <w:lsdException w:name="List Number 2" w:semiHidden="1" w:unhideWhenUsed="1"/>
+    <w:lsdException w:name="List Number 3" w:semiHidden="1" w:unhideWhenUsed="1"/>
+    <w:lsdException w:name="List Number 4" w:semiHidden="1" w:unhideWhenUsed="1"/>
+    <w:lsdException w:name="List Number 5" w:semiHidden="1" w:unhideWhenUsed="1"/>
+    <w:lsdException w:name="Title" w:uiPriority="10" w:qFormat="1"/>
+    <w:lsdException w:name="Closing" w:semiHidden="1" w:unhideWhenUsed="1"/>
+    <w:lsdException w:name="Signature" w:semiHidden="1" w:unhideWhenUsed="1"/>
+    <w:lsdException w:name="Default Paragraph Font" w:semiHidden="1" w:uiPriority="1" w:unhideWhenUsed="1"/>
+    <w:lsdException w:name="Body Text" w:semiHidden="1" w:unhideWhenUsed="1"/>
+    <w:lsdException w:name="Body Text Indent" w:semiHidden="1" w:unhideWhenUsed="1"/>
+    <w:lsdException w:name="List Continue" w:semiHidden="1" w:unhideWhenUsed="1"/>
+    <w:lsdException w:name="List Continue 2" w:semiHidden="1" w:unhideWhenUsed="1"/>
+    <w:lsdException w:name="List Continue 3" w:semiHidden="1" w:unhideWhenUsed="1"/>
+    <w:lsdException w:name="List Continue 4" w:semiHidden="1" w:unhideWhenUsed="1"/>
+    <w:lsdException w:name="List Continue 5" w:semiHidden="1" w:unhideWhenUsed="1"/>
+    <w:lsdException w:name="Message Header" w:semiHidden="1" w:unhideWhenUsed="1"/>
+    <w:lsdException w:name="Subtitle" w:uiPriority="11" w:qFormat="1"/>
+    <w:lsdException w:name="Salutation" w:semiHidden="1" w:unhideWhenUsed="1"/>
+    <w:lsdException w:name="Date" w:semiHidden="1" w:unhideWhenUsed="1"/>
+    <w:lsdException w:name="Body Text First Indent" w:semiHidden="1" w:unhideWhenUsed="1"/>
+    <w:lsdException w:name="Body Text First Indent 2" w:semiHidden="1" w:unhideWhenUsed="1"/>
+    <w:lsdException w:name="Note Heading" w:semiHidden="1" w:unhideWhenUsed="1"/>
+    <w:lsdException w:name="Body Text 2" w:semiHidden="1" w:unhideWhenUsed="1"/>
+    <w:lsdException w:name="Body Text 3" w:semiHidden="1" w:unhideWhenUsed="1"/>
+    <w:lsdException w:name="Body Text Indent 2" w:semiHidden="1" w:unhideWhenUsed="1"/>
+    <w:lsdException w:name="Body Text Indent 3" w:semiHidden="1" w:unhideWhenUsed="1"/>
+    <w:lsdException w:name="Block Text" w:semiHidden="1" w:unhideWhenUsed="1"/>
+    <w:lsdException w:name="Hyperlink" w:semiHidden="1" w:unhideWhenUsed="1"/>
+    <w:lsdException w:name="FollowedHyperlink" w:semiHidden="1" w:unhideWhenUsed="1"/>
+    <w:lsdException w:name="Strong" w:uiPriority="22" w:qFormat="1"/>
+    <w:lsdException w:name="Emphasis" w:uiPriority="20" w:qFormat="1"/>
+    <w:lsdException w:name="Document Map" w:semiHidden="1" w:unhideWhenUsed="1"/>
+    <w:lsdException w:name="Plain Text" w:semiHidden="1" w:unhideWhenUsed="1"/>
+    <w:lsdException w:name="E-mail Signature" w:semiHidden="1" w:unhideWhenUsed="1"/>
+    <w:lsdException w:name="HTML Top of Form" w:semiHidden="1" w:unhideWhenUsed="1"/>
+    <w:lsdException w:name="HTML Bottom of Form" w:semiHidden="1" w:unhideWhenUsed="1"/>
+    <w:lsdException w:name="Normal (Web)" w:semiHidden="1" w:unhideWhenUsed="1"/>
+    <w:lsdException w:name="HTML Acronym" w:semiHidden="1" w:unhideWhenUsed="1"/>
+    <w:lsdException w:name="HTML Address" w:semiHidden="1" w:unhideWhenUsed="1"/>
+    <w:lsdException w:name="HTML Cite" w:semiHidden="1" w:unhideWhenUsed="1"/>
+    <w:lsdException w:name="HTML Code" w:semiHidden="1" w:unhideWhenUsed="1"/>
+    <w:lsdException w:name="HTML Definition" w:semiHidden="1" w:unhideWhenUsed="1"/>
+    <w:lsdException w:name="HTML Keyboard" w:semiHidden="1" w:unhideWhenUsed="1"/>
+    <w:lsdException w:name="HTML Preformatted" w:semiHidden="1" w:unhideWhenUsed="1"/>
+    <w:lsdException w:name="HTML Sample" w:semiHidden="1" w:unhideWhenUsed="1"/>
+    <w:lsdException w:name="HTML Typewriter" w:semiHidden="1" w:unhideWhenUsed="1"/>
+    <w:lsdException w:name="HTML Variable" w:semiHidden="1" w:unhideWhenUsed="1"/>
+    <w:lsdException w:name="Normal Table" w:semiHidden="1" w:unhideWhenUsed="1"/>
+    <w:lsdException w:name="annotation subject" w:semiHidden="1" w:unhideWhenUsed="1"/>
+    <w:lsdException w:name="No List" w:semiHidden="1" w:unhideWhenUsed="1"/>
+    <w:lsdException w:name="Outline List 1" w:semiHidden="1" w:unhideWhenUsed="1"/>
+    <w:lsdException w:name="Outline List 2" w:semiHidden="1" w:unhideWhenUsed="1"/>
+    <w:lsdException w:name="Outline List 3" w:semiHidden="1" w:unhideWhenUsed="1"/>
+    <w:lsdException w:name="Table Simple 1" w:semiHidden="1" w:unhideWhenUsed="1"/>
+    <w:lsdException w:name="Table Simple 2" w:semiHidden="1" w:unhideWhenUsed="1"/>
+    <w:lsdException w:name="Table Simple 3" w:semiHidden="1" w:unhideWhenUsed="1"/>
+    <w:lsdException w:name="Table Classic 1" w:semiHidden="1" w:unhideWhenUsed="1"/>
+    <w:lsdException w:name="Table Classic 2" w:semiHidden="1" w:unhideWhenUsed="1"/>
+    <w:lsdException w:name="Table Classic 3" w:semiHidden="1" w:unhideWhenUsed="1"/>
+    <w:lsdException w:name="Table Classic 4" w:semiHidden="1" w:unhideWhenUsed="1"/>
+    <w:lsdException w:name="Table Colorful 1" w:semiHidden="1" w:unhideWhenUsed="1"/>
+    <w:lsdException w:name="Table Colorful 2" w:semiHidden="1" w:unhideWhenUsed="1"/>
+    <w:lsdException w:name="Table Colorful 3" w:semiHidden="1" w:unhideWhenUsed="1"/>
+    <w:lsdException w:name="Table Columns 1" w:semiHidden="1" w:unhideWhenUsed="1"/>
+    <w:lsdException w:name="Table Columns 2" w:semiHidden="1" w:unhideWhenUsed="1"/>
+    <w:lsdException w:name="Table Columns 3" w:semiHidden="1" w:unhideWhenUsed="1"/>
+    <w:lsdException w:name="Table Columns 4" w:semiHidden="1" w:unhideWhenUsed="1"/>
+    <w:lsdException w:name="Table Columns 5" w:semiHidden="1" w:unhideWhenUsed="1"/>
+    <w:lsdException w:name="Table Grid 1" w:semiHidden="1" w:unhideWhenUsed="1"/>
+    <w:lsdException w:name="Table Grid 2" w:semiHidden="1" w:unhideWhenUsed="1"/>
+    <w:lsdException w:name="Table Grid 3" w:semiHidden="1" w:unhideWhenUsed="1"/>
+    <w:lsdException w:name="Table Grid 4" w:semiHidden="1" w:unhideWhenUsed="1"/>
+    <w:lsdException w:name="Table Grid 5" w:semiHidden="1" w:unhideWhenUsed="1"/>
+    <w:lsdException w:name="Table Grid 6" w:semiHidden="1" w:unhideWhenUsed="1"/>
+    <w:lsdException w:name="Table Grid 7" w:semiHidden="1" w:unhideWhenUsed="1"/>
+    <w:lsdException w:name="Table Grid 8" w:semiHidden="1" w:unhideWhenUsed="1"/>
+    <w:lsdException w:name="Table List 1" w:semiHidden="1" w:unhideWhenUsed="1"/>
+    <w:lsdException w:name="Table List 2" w:semiHidden="1" w:unhideWhenUsed="1"/>
+    <w:lsdException w:name="Table List 3" w:semiHidden="1" w:unhideWhenUsed="1"/>
+    <w:lsdException w:name="Table List 4" w:semiHidden="1" w:unhideWhenUsed="1"/>
+    <w:lsdException w:name="Table List 5" w:semiHidden="1" w:unhideWhenUsed="1"/>
+    <w:lsdException w:name="Table List 6" w:semiHidden="1" w:unhideWhenUsed="1"/>
+    <w:lsdException w:name="Table List 7" w:semiHidden="1" w:unhideWhenUsed="1"/>
+    <w:lsdException w:name="Table List 8" w:semiHidden="1" w:unhideWhenUsed="1"/>
+    <w:lsdException w:name="Table 3D effects 1" w:semiHidden="1" w:unhideWhenUsed="1"/>
+    <w:lsdException w:name="Table 3D effects 2" w:semiHidden="1" w:unhideWhenUsed="1"/>
+    <w:lsdException w:name="Table 3D effects 3" w:semiHidden="1" w:unhideWhenUsed="1"/>
+    <w:lsdException w:name="Table Contemporary" w:semiHidden="1" w:unhideWhenUsed="1"/>
+    <w:lsdException w:name="Table Elegant" w:semiHidden="1" w:unhideWhenUsed="1"/>
+    <w:lsdException w:name="Table Professional" w:semiHidden="1" w:unhideWhenUsed="1"/>
+    <w:lsdException w:name="Table Subtle 1" w:semiHidden="1" w:unhideWhenUsed="1"/>
+    <w:lsdException w:name="Table Subtle 2" w:semiHidden="1" w:unhideWhenUsed="1"/>
+    <w:lsdException w:name="Table Web 1" w:semiHidden="1" w:unhideWhenUsed="1"/>
+    <w:lsdException w:name="Table Web 2" w:semiHidden="1" w:unhideWhenUsed="1"/>
+    <w:lsdException w:name="Table Web 3" w:semiHidden="1" w:unhideWhenUsed="1"/>
+    <w:lsdException w:name="Balloon Text" w:semiHidden="1" w:unhideWhenUsed="1"/>
+    <w:lsdException w:name="Table Grid" w:uiPriority="59"/>
+    <w:lsdException w:name="Table Theme" w:semiHidden="1" w:unhideWhenUsed="1"/>
+    <w:lsdException w:name="Placeholder Text" w:semiHidden="1"/>
+    <w:lsdException w:name="No Spacing" w:uiPriority="1" w:qFormat="1"/>
+    <w:lsdException w:name="Light Shading" w:uiPriority="60"/>
+    <w:lsdException w:name="Light List" w:uiPriority="61"/>
+    <w:lsdException w:name="Light Grid" w:uiPriority="62"/>
+    <w:lsdException w:name="Medium Shading 1" w:uiPriority="63"/>
+    <w:lsdException w:name="Medium Shading 2" w:uiPriority="64"/>
+    <w:lsdException w:name="Medium List 1" w:uiPriority="65"/>
+    <w:lsdException w:name="Medium List 2" w:uiPriority="66"/>
+    <w:lsdException w:name="Medium Grid 1" w:uiPriority="67"/>
+    <w:lsdException w:name="Medium Grid 2" w:uiPriority="68"/>
+    <w:lsdException w:name="Medium Grid 3" w:uiPriority="69"/>
+    <w:lsdException w:name="Dark List" w:uiPriority="70"/>
+    <w:lsdException w:name="Colorful Shading" w:uiPriority="71"/>
+    <w:lsdException w:name="Colorful List" w:uiPriority="72"/>
+    <w:lsdException w:name="Colorful Grid" w:uiPriority="73"/>
+    <w:lsdException w:name="Light Shading Accent 1" w:uiPriority="60"/>
+    <w:lsdException w:name="Light List Accent 1" w:uiPriority="61"/>
+    <w:lsdException w:name="Light Grid Accent 1" w:uiPriority="62"/>
+    <w:lsdException w:name="Medium Shading 1 Accent 1" w:uiPriority="63"/>
+    <w:lsdException w:name="Medium Shading 2 Accent 1" w:uiPriority="64"/>
+    <w:lsdException w:name="Medium List 1 Accent 1" w:uiPriority="65"/>
+    <w:lsdException w:name="Revision" w:semiHidden="1"/>
+    <w:lsdException w:name="List Paragraph" w:uiPriority="34" w:qFormat="1"/>
+    <w:lsdException w:name="Quote" w:uiPriority="29" w:qFormat="1"/>
+    <w:lsdException w:name="Intense Quote" w:uiPriority="30" w:qFormat="1"/>
+    <w:lsdException w:name="Medium List 2 Accent 1" w:uiPriority="66"/>
+    <w:lsdException w:name="Medium Grid 1 Accent 1" w:uiPriority="67"/>
+    <w:lsdException w:name="Medium Grid 2 Accent 1" w:uiPriority="68"/>
+    <w:lsdException w:name="Medium Grid 3 Accent 1" w:uiPriority="69"/>
+    <w:lsdException w:name="Dark List Accent 1" w:uiPriority="70"/>
+    <w:lsdException w:name="Colorful Shading Accent 1" w:uiPriority="71"/>
+    <w:lsdException w:name="Colorful List Accent 1" w:uiPriority="72"/>
+    <w:lsdException w:name="Colorful Grid Accent 1" w:uiPriority="73"/>
+    <w:lsdException w:name="Light Shading Accent 2" w:uiPriority="60"/>
+    <w:lsdException w:name="Light List Accent 2" w:uiPriority="61"/>
+    <w:lsdException w:name="Light Grid Accent 2" w:uiPriority="62"/>
+    <w:lsdException w:name="Medium Shading 1 Accent 2" w:uiPriority="63"/>
+    <w:lsdException w:name="Medium Shading 2 Accent 2" w:uiPriority="64"/>
+    <w:lsdException w:name="Medium List 1 Accent 2" w:uiPriority="65"/>
+    <w:lsdException w:name="Medium List 2 Accent 2" w:uiPriority="66"/>
+    <w:lsdException w:name="Medium Grid 1 Accent 2" w:uiPriority="67"/>
+    <w:lsdException w:name="Medium Grid 2 Accent 2" w:uiPriority="68"/>
+    <w:lsdException w:name="Medium Grid 3 Accent 2" w:uiPriority="69"/>
+    <w:lsdException w:name="Dark List Accent 2" w:uiPriority="70"/>
+    <w:lsdException w:name="Colorful Shading Accent 2" w:uiPriority="71"/>
+    <w:lsdException w:name="Colorful List Accent 2" w:uiPriority="72"/>
+    <w:lsdException w:name="Colorful Grid Accent 2" w:uiPriority="73"/>
+    <w:lsdException w:name="Light Shading Accent 3" w:uiPriority="60"/>
+    <w:lsdException w:name="Light List Accent 3" w:uiPriority="61"/>
+    <w:lsdException w:name="Light Grid Accent 3" w:uiPriority="62"/>
+    <w:lsdException w:name="Medium Shading 1 Accent 3" w:uiPriority="63"/>
+    <w:lsdException w:name="Medium Shading 2 Accent 3" w:uiPriority="64"/>
+    <w:lsdException w:name="Medium List 1 Accent 3" w:uiPriority="65"/>
+    <w:lsdException w:name="Medium List 2 Accent 3" w:uiPriority="66"/>
+    <w:lsdException w:name="Medium Grid 1 Accent 3" w:uiPriority="67"/>
+    <w:lsdException w:name="Medium Grid 2 Accent 3" w:uiPriority="68"/>
+    <w:lsdException w:name="Medium Grid 3 Accent 3" w:uiPriority="69"/>
+    <w:lsdException w:name="Dark List Accent 3" w:uiPriority="70"/>
+    <w:lsdException w:name="Colorful Shading Accent 3" w:uiPriority="71"/>
+    <w:lsdException w:name="Colorful List Accent 3" w:uiPriority="72"/>
+    <w:lsdException w:name="Colorful Grid Accent 3" w:uiPriority="73"/>
+    <w:lsdException w:name="Light Shading Accent 4" w:uiPriority="60"/>
+    <w:lsdException w:name="Light List Accent 4" w:uiPriority="61"/>
+    <w:lsdException w:name="Light Grid Accent 4" w:uiPriority="62"/>
+    <w:lsdException w:name="Medium Shading 1 Accent 4" w:uiPriority="63"/>
+    <w:lsdException w:name="Medium Shading 2 Accent 4" w:uiPriority="64"/>
+    <w:lsdException w:name="Medium List 1 Accent 4" w:uiPriority="65"/>
+    <w:lsdException w:name="Medium List 2 Accent 4" w:uiPriority="66"/>
+    <w:lsdException w:name="Medium Grid 1 Accent 4" w:uiPriority="67"/>
+    <w:lsdException w:name="Medium Grid 2 Accent 4" w:uiPriority="68"/>
+    <w:lsdException w:name="Medium Grid 3 Accent 4" w:uiPriority="69"/>
+    <w:lsdException w:name="Dark List Accent 4" w:uiPriority="70"/>
+    <w:lsdException w:name="Colorful Shading Accent 4" w:uiPriority="71"/>
+    <w:lsdException w:name="Colorful List Accent 4" w:uiPriority="72"/>
+    <w:lsdException w:name="Colorful Grid Accent 4" w:uiPriority="73"/>
+    <w:lsdException w:name="Light Shading Accent 5" w:uiPriority="60"/>
+    <w:lsdException w:name="Light List Accent 5" w:uiPriority="61"/>
+    <w:lsdException w:name="Light Grid Accent 5" w:uiPriority="62"/>
+    <w:lsdException w:name="Medium Shading 1 Accent 5" w:uiPriority="63"/>
+    <w:lsdException w:name="Medium Shading 2 Accent 5" w:uiPriority="64"/>
+    <w:lsdException w:name="Medium List 1 Accent 5" w:uiPriority="65"/>
+    <w:lsdException w:name="Medium List 2 Accent 5" w:uiPriority="66"/>
+    <w:lsdException w:name="Medium Grid 1 Accent 5" w:uiPriority="67"/>
+    <w:lsdException w:name="Medium Grid 2 Accent 5" w:uiPriority="68"/>
+    <w:lsdException w:name="Medium Grid 3 Accent 5" w:uiPriority="69"/>
+    <w:lsdException w:name="Dark List Accent 5" w:uiPriority="70"/>
+    <w:lsdException w:name="Colorful Shading Accent 5" w:uiPriority="71"/>
+    <w:lsdException w:name="Colorful List Accent 5" w:uiPriority="72"/>
+    <w:lsdException w:name="Colorful Grid Accent 5" w:uiPriority="73"/>
+    <w:lsdException w:name="Light Shading Accent 6" w:uiPriority="60"/>
+    <w:lsdException w:name="Light List Accent 6" w:uiPriority="61"/>
+    <w:lsdException w:name="Light Grid Accent 6" w:uiPriority="62"/>
+    <w:lsdException w:name="Medium Shading 1 Accent 6" w:uiPriority="63"/>
+    <w:lsdException w:name="Medium Shading 2 Accent 6" w:uiPriority="64"/>
+    <w:lsdException w:name="Medium List 1 Accent 6" w:uiPriority="65"/>
+    <w:lsdException w:name="Medium List 2 Accent 6" w:uiPriority="66"/>
+    <w:lsdException w:name="Medium Grid 1 Accent 6" w:uiPriority="67"/>
+    <w:lsdException w:name="Medium Grid 2 Accent 6" w:uiPriority="68"/>
+    <w:lsdException w:name="Medium Grid 3 Accent 6" w:uiPriority="69"/>
+    <w:lsdException w:name="Dark List Accent 6" w:uiPriority="70"/>
+    <w:lsdException w:name="Colorful Shading Accent 6" w:uiPriority="71"/>
+    <w:lsdException w:name="Colorful List Accent 6" w:uiPriority="72"/>
+    <w:lsdException w:name="Colorful Grid Accent 6" w:uiPriority="73"/>
+    <w:lsdException w:name="Subtle Emphasis" w:uiPriority="19" w:qFormat="1"/>
+    <w:lsdException w:name="Intense Emphasis" w:uiPriority="21" w:qFormat="1"/>
+    <w:lsdException w:name="Subtle Reference" w:uiPriority="31" w:qFormat="1"/>
+    <w:lsdException w:name="Intense Reference" w:uiPriority="32" w:qFormat="1"/>
+    <w:lsdException w:name="Book Title" w:uiPriority="33" w:qFormat="1"/>
+    <w:lsdException w:name="Bibliography" w:semiHidden="1" w:uiPriority="37" w:unhideWhenUsed="1"/>
+    <w:lsdException w:name="TOC Heading" w:semiHidden="1" w:uiPriority="39" w:unhideWhenUsed="1" w:qFormat="1"/>
+    <w:lsdException w:name="Plain Table 1" w:uiPriority="41"/>
+    <w:lsdException w:name="Plain Table 2" w:uiPriority="42"/>
+    <w:lsdException w:name="Plain Table 3" w:uiPriority="43"/>
+    <w:lsdException w:name="Plain Table 4" w:uiPriority="44"/>
+    <w:lsdException w:name="Plain Table 5" w:uiPriority="45"/>
+    <w:lsdException w:name="Grid Table Light" w:uiPriority="40"/>
+    <w:lsdException w:name="Grid Table 1 Light" w:uiPriority="46"/>
+    <w:lsdException w:name="Grid Table 2" w:uiPriority="47"/>
+    <w:lsdException w:name="Grid Table 3" w:uiPriority="48"/>
+    <w:lsdException w:name="Grid Table 4" w:uiPriority="49"/>
+    <w:lsdException w:name="Grid Table 5 Dark" w:uiPriority="50"/>
+    <w:lsdException w:name="Grid Table 6 Colorful" w:uiPriority="51"/>
+    <w:lsdException w:name="Grid Table 7 Colorful" w:uiPriority="52"/>
+    <w:lsdException w:name="Grid Table 1 Light Accent 1" w:uiPriority="46"/>
+    <w:lsdException w:name="Grid Table 2 Accent 1" w:uiPriority="47"/>
+    <w:lsdException w:name="Grid Table 3 Accent 1" w:uiPriority="48"/>
+    <w:lsdException w:name="Grid Table 4 Accent 1" w:uiPriority="49"/>
+    <w:lsdException w:name="Grid Table 5 Dark Accent 1" w:uiPriority="50"/>
+    <w:lsdException w:name="Grid Table 6 Colorful Accent 1" w:uiPriority="51"/>
+    <w:lsdException w:name="Grid Table 7 Colorful Accent 1" w:uiPriority="52"/>
+    <w:lsdException w:name="Grid Table 1 Light Accent 2" w:uiPriority="46"/>
+    <w:lsdException w:name="Grid Table 2 Accent 2" w:uiPriority="47"/>
+    <w:lsdException w:name="Grid Table 3 Accent 2" w:uiPriority="48"/>
+    <w:lsdException w:name="Grid Table 4 Accent 2" w:uiPriority="49"/>
+    <w:lsdException w:name="Grid Table 5 Dark Accent 2" w:uiPriority="50"/>
+    <w:lsdException w:name="Grid Table 6 Colorful Accent 2" w:uiPriority="51"/>
+    <w:lsdException w:name="Grid Table 7 Colorful Accent 2" w:uiPriority="52"/>
+    <w:lsdException w:name="Grid Table 1 Light Accent 3" w:uiPriority="46"/>
+    <w:lsdException w:name="Grid Table 2 Accent 3" w:uiPriority="47"/>
+    <w:lsdException w:name="Grid Table 3 Accent 3" w:uiPriority="48"/>
+    <w:lsdException w:name="Grid Table 4 Accent 3" w:uiPriority="49"/>
+    <w:lsdException w:name="Grid Table 5 Dark Accent 3" w:uiPriority="50"/>
+    <w:lsdException w:name="Grid Table 6 Colorful Accent 3" w:uiPriority="51"/>
+    <w:lsdException w:name="Grid Table 7 Colorful Accent 3" w:uiPriority="52"/>
+    <w:lsdException w:name="Grid Table 1 Light Accent 4" w:uiPriority="46"/>
+    <w:lsdException w:name="Grid Table 2 Accent 4" w:uiPriority="47"/>
+    <w:lsdException w:name="Grid Table 3 Accent 4" w:uiPriority="48"/>
+    <w:lsdException w:name="Grid Table 4 Accent 4" w:uiPriority="49"/>
+    <w:lsdException w:name="Grid Table 5 Dark Accent 4" w:uiPriority="50"/>
+    <w:lsdException w:name="Grid Table 6 Colorful Accent 4" w:uiPriority="51"/>
+    <w:lsdException w:name="Grid Table 7 Colorful Accent 4" w:uiPriority="52"/>
+    <w:lsdException w:name="Grid Table 1 Light Accent 5" w:uiPriority="46"/>
+    <w:lsdException w:name="Grid Table 2 Accent 5" w:uiPriority="47"/>
+    <w:lsdException w:name="Grid Table 3 Accent 5" w:uiPriority="48"/>
+    <w:lsdException w:name="Grid Table 4 Accent 5" w:uiPriority="49"/>
+    <w:lsdException w:name="Grid Table 5 Dark Accent 5" w:uiPriority="50"/>
+    <w:lsdException w:name="Grid Table 6 Colorful Accent 5" w:uiPriority="51"/>
+    <w:lsdException w:name="Grid Table 7 Colorful Accent 5" w:uiPriority="52"/>
+    <w:lsdException w:name="Grid Table 1 Light Accent 6" w:uiPriority="46"/>
+    <w:lsdException w:name="Grid Table 2 Accent 6" w:uiPriority="47"/>
+    <w:lsdException w:name="Grid Table 3 Accent 6" w:uiPriority="48"/>
+    <w:lsdException w:name="Grid Table 4 Accent 6" w:uiPriority="49"/>
+    <w:lsdException w:name="Grid Table 5 Dark Accent 6" w:uiPriority="50"/>
+    <w:lsdException w:name="Grid Table 6 Colorful Accent 6" w:uiPriority="51"/>
+    <w:lsdException w:name="Grid Table 7 Colorful Accent 6" w:uiPriority="52"/>
+    <w:lsdException w:name="List Table 1 Light" w:uiPriority="46"/>
+    <w:lsdException w:name="List Table 2" w:uiPriority="47"/>
+    <w:lsdException w:name="List Table 3" w:uiPriority="48"/>
+    <w:lsdException w:name="List Table 4" w:uiPriority="49"/>
+    <w:lsdException w:name="List Table 5 Dark" w:uiPriority="50"/>
+    <w:lsdException w:name="List Table 6 Colorful" w:uiPriority="51"/>
+    <w:lsdException w:name="List Table 7 Colorful" w:uiPriority="52"/>
+    <w:lsdException w:name="List Table 1 Light Accent 1" w:uiPriority="46"/>
+    <w:lsdException w:name="List Table 2 Accent 1" w:uiPriority="47"/>
+    <w:lsdException w:name="List Table 3 Accent 1" w:uiPriority="48"/>
+    <w:lsdException w:name="List Table 4 Accent 1" w:uiPriority="49"/>
+    <w:lsdException w:name="List Table 5 Dark Accent 1" w:uiPriority="50"/>
+    <w:lsdException w:name="List Table 6 Colorful Accent 1" w:uiPriority="51"/>
+    <w:lsdException w:name="List Table 7 Colorful Accent 1" w:uiPriority="52"/>
+    <w:lsdException w:name="List Table 1 Light Accent 2" w:uiPriority="46"/>
+    <w:lsdException w:name="List Table 2 Accent 2" w:uiPriority="47"/>
+    <w:lsdException w:name="List Table 3 Accent 2" w:uiPriority="48"/>
+    <w:lsdException w:name="List Table 4 Accent 2" w:uiPriority="49"/>
+    <w:lsdException w:name="List Table 5 Dark Accent 2" w:uiPriority="50"/>
+    <w:lsdException w:name="List Table 6 Colorful Accent 2" w:uiPriority="51"/>
+    <w:lsdException w:name="List Table 7 Colorful Accent 2" w:uiPriority="52"/>
+    <w:lsdException w:name="List Table 1 Light Accent 3" w:uiPriority="46"/>
+    <w:lsdException w:name="List Table 2 Accent 3" w:uiPriority="47"/>
+    <w:lsdException w:name="List Table 3 Accent 3" w:uiPriority="48"/>
+    <w:lsdException w:name="List Table 4 Accent 3" w:uiPriority="49"/>
+    <w:lsdException w:name="List Table 5 Dark Accent 3" w:uiPriority="50"/>
+    <w:lsdException w:name="List Table 6 Colorful Accent 3" w:uiPriority="51"/>
+    <w:lsdException w:name="List Table 7 Colorful Accent 3" w:uiPriority="52"/>
+    <w:lsdException w:name="List Table 1 Light Accent 4" w:uiPriority="46"/>
+    <w:lsdException w:name="List Table 2 Accent 4" w:uiPriority="47"/>
+    <w:lsdException w:name="List Table 3 Accent 4" w:uiPriority="48"/>
+    <w:lsdException w:name="List Table 4 Accent 4" w:uiPriority="49"/>
+    <w:lsdException w:name="List Table 5 Dark Accent 4" w:uiPriority="50"/>
+    <w:lsdException w:name="List Table 6 Colorful Accent 4" w:uiPriority="51"/>
+    <w:lsdException w:name="List Table 7 Colorful Accent 4" w:uiPriority="52"/>
+    <w:lsdException w:name="List Table 1 Light Accent 5" w:uiPriority="46"/>
+    <w:lsdException w:name="List Table 2 Accent 5" w:uiPriority="47"/>
+    <w:lsdException w:name="List Table 3 Accent 5" w:uiPriority="48"/>
+    <w:lsdException w:name="List Table 4 Accent 5" w:uiPriority="49"/>
+    <w:lsdException w:name="List Table 5 Dark Accent 5" w:uiPriority="50"/>
+    <w:lsdException w:name="List Table 6 Colorful Accent 5" w:uiPriority="51"/>
+    <w:lsdException w:name="List Table 7 Colorful Accent 5" w:uiPriority="52"/>
+    <w:lsdException w:name="List Table 1 Light Accent 6" w:uiPriority="46"/>
+    <w:lsdException w:name="List Table 2 Accent 6" w:uiPriority="47"/>
+    <w:lsdException w:name="List Table 3 Accent 6" w:uiPriority="48"/>
+    <w:lsdException w:name="List Table 4 Accent 6" w:uiPriority="49"/>
+    <w:lsdException w:name="List Table 5 Dark Accent 6" w:uiPriority="50"/>
+    <w:lsdException w:name="List Table 6 Colorful Accent 6" w:uiPriority="51"/>
+    <w:lsdException w:name="List Table 7 Colorful Accent 6" w:uiPriority="52"/>
   </w:latentStyles>
   <w:style w:type="paragraph" w:default="1" w:styleId="Normal">
     <w:name w:val="Normal"/>
@@ -6354,7 +7654,6 @@
       <w:spacing w:after="0" w:line="240" w:lineRule="auto"/>
     </w:pPr>
     <w:tblPr>
-      <w:tblInd w:w="0" w:type="dxa"/>
       <w:tblBorders>
         <w:top w:val="single" w:sz="4" w:space="0" w:color="auto"/>
         <w:left w:val="single" w:sz="4" w:space="0" w:color="auto"/>
@@ -6363,526 +7662,6 @@
         <w:insideH w:val="single" w:sz="4" w:space="0" w:color="auto"/>
         <w:insideV w:val="single" w:sz="4" w:space="0" w:color="auto"/>
       </w:tblBorders>
-      <w:tblCellMar>
-        <w:top w:w="0" w:type="dxa"/>
-        <w:left w:w="108" w:type="dxa"/>
-        <w:bottom w:w="0" w:type="dxa"/>
-        <w:right w:w="108" w:type="dxa"/>
-      </w:tblCellMar>
-    </w:tblPr>
-  </w:style>
-  <w:style w:type="character" w:customStyle="1" w:styleId="Heading3Char">
-    <w:name w:val="Heading 3 Char"/>
-    <w:basedOn w:val="DefaultParagraphFont"/>
-    <w:link w:val="Heading3"/>
-    <w:uiPriority w:val="9"/>
-    <w:rsid w:val="005B676E"/>
-    <w:rPr>
-      <w:rFonts w:asciiTheme="majorHAnsi" w:eastAsiaTheme="majorEastAsia" w:hAnsiTheme="majorHAnsi" w:cstheme="majorBidi"/>
-      <w:color w:val="243F60" w:themeColor="accent1" w:themeShade="7F"/>
-      <w:sz w:val="24"/>
-      <w:szCs w:val="24"/>
-    </w:rPr>
-  </w:style>
-  <w:style w:type="paragraph" w:styleId="TOC2">
-    <w:name w:val="toc 2"/>
-    <w:basedOn w:val="Normal"/>
-    <w:next w:val="Normal"/>
-    <w:autoRedefine/>
-    <w:uiPriority w:val="39"/>
-    <w:unhideWhenUsed/>
-    <w:rsid w:val="000177A8"/>
-    <w:pPr>
-      <w:spacing w:after="100"/>
-      <w:ind w:left="220"/>
-    </w:pPr>
-  </w:style>
-  <w:style w:type="paragraph" w:styleId="TOC3">
-    <w:name w:val="toc 3"/>
-    <w:basedOn w:val="Normal"/>
-    <w:next w:val="Normal"/>
-    <w:autoRedefine/>
-    <w:uiPriority w:val="39"/>
-    <w:unhideWhenUsed/>
-    <w:rsid w:val="000177A8"/>
-    <w:pPr>
-      <w:spacing w:after="100"/>
-      <w:ind w:left="440"/>
-    </w:pPr>
-  </w:style>
-  <w:style w:type="character" w:styleId="SubtleEmphasis">
-    <w:name w:val="Subtle Emphasis"/>
-    <w:basedOn w:val="DefaultParagraphFont"/>
-    <w:uiPriority w:val="19"/>
-    <w:qFormat/>
-    <w:rsid w:val="00B60595"/>
-    <w:rPr>
-      <w:i/>
-      <w:iCs/>
-      <w:color w:val="404040" w:themeColor="text1" w:themeTint="BF"/>
-    </w:rPr>
-  </w:style>
-</w:styles>
-</file>
-
-<file path=word/stylesWithEffects.xml><?xml version="1.0" encoding="utf-8"?>
-<w:styles xmlns:wpc="http://schemas.microsoft.com/office/word/2010/wordprocessingCanvas" xmlns:mc="http://schemas.openxmlformats.org/markup-compatibility/2006" xmlns:o="urn:schemas-microsoft-com:office:office" xmlns:r="http://schemas.openxmlformats.org/officeDocument/2006/relationships" xmlns:m="http://schemas.openxmlformats.org/officeDocument/2006/math" xmlns:v="urn:schemas-microsoft-com:vml" xmlns:wp14="http://schemas.microsoft.com/office/word/2010/wordprocessingDrawing" xmlns:wp="http://schemas.openxmlformats.org/drawingml/2006/wordprocessingDrawing" xmlns:w10="urn:schemas-microsoft-com:office:word" xmlns:w="http://schemas.openxmlformats.org/wordprocessingml/2006/main" xmlns:w14="http://schemas.microsoft.com/office/word/2010/wordml" xmlns:wpg="http://schemas.microsoft.com/office/word/2010/wordprocessingGroup" xmlns:wpi="http://schemas.microsoft.com/office/word/2010/wordprocessingInk" xmlns:wne="http://schemas.microsoft.com/office/word/2006/wordml" xmlns:wps="http://schemas.microsoft.com/office/word/2010/wordprocessingShape" mc:Ignorable="w14 wp14">
-  <w:docDefaults>
-    <w:rPrDefault>
-      <w:rPr>
-        <w:rFonts w:asciiTheme="minorHAnsi" w:eastAsiaTheme="minorHAnsi" w:hAnsiTheme="minorHAnsi" w:cstheme="minorBidi"/>
-        <w:sz w:val="22"/>
-        <w:szCs w:val="22"/>
-        <w:lang w:val="en-US" w:eastAsia="en-US" w:bidi="ar-SA"/>
-      </w:rPr>
-    </w:rPrDefault>
-    <w:pPrDefault>
-      <w:pPr>
-        <w:spacing w:after="200" w:line="276" w:lineRule="auto"/>
-      </w:pPr>
-    </w:pPrDefault>
-  </w:docDefaults>
-  <w:latentStyles w:defLockedState="0" w:defUIPriority="99" w:defSemiHidden="1" w:defUnhideWhenUsed="1" w:defQFormat="0" w:count="267">
-    <w:lsdException w:name="Normal" w:semiHidden="0" w:uiPriority="0" w:unhideWhenUsed="0" w:qFormat="1"/>
-    <w:lsdException w:name="heading 1" w:semiHidden="0" w:uiPriority="9" w:unhideWhenUsed="0" w:qFormat="1"/>
-    <w:lsdException w:name="heading 2" w:uiPriority="9" w:qFormat="1"/>
-    <w:lsdException w:name="heading 3" w:uiPriority="9" w:qFormat="1"/>
-    <w:lsdException w:name="heading 4" w:uiPriority="9" w:qFormat="1"/>
-    <w:lsdException w:name="heading 5" w:uiPriority="9" w:qFormat="1"/>
-    <w:lsdException w:name="heading 6" w:uiPriority="9" w:qFormat="1"/>
-    <w:lsdException w:name="heading 7" w:uiPriority="9" w:qFormat="1"/>
-    <w:lsdException w:name="heading 8" w:uiPriority="9" w:qFormat="1"/>
-    <w:lsdException w:name="heading 9" w:uiPriority="9" w:qFormat="1"/>
-    <w:lsdException w:name="toc 1" w:uiPriority="39"/>
-    <w:lsdException w:name="toc 2" w:uiPriority="39"/>
-    <w:lsdException w:name="toc 3" w:uiPriority="39"/>
-    <w:lsdException w:name="toc 4" w:uiPriority="39"/>
-    <w:lsdException w:name="toc 5" w:uiPriority="39"/>
-    <w:lsdException w:name="toc 6" w:uiPriority="39"/>
-    <w:lsdException w:name="toc 7" w:uiPriority="39"/>
-    <w:lsdException w:name="toc 8" w:uiPriority="39"/>
-    <w:lsdException w:name="toc 9" w:uiPriority="39"/>
-    <w:lsdException w:name="caption" w:uiPriority="35" w:qFormat="1"/>
-    <w:lsdException w:name="Title" w:semiHidden="0" w:uiPriority="10" w:unhideWhenUsed="0" w:qFormat="1"/>
-    <w:lsdException w:name="Default Paragraph Font" w:uiPriority="1"/>
-    <w:lsdException w:name="Subtitle" w:semiHidden="0" w:uiPriority="11" w:unhideWhenUsed="0" w:qFormat="1"/>
-    <w:lsdException w:name="Strong" w:semiHidden="0" w:uiPriority="22" w:unhideWhenUsed="0" w:qFormat="1"/>
-    <w:lsdException w:name="Emphasis" w:semiHidden="0" w:uiPriority="20" w:unhideWhenUsed="0" w:qFormat="1"/>
-    <w:lsdException w:name="Table Grid" w:semiHidden="0" w:uiPriority="59" w:unhideWhenUsed="0"/>
-    <w:lsdException w:name="Placeholder Text" w:unhideWhenUsed="0"/>
-    <w:lsdException w:name="No Spacing" w:semiHidden="0" w:uiPriority="1" w:unhideWhenUsed="0" w:qFormat="1"/>
-    <w:lsdException w:name="Light Shading" w:semiHidden="0" w:uiPriority="60" w:unhideWhenUsed="0"/>
-    <w:lsdException w:name="Light List" w:semiHidden="0" w:uiPriority="61" w:unhideWhenUsed="0"/>
-    <w:lsdException w:name="Light Grid" w:semiHidden="0" w:uiPriority="62" w:unhideWhenUsed="0"/>
-    <w:lsdException w:name="Medium Shading 1" w:semiHidden="0" w:uiPriority="63" w:unhideWhenUsed="0"/>
-    <w:lsdException w:name="Medium Shading 2" w:semiHidden="0" w:uiPriority="64" w:unhideWhenUsed="0"/>
-    <w:lsdException w:name="Medium List 1" w:semiHidden="0" w:uiPriority="65" w:unhideWhenUsed="0"/>
-    <w:lsdException w:name="Medium List 2" w:semiHidden="0" w:uiPriority="66" w:unhideWhenUsed="0"/>
-    <w:lsdException w:name="Medium Grid 1" w:semiHidden="0" w:uiPriority="67" w:unhideWhenUsed="0"/>
-    <w:lsdException w:name="Medium Grid 2" w:semiHidden="0" w:uiPriority="68" w:unhideWhenUsed="0"/>
-    <w:lsdException w:name="Medium Grid 3" w:semiHidden="0" w:uiPriority="69" w:unhideWhenUsed="0"/>
-    <w:lsdException w:name="Dark List" w:semiHidden="0" w:uiPriority="70" w:unhideWhenUsed="0"/>
-    <w:lsdException w:name="Colorful Shading" w:semiHidden="0" w:uiPriority="71" w:unhideWhenUsed="0"/>
-    <w:lsdException w:name="Colorful List" w:semiHidden="0" w:uiPriority="72" w:unhideWhenUsed="0"/>
-    <w:lsdException w:name="Colorful Grid" w:semiHidden="0" w:uiPriority="73" w:unhideWhenUsed="0"/>
-    <w:lsdException w:name="Light Shading Accent 1" w:semiHidden="0" w:uiPriority="60" w:unhideWhenUsed="0"/>
-    <w:lsdException w:name="Light List Accent 1" w:semiHidden="0" w:uiPriority="61" w:unhideWhenUsed="0"/>
-    <w:lsdException w:name="Light Grid Accent 1" w:semiHidden="0" w:uiPriority="62" w:unhideWhenUsed="0"/>
-    <w:lsdException w:name="Medium Shading 1 Accent 1" w:semiHidden="0" w:uiPriority="63" w:unhideWhenUsed="0"/>
-    <w:lsdException w:name="Medium Shading 2 Accent 1" w:semiHidden="0" w:uiPriority="64" w:unhideWhenUsed="0"/>
-    <w:lsdException w:name="Medium List 1 Accent 1" w:semiHidden="0" w:uiPriority="65" w:unhideWhenUsed="0"/>
-    <w:lsdException w:name="Revision" w:unhideWhenUsed="0"/>
-    <w:lsdException w:name="List Paragraph" w:semiHidden="0" w:uiPriority="34" w:unhideWhenUsed="0" w:qFormat="1"/>
-    <w:lsdException w:name="Quote" w:semiHidden="0" w:uiPriority="29" w:unhideWhenUsed="0" w:qFormat="1"/>
-    <w:lsdException w:name="Intense Quote" w:semiHidden="0" w:uiPriority="30" w:unhideWhenUsed="0" w:qFormat="1"/>
-    <w:lsdException w:name="Medium List 2 Accent 1" w:semiHidden="0" w:uiPriority="66" w:unhideWhenUsed="0"/>
-    <w:lsdException w:name="Medium Grid 1 Accent 1" w:semiHidden="0" w:uiPriority="67" w:unhideWhenUsed="0"/>
-    <w:lsdException w:name="Medium Grid 2 Accent 1" w:semiHidden="0" w:uiPriority="68" w:unhideWhenUsed="0"/>
-    <w:lsdException w:name="Medium Grid 3 Accent 1" w:semiHidden="0" w:uiPriority="69" w:unhideWhenUsed="0"/>
-    <w:lsdException w:name="Dark List Accent 1" w:semiHidden="0" w:uiPriority="70" w:unhideWhenUsed="0"/>
-    <w:lsdException w:name="Colorful Shading Accent 1" w:semiHidden="0" w:uiPriority="71" w:unhideWhenUsed="0"/>
-    <w:lsdException w:name="Colorful List Accent 1" w:semiHidden="0" w:uiPriority="72" w:unhideWhenUsed="0"/>
-    <w:lsdException w:name="Colorful Grid Accent 1" w:semiHidden="0" w:uiPriority="73" w:unhideWhenUsed="0"/>
-    <w:lsdException w:name="Light Shading Accent 2" w:semiHidden="0" w:uiPriority="60" w:unhideWhenUsed="0"/>
-    <w:lsdException w:name="Light List Accent 2" w:semiHidden="0" w:uiPriority="61" w:unhideWhenUsed="0"/>
-    <w:lsdException w:name="Light Grid Accent 2" w:semiHidden="0" w:uiPriority="62" w:unhideWhenUsed="0"/>
-    <w:lsdException w:name="Medium Shading 1 Accent 2" w:semiHidden="0" w:uiPriority="63" w:unhideWhenUsed="0"/>
-    <w:lsdException w:name="Medium Shading 2 Accent 2" w:semiHidden="0" w:uiPriority="64" w:unhideWhenUsed="0"/>
-    <w:lsdException w:name="Medium List 1 Accent 2" w:semiHidden="0" w:uiPriority="65" w:unhideWhenUsed="0"/>
-    <w:lsdException w:name="Medium List 2 Accent 2" w:semiHidden="0" w:uiPriority="66" w:unhideWhenUsed="0"/>
-    <w:lsdException w:name="Medium Grid 1 Accent 2" w:semiHidden="0" w:uiPriority="67" w:unhideWhenUsed="0"/>
-    <w:lsdException w:name="Medium Grid 2 Accent 2" w:semiHidden="0" w:uiPriority="68" w:unhideWhenUsed="0"/>
-    <w:lsdException w:name="Medium Grid 3 Accent 2" w:semiHidden="0" w:uiPriority="69" w:unhideWhenUsed="0"/>
-    <w:lsdException w:name="Dark List Accent 2" w:semiHidden="0" w:uiPriority="70" w:unhideWhenUsed="0"/>
-    <w:lsdException w:name="Colorful Shading Accent 2" w:semiHidden="0" w:uiPriority="71" w:unhideWhenUsed="0"/>
-    <w:lsdException w:name="Colorful List Accent 2" w:semiHidden="0" w:uiPriority="72" w:unhideWhenUsed="0"/>
-    <w:lsdException w:name="Colorful Grid Accent 2" w:semiHidden="0" w:uiPriority="73" w:unhideWhenUsed="0"/>
-    <w:lsdException w:name="Light Shading Accent 3" w:semiHidden="0" w:uiPriority="60" w:unhideWhenUsed="0"/>
-    <w:lsdException w:name="Light List Accent 3" w:semiHidden="0" w:uiPriority="61" w:unhideWhenUsed="0"/>
-    <w:lsdException w:name="Light Grid Accent 3" w:semiHidden="0" w:uiPriority="62" w:unhideWhenUsed="0"/>
-    <w:lsdException w:name="Medium Shading 1 Accent 3" w:semiHidden="0" w:uiPriority="63" w:unhideWhenUsed="0"/>
-    <w:lsdException w:name="Medium Shading 2 Accent 3" w:semiHidden="0" w:uiPriority="64" w:unhideWhenUsed="0"/>
-    <w:lsdException w:name="Medium List 1 Accent 3" w:semiHidden="0" w:uiPriority="65" w:unhideWhenUsed="0"/>
-    <w:lsdException w:name="Medium List 2 Accent 3" w:semiHidden="0" w:uiPriority="66" w:unhideWhenUsed="0"/>
-    <w:lsdException w:name="Medium Grid 1 Accent 3" w:semiHidden="0" w:uiPriority="67" w:unhideWhenUsed="0"/>
-    <w:lsdException w:name="Medium Grid 2 Accent 3" w:semiHidden="0" w:uiPriority="68" w:unhideWhenUsed="0"/>
-    <w:lsdException w:name="Medium Grid 3 Accent 3" w:semiHidden="0" w:uiPriority="69" w:unhideWhenUsed="0"/>
-    <w:lsdException w:name="Dark List Accent 3" w:semiHidden="0" w:uiPriority="70" w:unhideWhenUsed="0"/>
-    <w:lsdException w:name="Colorful Shading Accent 3" w:semiHidden="0" w:uiPriority="71" w:unhideWhenUsed="0"/>
-    <w:lsdException w:name="Colorful List Accent 3" w:semiHidden="0" w:uiPriority="72" w:unhideWhenUsed="0"/>
-    <w:lsdException w:name="Colorful Grid Accent 3" w:semiHidden="0" w:uiPriority="73" w:unhideWhenUsed="0"/>
-    <w:lsdException w:name="Light Shading Accent 4" w:semiHidden="0" w:uiPriority="60" w:unhideWhenUsed="0"/>
-    <w:lsdException w:name="Light List Accent 4" w:semiHidden="0" w:uiPriority="61" w:unhideWhenUsed="0"/>
-    <w:lsdException w:name="Light Grid Accent 4" w:semiHidden="0" w:uiPriority="62" w:unhideWhenUsed="0"/>
-    <w:lsdException w:name="Medium Shading 1 Accent 4" w:semiHidden="0" w:uiPriority="63" w:unhideWhenUsed="0"/>
-    <w:lsdException w:name="Medium Shading 2 Accent 4" w:semiHidden="0" w:uiPriority="64" w:unhideWhenUsed="0"/>
-    <w:lsdException w:name="Medium List 1 Accent 4" w:semiHidden="0" w:uiPriority="65" w:unhideWhenUsed="0"/>
-    <w:lsdException w:name="Medium List 2 Accent 4" w:semiHidden="0" w:uiPriority="66" w:unhideWhenUsed="0"/>
-    <w:lsdException w:name="Medium Grid 1 Accent 4" w:semiHidden="0" w:uiPriority="67" w:unhideWhenUsed="0"/>
-    <w:lsdException w:name="Medium Grid 2 Accent 4" w:semiHidden="0" w:uiPriority="68" w:unhideWhenUsed="0"/>
-    <w:lsdException w:name="Medium Grid 3 Accent 4" w:semiHidden="0" w:uiPriority="69" w:unhideWhenUsed="0"/>
-    <w:lsdException w:name="Dark List Accent 4" w:semiHidden="0" w:uiPriority="70" w:unhideWhenUsed="0"/>
-    <w:lsdException w:name="Colorful Shading Accent 4" w:semiHidden="0" w:uiPriority="71" w:unhideWhenUsed="0"/>
-    <w:lsdException w:name="Colorful List Accent 4" w:semiHidden="0" w:uiPriority="72" w:unhideWhenUsed="0"/>
-    <w:lsdException w:name="Colorful Grid Accent 4" w:semiHidden="0" w:uiPriority="73" w:unhideWhenUsed="0"/>
-    <w:lsdException w:name="Light Shading Accent 5" w:semiHidden="0" w:uiPriority="60" w:unhideWhenUsed="0"/>
-    <w:lsdException w:name="Light List Accent 5" w:semiHidden="0" w:uiPriority="61" w:unhideWhenUsed="0"/>
-    <w:lsdException w:name="Light Grid Accent 5" w:semiHidden="0" w:uiPriority="62" w:unhideWhenUsed="0"/>
-    <w:lsdException w:name="Medium Shading 1 Accent 5" w:semiHidden="0" w:uiPriority="63" w:unhideWhenUsed="0"/>
-    <w:lsdException w:name="Medium Shading 2 Accent 5" w:semiHidden="0" w:uiPriority="64" w:unhideWhenUsed="0"/>
-    <w:lsdException w:name="Medium List 1 Accent 5" w:semiHidden="0" w:uiPriority="65" w:unhideWhenUsed="0"/>
-    <w:lsdException w:name="Medium List 2 Accent 5" w:semiHidden="0" w:uiPriority="66" w:unhideWhenUsed="0"/>
-    <w:lsdException w:name="Medium Grid 1 Accent 5" w:semiHidden="0" w:uiPriority="67" w:unhideWhenUsed="0"/>
-    <w:lsdException w:name="Medium Grid 2 Accent 5" w:semiHidden="0" w:uiPriority="68" w:unhideWhenUsed="0"/>
-    <w:lsdException w:name="Medium Grid 3 Accent 5" w:semiHidden="0" w:uiPriority="69" w:unhideWhenUsed="0"/>
-    <w:lsdException w:name="Dark List Accent 5" w:semiHidden="0" w:uiPriority="70" w:unhideWhenUsed="0"/>
-    <w:lsdException w:name="Colorful Shading Accent 5" w:semiHidden="0" w:uiPriority="71" w:unhideWhenUsed="0"/>
-    <w:lsdException w:name="Colorful List Accent 5" w:semiHidden="0" w:uiPriority="72" w:unhideWhenUsed="0"/>
-    <w:lsdException w:name="Colorful Grid Accent 5" w:semiHidden="0" w:uiPriority="73" w:unhideWhenUsed="0"/>
-    <w:lsdException w:name="Light Shading Accent 6" w:semiHidden="0" w:uiPriority="60" w:unhideWhenUsed="0"/>
-    <w:lsdException w:name="Light List Accent 6" w:semiHidden="0" w:uiPriority="61" w:unhideWhenUsed="0"/>
-    <w:lsdException w:name="Light Grid Accent 6" w:semiHidden="0" w:uiPriority="62" w:unhideWhenUsed="0"/>
-    <w:lsdException w:name="Medium Shading 1 Accent 6" w:semiHidden="0" w:uiPriority="63" w:unhideWhenUsed="0"/>
-    <w:lsdException w:name="Medium Shading 2 Accent 6" w:semiHidden="0" w:uiPriority="64" w:unhideWhenUsed="0"/>
-    <w:lsdException w:name="Medium List 1 Accent 6" w:semiHidden="0" w:uiPriority="65" w:unhideWhenUsed="0"/>
-    <w:lsdException w:name="Medium List 2 Accent 6" w:semiHidden="0" w:uiPriority="66" w:unhideWhenUsed="0"/>
-    <w:lsdException w:name="Medium Grid 1 Accent 6" w:semiHidden="0" w:uiPriority="67" w:unhideWhenUsed="0"/>
-    <w:lsdException w:name="Medium Grid 2 Accent 6" w:semiHidden="0" w:uiPriority="68" w:unhideWhenUsed="0"/>
-    <w:lsdException w:name="Medium Grid 3 Accent 6" w:semiHidden="0" w:uiPriority="69" w:unhideWhenUsed="0"/>
-    <w:lsdException w:name="Dark List Accent 6" w:semiHidden="0" w:uiPriority="70" w:unhideWhenUsed="0"/>
-    <w:lsdException w:name="Colorful Shading Accent 6" w:semiHidden="0" w:uiPriority="71" w:unhideWhenUsed="0"/>
-    <w:lsdException w:name="Colorful List Accent 6" w:semiHidden="0" w:uiPriority="72" w:unhideWhenUsed="0"/>
-    <w:lsdException w:name="Colorful Grid Accent 6" w:semiHidden="0" w:uiPriority="73" w:unhideWhenUsed="0"/>
-    <w:lsdException w:name="Subtle Emphasis" w:semiHidden="0" w:uiPriority="19" w:unhideWhenUsed="0" w:qFormat="1"/>
-    <w:lsdException w:name="Intense Emphasis" w:semiHidden="0" w:uiPriority="21" w:unhideWhenUsed="0" w:qFormat="1"/>
-    <w:lsdException w:name="Subtle Reference" w:semiHidden="0" w:uiPriority="31" w:unhideWhenUsed="0" w:qFormat="1"/>
-    <w:lsdException w:name="Intense Reference" w:semiHidden="0" w:uiPriority="32" w:unhideWhenUsed="0" w:qFormat="1"/>
-    <w:lsdException w:name="Book Title" w:semiHidden="0" w:uiPriority="33" w:unhideWhenUsed="0" w:qFormat="1"/>
-    <w:lsdException w:name="Bibliography" w:uiPriority="37"/>
-    <w:lsdException w:name="TOC Heading" w:uiPriority="39" w:qFormat="1"/>
-  </w:latentStyles>
-  <w:style w:type="paragraph" w:default="1" w:styleId="Normal">
-    <w:name w:val="Normal"/>
-    <w:qFormat/>
-  </w:style>
-  <w:style w:type="paragraph" w:styleId="Heading1">
-    <w:name w:val="heading 1"/>
-    <w:basedOn w:val="Normal"/>
-    <w:next w:val="Normal"/>
-    <w:link w:val="Heading1Char"/>
-    <w:uiPriority w:val="9"/>
-    <w:qFormat/>
-    <w:rsid w:val="004A6263"/>
-    <w:pPr>
-      <w:keepNext/>
-      <w:keepLines/>
-      <w:spacing w:before="480" w:after="0"/>
-      <w:outlineLvl w:val="0"/>
-    </w:pPr>
-    <w:rPr>
-      <w:rFonts w:asciiTheme="majorHAnsi" w:eastAsiaTheme="majorEastAsia" w:hAnsiTheme="majorHAnsi" w:cstheme="majorBidi"/>
-      <w:b/>
-      <w:bCs/>
-      <w:color w:val="365F91" w:themeColor="accent1" w:themeShade="BF"/>
-      <w:sz w:val="28"/>
-      <w:szCs w:val="28"/>
-    </w:rPr>
-  </w:style>
-  <w:style w:type="paragraph" w:styleId="Heading2">
-    <w:name w:val="heading 2"/>
-    <w:basedOn w:val="Normal"/>
-    <w:next w:val="Normal"/>
-    <w:link w:val="Heading2Char"/>
-    <w:uiPriority w:val="9"/>
-    <w:unhideWhenUsed/>
-    <w:qFormat/>
-    <w:rsid w:val="00BE0BB0"/>
-    <w:pPr>
-      <w:keepNext/>
-      <w:keepLines/>
-      <w:spacing w:before="40" w:after="0"/>
-      <w:outlineLvl w:val="1"/>
-    </w:pPr>
-    <w:rPr>
-      <w:rFonts w:asciiTheme="majorHAnsi" w:eastAsiaTheme="majorEastAsia" w:hAnsiTheme="majorHAnsi" w:cstheme="majorBidi"/>
-      <w:color w:val="365F91" w:themeColor="accent1" w:themeShade="BF"/>
-      <w:sz w:val="26"/>
-      <w:szCs w:val="26"/>
-    </w:rPr>
-  </w:style>
-  <w:style w:type="paragraph" w:styleId="Heading3">
-    <w:name w:val="heading 3"/>
-    <w:basedOn w:val="Normal"/>
-    <w:next w:val="Normal"/>
-    <w:link w:val="Heading3Char"/>
-    <w:uiPriority w:val="9"/>
-    <w:unhideWhenUsed/>
-    <w:qFormat/>
-    <w:rsid w:val="005B676E"/>
-    <w:pPr>
-      <w:keepNext/>
-      <w:keepLines/>
-      <w:spacing w:before="40" w:after="0"/>
-      <w:outlineLvl w:val="2"/>
-    </w:pPr>
-    <w:rPr>
-      <w:rFonts w:asciiTheme="majorHAnsi" w:eastAsiaTheme="majorEastAsia" w:hAnsiTheme="majorHAnsi" w:cstheme="majorBidi"/>
-      <w:color w:val="243F60" w:themeColor="accent1" w:themeShade="7F"/>
-      <w:sz w:val="24"/>
-      <w:szCs w:val="24"/>
-    </w:rPr>
-  </w:style>
-  <w:style w:type="character" w:default="1" w:styleId="DefaultParagraphFont">
-    <w:name w:val="Default Paragraph Font"/>
-    <w:uiPriority w:val="1"/>
-    <w:semiHidden/>
-    <w:unhideWhenUsed/>
-  </w:style>
-  <w:style w:type="table" w:default="1" w:styleId="TableNormal">
-    <w:name w:val="Normal Table"/>
-    <w:uiPriority w:val="99"/>
-    <w:semiHidden/>
-    <w:unhideWhenUsed/>
-    <w:tblPr>
-      <w:tblInd w:w="0" w:type="dxa"/>
-      <w:tblCellMar>
-        <w:top w:w="0" w:type="dxa"/>
-        <w:left w:w="108" w:type="dxa"/>
-        <w:bottom w:w="0" w:type="dxa"/>
-        <w:right w:w="108" w:type="dxa"/>
-      </w:tblCellMar>
-    </w:tblPr>
-  </w:style>
-  <w:style w:type="numbering" w:default="1" w:styleId="NoList">
-    <w:name w:val="No List"/>
-    <w:uiPriority w:val="99"/>
-    <w:semiHidden/>
-    <w:unhideWhenUsed/>
-  </w:style>
-  <w:style w:type="character" w:customStyle="1" w:styleId="Heading1Char">
-    <w:name w:val="Heading 1 Char"/>
-    <w:basedOn w:val="DefaultParagraphFont"/>
-    <w:link w:val="Heading1"/>
-    <w:uiPriority w:val="9"/>
-    <w:rsid w:val="004A6263"/>
-    <w:rPr>
-      <w:rFonts w:asciiTheme="majorHAnsi" w:eastAsiaTheme="majorEastAsia" w:hAnsiTheme="majorHAnsi" w:cstheme="majorBidi"/>
-      <w:b/>
-      <w:bCs/>
-      <w:color w:val="365F91" w:themeColor="accent1" w:themeShade="BF"/>
-      <w:sz w:val="28"/>
-      <w:szCs w:val="28"/>
-    </w:rPr>
-  </w:style>
-  <w:style w:type="paragraph" w:styleId="TOCHeading">
-    <w:name w:val="TOC Heading"/>
-    <w:basedOn w:val="Heading1"/>
-    <w:next w:val="Normal"/>
-    <w:uiPriority w:val="39"/>
-    <w:semiHidden/>
-    <w:unhideWhenUsed/>
-    <w:qFormat/>
-    <w:rsid w:val="004A6263"/>
-    <w:pPr>
-      <w:outlineLvl w:val="9"/>
-    </w:pPr>
-    <w:rPr>
-      <w:lang w:eastAsia="ja-JP"/>
-    </w:rPr>
-  </w:style>
-  <w:style w:type="paragraph" w:styleId="BalloonText">
-    <w:name w:val="Balloon Text"/>
-    <w:basedOn w:val="Normal"/>
-    <w:link w:val="BalloonTextChar"/>
-    <w:uiPriority w:val="99"/>
-    <w:semiHidden/>
-    <w:unhideWhenUsed/>
-    <w:rsid w:val="004A6263"/>
-    <w:pPr>
-      <w:spacing w:after="0" w:line="240" w:lineRule="auto"/>
-    </w:pPr>
-    <w:rPr>
-      <w:rFonts w:ascii="Tahoma" w:hAnsi="Tahoma" w:cs="Tahoma"/>
-      <w:sz w:val="16"/>
-      <w:szCs w:val="16"/>
-    </w:rPr>
-  </w:style>
-  <w:style w:type="character" w:customStyle="1" w:styleId="BalloonTextChar">
-    <w:name w:val="Balloon Text Char"/>
-    <w:basedOn w:val="DefaultParagraphFont"/>
-    <w:link w:val="BalloonText"/>
-    <w:uiPriority w:val="99"/>
-    <w:semiHidden/>
-    <w:rsid w:val="004A6263"/>
-    <w:rPr>
-      <w:rFonts w:ascii="Tahoma" w:hAnsi="Tahoma" w:cs="Tahoma"/>
-      <w:sz w:val="16"/>
-      <w:szCs w:val="16"/>
-    </w:rPr>
-  </w:style>
-  <w:style w:type="paragraph" w:styleId="TOC1">
-    <w:name w:val="toc 1"/>
-    <w:basedOn w:val="Normal"/>
-    <w:next w:val="Normal"/>
-    <w:autoRedefine/>
-    <w:uiPriority w:val="39"/>
-    <w:unhideWhenUsed/>
-    <w:rsid w:val="004A6263"/>
-    <w:pPr>
-      <w:spacing w:after="100"/>
-    </w:pPr>
-  </w:style>
-  <w:style w:type="character" w:styleId="Hyperlink">
-    <w:name w:val="Hyperlink"/>
-    <w:basedOn w:val="DefaultParagraphFont"/>
-    <w:uiPriority w:val="99"/>
-    <w:unhideWhenUsed/>
-    <w:rsid w:val="004A6263"/>
-    <w:rPr>
-      <w:color w:val="0000FF" w:themeColor="hyperlink"/>
-      <w:u w:val="single"/>
-    </w:rPr>
-  </w:style>
-  <w:style w:type="paragraph" w:styleId="ListParagraph">
-    <w:name w:val="List Paragraph"/>
-    <w:basedOn w:val="Normal"/>
-    <w:uiPriority w:val="34"/>
-    <w:qFormat/>
-    <w:rsid w:val="00860FDC"/>
-    <w:pPr>
-      <w:ind w:left="720"/>
-      <w:contextualSpacing/>
-    </w:pPr>
-  </w:style>
-  <w:style w:type="character" w:customStyle="1" w:styleId="Heading2Char">
-    <w:name w:val="Heading 2 Char"/>
-    <w:basedOn w:val="DefaultParagraphFont"/>
-    <w:link w:val="Heading2"/>
-    <w:uiPriority w:val="9"/>
-    <w:rsid w:val="00BE0BB0"/>
-    <w:rPr>
-      <w:rFonts w:asciiTheme="majorHAnsi" w:eastAsiaTheme="majorEastAsia" w:hAnsiTheme="majorHAnsi" w:cstheme="majorBidi"/>
-      <w:color w:val="365F91" w:themeColor="accent1" w:themeShade="BF"/>
-      <w:sz w:val="26"/>
-      <w:szCs w:val="26"/>
-    </w:rPr>
-  </w:style>
-  <w:style w:type="paragraph" w:styleId="Header">
-    <w:name w:val="header"/>
-    <w:basedOn w:val="Normal"/>
-    <w:link w:val="HeaderChar"/>
-    <w:uiPriority w:val="99"/>
-    <w:unhideWhenUsed/>
-    <w:rsid w:val="00F63281"/>
-    <w:pPr>
-      <w:tabs>
-        <w:tab w:val="center" w:pos="4680"/>
-        <w:tab w:val="right" w:pos="9360"/>
-      </w:tabs>
-      <w:spacing w:after="0" w:line="240" w:lineRule="auto"/>
-    </w:pPr>
-  </w:style>
-  <w:style w:type="character" w:customStyle="1" w:styleId="HeaderChar">
-    <w:name w:val="Header Char"/>
-    <w:basedOn w:val="DefaultParagraphFont"/>
-    <w:link w:val="Header"/>
-    <w:uiPriority w:val="99"/>
-    <w:rsid w:val="00F63281"/>
-  </w:style>
-  <w:style w:type="paragraph" w:styleId="Footer">
-    <w:name w:val="footer"/>
-    <w:basedOn w:val="Normal"/>
-    <w:link w:val="FooterChar"/>
-    <w:uiPriority w:val="99"/>
-    <w:unhideWhenUsed/>
-    <w:rsid w:val="00F63281"/>
-    <w:pPr>
-      <w:tabs>
-        <w:tab w:val="center" w:pos="4680"/>
-        <w:tab w:val="right" w:pos="9360"/>
-      </w:tabs>
-      <w:spacing w:after="0" w:line="240" w:lineRule="auto"/>
-    </w:pPr>
-  </w:style>
-  <w:style w:type="character" w:customStyle="1" w:styleId="FooterChar">
-    <w:name w:val="Footer Char"/>
-    <w:basedOn w:val="DefaultParagraphFont"/>
-    <w:link w:val="Footer"/>
-    <w:uiPriority w:val="99"/>
-    <w:rsid w:val="00F63281"/>
-  </w:style>
-  <w:style w:type="paragraph" w:styleId="NormalWeb">
-    <w:name w:val="Normal (Web)"/>
-    <w:basedOn w:val="Normal"/>
-    <w:uiPriority w:val="99"/>
-    <w:semiHidden/>
-    <w:unhideWhenUsed/>
-    <w:rsid w:val="009B64E3"/>
-    <w:pPr>
-      <w:spacing w:before="100" w:beforeAutospacing="1" w:after="100" w:afterAutospacing="1" w:line="240" w:lineRule="auto"/>
-    </w:pPr>
-    <w:rPr>
-      <w:rFonts w:ascii="Times New Roman" w:eastAsia="Times New Roman" w:hAnsi="Times New Roman" w:cs="Times New Roman"/>
-      <w:sz w:val="24"/>
-      <w:szCs w:val="24"/>
-    </w:rPr>
-  </w:style>
-  <w:style w:type="character" w:styleId="FollowedHyperlink">
-    <w:name w:val="FollowedHyperlink"/>
-    <w:basedOn w:val="DefaultParagraphFont"/>
-    <w:uiPriority w:val="99"/>
-    <w:semiHidden/>
-    <w:unhideWhenUsed/>
-    <w:rsid w:val="00841731"/>
-    <w:rPr>
-      <w:color w:val="800080" w:themeColor="followedHyperlink"/>
-      <w:u w:val="single"/>
-    </w:rPr>
-  </w:style>
-  <w:style w:type="table" w:styleId="TableGrid">
-    <w:name w:val="Table Grid"/>
-    <w:basedOn w:val="TableNormal"/>
-    <w:uiPriority w:val="59"/>
-    <w:rsid w:val="00BB6983"/>
-    <w:pPr>
-      <w:spacing w:after="0" w:line="240" w:lineRule="auto"/>
-    </w:pPr>
-    <w:tblPr>
-      <w:tblInd w:w="0" w:type="dxa"/>
-      <w:tblBorders>
-        <w:top w:val="single" w:sz="4" w:space="0" w:color="auto"/>
-        <w:left w:val="single" w:sz="4" w:space="0" w:color="auto"/>
-        <w:bottom w:val="single" w:sz="4" w:space="0" w:color="auto"/>
-        <w:right w:val="single" w:sz="4" w:space="0" w:color="auto"/>
-        <w:insideH w:val="single" w:sz="4" w:space="0" w:color="auto"/>
-        <w:insideV w:val="single" w:sz="4" w:space="0" w:color="auto"/>
-      </w:tblBorders>
-      <w:tblCellMar>
-        <w:top w:w="0" w:type="dxa"/>
-        <w:left w:w="108" w:type="dxa"/>
-        <w:bottom w:w="0" w:type="dxa"/>
-        <w:right w:w="108" w:type="dxa"/>
-      </w:tblCellMar>
     </w:tblPr>
   </w:style>
   <w:style w:type="character" w:customStyle="1" w:styleId="Heading3Char">
@@ -7169,7 +7948,7 @@
 </file>
 
 <file path=customXml/itemProps1.xml><?xml version="1.0" encoding="utf-8"?>
-<ds:datastoreItem xmlns:ds="http://schemas.openxmlformats.org/officeDocument/2006/customXml" ds:itemID="{BD6A6469-8752-4B14-B9C7-49A597F59C87}">
+<ds:datastoreItem xmlns:ds="http://schemas.openxmlformats.org/officeDocument/2006/customXml" ds:itemID="{3C2BECDE-073C-42BD-BFAF-CB6B59A80FD4}">
   <ds:schemaRefs>
     <ds:schemaRef ds:uri="http://schemas.openxmlformats.org/officeDocument/2006/bibliography"/>
   </ds:schemaRefs>

--- a/Work_qu.docx
+++ b/Work_qu.docx
@@ -1,6 +1,6 @@
 
 <file path=word/document.xml><?xml version="1.0" encoding="utf-8"?>
-<w:document xmlns:wpc="http://schemas.microsoft.com/office/word/2010/wordprocessingCanvas" xmlns:mc="http://schemas.openxmlformats.org/markup-compatibility/2006" xmlns:o="urn:schemas-microsoft-com:office:office" xmlns:r="http://schemas.openxmlformats.org/officeDocument/2006/relationships" xmlns:m="http://schemas.openxmlformats.org/officeDocument/2006/math" xmlns:v="urn:schemas-microsoft-com:vml" xmlns:wp14="http://schemas.microsoft.com/office/word/2010/wordprocessingDrawing" xmlns:wp="http://schemas.openxmlformats.org/drawingml/2006/wordprocessingDrawing" xmlns:w10="urn:schemas-microsoft-com:office:word" xmlns:w="http://schemas.openxmlformats.org/wordprocessingml/2006/main" xmlns:w14="http://schemas.microsoft.com/office/word/2010/wordml" xmlns:w15="http://schemas.microsoft.com/office/word/2012/wordml" xmlns:wpg="http://schemas.microsoft.com/office/word/2010/wordprocessingGroup" xmlns:wpi="http://schemas.microsoft.com/office/word/2010/wordprocessingInk" xmlns:wne="http://schemas.microsoft.com/office/word/2006/wordml" xmlns:wps="http://schemas.microsoft.com/office/word/2010/wordprocessingShape" mc:Ignorable="w14 w15 wp14">
+<w:document xmlns:wpc="http://schemas.microsoft.com/office/word/2010/wordprocessingCanvas" xmlns:mc="http://schemas.openxmlformats.org/markup-compatibility/2006" xmlns:o="urn:schemas-microsoft-com:office:office" xmlns:r="http://schemas.openxmlformats.org/officeDocument/2006/relationships" xmlns:m="http://schemas.openxmlformats.org/officeDocument/2006/math" xmlns:v="urn:schemas-microsoft-com:vml" xmlns:wp14="http://schemas.microsoft.com/office/word/2010/wordprocessingDrawing" xmlns:wp="http://schemas.openxmlformats.org/drawingml/2006/wordprocessingDrawing" xmlns:w10="urn:schemas-microsoft-com:office:word" xmlns:w="http://schemas.openxmlformats.org/wordprocessingml/2006/main" xmlns:w14="http://schemas.microsoft.com/office/word/2010/wordml" xmlns:wpg="http://schemas.microsoft.com/office/word/2010/wordprocessingGroup" xmlns:wpi="http://schemas.microsoft.com/office/word/2010/wordprocessingInk" xmlns:wne="http://schemas.microsoft.com/office/word/2006/wordml" xmlns:wps="http://schemas.microsoft.com/office/word/2010/wordprocessingShape" mc:Ignorable="w14 wp14">
   <w:body>
     <w:sdt>
       <w:sdtPr>
@@ -1133,7 +1133,7 @@
                     </pic:cNvPicPr>
                   </pic:nvPicPr>
                   <pic:blipFill>
-                    <a:blip r:embed="rId8" cstate="print">
+                    <a:blip r:embed="rId9" cstate="print">
                       <a:extLst>
                         <a:ext uri="{28A0092B-C50C-407E-A947-70E740481C1C}">
                           <a14:useLocalDpi xmlns:a14="http://schemas.microsoft.com/office/drawing/2010/main" val="0"/>
@@ -1199,7 +1199,7 @@
                     </pic:cNvPicPr>
                   </pic:nvPicPr>
                   <pic:blipFill>
-                    <a:blip r:embed="rId9" cstate="print">
+                    <a:blip r:embed="rId10" cstate="print">
                       <a:extLst>
                         <a:ext uri="{28A0092B-C50C-407E-A947-70E740481C1C}">
                           <a14:useLocalDpi xmlns:a14="http://schemas.microsoft.com/office/drawing/2010/main" val="0"/>
@@ -1449,9 +1449,27 @@
           <w:color w:val="000000" w:themeColor="text1"/>
           <w:sz w:val="24"/>
         </w:rPr>
-        <w:t>–Rs 72.8</w:t>
-      </w:r>
-      <w:hyperlink r:id="rId10" w:history="1">
+        <w:t>–</w:t>
+      </w:r>
+      <w:proofErr w:type="spellStart"/>
+      <w:r>
+        <w:rPr>
+          <w:rFonts w:ascii="Times New Roman" w:hAnsi="Times New Roman" w:cs="Times New Roman"/>
+          <w:color w:val="000000" w:themeColor="text1"/>
+          <w:sz w:val="24"/>
+        </w:rPr>
+        <w:t>Rs</w:t>
+      </w:r>
+      <w:proofErr w:type="spellEnd"/>
+      <w:r>
+        <w:rPr>
+          <w:rFonts w:ascii="Times New Roman" w:hAnsi="Times New Roman" w:cs="Times New Roman"/>
+          <w:color w:val="000000" w:themeColor="text1"/>
+          <w:sz w:val="24"/>
+        </w:rPr>
+        <w:t xml:space="preserve"> 72.8</w:t>
+      </w:r>
+      <w:hyperlink r:id="rId11" w:history="1">
         <w:r>
           <w:rPr>
             <w:rStyle w:val="Hyperlink"/>
@@ -1484,7 +1502,7 @@
         </w:rPr>
         <w:t xml:space="preserve">Mouser:2 in stock-Rs62.05 </w:t>
       </w:r>
-      <w:hyperlink r:id="rId11" w:history="1">
+      <w:hyperlink r:id="rId12" w:history="1">
         <w:r>
           <w:rPr>
             <w:rStyle w:val="Hyperlink"/>
@@ -1598,7 +1616,7 @@
                     </pic:cNvPicPr>
                   </pic:nvPicPr>
                   <pic:blipFill>
-                    <a:blip r:embed="rId12">
+                    <a:blip r:embed="rId13">
                       <a:extLst>
                         <a:ext uri="{28A0092B-C50C-407E-A947-70E740481C1C}">
                           <a14:useLocalDpi xmlns:a14="http://schemas.microsoft.com/office/drawing/2010/main" val="0"/>
@@ -1662,7 +1680,7 @@
                     </pic:cNvPicPr>
                   </pic:nvPicPr>
                   <pic:blipFill>
-                    <a:blip r:embed="rId13">
+                    <a:blip r:embed="rId14">
                       <a:extLst>
                         <a:ext uri="{28A0092B-C50C-407E-A947-70E740481C1C}">
                           <a14:useLocalDpi xmlns:a14="http://schemas.microsoft.com/office/drawing/2010/main" val="0"/>
@@ -1900,9 +1918,27 @@
           <w:color w:val="000000" w:themeColor="text1"/>
           <w:sz w:val="24"/>
         </w:rPr>
-        <w:t>–Rs 94.21</w:t>
-      </w:r>
-      <w:hyperlink r:id="rId14" w:history="1">
+        <w:t>–</w:t>
+      </w:r>
+      <w:proofErr w:type="spellStart"/>
+      <w:r>
+        <w:rPr>
+          <w:rFonts w:ascii="Times New Roman" w:hAnsi="Times New Roman" w:cs="Times New Roman"/>
+          <w:color w:val="000000" w:themeColor="text1"/>
+          <w:sz w:val="24"/>
+        </w:rPr>
+        <w:t>Rs</w:t>
+      </w:r>
+      <w:proofErr w:type="spellEnd"/>
+      <w:r>
+        <w:rPr>
+          <w:rFonts w:ascii="Times New Roman" w:hAnsi="Times New Roman" w:cs="Times New Roman"/>
+          <w:color w:val="000000" w:themeColor="text1"/>
+          <w:sz w:val="24"/>
+        </w:rPr>
+        <w:t xml:space="preserve"> 94.21</w:t>
+      </w:r>
+      <w:hyperlink r:id="rId15" w:history="1">
         <w:r>
           <w:rPr>
             <w:rStyle w:val="Hyperlink"/>
@@ -1959,7 +1995,7 @@
         </w:rPr>
         <w:t>1.32</w:t>
       </w:r>
-      <w:hyperlink r:id="rId15" w:history="1">
+      <w:hyperlink r:id="rId16" w:history="1">
         <w:r>
           <w:rPr>
             <w:rStyle w:val="Hyperlink"/>
@@ -2263,7 +2299,7 @@
                               </w:rPr>
                               <w:t>Mouser:3845 in stock-Rs124.83</w:t>
                             </w:r>
-                            <w:hyperlink r:id="rId16" w:history="1">
+                            <w:hyperlink r:id="rId17" w:history="1">
                               <w:r>
                                 <w:rPr>
                                   <w:rStyle w:val="Hyperlink"/>
@@ -2292,7 +2328,7 @@
               </wp:anchor>
             </w:drawing>
           </mc:Choice>
-          <mc:Fallback>
+          <mc:Fallback xmlns:w15="http://schemas.microsoft.com/office/word/2012/wordml">
             <w:pict>
               <v:shapetype id="_x0000_t202" coordsize="21600,21600" o:spt="202" path="m,l,21600r21600,l21600,xe">
                 <v:stroke joinstyle="miter"/>
@@ -2477,7 +2513,7 @@
                         </w:rPr>
                         <w:t>Mouser:3845 in stock-Rs124.83</w:t>
                       </w:r>
-                      <w:hyperlink r:id="rId17" w:history="1">
+                      <w:hyperlink r:id="rId18" w:history="1">
                         <w:r>
                           <w:rPr>
                             <w:rStyle w:val="Hyperlink"/>
@@ -2522,7 +2558,7 @@
                     </pic:cNvPicPr>
                   </pic:nvPicPr>
                   <pic:blipFill>
-                    <a:blip r:embed="rId18">
+                    <a:blip r:embed="rId19">
                       <a:extLst>
                         <a:ext uri="{28A0092B-C50C-407E-A947-70E740481C1C}">
                           <a14:useLocalDpi xmlns:a14="http://schemas.microsoft.com/office/drawing/2010/main" val="0"/>
@@ -2606,7 +2642,14 @@
         <w:rPr>
           <w:sz w:val="24"/>
         </w:rPr>
-        <w:t>AVX Corporation  209159</w:t>
+        <w:t xml:space="preserve">AVX </w:t>
+      </w:r>
+      <w:proofErr w:type="gramStart"/>
+      <w:r>
+        <w:rPr>
+          <w:sz w:val="24"/>
+        </w:rPr>
+        <w:t>Corporation  209159</w:t>
       </w:r>
       <w:r>
         <w:rPr>
@@ -2621,6 +2664,7 @@
         </w:rPr>
         <w:t>101916</w:t>
       </w:r>
+      <w:proofErr w:type="gramEnd"/>
     </w:p>
     <w:p>
       <w:pPr>
@@ -2857,7 +2901,7 @@
                               </w:rPr>
                               <w:t>Mouser:2444 in stock-Rs115.34</w:t>
                             </w:r>
-                            <w:hyperlink r:id="rId19" w:history="1">
+                            <w:hyperlink r:id="rId20" w:history="1">
                               <w:r>
                                 <w:rPr>
                                   <w:rStyle w:val="Hyperlink"/>
@@ -2886,7 +2930,7 @@
               </wp:anchor>
             </w:drawing>
           </mc:Choice>
-          <mc:Fallback>
+          <mc:Fallback xmlns:w15="http://schemas.microsoft.com/office/word/2012/wordml">
             <w:pict>
               <v:shape w14:anchorId="3E6D615F" id="_x0000_s1027" type="#_x0000_t202" style="position:absolute;margin-left:249.3pt;margin-top:4.3pt;width:185.9pt;height:110.6pt;z-index:251672576;visibility:visible;mso-wrap-style:square;mso-width-percent:400;mso-height-percent:200;mso-wrap-distance-left:9pt;mso-wrap-distance-top:3.6pt;mso-wrap-distance-right:9pt;mso-wrap-distance-bottom:3.6pt;mso-position-horizontal:absolute;mso-position-horizontal-relative:text;mso-position-vertical:absolute;mso-position-vertical-relative:text;mso-width-percent:400;mso-height-percent:200;mso-width-relative:margin;mso-height-relative:margin;v-text-anchor:top" o:gfxdata="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">
                 <v:textbox style="mso-fit-shape-to-text:t">
@@ -3036,7 +3080,7 @@
                         </w:rPr>
                         <w:t>Mouser:2444 in stock-Rs115.34</w:t>
                       </w:r>
-                      <w:hyperlink r:id="rId20" w:history="1">
+                      <w:hyperlink r:id="rId21" w:history="1">
                         <w:r>
                           <w:rPr>
                             <w:rStyle w:val="Hyperlink"/>
@@ -3079,7 +3123,7 @@
                     </pic:cNvPicPr>
                   </pic:nvPicPr>
                   <pic:blipFill>
-                    <a:blip r:embed="rId21">
+                    <a:blip r:embed="rId22">
                       <a:extLst>
                         <a:ext uri="{28A0092B-C50C-407E-A947-70E740481C1C}">
                           <a14:useLocalDpi xmlns:a14="http://schemas.microsoft.com/office/drawing/2010/main" val="0"/>
@@ -3165,7 +3209,7 @@
         </w:rPr>
         <w:t xml:space="preserve">Brick R Knowledge: </w:t>
       </w:r>
-      <w:hyperlink r:id="rId22" w:history="1">
+      <w:hyperlink r:id="rId23" w:history="1">
         <w:r>
           <w:rPr>
             <w:rFonts w:asciiTheme="majorHAnsi" w:eastAsiaTheme="majorEastAsia" w:hAnsiTheme="majorHAnsi" w:cstheme="majorBidi"/>
@@ -3187,22 +3231,69 @@
           <w:sz w:val="28"/>
         </w:rPr>
       </w:pPr>
+      <w:proofErr w:type="spellStart"/>
       <w:r>
         <w:rPr>
           <w:sz w:val="28"/>
         </w:rPr>
-        <w:t>Youtube video:</w:t>
-      </w:r>
-      <w:hyperlink r:id="rId23" w:history="1">
-        <w:r>
-          <w:rPr>
-            <w:color w:val="0000FF" w:themeColor="hyperlink"/>
-            <w:sz w:val="28"/>
-            <w:u w:val="single"/>
-          </w:rPr>
-          <w:t>https://youtu.be/XAMB9qxogMY</w:t>
-        </w:r>
-      </w:hyperlink>
+        <w:t>Youtube</w:t>
+      </w:r>
+      <w:proofErr w:type="spellEnd"/>
+      <w:r>
+        <w:rPr>
+          <w:sz w:val="28"/>
+        </w:rPr>
+        <w:t xml:space="preserve"> </w:t>
+      </w:r>
+      <w:proofErr w:type="spellStart"/>
+      <w:r>
+        <w:rPr>
+          <w:sz w:val="28"/>
+        </w:rPr>
+        <w:t>video</w:t>
+      </w:r>
+      <w:proofErr w:type="gramStart"/>
+      <w:r>
+        <w:rPr>
+          <w:sz w:val="28"/>
+        </w:rPr>
+        <w:t>:</w:t>
+      </w:r>
+      <w:proofErr w:type="gramEnd"/>
+      <w:r>
+        <w:fldChar w:fldCharType="begin"/>
+      </w:r>
+      <w:r>
+        <w:instrText xml:space="preserve"> HYPERLINK "https://youtu.be/XAMB9qxogMY" </w:instrText>
+      </w:r>
+      <w:r>
+        <w:fldChar w:fldCharType="separate"/>
+      </w:r>
+      <w:r>
+        <w:rPr>
+          <w:color w:val="0000FF" w:themeColor="hyperlink"/>
+          <w:sz w:val="28"/>
+          <w:u w:val="single"/>
+        </w:rPr>
+        <w:t>https</w:t>
+      </w:r>
+      <w:proofErr w:type="spellEnd"/>
+      <w:r>
+        <w:rPr>
+          <w:color w:val="0000FF" w:themeColor="hyperlink"/>
+          <w:sz w:val="28"/>
+          <w:u w:val="single"/>
+        </w:rPr>
+        <w:t>://youtu.be/XAMB9qxogMY</w:t>
+      </w:r>
+      <w:r>
+        <w:rPr>
+          <w:color w:val="0000FF" w:themeColor="hyperlink"/>
+          <w:sz w:val="28"/>
+          <w:u w:val="single"/>
+        </w:rPr>
+        <w:fldChar w:fldCharType="end"/>
+      </w:r>
     </w:p>
     <w:p/>
     <w:p>
@@ -3277,12 +3368,21 @@
                               </w:rPr>
                               <w:t xml:space="preserve"> </w:t>
                             </w:r>
+                            <w:proofErr w:type="gramStart"/>
                             <w:r>
                               <w:rPr>
                                 <w:b/>
                                 <w:sz w:val="24"/>
                               </w:rPr>
-                              <w:t>And Receptacle connector</w:t>
+                              <w:t>And</w:t>
+                            </w:r>
+                            <w:proofErr w:type="gramEnd"/>
+                            <w:r>
+                              <w:rPr>
+                                <w:b/>
+                                <w:sz w:val="24"/>
+                              </w:rPr>
+                              <w:t xml:space="preserve"> Receptacle connector</w:t>
                             </w:r>
                           </w:p>
                           <w:p>
@@ -3317,7 +3417,7 @@
               </wp:anchor>
             </w:drawing>
           </mc:Choice>
-          <mc:Fallback>
+          <mc:Fallback xmlns:w15="http://schemas.microsoft.com/office/word/2012/wordml">
             <w:pict>
               <v:shape w14:anchorId="1D82E167" id="_x0000_s1028" type="#_x0000_t202" style="position:absolute;margin-left:274.5pt;margin-top:18.6pt;width:270.75pt;height:54pt;z-index:251669504;visibility:visible;mso-wrap-style:square;mso-width-percent:0;mso-height-percent:0;mso-wrap-distance-left:9pt;mso-wrap-distance-top:3.6pt;mso-wrap-distance-right:9pt;mso-wrap-distance-bottom:3.6pt;mso-position-horizontal:absolute;mso-position-horizontal-relative:text;mso-position-vertical:absolute;mso-position-vertical-relative:text;mso-width-percent:0;mso-height-percent:0;mso-width-relative:margin;mso-height-relative:margin;v-text-anchor:top" o:gfxdata="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">
                 <v:textbox>
@@ -3464,7 +3564,31 @@
           <w:sz w:val="36"/>
           <w:szCs w:val="28"/>
         </w:rPr>
-        <w:t xml:space="preserve">Similar model brick connector from Alibaba: </w:t>
+        <w:t xml:space="preserve">Similar model brick connector from </w:t>
+      </w:r>
+      <w:proofErr w:type="spellStart"/>
+      <w:r>
+        <w:rPr>
+          <w:rFonts w:asciiTheme="majorHAnsi" w:eastAsiaTheme="majorEastAsia" w:hAnsiTheme="majorHAnsi" w:cstheme="majorBidi"/>
+          <w:b/>
+          <w:bCs/>
+          <w:color w:val="365F91" w:themeColor="accent1" w:themeShade="BF"/>
+          <w:sz w:val="36"/>
+          <w:szCs w:val="28"/>
+        </w:rPr>
+        <w:t>Alibaba</w:t>
+      </w:r>
+      <w:proofErr w:type="spellEnd"/>
+      <w:r>
+        <w:rPr>
+          <w:rFonts w:asciiTheme="majorHAnsi" w:eastAsiaTheme="majorEastAsia" w:hAnsiTheme="majorHAnsi" w:cstheme="majorBidi"/>
+          <w:b/>
+          <w:bCs/>
+          <w:color w:val="365F91" w:themeColor="accent1" w:themeShade="BF"/>
+          <w:sz w:val="36"/>
+          <w:szCs w:val="28"/>
+        </w:rPr>
+        <w:t xml:space="preserve">: </w:t>
       </w:r>
       <w:hyperlink r:id="rId25" w:history="1">
         <w:r>
@@ -3477,9 +3601,23 @@
             <w:szCs w:val="28"/>
             <w:u w:val="single"/>
           </w:rPr>
-          <w:t>Click here _Alibaba</w:t>
+          <w:t>Click here _</w:t>
+        </w:r>
+        <w:proofErr w:type="spellStart"/>
+        <w:r>
+          <w:rPr>
+            <w:rFonts w:asciiTheme="majorHAnsi" w:eastAsiaTheme="majorEastAsia" w:hAnsiTheme="majorHAnsi" w:cstheme="majorBidi"/>
+            <w:b/>
+            <w:bCs/>
+            <w:color w:val="0000FF" w:themeColor="hyperlink"/>
+            <w:sz w:val="24"/>
+            <w:szCs w:val="28"/>
+            <w:u w:val="single"/>
+          </w:rPr>
+          <w:t>Alibaba</w:t>
         </w:r>
         <w:bookmarkEnd w:id="7"/>
+        <w:proofErr w:type="spellEnd"/>
       </w:hyperlink>
     </w:p>
     <w:p>
@@ -3503,7 +3641,49 @@
           <w:sz w:val="28"/>
           <w:szCs w:val="24"/>
         </w:rPr>
-        <w:t>Quick connect Blade type pcb smd terminal block</w:t>
+        <w:t xml:space="preserve">Quick connect Blade type </w:t>
+      </w:r>
+      <w:proofErr w:type="spellStart"/>
+      <w:proofErr w:type="gramStart"/>
+      <w:r>
+        <w:rPr>
+          <w:rFonts w:asciiTheme="majorHAnsi" w:eastAsiaTheme="majorEastAsia" w:hAnsiTheme="majorHAnsi" w:cstheme="majorBidi"/>
+          <w:color w:val="243F60" w:themeColor="accent1" w:themeShade="7F"/>
+          <w:sz w:val="28"/>
+          <w:szCs w:val="24"/>
+        </w:rPr>
+        <w:t>pcb</w:t>
+      </w:r>
+      <w:proofErr w:type="spellEnd"/>
+      <w:proofErr w:type="gramEnd"/>
+      <w:r>
+        <w:rPr>
+          <w:rFonts w:asciiTheme="majorHAnsi" w:eastAsiaTheme="majorEastAsia" w:hAnsiTheme="majorHAnsi" w:cstheme="majorBidi"/>
+          <w:color w:val="243F60" w:themeColor="accent1" w:themeShade="7F"/>
+          <w:sz w:val="28"/>
+          <w:szCs w:val="24"/>
+        </w:rPr>
+        <w:t xml:space="preserve"> </w:t>
+      </w:r>
+      <w:proofErr w:type="spellStart"/>
+      <w:r>
+        <w:rPr>
+          <w:rFonts w:asciiTheme="majorHAnsi" w:eastAsiaTheme="majorEastAsia" w:hAnsiTheme="majorHAnsi" w:cstheme="majorBidi"/>
+          <w:color w:val="243F60" w:themeColor="accent1" w:themeShade="7F"/>
+          <w:sz w:val="28"/>
+          <w:szCs w:val="24"/>
+        </w:rPr>
+        <w:t>smd</w:t>
+      </w:r>
+      <w:proofErr w:type="spellEnd"/>
+      <w:r>
+        <w:rPr>
+          <w:rFonts w:asciiTheme="majorHAnsi" w:eastAsiaTheme="majorEastAsia" w:hAnsiTheme="majorHAnsi" w:cstheme="majorBidi"/>
+          <w:color w:val="243F60" w:themeColor="accent1" w:themeShade="7F"/>
+          <w:sz w:val="28"/>
+          <w:szCs w:val="24"/>
+        </w:rPr>
+        <w:t xml:space="preserve"> terminal block</w:t>
       </w:r>
       <w:bookmarkEnd w:id="8"/>
     </w:p>
@@ -3622,7 +3802,7 @@
               </wp:inline>
             </w:drawing>
           </mc:Choice>
-          <mc:Fallback>
+          <mc:Fallback xmlns:w15="http://schemas.microsoft.com/office/word/2012/wordml">
             <w:pict>
               <v:rect w14:anchorId="49A76ED2" id="Rectangle 6" o:spid="_x0000_s1026" alt="Quick connect Blade type pcb smd terminal block" style="width:24pt;height:24pt;visibility:visible;mso-wrap-style:square;mso-left-percent:-10001;mso-top-percent:-10001;mso-position-horizontal:absolute;mso-position-horizontal-relative:char;mso-position-vertical:absolute;mso-position-vertical-relative:line;mso-left-percent:-10001;mso-top-percent:-10001;v-text-anchor:top" o:gfxdata="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" filled="f" stroked="f">
                 <o:lock v:ext="edit" aspectratio="t"/>
@@ -3693,7 +3873,7 @@
               </wp:inline>
             </w:drawing>
           </mc:Choice>
-          <mc:Fallback>
+          <mc:Fallback xmlns:w15="http://schemas.microsoft.com/office/word/2012/wordml">
             <w:pict>
               <v:rect w14:anchorId="473C5183" id="Rectangle 7" o:spid="_x0000_s1026" alt="Quick connect Blade type pcb smd terminal block" style="width:24pt;height:24pt;visibility:visible;mso-wrap-style:square;mso-left-percent:-10001;mso-top-percent:-10001;mso-position-horizontal:absolute;mso-position-horizontal-relative:char;mso-position-vertical:absolute;mso-position-vertical-relative:line;mso-left-percent:-10001;mso-top-percent:-10001;v-text-anchor:top" o:gfxdata="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" filled="f" stroked="f">
                 <o:lock v:ext="edit" aspectratio="t"/>
@@ -3737,8 +3917,17 @@
             <w:color w:val="0000FF" w:themeColor="hyperlink"/>
             <w:u w:val="single"/>
           </w:rPr>
-          <w:t>Click here_TE</w:t>
+          <w:t xml:space="preserve">Click </w:t>
         </w:r>
+        <w:proofErr w:type="spellStart"/>
+        <w:r>
+          <w:rPr>
+            <w:color w:val="0000FF" w:themeColor="hyperlink"/>
+            <w:u w:val="single"/>
+          </w:rPr>
+          <w:t>here_TE</w:t>
+        </w:r>
+        <w:proofErr w:type="spellEnd"/>
       </w:hyperlink>
     </w:p>
     <w:p>
@@ -3748,7 +3937,23 @@
             <w:color w:val="0000FF" w:themeColor="hyperlink"/>
             <w:u w:val="single"/>
           </w:rPr>
-          <w:t>Click here_RS delivers</w:t>
+          <w:t xml:space="preserve">Click </w:t>
+        </w:r>
+        <w:proofErr w:type="spellStart"/>
+        <w:r>
+          <w:rPr>
+            <w:color w:val="0000FF" w:themeColor="hyperlink"/>
+            <w:u w:val="single"/>
+          </w:rPr>
+          <w:t>here_RS</w:t>
+        </w:r>
+        <w:proofErr w:type="spellEnd"/>
+        <w:r>
+          <w:rPr>
+            <w:color w:val="0000FF" w:themeColor="hyperlink"/>
+            <w:u w:val="single"/>
+          </w:rPr>
+          <w:t xml:space="preserve"> delivers</w:t>
         </w:r>
       </w:hyperlink>
     </w:p>
@@ -4169,13 +4374,27 @@
         <w:rPr>
           <w:sz w:val="24"/>
         </w:rPr>
-        <w:t xml:space="preserve"> per piece</w:t>
-      </w:r>
-      <w:r>
-        <w:rPr>
-          <w:sz w:val="24"/>
-        </w:rPr>
-        <w:t>,RS delivers:</w:t>
+        <w:t xml:space="preserve"> per </w:t>
+      </w:r>
+      <w:proofErr w:type="spellStart"/>
+      <w:r>
+        <w:rPr>
+          <w:sz w:val="24"/>
+        </w:rPr>
+        <w:t>piece</w:t>
+      </w:r>
+      <w:r>
+        <w:rPr>
+          <w:sz w:val="24"/>
+        </w:rPr>
+        <w:t>,RS</w:t>
+      </w:r>
+      <w:proofErr w:type="spellEnd"/>
+      <w:r>
+        <w:rPr>
+          <w:sz w:val="24"/>
+        </w:rPr>
+        <w:t xml:space="preserve"> delivers:</w:t>
       </w:r>
       <w:r>
         <w:rPr>
@@ -4220,7 +4439,14 @@
         <w:rPr>
           <w:sz w:val="24"/>
         </w:rPr>
-        <w:t>8600 in stock,Cost:Rs148.92 per piece,Mouser:</w:t>
+        <w:t xml:space="preserve">8600 in stock,Cost:Rs148.92 per </w:t>
+      </w:r>
+      <w:proofErr w:type="spellStart"/>
+      <w:r>
+        <w:rPr>
+          <w:sz w:val="24"/>
+        </w:rPr>
+        <w:t>piece,Mouser:</w:t>
       </w:r>
       <w:hyperlink r:id="rId32" w:history="1">
         <w:r>
@@ -4228,7 +4454,15 @@
             <w:rStyle w:val="Hyperlink"/>
             <w:sz w:val="24"/>
           </w:rPr>
-          <w:t>Click here</w:t>
+          <w:t>Click</w:t>
+        </w:r>
+        <w:proofErr w:type="spellEnd"/>
+        <w:r>
+          <w:rPr>
+            <w:rStyle w:val="Hyperlink"/>
+            <w:sz w:val="24"/>
+          </w:rPr>
+          <w:t xml:space="preserve"> here</w:t>
         </w:r>
       </w:hyperlink>
     </w:p>
@@ -4273,13 +4507,27 @@
         <w:rPr>
           <w:sz w:val="24"/>
         </w:rPr>
-        <w:t>Cost:Rs254.04 per piece</w:t>
-      </w:r>
-      <w:r>
-        <w:rPr>
-          <w:sz w:val="24"/>
-        </w:rPr>
-        <w:t>,Mouser :</w:t>
+        <w:t xml:space="preserve">Cost:Rs254.04 per </w:t>
+      </w:r>
+      <w:proofErr w:type="spellStart"/>
+      <w:r>
+        <w:rPr>
+          <w:sz w:val="24"/>
+        </w:rPr>
+        <w:t>piece</w:t>
+      </w:r>
+      <w:r>
+        <w:rPr>
+          <w:sz w:val="24"/>
+        </w:rPr>
+        <w:t>,Mouser</w:t>
+      </w:r>
+      <w:proofErr w:type="spellEnd"/>
+      <w:r>
+        <w:rPr>
+          <w:sz w:val="24"/>
+        </w:rPr>
+        <w:t xml:space="preserve"> :</w:t>
       </w:r>
       <w:hyperlink r:id="rId33" w:history="1">
         <w:r>
@@ -4684,8 +4932,16 @@
           <w:rPr>
             <w:rStyle w:val="Hyperlink"/>
           </w:rPr>
-          <w:t>Click here from alibaba</w:t>
+          <w:t xml:space="preserve">Click here from </w:t>
         </w:r>
+        <w:proofErr w:type="spellStart"/>
+        <w:r>
+          <w:rPr>
+            <w:rStyle w:val="Hyperlink"/>
+          </w:rPr>
+          <w:t>alibaba</w:t>
+        </w:r>
+        <w:proofErr w:type="spellEnd"/>
       </w:hyperlink>
     </w:p>
     <w:p>
@@ -5119,15 +5375,31 @@
           <w:numId w:val="9"/>
         </w:numPr>
       </w:pPr>
-      <w:r>
-        <w:t>Instock from Alibaba</w:t>
+      <w:proofErr w:type="spellStart"/>
+      <w:r>
+        <w:t>Instock</w:t>
+      </w:r>
+      <w:proofErr w:type="spellEnd"/>
+      <w:r>
+        <w:t xml:space="preserve"> from </w:t>
+      </w:r>
+      <w:proofErr w:type="spellStart"/>
+      <w:r>
+        <w:t>Alibaba</w:t>
       </w:r>
       <w:hyperlink r:id="rId41" w:history="1">
         <w:r>
           <w:rPr>
             <w:rStyle w:val="Hyperlink"/>
           </w:rPr>
-          <w:t>Click here</w:t>
+          <w:t>Click</w:t>
+        </w:r>
+        <w:proofErr w:type="spellEnd"/>
+        <w:r>
+          <w:rPr>
+            <w:rStyle w:val="Hyperlink"/>
+          </w:rPr>
+          <w:t xml:space="preserve"> here</w:t>
         </w:r>
       </w:hyperlink>
     </w:p>
@@ -5164,7 +5436,21 @@
           <w:highlight w:val="yellow"/>
         </w:rPr>
         <w:lastRenderedPageBreak/>
-        <w:t>1-12-2020:Finalised connector is magnetic type.</w:t>
+        <w:t>1-12-2020</w:t>
+      </w:r>
+      <w:proofErr w:type="gramStart"/>
+      <w:r>
+        <w:rPr>
+          <w:highlight w:val="yellow"/>
+        </w:rPr>
+        <w:t>:Finalised</w:t>
+      </w:r>
+      <w:proofErr w:type="gramEnd"/>
+      <w:r>
+        <w:rPr>
+          <w:highlight w:val="yellow"/>
+        </w:rPr>
+        <w:t xml:space="preserve"> connector is magnetic type.</w:t>
       </w:r>
       <w:r>
         <w:t>-</w:t>
@@ -5220,9 +5506,11 @@
           <w:numId w:val="4"/>
         </w:numPr>
       </w:pPr>
+      <w:proofErr w:type="spellStart"/>
       <w:r>
         <w:t>Snapcircuits</w:t>
       </w:r>
+      <w:proofErr w:type="spellEnd"/>
     </w:p>
     <w:p>
       <w:pPr>
@@ -5247,6 +5535,11 @@
       <w:r>
         <w:t>Mind storms</w:t>
       </w:r>
+      <w:r>
+        <w:t>…</w:t>
+      </w:r>
+      <w:bookmarkStart w:id="15" w:name="_GoBack"/>
+      <w:bookmarkEnd w:id="15"/>
     </w:p>
     <w:p>
       <w:pPr>
@@ -5288,23 +5581,7 @@
         </w:rPr>
       </w:pPr>
     </w:p>
-    <w:p>
-      <w:pPr>
-        <w:pStyle w:val="Heading1"/>
-      </w:pPr>
-      <w:r>
-        <w:t>Communication Protocols</w:t>
-      </w:r>
-    </w:p>
-    <w:p>
-      <w:r>
-        <w:t>UART-How it works</w:t>
-      </w:r>
-    </w:p>
-    <w:p>
-      <w:bookmarkStart w:id="15" w:name="_GoBack"/>
-      <w:bookmarkEnd w:id="15"/>
-    </w:p>
+    <w:p/>
     <w:p/>
     <w:sectPr>
       <w:pgSz w:w="12240" w:h="15840"/>
@@ -5317,7 +5594,7 @@
 </file>
 
 <file path=word/endnotes.xml><?xml version="1.0" encoding="utf-8"?>
-<w:endnotes xmlns:wpc="http://schemas.microsoft.com/office/word/2010/wordprocessingCanvas" xmlns:mc="http://schemas.openxmlformats.org/markup-compatibility/2006" xmlns:o="urn:schemas-microsoft-com:office:office" xmlns:r="http://schemas.openxmlformats.org/officeDocument/2006/relationships" xmlns:m="http://schemas.openxmlformats.org/officeDocument/2006/math" xmlns:v="urn:schemas-microsoft-com:vml" xmlns:wp14="http://schemas.microsoft.com/office/word/2010/wordprocessingDrawing" xmlns:wp="http://schemas.openxmlformats.org/drawingml/2006/wordprocessingDrawing" xmlns:w10="urn:schemas-microsoft-com:office:word" xmlns:w="http://schemas.openxmlformats.org/wordprocessingml/2006/main" xmlns:w14="http://schemas.microsoft.com/office/word/2010/wordml" xmlns:w15="http://schemas.microsoft.com/office/word/2012/wordml" xmlns:wpg="http://schemas.microsoft.com/office/word/2010/wordprocessingGroup" xmlns:wpi="http://schemas.microsoft.com/office/word/2010/wordprocessingInk" xmlns:wne="http://schemas.microsoft.com/office/word/2006/wordml" xmlns:wps="http://schemas.microsoft.com/office/word/2010/wordprocessingShape" mc:Ignorable="w14 w15 wp14">
+<w:endnotes xmlns:wpc="http://schemas.microsoft.com/office/word/2010/wordprocessingCanvas" xmlns:mc="http://schemas.openxmlformats.org/markup-compatibility/2006" xmlns:o="urn:schemas-microsoft-com:office:office" xmlns:r="http://schemas.openxmlformats.org/officeDocument/2006/relationships" xmlns:m="http://schemas.openxmlformats.org/officeDocument/2006/math" xmlns:v="urn:schemas-microsoft-com:vml" xmlns:wp14="http://schemas.microsoft.com/office/word/2010/wordprocessingDrawing" xmlns:wp="http://schemas.openxmlformats.org/drawingml/2006/wordprocessingDrawing" xmlns:w10="urn:schemas-microsoft-com:office:word" xmlns:w="http://schemas.openxmlformats.org/wordprocessingml/2006/main" xmlns:w14="http://schemas.microsoft.com/office/word/2010/wordml" xmlns:wpg="http://schemas.microsoft.com/office/word/2010/wordprocessingGroup" xmlns:wpi="http://schemas.microsoft.com/office/word/2010/wordprocessingInk" xmlns:wne="http://schemas.microsoft.com/office/word/2006/wordml" xmlns:wps="http://schemas.microsoft.com/office/word/2010/wordprocessingShape" mc:Ignorable="w14 wp14">
   <w:endnote w:type="separator" w:id="-1">
     <w:p>
       <w:pPr>
@@ -5342,7 +5619,7 @@
 </file>
 
 <file path=word/footnotes.xml><?xml version="1.0" encoding="utf-8"?>
-<w:footnotes xmlns:wpc="http://schemas.microsoft.com/office/word/2010/wordprocessingCanvas" xmlns:mc="http://schemas.openxmlformats.org/markup-compatibility/2006" xmlns:o="urn:schemas-microsoft-com:office:office" xmlns:r="http://schemas.openxmlformats.org/officeDocument/2006/relationships" xmlns:m="http://schemas.openxmlformats.org/officeDocument/2006/math" xmlns:v="urn:schemas-microsoft-com:vml" xmlns:wp14="http://schemas.microsoft.com/office/word/2010/wordprocessingDrawing" xmlns:wp="http://schemas.openxmlformats.org/drawingml/2006/wordprocessingDrawing" xmlns:w10="urn:schemas-microsoft-com:office:word" xmlns:w="http://schemas.openxmlformats.org/wordprocessingml/2006/main" xmlns:w14="http://schemas.microsoft.com/office/word/2010/wordml" xmlns:w15="http://schemas.microsoft.com/office/word/2012/wordml" xmlns:wpg="http://schemas.microsoft.com/office/word/2010/wordprocessingGroup" xmlns:wpi="http://schemas.microsoft.com/office/word/2010/wordprocessingInk" xmlns:wne="http://schemas.microsoft.com/office/word/2006/wordml" xmlns:wps="http://schemas.microsoft.com/office/word/2010/wordprocessingShape" mc:Ignorable="w14 w15 wp14">
+<w:footnotes xmlns:wpc="http://schemas.microsoft.com/office/word/2010/wordprocessingCanvas" xmlns:mc="http://schemas.openxmlformats.org/markup-compatibility/2006" xmlns:o="urn:schemas-microsoft-com:office:office" xmlns:r="http://schemas.openxmlformats.org/officeDocument/2006/relationships" xmlns:m="http://schemas.openxmlformats.org/officeDocument/2006/math" xmlns:v="urn:schemas-microsoft-com:vml" xmlns:wp14="http://schemas.microsoft.com/office/word/2010/wordprocessingDrawing" xmlns:wp="http://schemas.openxmlformats.org/drawingml/2006/wordprocessingDrawing" xmlns:w10="urn:schemas-microsoft-com:office:word" xmlns:w="http://schemas.openxmlformats.org/wordprocessingml/2006/main" xmlns:w14="http://schemas.microsoft.com/office/word/2010/wordml" xmlns:wpg="http://schemas.microsoft.com/office/word/2010/wordprocessingGroup" xmlns:wpi="http://schemas.microsoft.com/office/word/2010/wordprocessingInk" xmlns:wne="http://schemas.microsoft.com/office/word/2006/wordml" xmlns:wps="http://schemas.microsoft.com/office/word/2010/wordprocessingShape" mc:Ignorable="w14 wp14">
   <w:footnote w:type="separator" w:id="-1">
     <w:p>
       <w:pPr>
@@ -5367,8 +5644,8 @@
 </file>
 
 <file path=word/numbering.xml><?xml version="1.0" encoding="utf-8"?>
-<w:numbering xmlns:wpc="http://schemas.microsoft.com/office/word/2010/wordprocessingCanvas" xmlns:mc="http://schemas.openxmlformats.org/markup-compatibility/2006" xmlns:o="urn:schemas-microsoft-com:office:office" xmlns:r="http://schemas.openxmlformats.org/officeDocument/2006/relationships" xmlns:m="http://schemas.openxmlformats.org/officeDocument/2006/math" xmlns:v="urn:schemas-microsoft-com:vml" xmlns:wp14="http://schemas.microsoft.com/office/word/2010/wordprocessingDrawing" xmlns:wp="http://schemas.openxmlformats.org/drawingml/2006/wordprocessingDrawing" xmlns:w10="urn:schemas-microsoft-com:office:word" xmlns:w="http://schemas.openxmlformats.org/wordprocessingml/2006/main" xmlns:w14="http://schemas.microsoft.com/office/word/2010/wordml" xmlns:w15="http://schemas.microsoft.com/office/word/2012/wordml" xmlns:wpg="http://schemas.microsoft.com/office/word/2010/wordprocessingGroup" xmlns:wpi="http://schemas.microsoft.com/office/word/2010/wordprocessingInk" xmlns:wne="http://schemas.microsoft.com/office/word/2006/wordml" xmlns:wps="http://schemas.microsoft.com/office/word/2010/wordprocessingShape" mc:Ignorable="w14 w15 wp14">
-  <w:abstractNum w:abstractNumId="0" w15:restartNumberingAfterBreak="0">
+<w:numbering xmlns:wpc="http://schemas.microsoft.com/office/word/2010/wordprocessingCanvas" xmlns:mc="http://schemas.openxmlformats.org/markup-compatibility/2006" xmlns:o="urn:schemas-microsoft-com:office:office" xmlns:r="http://schemas.openxmlformats.org/officeDocument/2006/relationships" xmlns:m="http://schemas.openxmlformats.org/officeDocument/2006/math" xmlns:v="urn:schemas-microsoft-com:vml" xmlns:wp14="http://schemas.microsoft.com/office/word/2010/wordprocessingDrawing" xmlns:wp="http://schemas.openxmlformats.org/drawingml/2006/wordprocessingDrawing" xmlns:w10="urn:schemas-microsoft-com:office:word" xmlns:w="http://schemas.openxmlformats.org/wordprocessingml/2006/main" xmlns:w14="http://schemas.microsoft.com/office/word/2010/wordml" xmlns:wpg="http://schemas.microsoft.com/office/word/2010/wordprocessingGroup" xmlns:wpi="http://schemas.microsoft.com/office/word/2010/wordprocessingInk" xmlns:wne="http://schemas.microsoft.com/office/word/2006/wordml" xmlns:wps="http://schemas.microsoft.com/office/word/2010/wordprocessingShape" mc:Ignorable="w14 wp14">
+  <w:abstractNum w:abstractNumId="0">
     <w:nsid w:val="0C6F3008"/>
     <w:multiLevelType w:val="hybridMultilevel"/>
     <w:tmpl w:val="AFFA8668"/>
@@ -5481,7 +5758,7 @@
       </w:rPr>
     </w:lvl>
   </w:abstractNum>
-  <w:abstractNum w:abstractNumId="1" w15:restartNumberingAfterBreak="0">
+  <w:abstractNum w:abstractNumId="1">
     <w:nsid w:val="0CD21701"/>
     <w:multiLevelType w:val="hybridMultilevel"/>
     <w:tmpl w:val="66B80C92"/>
@@ -5567,7 +5844,7 @@
       </w:pPr>
     </w:lvl>
   </w:abstractNum>
-  <w:abstractNum w:abstractNumId="2" w15:restartNumberingAfterBreak="0">
+  <w:abstractNum w:abstractNumId="2">
     <w:nsid w:val="1E95725A"/>
     <w:multiLevelType w:val="hybridMultilevel"/>
     <w:tmpl w:val="8138ABD8"/>
@@ -5680,7 +5957,7 @@
       </w:rPr>
     </w:lvl>
   </w:abstractNum>
-  <w:abstractNum w:abstractNumId="3" w15:restartNumberingAfterBreak="0">
+  <w:abstractNum w:abstractNumId="3">
     <w:nsid w:val="1FD02D03"/>
     <w:multiLevelType w:val="hybridMultilevel"/>
     <w:tmpl w:val="66D09BB0"/>
@@ -5793,7 +6070,7 @@
       </w:rPr>
     </w:lvl>
   </w:abstractNum>
-  <w:abstractNum w:abstractNumId="4" w15:restartNumberingAfterBreak="0">
+  <w:abstractNum w:abstractNumId="4">
     <w:nsid w:val="385131EA"/>
     <w:multiLevelType w:val="hybridMultilevel"/>
     <w:tmpl w:val="36607ECC"/>
@@ -5906,7 +6183,7 @@
       </w:rPr>
     </w:lvl>
   </w:abstractNum>
-  <w:abstractNum w:abstractNumId="5" w15:restartNumberingAfterBreak="0">
+  <w:abstractNum w:abstractNumId="5">
     <w:nsid w:val="41E52382"/>
     <w:multiLevelType w:val="multilevel"/>
     <w:tmpl w:val="BD889F22"/>
@@ -6055,7 +6332,7 @@
       </w:rPr>
     </w:lvl>
   </w:abstractNum>
-  <w:abstractNum w:abstractNumId="6" w15:restartNumberingAfterBreak="0">
+  <w:abstractNum w:abstractNumId="6">
     <w:nsid w:val="49620038"/>
     <w:multiLevelType w:val="hybridMultilevel"/>
     <w:tmpl w:val="16263580"/>
@@ -6168,7 +6445,7 @@
       </w:rPr>
     </w:lvl>
   </w:abstractNum>
-  <w:abstractNum w:abstractNumId="7" w15:restartNumberingAfterBreak="0">
+  <w:abstractNum w:abstractNumId="7">
     <w:nsid w:val="4EFC6834"/>
     <w:multiLevelType w:val="hybridMultilevel"/>
     <w:tmpl w:val="A58C582A"/>
@@ -6281,7 +6558,7 @@
       </w:rPr>
     </w:lvl>
   </w:abstractNum>
-  <w:abstractNum w:abstractNumId="8" w15:restartNumberingAfterBreak="0">
+  <w:abstractNum w:abstractNumId="8">
     <w:nsid w:val="512A7B58"/>
     <w:multiLevelType w:val="hybridMultilevel"/>
     <w:tmpl w:val="812CE976"/>
@@ -6394,7 +6671,7 @@
       </w:rPr>
     </w:lvl>
   </w:abstractNum>
-  <w:abstractNum w:abstractNumId="9" w15:restartNumberingAfterBreak="0">
+  <w:abstractNum w:abstractNumId="9">
     <w:nsid w:val="52C05F61"/>
     <w:multiLevelType w:val="hybridMultilevel"/>
     <w:tmpl w:val="B0C04C50"/>
@@ -6480,7 +6757,7 @@
       </w:pPr>
     </w:lvl>
   </w:abstractNum>
-  <w:abstractNum w:abstractNumId="10" w15:restartNumberingAfterBreak="0">
+  <w:abstractNum w:abstractNumId="10">
     <w:nsid w:val="63A04144"/>
     <w:multiLevelType w:val="hybridMultilevel"/>
     <w:tmpl w:val="41B41642"/>
@@ -6593,7 +6870,7 @@
       </w:rPr>
     </w:lvl>
   </w:abstractNum>
-  <w:abstractNum w:abstractNumId="11" w15:restartNumberingAfterBreak="0">
+  <w:abstractNum w:abstractNumId="11">
     <w:nsid w:val="74B33D74"/>
     <w:multiLevelType w:val="hybridMultilevel"/>
     <w:tmpl w:val="9776EDCC"/>
@@ -6706,7 +6983,7 @@
       </w:rPr>
     </w:lvl>
   </w:abstractNum>
-  <w:abstractNum w:abstractNumId="12" w15:restartNumberingAfterBreak="0">
+  <w:abstractNum w:abstractNumId="12">
     <w:nsid w:val="771F3FF8"/>
     <w:multiLevelType w:val="hybridMultilevel"/>
     <w:tmpl w:val="5180EE64"/>
@@ -6819,7 +7096,7 @@
       </w:rPr>
     </w:lvl>
   </w:abstractNum>
-  <w:abstractNum w:abstractNumId="13" w15:restartNumberingAfterBreak="0">
+  <w:abstractNum w:abstractNumId="13">
     <w:nsid w:val="7E061324"/>
     <w:multiLevelType w:val="hybridMultilevel"/>
     <w:tmpl w:val="F7AE8D8E"/>
@@ -6978,7 +7255,7 @@
 </file>
 
 <file path=word/styles.xml><?xml version="1.0" encoding="utf-8"?>
-<w:styles xmlns:mc="http://schemas.openxmlformats.org/markup-compatibility/2006" xmlns:r="http://schemas.openxmlformats.org/officeDocument/2006/relationships" xmlns:w="http://schemas.openxmlformats.org/wordprocessingml/2006/main" xmlns:w14="http://schemas.microsoft.com/office/word/2010/wordml" xmlns:w15="http://schemas.microsoft.com/office/word/2012/wordml" mc:Ignorable="w14 w15">
+<w:styles xmlns:mc="http://schemas.openxmlformats.org/markup-compatibility/2006" xmlns:r="http://schemas.openxmlformats.org/officeDocument/2006/relationships" xmlns:w="http://schemas.openxmlformats.org/wordprocessingml/2006/main" xmlns:w14="http://schemas.microsoft.com/office/word/2010/wordml" mc:Ignorable="w14">
   <w:docDefaults>
     <w:rPrDefault>
       <w:rPr>
@@ -6994,378 +7271,144 @@
       </w:pPr>
     </w:pPrDefault>
   </w:docDefaults>
-  <w:latentStyles w:defLockedState="0" w:defUIPriority="99" w:defSemiHidden="0" w:defUnhideWhenUsed="0" w:defQFormat="0" w:count="371">
-    <w:lsdException w:name="Normal" w:uiPriority="0" w:qFormat="1"/>
-    <w:lsdException w:name="heading 1" w:uiPriority="9" w:qFormat="1"/>
-    <w:lsdException w:name="heading 2" w:semiHidden="1" w:uiPriority="9" w:unhideWhenUsed="1" w:qFormat="1"/>
-    <w:lsdException w:name="heading 3" w:semiHidden="1" w:uiPriority="9" w:unhideWhenUsed="1" w:qFormat="1"/>
-    <w:lsdException w:name="heading 4" w:semiHidden="1" w:uiPriority="9" w:unhideWhenUsed="1" w:qFormat="1"/>
-    <w:lsdException w:name="heading 5" w:semiHidden="1" w:uiPriority="9" w:unhideWhenUsed="1" w:qFormat="1"/>
-    <w:lsdException w:name="heading 6" w:semiHidden="1" w:uiPriority="9" w:unhideWhenUsed="1" w:qFormat="1"/>
-    <w:lsdException w:name="heading 7" w:semiHidden="1" w:uiPriority="9" w:unhideWhenUsed="1" w:qFormat="1"/>
-    <w:lsdException w:name="heading 8" w:semiHidden="1" w:uiPriority="9" w:unhideWhenUsed="1" w:qFormat="1"/>
-    <w:lsdException w:name="heading 9" w:semiHidden="1" w:uiPriority="9" w:unhideWhenUsed="1" w:qFormat="1"/>
-    <w:lsdException w:name="index 1" w:semiHidden="1" w:unhideWhenUsed="1"/>
-    <w:lsdException w:name="index 2" w:semiHidden="1" w:unhideWhenUsed="1"/>
-    <w:lsdException w:name="index 3" w:semiHidden="1" w:unhideWhenUsed="1"/>
-    <w:lsdException w:name="index 4" w:semiHidden="1" w:unhideWhenUsed="1"/>
-    <w:lsdException w:name="index 5" w:semiHidden="1" w:unhideWhenUsed="1"/>
-    <w:lsdException w:name="index 6" w:semiHidden="1" w:unhideWhenUsed="1"/>
-    <w:lsdException w:name="index 7" w:semiHidden="1" w:unhideWhenUsed="1"/>
-    <w:lsdException w:name="index 8" w:semiHidden="1" w:unhideWhenUsed="1"/>
-    <w:lsdException w:name="index 9" w:semiHidden="1" w:unhideWhenUsed="1"/>
-    <w:lsdException w:name="toc 1" w:semiHidden="1" w:uiPriority="39" w:unhideWhenUsed="1"/>
-    <w:lsdException w:name="toc 2" w:semiHidden="1" w:uiPriority="39" w:unhideWhenUsed="1"/>
-    <w:lsdException w:name="toc 3" w:semiHidden="1" w:uiPriority="39" w:unhideWhenUsed="1"/>
-    <w:lsdException w:name="toc 4" w:semiHidden="1" w:uiPriority="39" w:unhideWhenUsed="1"/>
-    <w:lsdException w:name="toc 5" w:semiHidden="1" w:uiPriority="39" w:unhideWhenUsed="1"/>
-    <w:lsdException w:name="toc 6" w:semiHidden="1" w:uiPriority="39" w:unhideWhenUsed="1"/>
-    <w:lsdException w:name="toc 7" w:semiHidden="1" w:uiPriority="39" w:unhideWhenUsed="1"/>
-    <w:lsdException w:name="toc 8" w:semiHidden="1" w:uiPriority="39" w:unhideWhenUsed="1"/>
-    <w:lsdException w:name="toc 9" w:semiHidden="1" w:uiPriority="39" w:unhideWhenUsed="1"/>
-    <w:lsdException w:name="Normal Indent" w:semiHidden="1" w:unhideWhenUsed="1"/>
-    <w:lsdException w:name="footnote text" w:semiHidden="1" w:unhideWhenUsed="1"/>
-    <w:lsdException w:name="annotation text" w:semiHidden="1" w:unhideWhenUsed="1"/>
-    <w:lsdException w:name="header" w:semiHidden="1" w:unhideWhenUsed="1"/>
-    <w:lsdException w:name="footer" w:semiHidden="1" w:unhideWhenUsed="1"/>
-    <w:lsdException w:name="index heading" w:semiHidden="1" w:unhideWhenUsed="1"/>
-    <w:lsdException w:name="caption" w:semiHidden="1" w:uiPriority="35" w:unhideWhenUsed="1" w:qFormat="1"/>
-    <w:lsdException w:name="table of figures" w:semiHidden="1" w:unhideWhenUsed="1"/>
-    <w:lsdException w:name="envelope address" w:semiHidden="1" w:unhideWhenUsed="1"/>
-    <w:lsdException w:name="envelope return" w:semiHidden="1" w:unhideWhenUsed="1"/>
-    <w:lsdException w:name="footnote reference" w:semiHidden="1" w:unhideWhenUsed="1"/>
-    <w:lsdException w:name="annotation reference" w:semiHidden="1" w:unhideWhenUsed="1"/>
-    <w:lsdException w:name="line number" w:semiHidden="1" w:unhideWhenUsed="1"/>
-    <w:lsdException w:name="page number" w:semiHidden="1" w:unhideWhenUsed="1"/>
-    <w:lsdException w:name="endnote reference" w:semiHidden="1" w:unhideWhenUsed="1"/>
-    <w:lsdException w:name="endnote text" w:semiHidden="1" w:unhideWhenUsed="1"/>
-    <w:lsdException w:name="table of authorities" w:semiHidden="1" w:unhideWhenUsed="1"/>
-    <w:lsdException w:name="macro" w:semiHidden="1" w:unhideWhenUsed="1"/>
-    <w:lsdException w:name="toa heading" w:semiHidden="1" w:unhideWhenUsed="1"/>
-    <w:lsdException w:name="List" w:semiHidden="1" w:unhideWhenUsed="1"/>
-    <w:lsdException w:name="List Bullet" w:semiHidden="1" w:unhideWhenUsed="1"/>
-    <w:lsdException w:name="List Number" w:semiHidden="1" w:unhideWhenUsed="1"/>
-    <w:lsdException w:name="List 2" w:semiHidden="1" w:unhideWhenUsed="1"/>
-    <w:lsdException w:name="List 3" w:semiHidden="1" w:unhideWhenUsed="1"/>
-    <w:lsdException w:name="List 4" w:semiHidden="1" w:unhideWhenUsed="1"/>
-    <w:lsdException w:name="List 5" w:semiHidden="1" w:unhideWhenUsed="1"/>
-    <w:lsdException w:name="List Bullet 2" w:semiHidden="1" w:unhideWhenUsed="1"/>
-    <w:lsdException w:name="List Bullet 3" w:semiHidden="1" w:unhideWhenUsed="1"/>
-    <w:lsdException w:name="List Bullet 4" w:semiHidden="1" w:unhideWhenUsed="1"/>
-    <w:lsdException w:name="List Bullet 5" w:semiHidden="1" w:unhideWhenUsed="1"/>
-    <w:lsdException w:name="List Number 2" w:semiHidden="1" w:unhideWhenUsed="1"/>
-    <w:lsdException w:name="List Number 3" w:semiHidden="1" w:unhideWhenUsed="1"/>
-    <w:lsdException w:name="List Number 4" w:semiHidden="1" w:unhideWhenUsed="1"/>
-    <w:lsdException w:name="List Number 5" w:semiHidden="1" w:unhideWhenUsed="1"/>
-    <w:lsdException w:name="Title" w:uiPriority="10" w:qFormat="1"/>
-    <w:lsdException w:name="Closing" w:semiHidden="1" w:unhideWhenUsed="1"/>
-    <w:lsdException w:name="Signature" w:semiHidden="1" w:unhideWhenUsed="1"/>
-    <w:lsdException w:name="Default Paragraph Font" w:semiHidden="1" w:uiPriority="1" w:unhideWhenUsed="1"/>
-    <w:lsdException w:name="Body Text" w:semiHidden="1" w:unhideWhenUsed="1"/>
-    <w:lsdException w:name="Body Text Indent" w:semiHidden="1" w:unhideWhenUsed="1"/>
-    <w:lsdException w:name="List Continue" w:semiHidden="1" w:unhideWhenUsed="1"/>
-    <w:lsdException w:name="List Continue 2" w:semiHidden="1" w:unhideWhenUsed="1"/>
-    <w:lsdException w:name="List Continue 3" w:semiHidden="1" w:unhideWhenUsed="1"/>
-    <w:lsdException w:name="List Continue 4" w:semiHidden="1" w:unhideWhenUsed="1"/>
-    <w:lsdException w:name="List Continue 5" w:semiHidden="1" w:unhideWhenUsed="1"/>
-    <w:lsdException w:name="Message Header" w:semiHidden="1" w:unhideWhenUsed="1"/>
-    <w:lsdException w:name="Subtitle" w:uiPriority="11" w:qFormat="1"/>
-    <w:lsdException w:name="Salutation" w:semiHidden="1" w:unhideWhenUsed="1"/>
-    <w:lsdException w:name="Date" w:semiHidden="1" w:unhideWhenUsed="1"/>
-    <w:lsdException w:name="Body Text First Indent" w:semiHidden="1" w:unhideWhenUsed="1"/>
-    <w:lsdException w:name="Body Text First Indent 2" w:semiHidden="1" w:unhideWhenUsed="1"/>
-    <w:lsdException w:name="Note Heading" w:semiHidden="1" w:unhideWhenUsed="1"/>
-    <w:lsdException w:name="Body Text 2" w:semiHidden="1" w:unhideWhenUsed="1"/>
-    <w:lsdException w:name="Body Text 3" w:semiHidden="1" w:unhideWhenUsed="1"/>
-    <w:lsdException w:name="Body Text Indent 2" w:semiHidden="1" w:unhideWhenUsed="1"/>
-    <w:lsdException w:name="Body Text Indent 3" w:semiHidden="1" w:unhideWhenUsed="1"/>
-    <w:lsdException w:name="Block Text" w:semiHidden="1" w:unhideWhenUsed="1"/>
-    <w:lsdException w:name="Hyperlink" w:semiHidden="1" w:unhideWhenUsed="1"/>
-    <w:lsdException w:name="FollowedHyperlink" w:semiHidden="1" w:unhideWhenUsed="1"/>
-    <w:lsdException w:name="Strong" w:uiPriority="22" w:qFormat="1"/>
-    <w:lsdException w:name="Emphasis" w:uiPriority="20" w:qFormat="1"/>
-    <w:lsdException w:name="Document Map" w:semiHidden="1" w:unhideWhenUsed="1"/>
-    <w:lsdException w:name="Plain Text" w:semiHidden="1" w:unhideWhenUsed="1"/>
-    <w:lsdException w:name="E-mail Signature" w:semiHidden="1" w:unhideWhenUsed="1"/>
-    <w:lsdException w:name="HTML Top of Form" w:semiHidden="1" w:unhideWhenUsed="1"/>
-    <w:lsdException w:name="HTML Bottom of Form" w:semiHidden="1" w:unhideWhenUsed="1"/>
-    <w:lsdException w:name="Normal (Web)" w:semiHidden="1" w:unhideWhenUsed="1"/>
-    <w:lsdException w:name="HTML Acronym" w:semiHidden="1" w:unhideWhenUsed="1"/>
-    <w:lsdException w:name="HTML Address" w:semiHidden="1" w:unhideWhenUsed="1"/>
-    <w:lsdException w:name="HTML Cite" w:semiHidden="1" w:unhideWhenUsed="1"/>
-    <w:lsdException w:name="HTML Code" w:semiHidden="1" w:unhideWhenUsed="1"/>
-    <w:lsdException w:name="HTML Definition" w:semiHidden="1" w:unhideWhenUsed="1"/>
-    <w:lsdException w:name="HTML Keyboard" w:semiHidden="1" w:unhideWhenUsed="1"/>
-    <w:lsdException w:name="HTML Preformatted" w:semiHidden="1" w:unhideWhenUsed="1"/>
-    <w:lsdException w:name="HTML Sample" w:semiHidden="1" w:unhideWhenUsed="1"/>
-    <w:lsdException w:name="HTML Typewriter" w:semiHidden="1" w:unhideWhenUsed="1"/>
-    <w:lsdException w:name="HTML Variable" w:semiHidden="1" w:unhideWhenUsed="1"/>
-    <w:lsdException w:name="Normal Table" w:semiHidden="1" w:unhideWhenUsed="1"/>
-    <w:lsdException w:name="annotation subject" w:semiHidden="1" w:unhideWhenUsed="1"/>
-    <w:lsdException w:name="No List" w:semiHidden="1" w:unhideWhenUsed="1"/>
-    <w:lsdException w:name="Outline List 1" w:semiHidden="1" w:unhideWhenUsed="1"/>
-    <w:lsdException w:name="Outline List 2" w:semiHidden="1" w:unhideWhenUsed="1"/>
-    <w:lsdException w:name="Outline List 3" w:semiHidden="1" w:unhideWhenUsed="1"/>
-    <w:lsdException w:name="Table Simple 1" w:semiHidden="1" w:unhideWhenUsed="1"/>
-    <w:lsdException w:name="Table Simple 2" w:semiHidden="1" w:unhideWhenUsed="1"/>
-    <w:lsdException w:name="Table Simple 3" w:semiHidden="1" w:unhideWhenUsed="1"/>
-    <w:lsdException w:name="Table Classic 1" w:semiHidden="1" w:unhideWhenUsed="1"/>
-    <w:lsdException w:name="Table Classic 2" w:semiHidden="1" w:unhideWhenUsed="1"/>
-    <w:lsdException w:name="Table Classic 3" w:semiHidden="1" w:unhideWhenUsed="1"/>
-    <w:lsdException w:name="Table Classic 4" w:semiHidden="1" w:unhideWhenUsed="1"/>
-    <w:lsdException w:name="Table Colorful 1" w:semiHidden="1" w:unhideWhenUsed="1"/>
-    <w:lsdException w:name="Table Colorful 2" w:semiHidden="1" w:unhideWhenUsed="1"/>
-    <w:lsdException w:name="Table Colorful 3" w:semiHidden="1" w:unhideWhenUsed="1"/>
-    <w:lsdException w:name="Table Columns 1" w:semiHidden="1" w:unhideWhenUsed="1"/>
-    <w:lsdException w:name="Table Columns 2" w:semiHidden="1" w:unhideWhenUsed="1"/>
-    <w:lsdException w:name="Table Columns 3" w:semiHidden="1" w:unhideWhenUsed="1"/>
-    <w:lsdException w:name="Table Columns 4" w:semiHidden="1" w:unhideWhenUsed="1"/>
-    <w:lsdException w:name="Table Columns 5" w:semiHidden="1" w:unhideWhenUsed="1"/>
-    <w:lsdException w:name="Table Grid 1" w:semiHidden="1" w:unhideWhenUsed="1"/>
-    <w:lsdException w:name="Table Grid 2" w:semiHidden="1" w:unhideWhenUsed="1"/>
-    <w:lsdException w:name="Table Grid 3" w:semiHidden="1" w:unhideWhenUsed="1"/>
-    <w:lsdException w:name="Table Grid 4" w:semiHidden="1" w:unhideWhenUsed="1"/>
-    <w:lsdException w:name="Table Grid 5" w:semiHidden="1" w:unhideWhenUsed="1"/>
-    <w:lsdException w:name="Table Grid 6" w:semiHidden="1" w:unhideWhenUsed="1"/>
-    <w:lsdException w:name="Table Grid 7" w:semiHidden="1" w:unhideWhenUsed="1"/>
-    <w:lsdException w:name="Table Grid 8" w:semiHidden="1" w:unhideWhenUsed="1"/>
-    <w:lsdException w:name="Table List 1" w:semiHidden="1" w:unhideWhenUsed="1"/>
-    <w:lsdException w:name="Table List 2" w:semiHidden="1" w:unhideWhenUsed="1"/>
-    <w:lsdException w:name="Table List 3" w:semiHidden="1" w:unhideWhenUsed="1"/>
-    <w:lsdException w:name="Table List 4" w:semiHidden="1" w:unhideWhenUsed="1"/>
-    <w:lsdException w:name="Table List 5" w:semiHidden="1" w:unhideWhenUsed="1"/>
-    <w:lsdException w:name="Table List 6" w:semiHidden="1" w:unhideWhenUsed="1"/>
-    <w:lsdException w:name="Table List 7" w:semiHidden="1" w:unhideWhenUsed="1"/>
-    <w:lsdException w:name="Table List 8" w:semiHidden="1" w:unhideWhenUsed="1"/>
-    <w:lsdException w:name="Table 3D effects 1" w:semiHidden="1" w:unhideWhenUsed="1"/>
-    <w:lsdException w:name="Table 3D effects 2" w:semiHidden="1" w:unhideWhenUsed="1"/>
-    <w:lsdException w:name="Table 3D effects 3" w:semiHidden="1" w:unhideWhenUsed="1"/>
-    <w:lsdException w:name="Table Contemporary" w:semiHidden="1" w:unhideWhenUsed="1"/>
-    <w:lsdException w:name="Table Elegant" w:semiHidden="1" w:unhideWhenUsed="1"/>
-    <w:lsdException w:name="Table Professional" w:semiHidden="1" w:unhideWhenUsed="1"/>
-    <w:lsdException w:name="Table Subtle 1" w:semiHidden="1" w:unhideWhenUsed="1"/>
-    <w:lsdException w:name="Table Subtle 2" w:semiHidden="1" w:unhideWhenUsed="1"/>
-    <w:lsdException w:name="Table Web 1" w:semiHidden="1" w:unhideWhenUsed="1"/>
-    <w:lsdException w:name="Table Web 2" w:semiHidden="1" w:unhideWhenUsed="1"/>
-    <w:lsdException w:name="Table Web 3" w:semiHidden="1" w:unhideWhenUsed="1"/>
-    <w:lsdException w:name="Balloon Text" w:semiHidden="1" w:unhideWhenUsed="1"/>
-    <w:lsdException w:name="Table Grid" w:uiPriority="59"/>
-    <w:lsdException w:name="Table Theme" w:semiHidden="1" w:unhideWhenUsed="1"/>
-    <w:lsdException w:name="Placeholder Text" w:semiHidden="1"/>
-    <w:lsdException w:name="No Spacing" w:uiPriority="1" w:qFormat="1"/>
-    <w:lsdException w:name="Light Shading" w:uiPriority="60"/>
-    <w:lsdException w:name="Light List" w:uiPriority="61"/>
-    <w:lsdException w:name="Light Grid" w:uiPriority="62"/>
-    <w:lsdException w:name="Medium Shading 1" w:uiPriority="63"/>
-    <w:lsdException w:name="Medium Shading 2" w:uiPriority="64"/>
-    <w:lsdException w:name="Medium List 1" w:uiPriority="65"/>
-    <w:lsdException w:name="Medium List 2" w:uiPriority="66"/>
-    <w:lsdException w:name="Medium Grid 1" w:uiPriority="67"/>
-    <w:lsdException w:name="Medium Grid 2" w:uiPriority="68"/>
-    <w:lsdException w:name="Medium Grid 3" w:uiPriority="69"/>
-    <w:lsdException w:name="Dark List" w:uiPriority="70"/>
-    <w:lsdException w:name="Colorful Shading" w:uiPriority="71"/>
-    <w:lsdException w:name="Colorful List" w:uiPriority="72"/>
-    <w:lsdException w:name="Colorful Grid" w:uiPriority="73"/>
-    <w:lsdException w:name="Light Shading Accent 1" w:uiPriority="60"/>
-    <w:lsdException w:name="Light List Accent 1" w:uiPriority="61"/>
-    <w:lsdException w:name="Light Grid Accent 1" w:uiPriority="62"/>
-    <w:lsdException w:name="Medium Shading 1 Accent 1" w:uiPriority="63"/>
-    <w:lsdException w:name="Medium Shading 2 Accent 1" w:uiPriority="64"/>
-    <w:lsdException w:name="Medium List 1 Accent 1" w:uiPriority="65"/>
-    <w:lsdException w:name="Revision" w:semiHidden="1"/>
-    <w:lsdException w:name="List Paragraph" w:uiPriority="34" w:qFormat="1"/>
-    <w:lsdException w:name="Quote" w:uiPriority="29" w:qFormat="1"/>
-    <w:lsdException w:name="Intense Quote" w:uiPriority="30" w:qFormat="1"/>
-    <w:lsdException w:name="Medium List 2 Accent 1" w:uiPriority="66"/>
-    <w:lsdException w:name="Medium Grid 1 Accent 1" w:uiPriority="67"/>
-    <w:lsdException w:name="Medium Grid 2 Accent 1" w:uiPriority="68"/>
-    <w:lsdException w:name="Medium Grid 3 Accent 1" w:uiPriority="69"/>
-    <w:lsdException w:name="Dark List Accent 1" w:uiPriority="70"/>
-    <w:lsdException w:name="Colorful Shading Accent 1" w:uiPriority="71"/>
-    <w:lsdException w:name="Colorful List Accent 1" w:uiPriority="72"/>
-    <w:lsdException w:name="Colorful Grid Accent 1" w:uiPriority="73"/>
-    <w:lsdException w:name="Light Shading Accent 2" w:uiPriority="60"/>
-    <w:lsdException w:name="Light List Accent 2" w:uiPriority="61"/>
-    <w:lsdException w:name="Light Grid Accent 2" w:uiPriority="62"/>
-    <w:lsdException w:name="Medium Shading 1 Accent 2" w:uiPriority="63"/>
-    <w:lsdException w:name="Medium Shading 2 Accent 2" w:uiPriority="64"/>
-    <w:lsdException w:name="Medium List 1 Accent 2" w:uiPriority="65"/>
-    <w:lsdException w:name="Medium List 2 Accent 2" w:uiPriority="66"/>
-    <w:lsdException w:name="Medium Grid 1 Accent 2" w:uiPriority="67"/>
-    <w:lsdException w:name="Medium Grid 2 Accent 2" w:uiPriority="68"/>
-    <w:lsdException w:name="Medium Grid 3 Accent 2" w:uiPriority="69"/>
-    <w:lsdException w:name="Dark List Accent 2" w:uiPriority="70"/>
-    <w:lsdException w:name="Colorful Shading Accent 2" w:uiPriority="71"/>
-    <w:lsdException w:name="Colorful List Accent 2" w:uiPriority="72"/>
-    <w:lsdException w:name="Colorful Grid Accent 2" w:uiPriority="73"/>
-    <w:lsdException w:name="Light Shading Accent 3" w:uiPriority="60"/>
-    <w:lsdException w:name="Light List Accent 3" w:uiPriority="61"/>
-    <w:lsdException w:name="Light Grid Accent 3" w:uiPriority="62"/>
-    <w:lsdException w:name="Medium Shading 1 Accent 3" w:uiPriority="63"/>
-    <w:lsdException w:name="Medium Shading 2 Accent 3" w:uiPriority="64"/>
-    <w:lsdException w:name="Medium List 1 Accent 3" w:uiPriority="65"/>
-    <w:lsdException w:name="Medium List 2 Accent 3" w:uiPriority="66"/>
-    <w:lsdException w:name="Medium Grid 1 Accent 3" w:uiPriority="67"/>
-    <w:lsdException w:name="Medium Grid 2 Accent 3" w:uiPriority="68"/>
-    <w:lsdException w:name="Medium Grid 3 Accent 3" w:uiPriority="69"/>
-    <w:lsdException w:name="Dark List Accent 3" w:uiPriority="70"/>
-    <w:lsdException w:name="Colorful Shading Accent 3" w:uiPriority="71"/>
-    <w:lsdException w:name="Colorful List Accent 3" w:uiPriority="72"/>
-    <w:lsdException w:name="Colorful Grid Accent 3" w:uiPriority="73"/>
-    <w:lsdException w:name="Light Shading Accent 4" w:uiPriority="60"/>
-    <w:lsdException w:name="Light List Accent 4" w:uiPriority="61"/>
-    <w:lsdException w:name="Light Grid Accent 4" w:uiPriority="62"/>
-    <w:lsdException w:name="Medium Shading 1 Accent 4" w:uiPriority="63"/>
-    <w:lsdException w:name="Medium Shading 2 Accent 4" w:uiPriority="64"/>
-    <w:lsdException w:name="Medium List 1 Accent 4" w:uiPriority="65"/>
-    <w:lsdException w:name="Medium List 2 Accent 4" w:uiPriority="66"/>
-    <w:lsdException w:name="Medium Grid 1 Accent 4" w:uiPriority="67"/>
-    <w:lsdException w:name="Medium Grid 2 Accent 4" w:uiPriority="68"/>
-    <w:lsdException w:name="Medium Grid 3 Accent 4" w:uiPriority="69"/>
-    <w:lsdException w:name="Dark List Accent 4" w:uiPriority="70"/>
-    <w:lsdException w:name="Colorful Shading Accent 4" w:uiPriority="71"/>
-    <w:lsdException w:name="Colorful List Accent 4" w:uiPriority="72"/>
-    <w:lsdException w:name="Colorful Grid Accent 4" w:uiPriority="73"/>
-    <w:lsdException w:name="Light Shading Accent 5" w:uiPriority="60"/>
-    <w:lsdException w:name="Light List Accent 5" w:uiPriority="61"/>
-    <w:lsdException w:name="Light Grid Accent 5" w:uiPriority="62"/>
-    <w:lsdException w:name="Medium Shading 1 Accent 5" w:uiPriority="63"/>
-    <w:lsdException w:name="Medium Shading 2 Accent 5" w:uiPriority="64"/>
-    <w:lsdException w:name="Medium List 1 Accent 5" w:uiPriority="65"/>
-    <w:lsdException w:name="Medium List 2 Accent 5" w:uiPriority="66"/>
-    <w:lsdException w:name="Medium Grid 1 Accent 5" w:uiPriority="67"/>
-    <w:lsdException w:name="Medium Grid 2 Accent 5" w:uiPriority="68"/>
-    <w:lsdException w:name="Medium Grid 3 Accent 5" w:uiPriority="69"/>
-    <w:lsdException w:name="Dark List Accent 5" w:uiPriority="70"/>
-    <w:lsdException w:name="Colorful Shading Accent 5" w:uiPriority="71"/>
-    <w:lsdException w:name="Colorful List Accent 5" w:uiPriority="72"/>
-    <w:lsdException w:name="Colorful Grid Accent 5" w:uiPriority="73"/>
-    <w:lsdException w:name="Light Shading Accent 6" w:uiPriority="60"/>
-    <w:lsdException w:name="Light List Accent 6" w:uiPriority="61"/>
-    <w:lsdException w:name="Light Grid Accent 6" w:uiPriority="62"/>
-    <w:lsdException w:name="Medium Shading 1 Accent 6" w:uiPriority="63"/>
-    <w:lsdException w:name="Medium Shading 2 Accent 6" w:uiPriority="64"/>
-    <w:lsdException w:name="Medium List 1 Accent 6" w:uiPriority="65"/>
-    <w:lsdException w:name="Medium List 2 Accent 6" w:uiPriority="66"/>
-    <w:lsdException w:name="Medium Grid 1 Accent 6" w:uiPriority="67"/>
-    <w:lsdException w:name="Medium Grid 2 Accent 6" w:uiPriority="68"/>
-    <w:lsdException w:name="Medium Grid 3 Accent 6" w:uiPriority="69"/>
-    <w:lsdException w:name="Dark List Accent 6" w:uiPriority="70"/>
-    <w:lsdException w:name="Colorful Shading Accent 6" w:uiPriority="71"/>
-    <w:lsdException w:name="Colorful List Accent 6" w:uiPriority="72"/>
-    <w:lsdException w:name="Colorful Grid Accent 6" w:uiPriority="73"/>
-    <w:lsdException w:name="Subtle Emphasis" w:uiPriority="19" w:qFormat="1"/>
-    <w:lsdException w:name="Intense Emphasis" w:uiPriority="21" w:qFormat="1"/>
-    <w:lsdException w:name="Subtle Reference" w:uiPriority="31" w:qFormat="1"/>
-    <w:lsdException w:name="Intense Reference" w:uiPriority="32" w:qFormat="1"/>
-    <w:lsdException w:name="Book Title" w:uiPriority="33" w:qFormat="1"/>
-    <w:lsdException w:name="Bibliography" w:semiHidden="1" w:uiPriority="37" w:unhideWhenUsed="1"/>
-    <w:lsdException w:name="TOC Heading" w:semiHidden="1" w:uiPriority="39" w:unhideWhenUsed="1" w:qFormat="1"/>
-    <w:lsdException w:name="Plain Table 1" w:uiPriority="41"/>
-    <w:lsdException w:name="Plain Table 2" w:uiPriority="42"/>
-    <w:lsdException w:name="Plain Table 3" w:uiPriority="43"/>
-    <w:lsdException w:name="Plain Table 4" w:uiPriority="44"/>
-    <w:lsdException w:name="Plain Table 5" w:uiPriority="45"/>
-    <w:lsdException w:name="Grid Table Light" w:uiPriority="40"/>
-    <w:lsdException w:name="Grid Table 1 Light" w:uiPriority="46"/>
-    <w:lsdException w:name="Grid Table 2" w:uiPriority="47"/>
-    <w:lsdException w:name="Grid Table 3" w:uiPriority="48"/>
-    <w:lsdException w:name="Grid Table 4" w:uiPriority="49"/>
-    <w:lsdException w:name="Grid Table 5 Dark" w:uiPriority="50"/>
-    <w:lsdException w:name="Grid Table 6 Colorful" w:uiPriority="51"/>
-    <w:lsdException w:name="Grid Table 7 Colorful" w:uiPriority="52"/>
-    <w:lsdException w:name="Grid Table 1 Light Accent 1" w:uiPriority="46"/>
-    <w:lsdException w:name="Grid Table 2 Accent 1" w:uiPriority="47"/>
-    <w:lsdException w:name="Grid Table 3 Accent 1" w:uiPriority="48"/>
-    <w:lsdException w:name="Grid Table 4 Accent 1" w:uiPriority="49"/>
-    <w:lsdException w:name="Grid Table 5 Dark Accent 1" w:uiPriority="50"/>
-    <w:lsdException w:name="Grid Table 6 Colorful Accent 1" w:uiPriority="51"/>
-    <w:lsdException w:name="Grid Table 7 Colorful Accent 1" w:uiPriority="52"/>
-    <w:lsdException w:name="Grid Table 1 Light Accent 2" w:uiPriority="46"/>
-    <w:lsdException w:name="Grid Table 2 Accent 2" w:uiPriority="47"/>
-    <w:lsdException w:name="Grid Table 3 Accent 2" w:uiPriority="48"/>
-    <w:lsdException w:name="Grid Table 4 Accent 2" w:uiPriority="49"/>
-    <w:lsdException w:name="Grid Table 5 Dark Accent 2" w:uiPriority="50"/>
-    <w:lsdException w:name="Grid Table 6 Colorful Accent 2" w:uiPriority="51"/>
-    <w:lsdException w:name="Grid Table 7 Colorful Accent 2" w:uiPriority="52"/>
-    <w:lsdException w:name="Grid Table 1 Light Accent 3" w:uiPriority="46"/>
-    <w:lsdException w:name="Grid Table 2 Accent 3" w:uiPriority="47"/>
-    <w:lsdException w:name="Grid Table 3 Accent 3" w:uiPriority="48"/>
-    <w:lsdException w:name="Grid Table 4 Accent 3" w:uiPriority="49"/>
-    <w:lsdException w:name="Grid Table 5 Dark Accent 3" w:uiPriority="50"/>
-    <w:lsdException w:name="Grid Table 6 Colorful Accent 3" w:uiPriority="51"/>
-    <w:lsdException w:name="Grid Table 7 Colorful Accent 3" w:uiPriority="52"/>
-    <w:lsdException w:name="Grid Table 1 Light Accent 4" w:uiPriority="46"/>
-    <w:lsdException w:name="Grid Table 2 Accent 4" w:uiPriority="47"/>
-    <w:lsdException w:name="Grid Table 3 Accent 4" w:uiPriority="48"/>
-    <w:lsdException w:name="Grid Table 4 Accent 4" w:uiPriority="49"/>
-    <w:lsdException w:name="Grid Table 5 Dark Accent 4" w:uiPriority="50"/>
-    <w:lsdException w:name="Grid Table 6 Colorful Accent 4" w:uiPriority="51"/>
-    <w:lsdException w:name="Grid Table 7 Colorful Accent 4" w:uiPriority="52"/>
-    <w:lsdException w:name="Grid Table 1 Light Accent 5" w:uiPriority="46"/>
-    <w:lsdException w:name="Grid Table 2 Accent 5" w:uiPriority="47"/>
-    <w:lsdException w:name="Grid Table 3 Accent 5" w:uiPriority="48"/>
-    <w:lsdException w:name="Grid Table 4 Accent 5" w:uiPriority="49"/>
-    <w:lsdException w:name="Grid Table 5 Dark Accent 5" w:uiPriority="50"/>
-    <w:lsdException w:name="Grid Table 6 Colorful Accent 5" w:uiPriority="51"/>
-    <w:lsdException w:name="Grid Table 7 Colorful Accent 5" w:uiPriority="52"/>
-    <w:lsdException w:name="Grid Table 1 Light Accent 6" w:uiPriority="46"/>
-    <w:lsdException w:name="Grid Table 2 Accent 6" w:uiPriority="47"/>
-    <w:lsdException w:name="Grid Table 3 Accent 6" w:uiPriority="48"/>
-    <w:lsdException w:name="Grid Table 4 Accent 6" w:uiPriority="49"/>
-    <w:lsdException w:name="Grid Table 5 Dark Accent 6" w:uiPriority="50"/>
-    <w:lsdException w:name="Grid Table 6 Colorful Accent 6" w:uiPriority="51"/>
-    <w:lsdException w:name="Grid Table 7 Colorful Accent 6" w:uiPriority="52"/>
-    <w:lsdException w:name="List Table 1 Light" w:uiPriority="46"/>
-    <w:lsdException w:name="List Table 2" w:uiPriority="47"/>
-    <w:lsdException w:name="List Table 3" w:uiPriority="48"/>
-    <w:lsdException w:name="List Table 4" w:uiPriority="49"/>
-    <w:lsdException w:name="List Table 5 Dark" w:uiPriority="50"/>
-    <w:lsdException w:name="List Table 6 Colorful" w:uiPriority="51"/>
-    <w:lsdException w:name="List Table 7 Colorful" w:uiPriority="52"/>
-    <w:lsdException w:name="List Table 1 Light Accent 1" w:uiPriority="46"/>
-    <w:lsdException w:name="List Table 2 Accent 1" w:uiPriority="47"/>
-    <w:lsdException w:name="List Table 3 Accent 1" w:uiPriority="48"/>
-    <w:lsdException w:name="List Table 4 Accent 1" w:uiPriority="49"/>
-    <w:lsdException w:name="List Table 5 Dark Accent 1" w:uiPriority="50"/>
-    <w:lsdException w:name="List Table 6 Colorful Accent 1" w:uiPriority="51"/>
-    <w:lsdException w:name="List Table 7 Colorful Accent 1" w:uiPriority="52"/>
-    <w:lsdException w:name="List Table 1 Light Accent 2" w:uiPriority="46"/>
-    <w:lsdException w:name="List Table 2 Accent 2" w:uiPriority="47"/>
-    <w:lsdException w:name="List Table 3 Accent 2" w:uiPriority="48"/>
-    <w:lsdException w:name="List Table 4 Accent 2" w:uiPriority="49"/>
-    <w:lsdException w:name="List Table 5 Dark Accent 2" w:uiPriority="50"/>
-    <w:lsdException w:name="List Table 6 Colorful Accent 2" w:uiPriority="51"/>
-    <w:lsdException w:name="List Table 7 Colorful Accent 2" w:uiPriority="52"/>
-    <w:lsdException w:name="List Table 1 Light Accent 3" w:uiPriority="46"/>
-    <w:lsdException w:name="List Table 2 Accent 3" w:uiPriority="47"/>
-    <w:lsdException w:name="List Table 3 Accent 3" w:uiPriority="48"/>
-    <w:lsdException w:name="List Table 4 Accent 3" w:uiPriority="49"/>
-    <w:lsdException w:name="List Table 5 Dark Accent 3" w:uiPriority="50"/>
-    <w:lsdException w:name="List Table 6 Colorful Accent 3" w:uiPriority="51"/>
-    <w:lsdException w:name="List Table 7 Colorful Accent 3" w:uiPriority="52"/>
-    <w:lsdException w:name="List Table 1 Light Accent 4" w:uiPriority="46"/>
-    <w:lsdException w:name="List Table 2 Accent 4" w:uiPriority="47"/>
-    <w:lsdException w:name="List Table 3 Accent 4" w:uiPriority="48"/>
-    <w:lsdException w:name="List Table 4 Accent 4" w:uiPriority="49"/>
-    <w:lsdException w:name="List Table 5 Dark Accent 4" w:uiPriority="50"/>
-    <w:lsdException w:name="List Table 6 Colorful Accent 4" w:uiPriority="51"/>
-    <w:lsdException w:name="List Table 7 Colorful Accent 4" w:uiPriority="52"/>
-    <w:lsdException w:name="List Table 1 Light Accent 5" w:uiPriority="46"/>
-    <w:lsdException w:name="List Table 2 Accent 5" w:uiPriority="47"/>
-    <w:lsdException w:name="List Table 3 Accent 5" w:uiPriority="48"/>
-    <w:lsdException w:name="List Table 4 Accent 5" w:uiPriority="49"/>
-    <w:lsdException w:name="List Table 5 Dark Accent 5" w:uiPriority="50"/>
-    <w:lsdException w:name="List Table 6 Colorful Accent 5" w:uiPriority="51"/>
-    <w:lsdException w:name="List Table 7 Colorful Accent 5" w:uiPriority="52"/>
-    <w:lsdException w:name="List Table 1 Light Accent 6" w:uiPriority="46"/>
-    <w:lsdException w:name="List Table 2 Accent 6" w:uiPriority="47"/>
-    <w:lsdException w:name="List Table 3 Accent 6" w:uiPriority="48"/>
-    <w:lsdException w:name="List Table 4 Accent 6" w:uiPriority="49"/>
-    <w:lsdException w:name="List Table 5 Dark Accent 6" w:uiPriority="50"/>
-    <w:lsdException w:name="List Table 6 Colorful Accent 6" w:uiPriority="51"/>
-    <w:lsdException w:name="List Table 7 Colorful Accent 6" w:uiPriority="52"/>
+  <w:latentStyles w:defLockedState="0" w:defUIPriority="99" w:defSemiHidden="1" w:defUnhideWhenUsed="1" w:defQFormat="0" w:count="267">
+    <w:lsdException w:name="Normal" w:semiHidden="0" w:uiPriority="0" w:unhideWhenUsed="0" w:qFormat="1"/>
+    <w:lsdException w:name="heading 1" w:semiHidden="0" w:uiPriority="9" w:unhideWhenUsed="0" w:qFormat="1"/>
+    <w:lsdException w:name="heading 2" w:uiPriority="9" w:qFormat="1"/>
+    <w:lsdException w:name="heading 3" w:uiPriority="9" w:qFormat="1"/>
+    <w:lsdException w:name="heading 4" w:uiPriority="9" w:qFormat="1"/>
+    <w:lsdException w:name="heading 5" w:uiPriority="9" w:qFormat="1"/>
+    <w:lsdException w:name="heading 6" w:uiPriority="9" w:qFormat="1"/>
+    <w:lsdException w:name="heading 7" w:uiPriority="9" w:qFormat="1"/>
+    <w:lsdException w:name="heading 8" w:uiPriority="9" w:qFormat="1"/>
+    <w:lsdException w:name="heading 9" w:uiPriority="9" w:qFormat="1"/>
+    <w:lsdException w:name="toc 1" w:uiPriority="39"/>
+    <w:lsdException w:name="toc 2" w:uiPriority="39"/>
+    <w:lsdException w:name="toc 3" w:uiPriority="39"/>
+    <w:lsdException w:name="toc 4" w:uiPriority="39"/>
+    <w:lsdException w:name="toc 5" w:uiPriority="39"/>
+    <w:lsdException w:name="toc 6" w:uiPriority="39"/>
+    <w:lsdException w:name="toc 7" w:uiPriority="39"/>
+    <w:lsdException w:name="toc 8" w:uiPriority="39"/>
+    <w:lsdException w:name="toc 9" w:uiPriority="39"/>
+    <w:lsdException w:name="caption" w:uiPriority="35" w:qFormat="1"/>
+    <w:lsdException w:name="Title" w:semiHidden="0" w:uiPriority="10" w:unhideWhenUsed="0" w:qFormat="1"/>
+    <w:lsdException w:name="Default Paragraph Font" w:uiPriority="1"/>
+    <w:lsdException w:name="Subtitle" w:semiHidden="0" w:uiPriority="11" w:unhideWhenUsed="0" w:qFormat="1"/>
+    <w:lsdException w:name="Strong" w:semiHidden="0" w:uiPriority="22" w:unhideWhenUsed="0" w:qFormat="1"/>
+    <w:lsdException w:name="Emphasis" w:semiHidden="0" w:uiPriority="20" w:unhideWhenUsed="0" w:qFormat="1"/>
+    <w:lsdException w:name="Table Grid" w:semiHidden="0" w:uiPriority="59" w:unhideWhenUsed="0"/>
+    <w:lsdException w:name="Placeholder Text" w:unhideWhenUsed="0"/>
+    <w:lsdException w:name="No Spacing" w:semiHidden="0" w:uiPriority="1" w:unhideWhenUsed="0" w:qFormat="1"/>
+    <w:lsdException w:name="Light Shading" w:semiHidden="0" w:uiPriority="60" w:unhideWhenUsed="0"/>
+    <w:lsdException w:name="Light List" w:semiHidden="0" w:uiPriority="61" w:unhideWhenUsed="0"/>
+    <w:lsdException w:name="Light Grid" w:semiHidden="0" w:uiPriority="62" w:unhideWhenUsed="0"/>
+    <w:lsdException w:name="Medium Shading 1" w:semiHidden="0" w:uiPriority="63" w:unhideWhenUsed="0"/>
+    <w:lsdException w:name="Medium Shading 2" w:semiHidden="0" w:uiPriority="64" w:unhideWhenUsed="0"/>
+    <w:lsdException w:name="Medium List 1" w:semiHidden="0" w:uiPriority="65" w:unhideWhenUsed="0"/>
+    <w:lsdException w:name="Medium List 2" w:semiHidden="0" w:uiPriority="66" w:unhideWhenUsed="0"/>
+    <w:lsdException w:name="Medium Grid 1" w:semiHidden="0" w:uiPriority="67" w:unhideWhenUsed="0"/>
+    <w:lsdException w:name="Medium Grid 2" w:semiHidden="0" w:uiPriority="68" w:unhideWhenUsed="0"/>
+    <w:lsdException w:name="Medium Grid 3" w:semiHidden="0" w:uiPriority="69" w:unhideWhenUsed="0"/>
+    <w:lsdException w:name="Dark List" w:semiHidden="0" w:uiPriority="70" w:unhideWhenUsed="0"/>
+    <w:lsdException w:name="Colorful Shading" w:semiHidden="0" w:uiPriority="71" w:unhideWhenUsed="0"/>
+    <w:lsdException w:name="Colorful List" w:semiHidden="0" w:uiPriority="72" w:unhideWhenUsed="0"/>
+    <w:lsdException w:name="Colorful Grid" w:semiHidden="0" w:uiPriority="73" w:unhideWhenUsed="0"/>
+    <w:lsdException w:name="Light Shading Accent 1" w:semiHidden="0" w:uiPriority="60" w:unhideWhenUsed="0"/>
+    <w:lsdException w:name="Light List Accent 1" w:semiHidden="0" w:uiPriority="61" w:unhideWhenUsed="0"/>
+    <w:lsdException w:name="Light Grid Accent 1" w:semiHidden="0" w:uiPriority="62" w:unhideWhenUsed="0"/>
+    <w:lsdException w:name="Medium Shading 1 Accent 1" w:semiHidden="0" w:uiPriority="63" w:unhideWhenUsed="0"/>
+    <w:lsdException w:name="Medium Shading 2 Accent 1" w:semiHidden="0" w:uiPriority="64" w:unhideWhenUsed="0"/>
+    <w:lsdException w:name="Medium List 1 Accent 1" w:semiHidden="0" w:uiPriority="65" w:unhideWhenUsed="0"/>
+    <w:lsdException w:name="Revision" w:unhideWhenUsed="0"/>
+    <w:lsdException w:name="List Paragraph" w:semiHidden="0" w:uiPriority="34" w:unhideWhenUsed="0" w:qFormat="1"/>
+    <w:lsdException w:name="Quote" w:semiHidden="0" w:uiPriority="29" w:unhideWhenUsed="0" w:qFormat="1"/>
+    <w:lsdException w:name="Intense Quote" w:semiHidden="0" w:uiPriority="30" w:unhideWhenUsed="0" w:qFormat="1"/>
+    <w:lsdException w:name="Medium List 2 Accent 1" w:semiHidden="0" w:uiPriority="66" w:unhideWhenUsed="0"/>
+    <w:lsdException w:name="Medium Grid 1 Accent 1" w:semiHidden="0" w:uiPriority="67" w:unhideWhenUsed="0"/>
+    <w:lsdException w:name="Medium Grid 2 Accent 1" w:semiHidden="0" w:uiPriority="68" w:unhideWhenUsed="0"/>
+    <w:lsdException w:name="Medium Grid 3 Accent 1" w:semiHidden="0" w:uiPriority="69" w:unhideWhenUsed="0"/>
+    <w:lsdException w:name="Dark List Accent 1" w:semiHidden="0" w:uiPriority="70" w:unhideWhenUsed="0"/>
+    <w:lsdException w:name="Colorful Shading Accent 1" w:semiHidden="0" w:uiPriority="71" w:unhideWhenUsed="0"/>
+    <w:lsdException w:name="Colorful List Accent 1" w:semiHidden="0" w:uiPriority="72" w:unhideWhenUsed="0"/>
+    <w:lsdException w:name="Colorful Grid Accent 1" w:semiHidden="0" w:uiPriority="73" w:unhideWhenUsed="0"/>
+    <w:lsdException w:name="Light Shading Accent 2" w:semiHidden="0" w:uiPriority="60" w:unhideWhenUsed="0"/>
+    <w:lsdException w:name="Light List Accent 2" w:semiHidden="0" w:uiPriority="61" w:unhideWhenUsed="0"/>
+    <w:lsdException w:name="Light Grid Accent 2" w:semiHidden="0" w:uiPriority="62" w:unhideWhenUsed="0"/>
+    <w:lsdException w:name="Medium Shading 1 Accent 2" w:semiHidden="0" w:uiPriority="63" w:unhideWhenUsed="0"/>
+    <w:lsdException w:name="Medium Shading 2 Accent 2" w:semiHidden="0" w:uiPriority="64" w:unhideWhenUsed="0"/>
+    <w:lsdException w:name="Medium List 1 Accent 2" w:semiHidden="0" w:uiPriority="65" w:unhideWhenUsed="0"/>
+    <w:lsdException w:name="Medium List 2 Accent 2" w:semiHidden="0" w:uiPriority="66" w:unhideWhenUsed="0"/>
+    <w:lsdException w:name="Medium Grid 1 Accent 2" w:semiHidden="0" w:uiPriority="67" w:unhideWhenUsed="0"/>
+    <w:lsdException w:name="Medium Grid 2 Accent 2" w:semiHidden="0" w:uiPriority="68" w:unhideWhenUsed="0"/>
+    <w:lsdException w:name="Medium Grid 3 Accent 2" w:semiHidden="0" w:uiPriority="69" w:unhideWhenUsed="0"/>
+    <w:lsdException w:name="Dark List Accent 2" w:semiHidden="0" w:uiPriority="70" w:unhideWhenUsed="0"/>
+    <w:lsdException w:name="Colorful Shading Accent 2" w:semiHidden="0" w:uiPriority="71" w:unhideWhenUsed="0"/>
+    <w:lsdException w:name="Colorful List Accent 2" w:semiHidden="0" w:uiPriority="72" w:unhideWhenUsed="0"/>
+    <w:lsdException w:name="Colorful Grid Accent 2" w:semiHidden="0" w:uiPriority="73" w:unhideWhenUsed="0"/>
+    <w:lsdException w:name="Light Shading Accent 3" w:semiHidden="0" w:uiPriority="60" w:unhideWhenUsed="0"/>
+    <w:lsdException w:name="Light List Accent 3" w:semiHidden="0" w:uiPriority="61" w:unhideWhenUsed="0"/>
+    <w:lsdException w:name="Light Grid Accent 3" w:semiHidden="0" w:uiPriority="62" w:unhideWhenUsed="0"/>
+    <w:lsdException w:name="Medium Shading 1 Accent 3" w:semiHidden="0" w:uiPriority="63" w:unhideWhenUsed="0"/>
+    <w:lsdException w:name="Medium Shading 2 Accent 3" w:semiHidden="0" w:uiPriority="64" w:unhideWhenUsed="0"/>
+    <w:lsdException w:name="Medium List 1 Accent 3" w:semiHidden="0" w:uiPriority="65" w:unhideWhenUsed="0"/>
+    <w:lsdException w:name="Medium List 2 Accent 3" w:semiHidden="0" w:uiPriority="66" w:unhideWhenUsed="0"/>
+    <w:lsdException w:name="Medium Grid 1 Accent 3" w:semiHidden="0" w:uiPriority="67" w:unhideWhenUsed="0"/>
+    <w:lsdException w:name="Medium Grid 2 Accent 3" w:semiHidden="0" w:uiPriority="68" w:unhideWhenUsed="0"/>
+    <w:lsdException w:name="Medium Grid 3 Accent 3" w:semiHidden="0" w:uiPriority="69" w:unhideWhenUsed="0"/>
+    <w:lsdException w:name="Dark List Accent 3" w:semiHidden="0" w:uiPriority="70" w:unhideWhenUsed="0"/>
+    <w:lsdException w:name="Colorful Shading Accent 3" w:semiHidden="0" w:uiPriority="71" w:unhideWhenUsed="0"/>
+    <w:lsdException w:name="Colorful List Accent 3" w:semiHidden="0" w:uiPriority="72" w:unhideWhenUsed="0"/>
+    <w:lsdException w:name="Colorful Grid Accent 3" w:semiHidden="0" w:uiPriority="73" w:unhideWhenUsed="0"/>
+    <w:lsdException w:name="Light Shading Accent 4" w:semiHidden="0" w:uiPriority="60" w:unhideWhenUsed="0"/>
+    <w:lsdException w:name="Light List Accent 4" w:semiHidden="0" w:uiPriority="61" w:unhideWhenUsed="0"/>
+    <w:lsdException w:name="Light Grid Accent 4" w:semiHidden="0" w:uiPriority="62" w:unhideWhenUsed="0"/>
+    <w:lsdException w:name="Medium Shading 1 Accent 4" w:semiHidden="0" w:uiPriority="63" w:unhideWhenUsed="0"/>
+    <w:lsdException w:name="Medium Shading 2 Accent 4" w:semiHidden="0" w:uiPriority="64" w:unhideWhenUsed="0"/>
+    <w:lsdException w:name="Medium List 1 Accent 4" w:semiHidden="0" w:uiPriority="65" w:unhideWhenUsed="0"/>
+    <w:lsdException w:name="Medium List 2 Accent 4" w:semiHidden="0" w:uiPriority="66" w:unhideWhenUsed="0"/>
+    <w:lsdException w:name="Medium Grid 1 Accent 4" w:semiHidden="0" w:uiPriority="67" w:unhideWhenUsed="0"/>
+    <w:lsdException w:name="Medium Grid 2 Accent 4" w:semiHidden="0" w:uiPriority="68" w:unhideWhenUsed="0"/>
+    <w:lsdException w:name="Medium Grid 3 Accent 4" w:semiHidden="0" w:uiPriority="69" w:unhideWhenUsed="0"/>
+    <w:lsdException w:name="Dark List Accent 4" w:semiHidden="0" w:uiPriority="70" w:unhideWhenUsed="0"/>
+    <w:lsdException w:name="Colorful Shading Accent 4" w:semiHidden="0" w:uiPriority="71" w:unhideWhenUsed="0"/>
+    <w:lsdException w:name="Colorful List Accent 4" w:semiHidden="0" w:uiPriority="72" w:unhideWhenUsed="0"/>
+    <w:lsdException w:name="Colorful Grid Accent 4" w:semiHidden="0" w:uiPriority="73" w:unhideWhenUsed="0"/>
+    <w:lsdException w:name="Light Shading Accent 5" w:semiHidden="0" w:uiPriority="60" w:unhideWhenUsed="0"/>
+    <w:lsdException w:name="Light List Accent 5" w:semiHidden="0" w:uiPriority="61" w:unhideWhenUsed="0"/>
+    <w:lsdException w:name="Light Grid Accent 5" w:semiHidden="0" w:uiPriority="62" w:unhideWhenUsed="0"/>
+    <w:lsdException w:name="Medium Shading 1 Accent 5" w:semiHidden="0" w:uiPriority="63" w:unhideWhenUsed="0"/>
+    <w:lsdException w:name="Medium Shading 2 Accent 5" w:semiHidden="0" w:uiPriority="64" w:unhideWhenUsed="0"/>
+    <w:lsdException w:name="Medium List 1 Accent 5" w:semiHidden="0" w:uiPriority="65" w:unhideWhenUsed="0"/>
+    <w:lsdException w:name="Medium List 2 Accent 5" w:semiHidden="0" w:uiPriority="66" w:unhideWhenUsed="0"/>
+    <w:lsdException w:name="Medium Grid 1 Accent 5" w:semiHidden="0" w:uiPriority="67" w:unhideWhenUsed="0"/>
+    <w:lsdException w:name="Medium Grid 2 Accent 5" w:semiHidden="0" w:uiPriority="68" w:unhideWhenUsed="0"/>
+    <w:lsdException w:name="Medium Grid 3 Accent 5" w:semiHidden="0" w:uiPriority="69" w:unhideWhenUsed="0"/>
+    <w:lsdException w:name="Dark List Accent 5" w:semiHidden="0" w:uiPriority="70" w:unhideWhenUsed="0"/>
+    <w:lsdException w:name="Colorful Shading Accent 5" w:semiHidden="0" w:uiPriority="71" w:unhideWhenUsed="0"/>
+    <w:lsdException w:name="Colorful List Accent 5" w:semiHidden="0" w:uiPriority="72" w:unhideWhenUsed="0"/>
+    <w:lsdException w:name="Colorful Grid Accent 5" w:semiHidden="0" w:uiPriority="73" w:unhideWhenUsed="0"/>
+    <w:lsdException w:name="Light Shading Accent 6" w:semiHidden="0" w:uiPriority="60" w:unhideWhenUsed="0"/>
+    <w:lsdException w:name="Light List Accent 6" w:semiHidden="0" w:uiPriority="61" w:unhideWhenUsed="0"/>
+    <w:lsdException w:name="Light Grid Accent 6" w:semiHidden="0" w:uiPriority="62" w:unhideWhenUsed="0"/>
+    <w:lsdException w:name="Medium Shading 1 Accent 6" w:semiHidden="0" w:uiPriority="63" w:unhideWhenUsed="0"/>
+    <w:lsdException w:name="Medium Shading 2 Accent 6" w:semiHidden="0" w:uiPriority="64" w:unhideWhenUsed="0"/>
+    <w:lsdException w:name="Medium List 1 Accent 6" w:semiHidden="0" w:uiPriority="65" w:unhideWhenUsed="0"/>
+    <w:lsdException w:name="Medium List 2 Accent 6" w:semiHidden="0" w:uiPriority="66" w:unhideWhenUsed="0"/>
+    <w:lsdException w:name="Medium Grid 1 Accent 6" w:semiHidden="0" w:uiPriority="67" w:unhideWhenUsed="0"/>
+    <w:lsdException w:name="Medium Grid 2 Accent 6" w:semiHidden="0" w:uiPriority="68" w:unhideWhenUsed="0"/>
+    <w:lsdException w:name="Medium Grid 3 Accent 6" w:semiHidden="0" w:uiPriority="69" w:unhideWhenUsed="0"/>
+    <w:lsdException w:name="Dark List Accent 6" w:semiHidden="0" w:uiPriority="70" w:unhideWhenUsed="0"/>
+    <w:lsdException w:name="Colorful Shading Accent 6" w:semiHidden="0" w:uiPriority="71" w:unhideWhenUsed="0"/>
+    <w:lsdException w:name="Colorful List Accent 6" w:semiHidden="0" w:uiPriority="72" w:unhideWhenUsed="0"/>
+    <w:lsdException w:name="Colorful Grid Accent 6" w:semiHidden="0" w:uiPriority="73" w:unhideWhenUsed="0"/>
+    <w:lsdException w:name="Subtle Emphasis" w:semiHidden="0" w:uiPriority="19" w:unhideWhenUsed="0" w:qFormat="1"/>
+    <w:lsdException w:name="Intense Emphasis" w:semiHidden="0" w:uiPriority="21" w:unhideWhenUsed="0" w:qFormat="1"/>
+    <w:lsdException w:name="Subtle Reference" w:semiHidden="0" w:uiPriority="31" w:unhideWhenUsed="0" w:qFormat="1"/>
+    <w:lsdException w:name="Intense Reference" w:semiHidden="0" w:uiPriority="32" w:unhideWhenUsed="0" w:qFormat="1"/>
+    <w:lsdException w:name="Book Title" w:semiHidden="0" w:uiPriority="33" w:unhideWhenUsed="0" w:qFormat="1"/>
+    <w:lsdException w:name="Bibliography" w:uiPriority="37"/>
+    <w:lsdException w:name="TOC Heading" w:uiPriority="39" w:qFormat="1"/>
   </w:latentStyles>
   <w:style w:type="paragraph" w:default="1" w:styleId="Normal">
     <w:name w:val="Normal"/>
@@ -7654,6 +7697,7 @@
       <w:spacing w:after="0" w:line="240" w:lineRule="auto"/>
     </w:pPr>
     <w:tblPr>
+      <w:tblInd w:w="0" w:type="dxa"/>
       <w:tblBorders>
         <w:top w:val="single" w:sz="4" w:space="0" w:color="auto"/>
         <w:left w:val="single" w:sz="4" w:space="0" w:color="auto"/>
@@ -7662,6 +7706,526 @@
         <w:insideH w:val="single" w:sz="4" w:space="0" w:color="auto"/>
         <w:insideV w:val="single" w:sz="4" w:space="0" w:color="auto"/>
       </w:tblBorders>
+      <w:tblCellMar>
+        <w:top w:w="0" w:type="dxa"/>
+        <w:left w:w="108" w:type="dxa"/>
+        <w:bottom w:w="0" w:type="dxa"/>
+        <w:right w:w="108" w:type="dxa"/>
+      </w:tblCellMar>
+    </w:tblPr>
+  </w:style>
+  <w:style w:type="character" w:customStyle="1" w:styleId="Heading3Char">
+    <w:name w:val="Heading 3 Char"/>
+    <w:basedOn w:val="DefaultParagraphFont"/>
+    <w:link w:val="Heading3"/>
+    <w:uiPriority w:val="9"/>
+    <w:rsid w:val="005B676E"/>
+    <w:rPr>
+      <w:rFonts w:asciiTheme="majorHAnsi" w:eastAsiaTheme="majorEastAsia" w:hAnsiTheme="majorHAnsi" w:cstheme="majorBidi"/>
+      <w:color w:val="243F60" w:themeColor="accent1" w:themeShade="7F"/>
+      <w:sz w:val="24"/>
+      <w:szCs w:val="24"/>
+    </w:rPr>
+  </w:style>
+  <w:style w:type="paragraph" w:styleId="TOC2">
+    <w:name w:val="toc 2"/>
+    <w:basedOn w:val="Normal"/>
+    <w:next w:val="Normal"/>
+    <w:autoRedefine/>
+    <w:uiPriority w:val="39"/>
+    <w:unhideWhenUsed/>
+    <w:rsid w:val="000177A8"/>
+    <w:pPr>
+      <w:spacing w:after="100"/>
+      <w:ind w:left="220"/>
+    </w:pPr>
+  </w:style>
+  <w:style w:type="paragraph" w:styleId="TOC3">
+    <w:name w:val="toc 3"/>
+    <w:basedOn w:val="Normal"/>
+    <w:next w:val="Normal"/>
+    <w:autoRedefine/>
+    <w:uiPriority w:val="39"/>
+    <w:unhideWhenUsed/>
+    <w:rsid w:val="000177A8"/>
+    <w:pPr>
+      <w:spacing w:after="100"/>
+      <w:ind w:left="440"/>
+    </w:pPr>
+  </w:style>
+  <w:style w:type="character" w:styleId="SubtleEmphasis">
+    <w:name w:val="Subtle Emphasis"/>
+    <w:basedOn w:val="DefaultParagraphFont"/>
+    <w:uiPriority w:val="19"/>
+    <w:qFormat/>
+    <w:rsid w:val="00B60595"/>
+    <w:rPr>
+      <w:i/>
+      <w:iCs/>
+      <w:color w:val="404040" w:themeColor="text1" w:themeTint="BF"/>
+    </w:rPr>
+  </w:style>
+</w:styles>
+</file>
+
+<file path=word/stylesWithEffects.xml><?xml version="1.0" encoding="utf-8"?>
+<w:styles xmlns:wpc="http://schemas.microsoft.com/office/word/2010/wordprocessingCanvas" xmlns:mc="http://schemas.openxmlformats.org/markup-compatibility/2006" xmlns:o="urn:schemas-microsoft-com:office:office" xmlns:r="http://schemas.openxmlformats.org/officeDocument/2006/relationships" xmlns:m="http://schemas.openxmlformats.org/officeDocument/2006/math" xmlns:v="urn:schemas-microsoft-com:vml" xmlns:wp14="http://schemas.microsoft.com/office/word/2010/wordprocessingDrawing" xmlns:wp="http://schemas.openxmlformats.org/drawingml/2006/wordprocessingDrawing" xmlns:w10="urn:schemas-microsoft-com:office:word" xmlns:w="http://schemas.openxmlformats.org/wordprocessingml/2006/main" xmlns:w14="http://schemas.microsoft.com/office/word/2010/wordml" xmlns:wpg="http://schemas.microsoft.com/office/word/2010/wordprocessingGroup" xmlns:wpi="http://schemas.microsoft.com/office/word/2010/wordprocessingInk" xmlns:wne="http://schemas.microsoft.com/office/word/2006/wordml" xmlns:wps="http://schemas.microsoft.com/office/word/2010/wordprocessingShape" mc:Ignorable="w14 wp14">
+  <w:docDefaults>
+    <w:rPrDefault>
+      <w:rPr>
+        <w:rFonts w:asciiTheme="minorHAnsi" w:eastAsiaTheme="minorHAnsi" w:hAnsiTheme="minorHAnsi" w:cstheme="minorBidi"/>
+        <w:sz w:val="22"/>
+        <w:szCs w:val="22"/>
+        <w:lang w:val="en-US" w:eastAsia="en-US" w:bidi="ar-SA"/>
+      </w:rPr>
+    </w:rPrDefault>
+    <w:pPrDefault>
+      <w:pPr>
+        <w:spacing w:after="200" w:line="276" w:lineRule="auto"/>
+      </w:pPr>
+    </w:pPrDefault>
+  </w:docDefaults>
+  <w:latentStyles w:defLockedState="0" w:defUIPriority="99" w:defSemiHidden="1" w:defUnhideWhenUsed="1" w:defQFormat="0" w:count="267">
+    <w:lsdException w:name="Normal" w:semiHidden="0" w:uiPriority="0" w:unhideWhenUsed="0" w:qFormat="1"/>
+    <w:lsdException w:name="heading 1" w:semiHidden="0" w:uiPriority="9" w:unhideWhenUsed="0" w:qFormat="1"/>
+    <w:lsdException w:name="heading 2" w:uiPriority="9" w:qFormat="1"/>
+    <w:lsdException w:name="heading 3" w:uiPriority="9" w:qFormat="1"/>
+    <w:lsdException w:name="heading 4" w:uiPriority="9" w:qFormat="1"/>
+    <w:lsdException w:name="heading 5" w:uiPriority="9" w:qFormat="1"/>
+    <w:lsdException w:name="heading 6" w:uiPriority="9" w:qFormat="1"/>
+    <w:lsdException w:name="heading 7" w:uiPriority="9" w:qFormat="1"/>
+    <w:lsdException w:name="heading 8" w:uiPriority="9" w:qFormat="1"/>
+    <w:lsdException w:name="heading 9" w:uiPriority="9" w:qFormat="1"/>
+    <w:lsdException w:name="toc 1" w:uiPriority="39"/>
+    <w:lsdException w:name="toc 2" w:uiPriority="39"/>
+    <w:lsdException w:name="toc 3" w:uiPriority="39"/>
+    <w:lsdException w:name="toc 4" w:uiPriority="39"/>
+    <w:lsdException w:name="toc 5" w:uiPriority="39"/>
+    <w:lsdException w:name="toc 6" w:uiPriority="39"/>
+    <w:lsdException w:name="toc 7" w:uiPriority="39"/>
+    <w:lsdException w:name="toc 8" w:uiPriority="39"/>
+    <w:lsdException w:name="toc 9" w:uiPriority="39"/>
+    <w:lsdException w:name="caption" w:uiPriority="35" w:qFormat="1"/>
+    <w:lsdException w:name="Title" w:semiHidden="0" w:uiPriority="10" w:unhideWhenUsed="0" w:qFormat="1"/>
+    <w:lsdException w:name="Default Paragraph Font" w:uiPriority="1"/>
+    <w:lsdException w:name="Subtitle" w:semiHidden="0" w:uiPriority="11" w:unhideWhenUsed="0" w:qFormat="1"/>
+    <w:lsdException w:name="Strong" w:semiHidden="0" w:uiPriority="22" w:unhideWhenUsed="0" w:qFormat="1"/>
+    <w:lsdException w:name="Emphasis" w:semiHidden="0" w:uiPriority="20" w:unhideWhenUsed="0" w:qFormat="1"/>
+    <w:lsdException w:name="Table Grid" w:semiHidden="0" w:uiPriority="59" w:unhideWhenUsed="0"/>
+    <w:lsdException w:name="Placeholder Text" w:unhideWhenUsed="0"/>
+    <w:lsdException w:name="No Spacing" w:semiHidden="0" w:uiPriority="1" w:unhideWhenUsed="0" w:qFormat="1"/>
+    <w:lsdException w:name="Light Shading" w:semiHidden="0" w:uiPriority="60" w:unhideWhenUsed="0"/>
+    <w:lsdException w:name="Light List" w:semiHidden="0" w:uiPriority="61" w:unhideWhenUsed="0"/>
+    <w:lsdException w:name="Light Grid" w:semiHidden="0" w:uiPriority="62" w:unhideWhenUsed="0"/>
+    <w:lsdException w:name="Medium Shading 1" w:semiHidden="0" w:uiPriority="63" w:unhideWhenUsed="0"/>
+    <w:lsdException w:name="Medium Shading 2" w:semiHidden="0" w:uiPriority="64" w:unhideWhenUsed="0"/>
+    <w:lsdException w:name="Medium List 1" w:semiHidden="0" w:uiPriority="65" w:unhideWhenUsed="0"/>
+    <w:lsdException w:name="Medium List 2" w:semiHidden="0" w:uiPriority="66" w:unhideWhenUsed="0"/>
+    <w:lsdException w:name="Medium Grid 1" w:semiHidden="0" w:uiPriority="67" w:unhideWhenUsed="0"/>
+    <w:lsdException w:name="Medium Grid 2" w:semiHidden="0" w:uiPriority="68" w:unhideWhenUsed="0"/>
+    <w:lsdException w:name="Medium Grid 3" w:semiHidden="0" w:uiPriority="69" w:unhideWhenUsed="0"/>
+    <w:lsdException w:name="Dark List" w:semiHidden="0" w:uiPriority="70" w:unhideWhenUsed="0"/>
+    <w:lsdException w:name="Colorful Shading" w:semiHidden="0" w:uiPriority="71" w:unhideWhenUsed="0"/>
+    <w:lsdException w:name="Colorful List" w:semiHidden="0" w:uiPriority="72" w:unhideWhenUsed="0"/>
+    <w:lsdException w:name="Colorful Grid" w:semiHidden="0" w:uiPriority="73" w:unhideWhenUsed="0"/>
+    <w:lsdException w:name="Light Shading Accent 1" w:semiHidden="0" w:uiPriority="60" w:unhideWhenUsed="0"/>
+    <w:lsdException w:name="Light List Accent 1" w:semiHidden="0" w:uiPriority="61" w:unhideWhenUsed="0"/>
+    <w:lsdException w:name="Light Grid Accent 1" w:semiHidden="0" w:uiPriority="62" w:unhideWhenUsed="0"/>
+    <w:lsdException w:name="Medium Shading 1 Accent 1" w:semiHidden="0" w:uiPriority="63" w:unhideWhenUsed="0"/>
+    <w:lsdException w:name="Medium Shading 2 Accent 1" w:semiHidden="0" w:uiPriority="64" w:unhideWhenUsed="0"/>
+    <w:lsdException w:name="Medium List 1 Accent 1" w:semiHidden="0" w:uiPriority="65" w:unhideWhenUsed="0"/>
+    <w:lsdException w:name="Revision" w:unhideWhenUsed="0"/>
+    <w:lsdException w:name="List Paragraph" w:semiHidden="0" w:uiPriority="34" w:unhideWhenUsed="0" w:qFormat="1"/>
+    <w:lsdException w:name="Quote" w:semiHidden="0" w:uiPriority="29" w:unhideWhenUsed="0" w:qFormat="1"/>
+    <w:lsdException w:name="Intense Quote" w:semiHidden="0" w:uiPriority="30" w:unhideWhenUsed="0" w:qFormat="1"/>
+    <w:lsdException w:name="Medium List 2 Accent 1" w:semiHidden="0" w:uiPriority="66" w:unhideWhenUsed="0"/>
+    <w:lsdException w:name="Medium Grid 1 Accent 1" w:semiHidden="0" w:uiPriority="67" w:unhideWhenUsed="0"/>
+    <w:lsdException w:name="Medium Grid 2 Accent 1" w:semiHidden="0" w:uiPriority="68" w:unhideWhenUsed="0"/>
+    <w:lsdException w:name="Medium Grid 3 Accent 1" w:semiHidden="0" w:uiPriority="69" w:unhideWhenUsed="0"/>
+    <w:lsdException w:name="Dark List Accent 1" w:semiHidden="0" w:uiPriority="70" w:unhideWhenUsed="0"/>
+    <w:lsdException w:name="Colorful Shading Accent 1" w:semiHidden="0" w:uiPriority="71" w:unhideWhenUsed="0"/>
+    <w:lsdException w:name="Colorful List Accent 1" w:semiHidden="0" w:uiPriority="72" w:unhideWhenUsed="0"/>
+    <w:lsdException w:name="Colorful Grid Accent 1" w:semiHidden="0" w:uiPriority="73" w:unhideWhenUsed="0"/>
+    <w:lsdException w:name="Light Shading Accent 2" w:semiHidden="0" w:uiPriority="60" w:unhideWhenUsed="0"/>
+    <w:lsdException w:name="Light List Accent 2" w:semiHidden="0" w:uiPriority="61" w:unhideWhenUsed="0"/>
+    <w:lsdException w:name="Light Grid Accent 2" w:semiHidden="0" w:uiPriority="62" w:unhideWhenUsed="0"/>
+    <w:lsdException w:name="Medium Shading 1 Accent 2" w:semiHidden="0" w:uiPriority="63" w:unhideWhenUsed="0"/>
+    <w:lsdException w:name="Medium Shading 2 Accent 2" w:semiHidden="0" w:uiPriority="64" w:unhideWhenUsed="0"/>
+    <w:lsdException w:name="Medium List 1 Accent 2" w:semiHidden="0" w:uiPriority="65" w:unhideWhenUsed="0"/>
+    <w:lsdException w:name="Medium List 2 Accent 2" w:semiHidden="0" w:uiPriority="66" w:unhideWhenUsed="0"/>
+    <w:lsdException w:name="Medium Grid 1 Accent 2" w:semiHidden="0" w:uiPriority="67" w:unhideWhenUsed="0"/>
+    <w:lsdException w:name="Medium Grid 2 Accent 2" w:semiHidden="0" w:uiPriority="68" w:unhideWhenUsed="0"/>
+    <w:lsdException w:name="Medium Grid 3 Accent 2" w:semiHidden="0" w:uiPriority="69" w:unhideWhenUsed="0"/>
+    <w:lsdException w:name="Dark List Accent 2" w:semiHidden="0" w:uiPriority="70" w:unhideWhenUsed="0"/>
+    <w:lsdException w:name="Colorful Shading Accent 2" w:semiHidden="0" w:uiPriority="71" w:unhideWhenUsed="0"/>
+    <w:lsdException w:name="Colorful List Accent 2" w:semiHidden="0" w:uiPriority="72" w:unhideWhenUsed="0"/>
+    <w:lsdException w:name="Colorful Grid Accent 2" w:semiHidden="0" w:uiPriority="73" w:unhideWhenUsed="0"/>
+    <w:lsdException w:name="Light Shading Accent 3" w:semiHidden="0" w:uiPriority="60" w:unhideWhenUsed="0"/>
+    <w:lsdException w:name="Light List Accent 3" w:semiHidden="0" w:uiPriority="61" w:unhideWhenUsed="0"/>
+    <w:lsdException w:name="Light Grid Accent 3" w:semiHidden="0" w:uiPriority="62" w:unhideWhenUsed="0"/>
+    <w:lsdException w:name="Medium Shading 1 Accent 3" w:semiHidden="0" w:uiPriority="63" w:unhideWhenUsed="0"/>
+    <w:lsdException w:name="Medium Shading 2 Accent 3" w:semiHidden="0" w:uiPriority="64" w:unhideWhenUsed="0"/>
+    <w:lsdException w:name="Medium List 1 Accent 3" w:semiHidden="0" w:uiPriority="65" w:unhideWhenUsed="0"/>
+    <w:lsdException w:name="Medium List 2 Accent 3" w:semiHidden="0" w:uiPriority="66" w:unhideWhenUsed="0"/>
+    <w:lsdException w:name="Medium Grid 1 Accent 3" w:semiHidden="0" w:uiPriority="67" w:unhideWhenUsed="0"/>
+    <w:lsdException w:name="Medium Grid 2 Accent 3" w:semiHidden="0" w:uiPriority="68" w:unhideWhenUsed="0"/>
+    <w:lsdException w:name="Medium Grid 3 Accent 3" w:semiHidden="0" w:uiPriority="69" w:unhideWhenUsed="0"/>
+    <w:lsdException w:name="Dark List Accent 3" w:semiHidden="0" w:uiPriority="70" w:unhideWhenUsed="0"/>
+    <w:lsdException w:name="Colorful Shading Accent 3" w:semiHidden="0" w:uiPriority="71" w:unhideWhenUsed="0"/>
+    <w:lsdException w:name="Colorful List Accent 3" w:semiHidden="0" w:uiPriority="72" w:unhideWhenUsed="0"/>
+    <w:lsdException w:name="Colorful Grid Accent 3" w:semiHidden="0" w:uiPriority="73" w:unhideWhenUsed="0"/>
+    <w:lsdException w:name="Light Shading Accent 4" w:semiHidden="0" w:uiPriority="60" w:unhideWhenUsed="0"/>
+    <w:lsdException w:name="Light List Accent 4" w:semiHidden="0" w:uiPriority="61" w:unhideWhenUsed="0"/>
+    <w:lsdException w:name="Light Grid Accent 4" w:semiHidden="0" w:uiPriority="62" w:unhideWhenUsed="0"/>
+    <w:lsdException w:name="Medium Shading 1 Accent 4" w:semiHidden="0" w:uiPriority="63" w:unhideWhenUsed="0"/>
+    <w:lsdException w:name="Medium Shading 2 Accent 4" w:semiHidden="0" w:uiPriority="64" w:unhideWhenUsed="0"/>
+    <w:lsdException w:name="Medium List 1 Accent 4" w:semiHidden="0" w:uiPriority="65" w:unhideWhenUsed="0"/>
+    <w:lsdException w:name="Medium List 2 Accent 4" w:semiHidden="0" w:uiPriority="66" w:unhideWhenUsed="0"/>
+    <w:lsdException w:name="Medium Grid 1 Accent 4" w:semiHidden="0" w:uiPriority="67" w:unhideWhenUsed="0"/>
+    <w:lsdException w:name="Medium Grid 2 Accent 4" w:semiHidden="0" w:uiPriority="68" w:unhideWhenUsed="0"/>
+    <w:lsdException w:name="Medium Grid 3 Accent 4" w:semiHidden="0" w:uiPriority="69" w:unhideWhenUsed="0"/>
+    <w:lsdException w:name="Dark List Accent 4" w:semiHidden="0" w:uiPriority="70" w:unhideWhenUsed="0"/>
+    <w:lsdException w:name="Colorful Shading Accent 4" w:semiHidden="0" w:uiPriority="71" w:unhideWhenUsed="0"/>
+    <w:lsdException w:name="Colorful List Accent 4" w:semiHidden="0" w:uiPriority="72" w:unhideWhenUsed="0"/>
+    <w:lsdException w:name="Colorful Grid Accent 4" w:semiHidden="0" w:uiPriority="73" w:unhideWhenUsed="0"/>
+    <w:lsdException w:name="Light Shading Accent 5" w:semiHidden="0" w:uiPriority="60" w:unhideWhenUsed="0"/>
+    <w:lsdException w:name="Light List Accent 5" w:semiHidden="0" w:uiPriority="61" w:unhideWhenUsed="0"/>
+    <w:lsdException w:name="Light Grid Accent 5" w:semiHidden="0" w:uiPriority="62" w:unhideWhenUsed="0"/>
+    <w:lsdException w:name="Medium Shading 1 Accent 5" w:semiHidden="0" w:uiPriority="63" w:unhideWhenUsed="0"/>
+    <w:lsdException w:name="Medium Shading 2 Accent 5" w:semiHidden="0" w:uiPriority="64" w:unhideWhenUsed="0"/>
+    <w:lsdException w:name="Medium List 1 Accent 5" w:semiHidden="0" w:uiPriority="65" w:unhideWhenUsed="0"/>
+    <w:lsdException w:name="Medium List 2 Accent 5" w:semiHidden="0" w:uiPriority="66" w:unhideWhenUsed="0"/>
+    <w:lsdException w:name="Medium Grid 1 Accent 5" w:semiHidden="0" w:uiPriority="67" w:unhideWhenUsed="0"/>
+    <w:lsdException w:name="Medium Grid 2 Accent 5" w:semiHidden="0" w:uiPriority="68" w:unhideWhenUsed="0"/>
+    <w:lsdException w:name="Medium Grid 3 Accent 5" w:semiHidden="0" w:uiPriority="69" w:unhideWhenUsed="0"/>
+    <w:lsdException w:name="Dark List Accent 5" w:semiHidden="0" w:uiPriority="70" w:unhideWhenUsed="0"/>
+    <w:lsdException w:name="Colorful Shading Accent 5" w:semiHidden="0" w:uiPriority="71" w:unhideWhenUsed="0"/>
+    <w:lsdException w:name="Colorful List Accent 5" w:semiHidden="0" w:uiPriority="72" w:unhideWhenUsed="0"/>
+    <w:lsdException w:name="Colorful Grid Accent 5" w:semiHidden="0" w:uiPriority="73" w:unhideWhenUsed="0"/>
+    <w:lsdException w:name="Light Shading Accent 6" w:semiHidden="0" w:uiPriority="60" w:unhideWhenUsed="0"/>
+    <w:lsdException w:name="Light List Accent 6" w:semiHidden="0" w:uiPriority="61" w:unhideWhenUsed="0"/>
+    <w:lsdException w:name="Light Grid Accent 6" w:semiHidden="0" w:uiPriority="62" w:unhideWhenUsed="0"/>
+    <w:lsdException w:name="Medium Shading 1 Accent 6" w:semiHidden="0" w:uiPriority="63" w:unhideWhenUsed="0"/>
+    <w:lsdException w:name="Medium Shading 2 Accent 6" w:semiHidden="0" w:uiPriority="64" w:unhideWhenUsed="0"/>
+    <w:lsdException w:name="Medium List 1 Accent 6" w:semiHidden="0" w:uiPriority="65" w:unhideWhenUsed="0"/>
+    <w:lsdException w:name="Medium List 2 Accent 6" w:semiHidden="0" w:uiPriority="66" w:unhideWhenUsed="0"/>
+    <w:lsdException w:name="Medium Grid 1 Accent 6" w:semiHidden="0" w:uiPriority="67" w:unhideWhenUsed="0"/>
+    <w:lsdException w:name="Medium Grid 2 Accent 6" w:semiHidden="0" w:uiPriority="68" w:unhideWhenUsed="0"/>
+    <w:lsdException w:name="Medium Grid 3 Accent 6" w:semiHidden="0" w:uiPriority="69" w:unhideWhenUsed="0"/>
+    <w:lsdException w:name="Dark List Accent 6" w:semiHidden="0" w:uiPriority="70" w:unhideWhenUsed="0"/>
+    <w:lsdException w:name="Colorful Shading Accent 6" w:semiHidden="0" w:uiPriority="71" w:unhideWhenUsed="0"/>
+    <w:lsdException w:name="Colorful List Accent 6" w:semiHidden="0" w:uiPriority="72" w:unhideWhenUsed="0"/>
+    <w:lsdException w:name="Colorful Grid Accent 6" w:semiHidden="0" w:uiPriority="73" w:unhideWhenUsed="0"/>
+    <w:lsdException w:name="Subtle Emphasis" w:semiHidden="0" w:uiPriority="19" w:unhideWhenUsed="0" w:qFormat="1"/>
+    <w:lsdException w:name="Intense Emphasis" w:semiHidden="0" w:uiPriority="21" w:unhideWhenUsed="0" w:qFormat="1"/>
+    <w:lsdException w:name="Subtle Reference" w:semiHidden="0" w:uiPriority="31" w:unhideWhenUsed="0" w:qFormat="1"/>
+    <w:lsdException w:name="Intense Reference" w:semiHidden="0" w:uiPriority="32" w:unhideWhenUsed="0" w:qFormat="1"/>
+    <w:lsdException w:name="Book Title" w:semiHidden="0" w:uiPriority="33" w:unhideWhenUsed="0" w:qFormat="1"/>
+    <w:lsdException w:name="Bibliography" w:uiPriority="37"/>
+    <w:lsdException w:name="TOC Heading" w:uiPriority="39" w:qFormat="1"/>
+  </w:latentStyles>
+  <w:style w:type="paragraph" w:default="1" w:styleId="Normal">
+    <w:name w:val="Normal"/>
+    <w:qFormat/>
+  </w:style>
+  <w:style w:type="paragraph" w:styleId="Heading1">
+    <w:name w:val="heading 1"/>
+    <w:basedOn w:val="Normal"/>
+    <w:next w:val="Normal"/>
+    <w:link w:val="Heading1Char"/>
+    <w:uiPriority w:val="9"/>
+    <w:qFormat/>
+    <w:rsid w:val="004A6263"/>
+    <w:pPr>
+      <w:keepNext/>
+      <w:keepLines/>
+      <w:spacing w:before="480" w:after="0"/>
+      <w:outlineLvl w:val="0"/>
+    </w:pPr>
+    <w:rPr>
+      <w:rFonts w:asciiTheme="majorHAnsi" w:eastAsiaTheme="majorEastAsia" w:hAnsiTheme="majorHAnsi" w:cstheme="majorBidi"/>
+      <w:b/>
+      <w:bCs/>
+      <w:color w:val="365F91" w:themeColor="accent1" w:themeShade="BF"/>
+      <w:sz w:val="28"/>
+      <w:szCs w:val="28"/>
+    </w:rPr>
+  </w:style>
+  <w:style w:type="paragraph" w:styleId="Heading2">
+    <w:name w:val="heading 2"/>
+    <w:basedOn w:val="Normal"/>
+    <w:next w:val="Normal"/>
+    <w:link w:val="Heading2Char"/>
+    <w:uiPriority w:val="9"/>
+    <w:unhideWhenUsed/>
+    <w:qFormat/>
+    <w:rsid w:val="00BE0BB0"/>
+    <w:pPr>
+      <w:keepNext/>
+      <w:keepLines/>
+      <w:spacing w:before="40" w:after="0"/>
+      <w:outlineLvl w:val="1"/>
+    </w:pPr>
+    <w:rPr>
+      <w:rFonts w:asciiTheme="majorHAnsi" w:eastAsiaTheme="majorEastAsia" w:hAnsiTheme="majorHAnsi" w:cstheme="majorBidi"/>
+      <w:color w:val="365F91" w:themeColor="accent1" w:themeShade="BF"/>
+      <w:sz w:val="26"/>
+      <w:szCs w:val="26"/>
+    </w:rPr>
+  </w:style>
+  <w:style w:type="paragraph" w:styleId="Heading3">
+    <w:name w:val="heading 3"/>
+    <w:basedOn w:val="Normal"/>
+    <w:next w:val="Normal"/>
+    <w:link w:val="Heading3Char"/>
+    <w:uiPriority w:val="9"/>
+    <w:unhideWhenUsed/>
+    <w:qFormat/>
+    <w:rsid w:val="005B676E"/>
+    <w:pPr>
+      <w:keepNext/>
+      <w:keepLines/>
+      <w:spacing w:before="40" w:after="0"/>
+      <w:outlineLvl w:val="2"/>
+    </w:pPr>
+    <w:rPr>
+      <w:rFonts w:asciiTheme="majorHAnsi" w:eastAsiaTheme="majorEastAsia" w:hAnsiTheme="majorHAnsi" w:cstheme="majorBidi"/>
+      <w:color w:val="243F60" w:themeColor="accent1" w:themeShade="7F"/>
+      <w:sz w:val="24"/>
+      <w:szCs w:val="24"/>
+    </w:rPr>
+  </w:style>
+  <w:style w:type="character" w:default="1" w:styleId="DefaultParagraphFont">
+    <w:name w:val="Default Paragraph Font"/>
+    <w:uiPriority w:val="1"/>
+    <w:semiHidden/>
+    <w:unhideWhenUsed/>
+  </w:style>
+  <w:style w:type="table" w:default="1" w:styleId="TableNormal">
+    <w:name w:val="Normal Table"/>
+    <w:uiPriority w:val="99"/>
+    <w:semiHidden/>
+    <w:unhideWhenUsed/>
+    <w:tblPr>
+      <w:tblInd w:w="0" w:type="dxa"/>
+      <w:tblCellMar>
+        <w:top w:w="0" w:type="dxa"/>
+        <w:left w:w="108" w:type="dxa"/>
+        <w:bottom w:w="0" w:type="dxa"/>
+        <w:right w:w="108" w:type="dxa"/>
+      </w:tblCellMar>
+    </w:tblPr>
+  </w:style>
+  <w:style w:type="numbering" w:default="1" w:styleId="NoList">
+    <w:name w:val="No List"/>
+    <w:uiPriority w:val="99"/>
+    <w:semiHidden/>
+    <w:unhideWhenUsed/>
+  </w:style>
+  <w:style w:type="character" w:customStyle="1" w:styleId="Heading1Char">
+    <w:name w:val="Heading 1 Char"/>
+    <w:basedOn w:val="DefaultParagraphFont"/>
+    <w:link w:val="Heading1"/>
+    <w:uiPriority w:val="9"/>
+    <w:rsid w:val="004A6263"/>
+    <w:rPr>
+      <w:rFonts w:asciiTheme="majorHAnsi" w:eastAsiaTheme="majorEastAsia" w:hAnsiTheme="majorHAnsi" w:cstheme="majorBidi"/>
+      <w:b/>
+      <w:bCs/>
+      <w:color w:val="365F91" w:themeColor="accent1" w:themeShade="BF"/>
+      <w:sz w:val="28"/>
+      <w:szCs w:val="28"/>
+    </w:rPr>
+  </w:style>
+  <w:style w:type="paragraph" w:styleId="TOCHeading">
+    <w:name w:val="TOC Heading"/>
+    <w:basedOn w:val="Heading1"/>
+    <w:next w:val="Normal"/>
+    <w:uiPriority w:val="39"/>
+    <w:semiHidden/>
+    <w:unhideWhenUsed/>
+    <w:qFormat/>
+    <w:rsid w:val="004A6263"/>
+    <w:pPr>
+      <w:outlineLvl w:val="9"/>
+    </w:pPr>
+    <w:rPr>
+      <w:lang w:eastAsia="ja-JP"/>
+    </w:rPr>
+  </w:style>
+  <w:style w:type="paragraph" w:styleId="BalloonText">
+    <w:name w:val="Balloon Text"/>
+    <w:basedOn w:val="Normal"/>
+    <w:link w:val="BalloonTextChar"/>
+    <w:uiPriority w:val="99"/>
+    <w:semiHidden/>
+    <w:unhideWhenUsed/>
+    <w:rsid w:val="004A6263"/>
+    <w:pPr>
+      <w:spacing w:after="0" w:line="240" w:lineRule="auto"/>
+    </w:pPr>
+    <w:rPr>
+      <w:rFonts w:ascii="Tahoma" w:hAnsi="Tahoma" w:cs="Tahoma"/>
+      <w:sz w:val="16"/>
+      <w:szCs w:val="16"/>
+    </w:rPr>
+  </w:style>
+  <w:style w:type="character" w:customStyle="1" w:styleId="BalloonTextChar">
+    <w:name w:val="Balloon Text Char"/>
+    <w:basedOn w:val="DefaultParagraphFont"/>
+    <w:link w:val="BalloonText"/>
+    <w:uiPriority w:val="99"/>
+    <w:semiHidden/>
+    <w:rsid w:val="004A6263"/>
+    <w:rPr>
+      <w:rFonts w:ascii="Tahoma" w:hAnsi="Tahoma" w:cs="Tahoma"/>
+      <w:sz w:val="16"/>
+      <w:szCs w:val="16"/>
+    </w:rPr>
+  </w:style>
+  <w:style w:type="paragraph" w:styleId="TOC1">
+    <w:name w:val="toc 1"/>
+    <w:basedOn w:val="Normal"/>
+    <w:next w:val="Normal"/>
+    <w:autoRedefine/>
+    <w:uiPriority w:val="39"/>
+    <w:unhideWhenUsed/>
+    <w:rsid w:val="004A6263"/>
+    <w:pPr>
+      <w:spacing w:after="100"/>
+    </w:pPr>
+  </w:style>
+  <w:style w:type="character" w:styleId="Hyperlink">
+    <w:name w:val="Hyperlink"/>
+    <w:basedOn w:val="DefaultParagraphFont"/>
+    <w:uiPriority w:val="99"/>
+    <w:unhideWhenUsed/>
+    <w:rsid w:val="004A6263"/>
+    <w:rPr>
+      <w:color w:val="0000FF" w:themeColor="hyperlink"/>
+      <w:u w:val="single"/>
+    </w:rPr>
+  </w:style>
+  <w:style w:type="paragraph" w:styleId="ListParagraph">
+    <w:name w:val="List Paragraph"/>
+    <w:basedOn w:val="Normal"/>
+    <w:uiPriority w:val="34"/>
+    <w:qFormat/>
+    <w:rsid w:val="00860FDC"/>
+    <w:pPr>
+      <w:ind w:left="720"/>
+      <w:contextualSpacing/>
+    </w:pPr>
+  </w:style>
+  <w:style w:type="character" w:customStyle="1" w:styleId="Heading2Char">
+    <w:name w:val="Heading 2 Char"/>
+    <w:basedOn w:val="DefaultParagraphFont"/>
+    <w:link w:val="Heading2"/>
+    <w:uiPriority w:val="9"/>
+    <w:rsid w:val="00BE0BB0"/>
+    <w:rPr>
+      <w:rFonts w:asciiTheme="majorHAnsi" w:eastAsiaTheme="majorEastAsia" w:hAnsiTheme="majorHAnsi" w:cstheme="majorBidi"/>
+      <w:color w:val="365F91" w:themeColor="accent1" w:themeShade="BF"/>
+      <w:sz w:val="26"/>
+      <w:szCs w:val="26"/>
+    </w:rPr>
+  </w:style>
+  <w:style w:type="paragraph" w:styleId="Header">
+    <w:name w:val="header"/>
+    <w:basedOn w:val="Normal"/>
+    <w:link w:val="HeaderChar"/>
+    <w:uiPriority w:val="99"/>
+    <w:unhideWhenUsed/>
+    <w:rsid w:val="00F63281"/>
+    <w:pPr>
+      <w:tabs>
+        <w:tab w:val="center" w:pos="4680"/>
+        <w:tab w:val="right" w:pos="9360"/>
+      </w:tabs>
+      <w:spacing w:after="0" w:line="240" w:lineRule="auto"/>
+    </w:pPr>
+  </w:style>
+  <w:style w:type="character" w:customStyle="1" w:styleId="HeaderChar">
+    <w:name w:val="Header Char"/>
+    <w:basedOn w:val="DefaultParagraphFont"/>
+    <w:link w:val="Header"/>
+    <w:uiPriority w:val="99"/>
+    <w:rsid w:val="00F63281"/>
+  </w:style>
+  <w:style w:type="paragraph" w:styleId="Footer">
+    <w:name w:val="footer"/>
+    <w:basedOn w:val="Normal"/>
+    <w:link w:val="FooterChar"/>
+    <w:uiPriority w:val="99"/>
+    <w:unhideWhenUsed/>
+    <w:rsid w:val="00F63281"/>
+    <w:pPr>
+      <w:tabs>
+        <w:tab w:val="center" w:pos="4680"/>
+        <w:tab w:val="right" w:pos="9360"/>
+      </w:tabs>
+      <w:spacing w:after="0" w:line="240" w:lineRule="auto"/>
+    </w:pPr>
+  </w:style>
+  <w:style w:type="character" w:customStyle="1" w:styleId="FooterChar">
+    <w:name w:val="Footer Char"/>
+    <w:basedOn w:val="DefaultParagraphFont"/>
+    <w:link w:val="Footer"/>
+    <w:uiPriority w:val="99"/>
+    <w:rsid w:val="00F63281"/>
+  </w:style>
+  <w:style w:type="paragraph" w:styleId="NormalWeb">
+    <w:name w:val="Normal (Web)"/>
+    <w:basedOn w:val="Normal"/>
+    <w:uiPriority w:val="99"/>
+    <w:semiHidden/>
+    <w:unhideWhenUsed/>
+    <w:rsid w:val="009B64E3"/>
+    <w:pPr>
+      <w:spacing w:before="100" w:beforeAutospacing="1" w:after="100" w:afterAutospacing="1" w:line="240" w:lineRule="auto"/>
+    </w:pPr>
+    <w:rPr>
+      <w:rFonts w:ascii="Times New Roman" w:eastAsia="Times New Roman" w:hAnsi="Times New Roman" w:cs="Times New Roman"/>
+      <w:sz w:val="24"/>
+      <w:szCs w:val="24"/>
+    </w:rPr>
+  </w:style>
+  <w:style w:type="character" w:styleId="FollowedHyperlink">
+    <w:name w:val="FollowedHyperlink"/>
+    <w:basedOn w:val="DefaultParagraphFont"/>
+    <w:uiPriority w:val="99"/>
+    <w:semiHidden/>
+    <w:unhideWhenUsed/>
+    <w:rsid w:val="00841731"/>
+    <w:rPr>
+      <w:color w:val="800080" w:themeColor="followedHyperlink"/>
+      <w:u w:val="single"/>
+    </w:rPr>
+  </w:style>
+  <w:style w:type="table" w:styleId="TableGrid">
+    <w:name w:val="Table Grid"/>
+    <w:basedOn w:val="TableNormal"/>
+    <w:uiPriority w:val="59"/>
+    <w:rsid w:val="00BB6983"/>
+    <w:pPr>
+      <w:spacing w:after="0" w:line="240" w:lineRule="auto"/>
+    </w:pPr>
+    <w:tblPr>
+      <w:tblInd w:w="0" w:type="dxa"/>
+      <w:tblBorders>
+        <w:top w:val="single" w:sz="4" w:space="0" w:color="auto"/>
+        <w:left w:val="single" w:sz="4" w:space="0" w:color="auto"/>
+        <w:bottom w:val="single" w:sz="4" w:space="0" w:color="auto"/>
+        <w:right w:val="single" w:sz="4" w:space="0" w:color="auto"/>
+        <w:insideH w:val="single" w:sz="4" w:space="0" w:color="auto"/>
+        <w:insideV w:val="single" w:sz="4" w:space="0" w:color="auto"/>
+      </w:tblBorders>
+      <w:tblCellMar>
+        <w:top w:w="0" w:type="dxa"/>
+        <w:left w:w="108" w:type="dxa"/>
+        <w:bottom w:w="0" w:type="dxa"/>
+        <w:right w:w="108" w:type="dxa"/>
+      </w:tblCellMar>
     </w:tblPr>
   </w:style>
   <w:style w:type="character" w:customStyle="1" w:styleId="Heading3Char">
@@ -7948,7 +8512,7 @@
 </file>
 
 <file path=customXml/itemProps1.xml><?xml version="1.0" encoding="utf-8"?>
-<ds:datastoreItem xmlns:ds="http://schemas.openxmlformats.org/officeDocument/2006/customXml" ds:itemID="{3C2BECDE-073C-42BD-BFAF-CB6B59A80FD4}">
+<ds:datastoreItem xmlns:ds="http://schemas.openxmlformats.org/officeDocument/2006/customXml" ds:itemID="{1473A692-3ED4-4A7B-8D21-E9DD21467F50}">
   <ds:schemaRefs>
     <ds:schemaRef ds:uri="http://schemas.openxmlformats.org/officeDocument/2006/bibliography"/>
   </ds:schemaRefs>

--- a/Work_qu.docx
+++ b/Work_qu.docx
@@ -1,6 +1,6 @@
 
 <file path=word/document.xml><?xml version="1.0" encoding="utf-8"?>
-<w:document xmlns:wpc="http://schemas.microsoft.com/office/word/2010/wordprocessingCanvas" xmlns:mc="http://schemas.openxmlformats.org/markup-compatibility/2006" xmlns:o="urn:schemas-microsoft-com:office:office" xmlns:r="http://schemas.openxmlformats.org/officeDocument/2006/relationships" xmlns:m="http://schemas.openxmlformats.org/officeDocument/2006/math" xmlns:v="urn:schemas-microsoft-com:vml" xmlns:wp14="http://schemas.microsoft.com/office/word/2010/wordprocessingDrawing" xmlns:wp="http://schemas.openxmlformats.org/drawingml/2006/wordprocessingDrawing" xmlns:w10="urn:schemas-microsoft-com:office:word" xmlns:w="http://schemas.openxmlformats.org/wordprocessingml/2006/main" xmlns:w14="http://schemas.microsoft.com/office/word/2010/wordml" xmlns:wpg="http://schemas.microsoft.com/office/word/2010/wordprocessingGroup" xmlns:wpi="http://schemas.microsoft.com/office/word/2010/wordprocessingInk" xmlns:wne="http://schemas.microsoft.com/office/word/2006/wordml" xmlns:wps="http://schemas.microsoft.com/office/word/2010/wordprocessingShape" mc:Ignorable="w14 wp14">
+<w:document xmlns:wpc="http://schemas.microsoft.com/office/word/2010/wordprocessingCanvas" xmlns:mc="http://schemas.openxmlformats.org/markup-compatibility/2006" xmlns:o="urn:schemas-microsoft-com:office:office" xmlns:r="http://schemas.openxmlformats.org/officeDocument/2006/relationships" xmlns:m="http://schemas.openxmlformats.org/officeDocument/2006/math" xmlns:v="urn:schemas-microsoft-com:vml" xmlns:wp14="http://schemas.microsoft.com/office/word/2010/wordprocessingDrawing" xmlns:wp="http://schemas.openxmlformats.org/drawingml/2006/wordprocessingDrawing" xmlns:w10="urn:schemas-microsoft-com:office:word" xmlns:w="http://schemas.openxmlformats.org/wordprocessingml/2006/main" xmlns:w14="http://schemas.microsoft.com/office/word/2010/wordml" xmlns:w15="http://schemas.microsoft.com/office/word/2012/wordml" xmlns:wpg="http://schemas.microsoft.com/office/word/2010/wordprocessingGroup" xmlns:wpi="http://schemas.microsoft.com/office/word/2010/wordprocessingInk" xmlns:wne="http://schemas.microsoft.com/office/word/2006/wordml" xmlns:wps="http://schemas.microsoft.com/office/word/2010/wordprocessingShape" mc:Ignorable="w14 w15 wp14">
   <w:body>
     <w:sdt>
       <w:sdtPr>
@@ -1133,7 +1133,7 @@
                     </pic:cNvPicPr>
                   </pic:nvPicPr>
                   <pic:blipFill>
-                    <a:blip r:embed="rId9" cstate="print">
+                    <a:blip r:embed="rId8" cstate="print">
                       <a:extLst>
                         <a:ext uri="{28A0092B-C50C-407E-A947-70E740481C1C}">
                           <a14:useLocalDpi xmlns:a14="http://schemas.microsoft.com/office/drawing/2010/main" val="0"/>
@@ -1199,7 +1199,7 @@
                     </pic:cNvPicPr>
                   </pic:nvPicPr>
                   <pic:blipFill>
-                    <a:blip r:embed="rId10" cstate="print">
+                    <a:blip r:embed="rId9" cstate="print">
                       <a:extLst>
                         <a:ext uri="{28A0092B-C50C-407E-A947-70E740481C1C}">
                           <a14:useLocalDpi xmlns:a14="http://schemas.microsoft.com/office/drawing/2010/main" val="0"/>
@@ -1449,27 +1449,9 @@
           <w:color w:val="000000" w:themeColor="text1"/>
           <w:sz w:val="24"/>
         </w:rPr>
-        <w:t>–</w:t>
-      </w:r>
-      <w:proofErr w:type="spellStart"/>
-      <w:r>
-        <w:rPr>
-          <w:rFonts w:ascii="Times New Roman" w:hAnsi="Times New Roman" w:cs="Times New Roman"/>
-          <w:color w:val="000000" w:themeColor="text1"/>
-          <w:sz w:val="24"/>
-        </w:rPr>
-        <w:t>Rs</w:t>
-      </w:r>
-      <w:proofErr w:type="spellEnd"/>
-      <w:r>
-        <w:rPr>
-          <w:rFonts w:ascii="Times New Roman" w:hAnsi="Times New Roman" w:cs="Times New Roman"/>
-          <w:color w:val="000000" w:themeColor="text1"/>
-          <w:sz w:val="24"/>
-        </w:rPr>
-        <w:t xml:space="preserve"> 72.8</w:t>
-      </w:r>
-      <w:hyperlink r:id="rId11" w:history="1">
+        <w:t>–Rs 72.8</w:t>
+      </w:r>
+      <w:hyperlink r:id="rId10" w:history="1">
         <w:r>
           <w:rPr>
             <w:rStyle w:val="Hyperlink"/>
@@ -1502,7 +1484,7 @@
         </w:rPr>
         <w:t xml:space="preserve">Mouser:2 in stock-Rs62.05 </w:t>
       </w:r>
-      <w:hyperlink r:id="rId12" w:history="1">
+      <w:hyperlink r:id="rId11" w:history="1">
         <w:r>
           <w:rPr>
             <w:rStyle w:val="Hyperlink"/>
@@ -1616,7 +1598,7 @@
                     </pic:cNvPicPr>
                   </pic:nvPicPr>
                   <pic:blipFill>
-                    <a:blip r:embed="rId13">
+                    <a:blip r:embed="rId12">
                       <a:extLst>
                         <a:ext uri="{28A0092B-C50C-407E-A947-70E740481C1C}">
                           <a14:useLocalDpi xmlns:a14="http://schemas.microsoft.com/office/drawing/2010/main" val="0"/>
@@ -1680,7 +1662,7 @@
                     </pic:cNvPicPr>
                   </pic:nvPicPr>
                   <pic:blipFill>
-                    <a:blip r:embed="rId14">
+                    <a:blip r:embed="rId13">
                       <a:extLst>
                         <a:ext uri="{28A0092B-C50C-407E-A947-70E740481C1C}">
                           <a14:useLocalDpi xmlns:a14="http://schemas.microsoft.com/office/drawing/2010/main" val="0"/>
@@ -1918,27 +1900,9 @@
           <w:color w:val="000000" w:themeColor="text1"/>
           <w:sz w:val="24"/>
         </w:rPr>
-        <w:t>–</w:t>
-      </w:r>
-      <w:proofErr w:type="spellStart"/>
-      <w:r>
-        <w:rPr>
-          <w:rFonts w:ascii="Times New Roman" w:hAnsi="Times New Roman" w:cs="Times New Roman"/>
-          <w:color w:val="000000" w:themeColor="text1"/>
-          <w:sz w:val="24"/>
-        </w:rPr>
-        <w:t>Rs</w:t>
-      </w:r>
-      <w:proofErr w:type="spellEnd"/>
-      <w:r>
-        <w:rPr>
-          <w:rFonts w:ascii="Times New Roman" w:hAnsi="Times New Roman" w:cs="Times New Roman"/>
-          <w:color w:val="000000" w:themeColor="text1"/>
-          <w:sz w:val="24"/>
-        </w:rPr>
-        <w:t xml:space="preserve"> 94.21</w:t>
-      </w:r>
-      <w:hyperlink r:id="rId15" w:history="1">
+        <w:t>–Rs 94.21</w:t>
+      </w:r>
+      <w:hyperlink r:id="rId14" w:history="1">
         <w:r>
           <w:rPr>
             <w:rStyle w:val="Hyperlink"/>
@@ -1995,7 +1959,7 @@
         </w:rPr>
         <w:t>1.32</w:t>
       </w:r>
-      <w:hyperlink r:id="rId16" w:history="1">
+      <w:hyperlink r:id="rId15" w:history="1">
         <w:r>
           <w:rPr>
             <w:rStyle w:val="Hyperlink"/>
@@ -2299,7 +2263,7 @@
                               </w:rPr>
                               <w:t>Mouser:3845 in stock-Rs124.83</w:t>
                             </w:r>
-                            <w:hyperlink r:id="rId17" w:history="1">
+                            <w:hyperlink r:id="rId16" w:history="1">
                               <w:r>
                                 <w:rPr>
                                   <w:rStyle w:val="Hyperlink"/>
@@ -2328,7 +2292,7 @@
               </wp:anchor>
             </w:drawing>
           </mc:Choice>
-          <mc:Fallback xmlns:w15="http://schemas.microsoft.com/office/word/2012/wordml">
+          <mc:Fallback>
             <w:pict>
               <v:shapetype id="_x0000_t202" coordsize="21600,21600" o:spt="202" path="m,l,21600r21600,l21600,xe">
                 <v:stroke joinstyle="miter"/>
@@ -2513,7 +2477,7 @@
                         </w:rPr>
                         <w:t>Mouser:3845 in stock-Rs124.83</w:t>
                       </w:r>
-                      <w:hyperlink r:id="rId18" w:history="1">
+                      <w:hyperlink r:id="rId17" w:history="1">
                         <w:r>
                           <w:rPr>
                             <w:rStyle w:val="Hyperlink"/>
@@ -2558,7 +2522,7 @@
                     </pic:cNvPicPr>
                   </pic:nvPicPr>
                   <pic:blipFill>
-                    <a:blip r:embed="rId19">
+                    <a:blip r:embed="rId18">
                       <a:extLst>
                         <a:ext uri="{28A0092B-C50C-407E-A947-70E740481C1C}">
                           <a14:useLocalDpi xmlns:a14="http://schemas.microsoft.com/office/drawing/2010/main" val="0"/>
@@ -2642,14 +2606,7 @@
         <w:rPr>
           <w:sz w:val="24"/>
         </w:rPr>
-        <w:t xml:space="preserve">AVX </w:t>
-      </w:r>
-      <w:proofErr w:type="gramStart"/>
-      <w:r>
-        <w:rPr>
-          <w:sz w:val="24"/>
-        </w:rPr>
-        <w:t>Corporation  209159</w:t>
+        <w:t>AVX Corporation  209159</w:t>
       </w:r>
       <w:r>
         <w:rPr>
@@ -2664,7 +2621,6 @@
         </w:rPr>
         <w:t>101916</w:t>
       </w:r>
-      <w:proofErr w:type="gramEnd"/>
     </w:p>
     <w:p>
       <w:pPr>
@@ -2901,7 +2857,7 @@
                               </w:rPr>
                               <w:t>Mouser:2444 in stock-Rs115.34</w:t>
                             </w:r>
-                            <w:hyperlink r:id="rId20" w:history="1">
+                            <w:hyperlink r:id="rId19" w:history="1">
                               <w:r>
                                 <w:rPr>
                                   <w:rStyle w:val="Hyperlink"/>
@@ -2930,7 +2886,7 @@
               </wp:anchor>
             </w:drawing>
           </mc:Choice>
-          <mc:Fallback xmlns:w15="http://schemas.microsoft.com/office/word/2012/wordml">
+          <mc:Fallback>
             <w:pict>
               <v:shape w14:anchorId="3E6D615F" id="_x0000_s1027" type="#_x0000_t202" style="position:absolute;margin-left:249.3pt;margin-top:4.3pt;width:185.9pt;height:110.6pt;z-index:251672576;visibility:visible;mso-wrap-style:square;mso-width-percent:400;mso-height-percent:200;mso-wrap-distance-left:9pt;mso-wrap-distance-top:3.6pt;mso-wrap-distance-right:9pt;mso-wrap-distance-bottom:3.6pt;mso-position-horizontal:absolute;mso-position-horizontal-relative:text;mso-position-vertical:absolute;mso-position-vertical-relative:text;mso-width-percent:400;mso-height-percent:200;mso-width-relative:margin;mso-height-relative:margin;v-text-anchor:top" o:gfxdata="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">
                 <v:textbox style="mso-fit-shape-to-text:t">
@@ -3080,7 +3036,7 @@
                         </w:rPr>
                         <w:t>Mouser:2444 in stock-Rs115.34</w:t>
                       </w:r>
-                      <w:hyperlink r:id="rId21" w:history="1">
+                      <w:hyperlink r:id="rId20" w:history="1">
                         <w:r>
                           <w:rPr>
                             <w:rStyle w:val="Hyperlink"/>
@@ -3123,7 +3079,7 @@
                     </pic:cNvPicPr>
                   </pic:nvPicPr>
                   <pic:blipFill>
-                    <a:blip r:embed="rId22">
+                    <a:blip r:embed="rId21">
                       <a:extLst>
                         <a:ext uri="{28A0092B-C50C-407E-A947-70E740481C1C}">
                           <a14:useLocalDpi xmlns:a14="http://schemas.microsoft.com/office/drawing/2010/main" val="0"/>
@@ -3209,7 +3165,7 @@
         </w:rPr>
         <w:t xml:space="preserve">Brick R Knowledge: </w:t>
       </w:r>
-      <w:hyperlink r:id="rId23" w:history="1">
+      <w:hyperlink r:id="rId22" w:history="1">
         <w:r>
           <w:rPr>
             <w:rFonts w:asciiTheme="majorHAnsi" w:eastAsiaTheme="majorEastAsia" w:hAnsiTheme="majorHAnsi" w:cstheme="majorBidi"/>
@@ -3231,69 +3187,22 @@
           <w:sz w:val="28"/>
         </w:rPr>
       </w:pPr>
-      <w:proofErr w:type="spellStart"/>
       <w:r>
         <w:rPr>
           <w:sz w:val="28"/>
         </w:rPr>
-        <w:t>Youtube</w:t>
-      </w:r>
-      <w:proofErr w:type="spellEnd"/>
-      <w:r>
-        <w:rPr>
-          <w:sz w:val="28"/>
-        </w:rPr>
-        <w:t xml:space="preserve"> </w:t>
-      </w:r>
-      <w:proofErr w:type="spellStart"/>
-      <w:r>
-        <w:rPr>
-          <w:sz w:val="28"/>
-        </w:rPr>
-        <w:t>video</w:t>
-      </w:r>
-      <w:proofErr w:type="gramStart"/>
-      <w:r>
-        <w:rPr>
-          <w:sz w:val="28"/>
-        </w:rPr>
-        <w:t>:</w:t>
-      </w:r>
-      <w:proofErr w:type="gramEnd"/>
-      <w:r>
-        <w:fldChar w:fldCharType="begin"/>
-      </w:r>
-      <w:r>
-        <w:instrText xml:space="preserve"> HYPERLINK "https://youtu.be/XAMB9qxogMY" </w:instrText>
-      </w:r>
-      <w:r>
-        <w:fldChar w:fldCharType="separate"/>
-      </w:r>
-      <w:r>
-        <w:rPr>
-          <w:color w:val="0000FF" w:themeColor="hyperlink"/>
-          <w:sz w:val="28"/>
-          <w:u w:val="single"/>
-        </w:rPr>
-        <w:t>https</w:t>
-      </w:r>
-      <w:proofErr w:type="spellEnd"/>
-      <w:r>
-        <w:rPr>
-          <w:color w:val="0000FF" w:themeColor="hyperlink"/>
-          <w:sz w:val="28"/>
-          <w:u w:val="single"/>
-        </w:rPr>
-        <w:t>://youtu.be/XAMB9qxogMY</w:t>
-      </w:r>
-      <w:r>
-        <w:rPr>
-          <w:color w:val="0000FF" w:themeColor="hyperlink"/>
-          <w:sz w:val="28"/>
-          <w:u w:val="single"/>
-        </w:rPr>
-        <w:fldChar w:fldCharType="end"/>
-      </w:r>
+        <w:t>Youtube video:</w:t>
+      </w:r>
+      <w:hyperlink r:id="rId23" w:history="1">
+        <w:r>
+          <w:rPr>
+            <w:color w:val="0000FF" w:themeColor="hyperlink"/>
+            <w:sz w:val="28"/>
+            <w:u w:val="single"/>
+          </w:rPr>
+          <w:t>https://youtu.be/XAMB9qxogMY</w:t>
+        </w:r>
+      </w:hyperlink>
     </w:p>
     <w:p/>
     <w:p>
@@ -3368,21 +3277,12 @@
                               </w:rPr>
                               <w:t xml:space="preserve"> </w:t>
                             </w:r>
-                            <w:proofErr w:type="gramStart"/>
                             <w:r>
                               <w:rPr>
                                 <w:b/>
                                 <w:sz w:val="24"/>
                               </w:rPr>
-                              <w:t>And</w:t>
-                            </w:r>
-                            <w:proofErr w:type="gramEnd"/>
-                            <w:r>
-                              <w:rPr>
-                                <w:b/>
-                                <w:sz w:val="24"/>
-                              </w:rPr>
-                              <w:t xml:space="preserve"> Receptacle connector</w:t>
+                              <w:t>And Receptacle connector</w:t>
                             </w:r>
                           </w:p>
                           <w:p>
@@ -3417,7 +3317,7 @@
               </wp:anchor>
             </w:drawing>
           </mc:Choice>
-          <mc:Fallback xmlns:w15="http://schemas.microsoft.com/office/word/2012/wordml">
+          <mc:Fallback>
             <w:pict>
               <v:shape w14:anchorId="1D82E167" id="_x0000_s1028" type="#_x0000_t202" style="position:absolute;margin-left:274.5pt;margin-top:18.6pt;width:270.75pt;height:54pt;z-index:251669504;visibility:visible;mso-wrap-style:square;mso-width-percent:0;mso-height-percent:0;mso-wrap-distance-left:9pt;mso-wrap-distance-top:3.6pt;mso-wrap-distance-right:9pt;mso-wrap-distance-bottom:3.6pt;mso-position-horizontal:absolute;mso-position-horizontal-relative:text;mso-position-vertical:absolute;mso-position-vertical-relative:text;mso-width-percent:0;mso-height-percent:0;mso-width-relative:margin;mso-height-relative:margin;v-text-anchor:top" o:gfxdata="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">
                 <v:textbox>
@@ -3564,31 +3464,7 @@
           <w:sz w:val="36"/>
           <w:szCs w:val="28"/>
         </w:rPr>
-        <w:t xml:space="preserve">Similar model brick connector from </w:t>
-      </w:r>
-      <w:proofErr w:type="spellStart"/>
-      <w:r>
-        <w:rPr>
-          <w:rFonts w:asciiTheme="majorHAnsi" w:eastAsiaTheme="majorEastAsia" w:hAnsiTheme="majorHAnsi" w:cstheme="majorBidi"/>
-          <w:b/>
-          <w:bCs/>
-          <w:color w:val="365F91" w:themeColor="accent1" w:themeShade="BF"/>
-          <w:sz w:val="36"/>
-          <w:szCs w:val="28"/>
-        </w:rPr>
-        <w:t>Alibaba</w:t>
-      </w:r>
-      <w:proofErr w:type="spellEnd"/>
-      <w:r>
-        <w:rPr>
-          <w:rFonts w:asciiTheme="majorHAnsi" w:eastAsiaTheme="majorEastAsia" w:hAnsiTheme="majorHAnsi" w:cstheme="majorBidi"/>
-          <w:b/>
-          <w:bCs/>
-          <w:color w:val="365F91" w:themeColor="accent1" w:themeShade="BF"/>
-          <w:sz w:val="36"/>
-          <w:szCs w:val="28"/>
-        </w:rPr>
-        <w:t xml:space="preserve">: </w:t>
+        <w:t xml:space="preserve">Similar model brick connector from Alibaba: </w:t>
       </w:r>
       <w:hyperlink r:id="rId25" w:history="1">
         <w:r>
@@ -3601,23 +3477,9 @@
             <w:szCs w:val="28"/>
             <w:u w:val="single"/>
           </w:rPr>
-          <w:t>Click here _</w:t>
-        </w:r>
-        <w:proofErr w:type="spellStart"/>
-        <w:r>
-          <w:rPr>
-            <w:rFonts w:asciiTheme="majorHAnsi" w:eastAsiaTheme="majorEastAsia" w:hAnsiTheme="majorHAnsi" w:cstheme="majorBidi"/>
-            <w:b/>
-            <w:bCs/>
-            <w:color w:val="0000FF" w:themeColor="hyperlink"/>
-            <w:sz w:val="24"/>
-            <w:szCs w:val="28"/>
-            <w:u w:val="single"/>
-          </w:rPr>
-          <w:t>Alibaba</w:t>
+          <w:t>Click here _Alibaba</w:t>
         </w:r>
         <w:bookmarkEnd w:id="7"/>
-        <w:proofErr w:type="spellEnd"/>
       </w:hyperlink>
     </w:p>
     <w:p>
@@ -3641,49 +3503,7 @@
           <w:sz w:val="28"/>
           <w:szCs w:val="24"/>
         </w:rPr>
-        <w:t xml:space="preserve">Quick connect Blade type </w:t>
-      </w:r>
-      <w:proofErr w:type="spellStart"/>
-      <w:proofErr w:type="gramStart"/>
-      <w:r>
-        <w:rPr>
-          <w:rFonts w:asciiTheme="majorHAnsi" w:eastAsiaTheme="majorEastAsia" w:hAnsiTheme="majorHAnsi" w:cstheme="majorBidi"/>
-          <w:color w:val="243F60" w:themeColor="accent1" w:themeShade="7F"/>
-          <w:sz w:val="28"/>
-          <w:szCs w:val="24"/>
-        </w:rPr>
-        <w:t>pcb</w:t>
-      </w:r>
-      <w:proofErr w:type="spellEnd"/>
-      <w:proofErr w:type="gramEnd"/>
-      <w:r>
-        <w:rPr>
-          <w:rFonts w:asciiTheme="majorHAnsi" w:eastAsiaTheme="majorEastAsia" w:hAnsiTheme="majorHAnsi" w:cstheme="majorBidi"/>
-          <w:color w:val="243F60" w:themeColor="accent1" w:themeShade="7F"/>
-          <w:sz w:val="28"/>
-          <w:szCs w:val="24"/>
-        </w:rPr>
-        <w:t xml:space="preserve"> </w:t>
-      </w:r>
-      <w:proofErr w:type="spellStart"/>
-      <w:r>
-        <w:rPr>
-          <w:rFonts w:asciiTheme="majorHAnsi" w:eastAsiaTheme="majorEastAsia" w:hAnsiTheme="majorHAnsi" w:cstheme="majorBidi"/>
-          <w:color w:val="243F60" w:themeColor="accent1" w:themeShade="7F"/>
-          <w:sz w:val="28"/>
-          <w:szCs w:val="24"/>
-        </w:rPr>
-        <w:t>smd</w:t>
-      </w:r>
-      <w:proofErr w:type="spellEnd"/>
-      <w:r>
-        <w:rPr>
-          <w:rFonts w:asciiTheme="majorHAnsi" w:eastAsiaTheme="majorEastAsia" w:hAnsiTheme="majorHAnsi" w:cstheme="majorBidi"/>
-          <w:color w:val="243F60" w:themeColor="accent1" w:themeShade="7F"/>
-          <w:sz w:val="28"/>
-          <w:szCs w:val="24"/>
-        </w:rPr>
-        <w:t xml:space="preserve"> terminal block</w:t>
+        <w:t>Quick connect Blade type pcb smd terminal block</w:t>
       </w:r>
       <w:bookmarkEnd w:id="8"/>
     </w:p>
@@ -3802,9 +3622,9 @@
               </wp:inline>
             </w:drawing>
           </mc:Choice>
-          <mc:Fallback xmlns:w15="http://schemas.microsoft.com/office/word/2012/wordml">
+          <mc:Fallback>
             <w:pict>
-              <v:rect w14:anchorId="49A76ED2" id="Rectangle 6" o:spid="_x0000_s1026" alt="Quick connect Blade type pcb smd terminal block" style="width:24pt;height:24pt;visibility:visible;mso-wrap-style:square;mso-left-percent:-10001;mso-top-percent:-10001;mso-position-horizontal:absolute;mso-position-horizontal-relative:char;mso-position-vertical:absolute;mso-position-vertical-relative:line;mso-left-percent:-10001;mso-top-percent:-10001;v-text-anchor:top" o:gfxdata="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" filled="f" stroked="f">
+              <v:rect w14:anchorId="3E7E193D" id="Rectangle 6" o:spid="_x0000_s1026" alt="Quick connect Blade type pcb smd terminal block" style="width:24pt;height:24pt;visibility:visible;mso-wrap-style:square;mso-left-percent:-10001;mso-top-percent:-10001;mso-position-horizontal:absolute;mso-position-horizontal-relative:char;mso-position-vertical:absolute;mso-position-vertical-relative:line;mso-left-percent:-10001;mso-top-percent:-10001;v-text-anchor:top" o:gfxdata="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" filled="f" stroked="f">
                 <o:lock v:ext="edit" aspectratio="t"/>
                 <w10:anchorlock/>
               </v:rect>
@@ -3873,9 +3693,9 @@
               </wp:inline>
             </w:drawing>
           </mc:Choice>
-          <mc:Fallback xmlns:w15="http://schemas.microsoft.com/office/word/2012/wordml">
+          <mc:Fallback>
             <w:pict>
-              <v:rect w14:anchorId="473C5183" id="Rectangle 7" o:spid="_x0000_s1026" alt="Quick connect Blade type pcb smd terminal block" style="width:24pt;height:24pt;visibility:visible;mso-wrap-style:square;mso-left-percent:-10001;mso-top-percent:-10001;mso-position-horizontal:absolute;mso-position-horizontal-relative:char;mso-position-vertical:absolute;mso-position-vertical-relative:line;mso-left-percent:-10001;mso-top-percent:-10001;v-text-anchor:top" o:gfxdata="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" filled="f" stroked="f">
+              <v:rect w14:anchorId="54B1403C" id="Rectangle 7" o:spid="_x0000_s1026" alt="Quick connect Blade type pcb smd terminal block" style="width:24pt;height:24pt;visibility:visible;mso-wrap-style:square;mso-left-percent:-10001;mso-top-percent:-10001;mso-position-horizontal:absolute;mso-position-horizontal-relative:char;mso-position-vertical:absolute;mso-position-vertical-relative:line;mso-left-percent:-10001;mso-top-percent:-10001;v-text-anchor:top" o:gfxdata="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" filled="f" stroked="f">
                 <o:lock v:ext="edit" aspectratio="t"/>
                 <w10:anchorlock/>
               </v:rect>
@@ -3917,17 +3737,8 @@
             <w:color w:val="0000FF" w:themeColor="hyperlink"/>
             <w:u w:val="single"/>
           </w:rPr>
-          <w:t xml:space="preserve">Click </w:t>
+          <w:t>Click here_TE</w:t>
         </w:r>
-        <w:proofErr w:type="spellStart"/>
-        <w:r>
-          <w:rPr>
-            <w:color w:val="0000FF" w:themeColor="hyperlink"/>
-            <w:u w:val="single"/>
-          </w:rPr>
-          <w:t>here_TE</w:t>
-        </w:r>
-        <w:proofErr w:type="spellEnd"/>
       </w:hyperlink>
     </w:p>
     <w:p>
@@ -3937,23 +3748,7 @@
             <w:color w:val="0000FF" w:themeColor="hyperlink"/>
             <w:u w:val="single"/>
           </w:rPr>
-          <w:t xml:space="preserve">Click </w:t>
-        </w:r>
-        <w:proofErr w:type="spellStart"/>
-        <w:r>
-          <w:rPr>
-            <w:color w:val="0000FF" w:themeColor="hyperlink"/>
-            <w:u w:val="single"/>
-          </w:rPr>
-          <w:t>here_RS</w:t>
-        </w:r>
-        <w:proofErr w:type="spellEnd"/>
-        <w:r>
-          <w:rPr>
-            <w:color w:val="0000FF" w:themeColor="hyperlink"/>
-            <w:u w:val="single"/>
-          </w:rPr>
-          <w:t xml:space="preserve"> delivers</w:t>
+          <w:t>Click here_RS delivers</w:t>
         </w:r>
       </w:hyperlink>
     </w:p>
@@ -4374,27 +4169,13 @@
         <w:rPr>
           <w:sz w:val="24"/>
         </w:rPr>
-        <w:t xml:space="preserve"> per </w:t>
-      </w:r>
-      <w:proofErr w:type="spellStart"/>
-      <w:r>
-        <w:rPr>
-          <w:sz w:val="24"/>
-        </w:rPr>
-        <w:t>piece</w:t>
-      </w:r>
-      <w:r>
-        <w:rPr>
-          <w:sz w:val="24"/>
-        </w:rPr>
-        <w:t>,RS</w:t>
-      </w:r>
-      <w:proofErr w:type="spellEnd"/>
-      <w:r>
-        <w:rPr>
-          <w:sz w:val="24"/>
-        </w:rPr>
-        <w:t xml:space="preserve"> delivers:</w:t>
+        <w:t xml:space="preserve"> per piece</w:t>
+      </w:r>
+      <w:r>
+        <w:rPr>
+          <w:sz w:val="24"/>
+        </w:rPr>
+        <w:t>,RS delivers:</w:t>
       </w:r>
       <w:r>
         <w:rPr>
@@ -4439,14 +4220,7 @@
         <w:rPr>
           <w:sz w:val="24"/>
         </w:rPr>
-        <w:t xml:space="preserve">8600 in stock,Cost:Rs148.92 per </w:t>
-      </w:r>
-      <w:proofErr w:type="spellStart"/>
-      <w:r>
-        <w:rPr>
-          <w:sz w:val="24"/>
-        </w:rPr>
-        <w:t>piece,Mouser:</w:t>
+        <w:t>8600 in stock,Cost:Rs148.92 per piece,Mouser:</w:t>
       </w:r>
       <w:hyperlink r:id="rId32" w:history="1">
         <w:r>
@@ -4454,15 +4228,7 @@
             <w:rStyle w:val="Hyperlink"/>
             <w:sz w:val="24"/>
           </w:rPr>
-          <w:t>Click</w:t>
-        </w:r>
-        <w:proofErr w:type="spellEnd"/>
-        <w:r>
-          <w:rPr>
-            <w:rStyle w:val="Hyperlink"/>
-            <w:sz w:val="24"/>
-          </w:rPr>
-          <w:t xml:space="preserve"> here</w:t>
+          <w:t>Click here</w:t>
         </w:r>
       </w:hyperlink>
     </w:p>
@@ -4507,27 +4273,13 @@
         <w:rPr>
           <w:sz w:val="24"/>
         </w:rPr>
-        <w:t xml:space="preserve">Cost:Rs254.04 per </w:t>
-      </w:r>
-      <w:proofErr w:type="spellStart"/>
-      <w:r>
-        <w:rPr>
-          <w:sz w:val="24"/>
-        </w:rPr>
-        <w:t>piece</w:t>
-      </w:r>
-      <w:r>
-        <w:rPr>
-          <w:sz w:val="24"/>
-        </w:rPr>
-        <w:t>,Mouser</w:t>
-      </w:r>
-      <w:proofErr w:type="spellEnd"/>
-      <w:r>
-        <w:rPr>
-          <w:sz w:val="24"/>
-        </w:rPr>
-        <w:t xml:space="preserve"> :</w:t>
+        <w:t>Cost:Rs254.04 per piece</w:t>
+      </w:r>
+      <w:r>
+        <w:rPr>
+          <w:sz w:val="24"/>
+        </w:rPr>
+        <w:t>,Mouser :</w:t>
       </w:r>
       <w:hyperlink r:id="rId33" w:history="1">
         <w:r>
@@ -4932,16 +4684,8 @@
           <w:rPr>
             <w:rStyle w:val="Hyperlink"/>
           </w:rPr>
-          <w:t xml:space="preserve">Click here from </w:t>
+          <w:t>Click here from alibaba</w:t>
         </w:r>
-        <w:proofErr w:type="spellStart"/>
-        <w:r>
-          <w:rPr>
-            <w:rStyle w:val="Hyperlink"/>
-          </w:rPr>
-          <w:t>alibaba</w:t>
-        </w:r>
-        <w:proofErr w:type="spellEnd"/>
       </w:hyperlink>
     </w:p>
     <w:p>
@@ -5205,9 +4949,33 @@
         <w:t xml:space="preserve">HYTEPRO </w:t>
       </w:r>
       <w:r>
-        <w:t>–Positive 4 pogo pin magnetic charger connector M411P</w:t>
+        <w:t xml:space="preserve">–Positive 4 pogo pin magnetic charger connector </w:t>
+      </w:r>
+      <w:r>
+        <w:rPr>
+          <w:highlight w:val="yellow"/>
+        </w:rPr>
+        <w:t>M411P</w:t>
       </w:r>
       <w:bookmarkEnd w:id="13"/>
+      <w:r>
+        <w:fldChar w:fldCharType="begin"/>
+      </w:r>
+      <w:r>
+        <w:instrText xml:space="preserve"> HYPERLINK "https://www.hyte.pro/product/m411p.html" </w:instrText>
+      </w:r>
+      <w:r>
+        <w:fldChar w:fldCharType="separate"/>
+      </w:r>
+      <w:r>
+        <w:rPr>
+          <w:rStyle w:val="Hyperlink"/>
+        </w:rPr>
+        <w:t>Click here to go to hytepro</w:t>
+      </w:r>
+      <w:r>
+        <w:fldChar w:fldCharType="end"/>
+      </w:r>
     </w:p>
     <w:p>
       <w:r>
@@ -5316,6 +5084,8 @@
           </wp:inline>
         </w:drawing>
       </w:r>
+      <w:bookmarkStart w:id="14" w:name="_GoBack"/>
+      <w:bookmarkEnd w:id="14"/>
     </w:p>
     <w:p/>
     <w:p/>
@@ -5375,31 +5145,29 @@
           <w:numId w:val="9"/>
         </w:numPr>
       </w:pPr>
-      <w:proofErr w:type="spellStart"/>
-      <w:r>
-        <w:t>Instock</w:t>
-      </w:r>
-      <w:proofErr w:type="spellEnd"/>
-      <w:r>
-        <w:t xml:space="preserve"> from </w:t>
-      </w:r>
-      <w:proofErr w:type="spellStart"/>
-      <w:r>
-        <w:t>Alibaba</w:t>
+      <w:r>
+        <w:t>Instock from Alibaba</w:t>
       </w:r>
       <w:hyperlink r:id="rId41" w:history="1">
         <w:r>
           <w:rPr>
             <w:rStyle w:val="Hyperlink"/>
           </w:rPr>
-          <w:t>Click</w:t>
+          <w:t>Click here1</w:t>
         </w:r>
-        <w:proofErr w:type="spellEnd"/>
+      </w:hyperlink>
+      <w:r>
+        <w:rPr>
+          <w:rStyle w:val="Hyperlink"/>
+        </w:rPr>
+        <w:t>,</w:t>
+      </w:r>
+      <w:hyperlink r:id="rId42" w:history="1">
         <w:r>
           <w:rPr>
             <w:rStyle w:val="Hyperlink"/>
           </w:rPr>
-          <w:t xml:space="preserve"> here</w:t>
+          <w:t>Click here2</w:t>
         </w:r>
       </w:hyperlink>
     </w:p>
@@ -5436,21 +5204,7 @@
           <w:highlight w:val="yellow"/>
         </w:rPr>
         <w:lastRenderedPageBreak/>
-        <w:t>1-12-2020</w:t>
-      </w:r>
-      <w:proofErr w:type="gramStart"/>
-      <w:r>
-        <w:rPr>
-          <w:highlight w:val="yellow"/>
-        </w:rPr>
-        <w:t>:Finalised</w:t>
-      </w:r>
-      <w:proofErr w:type="gramEnd"/>
-      <w:r>
-        <w:rPr>
-          <w:highlight w:val="yellow"/>
-        </w:rPr>
-        <w:t xml:space="preserve"> connector is magnetic type.</w:t>
+        <w:t>1-12-2020:Finalised connector is magnetic type.</w:t>
       </w:r>
       <w:r>
         <w:t>-</w:t>
@@ -5468,11 +5222,11 @@
       <w:pPr>
         <w:pStyle w:val="Heading1"/>
       </w:pPr>
-      <w:bookmarkStart w:id="14" w:name="_Toc57715706"/>
+      <w:bookmarkStart w:id="15" w:name="_Toc57715706"/>
       <w:r>
         <w:t>STEM kits providing companies</w:t>
       </w:r>
-      <w:bookmarkEnd w:id="14"/>
+      <w:bookmarkEnd w:id="15"/>
     </w:p>
     <w:p>
       <w:pPr>
@@ -5506,11 +5260,9 @@
           <w:numId w:val="4"/>
         </w:numPr>
       </w:pPr>
-      <w:proofErr w:type="spellStart"/>
       <w:r>
         <w:t>Snapcircuits</w:t>
       </w:r>
-      <w:proofErr w:type="spellEnd"/>
     </w:p>
     <w:p>
       <w:pPr>
@@ -5538,8 +5290,6 @@
       <w:r>
         <w:t>…</w:t>
       </w:r>
-      <w:bookmarkStart w:id="15" w:name="_GoBack"/>
-      <w:bookmarkEnd w:id="15"/>
     </w:p>
     <w:p>
       <w:pPr>
@@ -5594,7 +5344,7 @@
 </file>
 
 <file path=word/endnotes.xml><?xml version="1.0" encoding="utf-8"?>
-<w:endnotes xmlns:wpc="http://schemas.microsoft.com/office/word/2010/wordprocessingCanvas" xmlns:mc="http://schemas.openxmlformats.org/markup-compatibility/2006" xmlns:o="urn:schemas-microsoft-com:office:office" xmlns:r="http://schemas.openxmlformats.org/officeDocument/2006/relationships" xmlns:m="http://schemas.openxmlformats.org/officeDocument/2006/math" xmlns:v="urn:schemas-microsoft-com:vml" xmlns:wp14="http://schemas.microsoft.com/office/word/2010/wordprocessingDrawing" xmlns:wp="http://schemas.openxmlformats.org/drawingml/2006/wordprocessingDrawing" xmlns:w10="urn:schemas-microsoft-com:office:word" xmlns:w="http://schemas.openxmlformats.org/wordprocessingml/2006/main" xmlns:w14="http://schemas.microsoft.com/office/word/2010/wordml" xmlns:wpg="http://schemas.microsoft.com/office/word/2010/wordprocessingGroup" xmlns:wpi="http://schemas.microsoft.com/office/word/2010/wordprocessingInk" xmlns:wne="http://schemas.microsoft.com/office/word/2006/wordml" xmlns:wps="http://schemas.microsoft.com/office/word/2010/wordprocessingShape" mc:Ignorable="w14 wp14">
+<w:endnotes xmlns:wpc="http://schemas.microsoft.com/office/word/2010/wordprocessingCanvas" xmlns:mc="http://schemas.openxmlformats.org/markup-compatibility/2006" xmlns:o="urn:schemas-microsoft-com:office:office" xmlns:r="http://schemas.openxmlformats.org/officeDocument/2006/relationships" xmlns:m="http://schemas.openxmlformats.org/officeDocument/2006/math" xmlns:v="urn:schemas-microsoft-com:vml" xmlns:wp14="http://schemas.microsoft.com/office/word/2010/wordprocessingDrawing" xmlns:wp="http://schemas.openxmlformats.org/drawingml/2006/wordprocessingDrawing" xmlns:w10="urn:schemas-microsoft-com:office:word" xmlns:w="http://schemas.openxmlformats.org/wordprocessingml/2006/main" xmlns:w14="http://schemas.microsoft.com/office/word/2010/wordml" xmlns:w15="http://schemas.microsoft.com/office/word/2012/wordml" xmlns:wpg="http://schemas.microsoft.com/office/word/2010/wordprocessingGroup" xmlns:wpi="http://schemas.microsoft.com/office/word/2010/wordprocessingInk" xmlns:wne="http://schemas.microsoft.com/office/word/2006/wordml" xmlns:wps="http://schemas.microsoft.com/office/word/2010/wordprocessingShape" mc:Ignorable="w14 w15 wp14">
   <w:endnote w:type="separator" w:id="-1">
     <w:p>
       <w:pPr>
@@ -5619,7 +5369,7 @@
 </file>
 
 <file path=word/footnotes.xml><?xml version="1.0" encoding="utf-8"?>
-<w:footnotes xmlns:wpc="http://schemas.microsoft.com/office/word/2010/wordprocessingCanvas" xmlns:mc="http://schemas.openxmlformats.org/markup-compatibility/2006" xmlns:o="urn:schemas-microsoft-com:office:office" xmlns:r="http://schemas.openxmlformats.org/officeDocument/2006/relationships" xmlns:m="http://schemas.openxmlformats.org/officeDocument/2006/math" xmlns:v="urn:schemas-microsoft-com:vml" xmlns:wp14="http://schemas.microsoft.com/office/word/2010/wordprocessingDrawing" xmlns:wp="http://schemas.openxmlformats.org/drawingml/2006/wordprocessingDrawing" xmlns:w10="urn:schemas-microsoft-com:office:word" xmlns:w="http://schemas.openxmlformats.org/wordprocessingml/2006/main" xmlns:w14="http://schemas.microsoft.com/office/word/2010/wordml" xmlns:wpg="http://schemas.microsoft.com/office/word/2010/wordprocessingGroup" xmlns:wpi="http://schemas.microsoft.com/office/word/2010/wordprocessingInk" xmlns:wne="http://schemas.microsoft.com/office/word/2006/wordml" xmlns:wps="http://schemas.microsoft.com/office/word/2010/wordprocessingShape" mc:Ignorable="w14 wp14">
+<w:footnotes xmlns:wpc="http://schemas.microsoft.com/office/word/2010/wordprocessingCanvas" xmlns:mc="http://schemas.openxmlformats.org/markup-compatibility/2006" xmlns:o="urn:schemas-microsoft-com:office:office" xmlns:r="http://schemas.openxmlformats.org/officeDocument/2006/relationships" xmlns:m="http://schemas.openxmlformats.org/officeDocument/2006/math" xmlns:v="urn:schemas-microsoft-com:vml" xmlns:wp14="http://schemas.microsoft.com/office/word/2010/wordprocessingDrawing" xmlns:wp="http://schemas.openxmlformats.org/drawingml/2006/wordprocessingDrawing" xmlns:w10="urn:schemas-microsoft-com:office:word" xmlns:w="http://schemas.openxmlformats.org/wordprocessingml/2006/main" xmlns:w14="http://schemas.microsoft.com/office/word/2010/wordml" xmlns:w15="http://schemas.microsoft.com/office/word/2012/wordml" xmlns:wpg="http://schemas.microsoft.com/office/word/2010/wordprocessingGroup" xmlns:wpi="http://schemas.microsoft.com/office/word/2010/wordprocessingInk" xmlns:wne="http://schemas.microsoft.com/office/word/2006/wordml" xmlns:wps="http://schemas.microsoft.com/office/word/2010/wordprocessingShape" mc:Ignorable="w14 w15 wp14">
   <w:footnote w:type="separator" w:id="-1">
     <w:p>
       <w:pPr>
@@ -5644,8 +5394,8 @@
 </file>
 
 <file path=word/numbering.xml><?xml version="1.0" encoding="utf-8"?>
-<w:numbering xmlns:wpc="http://schemas.microsoft.com/office/word/2010/wordprocessingCanvas" xmlns:mc="http://schemas.openxmlformats.org/markup-compatibility/2006" xmlns:o="urn:schemas-microsoft-com:office:office" xmlns:r="http://schemas.openxmlformats.org/officeDocument/2006/relationships" xmlns:m="http://schemas.openxmlformats.org/officeDocument/2006/math" xmlns:v="urn:schemas-microsoft-com:vml" xmlns:wp14="http://schemas.microsoft.com/office/word/2010/wordprocessingDrawing" xmlns:wp="http://schemas.openxmlformats.org/drawingml/2006/wordprocessingDrawing" xmlns:w10="urn:schemas-microsoft-com:office:word" xmlns:w="http://schemas.openxmlformats.org/wordprocessingml/2006/main" xmlns:w14="http://schemas.microsoft.com/office/word/2010/wordml" xmlns:wpg="http://schemas.microsoft.com/office/word/2010/wordprocessingGroup" xmlns:wpi="http://schemas.microsoft.com/office/word/2010/wordprocessingInk" xmlns:wne="http://schemas.microsoft.com/office/word/2006/wordml" xmlns:wps="http://schemas.microsoft.com/office/word/2010/wordprocessingShape" mc:Ignorable="w14 wp14">
-  <w:abstractNum w:abstractNumId="0">
+<w:numbering xmlns:wpc="http://schemas.microsoft.com/office/word/2010/wordprocessingCanvas" xmlns:mc="http://schemas.openxmlformats.org/markup-compatibility/2006" xmlns:o="urn:schemas-microsoft-com:office:office" xmlns:r="http://schemas.openxmlformats.org/officeDocument/2006/relationships" xmlns:m="http://schemas.openxmlformats.org/officeDocument/2006/math" xmlns:v="urn:schemas-microsoft-com:vml" xmlns:wp14="http://schemas.microsoft.com/office/word/2010/wordprocessingDrawing" xmlns:wp="http://schemas.openxmlformats.org/drawingml/2006/wordprocessingDrawing" xmlns:w10="urn:schemas-microsoft-com:office:word" xmlns:w="http://schemas.openxmlformats.org/wordprocessingml/2006/main" xmlns:w14="http://schemas.microsoft.com/office/word/2010/wordml" xmlns:w15="http://schemas.microsoft.com/office/word/2012/wordml" xmlns:wpg="http://schemas.microsoft.com/office/word/2010/wordprocessingGroup" xmlns:wpi="http://schemas.microsoft.com/office/word/2010/wordprocessingInk" xmlns:wne="http://schemas.microsoft.com/office/word/2006/wordml" xmlns:wps="http://schemas.microsoft.com/office/word/2010/wordprocessingShape" mc:Ignorable="w14 w15 wp14">
+  <w:abstractNum w:abstractNumId="0" w15:restartNumberingAfterBreak="0">
     <w:nsid w:val="0C6F3008"/>
     <w:multiLevelType w:val="hybridMultilevel"/>
     <w:tmpl w:val="AFFA8668"/>
@@ -5758,7 +5508,7 @@
       </w:rPr>
     </w:lvl>
   </w:abstractNum>
-  <w:abstractNum w:abstractNumId="1">
+  <w:abstractNum w:abstractNumId="1" w15:restartNumberingAfterBreak="0">
     <w:nsid w:val="0CD21701"/>
     <w:multiLevelType w:val="hybridMultilevel"/>
     <w:tmpl w:val="66B80C92"/>
@@ -5844,7 +5594,7 @@
       </w:pPr>
     </w:lvl>
   </w:abstractNum>
-  <w:abstractNum w:abstractNumId="2">
+  <w:abstractNum w:abstractNumId="2" w15:restartNumberingAfterBreak="0">
     <w:nsid w:val="1E95725A"/>
     <w:multiLevelType w:val="hybridMultilevel"/>
     <w:tmpl w:val="8138ABD8"/>
@@ -5957,7 +5707,7 @@
       </w:rPr>
     </w:lvl>
   </w:abstractNum>
-  <w:abstractNum w:abstractNumId="3">
+  <w:abstractNum w:abstractNumId="3" w15:restartNumberingAfterBreak="0">
     <w:nsid w:val="1FD02D03"/>
     <w:multiLevelType w:val="hybridMultilevel"/>
     <w:tmpl w:val="66D09BB0"/>
@@ -6070,7 +5820,7 @@
       </w:rPr>
     </w:lvl>
   </w:abstractNum>
-  <w:abstractNum w:abstractNumId="4">
+  <w:abstractNum w:abstractNumId="4" w15:restartNumberingAfterBreak="0">
     <w:nsid w:val="385131EA"/>
     <w:multiLevelType w:val="hybridMultilevel"/>
     <w:tmpl w:val="36607ECC"/>
@@ -6183,7 +5933,7 @@
       </w:rPr>
     </w:lvl>
   </w:abstractNum>
-  <w:abstractNum w:abstractNumId="5">
+  <w:abstractNum w:abstractNumId="5" w15:restartNumberingAfterBreak="0">
     <w:nsid w:val="41E52382"/>
     <w:multiLevelType w:val="multilevel"/>
     <w:tmpl w:val="BD889F22"/>
@@ -6332,7 +6082,7 @@
       </w:rPr>
     </w:lvl>
   </w:abstractNum>
-  <w:abstractNum w:abstractNumId="6">
+  <w:abstractNum w:abstractNumId="6" w15:restartNumberingAfterBreak="0">
     <w:nsid w:val="49620038"/>
     <w:multiLevelType w:val="hybridMultilevel"/>
     <w:tmpl w:val="16263580"/>
@@ -6445,7 +6195,7 @@
       </w:rPr>
     </w:lvl>
   </w:abstractNum>
-  <w:abstractNum w:abstractNumId="7">
+  <w:abstractNum w:abstractNumId="7" w15:restartNumberingAfterBreak="0">
     <w:nsid w:val="4EFC6834"/>
     <w:multiLevelType w:val="hybridMultilevel"/>
     <w:tmpl w:val="A58C582A"/>
@@ -6558,7 +6308,7 @@
       </w:rPr>
     </w:lvl>
   </w:abstractNum>
-  <w:abstractNum w:abstractNumId="8">
+  <w:abstractNum w:abstractNumId="8" w15:restartNumberingAfterBreak="0">
     <w:nsid w:val="512A7B58"/>
     <w:multiLevelType w:val="hybridMultilevel"/>
     <w:tmpl w:val="812CE976"/>
@@ -6671,7 +6421,7 @@
       </w:rPr>
     </w:lvl>
   </w:abstractNum>
-  <w:abstractNum w:abstractNumId="9">
+  <w:abstractNum w:abstractNumId="9" w15:restartNumberingAfterBreak="0">
     <w:nsid w:val="52C05F61"/>
     <w:multiLevelType w:val="hybridMultilevel"/>
     <w:tmpl w:val="B0C04C50"/>
@@ -6757,7 +6507,7 @@
       </w:pPr>
     </w:lvl>
   </w:abstractNum>
-  <w:abstractNum w:abstractNumId="10">
+  <w:abstractNum w:abstractNumId="10" w15:restartNumberingAfterBreak="0">
     <w:nsid w:val="63A04144"/>
     <w:multiLevelType w:val="hybridMultilevel"/>
     <w:tmpl w:val="41B41642"/>
@@ -6870,7 +6620,7 @@
       </w:rPr>
     </w:lvl>
   </w:abstractNum>
-  <w:abstractNum w:abstractNumId="11">
+  <w:abstractNum w:abstractNumId="11" w15:restartNumberingAfterBreak="0">
     <w:nsid w:val="74B33D74"/>
     <w:multiLevelType w:val="hybridMultilevel"/>
     <w:tmpl w:val="9776EDCC"/>
@@ -6983,7 +6733,7 @@
       </w:rPr>
     </w:lvl>
   </w:abstractNum>
-  <w:abstractNum w:abstractNumId="12">
+  <w:abstractNum w:abstractNumId="12" w15:restartNumberingAfterBreak="0">
     <w:nsid w:val="771F3FF8"/>
     <w:multiLevelType w:val="hybridMultilevel"/>
     <w:tmpl w:val="5180EE64"/>
@@ -7096,7 +6846,7 @@
       </w:rPr>
     </w:lvl>
   </w:abstractNum>
-  <w:abstractNum w:abstractNumId="13">
+  <w:abstractNum w:abstractNumId="13" w15:restartNumberingAfterBreak="0">
     <w:nsid w:val="7E061324"/>
     <w:multiLevelType w:val="hybridMultilevel"/>
     <w:tmpl w:val="F7AE8D8E"/>
@@ -7255,7 +7005,7 @@
 </file>
 
 <file path=word/styles.xml><?xml version="1.0" encoding="utf-8"?>
-<w:styles xmlns:mc="http://schemas.openxmlformats.org/markup-compatibility/2006" xmlns:r="http://schemas.openxmlformats.org/officeDocument/2006/relationships" xmlns:w="http://schemas.openxmlformats.org/wordprocessingml/2006/main" xmlns:w14="http://schemas.microsoft.com/office/word/2010/wordml" mc:Ignorable="w14">
+<w:styles xmlns:mc="http://schemas.openxmlformats.org/markup-compatibility/2006" xmlns:r="http://schemas.openxmlformats.org/officeDocument/2006/relationships" xmlns:w="http://schemas.openxmlformats.org/wordprocessingml/2006/main" xmlns:w14="http://schemas.microsoft.com/office/word/2010/wordml" xmlns:w15="http://schemas.microsoft.com/office/word/2012/wordml" mc:Ignorable="w14 w15">
   <w:docDefaults>
     <w:rPrDefault>
       <w:rPr>
@@ -7271,144 +7021,378 @@
       </w:pPr>
     </w:pPrDefault>
   </w:docDefaults>
-  <w:latentStyles w:defLockedState="0" w:defUIPriority="99" w:defSemiHidden="1" w:defUnhideWhenUsed="1" w:defQFormat="0" w:count="267">
-    <w:lsdException w:name="Normal" w:semiHidden="0" w:uiPriority="0" w:unhideWhenUsed="0" w:qFormat="1"/>
-    <w:lsdException w:name="heading 1" w:semiHidden="0" w:uiPriority="9" w:unhideWhenUsed="0" w:qFormat="1"/>
-    <w:lsdException w:name="heading 2" w:uiPriority="9" w:qFormat="1"/>
-    <w:lsdException w:name="heading 3" w:uiPriority="9" w:qFormat="1"/>
-    <w:lsdException w:name="heading 4" w:uiPriority="9" w:qFormat="1"/>
-    <w:lsdException w:name="heading 5" w:uiPriority="9" w:qFormat="1"/>
-    <w:lsdException w:name="heading 6" w:uiPriority="9" w:qFormat="1"/>
-    <w:lsdException w:name="heading 7" w:uiPriority="9" w:qFormat="1"/>
-    <w:lsdException w:name="heading 8" w:uiPriority="9" w:qFormat="1"/>
-    <w:lsdException w:name="heading 9" w:uiPriority="9" w:qFormat="1"/>
-    <w:lsdException w:name="toc 1" w:uiPriority="39"/>
-    <w:lsdException w:name="toc 2" w:uiPriority="39"/>
-    <w:lsdException w:name="toc 3" w:uiPriority="39"/>
-    <w:lsdException w:name="toc 4" w:uiPriority="39"/>
-    <w:lsdException w:name="toc 5" w:uiPriority="39"/>
-    <w:lsdException w:name="toc 6" w:uiPriority="39"/>
-    <w:lsdException w:name="toc 7" w:uiPriority="39"/>
-    <w:lsdException w:name="toc 8" w:uiPriority="39"/>
-    <w:lsdException w:name="toc 9" w:uiPriority="39"/>
-    <w:lsdException w:name="caption" w:uiPriority="35" w:qFormat="1"/>
-    <w:lsdException w:name="Title" w:semiHidden="0" w:uiPriority="10" w:unhideWhenUsed="0" w:qFormat="1"/>
-    <w:lsdException w:name="Default Paragraph Font" w:uiPriority="1"/>
-    <w:lsdException w:name="Subtitle" w:semiHidden="0" w:uiPriority="11" w:unhideWhenUsed="0" w:qFormat="1"/>
-    <w:lsdException w:name="Strong" w:semiHidden="0" w:uiPriority="22" w:unhideWhenUsed="0" w:qFormat="1"/>
-    <w:lsdException w:name="Emphasis" w:semiHidden="0" w:uiPriority="20" w:unhideWhenUsed="0" w:qFormat="1"/>
-    <w:lsdException w:name="Table Grid" w:semiHidden="0" w:uiPriority="59" w:unhideWhenUsed="0"/>
-    <w:lsdException w:name="Placeholder Text" w:unhideWhenUsed="0"/>
-    <w:lsdException w:name="No Spacing" w:semiHidden="0" w:uiPriority="1" w:unhideWhenUsed="0" w:qFormat="1"/>
-    <w:lsdException w:name="Light Shading" w:semiHidden="0" w:uiPriority="60" w:unhideWhenUsed="0"/>
-    <w:lsdException w:name="Light List" w:semiHidden="0" w:uiPriority="61" w:unhideWhenUsed="0"/>
-    <w:lsdException w:name="Light Grid" w:semiHidden="0" w:uiPriority="62" w:unhideWhenUsed="0"/>
-    <w:lsdException w:name="Medium Shading 1" w:semiHidden="0" w:uiPriority="63" w:unhideWhenUsed="0"/>
-    <w:lsdException w:name="Medium Shading 2" w:semiHidden="0" w:uiPriority="64" w:unhideWhenUsed="0"/>
-    <w:lsdException w:name="Medium List 1" w:semiHidden="0" w:uiPriority="65" w:unhideWhenUsed="0"/>
-    <w:lsdException w:name="Medium List 2" w:semiHidden="0" w:uiPriority="66" w:unhideWhenUsed="0"/>
-    <w:lsdException w:name="Medium Grid 1" w:semiHidden="0" w:uiPriority="67" w:unhideWhenUsed="0"/>
-    <w:lsdException w:name="Medium Grid 2" w:semiHidden="0" w:uiPriority="68" w:unhideWhenUsed="0"/>
-    <w:lsdException w:name="Medium Grid 3" w:semiHidden="0" w:uiPriority="69" w:unhideWhenUsed="0"/>
-    <w:lsdException w:name="Dark List" w:semiHidden="0" w:uiPriority="70" w:unhideWhenUsed="0"/>
-    <w:lsdException w:name="Colorful Shading" w:semiHidden="0" w:uiPriority="71" w:unhideWhenUsed="0"/>
-    <w:lsdException w:name="Colorful List" w:semiHidden="0" w:uiPriority="72" w:unhideWhenUsed="0"/>
-    <w:lsdException w:name="Colorful Grid" w:semiHidden="0" w:uiPriority="73" w:unhideWhenUsed="0"/>
-    <w:lsdException w:name="Light Shading Accent 1" w:semiHidden="0" w:uiPriority="60" w:unhideWhenUsed="0"/>
-    <w:lsdException w:name="Light List Accent 1" w:semiHidden="0" w:uiPriority="61" w:unhideWhenUsed="0"/>
-    <w:lsdException w:name="Light Grid Accent 1" w:semiHidden="0" w:uiPriority="62" w:unhideWhenUsed="0"/>
-    <w:lsdException w:name="Medium Shading 1 Accent 1" w:semiHidden="0" w:uiPriority="63" w:unhideWhenUsed="0"/>
-    <w:lsdException w:name="Medium Shading 2 Accent 1" w:semiHidden="0" w:uiPriority="64" w:unhideWhenUsed="0"/>
-    <w:lsdException w:name="Medium List 1 Accent 1" w:semiHidden="0" w:uiPriority="65" w:unhideWhenUsed="0"/>
-    <w:lsdException w:name="Revision" w:unhideWhenUsed="0"/>
-    <w:lsdException w:name="List Paragraph" w:semiHidden="0" w:uiPriority="34" w:unhideWhenUsed="0" w:qFormat="1"/>
-    <w:lsdException w:name="Quote" w:semiHidden="0" w:uiPriority="29" w:unhideWhenUsed="0" w:qFormat="1"/>
-    <w:lsdException w:name="Intense Quote" w:semiHidden="0" w:uiPriority="30" w:unhideWhenUsed="0" w:qFormat="1"/>
-    <w:lsdException w:name="Medium List 2 Accent 1" w:semiHidden="0" w:uiPriority="66" w:unhideWhenUsed="0"/>
-    <w:lsdException w:name="Medium Grid 1 Accent 1" w:semiHidden="0" w:uiPriority="67" w:unhideWhenUsed="0"/>
-    <w:lsdException w:name="Medium Grid 2 Accent 1" w:semiHidden="0" w:uiPriority="68" w:unhideWhenUsed="0"/>
-    <w:lsdException w:name="Medium Grid 3 Accent 1" w:semiHidden="0" w:uiPriority="69" w:unhideWhenUsed="0"/>
-    <w:lsdException w:name="Dark List Accent 1" w:semiHidden="0" w:uiPriority="70" w:unhideWhenUsed="0"/>
-    <w:lsdException w:name="Colorful Shading Accent 1" w:semiHidden="0" w:uiPriority="71" w:unhideWhenUsed="0"/>
-    <w:lsdException w:name="Colorful List Accent 1" w:semiHidden="0" w:uiPriority="72" w:unhideWhenUsed="0"/>
-    <w:lsdException w:name="Colorful Grid Accent 1" w:semiHidden="0" w:uiPriority="73" w:unhideWhenUsed="0"/>
-    <w:lsdException w:name="Light Shading Accent 2" w:semiHidden="0" w:uiPriority="60" w:unhideWhenUsed="0"/>
-    <w:lsdException w:name="Light List Accent 2" w:semiHidden="0" w:uiPriority="61" w:unhideWhenUsed="0"/>
-    <w:lsdException w:name="Light Grid Accent 2" w:semiHidden="0" w:uiPriority="62" w:unhideWhenUsed="0"/>
-    <w:lsdException w:name="Medium Shading 1 Accent 2" w:semiHidden="0" w:uiPriority="63" w:unhideWhenUsed="0"/>
-    <w:lsdException w:name="Medium Shading 2 Accent 2" w:semiHidden="0" w:uiPriority="64" w:unhideWhenUsed="0"/>
-    <w:lsdException w:name="Medium List 1 Accent 2" w:semiHidden="0" w:uiPriority="65" w:unhideWhenUsed="0"/>
-    <w:lsdException w:name="Medium List 2 Accent 2" w:semiHidden="0" w:uiPriority="66" w:unhideWhenUsed="0"/>
-    <w:lsdException w:name="Medium Grid 1 Accent 2" w:semiHidden="0" w:uiPriority="67" w:unhideWhenUsed="0"/>
-    <w:lsdException w:name="Medium Grid 2 Accent 2" w:semiHidden="0" w:uiPriority="68" w:unhideWhenUsed="0"/>
-    <w:lsdException w:name="Medium Grid 3 Accent 2" w:semiHidden="0" w:uiPriority="69" w:unhideWhenUsed="0"/>
-    <w:lsdException w:name="Dark List Accent 2" w:semiHidden="0" w:uiPriority="70" w:unhideWhenUsed="0"/>
-    <w:lsdException w:name="Colorful Shading Accent 2" w:semiHidden="0" w:uiPriority="71" w:unhideWhenUsed="0"/>
-    <w:lsdException w:name="Colorful List Accent 2" w:semiHidden="0" w:uiPriority="72" w:unhideWhenUsed="0"/>
-    <w:lsdException w:name="Colorful Grid Accent 2" w:semiHidden="0" w:uiPriority="73" w:unhideWhenUsed="0"/>
-    <w:lsdException w:name="Light Shading Accent 3" w:semiHidden="0" w:uiPriority="60" w:unhideWhenUsed="0"/>
-    <w:lsdException w:name="Light List Accent 3" w:semiHidden="0" w:uiPriority="61" w:unhideWhenUsed="0"/>
-    <w:lsdException w:name="Light Grid Accent 3" w:semiHidden="0" w:uiPriority="62" w:unhideWhenUsed="0"/>
-    <w:lsdException w:name="Medium Shading 1 Accent 3" w:semiHidden="0" w:uiPriority="63" w:unhideWhenUsed="0"/>
-    <w:lsdException w:name="Medium Shading 2 Accent 3" w:semiHidden="0" w:uiPriority="64" w:unhideWhenUsed="0"/>
-    <w:lsdException w:name="Medium List 1 Accent 3" w:semiHidden="0" w:uiPriority="65" w:unhideWhenUsed="0"/>
-    <w:lsdException w:name="Medium List 2 Accent 3" w:semiHidden="0" w:uiPriority="66" w:unhideWhenUsed="0"/>
-    <w:lsdException w:name="Medium Grid 1 Accent 3" w:semiHidden="0" w:uiPriority="67" w:unhideWhenUsed="0"/>
-    <w:lsdException w:name="Medium Grid 2 Accent 3" w:semiHidden="0" w:uiPriority="68" w:unhideWhenUsed="0"/>
-    <w:lsdException w:name="Medium Grid 3 Accent 3" w:semiHidden="0" w:uiPriority="69" w:unhideWhenUsed="0"/>
-    <w:lsdException w:name="Dark List Accent 3" w:semiHidden="0" w:uiPriority="70" w:unhideWhenUsed="0"/>
-    <w:lsdException w:name="Colorful Shading Accent 3" w:semiHidden="0" w:uiPriority="71" w:unhideWhenUsed="0"/>
-    <w:lsdException w:name="Colorful List Accent 3" w:semiHidden="0" w:uiPriority="72" w:unhideWhenUsed="0"/>
-    <w:lsdException w:name="Colorful Grid Accent 3" w:semiHidden="0" w:uiPriority="73" w:unhideWhenUsed="0"/>
-    <w:lsdException w:name="Light Shading Accent 4" w:semiHidden="0" w:uiPriority="60" w:unhideWhenUsed="0"/>
-    <w:lsdException w:name="Light List Accent 4" w:semiHidden="0" w:uiPriority="61" w:unhideWhenUsed="0"/>
-    <w:lsdException w:name="Light Grid Accent 4" w:semiHidden="0" w:uiPriority="62" w:unhideWhenUsed="0"/>
-    <w:lsdException w:name="Medium Shading 1 Accent 4" w:semiHidden="0" w:uiPriority="63" w:unhideWhenUsed="0"/>
-    <w:lsdException w:name="Medium Shading 2 Accent 4" w:semiHidden="0" w:uiPriority="64" w:unhideWhenUsed="0"/>
-    <w:lsdException w:name="Medium List 1 Accent 4" w:semiHidden="0" w:uiPriority="65" w:unhideWhenUsed="0"/>
-    <w:lsdException w:name="Medium List 2 Accent 4" w:semiHidden="0" w:uiPriority="66" w:unhideWhenUsed="0"/>
-    <w:lsdException w:name="Medium Grid 1 Accent 4" w:semiHidden="0" w:uiPriority="67" w:unhideWhenUsed="0"/>
-    <w:lsdException w:name="Medium Grid 2 Accent 4" w:semiHidden="0" w:uiPriority="68" w:unhideWhenUsed="0"/>
-    <w:lsdException w:name="Medium Grid 3 Accent 4" w:semiHidden="0" w:uiPriority="69" w:unhideWhenUsed="0"/>
-    <w:lsdException w:name="Dark List Accent 4" w:semiHidden="0" w:uiPriority="70" w:unhideWhenUsed="0"/>
-    <w:lsdException w:name="Colorful Shading Accent 4" w:semiHidden="0" w:uiPriority="71" w:unhideWhenUsed="0"/>
-    <w:lsdException w:name="Colorful List Accent 4" w:semiHidden="0" w:uiPriority="72" w:unhideWhenUsed="0"/>
-    <w:lsdException w:name="Colorful Grid Accent 4" w:semiHidden="0" w:uiPriority="73" w:unhideWhenUsed="0"/>
-    <w:lsdException w:name="Light Shading Accent 5" w:semiHidden="0" w:uiPriority="60" w:unhideWhenUsed="0"/>
-    <w:lsdException w:name="Light List Accent 5" w:semiHidden="0" w:uiPriority="61" w:unhideWhenUsed="0"/>
-    <w:lsdException w:name="Light Grid Accent 5" w:semiHidden="0" w:uiPriority="62" w:unhideWhenUsed="0"/>
-    <w:lsdException w:name="Medium Shading 1 Accent 5" w:semiHidden="0" w:uiPriority="63" w:unhideWhenUsed="0"/>
-    <w:lsdException w:name="Medium Shading 2 Accent 5" w:semiHidden="0" w:uiPriority="64" w:unhideWhenUsed="0"/>
-    <w:lsdException w:name="Medium List 1 Accent 5" w:semiHidden="0" w:uiPriority="65" w:unhideWhenUsed="0"/>
-    <w:lsdException w:name="Medium List 2 Accent 5" w:semiHidden="0" w:uiPriority="66" w:unhideWhenUsed="0"/>
-    <w:lsdException w:name="Medium Grid 1 Accent 5" w:semiHidden="0" w:uiPriority="67" w:unhideWhenUsed="0"/>
-    <w:lsdException w:name="Medium Grid 2 Accent 5" w:semiHidden="0" w:uiPriority="68" w:unhideWhenUsed="0"/>
-    <w:lsdException w:name="Medium Grid 3 Accent 5" w:semiHidden="0" w:uiPriority="69" w:unhideWhenUsed="0"/>
-    <w:lsdException w:name="Dark List Accent 5" w:semiHidden="0" w:uiPriority="70" w:unhideWhenUsed="0"/>
-    <w:lsdException w:name="Colorful Shading Accent 5" w:semiHidden="0" w:uiPriority="71" w:unhideWhenUsed="0"/>
-    <w:lsdException w:name="Colorful List Accent 5" w:semiHidden="0" w:uiPriority="72" w:unhideWhenUsed="0"/>
-    <w:lsdException w:name="Colorful Grid Accent 5" w:semiHidden="0" w:uiPriority="73" w:unhideWhenUsed="0"/>
-    <w:lsdException w:name="Light Shading Accent 6" w:semiHidden="0" w:uiPriority="60" w:unhideWhenUsed="0"/>
-    <w:lsdException w:name="Light List Accent 6" w:semiHidden="0" w:uiPriority="61" w:unhideWhenUsed="0"/>
-    <w:lsdException w:name="Light Grid Accent 6" w:semiHidden="0" w:uiPriority="62" w:unhideWhenUsed="0"/>
-    <w:lsdException w:name="Medium Shading 1 Accent 6" w:semiHidden="0" w:uiPriority="63" w:unhideWhenUsed="0"/>
-    <w:lsdException w:name="Medium Shading 2 Accent 6" w:semiHidden="0" w:uiPriority="64" w:unhideWhenUsed="0"/>
-    <w:lsdException w:name="Medium List 1 Accent 6" w:semiHidden="0" w:uiPriority="65" w:unhideWhenUsed="0"/>
-    <w:lsdException w:name="Medium List 2 Accent 6" w:semiHidden="0" w:uiPriority="66" w:unhideWhenUsed="0"/>
-    <w:lsdException w:name="Medium Grid 1 Accent 6" w:semiHidden="0" w:uiPriority="67" w:unhideWhenUsed="0"/>
-    <w:lsdException w:name="Medium Grid 2 Accent 6" w:semiHidden="0" w:uiPriority="68" w:unhideWhenUsed="0"/>
-    <w:lsdException w:name="Medium Grid 3 Accent 6" w:semiHidden="0" w:uiPriority="69" w:unhideWhenUsed="0"/>
-    <w:lsdException w:name="Dark List Accent 6" w:semiHidden="0" w:uiPriority="70" w:unhideWhenUsed="0"/>
-    <w:lsdException w:name="Colorful Shading Accent 6" w:semiHidden="0" w:uiPriority="71" w:unhideWhenUsed="0"/>
-    <w:lsdException w:name="Colorful List Accent 6" w:semiHidden="0" w:uiPriority="72" w:unhideWhenUsed="0"/>
-    <w:lsdException w:name="Colorful Grid Accent 6" w:semiHidden="0" w:uiPriority="73" w:unhideWhenUsed="0"/>
-    <w:lsdException w:name="Subtle Emphasis" w:semiHidden="0" w:uiPriority="19" w:unhideWhenUsed="0" w:qFormat="1"/>
-    <w:lsdException w:name="Intense Emphasis" w:semiHidden="0" w:uiPriority="21" w:unhideWhenUsed="0" w:qFormat="1"/>
-    <w:lsdException w:name="Subtle Reference" w:semiHidden="0" w:uiPriority="31" w:unhideWhenUsed="0" w:qFormat="1"/>
-    <w:lsdException w:name="Intense Reference" w:semiHidden="0" w:uiPriority="32" w:unhideWhenUsed="0" w:qFormat="1"/>
-    <w:lsdException w:name="Book Title" w:semiHidden="0" w:uiPriority="33" w:unhideWhenUsed="0" w:qFormat="1"/>
-    <w:lsdException w:name="Bibliography" w:uiPriority="37"/>
-    <w:lsdException w:name="TOC Heading" w:uiPriority="39" w:qFormat="1"/>
+  <w:latentStyles w:defLockedState="0" w:defUIPriority="99" w:defSemiHidden="0" w:defUnhideWhenUsed="0" w:defQFormat="0" w:count="371">
+    <w:lsdException w:name="Normal" w:uiPriority="0" w:qFormat="1"/>
+    <w:lsdException w:name="heading 1" w:uiPriority="9" w:qFormat="1"/>
+    <w:lsdException w:name="heading 2" w:semiHidden="1" w:uiPriority="9" w:unhideWhenUsed="1" w:qFormat="1"/>
+    <w:lsdException w:name="heading 3" w:semiHidden="1" w:uiPriority="9" w:unhideWhenUsed="1" w:qFormat="1"/>
+    <w:lsdException w:name="heading 4" w:semiHidden="1" w:uiPriority="9" w:unhideWhenUsed="1" w:qFormat="1"/>
+    <w:lsdException w:name="heading 5" w:semiHidden="1" w:uiPriority="9" w:unhideWhenUsed="1" w:qFormat="1"/>
+    <w:lsdException w:name="heading 6" w:semiHidden="1" w:uiPriority="9" w:unhideWhenUsed="1" w:qFormat="1"/>
+    <w:lsdException w:name="heading 7" w:semiHidden="1" w:uiPriority="9" w:unhideWhenUsed="1" w:qFormat="1"/>
+    <w:lsdException w:name="heading 8" w:semiHidden="1" w:uiPriority="9" w:unhideWhenUsed="1" w:qFormat="1"/>
+    <w:lsdException w:name="heading 9" w:semiHidden="1" w:uiPriority="9" w:unhideWhenUsed="1" w:qFormat="1"/>
+    <w:lsdException w:name="index 1" w:semiHidden="1" w:unhideWhenUsed="1"/>
+    <w:lsdException w:name="index 2" w:semiHidden="1" w:unhideWhenUsed="1"/>
+    <w:lsdException w:name="index 3" w:semiHidden="1" w:unhideWhenUsed="1"/>
+    <w:lsdException w:name="index 4" w:semiHidden="1" w:unhideWhenUsed="1"/>
+    <w:lsdException w:name="index 5" w:semiHidden="1" w:unhideWhenUsed="1"/>
+    <w:lsdException w:name="index 6" w:semiHidden="1" w:unhideWhenUsed="1"/>
+    <w:lsdException w:name="index 7" w:semiHidden="1" w:unhideWhenUsed="1"/>
+    <w:lsdException w:name="index 8" w:semiHidden="1" w:unhideWhenUsed="1"/>
+    <w:lsdException w:name="index 9" w:semiHidden="1" w:unhideWhenUsed="1"/>
+    <w:lsdException w:name="toc 1" w:semiHidden="1" w:uiPriority="39" w:unhideWhenUsed="1"/>
+    <w:lsdException w:name="toc 2" w:semiHidden="1" w:uiPriority="39" w:unhideWhenUsed="1"/>
+    <w:lsdException w:name="toc 3" w:semiHidden="1" w:uiPriority="39" w:unhideWhenUsed="1"/>
+    <w:lsdException w:name="toc 4" w:semiHidden="1" w:uiPriority="39" w:unhideWhenUsed="1"/>
+    <w:lsdException w:name="toc 5" w:semiHidden="1" w:uiPriority="39" w:unhideWhenUsed="1"/>
+    <w:lsdException w:name="toc 6" w:semiHidden="1" w:uiPriority="39" w:unhideWhenUsed="1"/>
+    <w:lsdException w:name="toc 7" w:semiHidden="1" w:uiPriority="39" w:unhideWhenUsed="1"/>
+    <w:lsdException w:name="toc 8" w:semiHidden="1" w:uiPriority="39" w:unhideWhenUsed="1"/>
+    <w:lsdException w:name="toc 9" w:semiHidden="1" w:uiPriority="39" w:unhideWhenUsed="1"/>
+    <w:lsdException w:name="Normal Indent" w:semiHidden="1" w:unhideWhenUsed="1"/>
+    <w:lsdException w:name="footnote text" w:semiHidden="1" w:unhideWhenUsed="1"/>
+    <w:lsdException w:name="annotation text" w:semiHidden="1" w:unhideWhenUsed="1"/>
+    <w:lsdException w:name="header" w:semiHidden="1" w:unhideWhenUsed="1"/>
+    <w:lsdException w:name="footer" w:semiHidden="1" w:unhideWhenUsed="1"/>
+    <w:lsdException w:name="index heading" w:semiHidden="1" w:unhideWhenUsed="1"/>
+    <w:lsdException w:name="caption" w:semiHidden="1" w:uiPriority="35" w:unhideWhenUsed="1" w:qFormat="1"/>
+    <w:lsdException w:name="table of figures" w:semiHidden="1" w:unhideWhenUsed="1"/>
+    <w:lsdException w:name="envelope address" w:semiHidden="1" w:unhideWhenUsed="1"/>
+    <w:lsdException w:name="envelope return" w:semiHidden="1" w:unhideWhenUsed="1"/>
+    <w:lsdException w:name="footnote reference" w:semiHidden="1" w:unhideWhenUsed="1"/>
+    <w:lsdException w:name="annotation reference" w:semiHidden="1" w:unhideWhenUsed="1"/>
+    <w:lsdException w:name="line number" w:semiHidden="1" w:unhideWhenUsed="1"/>
+    <w:lsdException w:name="page number" w:semiHidden="1" w:unhideWhenUsed="1"/>
+    <w:lsdException w:name="endnote reference" w:semiHidden="1" w:unhideWhenUsed="1"/>
+    <w:lsdException w:name="endnote text" w:semiHidden="1" w:unhideWhenUsed="1"/>
+    <w:lsdException w:name="table of authorities" w:semiHidden="1" w:unhideWhenUsed="1"/>
+    <w:lsdException w:name="macro" w:semiHidden="1" w:unhideWhenUsed="1"/>
+    <w:lsdException w:name="toa heading" w:semiHidden="1" w:unhideWhenUsed="1"/>
+    <w:lsdException w:name="List" w:semiHidden="1" w:unhideWhenUsed="1"/>
+    <w:lsdException w:name="List Bullet" w:semiHidden="1" w:unhideWhenUsed="1"/>
+    <w:lsdException w:name="List Number" w:semiHidden="1" w:unhideWhenUsed="1"/>
+    <w:lsdException w:name="List 2" w:semiHidden="1" w:unhideWhenUsed="1"/>
+    <w:lsdException w:name="List 3" w:semiHidden="1" w:unhideWhenUsed="1"/>
+    <w:lsdException w:name="List 4" w:semiHidden="1" w:unhideWhenUsed="1"/>
+    <w:lsdException w:name="List 5" w:semiHidden="1" w:unhideWhenUsed="1"/>
+    <w:lsdException w:name="List Bullet 2" w:semiHidden="1" w:unhideWhenUsed="1"/>
+    <w:lsdException w:name="List Bullet 3" w:semiHidden="1" w:unhideWhenUsed="1"/>
+    <w:lsdException w:name="List Bullet 4" w:semiHidden="1" w:unhideWhenUsed="1"/>
+    <w:lsdException w:name="List Bullet 5" w:semiHidden="1" w:unhideWhenUsed="1"/>
+    <w:lsdException w:name="List Number 2" w:semiHidden="1" w:unhideWhenUsed="1"/>
+    <w:lsdException w:name="List Number 3" w:semiHidden="1" w:unhideWhenUsed="1"/>
+    <w:lsdException w:name="List Number 4" w:semiHidden="1" w:unhideWhenUsed="1"/>
+    <w:lsdException w:name="List Number 5" w:semiHidden="1" w:unhideWhenUsed="1"/>
+    <w:lsdException w:name="Title" w:uiPriority="10" w:qFormat="1"/>
+    <w:lsdException w:name="Closing" w:semiHidden="1" w:unhideWhenUsed="1"/>
+    <w:lsdException w:name="Signature" w:semiHidden="1" w:unhideWhenUsed="1"/>
+    <w:lsdException w:name="Default Paragraph Font" w:semiHidden="1" w:uiPriority="1" w:unhideWhenUsed="1"/>
+    <w:lsdException w:name="Body Text" w:semiHidden="1" w:unhideWhenUsed="1"/>
+    <w:lsdException w:name="Body Text Indent" w:semiHidden="1" w:unhideWhenUsed="1"/>
+    <w:lsdException w:name="List Continue" w:semiHidden="1" w:unhideWhenUsed="1"/>
+    <w:lsdException w:name="List Continue 2" w:semiHidden="1" w:unhideWhenUsed="1"/>
+    <w:lsdException w:name="List Continue 3" w:semiHidden="1" w:unhideWhenUsed="1"/>
+    <w:lsdException w:name="List Continue 4" w:semiHidden="1" w:unhideWhenUsed="1"/>
+    <w:lsdException w:name="List Continue 5" w:semiHidden="1" w:unhideWhenUsed="1"/>
+    <w:lsdException w:name="Message Header" w:semiHidden="1" w:unhideWhenUsed="1"/>
+    <w:lsdException w:name="Subtitle" w:uiPriority="11" w:qFormat="1"/>
+    <w:lsdException w:name="Salutation" w:semiHidden="1" w:unhideWhenUsed="1"/>
+    <w:lsdException w:name="Date" w:semiHidden="1" w:unhideWhenUsed="1"/>
+    <w:lsdException w:name="Body Text First Indent" w:semiHidden="1" w:unhideWhenUsed="1"/>
+    <w:lsdException w:name="Body Text First Indent 2" w:semiHidden="1" w:unhideWhenUsed="1"/>
+    <w:lsdException w:name="Note Heading" w:semiHidden="1" w:unhideWhenUsed="1"/>
+    <w:lsdException w:name="Body Text 2" w:semiHidden="1" w:unhideWhenUsed="1"/>
+    <w:lsdException w:name="Body Text 3" w:semiHidden="1" w:unhideWhenUsed="1"/>
+    <w:lsdException w:name="Body Text Indent 2" w:semiHidden="1" w:unhideWhenUsed="1"/>
+    <w:lsdException w:name="Body Text Indent 3" w:semiHidden="1" w:unhideWhenUsed="1"/>
+    <w:lsdException w:name="Block Text" w:semiHidden="1" w:unhideWhenUsed="1"/>
+    <w:lsdException w:name="Hyperlink" w:semiHidden="1" w:unhideWhenUsed="1"/>
+    <w:lsdException w:name="FollowedHyperlink" w:semiHidden="1" w:unhideWhenUsed="1"/>
+    <w:lsdException w:name="Strong" w:uiPriority="22" w:qFormat="1"/>
+    <w:lsdException w:name="Emphasis" w:uiPriority="20" w:qFormat="1"/>
+    <w:lsdException w:name="Document Map" w:semiHidden="1" w:unhideWhenUsed="1"/>
+    <w:lsdException w:name="Plain Text" w:semiHidden="1" w:unhideWhenUsed="1"/>
+    <w:lsdException w:name="E-mail Signature" w:semiHidden="1" w:unhideWhenUsed="1"/>
+    <w:lsdException w:name="HTML Top of Form" w:semiHidden="1" w:unhideWhenUsed="1"/>
+    <w:lsdException w:name="HTML Bottom of Form" w:semiHidden="1" w:unhideWhenUsed="1"/>
+    <w:lsdException w:name="Normal (Web)" w:semiHidden="1" w:unhideWhenUsed="1"/>
+    <w:lsdException w:name="HTML Acronym" w:semiHidden="1" w:unhideWhenUsed="1"/>
+    <w:lsdException w:name="HTML Address" w:semiHidden="1" w:unhideWhenUsed="1"/>
+    <w:lsdException w:name="HTML Cite" w:semiHidden="1" w:unhideWhenUsed="1"/>
+    <w:lsdException w:name="HTML Code" w:semiHidden="1" w:unhideWhenUsed="1"/>
+    <w:lsdException w:name="HTML Definition" w:semiHidden="1" w:unhideWhenUsed="1"/>
+    <w:lsdException w:name="HTML Keyboard" w:semiHidden="1" w:unhideWhenUsed="1"/>
+    <w:lsdException w:name="HTML Preformatted" w:semiHidden="1" w:unhideWhenUsed="1"/>
+    <w:lsdException w:name="HTML Sample" w:semiHidden="1" w:unhideWhenUsed="1"/>
+    <w:lsdException w:name="HTML Typewriter" w:semiHidden="1" w:unhideWhenUsed="1"/>
+    <w:lsdException w:name="HTML Variable" w:semiHidden="1" w:unhideWhenUsed="1"/>
+    <w:lsdException w:name="Normal Table" w:semiHidden="1" w:unhideWhenUsed="1"/>
+    <w:lsdException w:name="annotation subject" w:semiHidden="1" w:unhideWhenUsed="1"/>
+    <w:lsdException w:name="No List" w:semiHidden="1" w:unhideWhenUsed="1"/>
+    <w:lsdException w:name="Outline List 1" w:semiHidden="1" w:unhideWhenUsed="1"/>
+    <w:lsdException w:name="Outline List 2" w:semiHidden="1" w:unhideWhenUsed="1"/>
+    <w:lsdException w:name="Outline List 3" w:semiHidden="1" w:unhideWhenUsed="1"/>
+    <w:lsdException w:name="Table Simple 1" w:semiHidden="1" w:unhideWhenUsed="1"/>
+    <w:lsdException w:name="Table Simple 2" w:semiHidden="1" w:unhideWhenUsed="1"/>
+    <w:lsdException w:name="Table Simple 3" w:semiHidden="1" w:unhideWhenUsed="1"/>
+    <w:lsdException w:name="Table Classic 1" w:semiHidden="1" w:unhideWhenUsed="1"/>
+    <w:lsdException w:name="Table Classic 2" w:semiHidden="1" w:unhideWhenUsed="1"/>
+    <w:lsdException w:name="Table Classic 3" w:semiHidden="1" w:unhideWhenUsed="1"/>
+    <w:lsdException w:name="Table Classic 4" w:semiHidden="1" w:unhideWhenUsed="1"/>
+    <w:lsdException w:name="Table Colorful 1" w:semiHidden="1" w:unhideWhenUsed="1"/>
+    <w:lsdException w:name="Table Colorful 2" w:semiHidden="1" w:unhideWhenUsed="1"/>
+    <w:lsdException w:name="Table Colorful 3" w:semiHidden="1" w:unhideWhenUsed="1"/>
+    <w:lsdException w:name="Table Columns 1" w:semiHidden="1" w:unhideWhenUsed="1"/>
+    <w:lsdException w:name="Table Columns 2" w:semiHidden="1" w:unhideWhenUsed="1"/>
+    <w:lsdException w:name="Table Columns 3" w:semiHidden="1" w:unhideWhenUsed="1"/>
+    <w:lsdException w:name="Table Columns 4" w:semiHidden="1" w:unhideWhenUsed="1"/>
+    <w:lsdException w:name="Table Columns 5" w:semiHidden="1" w:unhideWhenUsed="1"/>
+    <w:lsdException w:name="Table Grid 1" w:semiHidden="1" w:unhideWhenUsed="1"/>
+    <w:lsdException w:name="Table Grid 2" w:semiHidden="1" w:unhideWhenUsed="1"/>
+    <w:lsdException w:name="Table Grid 3" w:semiHidden="1" w:unhideWhenUsed="1"/>
+    <w:lsdException w:name="Table Grid 4" w:semiHidden="1" w:unhideWhenUsed="1"/>
+    <w:lsdException w:name="Table Grid 5" w:semiHidden="1" w:unhideWhenUsed="1"/>
+    <w:lsdException w:name="Table Grid 6" w:semiHidden="1" w:unhideWhenUsed="1"/>
+    <w:lsdException w:name="Table Grid 7" w:semiHidden="1" w:unhideWhenUsed="1"/>
+    <w:lsdException w:name="Table Grid 8" w:semiHidden="1" w:unhideWhenUsed="1"/>
+    <w:lsdException w:name="Table List 1" w:semiHidden="1" w:unhideWhenUsed="1"/>
+    <w:lsdException w:name="Table List 2" w:semiHidden="1" w:unhideWhenUsed="1"/>
+    <w:lsdException w:name="Table List 3" w:semiHidden="1" w:unhideWhenUsed="1"/>
+    <w:lsdException w:name="Table List 4" w:semiHidden="1" w:unhideWhenUsed="1"/>
+    <w:lsdException w:name="Table List 5" w:semiHidden="1" w:unhideWhenUsed="1"/>
+    <w:lsdException w:name="Table List 6" w:semiHidden="1" w:unhideWhenUsed="1"/>
+    <w:lsdException w:name="Table List 7" w:semiHidden="1" w:unhideWhenUsed="1"/>
+    <w:lsdException w:name="Table List 8" w:semiHidden="1" w:unhideWhenUsed="1"/>
+    <w:lsdException w:name="Table 3D effects 1" w:semiHidden="1" w:unhideWhenUsed="1"/>
+    <w:lsdException w:name="Table 3D effects 2" w:semiHidden="1" w:unhideWhenUsed="1"/>
+    <w:lsdException w:name="Table 3D effects 3" w:semiHidden="1" w:unhideWhenUsed="1"/>
+    <w:lsdException w:name="Table Contemporary" w:semiHidden="1" w:unhideWhenUsed="1"/>
+    <w:lsdException w:name="Table Elegant" w:semiHidden="1" w:unhideWhenUsed="1"/>
+    <w:lsdException w:name="Table Professional" w:semiHidden="1" w:unhideWhenUsed="1"/>
+    <w:lsdException w:name="Table Subtle 1" w:semiHidden="1" w:unhideWhenUsed="1"/>
+    <w:lsdException w:name="Table Subtle 2" w:semiHidden="1" w:unhideWhenUsed="1"/>
+    <w:lsdException w:name="Table Web 1" w:semiHidden="1" w:unhideWhenUsed="1"/>
+    <w:lsdException w:name="Table Web 2" w:semiHidden="1" w:unhideWhenUsed="1"/>
+    <w:lsdException w:name="Table Web 3" w:semiHidden="1" w:unhideWhenUsed="1"/>
+    <w:lsdException w:name="Balloon Text" w:semiHidden="1" w:unhideWhenUsed="1"/>
+    <w:lsdException w:name="Table Grid" w:uiPriority="59"/>
+    <w:lsdException w:name="Table Theme" w:semiHidden="1" w:unhideWhenUsed="1"/>
+    <w:lsdException w:name="Placeholder Text" w:semiHidden="1"/>
+    <w:lsdException w:name="No Spacing" w:uiPriority="1" w:qFormat="1"/>
+    <w:lsdException w:name="Light Shading" w:uiPriority="60"/>
+    <w:lsdException w:name="Light List" w:uiPriority="61"/>
+    <w:lsdException w:name="Light Grid" w:uiPriority="62"/>
+    <w:lsdException w:name="Medium Shading 1" w:uiPriority="63"/>
+    <w:lsdException w:name="Medium Shading 2" w:uiPriority="64"/>
+    <w:lsdException w:name="Medium List 1" w:uiPriority="65"/>
+    <w:lsdException w:name="Medium List 2" w:uiPriority="66"/>
+    <w:lsdException w:name="Medium Grid 1" w:uiPriority="67"/>
+    <w:lsdException w:name="Medium Grid 2" w:uiPriority="68"/>
+    <w:lsdException w:name="Medium Grid 3" w:uiPriority="69"/>
+    <w:lsdException w:name="Dark List" w:uiPriority="70"/>
+    <w:lsdException w:name="Colorful Shading" w:uiPriority="71"/>
+    <w:lsdException w:name="Colorful List" w:uiPriority="72"/>
+    <w:lsdException w:name="Colorful Grid" w:uiPriority="73"/>
+    <w:lsdException w:name="Light Shading Accent 1" w:uiPriority="60"/>
+    <w:lsdException w:name="Light List Accent 1" w:uiPriority="61"/>
+    <w:lsdException w:name="Light Grid Accent 1" w:uiPriority="62"/>
+    <w:lsdException w:name="Medium Shading 1 Accent 1" w:uiPriority="63"/>
+    <w:lsdException w:name="Medium Shading 2 Accent 1" w:uiPriority="64"/>
+    <w:lsdException w:name="Medium List 1 Accent 1" w:uiPriority="65"/>
+    <w:lsdException w:name="Revision" w:semiHidden="1"/>
+    <w:lsdException w:name="List Paragraph" w:uiPriority="34" w:qFormat="1"/>
+    <w:lsdException w:name="Quote" w:uiPriority="29" w:qFormat="1"/>
+    <w:lsdException w:name="Intense Quote" w:uiPriority="30" w:qFormat="1"/>
+    <w:lsdException w:name="Medium List 2 Accent 1" w:uiPriority="66"/>
+    <w:lsdException w:name="Medium Grid 1 Accent 1" w:uiPriority="67"/>
+    <w:lsdException w:name="Medium Grid 2 Accent 1" w:uiPriority="68"/>
+    <w:lsdException w:name="Medium Grid 3 Accent 1" w:uiPriority="69"/>
+    <w:lsdException w:name="Dark List Accent 1" w:uiPriority="70"/>
+    <w:lsdException w:name="Colorful Shading Accent 1" w:uiPriority="71"/>
+    <w:lsdException w:name="Colorful List Accent 1" w:uiPriority="72"/>
+    <w:lsdException w:name="Colorful Grid Accent 1" w:uiPriority="73"/>
+    <w:lsdException w:name="Light Shading Accent 2" w:uiPriority="60"/>
+    <w:lsdException w:name="Light List Accent 2" w:uiPriority="61"/>
+    <w:lsdException w:name="Light Grid Accent 2" w:uiPriority="62"/>
+    <w:lsdException w:name="Medium Shading 1 Accent 2" w:uiPriority="63"/>
+    <w:lsdException w:name="Medium Shading 2 Accent 2" w:uiPriority="64"/>
+    <w:lsdException w:name="Medium List 1 Accent 2" w:uiPriority="65"/>
+    <w:lsdException w:name="Medium List 2 Accent 2" w:uiPriority="66"/>
+    <w:lsdException w:name="Medium Grid 1 Accent 2" w:uiPriority="67"/>
+    <w:lsdException w:name="Medium Grid 2 Accent 2" w:uiPriority="68"/>
+    <w:lsdException w:name="Medium Grid 3 Accent 2" w:uiPriority="69"/>
+    <w:lsdException w:name="Dark List Accent 2" w:uiPriority="70"/>
+    <w:lsdException w:name="Colorful Shading Accent 2" w:uiPriority="71"/>
+    <w:lsdException w:name="Colorful List Accent 2" w:uiPriority="72"/>
+    <w:lsdException w:name="Colorful Grid Accent 2" w:uiPriority="73"/>
+    <w:lsdException w:name="Light Shading Accent 3" w:uiPriority="60"/>
+    <w:lsdException w:name="Light List Accent 3" w:uiPriority="61"/>
+    <w:lsdException w:name="Light Grid Accent 3" w:uiPriority="62"/>
+    <w:lsdException w:name="Medium Shading 1 Accent 3" w:uiPriority="63"/>
+    <w:lsdException w:name="Medium Shading 2 Accent 3" w:uiPriority="64"/>
+    <w:lsdException w:name="Medium List 1 Accent 3" w:uiPriority="65"/>
+    <w:lsdException w:name="Medium List 2 Accent 3" w:uiPriority="66"/>
+    <w:lsdException w:name="Medium Grid 1 Accent 3" w:uiPriority="67"/>
+    <w:lsdException w:name="Medium Grid 2 Accent 3" w:uiPriority="68"/>
+    <w:lsdException w:name="Medium Grid 3 Accent 3" w:uiPriority="69"/>
+    <w:lsdException w:name="Dark List Accent 3" w:uiPriority="70"/>
+    <w:lsdException w:name="Colorful Shading Accent 3" w:uiPriority="71"/>
+    <w:lsdException w:name="Colorful List Accent 3" w:uiPriority="72"/>
+    <w:lsdException w:name="Colorful Grid Accent 3" w:uiPriority="73"/>
+    <w:lsdException w:name="Light Shading Accent 4" w:uiPriority="60"/>
+    <w:lsdException w:name="Light List Accent 4" w:uiPriority="61"/>
+    <w:lsdException w:name="Light Grid Accent 4" w:uiPriority="62"/>
+    <w:lsdException w:name="Medium Shading 1 Accent 4" w:uiPriority="63"/>
+    <w:lsdException w:name="Medium Shading 2 Accent 4" w:uiPriority="64"/>
+    <w:lsdException w:name="Medium List 1 Accent 4" w:uiPriority="65"/>
+    <w:lsdException w:name="Medium List 2 Accent 4" w:uiPriority="66"/>
+    <w:lsdException w:name="Medium Grid 1 Accent 4" w:uiPriority="67"/>
+    <w:lsdException w:name="Medium Grid 2 Accent 4" w:uiPriority="68"/>
+    <w:lsdException w:name="Medium Grid 3 Accent 4" w:uiPriority="69"/>
+    <w:lsdException w:name="Dark List Accent 4" w:uiPriority="70"/>
+    <w:lsdException w:name="Colorful Shading Accent 4" w:uiPriority="71"/>
+    <w:lsdException w:name="Colorful List Accent 4" w:uiPriority="72"/>
+    <w:lsdException w:name="Colorful Grid Accent 4" w:uiPriority="73"/>
+    <w:lsdException w:name="Light Shading Accent 5" w:uiPriority="60"/>
+    <w:lsdException w:name="Light List Accent 5" w:uiPriority="61"/>
+    <w:lsdException w:name="Light Grid Accent 5" w:uiPriority="62"/>
+    <w:lsdException w:name="Medium Shading 1 Accent 5" w:uiPriority="63"/>
+    <w:lsdException w:name="Medium Shading 2 Accent 5" w:uiPriority="64"/>
+    <w:lsdException w:name="Medium List 1 Accent 5" w:uiPriority="65"/>
+    <w:lsdException w:name="Medium List 2 Accent 5" w:uiPriority="66"/>
+    <w:lsdException w:name="Medium Grid 1 Accent 5" w:uiPriority="67"/>
+    <w:lsdException w:name="Medium Grid 2 Accent 5" w:uiPriority="68"/>
+    <w:lsdException w:name="Medium Grid 3 Accent 5" w:uiPriority="69"/>
+    <w:lsdException w:name="Dark List Accent 5" w:uiPriority="70"/>
+    <w:lsdException w:name="Colorful Shading Accent 5" w:uiPriority="71"/>
+    <w:lsdException w:name="Colorful List Accent 5" w:uiPriority="72"/>
+    <w:lsdException w:name="Colorful Grid Accent 5" w:uiPriority="73"/>
+    <w:lsdException w:name="Light Shading Accent 6" w:uiPriority="60"/>
+    <w:lsdException w:name="Light List Accent 6" w:uiPriority="61"/>
+    <w:lsdException w:name="Light Grid Accent 6" w:uiPriority="62"/>
+    <w:lsdException w:name="Medium Shading 1 Accent 6" w:uiPriority="63"/>
+    <w:lsdException w:name="Medium Shading 2 Accent 6" w:uiPriority="64"/>
+    <w:lsdException w:name="Medium List 1 Accent 6" w:uiPriority="65"/>
+    <w:lsdException w:name="Medium List 2 Accent 6" w:uiPriority="66"/>
+    <w:lsdException w:name="Medium Grid 1 Accent 6" w:uiPriority="67"/>
+    <w:lsdException w:name="Medium Grid 2 Accent 6" w:uiPriority="68"/>
+    <w:lsdException w:name="Medium Grid 3 Accent 6" w:uiPriority="69"/>
+    <w:lsdException w:name="Dark List Accent 6" w:uiPriority="70"/>
+    <w:lsdException w:name="Colorful Shading Accent 6" w:uiPriority="71"/>
+    <w:lsdException w:name="Colorful List Accent 6" w:uiPriority="72"/>
+    <w:lsdException w:name="Colorful Grid Accent 6" w:uiPriority="73"/>
+    <w:lsdException w:name="Subtle Emphasis" w:uiPriority="19" w:qFormat="1"/>
+    <w:lsdException w:name="Intense Emphasis" w:uiPriority="21" w:qFormat="1"/>
+    <w:lsdException w:name="Subtle Reference" w:uiPriority="31" w:qFormat="1"/>
+    <w:lsdException w:name="Intense Reference" w:uiPriority="32" w:qFormat="1"/>
+    <w:lsdException w:name="Book Title" w:uiPriority="33" w:qFormat="1"/>
+    <w:lsdException w:name="Bibliography" w:semiHidden="1" w:uiPriority="37" w:unhideWhenUsed="1"/>
+    <w:lsdException w:name="TOC Heading" w:semiHidden="1" w:uiPriority="39" w:unhideWhenUsed="1" w:qFormat="1"/>
+    <w:lsdException w:name="Plain Table 1" w:uiPriority="41"/>
+    <w:lsdException w:name="Plain Table 2" w:uiPriority="42"/>
+    <w:lsdException w:name="Plain Table 3" w:uiPriority="43"/>
+    <w:lsdException w:name="Plain Table 4" w:uiPriority="44"/>
+    <w:lsdException w:name="Plain Table 5" w:uiPriority="45"/>
+    <w:lsdException w:name="Grid Table Light" w:uiPriority="40"/>
+    <w:lsdException w:name="Grid Table 1 Light" w:uiPriority="46"/>
+    <w:lsdException w:name="Grid Table 2" w:uiPriority="47"/>
+    <w:lsdException w:name="Grid Table 3" w:uiPriority="48"/>
+    <w:lsdException w:name="Grid Table 4" w:uiPriority="49"/>
+    <w:lsdException w:name="Grid Table 5 Dark" w:uiPriority="50"/>
+    <w:lsdException w:name="Grid Table 6 Colorful" w:uiPriority="51"/>
+    <w:lsdException w:name="Grid Table 7 Colorful" w:uiPriority="52"/>
+    <w:lsdException w:name="Grid Table 1 Light Accent 1" w:uiPriority="46"/>
+    <w:lsdException w:name="Grid Table 2 Accent 1" w:uiPriority="47"/>
+    <w:lsdException w:name="Grid Table 3 Accent 1" w:uiPriority="48"/>
+    <w:lsdException w:name="Grid Table 4 Accent 1" w:uiPriority="49"/>
+    <w:lsdException w:name="Grid Table 5 Dark Accent 1" w:uiPriority="50"/>
+    <w:lsdException w:name="Grid Table 6 Colorful Accent 1" w:uiPriority="51"/>
+    <w:lsdException w:name="Grid Table 7 Colorful Accent 1" w:uiPriority="52"/>
+    <w:lsdException w:name="Grid Table 1 Light Accent 2" w:uiPriority="46"/>
+    <w:lsdException w:name="Grid Table 2 Accent 2" w:uiPriority="47"/>
+    <w:lsdException w:name="Grid Table 3 Accent 2" w:uiPriority="48"/>
+    <w:lsdException w:name="Grid Table 4 Accent 2" w:uiPriority="49"/>
+    <w:lsdException w:name="Grid Table 5 Dark Accent 2" w:uiPriority="50"/>
+    <w:lsdException w:name="Grid Table 6 Colorful Accent 2" w:uiPriority="51"/>
+    <w:lsdException w:name="Grid Table 7 Colorful Accent 2" w:uiPriority="52"/>
+    <w:lsdException w:name="Grid Table 1 Light Accent 3" w:uiPriority="46"/>
+    <w:lsdException w:name="Grid Table 2 Accent 3" w:uiPriority="47"/>
+    <w:lsdException w:name="Grid Table 3 Accent 3" w:uiPriority="48"/>
+    <w:lsdException w:name="Grid Table 4 Accent 3" w:uiPriority="49"/>
+    <w:lsdException w:name="Grid Table 5 Dark Accent 3" w:uiPriority="50"/>
+    <w:lsdException w:name="Grid Table 6 Colorful Accent 3" w:uiPriority="51"/>
+    <w:lsdException w:name="Grid Table 7 Colorful Accent 3" w:uiPriority="52"/>
+    <w:lsdException w:name="Grid Table 1 Light Accent 4" w:uiPriority="46"/>
+    <w:lsdException w:name="Grid Table 2 Accent 4" w:uiPriority="47"/>
+    <w:lsdException w:name="Grid Table 3 Accent 4" w:uiPriority="48"/>
+    <w:lsdException w:name="Grid Table 4 Accent 4" w:uiPriority="49"/>
+    <w:lsdException w:name="Grid Table 5 Dark Accent 4" w:uiPriority="50"/>
+    <w:lsdException w:name="Grid Table 6 Colorful Accent 4" w:uiPriority="51"/>
+    <w:lsdException w:name="Grid Table 7 Colorful Accent 4" w:uiPriority="52"/>
+    <w:lsdException w:name="Grid Table 1 Light Accent 5" w:uiPriority="46"/>
+    <w:lsdException w:name="Grid Table 2 Accent 5" w:uiPriority="47"/>
+    <w:lsdException w:name="Grid Table 3 Accent 5" w:uiPriority="48"/>
+    <w:lsdException w:name="Grid Table 4 Accent 5" w:uiPriority="49"/>
+    <w:lsdException w:name="Grid Table 5 Dark Accent 5" w:uiPriority="50"/>
+    <w:lsdException w:name="Grid Table 6 Colorful Accent 5" w:uiPriority="51"/>
+    <w:lsdException w:name="Grid Table 7 Colorful Accent 5" w:uiPriority="52"/>
+    <w:lsdException w:name="Grid Table 1 Light Accent 6" w:uiPriority="46"/>
+    <w:lsdException w:name="Grid Table 2 Accent 6" w:uiPriority="47"/>
+    <w:lsdException w:name="Grid Table 3 Accent 6" w:uiPriority="48"/>
+    <w:lsdException w:name="Grid Table 4 Accent 6" w:uiPriority="49"/>
+    <w:lsdException w:name="Grid Table 5 Dark Accent 6" w:uiPriority="50"/>
+    <w:lsdException w:name="Grid Table 6 Colorful Accent 6" w:uiPriority="51"/>
+    <w:lsdException w:name="Grid Table 7 Colorful Accent 6" w:uiPriority="52"/>
+    <w:lsdException w:name="List Table 1 Light" w:uiPriority="46"/>
+    <w:lsdException w:name="List Table 2" w:uiPriority="47"/>
+    <w:lsdException w:name="List Table 3" w:uiPriority="48"/>
+    <w:lsdException w:name="List Table 4" w:uiPriority="49"/>
+    <w:lsdException w:name="List Table 5 Dark" w:uiPriority="50"/>
+    <w:lsdException w:name="List Table 6 Colorful" w:uiPriority="51"/>
+    <w:lsdException w:name="List Table 7 Colorful" w:uiPriority="52"/>
+    <w:lsdException w:name="List Table 1 Light Accent 1" w:uiPriority="46"/>
+    <w:lsdException w:name="List Table 2 Accent 1" w:uiPriority="47"/>
+    <w:lsdException w:name="List Table 3 Accent 1" w:uiPriority="48"/>
+    <w:lsdException w:name="List Table 4 Accent 1" w:uiPriority="49"/>
+    <w:lsdException w:name="List Table 5 Dark Accent 1" w:uiPriority="50"/>
+    <w:lsdException w:name="List Table 6 Colorful Accent 1" w:uiPriority="51"/>
+    <w:lsdException w:name="List Table 7 Colorful Accent 1" w:uiPriority="52"/>
+    <w:lsdException w:name="List Table 1 Light Accent 2" w:uiPriority="46"/>
+    <w:lsdException w:name="List Table 2 Accent 2" w:uiPriority="47"/>
+    <w:lsdException w:name="List Table 3 Accent 2" w:uiPriority="48"/>
+    <w:lsdException w:name="List Table 4 Accent 2" w:uiPriority="49"/>
+    <w:lsdException w:name="List Table 5 Dark Accent 2" w:uiPriority="50"/>
+    <w:lsdException w:name="List Table 6 Colorful Accent 2" w:uiPriority="51"/>
+    <w:lsdException w:name="List Table 7 Colorful Accent 2" w:uiPriority="52"/>
+    <w:lsdException w:name="List Table 1 Light Accent 3" w:uiPriority="46"/>
+    <w:lsdException w:name="List Table 2 Accent 3" w:uiPriority="47"/>
+    <w:lsdException w:name="List Table 3 Accent 3" w:uiPriority="48"/>
+    <w:lsdException w:name="List Table 4 Accent 3" w:uiPriority="49"/>
+    <w:lsdException w:name="List Table 5 Dark Accent 3" w:uiPriority="50"/>
+    <w:lsdException w:name="List Table 6 Colorful Accent 3" w:uiPriority="51"/>
+    <w:lsdException w:name="List Table 7 Colorful Accent 3" w:uiPriority="52"/>
+    <w:lsdException w:name="List Table 1 Light Accent 4" w:uiPriority="46"/>
+    <w:lsdException w:name="List Table 2 Accent 4" w:uiPriority="47"/>
+    <w:lsdException w:name="List Table 3 Accent 4" w:uiPriority="48"/>
+    <w:lsdException w:name="List Table 4 Accent 4" w:uiPriority="49"/>
+    <w:lsdException w:name="List Table 5 Dark Accent 4" w:uiPriority="50"/>
+    <w:lsdException w:name="List Table 6 Colorful Accent 4" w:uiPriority="51"/>
+    <w:lsdException w:name="List Table 7 Colorful Accent 4" w:uiPriority="52"/>
+    <w:lsdException w:name="List Table 1 Light Accent 5" w:uiPriority="46"/>
+    <w:lsdException w:name="List Table 2 Accent 5" w:uiPriority="47"/>
+    <w:lsdException w:name="List Table 3 Accent 5" w:uiPriority="48"/>
+    <w:lsdException w:name="List Table 4 Accent 5" w:uiPriority="49"/>
+    <w:lsdException w:name="List Table 5 Dark Accent 5" w:uiPriority="50"/>
+    <w:lsdException w:name="List Table 6 Colorful Accent 5" w:uiPriority="51"/>
+    <w:lsdException w:name="List Table 7 Colorful Accent 5" w:uiPriority="52"/>
+    <w:lsdException w:name="List Table 1 Light Accent 6" w:uiPriority="46"/>
+    <w:lsdException w:name="List Table 2 Accent 6" w:uiPriority="47"/>
+    <w:lsdException w:name="List Table 3 Accent 6" w:uiPriority="48"/>
+    <w:lsdException w:name="List Table 4 Accent 6" w:uiPriority="49"/>
+    <w:lsdException w:name="List Table 5 Dark Accent 6" w:uiPriority="50"/>
+    <w:lsdException w:name="List Table 6 Colorful Accent 6" w:uiPriority="51"/>
+    <w:lsdException w:name="List Table 7 Colorful Accent 6" w:uiPriority="52"/>
   </w:latentStyles>
   <w:style w:type="paragraph" w:default="1" w:styleId="Normal">
     <w:name w:val="Normal"/>
@@ -7697,7 +7681,6 @@
       <w:spacing w:after="0" w:line="240" w:lineRule="auto"/>
     </w:pPr>
     <w:tblPr>
-      <w:tblInd w:w="0" w:type="dxa"/>
       <w:tblBorders>
         <w:top w:val="single" w:sz="4" w:space="0" w:color="auto"/>
         <w:left w:val="single" w:sz="4" w:space="0" w:color="auto"/>
@@ -7706,526 +7689,6 @@
         <w:insideH w:val="single" w:sz="4" w:space="0" w:color="auto"/>
         <w:insideV w:val="single" w:sz="4" w:space="0" w:color="auto"/>
       </w:tblBorders>
-      <w:tblCellMar>
-        <w:top w:w="0" w:type="dxa"/>
-        <w:left w:w="108" w:type="dxa"/>
-        <w:bottom w:w="0" w:type="dxa"/>
-        <w:right w:w="108" w:type="dxa"/>
-      </w:tblCellMar>
-    </w:tblPr>
-  </w:style>
-  <w:style w:type="character" w:customStyle="1" w:styleId="Heading3Char">
-    <w:name w:val="Heading 3 Char"/>
-    <w:basedOn w:val="DefaultParagraphFont"/>
-    <w:link w:val="Heading3"/>
-    <w:uiPriority w:val="9"/>
-    <w:rsid w:val="005B676E"/>
-    <w:rPr>
-      <w:rFonts w:asciiTheme="majorHAnsi" w:eastAsiaTheme="majorEastAsia" w:hAnsiTheme="majorHAnsi" w:cstheme="majorBidi"/>
-      <w:color w:val="243F60" w:themeColor="accent1" w:themeShade="7F"/>
-      <w:sz w:val="24"/>
-      <w:szCs w:val="24"/>
-    </w:rPr>
-  </w:style>
-  <w:style w:type="paragraph" w:styleId="TOC2">
-    <w:name w:val="toc 2"/>
-    <w:basedOn w:val="Normal"/>
-    <w:next w:val="Normal"/>
-    <w:autoRedefine/>
-    <w:uiPriority w:val="39"/>
-    <w:unhideWhenUsed/>
-    <w:rsid w:val="000177A8"/>
-    <w:pPr>
-      <w:spacing w:after="100"/>
-      <w:ind w:left="220"/>
-    </w:pPr>
-  </w:style>
-  <w:style w:type="paragraph" w:styleId="TOC3">
-    <w:name w:val="toc 3"/>
-    <w:basedOn w:val="Normal"/>
-    <w:next w:val="Normal"/>
-    <w:autoRedefine/>
-    <w:uiPriority w:val="39"/>
-    <w:unhideWhenUsed/>
-    <w:rsid w:val="000177A8"/>
-    <w:pPr>
-      <w:spacing w:after="100"/>
-      <w:ind w:left="440"/>
-    </w:pPr>
-  </w:style>
-  <w:style w:type="character" w:styleId="SubtleEmphasis">
-    <w:name w:val="Subtle Emphasis"/>
-    <w:basedOn w:val="DefaultParagraphFont"/>
-    <w:uiPriority w:val="19"/>
-    <w:qFormat/>
-    <w:rsid w:val="00B60595"/>
-    <w:rPr>
-      <w:i/>
-      <w:iCs/>
-      <w:color w:val="404040" w:themeColor="text1" w:themeTint="BF"/>
-    </w:rPr>
-  </w:style>
-</w:styles>
-</file>
-
-<file path=word/stylesWithEffects.xml><?xml version="1.0" encoding="utf-8"?>
-<w:styles xmlns:wpc="http://schemas.microsoft.com/office/word/2010/wordprocessingCanvas" xmlns:mc="http://schemas.openxmlformats.org/markup-compatibility/2006" xmlns:o="urn:schemas-microsoft-com:office:office" xmlns:r="http://schemas.openxmlformats.org/officeDocument/2006/relationships" xmlns:m="http://schemas.openxmlformats.org/officeDocument/2006/math" xmlns:v="urn:schemas-microsoft-com:vml" xmlns:wp14="http://schemas.microsoft.com/office/word/2010/wordprocessingDrawing" xmlns:wp="http://schemas.openxmlformats.org/drawingml/2006/wordprocessingDrawing" xmlns:w10="urn:schemas-microsoft-com:office:word" xmlns:w="http://schemas.openxmlformats.org/wordprocessingml/2006/main" xmlns:w14="http://schemas.microsoft.com/office/word/2010/wordml" xmlns:wpg="http://schemas.microsoft.com/office/word/2010/wordprocessingGroup" xmlns:wpi="http://schemas.microsoft.com/office/word/2010/wordprocessingInk" xmlns:wne="http://schemas.microsoft.com/office/word/2006/wordml" xmlns:wps="http://schemas.microsoft.com/office/word/2010/wordprocessingShape" mc:Ignorable="w14 wp14">
-  <w:docDefaults>
-    <w:rPrDefault>
-      <w:rPr>
-        <w:rFonts w:asciiTheme="minorHAnsi" w:eastAsiaTheme="minorHAnsi" w:hAnsiTheme="minorHAnsi" w:cstheme="minorBidi"/>
-        <w:sz w:val="22"/>
-        <w:szCs w:val="22"/>
-        <w:lang w:val="en-US" w:eastAsia="en-US" w:bidi="ar-SA"/>
-      </w:rPr>
-    </w:rPrDefault>
-    <w:pPrDefault>
-      <w:pPr>
-        <w:spacing w:after="200" w:line="276" w:lineRule="auto"/>
-      </w:pPr>
-    </w:pPrDefault>
-  </w:docDefaults>
-  <w:latentStyles w:defLockedState="0" w:defUIPriority="99" w:defSemiHidden="1" w:defUnhideWhenUsed="1" w:defQFormat="0" w:count="267">
-    <w:lsdException w:name="Normal" w:semiHidden="0" w:uiPriority="0" w:unhideWhenUsed="0" w:qFormat="1"/>
-    <w:lsdException w:name="heading 1" w:semiHidden="0" w:uiPriority="9" w:unhideWhenUsed="0" w:qFormat="1"/>
-    <w:lsdException w:name="heading 2" w:uiPriority="9" w:qFormat="1"/>
-    <w:lsdException w:name="heading 3" w:uiPriority="9" w:qFormat="1"/>
-    <w:lsdException w:name="heading 4" w:uiPriority="9" w:qFormat="1"/>
-    <w:lsdException w:name="heading 5" w:uiPriority="9" w:qFormat="1"/>
-    <w:lsdException w:name="heading 6" w:uiPriority="9" w:qFormat="1"/>
-    <w:lsdException w:name="heading 7" w:uiPriority="9" w:qFormat="1"/>
-    <w:lsdException w:name="heading 8" w:uiPriority="9" w:qFormat="1"/>
-    <w:lsdException w:name="heading 9" w:uiPriority="9" w:qFormat="1"/>
-    <w:lsdException w:name="toc 1" w:uiPriority="39"/>
-    <w:lsdException w:name="toc 2" w:uiPriority="39"/>
-    <w:lsdException w:name="toc 3" w:uiPriority="39"/>
-    <w:lsdException w:name="toc 4" w:uiPriority="39"/>
-    <w:lsdException w:name="toc 5" w:uiPriority="39"/>
-    <w:lsdException w:name="toc 6" w:uiPriority="39"/>
-    <w:lsdException w:name="toc 7" w:uiPriority="39"/>
-    <w:lsdException w:name="toc 8" w:uiPriority="39"/>
-    <w:lsdException w:name="toc 9" w:uiPriority="39"/>
-    <w:lsdException w:name="caption" w:uiPriority="35" w:qFormat="1"/>
-    <w:lsdException w:name="Title" w:semiHidden="0" w:uiPriority="10" w:unhideWhenUsed="0" w:qFormat="1"/>
-    <w:lsdException w:name="Default Paragraph Font" w:uiPriority="1"/>
-    <w:lsdException w:name="Subtitle" w:semiHidden="0" w:uiPriority="11" w:unhideWhenUsed="0" w:qFormat="1"/>
-    <w:lsdException w:name="Strong" w:semiHidden="0" w:uiPriority="22" w:unhideWhenUsed="0" w:qFormat="1"/>
-    <w:lsdException w:name="Emphasis" w:semiHidden="0" w:uiPriority="20" w:unhideWhenUsed="0" w:qFormat="1"/>
-    <w:lsdException w:name="Table Grid" w:semiHidden="0" w:uiPriority="59" w:unhideWhenUsed="0"/>
-    <w:lsdException w:name="Placeholder Text" w:unhideWhenUsed="0"/>
-    <w:lsdException w:name="No Spacing" w:semiHidden="0" w:uiPriority="1" w:unhideWhenUsed="0" w:qFormat="1"/>
-    <w:lsdException w:name="Light Shading" w:semiHidden="0" w:uiPriority="60" w:unhideWhenUsed="0"/>
-    <w:lsdException w:name="Light List" w:semiHidden="0" w:uiPriority="61" w:unhideWhenUsed="0"/>
-    <w:lsdException w:name="Light Grid" w:semiHidden="0" w:uiPriority="62" w:unhideWhenUsed="0"/>
-    <w:lsdException w:name="Medium Shading 1" w:semiHidden="0" w:uiPriority="63" w:unhideWhenUsed="0"/>
-    <w:lsdException w:name="Medium Shading 2" w:semiHidden="0" w:uiPriority="64" w:unhideWhenUsed="0"/>
-    <w:lsdException w:name="Medium List 1" w:semiHidden="0" w:uiPriority="65" w:unhideWhenUsed="0"/>
-    <w:lsdException w:name="Medium List 2" w:semiHidden="0" w:uiPriority="66" w:unhideWhenUsed="0"/>
-    <w:lsdException w:name="Medium Grid 1" w:semiHidden="0" w:uiPriority="67" w:unhideWhenUsed="0"/>
-    <w:lsdException w:name="Medium Grid 2" w:semiHidden="0" w:uiPriority="68" w:unhideWhenUsed="0"/>
-    <w:lsdException w:name="Medium Grid 3" w:semiHidden="0" w:uiPriority="69" w:unhideWhenUsed="0"/>
-    <w:lsdException w:name="Dark List" w:semiHidden="0" w:uiPriority="70" w:unhideWhenUsed="0"/>
-    <w:lsdException w:name="Colorful Shading" w:semiHidden="0" w:uiPriority="71" w:unhideWhenUsed="0"/>
-    <w:lsdException w:name="Colorful List" w:semiHidden="0" w:uiPriority="72" w:unhideWhenUsed="0"/>
-    <w:lsdException w:name="Colorful Grid" w:semiHidden="0" w:uiPriority="73" w:unhideWhenUsed="0"/>
-    <w:lsdException w:name="Light Shading Accent 1" w:semiHidden="0" w:uiPriority="60" w:unhideWhenUsed="0"/>
-    <w:lsdException w:name="Light List Accent 1" w:semiHidden="0" w:uiPriority="61" w:unhideWhenUsed="0"/>
-    <w:lsdException w:name="Light Grid Accent 1" w:semiHidden="0" w:uiPriority="62" w:unhideWhenUsed="0"/>
-    <w:lsdException w:name="Medium Shading 1 Accent 1" w:semiHidden="0" w:uiPriority="63" w:unhideWhenUsed="0"/>
-    <w:lsdException w:name="Medium Shading 2 Accent 1" w:semiHidden="0" w:uiPriority="64" w:unhideWhenUsed="0"/>
-    <w:lsdException w:name="Medium List 1 Accent 1" w:semiHidden="0" w:uiPriority="65" w:unhideWhenUsed="0"/>
-    <w:lsdException w:name="Revision" w:unhideWhenUsed="0"/>
-    <w:lsdException w:name="List Paragraph" w:semiHidden="0" w:uiPriority="34" w:unhideWhenUsed="0" w:qFormat="1"/>
-    <w:lsdException w:name="Quote" w:semiHidden="0" w:uiPriority="29" w:unhideWhenUsed="0" w:qFormat="1"/>
-    <w:lsdException w:name="Intense Quote" w:semiHidden="0" w:uiPriority="30" w:unhideWhenUsed="0" w:qFormat="1"/>
-    <w:lsdException w:name="Medium List 2 Accent 1" w:semiHidden="0" w:uiPriority="66" w:unhideWhenUsed="0"/>
-    <w:lsdException w:name="Medium Grid 1 Accent 1" w:semiHidden="0" w:uiPriority="67" w:unhideWhenUsed="0"/>
-    <w:lsdException w:name="Medium Grid 2 Accent 1" w:semiHidden="0" w:uiPriority="68" w:unhideWhenUsed="0"/>
-    <w:lsdException w:name="Medium Grid 3 Accent 1" w:semiHidden="0" w:uiPriority="69" w:unhideWhenUsed="0"/>
-    <w:lsdException w:name="Dark List Accent 1" w:semiHidden="0" w:uiPriority="70" w:unhideWhenUsed="0"/>
-    <w:lsdException w:name="Colorful Shading Accent 1" w:semiHidden="0" w:uiPriority="71" w:unhideWhenUsed="0"/>
-    <w:lsdException w:name="Colorful List Accent 1" w:semiHidden="0" w:uiPriority="72" w:unhideWhenUsed="0"/>
-    <w:lsdException w:name="Colorful Grid Accent 1" w:semiHidden="0" w:uiPriority="73" w:unhideWhenUsed="0"/>
-    <w:lsdException w:name="Light Shading Accent 2" w:semiHidden="0" w:uiPriority="60" w:unhideWhenUsed="0"/>
-    <w:lsdException w:name="Light List Accent 2" w:semiHidden="0" w:uiPriority="61" w:unhideWhenUsed="0"/>
-    <w:lsdException w:name="Light Grid Accent 2" w:semiHidden="0" w:uiPriority="62" w:unhideWhenUsed="0"/>
-    <w:lsdException w:name="Medium Shading 1 Accent 2" w:semiHidden="0" w:uiPriority="63" w:unhideWhenUsed="0"/>
-    <w:lsdException w:name="Medium Shading 2 Accent 2" w:semiHidden="0" w:uiPriority="64" w:unhideWhenUsed="0"/>
-    <w:lsdException w:name="Medium List 1 Accent 2" w:semiHidden="0" w:uiPriority="65" w:unhideWhenUsed="0"/>
-    <w:lsdException w:name="Medium List 2 Accent 2" w:semiHidden="0" w:uiPriority="66" w:unhideWhenUsed="0"/>
-    <w:lsdException w:name="Medium Grid 1 Accent 2" w:semiHidden="0" w:uiPriority="67" w:unhideWhenUsed="0"/>
-    <w:lsdException w:name="Medium Grid 2 Accent 2" w:semiHidden="0" w:uiPriority="68" w:unhideWhenUsed="0"/>
-    <w:lsdException w:name="Medium Grid 3 Accent 2" w:semiHidden="0" w:uiPriority="69" w:unhideWhenUsed="0"/>
-    <w:lsdException w:name="Dark List Accent 2" w:semiHidden="0" w:uiPriority="70" w:unhideWhenUsed="0"/>
-    <w:lsdException w:name="Colorful Shading Accent 2" w:semiHidden="0" w:uiPriority="71" w:unhideWhenUsed="0"/>
-    <w:lsdException w:name="Colorful List Accent 2" w:semiHidden="0" w:uiPriority="72" w:unhideWhenUsed="0"/>
-    <w:lsdException w:name="Colorful Grid Accent 2" w:semiHidden="0" w:uiPriority="73" w:unhideWhenUsed="0"/>
-    <w:lsdException w:name="Light Shading Accent 3" w:semiHidden="0" w:uiPriority="60" w:unhideWhenUsed="0"/>
-    <w:lsdException w:name="Light List Accent 3" w:semiHidden="0" w:uiPriority="61" w:unhideWhenUsed="0"/>
-    <w:lsdException w:name="Light Grid Accent 3" w:semiHidden="0" w:uiPriority="62" w:unhideWhenUsed="0"/>
-    <w:lsdException w:name="Medium Shading 1 Accent 3" w:semiHidden="0" w:uiPriority="63" w:unhideWhenUsed="0"/>
-    <w:lsdException w:name="Medium Shading 2 Accent 3" w:semiHidden="0" w:uiPriority="64" w:unhideWhenUsed="0"/>
-    <w:lsdException w:name="Medium List 1 Accent 3" w:semiHidden="0" w:uiPriority="65" w:unhideWhenUsed="0"/>
-    <w:lsdException w:name="Medium List 2 Accent 3" w:semiHidden="0" w:uiPriority="66" w:unhideWhenUsed="0"/>
-    <w:lsdException w:name="Medium Grid 1 Accent 3" w:semiHidden="0" w:uiPriority="67" w:unhideWhenUsed="0"/>
-    <w:lsdException w:name="Medium Grid 2 Accent 3" w:semiHidden="0" w:uiPriority="68" w:unhideWhenUsed="0"/>
-    <w:lsdException w:name="Medium Grid 3 Accent 3" w:semiHidden="0" w:uiPriority="69" w:unhideWhenUsed="0"/>
-    <w:lsdException w:name="Dark List Accent 3" w:semiHidden="0" w:uiPriority="70" w:unhideWhenUsed="0"/>
-    <w:lsdException w:name="Colorful Shading Accent 3" w:semiHidden="0" w:uiPriority="71" w:unhideWhenUsed="0"/>
-    <w:lsdException w:name="Colorful List Accent 3" w:semiHidden="0" w:uiPriority="72" w:unhideWhenUsed="0"/>
-    <w:lsdException w:name="Colorful Grid Accent 3" w:semiHidden="0" w:uiPriority="73" w:unhideWhenUsed="0"/>
-    <w:lsdException w:name="Light Shading Accent 4" w:semiHidden="0" w:uiPriority="60" w:unhideWhenUsed="0"/>
-    <w:lsdException w:name="Light List Accent 4" w:semiHidden="0" w:uiPriority="61" w:unhideWhenUsed="0"/>
-    <w:lsdException w:name="Light Grid Accent 4" w:semiHidden="0" w:uiPriority="62" w:unhideWhenUsed="0"/>
-    <w:lsdException w:name="Medium Shading 1 Accent 4" w:semiHidden="0" w:uiPriority="63" w:unhideWhenUsed="0"/>
-    <w:lsdException w:name="Medium Shading 2 Accent 4" w:semiHidden="0" w:uiPriority="64" w:unhideWhenUsed="0"/>
-    <w:lsdException w:name="Medium List 1 Accent 4" w:semiHidden="0" w:uiPriority="65" w:unhideWhenUsed="0"/>
-    <w:lsdException w:name="Medium List 2 Accent 4" w:semiHidden="0" w:uiPriority="66" w:unhideWhenUsed="0"/>
-    <w:lsdException w:name="Medium Grid 1 Accent 4" w:semiHidden="0" w:uiPriority="67" w:unhideWhenUsed="0"/>
-    <w:lsdException w:name="Medium Grid 2 Accent 4" w:semiHidden="0" w:uiPriority="68" w:unhideWhenUsed="0"/>
-    <w:lsdException w:name="Medium Grid 3 Accent 4" w:semiHidden="0" w:uiPriority="69" w:unhideWhenUsed="0"/>
-    <w:lsdException w:name="Dark List Accent 4" w:semiHidden="0" w:uiPriority="70" w:unhideWhenUsed="0"/>
-    <w:lsdException w:name="Colorful Shading Accent 4" w:semiHidden="0" w:uiPriority="71" w:unhideWhenUsed="0"/>
-    <w:lsdException w:name="Colorful List Accent 4" w:semiHidden="0" w:uiPriority="72" w:unhideWhenUsed="0"/>
-    <w:lsdException w:name="Colorful Grid Accent 4" w:semiHidden="0" w:uiPriority="73" w:unhideWhenUsed="0"/>
-    <w:lsdException w:name="Light Shading Accent 5" w:semiHidden="0" w:uiPriority="60" w:unhideWhenUsed="0"/>
-    <w:lsdException w:name="Light List Accent 5" w:semiHidden="0" w:uiPriority="61" w:unhideWhenUsed="0"/>
-    <w:lsdException w:name="Light Grid Accent 5" w:semiHidden="0" w:uiPriority="62" w:unhideWhenUsed="0"/>
-    <w:lsdException w:name="Medium Shading 1 Accent 5" w:semiHidden="0" w:uiPriority="63" w:unhideWhenUsed="0"/>
-    <w:lsdException w:name="Medium Shading 2 Accent 5" w:semiHidden="0" w:uiPriority="64" w:unhideWhenUsed="0"/>
-    <w:lsdException w:name="Medium List 1 Accent 5" w:semiHidden="0" w:uiPriority="65" w:unhideWhenUsed="0"/>
-    <w:lsdException w:name="Medium List 2 Accent 5" w:semiHidden="0" w:uiPriority="66" w:unhideWhenUsed="0"/>
-    <w:lsdException w:name="Medium Grid 1 Accent 5" w:semiHidden="0" w:uiPriority="67" w:unhideWhenUsed="0"/>
-    <w:lsdException w:name="Medium Grid 2 Accent 5" w:semiHidden="0" w:uiPriority="68" w:unhideWhenUsed="0"/>
-    <w:lsdException w:name="Medium Grid 3 Accent 5" w:semiHidden="0" w:uiPriority="69" w:unhideWhenUsed="0"/>
-    <w:lsdException w:name="Dark List Accent 5" w:semiHidden="0" w:uiPriority="70" w:unhideWhenUsed="0"/>
-    <w:lsdException w:name="Colorful Shading Accent 5" w:semiHidden="0" w:uiPriority="71" w:unhideWhenUsed="0"/>
-    <w:lsdException w:name="Colorful List Accent 5" w:semiHidden="0" w:uiPriority="72" w:unhideWhenUsed="0"/>
-    <w:lsdException w:name="Colorful Grid Accent 5" w:semiHidden="0" w:uiPriority="73" w:unhideWhenUsed="0"/>
-    <w:lsdException w:name="Light Shading Accent 6" w:semiHidden="0" w:uiPriority="60" w:unhideWhenUsed="0"/>
-    <w:lsdException w:name="Light List Accent 6" w:semiHidden="0" w:uiPriority="61" w:unhideWhenUsed="0"/>
-    <w:lsdException w:name="Light Grid Accent 6" w:semiHidden="0" w:uiPriority="62" w:unhideWhenUsed="0"/>
-    <w:lsdException w:name="Medium Shading 1 Accent 6" w:semiHidden="0" w:uiPriority="63" w:unhideWhenUsed="0"/>
-    <w:lsdException w:name="Medium Shading 2 Accent 6" w:semiHidden="0" w:uiPriority="64" w:unhideWhenUsed="0"/>
-    <w:lsdException w:name="Medium List 1 Accent 6" w:semiHidden="0" w:uiPriority="65" w:unhideWhenUsed="0"/>
-    <w:lsdException w:name="Medium List 2 Accent 6" w:semiHidden="0" w:uiPriority="66" w:unhideWhenUsed="0"/>
-    <w:lsdException w:name="Medium Grid 1 Accent 6" w:semiHidden="0" w:uiPriority="67" w:unhideWhenUsed="0"/>
-    <w:lsdException w:name="Medium Grid 2 Accent 6" w:semiHidden="0" w:uiPriority="68" w:unhideWhenUsed="0"/>
-    <w:lsdException w:name="Medium Grid 3 Accent 6" w:semiHidden="0" w:uiPriority="69" w:unhideWhenUsed="0"/>
-    <w:lsdException w:name="Dark List Accent 6" w:semiHidden="0" w:uiPriority="70" w:unhideWhenUsed="0"/>
-    <w:lsdException w:name="Colorful Shading Accent 6" w:semiHidden="0" w:uiPriority="71" w:unhideWhenUsed="0"/>
-    <w:lsdException w:name="Colorful List Accent 6" w:semiHidden="0" w:uiPriority="72" w:unhideWhenUsed="0"/>
-    <w:lsdException w:name="Colorful Grid Accent 6" w:semiHidden="0" w:uiPriority="73" w:unhideWhenUsed="0"/>
-    <w:lsdException w:name="Subtle Emphasis" w:semiHidden="0" w:uiPriority="19" w:unhideWhenUsed="0" w:qFormat="1"/>
-    <w:lsdException w:name="Intense Emphasis" w:semiHidden="0" w:uiPriority="21" w:unhideWhenUsed="0" w:qFormat="1"/>
-    <w:lsdException w:name="Subtle Reference" w:semiHidden="0" w:uiPriority="31" w:unhideWhenUsed="0" w:qFormat="1"/>
-    <w:lsdException w:name="Intense Reference" w:semiHidden="0" w:uiPriority="32" w:unhideWhenUsed="0" w:qFormat="1"/>
-    <w:lsdException w:name="Book Title" w:semiHidden="0" w:uiPriority="33" w:unhideWhenUsed="0" w:qFormat="1"/>
-    <w:lsdException w:name="Bibliography" w:uiPriority="37"/>
-    <w:lsdException w:name="TOC Heading" w:uiPriority="39" w:qFormat="1"/>
-  </w:latentStyles>
-  <w:style w:type="paragraph" w:default="1" w:styleId="Normal">
-    <w:name w:val="Normal"/>
-    <w:qFormat/>
-  </w:style>
-  <w:style w:type="paragraph" w:styleId="Heading1">
-    <w:name w:val="heading 1"/>
-    <w:basedOn w:val="Normal"/>
-    <w:next w:val="Normal"/>
-    <w:link w:val="Heading1Char"/>
-    <w:uiPriority w:val="9"/>
-    <w:qFormat/>
-    <w:rsid w:val="004A6263"/>
-    <w:pPr>
-      <w:keepNext/>
-      <w:keepLines/>
-      <w:spacing w:before="480" w:after="0"/>
-      <w:outlineLvl w:val="0"/>
-    </w:pPr>
-    <w:rPr>
-      <w:rFonts w:asciiTheme="majorHAnsi" w:eastAsiaTheme="majorEastAsia" w:hAnsiTheme="majorHAnsi" w:cstheme="majorBidi"/>
-      <w:b/>
-      <w:bCs/>
-      <w:color w:val="365F91" w:themeColor="accent1" w:themeShade="BF"/>
-      <w:sz w:val="28"/>
-      <w:szCs w:val="28"/>
-    </w:rPr>
-  </w:style>
-  <w:style w:type="paragraph" w:styleId="Heading2">
-    <w:name w:val="heading 2"/>
-    <w:basedOn w:val="Normal"/>
-    <w:next w:val="Normal"/>
-    <w:link w:val="Heading2Char"/>
-    <w:uiPriority w:val="9"/>
-    <w:unhideWhenUsed/>
-    <w:qFormat/>
-    <w:rsid w:val="00BE0BB0"/>
-    <w:pPr>
-      <w:keepNext/>
-      <w:keepLines/>
-      <w:spacing w:before="40" w:after="0"/>
-      <w:outlineLvl w:val="1"/>
-    </w:pPr>
-    <w:rPr>
-      <w:rFonts w:asciiTheme="majorHAnsi" w:eastAsiaTheme="majorEastAsia" w:hAnsiTheme="majorHAnsi" w:cstheme="majorBidi"/>
-      <w:color w:val="365F91" w:themeColor="accent1" w:themeShade="BF"/>
-      <w:sz w:val="26"/>
-      <w:szCs w:val="26"/>
-    </w:rPr>
-  </w:style>
-  <w:style w:type="paragraph" w:styleId="Heading3">
-    <w:name w:val="heading 3"/>
-    <w:basedOn w:val="Normal"/>
-    <w:next w:val="Normal"/>
-    <w:link w:val="Heading3Char"/>
-    <w:uiPriority w:val="9"/>
-    <w:unhideWhenUsed/>
-    <w:qFormat/>
-    <w:rsid w:val="005B676E"/>
-    <w:pPr>
-      <w:keepNext/>
-      <w:keepLines/>
-      <w:spacing w:before="40" w:after="0"/>
-      <w:outlineLvl w:val="2"/>
-    </w:pPr>
-    <w:rPr>
-      <w:rFonts w:asciiTheme="majorHAnsi" w:eastAsiaTheme="majorEastAsia" w:hAnsiTheme="majorHAnsi" w:cstheme="majorBidi"/>
-      <w:color w:val="243F60" w:themeColor="accent1" w:themeShade="7F"/>
-      <w:sz w:val="24"/>
-      <w:szCs w:val="24"/>
-    </w:rPr>
-  </w:style>
-  <w:style w:type="character" w:default="1" w:styleId="DefaultParagraphFont">
-    <w:name w:val="Default Paragraph Font"/>
-    <w:uiPriority w:val="1"/>
-    <w:semiHidden/>
-    <w:unhideWhenUsed/>
-  </w:style>
-  <w:style w:type="table" w:default="1" w:styleId="TableNormal">
-    <w:name w:val="Normal Table"/>
-    <w:uiPriority w:val="99"/>
-    <w:semiHidden/>
-    <w:unhideWhenUsed/>
-    <w:tblPr>
-      <w:tblInd w:w="0" w:type="dxa"/>
-      <w:tblCellMar>
-        <w:top w:w="0" w:type="dxa"/>
-        <w:left w:w="108" w:type="dxa"/>
-        <w:bottom w:w="0" w:type="dxa"/>
-        <w:right w:w="108" w:type="dxa"/>
-      </w:tblCellMar>
-    </w:tblPr>
-  </w:style>
-  <w:style w:type="numbering" w:default="1" w:styleId="NoList">
-    <w:name w:val="No List"/>
-    <w:uiPriority w:val="99"/>
-    <w:semiHidden/>
-    <w:unhideWhenUsed/>
-  </w:style>
-  <w:style w:type="character" w:customStyle="1" w:styleId="Heading1Char">
-    <w:name w:val="Heading 1 Char"/>
-    <w:basedOn w:val="DefaultParagraphFont"/>
-    <w:link w:val="Heading1"/>
-    <w:uiPriority w:val="9"/>
-    <w:rsid w:val="004A6263"/>
-    <w:rPr>
-      <w:rFonts w:asciiTheme="majorHAnsi" w:eastAsiaTheme="majorEastAsia" w:hAnsiTheme="majorHAnsi" w:cstheme="majorBidi"/>
-      <w:b/>
-      <w:bCs/>
-      <w:color w:val="365F91" w:themeColor="accent1" w:themeShade="BF"/>
-      <w:sz w:val="28"/>
-      <w:szCs w:val="28"/>
-    </w:rPr>
-  </w:style>
-  <w:style w:type="paragraph" w:styleId="TOCHeading">
-    <w:name w:val="TOC Heading"/>
-    <w:basedOn w:val="Heading1"/>
-    <w:next w:val="Normal"/>
-    <w:uiPriority w:val="39"/>
-    <w:semiHidden/>
-    <w:unhideWhenUsed/>
-    <w:qFormat/>
-    <w:rsid w:val="004A6263"/>
-    <w:pPr>
-      <w:outlineLvl w:val="9"/>
-    </w:pPr>
-    <w:rPr>
-      <w:lang w:eastAsia="ja-JP"/>
-    </w:rPr>
-  </w:style>
-  <w:style w:type="paragraph" w:styleId="BalloonText">
-    <w:name w:val="Balloon Text"/>
-    <w:basedOn w:val="Normal"/>
-    <w:link w:val="BalloonTextChar"/>
-    <w:uiPriority w:val="99"/>
-    <w:semiHidden/>
-    <w:unhideWhenUsed/>
-    <w:rsid w:val="004A6263"/>
-    <w:pPr>
-      <w:spacing w:after="0" w:line="240" w:lineRule="auto"/>
-    </w:pPr>
-    <w:rPr>
-      <w:rFonts w:ascii="Tahoma" w:hAnsi="Tahoma" w:cs="Tahoma"/>
-      <w:sz w:val="16"/>
-      <w:szCs w:val="16"/>
-    </w:rPr>
-  </w:style>
-  <w:style w:type="character" w:customStyle="1" w:styleId="BalloonTextChar">
-    <w:name w:val="Balloon Text Char"/>
-    <w:basedOn w:val="DefaultParagraphFont"/>
-    <w:link w:val="BalloonText"/>
-    <w:uiPriority w:val="99"/>
-    <w:semiHidden/>
-    <w:rsid w:val="004A6263"/>
-    <w:rPr>
-      <w:rFonts w:ascii="Tahoma" w:hAnsi="Tahoma" w:cs="Tahoma"/>
-      <w:sz w:val="16"/>
-      <w:szCs w:val="16"/>
-    </w:rPr>
-  </w:style>
-  <w:style w:type="paragraph" w:styleId="TOC1">
-    <w:name w:val="toc 1"/>
-    <w:basedOn w:val="Normal"/>
-    <w:next w:val="Normal"/>
-    <w:autoRedefine/>
-    <w:uiPriority w:val="39"/>
-    <w:unhideWhenUsed/>
-    <w:rsid w:val="004A6263"/>
-    <w:pPr>
-      <w:spacing w:after="100"/>
-    </w:pPr>
-  </w:style>
-  <w:style w:type="character" w:styleId="Hyperlink">
-    <w:name w:val="Hyperlink"/>
-    <w:basedOn w:val="DefaultParagraphFont"/>
-    <w:uiPriority w:val="99"/>
-    <w:unhideWhenUsed/>
-    <w:rsid w:val="004A6263"/>
-    <w:rPr>
-      <w:color w:val="0000FF" w:themeColor="hyperlink"/>
-      <w:u w:val="single"/>
-    </w:rPr>
-  </w:style>
-  <w:style w:type="paragraph" w:styleId="ListParagraph">
-    <w:name w:val="List Paragraph"/>
-    <w:basedOn w:val="Normal"/>
-    <w:uiPriority w:val="34"/>
-    <w:qFormat/>
-    <w:rsid w:val="00860FDC"/>
-    <w:pPr>
-      <w:ind w:left="720"/>
-      <w:contextualSpacing/>
-    </w:pPr>
-  </w:style>
-  <w:style w:type="character" w:customStyle="1" w:styleId="Heading2Char">
-    <w:name w:val="Heading 2 Char"/>
-    <w:basedOn w:val="DefaultParagraphFont"/>
-    <w:link w:val="Heading2"/>
-    <w:uiPriority w:val="9"/>
-    <w:rsid w:val="00BE0BB0"/>
-    <w:rPr>
-      <w:rFonts w:asciiTheme="majorHAnsi" w:eastAsiaTheme="majorEastAsia" w:hAnsiTheme="majorHAnsi" w:cstheme="majorBidi"/>
-      <w:color w:val="365F91" w:themeColor="accent1" w:themeShade="BF"/>
-      <w:sz w:val="26"/>
-      <w:szCs w:val="26"/>
-    </w:rPr>
-  </w:style>
-  <w:style w:type="paragraph" w:styleId="Header">
-    <w:name w:val="header"/>
-    <w:basedOn w:val="Normal"/>
-    <w:link w:val="HeaderChar"/>
-    <w:uiPriority w:val="99"/>
-    <w:unhideWhenUsed/>
-    <w:rsid w:val="00F63281"/>
-    <w:pPr>
-      <w:tabs>
-        <w:tab w:val="center" w:pos="4680"/>
-        <w:tab w:val="right" w:pos="9360"/>
-      </w:tabs>
-      <w:spacing w:after="0" w:line="240" w:lineRule="auto"/>
-    </w:pPr>
-  </w:style>
-  <w:style w:type="character" w:customStyle="1" w:styleId="HeaderChar">
-    <w:name w:val="Header Char"/>
-    <w:basedOn w:val="DefaultParagraphFont"/>
-    <w:link w:val="Header"/>
-    <w:uiPriority w:val="99"/>
-    <w:rsid w:val="00F63281"/>
-  </w:style>
-  <w:style w:type="paragraph" w:styleId="Footer">
-    <w:name w:val="footer"/>
-    <w:basedOn w:val="Normal"/>
-    <w:link w:val="FooterChar"/>
-    <w:uiPriority w:val="99"/>
-    <w:unhideWhenUsed/>
-    <w:rsid w:val="00F63281"/>
-    <w:pPr>
-      <w:tabs>
-        <w:tab w:val="center" w:pos="4680"/>
-        <w:tab w:val="right" w:pos="9360"/>
-      </w:tabs>
-      <w:spacing w:after="0" w:line="240" w:lineRule="auto"/>
-    </w:pPr>
-  </w:style>
-  <w:style w:type="character" w:customStyle="1" w:styleId="FooterChar">
-    <w:name w:val="Footer Char"/>
-    <w:basedOn w:val="DefaultParagraphFont"/>
-    <w:link w:val="Footer"/>
-    <w:uiPriority w:val="99"/>
-    <w:rsid w:val="00F63281"/>
-  </w:style>
-  <w:style w:type="paragraph" w:styleId="NormalWeb">
-    <w:name w:val="Normal (Web)"/>
-    <w:basedOn w:val="Normal"/>
-    <w:uiPriority w:val="99"/>
-    <w:semiHidden/>
-    <w:unhideWhenUsed/>
-    <w:rsid w:val="009B64E3"/>
-    <w:pPr>
-      <w:spacing w:before="100" w:beforeAutospacing="1" w:after="100" w:afterAutospacing="1" w:line="240" w:lineRule="auto"/>
-    </w:pPr>
-    <w:rPr>
-      <w:rFonts w:ascii="Times New Roman" w:eastAsia="Times New Roman" w:hAnsi="Times New Roman" w:cs="Times New Roman"/>
-      <w:sz w:val="24"/>
-      <w:szCs w:val="24"/>
-    </w:rPr>
-  </w:style>
-  <w:style w:type="character" w:styleId="FollowedHyperlink">
-    <w:name w:val="FollowedHyperlink"/>
-    <w:basedOn w:val="DefaultParagraphFont"/>
-    <w:uiPriority w:val="99"/>
-    <w:semiHidden/>
-    <w:unhideWhenUsed/>
-    <w:rsid w:val="00841731"/>
-    <w:rPr>
-      <w:color w:val="800080" w:themeColor="followedHyperlink"/>
-      <w:u w:val="single"/>
-    </w:rPr>
-  </w:style>
-  <w:style w:type="table" w:styleId="TableGrid">
-    <w:name w:val="Table Grid"/>
-    <w:basedOn w:val="TableNormal"/>
-    <w:uiPriority w:val="59"/>
-    <w:rsid w:val="00BB6983"/>
-    <w:pPr>
-      <w:spacing w:after="0" w:line="240" w:lineRule="auto"/>
-    </w:pPr>
-    <w:tblPr>
-      <w:tblInd w:w="0" w:type="dxa"/>
-      <w:tblBorders>
-        <w:top w:val="single" w:sz="4" w:space="0" w:color="auto"/>
-        <w:left w:val="single" w:sz="4" w:space="0" w:color="auto"/>
-        <w:bottom w:val="single" w:sz="4" w:space="0" w:color="auto"/>
-        <w:right w:val="single" w:sz="4" w:space="0" w:color="auto"/>
-        <w:insideH w:val="single" w:sz="4" w:space="0" w:color="auto"/>
-        <w:insideV w:val="single" w:sz="4" w:space="0" w:color="auto"/>
-      </w:tblBorders>
-      <w:tblCellMar>
-        <w:top w:w="0" w:type="dxa"/>
-        <w:left w:w="108" w:type="dxa"/>
-        <w:bottom w:w="0" w:type="dxa"/>
-        <w:right w:w="108" w:type="dxa"/>
-      </w:tblCellMar>
     </w:tblPr>
   </w:style>
   <w:style w:type="character" w:customStyle="1" w:styleId="Heading3Char">
@@ -8512,7 +7975,7 @@
 </file>
 
 <file path=customXml/itemProps1.xml><?xml version="1.0" encoding="utf-8"?>
-<ds:datastoreItem xmlns:ds="http://schemas.openxmlformats.org/officeDocument/2006/customXml" ds:itemID="{1473A692-3ED4-4A7B-8D21-E9DD21467F50}">
+<ds:datastoreItem xmlns:ds="http://schemas.openxmlformats.org/officeDocument/2006/customXml" ds:itemID="{AD9E47AC-0A5D-4E8E-AD9B-1E931AEBCCAF}">
   <ds:schemaRefs>
     <ds:schemaRef ds:uri="http://schemas.openxmlformats.org/officeDocument/2006/bibliography"/>
   </ds:schemaRefs>

--- a/Work_qu.docx
+++ b/Work_qu.docx
@@ -3624,7 +3624,7 @@
           </mc:Choice>
           <mc:Fallback>
             <w:pict>
-              <v:rect w14:anchorId="3E7E193D" id="Rectangle 6" o:spid="_x0000_s1026" alt="Quick connect Blade type pcb smd terminal block" style="width:24pt;height:24pt;visibility:visible;mso-wrap-style:square;mso-left-percent:-10001;mso-top-percent:-10001;mso-position-horizontal:absolute;mso-position-horizontal-relative:char;mso-position-vertical:absolute;mso-position-vertical-relative:line;mso-left-percent:-10001;mso-top-percent:-10001;v-text-anchor:top" o:gfxdata="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" filled="f" stroked="f">
+              <v:rect w14:anchorId="64E53206" id="Rectangle 6" o:spid="_x0000_s1026" alt="Quick connect Blade type pcb smd terminal block" style="width:24pt;height:24pt;visibility:visible;mso-wrap-style:square;mso-left-percent:-10001;mso-top-percent:-10001;mso-position-horizontal:absolute;mso-position-horizontal-relative:char;mso-position-vertical:absolute;mso-position-vertical-relative:line;mso-left-percent:-10001;mso-top-percent:-10001;v-text-anchor:top" o:gfxdata="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" filled="f" stroked="f">
                 <o:lock v:ext="edit" aspectratio="t"/>
                 <w10:anchorlock/>
               </v:rect>
@@ -3695,7 +3695,7 @@
           </mc:Choice>
           <mc:Fallback>
             <w:pict>
-              <v:rect w14:anchorId="54B1403C" id="Rectangle 7" o:spid="_x0000_s1026" alt="Quick connect Blade type pcb smd terminal block" style="width:24pt;height:24pt;visibility:visible;mso-wrap-style:square;mso-left-percent:-10001;mso-top-percent:-10001;mso-position-horizontal:absolute;mso-position-horizontal-relative:char;mso-position-vertical:absolute;mso-position-vertical-relative:line;mso-left-percent:-10001;mso-top-percent:-10001;v-text-anchor:top" o:gfxdata="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" filled="f" stroked="f">
+              <v:rect w14:anchorId="2FBE122C" id="Rectangle 7" o:spid="_x0000_s1026" alt="Quick connect Blade type pcb smd terminal block" style="width:24pt;height:24pt;visibility:visible;mso-wrap-style:square;mso-left-percent:-10001;mso-top-percent:-10001;mso-position-horizontal:absolute;mso-position-horizontal-relative:char;mso-position-vertical:absolute;mso-position-vertical-relative:line;mso-left-percent:-10001;mso-top-percent:-10001;v-text-anchor:top" o:gfxdata="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" filled="f" stroked="f">
                 <o:lock v:ext="edit" aspectratio="t"/>
                 <w10:anchorlock/>
               </v:rect>
@@ -5084,8 +5084,6 @@
           </wp:inline>
         </w:drawing>
       </w:r>
-      <w:bookmarkStart w:id="14" w:name="_GoBack"/>
-      <w:bookmarkEnd w:id="14"/>
     </w:p>
     <w:p/>
     <w:p/>
@@ -5222,11 +5220,11 @@
       <w:pPr>
         <w:pStyle w:val="Heading1"/>
       </w:pPr>
-      <w:bookmarkStart w:id="15" w:name="_Toc57715706"/>
+      <w:bookmarkStart w:id="14" w:name="_Toc57715706"/>
       <w:r>
         <w:t>STEM kits providing companies</w:t>
       </w:r>
-      <w:bookmarkEnd w:id="15"/>
+      <w:bookmarkEnd w:id="14"/>
     </w:p>
     <w:p>
       <w:pPr>
@@ -5290,6 +5288,28 @@
       <w:r>
         <w:t>…</w:t>
       </w:r>
+    </w:p>
+    <w:p>
+      <w:pPr>
+        <w:pStyle w:val="ListParagraph"/>
+        <w:numPr>
+          <w:ilvl w:val="0"/>
+          <w:numId w:val="4"/>
+        </w:numPr>
+      </w:pPr>
+      <w:r>
+        <w:t>Electrobits(Kit4Curious)</w:t>
+      </w:r>
+      <w:hyperlink r:id="rId43" w:history="1">
+        <w:r>
+          <w:rPr>
+            <w:rStyle w:val="Hyperlink"/>
+          </w:rPr>
+          <w:t>Clickhere</w:t>
+        </w:r>
+      </w:hyperlink>
+      <w:bookmarkStart w:id="15" w:name="_GoBack"/>
+      <w:bookmarkEnd w:id="15"/>
     </w:p>
     <w:p>
       <w:pPr>
@@ -7742,6 +7762,74 @@
       <w:color w:val="404040" w:themeColor="text1" w:themeTint="BF"/>
     </w:rPr>
   </w:style>
+  <w:style w:type="character" w:styleId="CommentReference">
+    <w:name w:val="annotation reference"/>
+    <w:basedOn w:val="DefaultParagraphFont"/>
+    <w:uiPriority w:val="99"/>
+    <w:semiHidden/>
+    <w:unhideWhenUsed/>
+    <w:rsid w:val="009917FE"/>
+    <w:rPr>
+      <w:sz w:val="16"/>
+      <w:szCs w:val="16"/>
+    </w:rPr>
+  </w:style>
+  <w:style w:type="paragraph" w:styleId="CommentText">
+    <w:name w:val="annotation text"/>
+    <w:basedOn w:val="Normal"/>
+    <w:link w:val="CommentTextChar"/>
+    <w:uiPriority w:val="99"/>
+    <w:semiHidden/>
+    <w:unhideWhenUsed/>
+    <w:rsid w:val="009917FE"/>
+    <w:pPr>
+      <w:spacing w:line="240" w:lineRule="auto"/>
+    </w:pPr>
+    <w:rPr>
+      <w:sz w:val="20"/>
+      <w:szCs w:val="20"/>
+    </w:rPr>
+  </w:style>
+  <w:style w:type="character" w:customStyle="1" w:styleId="CommentTextChar">
+    <w:name w:val="Comment Text Char"/>
+    <w:basedOn w:val="DefaultParagraphFont"/>
+    <w:link w:val="CommentText"/>
+    <w:uiPriority w:val="99"/>
+    <w:semiHidden/>
+    <w:rsid w:val="009917FE"/>
+    <w:rPr>
+      <w:sz w:val="20"/>
+      <w:szCs w:val="20"/>
+    </w:rPr>
+  </w:style>
+  <w:style w:type="paragraph" w:styleId="CommentSubject">
+    <w:name w:val="annotation subject"/>
+    <w:basedOn w:val="CommentText"/>
+    <w:next w:val="CommentText"/>
+    <w:link w:val="CommentSubjectChar"/>
+    <w:uiPriority w:val="99"/>
+    <w:semiHidden/>
+    <w:unhideWhenUsed/>
+    <w:rsid w:val="009917FE"/>
+    <w:rPr>
+      <w:b/>
+      <w:bCs/>
+    </w:rPr>
+  </w:style>
+  <w:style w:type="character" w:customStyle="1" w:styleId="CommentSubjectChar">
+    <w:name w:val="Comment Subject Char"/>
+    <w:basedOn w:val="CommentTextChar"/>
+    <w:link w:val="CommentSubject"/>
+    <w:uiPriority w:val="99"/>
+    <w:semiHidden/>
+    <w:rsid w:val="009917FE"/>
+    <w:rPr>
+      <w:b/>
+      <w:bCs/>
+      <w:sz w:val="20"/>
+      <w:szCs w:val="20"/>
+    </w:rPr>
+  </w:style>
 </w:styles>
 </file>
 
@@ -7975,7 +8063,7 @@
 </file>
 
 <file path=customXml/itemProps1.xml><?xml version="1.0" encoding="utf-8"?>
-<ds:datastoreItem xmlns:ds="http://schemas.openxmlformats.org/officeDocument/2006/customXml" ds:itemID="{AD9E47AC-0A5D-4E8E-AD9B-1E931AEBCCAF}">
+<ds:datastoreItem xmlns:ds="http://schemas.openxmlformats.org/officeDocument/2006/customXml" ds:itemID="{7CF1E14A-8467-4C41-92A6-36277F7D8FFF}">
   <ds:schemaRefs>
     <ds:schemaRef ds:uri="http://schemas.openxmlformats.org/officeDocument/2006/bibliography"/>
   </ds:schemaRefs>

--- a/Work_qu.docx
+++ b/Work_qu.docx
@@ -3624,7 +3624,7 @@
           </mc:Choice>
           <mc:Fallback>
             <w:pict>
-              <v:rect w14:anchorId="64E53206" id="Rectangle 6" o:spid="_x0000_s1026" alt="Quick connect Blade type pcb smd terminal block" style="width:24pt;height:24pt;visibility:visible;mso-wrap-style:square;mso-left-percent:-10001;mso-top-percent:-10001;mso-position-horizontal:absolute;mso-position-horizontal-relative:char;mso-position-vertical:absolute;mso-position-vertical-relative:line;mso-left-percent:-10001;mso-top-percent:-10001;v-text-anchor:top" o:gfxdata="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" filled="f" stroked="f">
+              <v:rect w14:anchorId="0CC6E4A8" id="Rectangle 6" o:spid="_x0000_s1026" alt="Quick connect Blade type pcb smd terminal block" style="width:24pt;height:24pt;visibility:visible;mso-wrap-style:square;mso-left-percent:-10001;mso-top-percent:-10001;mso-position-horizontal:absolute;mso-position-horizontal-relative:char;mso-position-vertical:absolute;mso-position-vertical-relative:line;mso-left-percent:-10001;mso-top-percent:-10001;v-text-anchor:top" o:gfxdata="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" filled="f" stroked="f">
                 <o:lock v:ext="edit" aspectratio="t"/>
                 <w10:anchorlock/>
               </v:rect>
@@ -3695,7 +3695,7 @@
           </mc:Choice>
           <mc:Fallback>
             <w:pict>
-              <v:rect w14:anchorId="2FBE122C" id="Rectangle 7" o:spid="_x0000_s1026" alt="Quick connect Blade type pcb smd terminal block" style="width:24pt;height:24pt;visibility:visible;mso-wrap-style:square;mso-left-percent:-10001;mso-top-percent:-10001;mso-position-horizontal:absolute;mso-position-horizontal-relative:char;mso-position-vertical:absolute;mso-position-vertical-relative:line;mso-left-percent:-10001;mso-top-percent:-10001;v-text-anchor:top" o:gfxdata="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" filled="f" stroked="f">
+              <v:rect w14:anchorId="6FD1E98B" id="Rectangle 7" o:spid="_x0000_s1026" alt="Quick connect Blade type pcb smd terminal block" style="width:24pt;height:24pt;visibility:visible;mso-wrap-style:square;mso-left-percent:-10001;mso-top-percent:-10001;mso-position-horizontal:absolute;mso-position-horizontal-relative:char;mso-position-vertical:absolute;mso-position-vertical-relative:line;mso-left-percent:-10001;mso-top-percent:-10001;v-text-anchor:top" o:gfxdata="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" filled="f" stroked="f">
                 <o:lock v:ext="edit" aspectratio="t"/>
                 <w10:anchorlock/>
               </v:rect>
@@ -5308,8 +5308,6 @@
           <w:t>Clickhere</w:t>
         </w:r>
       </w:hyperlink>
-      <w:bookmarkStart w:id="15" w:name="_GoBack"/>
-      <w:bookmarkEnd w:id="15"/>
     </w:p>
     <w:p>
       <w:pPr>
@@ -5330,6 +5328,2519 @@
           <w:sz w:val="24"/>
         </w:rPr>
       </w:pPr>
+    </w:p>
+    <w:p>
+      <w:pPr>
+        <w:pStyle w:val="ListParagraph"/>
+        <w:spacing w:after="0" w:line="240" w:lineRule="auto"/>
+        <w:ind w:left="1440"/>
+        <w:rPr>
+          <w:sz w:val="24"/>
+        </w:rPr>
+      </w:pPr>
+    </w:p>
+    <w:p>
+      <w:pPr>
+        <w:pStyle w:val="ListParagraph"/>
+        <w:spacing w:after="0" w:line="240" w:lineRule="auto"/>
+        <w:ind w:left="1440"/>
+        <w:rPr>
+          <w:sz w:val="24"/>
+        </w:rPr>
+      </w:pPr>
+    </w:p>
+    <w:p>
+      <w:pPr>
+        <w:pStyle w:val="ListParagraph"/>
+        <w:spacing w:after="0" w:line="240" w:lineRule="auto"/>
+        <w:ind w:left="1440"/>
+        <w:rPr>
+          <w:sz w:val="24"/>
+        </w:rPr>
+      </w:pPr>
+    </w:p>
+    <w:p>
+      <w:pPr>
+        <w:pStyle w:val="ListParagraph"/>
+        <w:spacing w:after="0" w:line="240" w:lineRule="auto"/>
+        <w:ind w:left="1440"/>
+        <w:rPr>
+          <w:sz w:val="24"/>
+        </w:rPr>
+      </w:pPr>
+    </w:p>
+    <w:p>
+      <w:pPr>
+        <w:pStyle w:val="ListParagraph"/>
+        <w:spacing w:after="0" w:line="240" w:lineRule="auto"/>
+        <w:ind w:left="1440"/>
+        <w:rPr>
+          <w:sz w:val="24"/>
+        </w:rPr>
+      </w:pPr>
+    </w:p>
+    <w:p>
+      <w:pPr>
+        <w:pStyle w:val="ListParagraph"/>
+        <w:spacing w:after="0" w:line="240" w:lineRule="auto"/>
+        <w:ind w:left="1440"/>
+        <w:rPr>
+          <w:sz w:val="24"/>
+        </w:rPr>
+      </w:pPr>
+    </w:p>
+    <w:p>
+      <w:pPr>
+        <w:pStyle w:val="ListParagraph"/>
+        <w:spacing w:after="0" w:line="240" w:lineRule="auto"/>
+        <w:ind w:left="1440"/>
+        <w:rPr>
+          <w:sz w:val="24"/>
+        </w:rPr>
+      </w:pPr>
+    </w:p>
+    <w:p>
+      <w:pPr>
+        <w:pStyle w:val="ListParagraph"/>
+        <w:spacing w:after="0" w:line="240" w:lineRule="auto"/>
+        <w:ind w:left="1440"/>
+        <w:rPr>
+          <w:sz w:val="24"/>
+        </w:rPr>
+      </w:pPr>
+    </w:p>
+    <w:p>
+      <w:pPr>
+        <w:pStyle w:val="ListParagraph"/>
+        <w:spacing w:after="0" w:line="240" w:lineRule="auto"/>
+        <w:ind w:left="1440"/>
+        <w:rPr>
+          <w:sz w:val="24"/>
+        </w:rPr>
+      </w:pPr>
+    </w:p>
+    <w:p>
+      <w:pPr>
+        <w:pStyle w:val="ListParagraph"/>
+        <w:spacing w:after="0" w:line="240" w:lineRule="auto"/>
+        <w:ind w:left="1440"/>
+        <w:rPr>
+          <w:sz w:val="24"/>
+        </w:rPr>
+      </w:pPr>
+    </w:p>
+    <w:p>
+      <w:pPr>
+        <w:pStyle w:val="ListParagraph"/>
+        <w:spacing w:after="0" w:line="240" w:lineRule="auto"/>
+        <w:ind w:left="1440"/>
+        <w:rPr>
+          <w:sz w:val="24"/>
+        </w:rPr>
+      </w:pPr>
+    </w:p>
+    <w:p>
+      <w:pPr>
+        <w:pStyle w:val="ListParagraph"/>
+        <w:spacing w:after="0" w:line="240" w:lineRule="auto"/>
+        <w:ind w:left="1440"/>
+        <w:rPr>
+          <w:sz w:val="24"/>
+        </w:rPr>
+      </w:pPr>
+    </w:p>
+    <w:p>
+      <w:pPr>
+        <w:pStyle w:val="ListParagraph"/>
+        <w:spacing w:after="0" w:line="240" w:lineRule="auto"/>
+        <w:ind w:left="1440"/>
+        <w:rPr>
+          <w:sz w:val="24"/>
+        </w:rPr>
+      </w:pPr>
+    </w:p>
+    <w:p>
+      <w:pPr>
+        <w:pStyle w:val="ListParagraph"/>
+        <w:spacing w:after="0" w:line="240" w:lineRule="auto"/>
+        <w:ind w:left="1440"/>
+        <w:rPr>
+          <w:sz w:val="24"/>
+        </w:rPr>
+      </w:pPr>
+    </w:p>
+    <w:p>
+      <w:pPr>
+        <w:pStyle w:val="ListParagraph"/>
+        <w:spacing w:after="0" w:line="240" w:lineRule="auto"/>
+        <w:ind w:left="1440"/>
+        <w:rPr>
+          <w:sz w:val="24"/>
+        </w:rPr>
+      </w:pPr>
+    </w:p>
+    <w:p>
+      <w:pPr>
+        <w:pStyle w:val="ListParagraph"/>
+        <w:spacing w:after="0" w:line="240" w:lineRule="auto"/>
+        <w:ind w:left="1440"/>
+        <w:rPr>
+          <w:sz w:val="24"/>
+        </w:rPr>
+      </w:pPr>
+    </w:p>
+    <w:p>
+      <w:pPr>
+        <w:pStyle w:val="ListParagraph"/>
+        <w:spacing w:after="0" w:line="240" w:lineRule="auto"/>
+        <w:ind w:left="1440"/>
+        <w:rPr>
+          <w:sz w:val="24"/>
+        </w:rPr>
+      </w:pPr>
+    </w:p>
+    <w:p>
+      <w:pPr>
+        <w:pStyle w:val="ListParagraph"/>
+        <w:spacing w:after="0" w:line="240" w:lineRule="auto"/>
+        <w:ind w:left="1440"/>
+        <w:rPr>
+          <w:sz w:val="24"/>
+        </w:rPr>
+      </w:pPr>
+    </w:p>
+    <w:p>
+      <w:pPr>
+        <w:pStyle w:val="ListParagraph"/>
+        <w:spacing w:after="0" w:line="240" w:lineRule="auto"/>
+        <w:ind w:left="1440"/>
+        <w:rPr>
+          <w:sz w:val="24"/>
+        </w:rPr>
+      </w:pPr>
+    </w:p>
+    <w:p>
+      <w:pPr>
+        <w:pStyle w:val="ListParagraph"/>
+        <w:spacing w:after="0" w:line="240" w:lineRule="auto"/>
+        <w:ind w:left="1440"/>
+        <w:rPr>
+          <w:sz w:val="24"/>
+        </w:rPr>
+      </w:pPr>
+    </w:p>
+    <w:p>
+      <w:pPr>
+        <w:pStyle w:val="ListParagraph"/>
+        <w:spacing w:after="0" w:line="240" w:lineRule="auto"/>
+        <w:ind w:left="1440"/>
+        <w:rPr>
+          <w:sz w:val="24"/>
+        </w:rPr>
+      </w:pPr>
+    </w:p>
+    <w:p>
+      <w:pPr>
+        <w:pStyle w:val="ListParagraph"/>
+        <w:spacing w:after="0" w:line="240" w:lineRule="auto"/>
+        <w:ind w:left="1440"/>
+        <w:rPr>
+          <w:sz w:val="24"/>
+        </w:rPr>
+      </w:pPr>
+    </w:p>
+    <w:p>
+      <w:pPr>
+        <w:pStyle w:val="ListParagraph"/>
+        <w:spacing w:after="0" w:line="240" w:lineRule="auto"/>
+        <w:ind w:left="1440"/>
+        <w:rPr>
+          <w:sz w:val="24"/>
+        </w:rPr>
+      </w:pPr>
+    </w:p>
+    <w:p>
+      <w:pPr>
+        <w:pStyle w:val="ListParagraph"/>
+        <w:spacing w:after="0" w:line="240" w:lineRule="auto"/>
+        <w:ind w:left="1440"/>
+        <w:rPr>
+          <w:sz w:val="24"/>
+        </w:rPr>
+      </w:pPr>
+    </w:p>
+    <w:p>
+      <w:pPr>
+        <w:pStyle w:val="ListParagraph"/>
+        <w:spacing w:after="0" w:line="240" w:lineRule="auto"/>
+        <w:ind w:left="1440"/>
+        <w:rPr>
+          <w:sz w:val="24"/>
+        </w:rPr>
+      </w:pPr>
+    </w:p>
+    <w:p>
+      <w:pPr>
+        <w:pStyle w:val="ListParagraph"/>
+        <w:spacing w:after="0" w:line="240" w:lineRule="auto"/>
+        <w:ind w:left="1440"/>
+        <w:rPr>
+          <w:sz w:val="24"/>
+        </w:rPr>
+      </w:pPr>
+    </w:p>
+    <w:p>
+      <w:pPr>
+        <w:pStyle w:val="ListParagraph"/>
+        <w:spacing w:after="0" w:line="240" w:lineRule="auto"/>
+        <w:ind w:left="1440"/>
+        <w:rPr>
+          <w:sz w:val="24"/>
+        </w:rPr>
+      </w:pPr>
+    </w:p>
+    <w:p>
+      <w:pPr>
+        <w:pStyle w:val="ListParagraph"/>
+        <w:spacing w:after="0" w:line="240" w:lineRule="auto"/>
+        <w:ind w:left="1440"/>
+        <w:rPr>
+          <w:sz w:val="24"/>
+        </w:rPr>
+      </w:pPr>
+    </w:p>
+    <w:p>
+      <w:pPr>
+        <w:pStyle w:val="ListParagraph"/>
+        <w:spacing w:after="0" w:line="240" w:lineRule="auto"/>
+        <w:ind w:left="1440"/>
+        <w:rPr>
+          <w:sz w:val="24"/>
+        </w:rPr>
+      </w:pPr>
+    </w:p>
+    <w:p>
+      <w:pPr>
+        <w:pStyle w:val="ListParagraph"/>
+        <w:spacing w:after="0" w:line="240" w:lineRule="auto"/>
+        <w:ind w:left="1440"/>
+        <w:rPr>
+          <w:sz w:val="24"/>
+        </w:rPr>
+      </w:pPr>
+    </w:p>
+    <w:p>
+      <w:pPr>
+        <w:pStyle w:val="ListParagraph"/>
+        <w:spacing w:after="0" w:line="240" w:lineRule="auto"/>
+        <w:ind w:left="1440"/>
+        <w:rPr>
+          <w:sz w:val="24"/>
+        </w:rPr>
+      </w:pPr>
+    </w:p>
+    <w:p>
+      <w:pPr>
+        <w:pStyle w:val="ListParagraph"/>
+        <w:spacing w:after="0" w:line="240" w:lineRule="auto"/>
+        <w:ind w:left="1440"/>
+        <w:rPr>
+          <w:sz w:val="24"/>
+        </w:rPr>
+      </w:pPr>
+    </w:p>
+    <w:p>
+      <w:pPr>
+        <w:pStyle w:val="ListParagraph"/>
+        <w:spacing w:after="0" w:line="240" w:lineRule="auto"/>
+        <w:ind w:left="1440"/>
+        <w:rPr>
+          <w:sz w:val="24"/>
+        </w:rPr>
+      </w:pPr>
+    </w:p>
+    <w:p>
+      <w:pPr>
+        <w:pStyle w:val="ListParagraph"/>
+        <w:spacing w:after="0" w:line="240" w:lineRule="auto"/>
+        <w:ind w:left="1440"/>
+        <w:rPr>
+          <w:sz w:val="24"/>
+        </w:rPr>
+      </w:pPr>
+    </w:p>
+    <w:p>
+      <w:pPr>
+        <w:pStyle w:val="ListParagraph"/>
+        <w:spacing w:after="0" w:line="240" w:lineRule="auto"/>
+        <w:ind w:left="1440"/>
+        <w:rPr>
+          <w:sz w:val="24"/>
+        </w:rPr>
+      </w:pPr>
+    </w:p>
+    <w:p>
+      <w:pPr>
+        <w:pStyle w:val="Heading1"/>
+        <w:rPr>
+          <w:u w:val="single"/>
+        </w:rPr>
+      </w:pPr>
+      <w:r>
+        <w:rPr>
+          <w:u w:val="single"/>
+        </w:rPr>
+        <w:lastRenderedPageBreak/>
+        <w:t>Protocol guidelines</w:t>
+      </w:r>
+    </w:p>
+    <w:p>
+      <w:r>
+        <w:t>The system consist of one master and many number of bricks</w:t>
+      </w:r>
+      <w:r>
+        <w:t xml:space="preserve"> </w:t>
+      </w:r>
+      <w:r>
+        <w:t>.Both to and fro communication is possible</w:t>
+      </w:r>
+      <w:r>
+        <w:t xml:space="preserve"> </w:t>
+      </w:r>
+      <w:r>
+        <w:t>.The slave consist of two UART and the master consist of one UART</w:t>
+      </w:r>
+      <w:r>
+        <w:t xml:space="preserve"> </w:t>
+      </w:r>
+      <w:r>
+        <w:t xml:space="preserve">.The TX pin of master is connected to </w:t>
+      </w:r>
+      <w:r>
+        <w:t xml:space="preserve">RX pin of first slave and then the </w:t>
+      </w:r>
+      <w:r>
+        <w:t>RX pin is connected to T</w:t>
+      </w:r>
+      <w:r>
+        <w:t xml:space="preserve">X pin </w:t>
+      </w:r>
+      <w:r>
+        <w:t>of the first slave.</w:t>
+      </w:r>
+    </w:p>
+    <w:p>
+      <w:r>
+        <w:rPr>
+          <w:b/>
+          <w:noProof/>
+          <w:sz w:val="24"/>
+        </w:rPr>
+        <mc:AlternateContent>
+          <mc:Choice Requires="wps">
+            <w:drawing>
+              <wp:anchor distT="45720" distB="45720" distL="114300" distR="114300" simplePos="0" relativeHeight="251750400" behindDoc="0" locked="0" layoutInCell="1" allowOverlap="1" wp14:anchorId="4355FE36" wp14:editId="55062C5E">
+                <wp:simplePos x="0" y="0"/>
+                <wp:positionH relativeFrom="column">
+                  <wp:posOffset>2078990</wp:posOffset>
+                </wp:positionH>
+                <wp:positionV relativeFrom="paragraph">
+                  <wp:posOffset>149225</wp:posOffset>
+                </wp:positionV>
+                <wp:extent cx="340360" cy="204470"/>
+                <wp:effectExtent l="0" t="0" r="21590" b="24130"/>
+                <wp:wrapSquare wrapText="bothSides"/>
+                <wp:docPr id="44" name="Text Box 2"/>
+                <wp:cNvGraphicFramePr>
+                  <a:graphicFrameLocks xmlns:a="http://schemas.openxmlformats.org/drawingml/2006/main"/>
+                </wp:cNvGraphicFramePr>
+                <a:graphic xmlns:a="http://schemas.openxmlformats.org/drawingml/2006/main">
+                  <a:graphicData uri="http://schemas.microsoft.com/office/word/2010/wordprocessingShape">
+                    <wps:wsp>
+                      <wps:cNvSpPr txBox="1">
+                        <a:spLocks noChangeArrowheads="1"/>
+                      </wps:cNvSpPr>
+                      <wps:spPr bwMode="auto">
+                        <a:xfrm>
+                          <a:off x="0" y="0"/>
+                          <a:ext cx="340360" cy="204470"/>
+                        </a:xfrm>
+                        <a:prstGeom prst="rect">
+                          <a:avLst/>
+                        </a:prstGeom>
+                        <a:solidFill>
+                          <a:srgbClr val="FFFFFF"/>
+                        </a:solidFill>
+                        <a:ln w="9525">
+                          <a:solidFill>
+                            <a:srgbClr val="000000"/>
+                          </a:solidFill>
+                          <a:miter lim="800000"/>
+                          <a:headEnd/>
+                          <a:tailEnd/>
+                        </a:ln>
+                      </wps:spPr>
+                      <wps:txbx>
+                        <w:txbxContent>
+                          <w:p>
+                            <w:pPr>
+                              <w:rPr>
+                                <w:sz w:val="12"/>
+                              </w:rPr>
+                            </w:pPr>
+                            <w:r>
+                              <w:rPr>
+                                <w:sz w:val="12"/>
+                              </w:rPr>
+                              <w:t>RX1</w:t>
+                            </w:r>
+                          </w:p>
+                        </w:txbxContent>
+                      </wps:txbx>
+                      <wps:bodyPr rot="0" vert="horz" wrap="square" lIns="91440" tIns="45720" rIns="91440" bIns="45720" anchor="t" anchorCtr="0">
+                        <a:noAutofit/>
+                      </wps:bodyPr>
+                    </wps:wsp>
+                  </a:graphicData>
+                </a:graphic>
+                <wp14:sizeRelH relativeFrom="margin">
+                  <wp14:pctWidth>0</wp14:pctWidth>
+                </wp14:sizeRelH>
+                <wp14:sizeRelV relativeFrom="margin">
+                  <wp14:pctHeight>0</wp14:pctHeight>
+                </wp14:sizeRelV>
+              </wp:anchor>
+            </w:drawing>
+          </mc:Choice>
+          <mc:Fallback>
+            <w:pict>
+              <v:shape w14:anchorId="4355FE36" id="_x0000_s1029" type="#_x0000_t202" style="position:absolute;margin-left:163.7pt;margin-top:11.75pt;width:26.8pt;height:16.1pt;z-index:251750400;visibility:visible;mso-wrap-style:square;mso-width-percent:0;mso-height-percent:0;mso-wrap-distance-left:9pt;mso-wrap-distance-top:3.6pt;mso-wrap-distance-right:9pt;mso-wrap-distance-bottom:3.6pt;mso-position-horizontal:absolute;mso-position-horizontal-relative:text;mso-position-vertical:absolute;mso-position-vertical-relative:text;mso-width-percent:0;mso-height-percent:0;mso-width-relative:margin;mso-height-relative:margin;v-text-anchor:top" o:gfxdata="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">
+                <v:textbox>
+                  <w:txbxContent>
+                    <w:p>
+                      <w:pPr>
+                        <w:rPr>
+                          <w:sz w:val="12"/>
+                        </w:rPr>
+                      </w:pPr>
+                      <w:r>
+                        <w:rPr>
+                          <w:sz w:val="12"/>
+                        </w:rPr>
+                        <w:t>RX1</w:t>
+                      </w:r>
+                    </w:p>
+                  </w:txbxContent>
+                </v:textbox>
+                <w10:wrap type="square"/>
+              </v:shape>
+            </w:pict>
+          </mc:Fallback>
+        </mc:AlternateContent>
+      </w:r>
+      <w:r>
+        <w:rPr>
+          <w:noProof/>
+        </w:rPr>
+        <mc:AlternateContent>
+          <mc:Choice Requires="wps">
+            <w:drawing>
+              <wp:anchor distT="0" distB="0" distL="114300" distR="114300" simplePos="0" relativeHeight="251574272" behindDoc="0" locked="0" layoutInCell="1" allowOverlap="1">
+                <wp:simplePos x="0" y="0"/>
+                <wp:positionH relativeFrom="column">
+                  <wp:posOffset>600075</wp:posOffset>
+                </wp:positionH>
+                <wp:positionV relativeFrom="paragraph">
+                  <wp:posOffset>103792</wp:posOffset>
+                </wp:positionV>
+                <wp:extent cx="914400" cy="612140"/>
+                <wp:effectExtent l="0" t="0" r="19050" b="16510"/>
+                <wp:wrapNone/>
+                <wp:docPr id="1" name="Flowchart: Process 1"/>
+                <wp:cNvGraphicFramePr/>
+                <a:graphic xmlns:a="http://schemas.openxmlformats.org/drawingml/2006/main">
+                  <a:graphicData uri="http://schemas.microsoft.com/office/word/2010/wordprocessingShape">
+                    <wps:wsp>
+                      <wps:cNvSpPr/>
+                      <wps:spPr>
+                        <a:xfrm>
+                          <a:off x="0" y="0"/>
+                          <a:ext cx="914400" cy="612140"/>
+                        </a:xfrm>
+                        <a:prstGeom prst="flowChartProcess">
+                          <a:avLst/>
+                        </a:prstGeom>
+                      </wps:spPr>
+                      <wps:style>
+                        <a:lnRef idx="2">
+                          <a:schemeClr val="accent6"/>
+                        </a:lnRef>
+                        <a:fillRef idx="1">
+                          <a:schemeClr val="lt1"/>
+                        </a:fillRef>
+                        <a:effectRef idx="0">
+                          <a:schemeClr val="accent6"/>
+                        </a:effectRef>
+                        <a:fontRef idx="minor">
+                          <a:schemeClr val="dk1"/>
+                        </a:fontRef>
+                      </wps:style>
+                      <wps:txbx>
+                        <w:txbxContent>
+                          <w:p>
+                            <w:pPr>
+                              <w:jc w:val="center"/>
+                            </w:pPr>
+                            <w:r>
+                              <w:t>Master brick</w:t>
+                            </w:r>
+                          </w:p>
+                        </w:txbxContent>
+                      </wps:txbx>
+                      <wps:bodyPr rot="0" spcFirstLastPara="0" vertOverflow="overflow" horzOverflow="overflow" vert="horz" wrap="square" lIns="91440" tIns="45720" rIns="91440" bIns="45720" numCol="1" spcCol="0" rtlCol="0" fromWordArt="0" anchor="ctr" anchorCtr="0" forceAA="0" compatLnSpc="1">
+                        <a:prstTxWarp prst="textNoShape">
+                          <a:avLst/>
+                        </a:prstTxWarp>
+                        <a:noAutofit/>
+                      </wps:bodyPr>
+                    </wps:wsp>
+                  </a:graphicData>
+                </a:graphic>
+              </wp:anchor>
+            </w:drawing>
+          </mc:Choice>
+          <mc:Fallback>
+            <w:pict>
+              <v:shapetype id="_x0000_t109" coordsize="21600,21600" o:spt="109" path="m,l,21600r21600,l21600,xe">
+                <v:stroke joinstyle="miter"/>
+                <v:path gradientshapeok="t" o:connecttype="rect"/>
+              </v:shapetype>
+              <v:shape id="Flowchart: Process 1" o:spid="_x0000_s1030" type="#_x0000_t109" style="position:absolute;margin-left:47.25pt;margin-top:8.15pt;width:1in;height:48.2pt;z-index:251574272;visibility:visible;mso-wrap-style:square;mso-wrap-distance-left:9pt;mso-wrap-distance-top:0;mso-wrap-distance-right:9pt;mso-wrap-distance-bottom:0;mso-position-horizontal:absolute;mso-position-horizontal-relative:text;mso-position-vertical:absolute;mso-position-vertical-relative:text;v-text-anchor:middle" o:gfxdata="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" fillcolor="white [3201]" strokecolor="#f79646 [3209]" strokeweight="2pt">
+                <v:textbox>
+                  <w:txbxContent>
+                    <w:p>
+                      <w:pPr>
+                        <w:jc w:val="center"/>
+                      </w:pPr>
+                      <w:r>
+                        <w:t>Master brick</w:t>
+                      </w:r>
+                    </w:p>
+                  </w:txbxContent>
+                </v:textbox>
+              </v:shape>
+            </w:pict>
+          </mc:Fallback>
+        </mc:AlternateContent>
+      </w:r>
+      <w:r>
+        <w:rPr>
+          <w:b/>
+          <w:noProof/>
+          <w:sz w:val="24"/>
+        </w:rPr>
+        <mc:AlternateContent>
+          <mc:Choice Requires="wps">
+            <w:drawing>
+              <wp:anchor distT="45720" distB="45720" distL="114300" distR="114300" simplePos="0" relativeHeight="251738112" behindDoc="0" locked="0" layoutInCell="1" allowOverlap="1" wp14:anchorId="2C861199" wp14:editId="2E5DE609">
+                <wp:simplePos x="0" y="0"/>
+                <wp:positionH relativeFrom="column">
+                  <wp:posOffset>3824278</wp:posOffset>
+                </wp:positionH>
+                <wp:positionV relativeFrom="paragraph">
+                  <wp:posOffset>159856</wp:posOffset>
+                </wp:positionV>
+                <wp:extent cx="340360" cy="204470"/>
+                <wp:effectExtent l="0" t="0" r="21590" b="24130"/>
+                <wp:wrapSquare wrapText="bothSides"/>
+                <wp:docPr id="35" name="Text Box 2"/>
+                <wp:cNvGraphicFramePr>
+                  <a:graphicFrameLocks xmlns:a="http://schemas.openxmlformats.org/drawingml/2006/main"/>
+                </wp:cNvGraphicFramePr>
+                <a:graphic xmlns:a="http://schemas.openxmlformats.org/drawingml/2006/main">
+                  <a:graphicData uri="http://schemas.microsoft.com/office/word/2010/wordprocessingShape">
+                    <wps:wsp>
+                      <wps:cNvSpPr txBox="1">
+                        <a:spLocks noChangeArrowheads="1"/>
+                      </wps:cNvSpPr>
+                      <wps:spPr bwMode="auto">
+                        <a:xfrm>
+                          <a:off x="0" y="0"/>
+                          <a:ext cx="340360" cy="204470"/>
+                        </a:xfrm>
+                        <a:prstGeom prst="rect">
+                          <a:avLst/>
+                        </a:prstGeom>
+                        <a:solidFill>
+                          <a:srgbClr val="FFFFFF"/>
+                        </a:solidFill>
+                        <a:ln w="9525">
+                          <a:solidFill>
+                            <a:srgbClr val="000000"/>
+                          </a:solidFill>
+                          <a:miter lim="800000"/>
+                          <a:headEnd/>
+                          <a:tailEnd/>
+                        </a:ln>
+                      </wps:spPr>
+                      <wps:txbx>
+                        <w:txbxContent>
+                          <w:p>
+                            <w:pPr>
+                              <w:rPr>
+                                <w:sz w:val="12"/>
+                              </w:rPr>
+                            </w:pPr>
+                            <w:r>
+                              <w:rPr>
+                                <w:sz w:val="12"/>
+                              </w:rPr>
+                              <w:t>RX1</w:t>
+                            </w:r>
+                          </w:p>
+                        </w:txbxContent>
+                      </wps:txbx>
+                      <wps:bodyPr rot="0" vert="horz" wrap="square" lIns="91440" tIns="45720" rIns="91440" bIns="45720" anchor="t" anchorCtr="0">
+                        <a:noAutofit/>
+                      </wps:bodyPr>
+                    </wps:wsp>
+                  </a:graphicData>
+                </a:graphic>
+                <wp14:sizeRelH relativeFrom="margin">
+                  <wp14:pctWidth>0</wp14:pctWidth>
+                </wp14:sizeRelH>
+                <wp14:sizeRelV relativeFrom="margin">
+                  <wp14:pctHeight>0</wp14:pctHeight>
+                </wp14:sizeRelV>
+              </wp:anchor>
+            </w:drawing>
+          </mc:Choice>
+          <mc:Fallback>
+            <w:pict>
+              <v:shape w14:anchorId="2C861199" id="_x0000_s1031" type="#_x0000_t202" style="position:absolute;margin-left:301.1pt;margin-top:12.6pt;width:26.8pt;height:16.1pt;z-index:251738112;visibility:visible;mso-wrap-style:square;mso-width-percent:0;mso-height-percent:0;mso-wrap-distance-left:9pt;mso-wrap-distance-top:3.6pt;mso-wrap-distance-right:9pt;mso-wrap-distance-bottom:3.6pt;mso-position-horizontal:absolute;mso-position-horizontal-relative:text;mso-position-vertical:absolute;mso-position-vertical-relative:text;mso-width-percent:0;mso-height-percent:0;mso-width-relative:margin;mso-height-relative:margin;v-text-anchor:top" o:gfxdata="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">
+                <v:textbox>
+                  <w:txbxContent>
+                    <w:p>
+                      <w:pPr>
+                        <w:rPr>
+                          <w:sz w:val="12"/>
+                        </w:rPr>
+                      </w:pPr>
+                      <w:r>
+                        <w:rPr>
+                          <w:sz w:val="12"/>
+                        </w:rPr>
+                        <w:t>RX1</w:t>
+                      </w:r>
+                    </w:p>
+                  </w:txbxContent>
+                </v:textbox>
+                <w10:wrap type="square"/>
+              </v:shape>
+            </w:pict>
+          </mc:Fallback>
+        </mc:AlternateContent>
+      </w:r>
+      <w:r>
+        <w:rPr>
+          <w:b/>
+          <w:noProof/>
+          <w:sz w:val="24"/>
+        </w:rPr>
+        <mc:AlternateContent>
+          <mc:Choice Requires="wps">
+            <w:drawing>
+              <wp:anchor distT="45720" distB="45720" distL="114300" distR="114300" simplePos="0" relativeHeight="251734016" behindDoc="0" locked="0" layoutInCell="1" allowOverlap="1" wp14:anchorId="2C861199" wp14:editId="2E5DE609">
+                <wp:simplePos x="0" y="0"/>
+                <wp:positionH relativeFrom="column">
+                  <wp:posOffset>3052445</wp:posOffset>
+                </wp:positionH>
+                <wp:positionV relativeFrom="paragraph">
+                  <wp:posOffset>156210</wp:posOffset>
+                </wp:positionV>
+                <wp:extent cx="340360" cy="204470"/>
+                <wp:effectExtent l="0" t="0" r="21590" b="24130"/>
+                <wp:wrapSquare wrapText="bothSides"/>
+                <wp:docPr id="34" name="Text Box 2"/>
+                <wp:cNvGraphicFramePr>
+                  <a:graphicFrameLocks xmlns:a="http://schemas.openxmlformats.org/drawingml/2006/main"/>
+                </wp:cNvGraphicFramePr>
+                <a:graphic xmlns:a="http://schemas.openxmlformats.org/drawingml/2006/main">
+                  <a:graphicData uri="http://schemas.microsoft.com/office/word/2010/wordprocessingShape">
+                    <wps:wsp>
+                      <wps:cNvSpPr txBox="1">
+                        <a:spLocks noChangeArrowheads="1"/>
+                      </wps:cNvSpPr>
+                      <wps:spPr bwMode="auto">
+                        <a:xfrm>
+                          <a:off x="0" y="0"/>
+                          <a:ext cx="340360" cy="204470"/>
+                        </a:xfrm>
+                        <a:prstGeom prst="rect">
+                          <a:avLst/>
+                        </a:prstGeom>
+                        <a:solidFill>
+                          <a:srgbClr val="FFFFFF"/>
+                        </a:solidFill>
+                        <a:ln w="9525">
+                          <a:solidFill>
+                            <a:srgbClr val="000000"/>
+                          </a:solidFill>
+                          <a:miter lim="800000"/>
+                          <a:headEnd/>
+                          <a:tailEnd/>
+                        </a:ln>
+                      </wps:spPr>
+                      <wps:txbx>
+                        <w:txbxContent>
+                          <w:p>
+                            <w:pPr>
+                              <w:rPr>
+                                <w:sz w:val="12"/>
+                              </w:rPr>
+                            </w:pPr>
+                            <w:r>
+                              <w:rPr>
+                                <w:sz w:val="12"/>
+                              </w:rPr>
+                              <w:t>TX</w:t>
+                            </w:r>
+                            <w:r>
+                              <w:rPr>
+                                <w:sz w:val="12"/>
+                              </w:rPr>
+                              <w:t>2</w:t>
+                            </w:r>
+                          </w:p>
+                        </w:txbxContent>
+                      </wps:txbx>
+                      <wps:bodyPr rot="0" vert="horz" wrap="square" lIns="91440" tIns="45720" rIns="91440" bIns="45720" anchor="t" anchorCtr="0">
+                        <a:noAutofit/>
+                      </wps:bodyPr>
+                    </wps:wsp>
+                  </a:graphicData>
+                </a:graphic>
+                <wp14:sizeRelH relativeFrom="margin">
+                  <wp14:pctWidth>0</wp14:pctWidth>
+                </wp14:sizeRelH>
+                <wp14:sizeRelV relativeFrom="margin">
+                  <wp14:pctHeight>0</wp14:pctHeight>
+                </wp14:sizeRelV>
+              </wp:anchor>
+            </w:drawing>
+          </mc:Choice>
+          <mc:Fallback>
+            <w:pict>
+              <v:shape w14:anchorId="2C861199" id="_x0000_s1032" type="#_x0000_t202" style="position:absolute;margin-left:240.35pt;margin-top:12.3pt;width:26.8pt;height:16.1pt;z-index:251734016;visibility:visible;mso-wrap-style:square;mso-width-percent:0;mso-height-percent:0;mso-wrap-distance-left:9pt;mso-wrap-distance-top:3.6pt;mso-wrap-distance-right:9pt;mso-wrap-distance-bottom:3.6pt;mso-position-horizontal:absolute;mso-position-horizontal-relative:text;mso-position-vertical:absolute;mso-position-vertical-relative:text;mso-width-percent:0;mso-height-percent:0;mso-width-relative:margin;mso-height-relative:margin;v-text-anchor:top" o:gfxdata="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">
+                <v:textbox>
+                  <w:txbxContent>
+                    <w:p>
+                      <w:pPr>
+                        <w:rPr>
+                          <w:sz w:val="12"/>
+                        </w:rPr>
+                      </w:pPr>
+                      <w:r>
+                        <w:rPr>
+                          <w:sz w:val="12"/>
+                        </w:rPr>
+                        <w:t>TX</w:t>
+                      </w:r>
+                      <w:r>
+                        <w:rPr>
+                          <w:sz w:val="12"/>
+                        </w:rPr>
+                        <w:t>2</w:t>
+                      </w:r>
+                    </w:p>
+                  </w:txbxContent>
+                </v:textbox>
+                <w10:wrap type="square"/>
+              </v:shape>
+            </w:pict>
+          </mc:Fallback>
+        </mc:AlternateContent>
+      </w:r>
+      <w:r>
+        <w:rPr>
+          <w:b/>
+          <w:noProof/>
+          <w:sz w:val="24"/>
+        </w:rPr>
+        <mc:AlternateContent>
+          <mc:Choice Requires="wps">
+            <w:drawing>
+              <wp:anchor distT="45720" distB="45720" distL="114300" distR="114300" simplePos="0" relativeHeight="251719680" behindDoc="0" locked="0" layoutInCell="1" allowOverlap="1">
+                <wp:simplePos x="0" y="0"/>
+                <wp:positionH relativeFrom="column">
+                  <wp:posOffset>1433195</wp:posOffset>
+                </wp:positionH>
+                <wp:positionV relativeFrom="paragraph">
+                  <wp:posOffset>161290</wp:posOffset>
+                </wp:positionV>
+                <wp:extent cx="340360" cy="204470"/>
+                <wp:effectExtent l="0" t="0" r="21590" b="24130"/>
+                <wp:wrapSquare wrapText="bothSides"/>
+                <wp:docPr id="32" name="Text Box 2"/>
+                <wp:cNvGraphicFramePr>
+                  <a:graphicFrameLocks xmlns:a="http://schemas.openxmlformats.org/drawingml/2006/main"/>
+                </wp:cNvGraphicFramePr>
+                <a:graphic xmlns:a="http://schemas.openxmlformats.org/drawingml/2006/main">
+                  <a:graphicData uri="http://schemas.microsoft.com/office/word/2010/wordprocessingShape">
+                    <wps:wsp>
+                      <wps:cNvSpPr txBox="1">
+                        <a:spLocks noChangeArrowheads="1"/>
+                      </wps:cNvSpPr>
+                      <wps:spPr bwMode="auto">
+                        <a:xfrm>
+                          <a:off x="0" y="0"/>
+                          <a:ext cx="340360" cy="204470"/>
+                        </a:xfrm>
+                        <a:prstGeom prst="rect">
+                          <a:avLst/>
+                        </a:prstGeom>
+                        <a:solidFill>
+                          <a:srgbClr val="FFFFFF"/>
+                        </a:solidFill>
+                        <a:ln w="9525">
+                          <a:solidFill>
+                            <a:srgbClr val="000000"/>
+                          </a:solidFill>
+                          <a:miter lim="800000"/>
+                          <a:headEnd/>
+                          <a:tailEnd/>
+                        </a:ln>
+                      </wps:spPr>
+                      <wps:txbx>
+                        <w:txbxContent>
+                          <w:p>
+                            <w:pPr>
+                              <w:rPr>
+                                <w:sz w:val="12"/>
+                              </w:rPr>
+                            </w:pPr>
+                            <w:r>
+                              <w:rPr>
+                                <w:sz w:val="12"/>
+                              </w:rPr>
+                              <w:t>TX</w:t>
+                            </w:r>
+                          </w:p>
+                        </w:txbxContent>
+                      </wps:txbx>
+                      <wps:bodyPr rot="0" vert="horz" wrap="square" lIns="91440" tIns="45720" rIns="91440" bIns="45720" anchor="t" anchorCtr="0">
+                        <a:noAutofit/>
+                      </wps:bodyPr>
+                    </wps:wsp>
+                  </a:graphicData>
+                </a:graphic>
+                <wp14:sizeRelH relativeFrom="margin">
+                  <wp14:pctWidth>0</wp14:pctWidth>
+                </wp14:sizeRelH>
+                <wp14:sizeRelV relativeFrom="margin">
+                  <wp14:pctHeight>0</wp14:pctHeight>
+                </wp14:sizeRelV>
+              </wp:anchor>
+            </w:drawing>
+          </mc:Choice>
+          <mc:Fallback>
+            <w:pict>
+              <v:shape id="_x0000_s1033" type="#_x0000_t202" style="position:absolute;margin-left:112.85pt;margin-top:12.7pt;width:26.8pt;height:16.1pt;z-index:251719680;visibility:visible;mso-wrap-style:square;mso-width-percent:0;mso-height-percent:0;mso-wrap-distance-left:9pt;mso-wrap-distance-top:3.6pt;mso-wrap-distance-right:9pt;mso-wrap-distance-bottom:3.6pt;mso-position-horizontal:absolute;mso-position-horizontal-relative:text;mso-position-vertical:absolute;mso-position-vertical-relative:text;mso-width-percent:0;mso-height-percent:0;mso-width-relative:margin;mso-height-relative:margin;v-text-anchor:top" o:gfxdata="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">
+                <v:textbox>
+                  <w:txbxContent>
+                    <w:p>
+                      <w:pPr>
+                        <w:rPr>
+                          <w:sz w:val="12"/>
+                        </w:rPr>
+                      </w:pPr>
+                      <w:r>
+                        <w:rPr>
+                          <w:sz w:val="12"/>
+                        </w:rPr>
+                        <w:t>TX</w:t>
+                      </w:r>
+                    </w:p>
+                  </w:txbxContent>
+                </v:textbox>
+                <w10:wrap type="square"/>
+              </v:shape>
+            </w:pict>
+          </mc:Fallback>
+        </mc:AlternateContent>
+      </w:r>
+      <w:r>
+        <w:rPr>
+          <w:noProof/>
+        </w:rPr>
+        <mc:AlternateContent>
+          <mc:Choice Requires="wps">
+            <w:drawing>
+              <wp:anchor distT="0" distB="0" distL="114300" distR="114300" simplePos="0" relativeHeight="251684864" behindDoc="0" locked="0" layoutInCell="1" allowOverlap="1" wp14:anchorId="033662AC" wp14:editId="587415C2">
+                <wp:simplePos x="0" y="0"/>
+                <wp:positionH relativeFrom="column">
+                  <wp:posOffset>3252083</wp:posOffset>
+                </wp:positionH>
+                <wp:positionV relativeFrom="paragraph">
+                  <wp:posOffset>180340</wp:posOffset>
+                </wp:positionV>
+                <wp:extent cx="795131" cy="159026"/>
+                <wp:effectExtent l="0" t="19050" r="43180" b="31750"/>
+                <wp:wrapNone/>
+                <wp:docPr id="30" name="Right Arrow 30"/>
+                <wp:cNvGraphicFramePr/>
+                <a:graphic xmlns:a="http://schemas.openxmlformats.org/drawingml/2006/main">
+                  <a:graphicData uri="http://schemas.microsoft.com/office/word/2010/wordprocessingShape">
+                    <wps:wsp>
+                      <wps:cNvSpPr/>
+                      <wps:spPr>
+                        <a:xfrm>
+                          <a:off x="0" y="0"/>
+                          <a:ext cx="795131" cy="159026"/>
+                        </a:xfrm>
+                        <a:prstGeom prst="rightArrow">
+                          <a:avLst/>
+                        </a:prstGeom>
+                      </wps:spPr>
+                      <wps:style>
+                        <a:lnRef idx="2">
+                          <a:schemeClr val="accent1">
+                            <a:shade val="50000"/>
+                          </a:schemeClr>
+                        </a:lnRef>
+                        <a:fillRef idx="1">
+                          <a:schemeClr val="accent1"/>
+                        </a:fillRef>
+                        <a:effectRef idx="0">
+                          <a:schemeClr val="accent1"/>
+                        </a:effectRef>
+                        <a:fontRef idx="minor">
+                          <a:schemeClr val="lt1"/>
+                        </a:fontRef>
+                      </wps:style>
+                      <wps:bodyPr rot="0" spcFirstLastPara="0" vertOverflow="overflow" horzOverflow="overflow" vert="horz" wrap="square" lIns="91440" tIns="45720" rIns="91440" bIns="45720" numCol="1" spcCol="0" rtlCol="0" fromWordArt="0" anchor="ctr" anchorCtr="0" forceAA="0" compatLnSpc="1">
+                        <a:prstTxWarp prst="textNoShape">
+                          <a:avLst/>
+                        </a:prstTxWarp>
+                        <a:noAutofit/>
+                      </wps:bodyPr>
+                    </wps:wsp>
+                  </a:graphicData>
+                </a:graphic>
+                <wp14:sizeRelH relativeFrom="margin">
+                  <wp14:pctWidth>0</wp14:pctWidth>
+                </wp14:sizeRelH>
+                <wp14:sizeRelV relativeFrom="margin">
+                  <wp14:pctHeight>0</wp14:pctHeight>
+                </wp14:sizeRelV>
+              </wp:anchor>
+            </w:drawing>
+          </mc:Choice>
+          <mc:Fallback>
+            <w:pict>
+              <v:shapetype w14:anchorId="21CCB102" id="_x0000_t13" coordsize="21600,21600" o:spt="13" adj="16200,5400" path="m@0,l@0@1,0@1,0@2@0@2@0,21600,21600,10800xe">
+                <v:stroke joinstyle="miter"/>
+                <v:formulas>
+                  <v:f eqn="val #0"/>
+                  <v:f eqn="val #1"/>
+                  <v:f eqn="sum height 0 #1"/>
+                  <v:f eqn="sum 10800 0 #1"/>
+                  <v:f eqn="sum width 0 #0"/>
+                  <v:f eqn="prod @4 @3 10800"/>
+                  <v:f eqn="sum width 0 @5"/>
+                </v:formulas>
+                <v:path o:connecttype="custom" o:connectlocs="@0,0;0,10800;@0,21600;21600,10800" o:connectangles="270,180,90,0" textboxrect="0,@1,@6,@2"/>
+                <v:handles>
+                  <v:h position="#0,#1" xrange="0,21600" yrange="0,10800"/>
+                </v:handles>
+              </v:shapetype>
+              <v:shape id="Right Arrow 30" o:spid="_x0000_s1026" type="#_x0000_t13" style="position:absolute;margin-left:256.05pt;margin-top:14.2pt;width:62.6pt;height:12.5pt;z-index:251684864;visibility:visible;mso-wrap-style:square;mso-width-percent:0;mso-height-percent:0;mso-wrap-distance-left:9pt;mso-wrap-distance-top:0;mso-wrap-distance-right:9pt;mso-wrap-distance-bottom:0;mso-position-horizontal:absolute;mso-position-horizontal-relative:text;mso-position-vertical:absolute;mso-position-vertical-relative:text;mso-width-percent:0;mso-height-percent:0;mso-width-relative:margin;mso-height-relative:margin;v-text-anchor:middle" o:gfxdata="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" adj="19440" fillcolor="#4f81bd [3204]" strokecolor="#243f60 [1604]" strokeweight="2pt"/>
+            </w:pict>
+          </mc:Fallback>
+        </mc:AlternateContent>
+      </w:r>
+      <w:r>
+        <w:rPr>
+          <w:noProof/>
+        </w:rPr>
+        <mc:AlternateContent>
+          <mc:Choice Requires="wps">
+            <w:drawing>
+              <wp:anchor distT="0" distB="0" distL="114300" distR="114300" simplePos="0" relativeHeight="251633664" behindDoc="0" locked="0" layoutInCell="1" allowOverlap="1" wp14:anchorId="6F86242B" wp14:editId="08266B87">
+                <wp:simplePos x="0" y="0"/>
+                <wp:positionH relativeFrom="column">
+                  <wp:posOffset>4049892</wp:posOffset>
+                </wp:positionH>
+                <wp:positionV relativeFrom="paragraph">
+                  <wp:posOffset>126420</wp:posOffset>
+                </wp:positionV>
+                <wp:extent cx="914400" cy="612648"/>
+                <wp:effectExtent l="0" t="0" r="19050" b="16510"/>
+                <wp:wrapNone/>
+                <wp:docPr id="14" name="Flowchart: Process 14"/>
+                <wp:cNvGraphicFramePr/>
+                <a:graphic xmlns:a="http://schemas.openxmlformats.org/drawingml/2006/main">
+                  <a:graphicData uri="http://schemas.microsoft.com/office/word/2010/wordprocessingShape">
+                    <wps:wsp>
+                      <wps:cNvSpPr/>
+                      <wps:spPr>
+                        <a:xfrm>
+                          <a:off x="0" y="0"/>
+                          <a:ext cx="914400" cy="612648"/>
+                        </a:xfrm>
+                        <a:prstGeom prst="flowChartProcess">
+                          <a:avLst/>
+                        </a:prstGeom>
+                        <a:ln/>
+                      </wps:spPr>
+                      <wps:style>
+                        <a:lnRef idx="2">
+                          <a:schemeClr val="accent6"/>
+                        </a:lnRef>
+                        <a:fillRef idx="1">
+                          <a:schemeClr val="lt1"/>
+                        </a:fillRef>
+                        <a:effectRef idx="0">
+                          <a:schemeClr val="accent6"/>
+                        </a:effectRef>
+                        <a:fontRef idx="minor">
+                          <a:schemeClr val="dk1"/>
+                        </a:fontRef>
+                      </wps:style>
+                      <wps:txbx>
+                        <w:txbxContent>
+                          <w:p>
+                            <w:pPr>
+                              <w:jc w:val="center"/>
+                            </w:pPr>
+                            <w:r>
+                              <w:t>Brick 2</w:t>
+                            </w:r>
+                          </w:p>
+                        </w:txbxContent>
+                      </wps:txbx>
+                      <wps:bodyPr rot="0" spcFirstLastPara="0" vertOverflow="overflow" horzOverflow="overflow" vert="horz" wrap="square" lIns="91440" tIns="45720" rIns="91440" bIns="45720" numCol="1" spcCol="0" rtlCol="0" fromWordArt="0" anchor="ctr" anchorCtr="0" forceAA="0" compatLnSpc="1">
+                        <a:prstTxWarp prst="textNoShape">
+                          <a:avLst/>
+                        </a:prstTxWarp>
+                        <a:noAutofit/>
+                      </wps:bodyPr>
+                    </wps:wsp>
+                  </a:graphicData>
+                </a:graphic>
+              </wp:anchor>
+            </w:drawing>
+          </mc:Choice>
+          <mc:Fallback>
+            <w:pict>
+              <v:shape w14:anchorId="6F86242B" id="Flowchart: Process 14" o:spid="_x0000_s1034" type="#_x0000_t109" style="position:absolute;margin-left:318.9pt;margin-top:9.95pt;width:1in;height:48.25pt;z-index:251633664;visibility:visible;mso-wrap-style:square;mso-wrap-distance-left:9pt;mso-wrap-distance-top:0;mso-wrap-distance-right:9pt;mso-wrap-distance-bottom:0;mso-position-horizontal:absolute;mso-position-horizontal-relative:text;mso-position-vertical:absolute;mso-position-vertical-relative:text;v-text-anchor:middle" o:gfxdata="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" fillcolor="white [3201]" strokecolor="#f79646 [3209]" strokeweight="2pt">
+                <v:textbox>
+                  <w:txbxContent>
+                    <w:p>
+                      <w:pPr>
+                        <w:jc w:val="center"/>
+                      </w:pPr>
+                      <w:r>
+                        <w:t>Brick 2</w:t>
+                      </w:r>
+                    </w:p>
+                  </w:txbxContent>
+                </v:textbox>
+              </v:shape>
+            </w:pict>
+          </mc:Fallback>
+        </mc:AlternateContent>
+      </w:r>
+      <w:r>
+        <w:rPr>
+          <w:noProof/>
+        </w:rPr>
+        <mc:AlternateContent>
+          <mc:Choice Requires="wps">
+            <w:drawing>
+              <wp:anchor distT="0" distB="0" distL="114300" distR="114300" simplePos="0" relativeHeight="251602944" behindDoc="0" locked="0" layoutInCell="1" allowOverlap="1" wp14:anchorId="6FB74AF2" wp14:editId="65C31734">
+                <wp:simplePos x="0" y="0"/>
+                <wp:positionH relativeFrom="column">
+                  <wp:posOffset>2342653</wp:posOffset>
+                </wp:positionH>
+                <wp:positionV relativeFrom="paragraph">
+                  <wp:posOffset>84124</wp:posOffset>
+                </wp:positionV>
+                <wp:extent cx="914400" cy="612648"/>
+                <wp:effectExtent l="0" t="0" r="19050" b="16510"/>
+                <wp:wrapNone/>
+                <wp:docPr id="8" name="Flowchart: Process 8"/>
+                <wp:cNvGraphicFramePr/>
+                <a:graphic xmlns:a="http://schemas.openxmlformats.org/drawingml/2006/main">
+                  <a:graphicData uri="http://schemas.microsoft.com/office/word/2010/wordprocessingShape">
+                    <wps:wsp>
+                      <wps:cNvSpPr/>
+                      <wps:spPr>
+                        <a:xfrm>
+                          <a:off x="0" y="0"/>
+                          <a:ext cx="914400" cy="612648"/>
+                        </a:xfrm>
+                        <a:prstGeom prst="flowChartProcess">
+                          <a:avLst/>
+                        </a:prstGeom>
+                        <a:ln/>
+                      </wps:spPr>
+                      <wps:style>
+                        <a:lnRef idx="2">
+                          <a:schemeClr val="accent6"/>
+                        </a:lnRef>
+                        <a:fillRef idx="1">
+                          <a:schemeClr val="lt1"/>
+                        </a:fillRef>
+                        <a:effectRef idx="0">
+                          <a:schemeClr val="accent6"/>
+                        </a:effectRef>
+                        <a:fontRef idx="minor">
+                          <a:schemeClr val="dk1"/>
+                        </a:fontRef>
+                      </wps:style>
+                      <wps:txbx>
+                        <w:txbxContent>
+                          <w:p>
+                            <w:pPr>
+                              <w:jc w:val="center"/>
+                            </w:pPr>
+                            <w:r>
+                              <w:t>Brick 1</w:t>
+                            </w:r>
+                          </w:p>
+                        </w:txbxContent>
+                      </wps:txbx>
+                      <wps:bodyPr rot="0" spcFirstLastPara="0" vertOverflow="overflow" horzOverflow="overflow" vert="horz" wrap="square" lIns="91440" tIns="45720" rIns="91440" bIns="45720" numCol="1" spcCol="0" rtlCol="0" fromWordArt="0" anchor="ctr" anchorCtr="0" forceAA="0" compatLnSpc="1">
+                        <a:prstTxWarp prst="textNoShape">
+                          <a:avLst/>
+                        </a:prstTxWarp>
+                        <a:noAutofit/>
+                      </wps:bodyPr>
+                    </wps:wsp>
+                  </a:graphicData>
+                </a:graphic>
+              </wp:anchor>
+            </w:drawing>
+          </mc:Choice>
+          <mc:Fallback>
+            <w:pict>
+              <v:shape w14:anchorId="6FB74AF2" id="Flowchart: Process 8" o:spid="_x0000_s1035" type="#_x0000_t109" style="position:absolute;margin-left:184.45pt;margin-top:6.6pt;width:1in;height:48.25pt;z-index:251602944;visibility:visible;mso-wrap-style:square;mso-wrap-distance-left:9pt;mso-wrap-distance-top:0;mso-wrap-distance-right:9pt;mso-wrap-distance-bottom:0;mso-position-horizontal:absolute;mso-position-horizontal-relative:text;mso-position-vertical:absolute;mso-position-vertical-relative:text;v-text-anchor:middle" o:gfxdata="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" fillcolor="white [3201]" strokecolor="#f79646 [3209]" strokeweight="2pt">
+                <v:textbox>
+                  <w:txbxContent>
+                    <w:p>
+                      <w:pPr>
+                        <w:jc w:val="center"/>
+                      </w:pPr>
+                      <w:r>
+                        <w:t>Brick 1</w:t>
+                      </w:r>
+                    </w:p>
+                  </w:txbxContent>
+                </v:textbox>
+              </v:shape>
+            </w:pict>
+          </mc:Fallback>
+        </mc:AlternateContent>
+      </w:r>
+      <w:r>
+        <w:rPr>
+          <w:noProof/>
+        </w:rPr>
+        <mc:AlternateContent>
+          <mc:Choice Requires="wps">
+            <w:drawing>
+              <wp:anchor distT="0" distB="0" distL="114300" distR="114300" simplePos="0" relativeHeight="251662336" behindDoc="0" locked="0" layoutInCell="1" allowOverlap="1">
+                <wp:simplePos x="0" y="0"/>
+                <wp:positionH relativeFrom="column">
+                  <wp:posOffset>1530378</wp:posOffset>
+                </wp:positionH>
+                <wp:positionV relativeFrom="paragraph">
+                  <wp:posOffset>184757</wp:posOffset>
+                </wp:positionV>
+                <wp:extent cx="795131" cy="159026"/>
+                <wp:effectExtent l="0" t="19050" r="43180" b="31750"/>
+                <wp:wrapNone/>
+                <wp:docPr id="26" name="Right Arrow 26"/>
+                <wp:cNvGraphicFramePr/>
+                <a:graphic xmlns:a="http://schemas.openxmlformats.org/drawingml/2006/main">
+                  <a:graphicData uri="http://schemas.microsoft.com/office/word/2010/wordprocessingShape">
+                    <wps:wsp>
+                      <wps:cNvSpPr/>
+                      <wps:spPr>
+                        <a:xfrm>
+                          <a:off x="0" y="0"/>
+                          <a:ext cx="795131" cy="159026"/>
+                        </a:xfrm>
+                        <a:prstGeom prst="rightArrow">
+                          <a:avLst/>
+                        </a:prstGeom>
+                      </wps:spPr>
+                      <wps:style>
+                        <a:lnRef idx="2">
+                          <a:schemeClr val="accent1">
+                            <a:shade val="50000"/>
+                          </a:schemeClr>
+                        </a:lnRef>
+                        <a:fillRef idx="1">
+                          <a:schemeClr val="accent1"/>
+                        </a:fillRef>
+                        <a:effectRef idx="0">
+                          <a:schemeClr val="accent1"/>
+                        </a:effectRef>
+                        <a:fontRef idx="minor">
+                          <a:schemeClr val="lt1"/>
+                        </a:fontRef>
+                      </wps:style>
+                      <wps:txbx>
+                        <w:txbxContent>
+                          <w:p/>
+                        </w:txbxContent>
+                      </wps:txbx>
+                      <wps:bodyPr rot="0" spcFirstLastPara="0" vertOverflow="overflow" horzOverflow="overflow" vert="horz" wrap="square" lIns="91440" tIns="45720" rIns="91440" bIns="45720" numCol="1" spcCol="0" rtlCol="0" fromWordArt="0" anchor="ctr" anchorCtr="0" forceAA="0" compatLnSpc="1">
+                        <a:prstTxWarp prst="textNoShape">
+                          <a:avLst/>
+                        </a:prstTxWarp>
+                        <a:noAutofit/>
+                      </wps:bodyPr>
+                    </wps:wsp>
+                  </a:graphicData>
+                </a:graphic>
+                <wp14:sizeRelH relativeFrom="margin">
+                  <wp14:pctWidth>0</wp14:pctWidth>
+                </wp14:sizeRelH>
+                <wp14:sizeRelV relativeFrom="margin">
+                  <wp14:pctHeight>0</wp14:pctHeight>
+                </wp14:sizeRelV>
+              </wp:anchor>
+            </w:drawing>
+          </mc:Choice>
+          <mc:Fallback>
+            <w:pict>
+              <v:shape id="Right Arrow 26" o:spid="_x0000_s1036" type="#_x0000_t13" style="position:absolute;margin-left:120.5pt;margin-top:14.55pt;width:62.6pt;height:12.5pt;z-index:251662336;visibility:visible;mso-wrap-style:square;mso-width-percent:0;mso-height-percent:0;mso-wrap-distance-left:9pt;mso-wrap-distance-top:0;mso-wrap-distance-right:9pt;mso-wrap-distance-bottom:0;mso-position-horizontal:absolute;mso-position-horizontal-relative:text;mso-position-vertical:absolute;mso-position-vertical-relative:text;mso-width-percent:0;mso-height-percent:0;mso-width-relative:margin;mso-height-relative:margin;v-text-anchor:middle" o:gfxdata="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" adj="19440" fillcolor="#4f81bd [3204]" strokecolor="#243f60 [1604]" strokeweight="2pt">
+                <v:textbox>
+                  <w:txbxContent>
+                    <w:p/>
+                  </w:txbxContent>
+                </v:textbox>
+              </v:shape>
+            </w:pict>
+          </mc:Fallback>
+        </mc:AlternateContent>
+      </w:r>
+    </w:p>
+    <w:p>
+      <w:r>
+        <w:rPr>
+          <w:b/>
+          <w:noProof/>
+          <w:sz w:val="24"/>
+        </w:rPr>
+        <mc:AlternateContent>
+          <mc:Choice Requires="wps">
+            <w:drawing>
+              <wp:anchor distT="45720" distB="45720" distL="114300" distR="114300" simplePos="0" relativeHeight="251749376" behindDoc="0" locked="0" layoutInCell="1" allowOverlap="1" wp14:anchorId="31884611" wp14:editId="53F4C567">
+                <wp:simplePos x="0" y="0"/>
+                <wp:positionH relativeFrom="column">
+                  <wp:posOffset>1420618</wp:posOffset>
+                </wp:positionH>
+                <wp:positionV relativeFrom="paragraph">
+                  <wp:posOffset>148262</wp:posOffset>
+                </wp:positionV>
+                <wp:extent cx="340360" cy="204470"/>
+                <wp:effectExtent l="0" t="0" r="21590" b="24130"/>
+                <wp:wrapSquare wrapText="bothSides"/>
+                <wp:docPr id="41" name="Text Box 2"/>
+                <wp:cNvGraphicFramePr>
+                  <a:graphicFrameLocks xmlns:a="http://schemas.openxmlformats.org/drawingml/2006/main"/>
+                </wp:cNvGraphicFramePr>
+                <a:graphic xmlns:a="http://schemas.openxmlformats.org/drawingml/2006/main">
+                  <a:graphicData uri="http://schemas.microsoft.com/office/word/2010/wordprocessingShape">
+                    <wps:wsp>
+                      <wps:cNvSpPr txBox="1">
+                        <a:spLocks noChangeArrowheads="1"/>
+                      </wps:cNvSpPr>
+                      <wps:spPr bwMode="auto">
+                        <a:xfrm>
+                          <a:off x="0" y="0"/>
+                          <a:ext cx="340360" cy="204470"/>
+                        </a:xfrm>
+                        <a:prstGeom prst="rect">
+                          <a:avLst/>
+                        </a:prstGeom>
+                        <a:solidFill>
+                          <a:srgbClr val="FFFFFF"/>
+                        </a:solidFill>
+                        <a:ln w="9525">
+                          <a:solidFill>
+                            <a:srgbClr val="000000"/>
+                          </a:solidFill>
+                          <a:miter lim="800000"/>
+                          <a:headEnd/>
+                          <a:tailEnd/>
+                        </a:ln>
+                      </wps:spPr>
+                      <wps:txbx>
+                        <w:txbxContent>
+                          <w:p>
+                            <w:pPr>
+                              <w:rPr>
+                                <w:sz w:val="12"/>
+                              </w:rPr>
+                            </w:pPr>
+                            <w:r>
+                              <w:rPr>
+                                <w:sz w:val="12"/>
+                              </w:rPr>
+                              <w:t>R</w:t>
+                            </w:r>
+                            <w:r>
+                              <w:rPr>
+                                <w:sz w:val="12"/>
+                              </w:rPr>
+                              <w:t>X</w:t>
+                            </w:r>
+                          </w:p>
+                        </w:txbxContent>
+                      </wps:txbx>
+                      <wps:bodyPr rot="0" vert="horz" wrap="square" lIns="91440" tIns="45720" rIns="91440" bIns="45720" anchor="t" anchorCtr="0">
+                        <a:noAutofit/>
+                      </wps:bodyPr>
+                    </wps:wsp>
+                  </a:graphicData>
+                </a:graphic>
+                <wp14:sizeRelH relativeFrom="margin">
+                  <wp14:pctWidth>0</wp14:pctWidth>
+                </wp14:sizeRelH>
+                <wp14:sizeRelV relativeFrom="margin">
+                  <wp14:pctHeight>0</wp14:pctHeight>
+                </wp14:sizeRelV>
+              </wp:anchor>
+            </w:drawing>
+          </mc:Choice>
+          <mc:Fallback>
+            <w:pict>
+              <v:shape w14:anchorId="31884611" id="_x0000_s1037" type="#_x0000_t202" style="position:absolute;margin-left:111.85pt;margin-top:11.65pt;width:26.8pt;height:16.1pt;z-index:251749376;visibility:visible;mso-wrap-style:square;mso-width-percent:0;mso-height-percent:0;mso-wrap-distance-left:9pt;mso-wrap-distance-top:3.6pt;mso-wrap-distance-right:9pt;mso-wrap-distance-bottom:3.6pt;mso-position-horizontal:absolute;mso-position-horizontal-relative:text;mso-position-vertical:absolute;mso-position-vertical-relative:text;mso-width-percent:0;mso-height-percent:0;mso-width-relative:margin;mso-height-relative:margin;v-text-anchor:top" o:gfxdata="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">
+                <v:textbox>
+                  <w:txbxContent>
+                    <w:p>
+                      <w:pPr>
+                        <w:rPr>
+                          <w:sz w:val="12"/>
+                        </w:rPr>
+                      </w:pPr>
+                      <w:r>
+                        <w:rPr>
+                          <w:sz w:val="12"/>
+                        </w:rPr>
+                        <w:t>R</w:t>
+                      </w:r>
+                      <w:r>
+                        <w:rPr>
+                          <w:sz w:val="12"/>
+                        </w:rPr>
+                        <w:t>X</w:t>
+                      </w:r>
+                    </w:p>
+                  </w:txbxContent>
+                </v:textbox>
+                <w10:wrap type="square"/>
+              </v:shape>
+            </w:pict>
+          </mc:Fallback>
+        </mc:AlternateContent>
+      </w:r>
+      <w:r>
+        <w:rPr>
+          <w:b/>
+          <w:noProof/>
+          <w:sz w:val="24"/>
+        </w:rPr>
+        <mc:AlternateContent>
+          <mc:Choice Requires="wps">
+            <w:drawing>
+              <wp:anchor distT="45720" distB="45720" distL="114300" distR="114300" simplePos="0" relativeHeight="251747328" behindDoc="0" locked="0" layoutInCell="1" allowOverlap="1" wp14:anchorId="31884611" wp14:editId="53F4C567">
+                <wp:simplePos x="0" y="0"/>
+                <wp:positionH relativeFrom="column">
+                  <wp:posOffset>3061970</wp:posOffset>
+                </wp:positionH>
+                <wp:positionV relativeFrom="paragraph">
+                  <wp:posOffset>138430</wp:posOffset>
+                </wp:positionV>
+                <wp:extent cx="340360" cy="204470"/>
+                <wp:effectExtent l="0" t="0" r="21590" b="24130"/>
+                <wp:wrapSquare wrapText="bothSides"/>
+                <wp:docPr id="40" name="Text Box 2"/>
+                <wp:cNvGraphicFramePr>
+                  <a:graphicFrameLocks xmlns:a="http://schemas.openxmlformats.org/drawingml/2006/main"/>
+                </wp:cNvGraphicFramePr>
+                <a:graphic xmlns:a="http://schemas.openxmlformats.org/drawingml/2006/main">
+                  <a:graphicData uri="http://schemas.microsoft.com/office/word/2010/wordprocessingShape">
+                    <wps:wsp>
+                      <wps:cNvSpPr txBox="1">
+                        <a:spLocks noChangeArrowheads="1"/>
+                      </wps:cNvSpPr>
+                      <wps:spPr bwMode="auto">
+                        <a:xfrm>
+                          <a:off x="0" y="0"/>
+                          <a:ext cx="340360" cy="204470"/>
+                        </a:xfrm>
+                        <a:prstGeom prst="rect">
+                          <a:avLst/>
+                        </a:prstGeom>
+                        <a:solidFill>
+                          <a:srgbClr val="FFFFFF"/>
+                        </a:solidFill>
+                        <a:ln w="9525">
+                          <a:solidFill>
+                            <a:srgbClr val="000000"/>
+                          </a:solidFill>
+                          <a:miter lim="800000"/>
+                          <a:headEnd/>
+                          <a:tailEnd/>
+                        </a:ln>
+                      </wps:spPr>
+                      <wps:txbx>
+                        <w:txbxContent>
+                          <w:p>
+                            <w:pPr>
+                              <w:rPr>
+                                <w:sz w:val="12"/>
+                              </w:rPr>
+                            </w:pPr>
+                            <w:r>
+                              <w:rPr>
+                                <w:sz w:val="12"/>
+                              </w:rPr>
+                              <w:t>RX2</w:t>
+                            </w:r>
+                          </w:p>
+                        </w:txbxContent>
+                      </wps:txbx>
+                      <wps:bodyPr rot="0" vert="horz" wrap="square" lIns="91440" tIns="45720" rIns="91440" bIns="45720" anchor="t" anchorCtr="0">
+                        <a:noAutofit/>
+                      </wps:bodyPr>
+                    </wps:wsp>
+                  </a:graphicData>
+                </a:graphic>
+                <wp14:sizeRelH relativeFrom="margin">
+                  <wp14:pctWidth>0</wp14:pctWidth>
+                </wp14:sizeRelH>
+                <wp14:sizeRelV relativeFrom="margin">
+                  <wp14:pctHeight>0</wp14:pctHeight>
+                </wp14:sizeRelV>
+              </wp:anchor>
+            </w:drawing>
+          </mc:Choice>
+          <mc:Fallback>
+            <w:pict>
+              <v:shape w14:anchorId="31884611" id="_x0000_s1038" type="#_x0000_t202" style="position:absolute;margin-left:241.1pt;margin-top:10.9pt;width:26.8pt;height:16.1pt;z-index:251747328;visibility:visible;mso-wrap-style:square;mso-width-percent:0;mso-height-percent:0;mso-wrap-distance-left:9pt;mso-wrap-distance-top:3.6pt;mso-wrap-distance-right:9pt;mso-wrap-distance-bottom:3.6pt;mso-position-horizontal:absolute;mso-position-horizontal-relative:text;mso-position-vertical:absolute;mso-position-vertical-relative:text;mso-width-percent:0;mso-height-percent:0;mso-width-relative:margin;mso-height-relative:margin;v-text-anchor:top" o:gfxdata="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">
+                <v:textbox>
+                  <w:txbxContent>
+                    <w:p>
+                      <w:pPr>
+                        <w:rPr>
+                          <w:sz w:val="12"/>
+                        </w:rPr>
+                      </w:pPr>
+                      <w:r>
+                        <w:rPr>
+                          <w:sz w:val="12"/>
+                        </w:rPr>
+                        <w:t>RX2</w:t>
+                      </w:r>
+                    </w:p>
+                  </w:txbxContent>
+                </v:textbox>
+                <w10:wrap type="square"/>
+              </v:shape>
+            </w:pict>
+          </mc:Fallback>
+        </mc:AlternateContent>
+      </w:r>
+      <w:r>
+        <w:rPr>
+          <w:b/>
+          <w:noProof/>
+          <w:sz w:val="24"/>
+        </w:rPr>
+        <mc:AlternateContent>
+          <mc:Choice Requires="wps">
+            <w:drawing>
+              <wp:anchor distT="45720" distB="45720" distL="114300" distR="114300" simplePos="0" relativeHeight="251743232" behindDoc="0" locked="0" layoutInCell="1" allowOverlap="1" wp14:anchorId="2C861199" wp14:editId="2E5DE609">
+                <wp:simplePos x="0" y="0"/>
+                <wp:positionH relativeFrom="column">
+                  <wp:posOffset>3859018</wp:posOffset>
+                </wp:positionH>
+                <wp:positionV relativeFrom="paragraph">
+                  <wp:posOffset>177616</wp:posOffset>
+                </wp:positionV>
+                <wp:extent cx="340360" cy="204470"/>
+                <wp:effectExtent l="0" t="0" r="21590" b="24130"/>
+                <wp:wrapSquare wrapText="bothSides"/>
+                <wp:docPr id="36" name="Text Box 2"/>
+                <wp:cNvGraphicFramePr>
+                  <a:graphicFrameLocks xmlns:a="http://schemas.openxmlformats.org/drawingml/2006/main"/>
+                </wp:cNvGraphicFramePr>
+                <a:graphic xmlns:a="http://schemas.openxmlformats.org/drawingml/2006/main">
+                  <a:graphicData uri="http://schemas.microsoft.com/office/word/2010/wordprocessingShape">
+                    <wps:wsp>
+                      <wps:cNvSpPr txBox="1">
+                        <a:spLocks noChangeArrowheads="1"/>
+                      </wps:cNvSpPr>
+                      <wps:spPr bwMode="auto">
+                        <a:xfrm>
+                          <a:off x="0" y="0"/>
+                          <a:ext cx="340360" cy="204470"/>
+                        </a:xfrm>
+                        <a:prstGeom prst="rect">
+                          <a:avLst/>
+                        </a:prstGeom>
+                        <a:solidFill>
+                          <a:srgbClr val="FFFFFF"/>
+                        </a:solidFill>
+                        <a:ln w="9525">
+                          <a:solidFill>
+                            <a:srgbClr val="000000"/>
+                          </a:solidFill>
+                          <a:miter lim="800000"/>
+                          <a:headEnd/>
+                          <a:tailEnd/>
+                        </a:ln>
+                      </wps:spPr>
+                      <wps:txbx>
+                        <w:txbxContent>
+                          <w:p>
+                            <w:pPr>
+                              <w:rPr>
+                                <w:sz w:val="12"/>
+                              </w:rPr>
+                            </w:pPr>
+                            <w:r>
+                              <w:rPr>
+                                <w:sz w:val="12"/>
+                              </w:rPr>
+                              <w:t>TX</w:t>
+                            </w:r>
+                            <w:r>
+                              <w:rPr>
+                                <w:sz w:val="12"/>
+                              </w:rPr>
+                              <w:t>1</w:t>
+                            </w:r>
+                          </w:p>
+                        </w:txbxContent>
+                      </wps:txbx>
+                      <wps:bodyPr rot="0" vert="horz" wrap="square" lIns="91440" tIns="45720" rIns="91440" bIns="45720" anchor="t" anchorCtr="0">
+                        <a:noAutofit/>
+                      </wps:bodyPr>
+                    </wps:wsp>
+                  </a:graphicData>
+                </a:graphic>
+                <wp14:sizeRelH relativeFrom="margin">
+                  <wp14:pctWidth>0</wp14:pctWidth>
+                </wp14:sizeRelH>
+                <wp14:sizeRelV relativeFrom="margin">
+                  <wp14:pctHeight>0</wp14:pctHeight>
+                </wp14:sizeRelV>
+              </wp:anchor>
+            </w:drawing>
+          </mc:Choice>
+          <mc:Fallback>
+            <w:pict>
+              <v:shape w14:anchorId="2C861199" id="_x0000_s1039" type="#_x0000_t202" style="position:absolute;margin-left:303.85pt;margin-top:14pt;width:26.8pt;height:16.1pt;z-index:251743232;visibility:visible;mso-wrap-style:square;mso-width-percent:0;mso-height-percent:0;mso-wrap-distance-left:9pt;mso-wrap-distance-top:3.6pt;mso-wrap-distance-right:9pt;mso-wrap-distance-bottom:3.6pt;mso-position-horizontal:absolute;mso-position-horizontal-relative:text;mso-position-vertical:absolute;mso-position-vertical-relative:text;mso-width-percent:0;mso-height-percent:0;mso-width-relative:margin;mso-height-relative:margin;v-text-anchor:top" o:gfxdata="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">
+                <v:textbox>
+                  <w:txbxContent>
+                    <w:p>
+                      <w:pPr>
+                        <w:rPr>
+                          <w:sz w:val="12"/>
+                        </w:rPr>
+                      </w:pPr>
+                      <w:r>
+                        <w:rPr>
+                          <w:sz w:val="12"/>
+                        </w:rPr>
+                        <w:t>TX</w:t>
+                      </w:r>
+                      <w:r>
+                        <w:rPr>
+                          <w:sz w:val="12"/>
+                        </w:rPr>
+                        <w:t>1</w:t>
+                      </w:r>
+                    </w:p>
+                  </w:txbxContent>
+                </v:textbox>
+                <w10:wrap type="square"/>
+              </v:shape>
+            </w:pict>
+          </mc:Fallback>
+        </mc:AlternateContent>
+      </w:r>
+      <w:r>
+        <w:rPr>
+          <w:b/>
+          <w:noProof/>
+          <w:sz w:val="24"/>
+        </w:rPr>
+        <mc:AlternateContent>
+          <mc:Choice Requires="wps">
+            <w:drawing>
+              <wp:anchor distT="45720" distB="45720" distL="114300" distR="114300" simplePos="0" relativeHeight="251726848" behindDoc="0" locked="0" layoutInCell="1" allowOverlap="1" wp14:anchorId="2C861199" wp14:editId="2E5DE609">
+                <wp:simplePos x="0" y="0"/>
+                <wp:positionH relativeFrom="column">
+                  <wp:posOffset>2073910</wp:posOffset>
+                </wp:positionH>
+                <wp:positionV relativeFrom="paragraph">
+                  <wp:posOffset>177165</wp:posOffset>
+                </wp:positionV>
+                <wp:extent cx="340360" cy="204470"/>
+                <wp:effectExtent l="0" t="0" r="21590" b="24130"/>
+                <wp:wrapSquare wrapText="bothSides"/>
+                <wp:docPr id="33" name="Text Box 2"/>
+                <wp:cNvGraphicFramePr>
+                  <a:graphicFrameLocks xmlns:a="http://schemas.openxmlformats.org/drawingml/2006/main"/>
+                </wp:cNvGraphicFramePr>
+                <a:graphic xmlns:a="http://schemas.openxmlformats.org/drawingml/2006/main">
+                  <a:graphicData uri="http://schemas.microsoft.com/office/word/2010/wordprocessingShape">
+                    <wps:wsp>
+                      <wps:cNvSpPr txBox="1">
+                        <a:spLocks noChangeArrowheads="1"/>
+                      </wps:cNvSpPr>
+                      <wps:spPr bwMode="auto">
+                        <a:xfrm>
+                          <a:off x="0" y="0"/>
+                          <a:ext cx="340360" cy="204470"/>
+                        </a:xfrm>
+                        <a:prstGeom prst="rect">
+                          <a:avLst/>
+                        </a:prstGeom>
+                        <a:solidFill>
+                          <a:srgbClr val="FFFFFF"/>
+                        </a:solidFill>
+                        <a:ln w="9525">
+                          <a:solidFill>
+                            <a:srgbClr val="000000"/>
+                          </a:solidFill>
+                          <a:miter lim="800000"/>
+                          <a:headEnd/>
+                          <a:tailEnd/>
+                        </a:ln>
+                      </wps:spPr>
+                      <wps:txbx>
+                        <w:txbxContent>
+                          <w:p>
+                            <w:pPr>
+                              <w:rPr>
+                                <w:sz w:val="12"/>
+                              </w:rPr>
+                            </w:pPr>
+                            <w:r>
+                              <w:rPr>
+                                <w:sz w:val="12"/>
+                              </w:rPr>
+                              <w:t>TX</w:t>
+                            </w:r>
+                            <w:r>
+                              <w:rPr>
+                                <w:sz w:val="12"/>
+                              </w:rPr>
+                              <w:t>1</w:t>
+                            </w:r>
+                          </w:p>
+                        </w:txbxContent>
+                      </wps:txbx>
+                      <wps:bodyPr rot="0" vert="horz" wrap="square" lIns="91440" tIns="45720" rIns="91440" bIns="45720" anchor="t" anchorCtr="0">
+                        <a:noAutofit/>
+                      </wps:bodyPr>
+                    </wps:wsp>
+                  </a:graphicData>
+                </a:graphic>
+                <wp14:sizeRelH relativeFrom="margin">
+                  <wp14:pctWidth>0</wp14:pctWidth>
+                </wp14:sizeRelH>
+                <wp14:sizeRelV relativeFrom="margin">
+                  <wp14:pctHeight>0</wp14:pctHeight>
+                </wp14:sizeRelV>
+              </wp:anchor>
+            </w:drawing>
+          </mc:Choice>
+          <mc:Fallback>
+            <w:pict>
+              <v:shape w14:anchorId="2C861199" id="_x0000_s1040" type="#_x0000_t202" style="position:absolute;margin-left:163.3pt;margin-top:13.95pt;width:26.8pt;height:16.1pt;z-index:251726848;visibility:visible;mso-wrap-style:square;mso-width-percent:0;mso-height-percent:0;mso-wrap-distance-left:9pt;mso-wrap-distance-top:3.6pt;mso-wrap-distance-right:9pt;mso-wrap-distance-bottom:3.6pt;mso-position-horizontal:absolute;mso-position-horizontal-relative:text;mso-position-vertical:absolute;mso-position-vertical-relative:text;mso-width-percent:0;mso-height-percent:0;mso-width-relative:margin;mso-height-relative:margin;v-text-anchor:top" o:gfxdata="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">
+                <v:textbox>
+                  <w:txbxContent>
+                    <w:p>
+                      <w:pPr>
+                        <w:rPr>
+                          <w:sz w:val="12"/>
+                        </w:rPr>
+                      </w:pPr>
+                      <w:r>
+                        <w:rPr>
+                          <w:sz w:val="12"/>
+                        </w:rPr>
+                        <w:t>TX</w:t>
+                      </w:r>
+                      <w:r>
+                        <w:rPr>
+                          <w:sz w:val="12"/>
+                        </w:rPr>
+                        <w:t>1</w:t>
+                      </w:r>
+                    </w:p>
+                  </w:txbxContent>
+                </v:textbox>
+                <w10:wrap type="square"/>
+              </v:shape>
+            </w:pict>
+          </mc:Fallback>
+        </mc:AlternateContent>
+      </w:r>
+      <w:r>
+        <w:rPr>
+          <w:noProof/>
+        </w:rPr>
+        <mc:AlternateContent>
+          <mc:Choice Requires="wps">
+            <w:drawing>
+              <wp:anchor distT="0" distB="0" distL="114300" distR="114300" simplePos="0" relativeHeight="251676672" behindDoc="0" locked="0" layoutInCell="1" allowOverlap="1" wp14:anchorId="534829F9" wp14:editId="127F282D">
+                <wp:simplePos x="0" y="0"/>
+                <wp:positionH relativeFrom="column">
+                  <wp:posOffset>3271962</wp:posOffset>
+                </wp:positionH>
+                <wp:positionV relativeFrom="paragraph">
+                  <wp:posOffset>151461</wp:posOffset>
+                </wp:positionV>
+                <wp:extent cx="795131" cy="166978"/>
+                <wp:effectExtent l="0" t="0" r="24130" b="24130"/>
+                <wp:wrapNone/>
+                <wp:docPr id="29" name="Left Arrow 29"/>
+                <wp:cNvGraphicFramePr/>
+                <a:graphic xmlns:a="http://schemas.openxmlformats.org/drawingml/2006/main">
+                  <a:graphicData uri="http://schemas.microsoft.com/office/word/2010/wordprocessingShape">
+                    <wps:wsp>
+                      <wps:cNvSpPr/>
+                      <wps:spPr>
+                        <a:xfrm>
+                          <a:off x="0" y="0"/>
+                          <a:ext cx="795131" cy="166978"/>
+                        </a:xfrm>
+                        <a:prstGeom prst="leftArrow">
+                          <a:avLst/>
+                        </a:prstGeom>
+                      </wps:spPr>
+                      <wps:style>
+                        <a:lnRef idx="2">
+                          <a:schemeClr val="accent1">
+                            <a:shade val="50000"/>
+                          </a:schemeClr>
+                        </a:lnRef>
+                        <a:fillRef idx="1">
+                          <a:schemeClr val="accent1"/>
+                        </a:fillRef>
+                        <a:effectRef idx="0">
+                          <a:schemeClr val="accent1"/>
+                        </a:effectRef>
+                        <a:fontRef idx="minor">
+                          <a:schemeClr val="lt1"/>
+                        </a:fontRef>
+                      </wps:style>
+                      <wps:bodyPr rot="0" spcFirstLastPara="0" vertOverflow="overflow" horzOverflow="overflow" vert="horz" wrap="square" lIns="91440" tIns="45720" rIns="91440" bIns="45720" numCol="1" spcCol="0" rtlCol="0" fromWordArt="0" anchor="ctr" anchorCtr="0" forceAA="0" compatLnSpc="1">
+                        <a:prstTxWarp prst="textNoShape">
+                          <a:avLst/>
+                        </a:prstTxWarp>
+                        <a:noAutofit/>
+                      </wps:bodyPr>
+                    </wps:wsp>
+                  </a:graphicData>
+                </a:graphic>
+                <wp14:sizeRelH relativeFrom="margin">
+                  <wp14:pctWidth>0</wp14:pctWidth>
+                </wp14:sizeRelH>
+                <wp14:sizeRelV relativeFrom="margin">
+                  <wp14:pctHeight>0</wp14:pctHeight>
+                </wp14:sizeRelV>
+              </wp:anchor>
+            </w:drawing>
+          </mc:Choice>
+          <mc:Fallback>
+            <w:pict>
+              <v:shapetype w14:anchorId="195BE10D" id="_x0000_t66" coordsize="21600,21600" o:spt="66" adj="5400,5400" path="m@0,l@0@1,21600@1,21600@2@0@2@0,21600,,10800xe">
+                <v:stroke joinstyle="miter"/>
+                <v:formulas>
+                  <v:f eqn="val #0"/>
+                  <v:f eqn="val #1"/>
+                  <v:f eqn="sum 21600 0 #1"/>
+                  <v:f eqn="prod #0 #1 10800"/>
+                  <v:f eqn="sum #0 0 @3"/>
+                </v:formulas>
+                <v:path o:connecttype="custom" o:connectlocs="@0,0;0,10800;@0,21600;21600,10800" o:connectangles="270,180,90,0" textboxrect="@4,@1,21600,@2"/>
+                <v:handles>
+                  <v:h position="#0,#1" xrange="0,21600" yrange="0,10800"/>
+                </v:handles>
+              </v:shapetype>
+              <v:shape id="Left Arrow 29" o:spid="_x0000_s1026" type="#_x0000_t66" style="position:absolute;margin-left:257.65pt;margin-top:11.95pt;width:62.6pt;height:13.15pt;z-index:251676672;visibility:visible;mso-wrap-style:square;mso-width-percent:0;mso-height-percent:0;mso-wrap-distance-left:9pt;mso-wrap-distance-top:0;mso-wrap-distance-right:9pt;mso-wrap-distance-bottom:0;mso-position-horizontal:absolute;mso-position-horizontal-relative:text;mso-position-vertical:absolute;mso-position-vertical-relative:text;mso-width-percent:0;mso-height-percent:0;mso-width-relative:margin;mso-height-relative:margin;v-text-anchor:middle" o:gfxdata="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" adj="2268" fillcolor="#4f81bd [3204]" strokecolor="#243f60 [1604]" strokeweight="2pt"/>
+            </w:pict>
+          </mc:Fallback>
+        </mc:AlternateContent>
+      </w:r>
+      <w:r>
+        <w:rPr>
+          <w:noProof/>
+        </w:rPr>
+        <mc:AlternateContent>
+          <mc:Choice Requires="wps">
+            <w:drawing>
+              <wp:anchor distT="0" distB="0" distL="114300" distR="114300" simplePos="0" relativeHeight="251639808" behindDoc="0" locked="0" layoutInCell="1" allowOverlap="1">
+                <wp:simplePos x="0" y="0"/>
+                <wp:positionH relativeFrom="column">
+                  <wp:posOffset>1514723</wp:posOffset>
+                </wp:positionH>
+                <wp:positionV relativeFrom="paragraph">
+                  <wp:posOffset>151461</wp:posOffset>
+                </wp:positionV>
+                <wp:extent cx="795131" cy="182880"/>
+                <wp:effectExtent l="0" t="0" r="24130" b="26670"/>
+                <wp:wrapNone/>
+                <wp:docPr id="28" name="Left Arrow 28"/>
+                <wp:cNvGraphicFramePr/>
+                <a:graphic xmlns:a="http://schemas.openxmlformats.org/drawingml/2006/main">
+                  <a:graphicData uri="http://schemas.microsoft.com/office/word/2010/wordprocessingShape">
+                    <wps:wsp>
+                      <wps:cNvSpPr/>
+                      <wps:spPr>
+                        <a:xfrm>
+                          <a:off x="0" y="0"/>
+                          <a:ext cx="795131" cy="182880"/>
+                        </a:xfrm>
+                        <a:prstGeom prst="leftArrow">
+                          <a:avLst/>
+                        </a:prstGeom>
+                      </wps:spPr>
+                      <wps:style>
+                        <a:lnRef idx="2">
+                          <a:schemeClr val="accent1">
+                            <a:shade val="50000"/>
+                          </a:schemeClr>
+                        </a:lnRef>
+                        <a:fillRef idx="1">
+                          <a:schemeClr val="accent1"/>
+                        </a:fillRef>
+                        <a:effectRef idx="0">
+                          <a:schemeClr val="accent1"/>
+                        </a:effectRef>
+                        <a:fontRef idx="minor">
+                          <a:schemeClr val="lt1"/>
+                        </a:fontRef>
+                      </wps:style>
+                      <wps:bodyPr rot="0" spcFirstLastPara="0" vertOverflow="overflow" horzOverflow="overflow" vert="horz" wrap="square" lIns="91440" tIns="45720" rIns="91440" bIns="45720" numCol="1" spcCol="0" rtlCol="0" fromWordArt="0" anchor="ctr" anchorCtr="0" forceAA="0" compatLnSpc="1">
+                        <a:prstTxWarp prst="textNoShape">
+                          <a:avLst/>
+                        </a:prstTxWarp>
+                        <a:noAutofit/>
+                      </wps:bodyPr>
+                    </wps:wsp>
+                  </a:graphicData>
+                </a:graphic>
+                <wp14:sizeRelH relativeFrom="margin">
+                  <wp14:pctWidth>0</wp14:pctWidth>
+                </wp14:sizeRelH>
+                <wp14:sizeRelV relativeFrom="margin">
+                  <wp14:pctHeight>0</wp14:pctHeight>
+                </wp14:sizeRelV>
+              </wp:anchor>
+            </w:drawing>
+          </mc:Choice>
+          <mc:Fallback>
+            <w:pict>
+              <v:shape w14:anchorId="2F10B058" id="Left Arrow 28" o:spid="_x0000_s1026" type="#_x0000_t66" style="position:absolute;margin-left:119.25pt;margin-top:11.95pt;width:62.6pt;height:14.4pt;z-index:251639808;visibility:visible;mso-wrap-style:square;mso-width-percent:0;mso-height-percent:0;mso-wrap-distance-left:9pt;mso-wrap-distance-top:0;mso-wrap-distance-right:9pt;mso-wrap-distance-bottom:0;mso-position-horizontal:absolute;mso-position-horizontal-relative:text;mso-position-vertical:absolute;mso-position-vertical-relative:text;mso-width-percent:0;mso-height-percent:0;mso-width-relative:margin;mso-height-relative:margin;v-text-anchor:middle" o:gfxdata="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" adj="2484" fillcolor="#4f81bd [3204]" strokecolor="#243f60 [1604]" strokeweight="2pt"/>
+            </w:pict>
+          </mc:Fallback>
+        </mc:AlternateContent>
+      </w:r>
+    </w:p>
+    <w:p>
+      <w:r>
+        <w:t xml:space="preserve">                                        </w:t>
+      </w:r>
+    </w:p>
+    <w:p/>
+    <w:p>
+      <w:r>
+        <w:t>The protocol consist of two frames</w:t>
+      </w:r>
+    </w:p>
+    <w:p>
+      <w:pPr>
+        <w:pStyle w:val="ListParagraph"/>
+        <w:numPr>
+          <w:ilvl w:val="0"/>
+          <w:numId w:val="9"/>
+        </w:numPr>
+      </w:pPr>
+      <w:r>
+        <w:t>S</w:t>
+      </w:r>
+      <w:r>
+        <w:t>ynchronization frame</w:t>
+      </w:r>
+      <w:r>
+        <w:t>s</w:t>
+      </w:r>
+    </w:p>
+    <w:p>
+      <w:pPr>
+        <w:pStyle w:val="ListParagraph"/>
+        <w:numPr>
+          <w:ilvl w:val="1"/>
+          <w:numId w:val="9"/>
+        </w:numPr>
+      </w:pPr>
+      <w:r>
+        <w:t>Color</w:t>
+      </w:r>
+      <w:r>
+        <w:t xml:space="preserve"> Synch. </w:t>
+      </w:r>
+      <w:r>
+        <w:t>F</w:t>
+      </w:r>
+      <w:r>
+        <w:t>rame</w:t>
+      </w:r>
+      <w:r>
+        <w:t>(C)</w:t>
+      </w:r>
+    </w:p>
+    <w:p>
+      <w:pPr>
+        <w:pStyle w:val="ListParagraph"/>
+        <w:numPr>
+          <w:ilvl w:val="1"/>
+          <w:numId w:val="9"/>
+        </w:numPr>
+      </w:pPr>
+      <w:r>
+        <w:t>Name</w:t>
+      </w:r>
+      <w:r>
+        <w:t xml:space="preserve"> frame</w:t>
+      </w:r>
+      <w:r>
+        <w:t>(N)</w:t>
+      </w:r>
+    </w:p>
+    <w:p>
+      <w:pPr>
+        <w:pStyle w:val="ListParagraph"/>
+        <w:numPr>
+          <w:ilvl w:val="1"/>
+          <w:numId w:val="9"/>
+        </w:numPr>
+      </w:pPr>
+      <w:r>
+        <w:t xml:space="preserve">Potentiometer </w:t>
+      </w:r>
+      <w:r>
+        <w:t>frame (conditions</w:t>
+      </w:r>
+      <w:r>
+        <w:t xml:space="preserve"> apply).</w:t>
+      </w:r>
+      <w:r>
+        <w:t>(P)</w:t>
+      </w:r>
+    </w:p>
+    <w:p>
+      <w:pPr>
+        <w:pStyle w:val="ListParagraph"/>
+        <w:numPr>
+          <w:ilvl w:val="0"/>
+          <w:numId w:val="9"/>
+        </w:numPr>
+      </w:pPr>
+      <w:r>
+        <w:t xml:space="preserve">Data </w:t>
+      </w:r>
+      <w:r>
+        <w:t xml:space="preserve"> frame</w:t>
+      </w:r>
+      <w:r>
+        <w:t>s</w:t>
+      </w:r>
+    </w:p>
+    <w:p>
+      <w:pPr>
+        <w:pStyle w:val="ListParagraph"/>
+        <w:numPr>
+          <w:ilvl w:val="1"/>
+          <w:numId w:val="9"/>
+        </w:numPr>
+        <w:spacing w:after="0" w:line="240" w:lineRule="auto"/>
+        <w:rPr>
+          <w:sz w:val="24"/>
+        </w:rPr>
+      </w:pPr>
+      <w:r>
+        <w:rPr>
+          <w:sz w:val="24"/>
+        </w:rPr>
+        <w:t>Data forward frame</w:t>
+      </w:r>
+    </w:p>
+    <w:p>
+      <w:pPr>
+        <w:pStyle w:val="ListParagraph"/>
+        <w:numPr>
+          <w:ilvl w:val="1"/>
+          <w:numId w:val="9"/>
+        </w:numPr>
+        <w:spacing w:after="0" w:line="240" w:lineRule="auto"/>
+        <w:rPr>
+          <w:sz w:val="24"/>
+        </w:rPr>
+      </w:pPr>
+      <w:r>
+        <w:rPr>
+          <w:sz w:val="24"/>
+        </w:rPr>
+        <w:t>Data reverse frame</w:t>
+      </w:r>
+    </w:p>
+    <w:p>
+      <w:pPr>
+        <w:pStyle w:val="ListParagraph"/>
+        <w:spacing w:after="0" w:line="240" w:lineRule="auto"/>
+        <w:ind w:left="1440"/>
+        <w:rPr>
+          <w:sz w:val="24"/>
+        </w:rPr>
+      </w:pPr>
+    </w:p>
+    <w:p>
+      <w:pPr>
+        <w:pStyle w:val="Heading2"/>
+      </w:pPr>
+    </w:p>
+    <w:p>
+      <w:pPr>
+        <w:pStyle w:val="Heading2"/>
+        <w:rPr>
+          <w:b/>
+        </w:rPr>
+      </w:pPr>
+      <w:r>
+        <w:rPr>
+          <w:b/>
+        </w:rPr>
+        <w:t>S</w:t>
+      </w:r>
+      <w:r>
+        <w:rPr>
+          <w:b/>
+        </w:rPr>
+        <w:t>ynchronization Frames</w:t>
+      </w:r>
+    </w:p>
+    <w:p>
+      <w:pPr>
+        <w:spacing w:after="0"/>
+      </w:pPr>
+      <w:r>
+        <w:rPr>
+          <w:b/>
+        </w:rPr>
+        <w:t>Color</w:t>
+      </w:r>
+      <w:r>
+        <w:rPr>
+          <w:b/>
+        </w:rPr>
+        <w:t xml:space="preserve"> synch. </w:t>
+      </w:r>
+      <w:r>
+        <w:rPr>
+          <w:b/>
+        </w:rPr>
+        <w:t>Frame:</w:t>
+      </w:r>
+      <w:r>
+        <w:t xml:space="preserve"> This</w:t>
+      </w:r>
+      <w:r>
+        <w:t xml:space="preserve"> frame consist </w:t>
+      </w:r>
+      <w:r>
+        <w:t>of bits</w:t>
+      </w:r>
+      <w:r>
+        <w:t xml:space="preserve"> which defines the </w:t>
+      </w:r>
+      <w:r>
+        <w:t>color</w:t>
+      </w:r>
+      <w:r>
+        <w:t xml:space="preserve"> of the indicator LED placed on the brick.</w:t>
+      </w:r>
+    </w:p>
+    <w:p>
+      <w:pPr>
+        <w:spacing w:after="0"/>
+      </w:pPr>
+      <w:r>
+        <w:t xml:space="preserve">This bits moves from master to slave and it is a permanent </w:t>
+      </w:r>
+      <w:r>
+        <w:t>frame. It</w:t>
+      </w:r>
+      <w:r>
+        <w:t xml:space="preserve"> will be sent from the master to the first slave and then moves to the second slave </w:t>
+      </w:r>
+      <w:r>
+        <w:t>and so on.</w:t>
+      </w:r>
+      <w:r>
+        <w:t xml:space="preserve"> (Master to Slave)</w:t>
+      </w:r>
+    </w:p>
+    <w:p>
+      <w:pPr>
+        <w:spacing w:after="0"/>
+      </w:pPr>
+    </w:p>
+    <w:p>
+      <w:pPr>
+        <w:pStyle w:val="ListParagraph"/>
+        <w:spacing w:after="0" w:line="240" w:lineRule="auto"/>
+        <w:ind w:left="0"/>
+        <w:rPr>
+          <w:sz w:val="24"/>
+        </w:rPr>
+      </w:pPr>
+    </w:p>
+    <w:p>
+      <w:pPr>
+        <w:pStyle w:val="ListParagraph"/>
+        <w:spacing w:after="0" w:line="240" w:lineRule="auto"/>
+        <w:ind w:left="0"/>
+        <w:rPr>
+          <w:sz w:val="24"/>
+        </w:rPr>
+      </w:pPr>
+      <w:r>
+        <w:rPr>
+          <w:b/>
+          <w:sz w:val="24"/>
+        </w:rPr>
+        <w:t>Name</w:t>
+      </w:r>
+      <w:bookmarkStart w:id="15" w:name="_GoBack"/>
+      <w:bookmarkEnd w:id="15"/>
+      <w:r>
+        <w:rPr>
+          <w:b/>
+          <w:sz w:val="24"/>
+        </w:rPr>
+        <w:t xml:space="preserve"> </w:t>
+      </w:r>
+      <w:r>
+        <w:rPr>
+          <w:b/>
+          <w:sz w:val="24"/>
+        </w:rPr>
+        <w:t>frame:</w:t>
+      </w:r>
+      <w:r>
+        <w:rPr>
+          <w:sz w:val="24"/>
+        </w:rPr>
+        <w:t xml:space="preserve"> This</w:t>
+      </w:r>
+      <w:r>
+        <w:rPr>
+          <w:sz w:val="24"/>
+        </w:rPr>
+        <w:t xml:space="preserve"> frame consist of bits which tells the master the address of the </w:t>
+      </w:r>
+      <w:r>
+        <w:rPr>
+          <w:sz w:val="24"/>
+        </w:rPr>
+        <w:t>brick. When</w:t>
+      </w:r>
+      <w:r>
+        <w:rPr>
+          <w:sz w:val="24"/>
+        </w:rPr>
+        <w:t xml:space="preserve"> each new brick is connected the slaves address is sent to the master through each </w:t>
+      </w:r>
+      <w:r>
+        <w:rPr>
+          <w:sz w:val="24"/>
+        </w:rPr>
+        <w:t>slaves. The</w:t>
+      </w:r>
+      <w:r>
+        <w:rPr>
+          <w:sz w:val="24"/>
+        </w:rPr>
+        <w:t xml:space="preserve"> bits are send from slave to master brick.</w:t>
+      </w:r>
+      <w:r>
+        <w:rPr>
+          <w:sz w:val="24"/>
+        </w:rPr>
+        <w:t>(Slave to Master)</w:t>
+      </w:r>
+    </w:p>
+    <w:p>
+      <w:pPr>
+        <w:pStyle w:val="ListParagraph"/>
+        <w:spacing w:after="0" w:line="240" w:lineRule="auto"/>
+        <w:ind w:left="0"/>
+        <w:rPr>
+          <w:sz w:val="24"/>
+        </w:rPr>
+      </w:pPr>
+    </w:p>
+    <w:p>
+      <w:pPr>
+        <w:pStyle w:val="ListParagraph"/>
+        <w:spacing w:after="0" w:line="240" w:lineRule="auto"/>
+        <w:ind w:left="0"/>
+        <w:rPr>
+          <w:sz w:val="24"/>
+        </w:rPr>
+      </w:pPr>
+      <w:r>
+        <w:rPr>
+          <w:b/>
+          <w:sz w:val="24"/>
+        </w:rPr>
+        <w:t xml:space="preserve">Potentiometer </w:t>
+      </w:r>
+      <w:r>
+        <w:rPr>
+          <w:b/>
+          <w:sz w:val="24"/>
+        </w:rPr>
+        <w:t>frame:</w:t>
+      </w:r>
+      <w:r>
+        <w:rPr>
+          <w:sz w:val="24"/>
+        </w:rPr>
+        <w:t xml:space="preserve"> This</w:t>
+      </w:r>
+      <w:r>
+        <w:rPr>
+          <w:sz w:val="24"/>
+        </w:rPr>
+        <w:t xml:space="preserve"> frame is introduced in the protocol when potentiometer is connected in the sytem.The bits are transferred from master to slaves.</w:t>
+      </w:r>
+      <w:r>
+        <w:rPr>
+          <w:sz w:val="24"/>
+        </w:rPr>
+        <w:t xml:space="preserve"> Used when both the potentiometer and led bricks are connected.</w:t>
+      </w:r>
+    </w:p>
+    <w:p>
+      <w:pPr>
+        <w:pStyle w:val="ListParagraph"/>
+        <w:spacing w:after="0" w:line="240" w:lineRule="auto"/>
+        <w:ind w:left="0"/>
+        <w:rPr>
+          <w:sz w:val="24"/>
+        </w:rPr>
+      </w:pPr>
+    </w:p>
+    <w:p>
+      <w:pPr>
+        <w:pStyle w:val="Heading2"/>
+        <w:rPr>
+          <w:b/>
+        </w:rPr>
+      </w:pPr>
+      <w:r>
+        <w:rPr>
+          <w:b/>
+        </w:rPr>
+        <w:t>Data frames</w:t>
+      </w:r>
+    </w:p>
+    <w:p>
+      <w:pPr>
+        <w:pStyle w:val="ListParagraph"/>
+        <w:spacing w:after="0" w:line="240" w:lineRule="auto"/>
+        <w:ind w:left="0"/>
+        <w:rPr>
+          <w:sz w:val="24"/>
+        </w:rPr>
+      </w:pPr>
+      <w:r>
+        <w:rPr>
+          <w:b/>
+          <w:sz w:val="24"/>
+        </w:rPr>
+        <w:t xml:space="preserve">Data forward </w:t>
+      </w:r>
+      <w:r>
+        <w:rPr>
+          <w:b/>
+          <w:sz w:val="24"/>
+        </w:rPr>
+        <w:t>frame:</w:t>
+      </w:r>
+      <w:r>
+        <w:rPr>
+          <w:sz w:val="24"/>
+        </w:rPr>
+        <w:t xml:space="preserve"> The</w:t>
+      </w:r>
+      <w:r>
+        <w:rPr>
+          <w:sz w:val="24"/>
+        </w:rPr>
+        <w:t xml:space="preserve"> data from the master </w:t>
+      </w:r>
+      <w:r>
+        <w:rPr>
+          <w:sz w:val="24"/>
+        </w:rPr>
+        <w:t>to the</w:t>
+      </w:r>
+      <w:r>
+        <w:rPr>
+          <w:sz w:val="24"/>
+        </w:rPr>
+        <w:t xml:space="preserve"> </w:t>
+      </w:r>
+      <w:r>
+        <w:rPr>
+          <w:sz w:val="24"/>
+        </w:rPr>
+        <w:t>slave</w:t>
+      </w:r>
+      <w:r>
+        <w:rPr>
+          <w:sz w:val="24"/>
+        </w:rPr>
+        <w:t xml:space="preserve"> is sent through this </w:t>
+      </w:r>
+      <w:r>
+        <w:rPr>
+          <w:sz w:val="24"/>
+        </w:rPr>
+        <w:t>frame. It</w:t>
+      </w:r>
+      <w:r>
+        <w:rPr>
+          <w:sz w:val="24"/>
+        </w:rPr>
+        <w:t xml:space="preserve"> moves from master to slaves.</w:t>
+      </w:r>
+      <w:r>
+        <w:rPr>
+          <w:sz w:val="24"/>
+        </w:rPr>
+        <w:t xml:space="preserve"> It is a decrementing frame.</w:t>
+      </w:r>
+    </w:p>
+    <w:p>
+      <w:pPr>
+        <w:pStyle w:val="ListParagraph"/>
+        <w:spacing w:after="0" w:line="240" w:lineRule="auto"/>
+        <w:ind w:left="0"/>
+        <w:rPr>
+          <w:sz w:val="24"/>
+        </w:rPr>
+      </w:pPr>
+    </w:p>
+    <w:p>
+      <w:pPr>
+        <w:pStyle w:val="ListParagraph"/>
+        <w:spacing w:after="0" w:line="240" w:lineRule="auto"/>
+        <w:ind w:left="0"/>
+        <w:rPr>
+          <w:sz w:val="24"/>
+        </w:rPr>
+      </w:pPr>
+      <w:r>
+        <w:rPr>
+          <w:b/>
+          <w:sz w:val="24"/>
+        </w:rPr>
+        <w:t xml:space="preserve">Data reverse </w:t>
+      </w:r>
+      <w:r>
+        <w:rPr>
+          <w:b/>
+          <w:sz w:val="24"/>
+        </w:rPr>
+        <w:t>frame:</w:t>
+      </w:r>
+      <w:r>
+        <w:rPr>
+          <w:sz w:val="24"/>
+        </w:rPr>
+        <w:t xml:space="preserve"> The data</w:t>
+      </w:r>
+      <w:r>
+        <w:rPr>
+          <w:sz w:val="24"/>
+        </w:rPr>
+        <w:t xml:space="preserve"> from the slave to master is sent through this </w:t>
+      </w:r>
+      <w:r>
+        <w:rPr>
+          <w:sz w:val="24"/>
+        </w:rPr>
+        <w:t>frame. The</w:t>
+      </w:r>
+      <w:r>
+        <w:rPr>
+          <w:sz w:val="24"/>
+        </w:rPr>
+        <w:t xml:space="preserve"> frame moves from slave to master. </w:t>
+      </w:r>
+      <w:r>
+        <w:rPr>
+          <w:sz w:val="24"/>
+        </w:rPr>
+        <w:t>It’s an incrementing frame.</w:t>
+      </w:r>
+      <w:r>
+        <w:rPr>
+          <w:sz w:val="24"/>
+        </w:rPr>
+        <w:t xml:space="preserve"> </w:t>
+      </w:r>
+      <w:r>
+        <w:rPr>
+          <w:color w:val="FF0000"/>
+          <w:sz w:val="28"/>
+          <w:szCs w:val="28"/>
+        </w:rPr>
+        <w:t>Null bits are being used in this frame</w:t>
+      </w:r>
+      <w:r>
+        <w:rPr>
+          <w:sz w:val="28"/>
+          <w:szCs w:val="28"/>
+        </w:rPr>
+        <w:t xml:space="preserve"> </w:t>
+      </w:r>
+      <w:r>
+        <w:rPr>
+          <w:color w:val="FF0000"/>
+          <w:sz w:val="28"/>
+          <w:szCs w:val="28"/>
+        </w:rPr>
+        <w:t>format.</w:t>
+      </w:r>
     </w:p>
     <w:p>
       <w:pPr>
@@ -5415,6 +7926,39 @@
 
 <file path=word/numbering.xml><?xml version="1.0" encoding="utf-8"?>
 <w:numbering xmlns:wpc="http://schemas.microsoft.com/office/word/2010/wordprocessingCanvas" xmlns:mc="http://schemas.openxmlformats.org/markup-compatibility/2006" xmlns:o="urn:schemas-microsoft-com:office:office" xmlns:r="http://schemas.openxmlformats.org/officeDocument/2006/relationships" xmlns:m="http://schemas.openxmlformats.org/officeDocument/2006/math" xmlns:v="urn:schemas-microsoft-com:vml" xmlns:wp14="http://schemas.microsoft.com/office/word/2010/wordprocessingDrawing" xmlns:wp="http://schemas.openxmlformats.org/drawingml/2006/wordprocessingDrawing" xmlns:w10="urn:schemas-microsoft-com:office:word" xmlns:w="http://schemas.openxmlformats.org/wordprocessingml/2006/main" xmlns:w14="http://schemas.microsoft.com/office/word/2010/wordml" xmlns:w15="http://schemas.microsoft.com/office/word/2012/wordml" xmlns:wpg="http://schemas.microsoft.com/office/word/2010/wordprocessingGroup" xmlns:wpi="http://schemas.microsoft.com/office/word/2010/wordprocessingInk" xmlns:wne="http://schemas.microsoft.com/office/word/2006/wordml" xmlns:wps="http://schemas.microsoft.com/office/word/2010/wordprocessingShape" mc:Ignorable="w14 w15 wp14">
+  <w:numPicBullet w:numPicBulletId="0">
+    <w:pict>
+      <v:shapetype id="_x0000_t75" coordsize="21600,21600" o:spt="75" o:preferrelative="t" path="m@4@5l@4@11@9@11@9@5xe" filled="f" stroked="f">
+        <v:stroke joinstyle="miter"/>
+        <v:formulas>
+          <v:f eqn="if lineDrawn pixelLineWidth 0"/>
+          <v:f eqn="sum @0 1 0"/>
+          <v:f eqn="sum 0 0 @1"/>
+          <v:f eqn="prod @2 1 2"/>
+          <v:f eqn="prod @3 21600 pixelWidth"/>
+          <v:f eqn="prod @3 21600 pixelHeight"/>
+          <v:f eqn="sum @0 0 1"/>
+          <v:f eqn="prod @6 1 2"/>
+          <v:f eqn="prod @7 21600 pixelWidth"/>
+          <v:f eqn="sum @8 21600 0"/>
+          <v:f eqn="prod @7 21600 pixelHeight"/>
+          <v:f eqn="sum @10 21600 0"/>
+        </v:formulas>
+        <v:path o:extrusionok="f" gradientshapeok="t" o:connecttype="rect"/>
+        <o:lock v:ext="edit" aspectratio="t"/>
+      </v:shapetype>
+      <v:shape id="_x0000_i1040" type="#_x0000_t75" style="width:27.9pt;height:16.85pt;visibility:visible;mso-wrap-style:square" o:bullet="t">
+        <v:imagedata r:id="rId1" o:title=""/>
+      </v:shape>
+    </w:pict>
+  </w:numPicBullet>
+  <w:numPicBullet w:numPicBulletId="1">
+    <w:pict>
+      <v:shape id="_x0000_i1041" type="#_x0000_t75" style="width:27.9pt;height:16.85pt;visibility:visible;mso-wrap-style:square" o:bullet="t">
+        <v:imagedata r:id="rId2" o:title=""/>
+      </v:shape>
+    </w:pict>
+  </w:numPicBullet>
   <w:abstractNum w:abstractNumId="0" w15:restartNumberingAfterBreak="0">
     <w:nsid w:val="0C6F3008"/>
     <w:multiLevelType w:val="hybridMultilevel"/>
@@ -6331,7 +8875,7 @@
   <w:abstractNum w:abstractNumId="8" w15:restartNumberingAfterBreak="0">
     <w:nsid w:val="512A7B58"/>
     <w:multiLevelType w:val="hybridMultilevel"/>
-    <w:tmpl w:val="812CE976"/>
+    <w:tmpl w:val="8EEEADF4"/>
     <w:lvl w:ilvl="0" w:tplc="04090001">
       <w:start w:val="1"/>
       <w:numFmt w:val="bullet"/>
@@ -8063,7 +10607,7 @@
 </file>
 
 <file path=customXml/itemProps1.xml><?xml version="1.0" encoding="utf-8"?>
-<ds:datastoreItem xmlns:ds="http://schemas.openxmlformats.org/officeDocument/2006/customXml" ds:itemID="{7CF1E14A-8467-4C41-92A6-36277F7D8FFF}">
+<ds:datastoreItem xmlns:ds="http://schemas.openxmlformats.org/officeDocument/2006/customXml" ds:itemID="{F574E460-ED9E-4E1A-851F-C71668EB73C2}">
   <ds:schemaRefs>
     <ds:schemaRef ds:uri="http://schemas.openxmlformats.org/officeDocument/2006/bibliography"/>
   </ds:schemaRefs>
